--- a/node-red document.docx
+++ b/node-red document.docx
@@ -19,6 +19,32 @@
         </w:rPr>
         <w:t>Node-red front document</w:t>
       </w:r>
+      <w:r>
+        <w:rPr>
+          <w:rFonts w:asciiTheme="majorHAnsi" w:hAnsiTheme="majorHAnsi" w:cstheme="majorHAnsi"/>
+          <w:sz w:val="28"/>
+          <w:szCs w:val="28"/>
+        </w:rPr>
+        <w:t xml:space="preserve"> (</w:t>
+      </w:r>
+      <w:proofErr w:type="spellStart"/>
+      <w:r>
+        <w:rPr>
+          <w:rFonts w:asciiTheme="majorHAnsi" w:hAnsiTheme="majorHAnsi" w:cstheme="majorHAnsi"/>
+          <w:sz w:val="28"/>
+          <w:szCs w:val="28"/>
+        </w:rPr>
+        <w:t>persian</w:t>
+      </w:r>
+      <w:proofErr w:type="spellEnd"/>
+      <w:r>
+        <w:rPr>
+          <w:rFonts w:asciiTheme="majorHAnsi" w:hAnsiTheme="majorHAnsi" w:cstheme="majorHAnsi"/>
+          <w:sz w:val="28"/>
+          <w:szCs w:val="28"/>
+        </w:rPr>
+        <w:t>)</w:t>
+      </w:r>
     </w:p>
     <w:p>
       <w:pPr>
@@ -29,23 +55,6 @@
           <w:szCs w:val="28"/>
         </w:rPr>
       </w:pPr>
-      <w:r>
-        <w:rPr>
-          <w:rFonts w:asciiTheme="majorHAnsi" w:hAnsiTheme="majorHAnsi" w:cstheme="majorHAnsi"/>
-          <w:sz w:val="28"/>
-          <w:szCs w:val="28"/>
-        </w:rPr>
-        <w:t>In</w:t>
-      </w:r>
-      <w:r>
-        <w:rPr>
-          <w:rFonts w:cstheme="minorHAnsi" w:hint="cs"/>
-          <w:sz w:val="28"/>
-          <w:szCs w:val="28"/>
-          <w:rtl/>
-        </w:rPr>
-        <w:t xml:space="preserve"> </w:t>
-      </w:r>
       <w:r>
         <w:rPr>
           <w:rFonts w:cstheme="minorHAnsi"/>
@@ -174,7 +183,7 @@
         <w:spacing w:after="0"/>
         <w:jc w:val="both"/>
         <w:rPr>
-          <w:rFonts w:asciiTheme="majorBidi" w:hAnsiTheme="majorBidi" w:hint="cs"/>
+          <w:rFonts w:asciiTheme="majorBidi" w:hAnsiTheme="majorBidi"/>
           <w:sz w:val="28"/>
           <w:szCs w:val="28"/>
           <w:rtl/>
@@ -1022,7 +1031,7 @@
           <w:szCs w:val="24"/>
           <w:lang w:bidi="fa-IR"/>
         </w:rPr>
-        <w:t>In (</w:t>
+        <w:t>(</w:t>
       </w:r>
       <w:r>
         <w:rPr>
@@ -1325,15 +1334,126 @@
         <w:spacing w:after="0"/>
         <w:jc w:val="both"/>
         <w:rPr>
-          <w:rFonts w:asciiTheme="majorBidi" w:hAnsiTheme="majorBidi" w:hint="cs"/>
-          <w:sz w:val="28"/>
-          <w:szCs w:val="28"/>
-          <w:rtl/>
-          <w:lang w:bidi="fa-IR"/>
-        </w:rPr>
-      </w:pPr>
-      <w:bookmarkStart w:id="0" w:name="_GoBack"/>
-      <w:bookmarkEnd w:id="0"/>
+          <w:rFonts w:asciiTheme="majorBidi" w:hAnsiTheme="majorBidi"/>
+          <w:sz w:val="28"/>
+          <w:szCs w:val="28"/>
+          <w:lang w:bidi="fa-IR"/>
+        </w:rPr>
+      </w:pPr>
+      <w:r>
+        <w:rPr>
+          <w:rFonts w:asciiTheme="majorBidi" w:hAnsiTheme="majorBidi" w:hint="cs"/>
+          <w:sz w:val="28"/>
+          <w:szCs w:val="28"/>
+          <w:rtl/>
+          <w:lang w:bidi="fa-IR"/>
+        </w:rPr>
+        <w:t xml:space="preserve">فانکشن </w:t>
+      </w:r>
+      <w:r>
+        <w:rPr>
+          <w:rFonts w:asciiTheme="majorBidi" w:hAnsiTheme="majorBidi"/>
+          <w:sz w:val="28"/>
+          <w:szCs w:val="28"/>
+          <w:lang w:bidi="fa-IR"/>
+        </w:rPr>
+        <w:t>emit</w:t>
+      </w:r>
+      <w:r>
+        <w:rPr>
+          <w:rFonts w:asciiTheme="majorBidi" w:hAnsiTheme="majorBidi" w:hint="cs"/>
+          <w:sz w:val="28"/>
+          <w:szCs w:val="28"/>
+          <w:rtl/>
+          <w:lang w:bidi="fa-IR"/>
+        </w:rPr>
+        <w:t xml:space="preserve"> که </w:t>
+      </w:r>
+      <w:proofErr w:type="spellStart"/>
+      <w:r>
+        <w:rPr>
+          <w:rFonts w:asciiTheme="majorBidi" w:hAnsiTheme="majorBidi"/>
+          <w:sz w:val="28"/>
+          <w:szCs w:val="28"/>
+          <w:lang w:bidi="fa-IR"/>
+        </w:rPr>
+        <w:t>RED.events.DEBUG</w:t>
+      </w:r>
+      <w:proofErr w:type="spellEnd"/>
+      <w:r>
+        <w:rPr>
+          <w:rFonts w:asciiTheme="majorBidi" w:hAnsiTheme="majorBidi" w:hint="cs"/>
+          <w:sz w:val="28"/>
+          <w:szCs w:val="28"/>
+          <w:rtl/>
+          <w:lang w:bidi="fa-IR"/>
+        </w:rPr>
+        <w:t xml:space="preserve"> استفاده شده است، بنظر میرسد برای </w:t>
+      </w:r>
+      <w:r>
+        <w:rPr>
+          <w:rFonts w:asciiTheme="majorBidi" w:hAnsiTheme="majorBidi"/>
+          <w:sz w:val="28"/>
+          <w:szCs w:val="28"/>
+          <w:lang w:bidi="fa-IR"/>
+        </w:rPr>
+        <w:t>debug</w:t>
+      </w:r>
+      <w:r>
+        <w:rPr>
+          <w:rFonts w:asciiTheme="majorBidi" w:hAnsiTheme="majorBidi" w:hint="cs"/>
+          <w:sz w:val="28"/>
+          <w:szCs w:val="28"/>
+          <w:rtl/>
+          <w:lang w:bidi="fa-IR"/>
+        </w:rPr>
+        <w:t xml:space="preserve"> بکار میرود و در واقع مدیریت ارور های کنسول برای راهنمایی </w:t>
+      </w:r>
+      <w:r>
+        <w:rPr>
+          <w:rFonts w:asciiTheme="majorBidi" w:hAnsiTheme="majorBidi"/>
+          <w:sz w:val="28"/>
+          <w:szCs w:val="28"/>
+          <w:lang w:bidi="fa-IR"/>
+        </w:rPr>
+        <w:t>debug</w:t>
+      </w:r>
+      <w:r>
+        <w:rPr>
+          <w:rFonts w:asciiTheme="majorBidi" w:hAnsiTheme="majorBidi" w:hint="cs"/>
+          <w:sz w:val="28"/>
+          <w:szCs w:val="28"/>
+          <w:rtl/>
+          <w:lang w:bidi="fa-IR"/>
+        </w:rPr>
+        <w:t xml:space="preserve">  میباشد.</w:t>
+      </w:r>
+    </w:p>
+    <w:p>
+      <w:pPr>
+        <w:pStyle w:val="Heading2"/>
+        <w:shd w:val="clear" w:color="auto" w:fill="FFFFFF"/>
+        <w:tabs>
+          <w:tab w:val="left" w:pos="1875"/>
+        </w:tabs>
+        <w:spacing w:after="0"/>
+        <w:jc w:val="both"/>
+        <w:rPr>
+          <w:rFonts w:asciiTheme="majorBidi" w:hAnsiTheme="majorBidi"/>
+          <w:sz w:val="28"/>
+          <w:szCs w:val="28"/>
+          <w:lang w:bidi="fa-IR"/>
+        </w:rPr>
+      </w:pPr>
+      <w:r>
+        <w:rPr>
+          <w:rFonts w:asciiTheme="majorBidi" w:hAnsiTheme="majorBidi"/>
+          <w:sz w:val="28"/>
+          <w:szCs w:val="28"/>
+          <w:lang w:bidi="fa-IR"/>
+        </w:rPr>
+        <w:t>(node-red/packages/node_modules/@node-red/editor-client/src/js/font-awesome.js):</w:t>
+      </w:r>
     </w:p>
     <w:p>
       <w:pPr>
@@ -1349,10 +1469,191 @@
           <w:rFonts w:asciiTheme="majorBidi" w:hAnsiTheme="majorBidi"/>
           <w:sz w:val="28"/>
           <w:szCs w:val="28"/>
-          <w:rtl/>
-          <w:lang w:bidi="fa-IR"/>
-        </w:rPr>
-      </w:pPr>
+          <w:lang w:bidi="fa-IR"/>
+        </w:rPr>
+      </w:pPr>
+      <w:r>
+        <w:rPr>
+          <w:rFonts w:asciiTheme="majorBidi" w:hAnsiTheme="majorBidi" w:hint="cs"/>
+          <w:sz w:val="28"/>
+          <w:szCs w:val="28"/>
+          <w:rtl/>
+          <w:lang w:bidi="fa-IR"/>
+        </w:rPr>
+        <w:t xml:space="preserve">در این فایل که </w:t>
+      </w:r>
+      <w:proofErr w:type="spellStart"/>
+      <w:r>
+        <w:rPr>
+          <w:rFonts w:asciiTheme="majorBidi" w:hAnsiTheme="majorBidi"/>
+          <w:sz w:val="28"/>
+          <w:szCs w:val="28"/>
+          <w:lang w:bidi="fa-IR"/>
+        </w:rPr>
+        <w:t>RED.nodes.fontAwesome</w:t>
+      </w:r>
+      <w:proofErr w:type="spellEnd"/>
+      <w:r>
+        <w:rPr>
+          <w:rFonts w:asciiTheme="majorBidi" w:hAnsiTheme="majorBidi" w:hint="cs"/>
+          <w:sz w:val="28"/>
+          <w:szCs w:val="28"/>
+          <w:rtl/>
+          <w:lang w:bidi="fa-IR"/>
+        </w:rPr>
+        <w:t xml:space="preserve"> بکار رفته است، مدیریت فونت ها اتفاق میوفتد؛ یعنی فونت ها در این فایل قرار دارند؛ این فایل دارای دو لیست کلی برای متغیرها میباشد که هر کدام در آخر </w:t>
+      </w:r>
+      <w:r>
+        <w:rPr>
+          <w:rFonts w:asciiTheme="majorBidi" w:hAnsiTheme="majorBidi"/>
+          <w:sz w:val="28"/>
+          <w:szCs w:val="28"/>
+          <w:lang w:bidi="fa-IR"/>
+        </w:rPr>
+        <w:t xml:space="preserve">return </w:t>
+      </w:r>
+      <w:r>
+        <w:rPr>
+          <w:rFonts w:asciiTheme="majorBidi" w:hAnsiTheme="majorBidi" w:hint="cs"/>
+          <w:sz w:val="28"/>
+          <w:szCs w:val="28"/>
+          <w:rtl/>
+          <w:lang w:bidi="fa-IR"/>
+        </w:rPr>
+        <w:t xml:space="preserve"> میشوند. در </w:t>
+      </w:r>
+      <w:r>
+        <w:rPr>
+          <w:rFonts w:asciiTheme="majorBidi" w:hAnsiTheme="majorBidi"/>
+          <w:sz w:val="28"/>
+          <w:szCs w:val="28"/>
+          <w:lang w:bidi="fa-IR"/>
+        </w:rPr>
+        <w:t>return</w:t>
+      </w:r>
+      <w:r>
+        <w:rPr>
+          <w:rFonts w:asciiTheme="majorBidi" w:hAnsiTheme="majorBidi" w:hint="cs"/>
+          <w:sz w:val="28"/>
+          <w:szCs w:val="28"/>
+          <w:rtl/>
+          <w:lang w:bidi="fa-IR"/>
+        </w:rPr>
+        <w:t xml:space="preserve"> دو مقدار به قالب جیسون </w:t>
+      </w:r>
+      <w:r>
+        <w:rPr>
+          <w:rFonts w:asciiTheme="majorBidi" w:hAnsiTheme="majorBidi"/>
+          <w:sz w:val="28"/>
+          <w:szCs w:val="28"/>
+          <w:lang w:bidi="fa-IR"/>
+        </w:rPr>
+        <w:t>return</w:t>
+      </w:r>
+      <w:r>
+        <w:rPr>
+          <w:rFonts w:asciiTheme="majorBidi" w:hAnsiTheme="majorBidi" w:hint="cs"/>
+          <w:sz w:val="28"/>
+          <w:szCs w:val="28"/>
+          <w:rtl/>
+          <w:lang w:bidi="fa-IR"/>
+        </w:rPr>
+        <w:t xml:space="preserve"> میشوند که</w:t>
+      </w:r>
+      <w:r>
+        <w:rPr>
+          <w:rFonts w:asciiTheme="majorBidi" w:hAnsiTheme="majorBidi" w:hint="cs"/>
+          <w:sz w:val="28"/>
+          <w:szCs w:val="28"/>
+          <w:rtl/>
+          <w:lang w:bidi="fa-IR"/>
+        </w:rPr>
+        <w:t xml:space="preserve"> یکی مقادیر متغیر های موجود در لیست ها ریتورن میکند </w:t>
+      </w:r>
+      <w:r>
+        <w:rPr>
+          <w:rFonts w:asciiTheme="majorBidi" w:hAnsiTheme="majorBidi"/>
+          <w:sz w:val="28"/>
+          <w:szCs w:val="28"/>
+          <w:lang w:bidi="fa-IR"/>
+        </w:rPr>
+        <w:t>(</w:t>
+      </w:r>
+      <w:proofErr w:type="spellStart"/>
+      <w:r>
+        <w:rPr>
+          <w:rFonts w:asciiTheme="majorBidi" w:hAnsiTheme="majorBidi"/>
+          <w:sz w:val="28"/>
+          <w:szCs w:val="28"/>
+          <w:lang w:bidi="fa-IR"/>
+        </w:rPr>
+        <w:t>valus</w:t>
+      </w:r>
+      <w:proofErr w:type="spellEnd"/>
+      <w:r>
+        <w:rPr>
+          <w:rFonts w:asciiTheme="majorBidi" w:hAnsiTheme="majorBidi"/>
+          <w:sz w:val="28"/>
+          <w:szCs w:val="28"/>
+          <w:lang w:bidi="fa-IR"/>
+        </w:rPr>
+        <w:t>)</w:t>
+      </w:r>
+      <w:r>
+        <w:rPr>
+          <w:rFonts w:asciiTheme="majorBidi" w:hAnsiTheme="majorBidi" w:hint="cs"/>
+          <w:sz w:val="28"/>
+          <w:szCs w:val="28"/>
+          <w:rtl/>
+          <w:lang w:bidi="fa-IR"/>
+        </w:rPr>
+        <w:t xml:space="preserve"> و دیگری نام متغیر ها را </w:t>
+      </w:r>
+      <w:r>
+        <w:rPr>
+          <w:rFonts w:asciiTheme="majorBidi" w:hAnsiTheme="majorBidi"/>
+          <w:sz w:val="28"/>
+          <w:szCs w:val="28"/>
+          <w:lang w:bidi="fa-IR"/>
+        </w:rPr>
+        <w:t>(keys)</w:t>
+      </w:r>
+      <w:r>
+        <w:rPr>
+          <w:rFonts w:asciiTheme="majorBidi" w:hAnsiTheme="majorBidi" w:hint="cs"/>
+          <w:sz w:val="28"/>
+          <w:szCs w:val="28"/>
+          <w:rtl/>
+          <w:lang w:bidi="fa-IR"/>
+        </w:rPr>
+        <w:t>؛ فانکشنی که نام متغیر هارا ریتورن میکند، فقط لیست اول را در نظر میگیرد اما فانکشنی که مقادیر را ریتورن میکند، هر دو لیست را در نظر میگیرد.</w:t>
+      </w:r>
+    </w:p>
+    <w:p>
+      <w:pPr>
+        <w:pStyle w:val="Heading2"/>
+        <w:shd w:val="clear" w:color="auto" w:fill="FFFFFF"/>
+        <w:tabs>
+          <w:tab w:val="left" w:pos="1875"/>
+        </w:tabs>
+        <w:spacing w:after="0"/>
+        <w:jc w:val="both"/>
+        <w:rPr>
+          <w:rFonts w:asciiTheme="majorBidi" w:hAnsiTheme="majorBidi"/>
+          <w:sz w:val="28"/>
+          <w:szCs w:val="28"/>
+          <w:lang w:bidi="fa-IR"/>
+        </w:rPr>
+      </w:pPr>
+      <w:r>
+        <w:rPr>
+          <w:rFonts w:asciiTheme="majorBidi" w:hAnsiTheme="majorBidi"/>
+          <w:sz w:val="28"/>
+          <w:szCs w:val="28"/>
+          <w:lang w:bidi="fa-IR"/>
+        </w:rPr>
+        <w:t xml:space="preserve">node-red/packages/node_modules/@node-red/editor-client/src/js/history.js: </w:t>
+      </w:r>
     </w:p>
     <w:p>
       <w:pPr>
@@ -1365,13 +1666,328 @@
         <w:spacing w:after="0"/>
         <w:jc w:val="both"/>
         <w:rPr>
-          <w:rFonts w:asciiTheme="majorBidi" w:hAnsiTheme="majorBidi" w:hint="cs"/>
-          <w:sz w:val="24"/>
-          <w:szCs w:val="24"/>
-          <w:rtl/>
-          <w:lang w:bidi="fa-IR"/>
-        </w:rPr>
-      </w:pPr>
+          <w:rFonts w:asciiTheme="majorBidi" w:hAnsiTheme="majorBidi"/>
+          <w:sz w:val="28"/>
+          <w:szCs w:val="28"/>
+          <w:rtl/>
+          <w:lang w:bidi="fa-IR"/>
+        </w:rPr>
+      </w:pPr>
+      <w:r>
+        <w:rPr>
+          <w:rFonts w:asciiTheme="majorBidi" w:hAnsiTheme="majorBidi" w:hint="cs"/>
+          <w:sz w:val="28"/>
+          <w:szCs w:val="28"/>
+          <w:rtl/>
+          <w:lang w:bidi="fa-IR"/>
+        </w:rPr>
+        <w:t xml:space="preserve">این فایل دستورات کلی </w:t>
+      </w:r>
+      <w:r>
+        <w:rPr>
+          <w:rFonts w:asciiTheme="majorBidi" w:hAnsiTheme="majorBidi"/>
+          <w:sz w:val="28"/>
+          <w:szCs w:val="28"/>
+          <w:lang w:bidi="fa-IR"/>
+        </w:rPr>
+        <w:t>undo</w:t>
+      </w:r>
+      <w:r>
+        <w:rPr>
+          <w:rFonts w:asciiTheme="majorBidi" w:hAnsiTheme="majorBidi" w:hint="cs"/>
+          <w:sz w:val="28"/>
+          <w:szCs w:val="28"/>
+          <w:rtl/>
+          <w:lang w:bidi="fa-IR"/>
+        </w:rPr>
+        <w:t xml:space="preserve"> و </w:t>
+      </w:r>
+      <w:proofErr w:type="spellStart"/>
+      <w:r>
+        <w:rPr>
+          <w:rFonts w:asciiTheme="majorBidi" w:hAnsiTheme="majorBidi"/>
+          <w:sz w:val="28"/>
+          <w:szCs w:val="28"/>
+          <w:lang w:bidi="fa-IR"/>
+        </w:rPr>
+        <w:t>redu</w:t>
+      </w:r>
+      <w:proofErr w:type="spellEnd"/>
+      <w:r>
+        <w:rPr>
+          <w:rFonts w:asciiTheme="majorBidi" w:hAnsiTheme="majorBidi" w:hint="cs"/>
+          <w:sz w:val="28"/>
+          <w:szCs w:val="28"/>
+          <w:rtl/>
+          <w:lang w:bidi="fa-IR"/>
+        </w:rPr>
+        <w:t xml:space="preserve"> را کنترل میکند؛ شامل دو فانکشن کلی است و ریتورن آن به شکل داده های جیسونی میباشد. در این فایل </w:t>
+      </w:r>
+      <w:proofErr w:type="spellStart"/>
+      <w:r>
+        <w:rPr>
+          <w:rFonts w:asciiTheme="majorBidi" w:hAnsiTheme="majorBidi"/>
+          <w:sz w:val="28"/>
+          <w:szCs w:val="28"/>
+          <w:lang w:bidi="fa-IR"/>
+        </w:rPr>
+        <w:t>RED.history</w:t>
+      </w:r>
+      <w:proofErr w:type="spellEnd"/>
+      <w:r>
+        <w:rPr>
+          <w:rFonts w:asciiTheme="majorBidi" w:hAnsiTheme="majorBidi" w:hint="cs"/>
+          <w:sz w:val="28"/>
+          <w:szCs w:val="28"/>
+          <w:rtl/>
+          <w:lang w:bidi="fa-IR"/>
+        </w:rPr>
+        <w:t xml:space="preserve"> استفاده شده است که همه اتفاقات درون آن اتفاق می افتد. همچنین در داخل فانکشن های آن از </w:t>
+      </w:r>
+      <w:proofErr w:type="spellStart"/>
+      <w:r>
+        <w:rPr>
+          <w:rFonts w:asciiTheme="majorBidi" w:hAnsiTheme="majorBidi"/>
+          <w:sz w:val="28"/>
+          <w:szCs w:val="28"/>
+          <w:lang w:bidi="fa-IR"/>
+        </w:rPr>
+        <w:t>RED.nodes</w:t>
+      </w:r>
+      <w:proofErr w:type="spellEnd"/>
+      <w:r>
+        <w:rPr>
+          <w:rFonts w:asciiTheme="majorBidi" w:hAnsiTheme="majorBidi" w:hint="cs"/>
+          <w:sz w:val="28"/>
+          <w:szCs w:val="28"/>
+          <w:rtl/>
+          <w:lang w:bidi="fa-IR"/>
+        </w:rPr>
+        <w:t xml:space="preserve"> و</w:t>
+      </w:r>
+      <w:proofErr w:type="spellStart"/>
+      <w:r>
+        <w:rPr>
+          <w:rFonts w:asciiTheme="majorBidi" w:hAnsiTheme="majorBidi"/>
+          <w:sz w:val="28"/>
+          <w:szCs w:val="28"/>
+          <w:lang w:bidi="fa-IR"/>
+        </w:rPr>
+        <w:t>RED.group</w:t>
+      </w:r>
+      <w:proofErr w:type="spellEnd"/>
+      <w:r>
+        <w:rPr>
+          <w:rFonts w:asciiTheme="majorBidi" w:hAnsiTheme="majorBidi" w:hint="cs"/>
+          <w:sz w:val="28"/>
+          <w:szCs w:val="28"/>
+          <w:rtl/>
+          <w:lang w:bidi="fa-IR"/>
+        </w:rPr>
+        <w:t xml:space="preserve"> و </w:t>
+      </w:r>
+      <w:proofErr w:type="spellStart"/>
+      <w:r>
+        <w:rPr>
+          <w:rFonts w:asciiTheme="majorBidi" w:hAnsiTheme="majorBidi"/>
+          <w:sz w:val="28"/>
+          <w:szCs w:val="28"/>
+          <w:lang w:bidi="fa-IR"/>
+        </w:rPr>
+        <w:t>RED.workspaces</w:t>
+      </w:r>
+      <w:proofErr w:type="spellEnd"/>
+      <w:r>
+        <w:rPr>
+          <w:rFonts w:asciiTheme="majorBidi" w:hAnsiTheme="majorBidi" w:hint="cs"/>
+          <w:sz w:val="28"/>
+          <w:szCs w:val="28"/>
+          <w:rtl/>
+          <w:lang w:bidi="fa-IR"/>
+        </w:rPr>
+        <w:t xml:space="preserve"> و </w:t>
+      </w:r>
+      <w:proofErr w:type="spellStart"/>
+      <w:r>
+        <w:rPr>
+          <w:rFonts w:asciiTheme="majorBidi" w:hAnsiTheme="majorBidi"/>
+          <w:sz w:val="28"/>
+          <w:szCs w:val="28"/>
+          <w:lang w:bidi="fa-IR"/>
+        </w:rPr>
+        <w:t>RED.events</w:t>
+      </w:r>
+      <w:proofErr w:type="spellEnd"/>
+      <w:r>
+        <w:rPr>
+          <w:rFonts w:asciiTheme="majorBidi" w:hAnsiTheme="majorBidi" w:hint="cs"/>
+          <w:sz w:val="28"/>
+          <w:szCs w:val="28"/>
+          <w:rtl/>
+          <w:lang w:bidi="fa-IR"/>
+        </w:rPr>
+        <w:t xml:space="preserve"> و </w:t>
+      </w:r>
+      <w:proofErr w:type="spellStart"/>
+      <w:r>
+        <w:rPr>
+          <w:rFonts w:asciiTheme="majorBidi" w:hAnsiTheme="majorBidi"/>
+          <w:sz w:val="28"/>
+          <w:szCs w:val="28"/>
+          <w:lang w:bidi="fa-IR"/>
+        </w:rPr>
+        <w:t>RED.editor</w:t>
+      </w:r>
+      <w:proofErr w:type="spellEnd"/>
+      <w:r>
+        <w:rPr>
+          <w:rFonts w:asciiTheme="majorBidi" w:hAnsiTheme="majorBidi" w:hint="cs"/>
+          <w:sz w:val="28"/>
+          <w:szCs w:val="28"/>
+          <w:rtl/>
+          <w:lang w:bidi="fa-IR"/>
+        </w:rPr>
+        <w:t xml:space="preserve"> و </w:t>
+      </w:r>
+      <w:proofErr w:type="spellStart"/>
+      <w:r>
+        <w:rPr>
+          <w:rFonts w:asciiTheme="majorBidi" w:hAnsiTheme="majorBidi"/>
+          <w:sz w:val="28"/>
+          <w:szCs w:val="28"/>
+          <w:lang w:bidi="fa-IR"/>
+        </w:rPr>
+        <w:t>RED.view</w:t>
+      </w:r>
+      <w:proofErr w:type="spellEnd"/>
+      <w:r>
+        <w:rPr>
+          <w:rFonts w:asciiTheme="majorBidi" w:hAnsiTheme="majorBidi" w:hint="cs"/>
+          <w:sz w:val="28"/>
+          <w:szCs w:val="28"/>
+          <w:rtl/>
+          <w:lang w:bidi="fa-IR"/>
+        </w:rPr>
+        <w:t xml:space="preserve"> و </w:t>
+      </w:r>
+      <w:proofErr w:type="spellStart"/>
+      <w:r>
+        <w:rPr>
+          <w:rFonts w:asciiTheme="majorBidi" w:hAnsiTheme="majorBidi"/>
+          <w:sz w:val="28"/>
+          <w:szCs w:val="28"/>
+          <w:lang w:bidi="fa-IR"/>
+        </w:rPr>
+        <w:t>RED.sidebar.config</w:t>
+      </w:r>
+      <w:proofErr w:type="spellEnd"/>
+      <w:r>
+        <w:rPr>
+          <w:rFonts w:asciiTheme="majorBidi" w:hAnsiTheme="majorBidi" w:hint="cs"/>
+          <w:sz w:val="28"/>
+          <w:szCs w:val="28"/>
+          <w:rtl/>
+          <w:lang w:bidi="fa-IR"/>
+        </w:rPr>
+        <w:t xml:space="preserve"> و </w:t>
+      </w:r>
+      <w:proofErr w:type="spellStart"/>
+      <w:r>
+        <w:rPr>
+          <w:rFonts w:asciiTheme="majorBidi" w:hAnsiTheme="majorBidi"/>
+          <w:sz w:val="28"/>
+          <w:szCs w:val="28"/>
+          <w:lang w:bidi="fa-IR"/>
+        </w:rPr>
+        <w:t>RED.subflow</w:t>
+      </w:r>
+      <w:proofErr w:type="spellEnd"/>
+      <w:r>
+        <w:rPr>
+          <w:rFonts w:asciiTheme="majorBidi" w:hAnsiTheme="majorBidi" w:hint="cs"/>
+          <w:sz w:val="28"/>
+          <w:szCs w:val="28"/>
+          <w:rtl/>
+          <w:lang w:bidi="fa-IR"/>
+        </w:rPr>
+        <w:t xml:space="preserve"> و </w:t>
+      </w:r>
+      <w:proofErr w:type="spellStart"/>
+      <w:r>
+        <w:rPr>
+          <w:rFonts w:asciiTheme="majorBidi" w:hAnsiTheme="majorBidi"/>
+          <w:sz w:val="28"/>
+          <w:szCs w:val="28"/>
+          <w:lang w:bidi="fa-IR"/>
+        </w:rPr>
+        <w:t>RED.menu</w:t>
+      </w:r>
+      <w:proofErr w:type="spellEnd"/>
+      <w:r>
+        <w:rPr>
+          <w:rFonts w:asciiTheme="majorBidi" w:hAnsiTheme="majorBidi" w:hint="cs"/>
+          <w:sz w:val="28"/>
+          <w:szCs w:val="28"/>
+          <w:rtl/>
+          <w:lang w:bidi="fa-IR"/>
+        </w:rPr>
+        <w:t xml:space="preserve"> استفاده شده است.</w:t>
+      </w:r>
+    </w:p>
+    <w:p>
+      <w:pPr>
+        <w:pStyle w:val="Heading2"/>
+        <w:shd w:val="clear" w:color="auto" w:fill="FFFFFF"/>
+        <w:tabs>
+          <w:tab w:val="left" w:pos="1875"/>
+        </w:tabs>
+        <w:spacing w:after="0"/>
+        <w:jc w:val="both"/>
+        <w:rPr>
+          <w:rFonts w:asciiTheme="majorBidi" w:hAnsiTheme="majorBidi"/>
+          <w:sz w:val="28"/>
+          <w:szCs w:val="28"/>
+          <w:lang w:bidi="fa-IR"/>
+        </w:rPr>
+      </w:pPr>
+      <w:r>
+        <w:rPr>
+          <w:rFonts w:asciiTheme="majorBidi" w:hAnsiTheme="majorBidi"/>
+          <w:sz w:val="28"/>
+          <w:szCs w:val="28"/>
+          <w:lang w:bidi="fa-IR"/>
+        </w:rPr>
+        <w:t>node-red/packages/node_modules/@node-red/editor-client/src/js/hooks.js</w:t>
+      </w:r>
+      <w:r>
+        <w:rPr>
+          <w:rFonts w:asciiTheme="majorBidi" w:hAnsiTheme="majorBidi"/>
+          <w:sz w:val="28"/>
+          <w:szCs w:val="28"/>
+          <w:lang w:bidi="fa-IR"/>
+        </w:rPr>
+        <w:t xml:space="preserve">: </w:t>
+      </w:r>
+    </w:p>
+    <w:p>
+      <w:pPr>
+        <w:pStyle w:val="Heading2"/>
+        <w:shd w:val="clear" w:color="auto" w:fill="FFFFFF"/>
+        <w:tabs>
+          <w:tab w:val="left" w:pos="1875"/>
+        </w:tabs>
+        <w:bidi/>
+        <w:spacing w:after="0"/>
+        <w:jc w:val="both"/>
+        <w:rPr>
+          <w:rFonts w:asciiTheme="majorBidi" w:hAnsiTheme="majorBidi"/>
+          <w:sz w:val="28"/>
+          <w:szCs w:val="28"/>
+          <w:lang w:bidi="fa-IR"/>
+        </w:rPr>
+      </w:pPr>
+      <w:bookmarkStart w:id="0" w:name="_GoBack"/>
+      <w:bookmarkEnd w:id="0"/>
     </w:p>
     <w:sectPr>
       <w:pgSz w:w="12240" w:h="15840"/>

--- a/node-red document.docx
+++ b/node-red document.docx
@@ -1986,8 +1986,470 @@
           <w:lang w:bidi="fa-IR"/>
         </w:rPr>
       </w:pPr>
-      <w:bookmarkStart w:id="0" w:name="_GoBack"/>
-      <w:bookmarkEnd w:id="0"/>
+    </w:p>
+    <w:p>
+      <w:pPr>
+        <w:pStyle w:val="Heading2"/>
+        <w:shd w:val="clear" w:color="auto" w:fill="FFFFFF"/>
+        <w:tabs>
+          <w:tab w:val="left" w:pos="1875"/>
+        </w:tabs>
+        <w:spacing w:after="0"/>
+        <w:jc w:val="both"/>
+        <w:rPr>
+          <w:rFonts w:asciiTheme="majorBidi" w:hAnsiTheme="majorBidi"/>
+          <w:sz w:val="28"/>
+          <w:szCs w:val="28"/>
+          <w:lang w:bidi="fa-IR"/>
+        </w:rPr>
+      </w:pPr>
+      <w:bookmarkStart w:id="0" w:name="_Hlk132713494"/>
+      <w:r>
+        <w:rPr>
+          <w:rFonts w:asciiTheme="majorBidi" w:hAnsiTheme="majorBidi"/>
+          <w:sz w:val="28"/>
+          <w:szCs w:val="28"/>
+          <w:lang w:bidi="fa-IR"/>
+        </w:rPr>
+        <w:t>node-red/packages/node_modules/@node-red/editor-client/src/js/</w:t>
+      </w:r>
+      <w:r>
+        <w:rPr>
+          <w:rFonts w:asciiTheme="majorBidi" w:hAnsiTheme="majorBidi"/>
+          <w:sz w:val="28"/>
+          <w:szCs w:val="28"/>
+          <w:lang w:bidi="fa-IR"/>
+        </w:rPr>
+        <w:t>validators</w:t>
+      </w:r>
+      <w:r>
+        <w:rPr>
+          <w:rFonts w:asciiTheme="majorBidi" w:hAnsiTheme="majorBidi"/>
+          <w:sz w:val="28"/>
+          <w:szCs w:val="28"/>
+          <w:lang w:bidi="fa-IR"/>
+        </w:rPr>
+        <w:t>.js</w:t>
+      </w:r>
+      <w:r>
+        <w:rPr>
+          <w:rFonts w:asciiTheme="majorBidi" w:hAnsiTheme="majorBidi"/>
+          <w:sz w:val="28"/>
+          <w:szCs w:val="28"/>
+          <w:lang w:bidi="fa-IR"/>
+        </w:rPr>
+        <w:t xml:space="preserve">: </w:t>
+      </w:r>
+    </w:p>
+    <w:bookmarkEnd w:id="0"/>
+    <w:p>
+      <w:pPr>
+        <w:pStyle w:val="Heading2"/>
+        <w:shd w:val="clear" w:color="auto" w:fill="FFFFFF"/>
+        <w:tabs>
+          <w:tab w:val="left" w:pos="1875"/>
+        </w:tabs>
+        <w:bidi/>
+        <w:spacing w:after="0"/>
+        <w:jc w:val="both"/>
+        <w:rPr>
+          <w:rFonts w:asciiTheme="majorBidi" w:hAnsiTheme="majorBidi"/>
+          <w:sz w:val="28"/>
+          <w:szCs w:val="28"/>
+          <w:lang w:bidi="fa-IR"/>
+        </w:rPr>
+      </w:pPr>
+      <w:r>
+        <w:rPr>
+          <w:rFonts w:asciiTheme="majorBidi" w:hAnsiTheme="majorBidi" w:hint="cs"/>
+          <w:sz w:val="28"/>
+          <w:szCs w:val="28"/>
+          <w:rtl/>
+          <w:lang w:bidi="fa-IR"/>
+        </w:rPr>
+        <w:t xml:space="preserve">این فایل تعریف کننده </w:t>
+      </w:r>
+      <w:proofErr w:type="spellStart"/>
+      <w:r>
+        <w:rPr>
+          <w:rFonts w:asciiTheme="majorBidi" w:hAnsiTheme="majorBidi"/>
+          <w:sz w:val="28"/>
+          <w:szCs w:val="28"/>
+          <w:lang w:bidi="fa-IR"/>
+        </w:rPr>
+        <w:t>RED.validators</w:t>
+      </w:r>
+      <w:proofErr w:type="spellEnd"/>
+      <w:r>
+        <w:rPr>
+          <w:rFonts w:asciiTheme="majorBidi" w:hAnsiTheme="majorBidi" w:hint="cs"/>
+          <w:sz w:val="28"/>
+          <w:szCs w:val="28"/>
+          <w:rtl/>
+          <w:lang w:bidi="fa-IR"/>
+        </w:rPr>
+        <w:t xml:space="preserve"> میباشد؛ </w:t>
+      </w:r>
+      <w:proofErr w:type="spellStart"/>
+      <w:r>
+        <w:rPr>
+          <w:rFonts w:asciiTheme="majorBidi" w:hAnsiTheme="majorBidi"/>
+          <w:sz w:val="28"/>
+          <w:szCs w:val="28"/>
+          <w:lang w:bidi="fa-IR"/>
+        </w:rPr>
+        <w:t>RED.validators</w:t>
+      </w:r>
+      <w:proofErr w:type="spellEnd"/>
+      <w:r>
+        <w:rPr>
+          <w:rFonts w:asciiTheme="majorBidi" w:hAnsiTheme="majorBidi" w:hint="cs"/>
+          <w:sz w:val="28"/>
+          <w:szCs w:val="28"/>
+          <w:rtl/>
+          <w:lang w:bidi="fa-IR"/>
+        </w:rPr>
+        <w:t xml:space="preserve"> یک فایل جیسونی است که سه مقدار </w:t>
+      </w:r>
+      <w:r>
+        <w:rPr>
+          <w:rFonts w:asciiTheme="majorBidi" w:hAnsiTheme="majorBidi"/>
+          <w:sz w:val="28"/>
+          <w:szCs w:val="28"/>
+          <w:lang w:bidi="fa-IR"/>
+        </w:rPr>
+        <w:t>number</w:t>
+      </w:r>
+      <w:r>
+        <w:rPr>
+          <w:rFonts w:asciiTheme="majorBidi" w:hAnsiTheme="majorBidi" w:hint="cs"/>
+          <w:sz w:val="28"/>
+          <w:szCs w:val="28"/>
+          <w:rtl/>
+          <w:lang w:bidi="fa-IR"/>
+        </w:rPr>
+        <w:t xml:space="preserve"> و </w:t>
+      </w:r>
+      <w:r>
+        <w:rPr>
+          <w:rFonts w:asciiTheme="majorBidi" w:hAnsiTheme="majorBidi"/>
+          <w:sz w:val="28"/>
+          <w:szCs w:val="28"/>
+          <w:lang w:bidi="fa-IR"/>
+        </w:rPr>
+        <w:t>regex</w:t>
+      </w:r>
+      <w:r>
+        <w:rPr>
+          <w:rFonts w:asciiTheme="majorBidi" w:hAnsiTheme="majorBidi" w:hint="cs"/>
+          <w:sz w:val="28"/>
+          <w:szCs w:val="28"/>
+          <w:rtl/>
+          <w:lang w:bidi="fa-IR"/>
+        </w:rPr>
+        <w:t xml:space="preserve"> و </w:t>
+      </w:r>
+      <w:proofErr w:type="spellStart"/>
+      <w:r>
+        <w:rPr>
+          <w:rFonts w:asciiTheme="majorBidi" w:hAnsiTheme="majorBidi"/>
+          <w:sz w:val="28"/>
+          <w:szCs w:val="28"/>
+          <w:lang w:bidi="fa-IR"/>
+        </w:rPr>
+        <w:t>typeInput</w:t>
+      </w:r>
+      <w:proofErr w:type="spellEnd"/>
+      <w:r>
+        <w:rPr>
+          <w:rFonts w:asciiTheme="majorBidi" w:hAnsiTheme="majorBidi" w:hint="cs"/>
+          <w:sz w:val="28"/>
+          <w:szCs w:val="28"/>
+          <w:rtl/>
+          <w:lang w:bidi="fa-IR"/>
+        </w:rPr>
+        <w:t xml:space="preserve"> را ریتورن میکند؛ در واقع ریتورن هرکدام در داخلشان نوشته شده است. </w:t>
+      </w:r>
+    </w:p>
+    <w:p>
+      <w:pPr>
+        <w:pStyle w:val="Heading2"/>
+        <w:numPr>
+          <w:ilvl w:val="0"/>
+          <w:numId w:val="3"/>
+        </w:numPr>
+        <w:shd w:val="clear" w:color="auto" w:fill="FFFFFF"/>
+        <w:tabs>
+          <w:tab w:val="left" w:pos="1875"/>
+        </w:tabs>
+        <w:bidi/>
+        <w:spacing w:after="0"/>
+        <w:jc w:val="both"/>
+        <w:rPr>
+          <w:rFonts w:asciiTheme="majorBidi" w:hAnsiTheme="majorBidi"/>
+          <w:sz w:val="28"/>
+          <w:szCs w:val="28"/>
+          <w:lang w:bidi="fa-IR"/>
+        </w:rPr>
+      </w:pPr>
+      <w:r>
+        <w:rPr>
+          <w:rFonts w:asciiTheme="majorBidi" w:hAnsiTheme="majorBidi" w:hint="cs"/>
+          <w:sz w:val="28"/>
+          <w:szCs w:val="28"/>
+          <w:rtl/>
+          <w:lang w:bidi="fa-IR"/>
+        </w:rPr>
+        <w:t xml:space="preserve">در </w:t>
+      </w:r>
+      <w:r>
+        <w:rPr>
+          <w:rFonts w:asciiTheme="majorBidi" w:hAnsiTheme="majorBidi"/>
+          <w:sz w:val="28"/>
+          <w:szCs w:val="28"/>
+          <w:lang w:bidi="fa-IR"/>
+        </w:rPr>
+        <w:t>number</w:t>
+      </w:r>
+      <w:r>
+        <w:rPr>
+          <w:rFonts w:asciiTheme="majorBidi" w:hAnsiTheme="majorBidi" w:hint="cs"/>
+          <w:sz w:val="28"/>
+          <w:szCs w:val="28"/>
+          <w:rtl/>
+          <w:lang w:bidi="fa-IR"/>
+        </w:rPr>
+        <w:t xml:space="preserve"> که خود فانکشنی هست، تایپ ورودی چک میشود که آیا ورودی عدد است یا نه؟ اگر عدد نباشد، ارور مورد نظر را به بک اند میفرستد.</w:t>
+      </w:r>
+    </w:p>
+    <w:p>
+      <w:pPr>
+        <w:pStyle w:val="Heading2"/>
+        <w:numPr>
+          <w:ilvl w:val="0"/>
+          <w:numId w:val="3"/>
+        </w:numPr>
+        <w:shd w:val="clear" w:color="auto" w:fill="FFFFFF"/>
+        <w:tabs>
+          <w:tab w:val="left" w:pos="1875"/>
+        </w:tabs>
+        <w:bidi/>
+        <w:spacing w:after="0"/>
+        <w:jc w:val="both"/>
+        <w:rPr>
+          <w:rFonts w:asciiTheme="majorBidi" w:hAnsiTheme="majorBidi"/>
+          <w:sz w:val="28"/>
+          <w:szCs w:val="28"/>
+          <w:lang w:bidi="fa-IR"/>
+        </w:rPr>
+      </w:pPr>
+      <w:r>
+        <w:rPr>
+          <w:rFonts w:asciiTheme="majorBidi" w:hAnsiTheme="majorBidi" w:hint="cs"/>
+          <w:sz w:val="28"/>
+          <w:szCs w:val="28"/>
+          <w:rtl/>
+          <w:lang w:bidi="fa-IR"/>
+        </w:rPr>
+        <w:t xml:space="preserve">در </w:t>
+      </w:r>
+      <w:r>
+        <w:rPr>
+          <w:rFonts w:asciiTheme="majorBidi" w:hAnsiTheme="majorBidi"/>
+          <w:sz w:val="28"/>
+          <w:szCs w:val="28"/>
+          <w:lang w:bidi="fa-IR"/>
+        </w:rPr>
+        <w:t>regex</w:t>
+      </w:r>
+      <w:r>
+        <w:rPr>
+          <w:rFonts w:asciiTheme="majorBidi" w:hAnsiTheme="majorBidi" w:hint="cs"/>
+          <w:sz w:val="28"/>
+          <w:szCs w:val="28"/>
+          <w:rtl/>
+          <w:lang w:bidi="fa-IR"/>
+        </w:rPr>
+        <w:t xml:space="preserve"> همان بحث ریجکس چک میشود؛ اگر که ویژگی ریجکس رد شود، ارور را به بک اند میفرستد.</w:t>
+      </w:r>
+    </w:p>
+    <w:p>
+      <w:pPr>
+        <w:pStyle w:val="Heading2"/>
+        <w:numPr>
+          <w:ilvl w:val="0"/>
+          <w:numId w:val="3"/>
+        </w:numPr>
+        <w:shd w:val="clear" w:color="auto" w:fill="FFFFFF"/>
+        <w:tabs>
+          <w:tab w:val="left" w:pos="1875"/>
+        </w:tabs>
+        <w:bidi/>
+        <w:spacing w:after="0"/>
+        <w:jc w:val="both"/>
+        <w:rPr>
+          <w:rFonts w:asciiTheme="majorBidi" w:hAnsiTheme="majorBidi"/>
+          <w:sz w:val="28"/>
+          <w:szCs w:val="28"/>
+          <w:lang w:bidi="fa-IR"/>
+        </w:rPr>
+      </w:pPr>
+      <w:r>
+        <w:rPr>
+          <w:rFonts w:asciiTheme="majorBidi" w:hAnsiTheme="majorBidi" w:hint="cs"/>
+          <w:sz w:val="28"/>
+          <w:szCs w:val="28"/>
+          <w:rtl/>
+          <w:lang w:bidi="fa-IR"/>
+        </w:rPr>
+        <w:t xml:space="preserve">در </w:t>
+      </w:r>
+      <w:proofErr w:type="spellStart"/>
+      <w:r>
+        <w:rPr>
+          <w:rFonts w:asciiTheme="majorBidi" w:hAnsiTheme="majorBidi"/>
+          <w:sz w:val="28"/>
+          <w:szCs w:val="28"/>
+          <w:lang w:bidi="fa-IR"/>
+        </w:rPr>
+        <w:t>typeInput</w:t>
+      </w:r>
+      <w:proofErr w:type="spellEnd"/>
+      <w:r>
+        <w:rPr>
+          <w:rFonts w:asciiTheme="majorBidi" w:hAnsiTheme="majorBidi" w:hint="cs"/>
+          <w:sz w:val="28"/>
+          <w:szCs w:val="28"/>
+          <w:rtl/>
+          <w:lang w:bidi="fa-IR"/>
+        </w:rPr>
+        <w:t xml:space="preserve"> سه مورد چک میشود: 1) ورودی عدد است؟ 2) ورودی جیسون است؟ 3) ورودی مسیج یا </w:t>
+      </w:r>
+      <w:r>
+        <w:rPr>
+          <w:rFonts w:asciiTheme="majorBidi" w:hAnsiTheme="majorBidi"/>
+          <w:sz w:val="28"/>
+          <w:szCs w:val="28"/>
+          <w:lang w:bidi="fa-IR"/>
+        </w:rPr>
+        <w:t>msg</w:t>
+      </w:r>
+      <w:r>
+        <w:rPr>
+          <w:rFonts w:asciiTheme="majorBidi" w:hAnsiTheme="majorBidi" w:hint="cs"/>
+          <w:sz w:val="28"/>
+          <w:szCs w:val="28"/>
+          <w:rtl/>
+          <w:lang w:bidi="fa-IR"/>
+        </w:rPr>
+        <w:t xml:space="preserve"> است؟</w:t>
+      </w:r>
+    </w:p>
+    <w:p>
+      <w:pPr>
+        <w:pStyle w:val="Heading2"/>
+        <w:shd w:val="clear" w:color="auto" w:fill="FFFFFF"/>
+        <w:tabs>
+          <w:tab w:val="left" w:pos="1875"/>
+        </w:tabs>
+        <w:spacing w:after="0"/>
+        <w:jc w:val="both"/>
+        <w:rPr>
+          <w:rFonts w:asciiTheme="majorBidi" w:hAnsiTheme="majorBidi"/>
+          <w:sz w:val="28"/>
+          <w:szCs w:val="28"/>
+          <w:lang w:bidi="fa-IR"/>
+        </w:rPr>
+      </w:pPr>
+      <w:r>
+        <w:rPr>
+          <w:rFonts w:asciiTheme="majorBidi" w:hAnsiTheme="majorBidi"/>
+          <w:sz w:val="28"/>
+          <w:szCs w:val="28"/>
+          <w:lang w:bidi="fa-IR"/>
+        </w:rPr>
+        <w:lastRenderedPageBreak/>
+        <w:t>node-red/packages/node_modules/@node-red/editor-client/src/js/</w:t>
+      </w:r>
+      <w:r>
+        <w:rPr>
+          <w:rFonts w:asciiTheme="majorBidi" w:hAnsiTheme="majorBidi"/>
+          <w:sz w:val="28"/>
+          <w:szCs w:val="28"/>
+          <w:lang w:bidi="fa-IR"/>
+        </w:rPr>
+        <w:t>user</w:t>
+      </w:r>
+      <w:r>
+        <w:rPr>
+          <w:rFonts w:asciiTheme="majorBidi" w:hAnsiTheme="majorBidi"/>
+          <w:sz w:val="28"/>
+          <w:szCs w:val="28"/>
+          <w:lang w:bidi="fa-IR"/>
+        </w:rPr>
+        <w:t>.js</w:t>
+      </w:r>
+      <w:r>
+        <w:rPr>
+          <w:rFonts w:asciiTheme="majorBidi" w:hAnsiTheme="majorBidi"/>
+          <w:sz w:val="28"/>
+          <w:szCs w:val="28"/>
+          <w:lang w:bidi="fa-IR"/>
+        </w:rPr>
+        <w:t xml:space="preserve">: </w:t>
+      </w:r>
+    </w:p>
+    <w:p>
+      <w:pPr>
+        <w:pStyle w:val="Heading2"/>
+        <w:shd w:val="clear" w:color="auto" w:fill="FFFFFF"/>
+        <w:tabs>
+          <w:tab w:val="left" w:pos="1875"/>
+        </w:tabs>
+        <w:bidi/>
+        <w:spacing w:after="0"/>
+        <w:jc w:val="both"/>
+        <w:rPr>
+          <w:rFonts w:asciiTheme="majorBidi" w:hAnsiTheme="majorBidi" w:hint="cs"/>
+          <w:sz w:val="28"/>
+          <w:szCs w:val="28"/>
+          <w:rtl/>
+          <w:lang w:bidi="fa-IR"/>
+        </w:rPr>
+      </w:pPr>
+      <w:r>
+        <w:rPr>
+          <w:rFonts w:asciiTheme="majorBidi" w:hAnsiTheme="majorBidi" w:hint="cs"/>
+          <w:sz w:val="28"/>
+          <w:szCs w:val="28"/>
+          <w:rtl/>
+          <w:lang w:bidi="fa-IR"/>
+        </w:rPr>
+        <w:t xml:space="preserve">در این فایل، </w:t>
+      </w:r>
+      <w:proofErr w:type="spellStart"/>
+      <w:r>
+        <w:rPr>
+          <w:rFonts w:asciiTheme="majorBidi" w:hAnsiTheme="majorBidi"/>
+          <w:sz w:val="28"/>
+          <w:szCs w:val="28"/>
+          <w:lang w:bidi="fa-IR"/>
+        </w:rPr>
+        <w:t>RED.user</w:t>
+      </w:r>
+      <w:proofErr w:type="spellEnd"/>
+      <w:r>
+        <w:rPr>
+          <w:rFonts w:asciiTheme="majorBidi" w:hAnsiTheme="majorBidi" w:hint="cs"/>
+          <w:sz w:val="28"/>
+          <w:szCs w:val="28"/>
+          <w:rtl/>
+          <w:lang w:bidi="fa-IR"/>
+        </w:rPr>
+        <w:t xml:space="preserve"> قرار دارد؛ </w:t>
+      </w:r>
+      <w:bookmarkStart w:id="1" w:name="_GoBack"/>
+      <w:bookmarkEnd w:id="1"/>
     </w:p>
     <w:sectPr>
       <w:pgSz w:w="12240" w:h="15840"/>
@@ -2002,6 +2464,92 @@
 <file path=word/numbering.xml><?xml version="1.0" encoding="utf-8"?>
 <w:numbering xmlns:wpc="http://schemas.microsoft.com/office/word/2010/wordprocessingCanvas" xmlns:cx="http://schemas.microsoft.com/office/drawing/2014/chartex" xmlns:cx1="http://schemas.microsoft.com/office/drawing/2015/9/8/chartex" xmlns:cx2="http://schemas.microsoft.com/office/drawing/2015/10/21/chartex" xmlns:cx3="http://schemas.microsoft.com/office/drawing/2016/5/9/chartex" xmlns:cx4="http://schemas.microsoft.com/office/drawing/2016/5/10/chartex" xmlns:cx5="http://schemas.microsoft.com/office/drawing/2016/5/11/chartex" xmlns:cx6="http://schemas.microsoft.com/office/drawing/2016/5/12/chartex" xmlns:cx7="http://schemas.microsoft.com/office/drawing/2016/5/13/chartex" xmlns:cx8="http://schemas.microsoft.com/office/drawing/2016/5/14/chartex" xmlns:mc="http://schemas.openxmlformats.org/markup-compatibility/2006" xmlns:aink="http://schemas.microsoft.com/office/drawing/2016/ink" xmlns:am3d="http://schemas.microsoft.com/office/drawing/2017/model3d" xmlns:o="urn:schemas-microsoft-com:office:office" xmlns:r="http://schemas.openxmlformats.org/officeDocument/2006/relationships" xmlns:m="http://schemas.openxmlformats.org/officeDocument/2006/math" xmlns:v="urn:schemas-microsoft-com:vml" xmlns:wp14="http://schemas.microsoft.com/office/word/2010/wordprocessingDrawing" xmlns:wp="http://schemas.openxmlformats.org/drawingml/2006/wordprocessingDrawing" xmlns:w10="urn:schemas-microsoft-com:office:word" xmlns:w="http://schemas.openxmlformats.org/wordprocessingml/2006/main" xmlns:w14="http://schemas.microsoft.com/office/word/2010/wordml" xmlns:w15="http://schemas.microsoft.com/office/word/2012/wordml" xmlns:w16cid="http://schemas.microsoft.com/office/word/2016/wordml/cid" xmlns:w16se="http://schemas.microsoft.com/office/word/2015/wordml/symex" xmlns:wpg="http://schemas.microsoft.com/office/word/2010/wordprocessingGroup" xmlns:wpi="http://schemas.microsoft.com/office/word/2010/wordprocessingInk" xmlns:wne="http://schemas.microsoft.com/office/word/2006/wordml" xmlns:wps="http://schemas.microsoft.com/office/word/2010/wordprocessingShape" mc:Ignorable="w14 w15 w16se w16cid wp14">
   <w:abstractNum w:abstractNumId="0" w15:restartNumberingAfterBreak="0">
+    <w:nsid w:val="20C270BA"/>
+    <w:multiLevelType w:val="hybridMultilevel"/>
+    <w:tmpl w:val="E48C909A"/>
+    <w:lvl w:ilvl="0" w:tplc="0409000F">
+      <w:start w:val="1"/>
+      <w:numFmt w:val="decimal"/>
+      <w:lvlText w:val="%1."/>
+      <w:lvlJc w:val="left"/>
+      <w:pPr>
+        <w:ind w:left="720" w:hanging="360"/>
+      </w:pPr>
+    </w:lvl>
+    <w:lvl w:ilvl="1" w:tplc="04090019" w:tentative="1">
+      <w:start w:val="1"/>
+      <w:numFmt w:val="lowerLetter"/>
+      <w:lvlText w:val="%2."/>
+      <w:lvlJc w:val="left"/>
+      <w:pPr>
+        <w:ind w:left="1440" w:hanging="360"/>
+      </w:pPr>
+    </w:lvl>
+    <w:lvl w:ilvl="2" w:tplc="0409001B" w:tentative="1">
+      <w:start w:val="1"/>
+      <w:numFmt w:val="lowerRoman"/>
+      <w:lvlText w:val="%3."/>
+      <w:lvlJc w:val="right"/>
+      <w:pPr>
+        <w:ind w:left="2160" w:hanging="180"/>
+      </w:pPr>
+    </w:lvl>
+    <w:lvl w:ilvl="3" w:tplc="0409000F" w:tentative="1">
+      <w:start w:val="1"/>
+      <w:numFmt w:val="decimal"/>
+      <w:lvlText w:val="%4."/>
+      <w:lvlJc w:val="left"/>
+      <w:pPr>
+        <w:ind w:left="2880" w:hanging="360"/>
+      </w:pPr>
+    </w:lvl>
+    <w:lvl w:ilvl="4" w:tplc="04090019" w:tentative="1">
+      <w:start w:val="1"/>
+      <w:numFmt w:val="lowerLetter"/>
+      <w:lvlText w:val="%5."/>
+      <w:lvlJc w:val="left"/>
+      <w:pPr>
+        <w:ind w:left="3600" w:hanging="360"/>
+      </w:pPr>
+    </w:lvl>
+    <w:lvl w:ilvl="5" w:tplc="0409001B" w:tentative="1">
+      <w:start w:val="1"/>
+      <w:numFmt w:val="lowerRoman"/>
+      <w:lvlText w:val="%6."/>
+      <w:lvlJc w:val="right"/>
+      <w:pPr>
+        <w:ind w:left="4320" w:hanging="180"/>
+      </w:pPr>
+    </w:lvl>
+    <w:lvl w:ilvl="6" w:tplc="0409000F" w:tentative="1">
+      <w:start w:val="1"/>
+      <w:numFmt w:val="decimal"/>
+      <w:lvlText w:val="%7."/>
+      <w:lvlJc w:val="left"/>
+      <w:pPr>
+        <w:ind w:left="5040" w:hanging="360"/>
+      </w:pPr>
+    </w:lvl>
+    <w:lvl w:ilvl="7" w:tplc="04090019" w:tentative="1">
+      <w:start w:val="1"/>
+      <w:numFmt w:val="lowerLetter"/>
+      <w:lvlText w:val="%8."/>
+      <w:lvlJc w:val="left"/>
+      <w:pPr>
+        <w:ind w:left="5760" w:hanging="360"/>
+      </w:pPr>
+    </w:lvl>
+    <w:lvl w:ilvl="8" w:tplc="0409001B" w:tentative="1">
+      <w:start w:val="1"/>
+      <w:numFmt w:val="lowerRoman"/>
+      <w:lvlText w:val="%9."/>
+      <w:lvlJc w:val="right"/>
+      <w:pPr>
+        <w:ind w:left="6480" w:hanging="180"/>
+      </w:pPr>
+    </w:lvl>
+  </w:abstractNum>
+  <w:abstractNum w:abstractNumId="1" w15:restartNumberingAfterBreak="0">
     <w:nsid w:val="35A131D9"/>
     <w:multiLevelType w:val="hybridMultilevel"/>
     <w:tmpl w:val="07A2452A"/>
@@ -2087,7 +2635,7 @@
       </w:pPr>
     </w:lvl>
   </w:abstractNum>
-  <w:abstractNum w:abstractNumId="1" w15:restartNumberingAfterBreak="0">
+  <w:abstractNum w:abstractNumId="2" w15:restartNumberingAfterBreak="0">
     <w:nsid w:val="7F48324F"/>
     <w:multiLevelType w:val="hybridMultilevel"/>
     <w:tmpl w:val="740A2470"/>
@@ -2174,10 +2722,13 @@
     </w:lvl>
   </w:abstractNum>
   <w:num w:numId="1">
-    <w:abstractNumId w:val="0"/>
+    <w:abstractNumId w:val="1"/>
   </w:num>
   <w:num w:numId="2">
-    <w:abstractNumId w:val="1"/>
+    <w:abstractNumId w:val="2"/>
+  </w:num>
+  <w:num w:numId="3">
+    <w:abstractNumId w:val="0"/>
   </w:num>
 </w:numbering>
 </file>

--- a/node-red document.docx
+++ b/node-red document.docx
@@ -25,35 +25,17 @@
           <w:sz w:val="28"/>
           <w:szCs w:val="28"/>
         </w:rPr>
-        <w:t xml:space="preserve"> (</w:t>
-      </w:r>
-      <w:proofErr w:type="spellStart"/>
-      <w:r>
+        <w:t xml:space="preserve"> (persian)</w:t>
+      </w:r>
+    </w:p>
+    <w:p>
+      <w:pPr>
+        <w:jc w:val="both"/>
         <w:rPr>
           <w:rFonts w:asciiTheme="majorHAnsi" w:hAnsiTheme="majorHAnsi" w:cstheme="majorHAnsi"/>
           <w:sz w:val="28"/>
           <w:szCs w:val="28"/>
         </w:rPr>
-        <w:t>persian</w:t>
-      </w:r>
-      <w:proofErr w:type="spellEnd"/>
-      <w:r>
-        <w:rPr>
-          <w:rFonts w:asciiTheme="majorHAnsi" w:hAnsiTheme="majorHAnsi" w:cstheme="majorHAnsi"/>
-          <w:sz w:val="28"/>
-          <w:szCs w:val="28"/>
-        </w:rPr>
-        <w:t>)</w:t>
-      </w:r>
-    </w:p>
-    <w:p>
-      <w:pPr>
-        <w:jc w:val="both"/>
-        <w:rPr>
-          <w:rFonts w:asciiTheme="majorHAnsi" w:hAnsiTheme="majorHAnsi" w:cstheme="majorHAnsi"/>
-          <w:sz w:val="28"/>
-          <w:szCs w:val="28"/>
-        </w:rPr>
       </w:pPr>
       <w:r>
         <w:rPr>
@@ -102,7 +84,6 @@
         </w:rPr>
         <w:t xml:space="preserve"> </w:t>
       </w:r>
-      <w:proofErr w:type="spellStart"/>
       <w:r>
         <w:rPr>
           <w:rFonts w:asciiTheme="majorBidi" w:hAnsiTheme="majorBidi"/>
@@ -112,7 +93,6 @@
         </w:rPr>
         <w:t>RED.comms</w:t>
       </w:r>
-      <w:proofErr w:type="spellEnd"/>
       <w:r>
         <w:rPr>
           <w:rFonts w:asciiTheme="majorBidi" w:hAnsiTheme="majorBidi" w:hint="cs"/>
@@ -324,7 +304,6 @@
         </w:rPr>
         <w:t xml:space="preserve">فانکشن </w:t>
       </w:r>
-      <w:proofErr w:type="spellStart"/>
       <w:r>
         <w:rPr>
           <w:rFonts w:asciiTheme="majorBidi" w:hAnsiTheme="majorBidi"/>
@@ -334,7 +313,6 @@
         </w:rPr>
         <w:t>connectWS</w:t>
       </w:r>
-      <w:proofErr w:type="spellEnd"/>
       <w:r>
         <w:rPr>
           <w:rFonts w:asciiTheme="majorBidi" w:hAnsiTheme="majorBidi" w:hint="cs"/>
@@ -345,7 +323,6 @@
         </w:rPr>
         <w:t xml:space="preserve"> اتفاق میوفتد که باز کردن یک سوکت و اعمال تنظیمات آن پورت وظیفه این فانکشن میباشد؛ نام این پورت </w:t>
       </w:r>
-      <w:proofErr w:type="spellStart"/>
       <w:r>
         <w:rPr>
           <w:rFonts w:asciiTheme="majorBidi" w:hAnsiTheme="majorBidi"/>
@@ -355,7 +332,6 @@
         </w:rPr>
         <w:t>ws</w:t>
       </w:r>
-      <w:proofErr w:type="spellEnd"/>
       <w:r>
         <w:rPr>
           <w:rFonts w:asciiTheme="majorBidi" w:hAnsiTheme="majorBidi" w:hint="cs"/>
@@ -395,7 +371,6 @@
         </w:rPr>
         <w:t xml:space="preserve">در حالت کلی وظیفه این فانکشن چک کردن توکن میباشد؛ ابتدا </w:t>
       </w:r>
-      <w:proofErr w:type="spellStart"/>
       <w:r>
         <w:rPr>
           <w:rFonts w:asciiTheme="majorBidi" w:hAnsiTheme="majorBidi"/>
@@ -405,7 +380,6 @@
         </w:rPr>
         <w:t>wspath</w:t>
       </w:r>
-      <w:proofErr w:type="spellEnd"/>
       <w:r>
         <w:rPr>
           <w:rFonts w:asciiTheme="majorBidi" w:hAnsiTheme="majorBidi" w:hint="cs"/>
@@ -416,7 +390,6 @@
         </w:rPr>
         <w:t xml:space="preserve"> را به عنوان پچ باز کننده سوکت استفاده میکند و سوکت باز شده را در متغیر </w:t>
       </w:r>
-      <w:proofErr w:type="spellStart"/>
       <w:r>
         <w:rPr>
           <w:rFonts w:asciiTheme="majorBidi" w:hAnsiTheme="majorBidi"/>
@@ -426,7 +399,6 @@
         </w:rPr>
         <w:t>ws</w:t>
       </w:r>
-      <w:proofErr w:type="spellEnd"/>
       <w:r>
         <w:rPr>
           <w:rFonts w:asciiTheme="majorBidi" w:hAnsiTheme="majorBidi" w:hint="cs"/>
@@ -465,7 +437,6 @@
         </w:rPr>
         <w:t xml:space="preserve">این سوکت سه حالت </w:t>
       </w:r>
-      <w:proofErr w:type="spellStart"/>
       <w:r>
         <w:rPr>
           <w:rFonts w:asciiTheme="majorBidi" w:hAnsiTheme="majorBidi"/>
@@ -475,7 +446,6 @@
         </w:rPr>
         <w:t>onopen</w:t>
       </w:r>
-      <w:proofErr w:type="spellEnd"/>
       <w:r>
         <w:rPr>
           <w:rFonts w:asciiTheme="majorBidi" w:hAnsiTheme="majorBidi" w:hint="cs"/>
@@ -486,7 +456,6 @@
         </w:rPr>
         <w:t xml:space="preserve"> و </w:t>
       </w:r>
-      <w:proofErr w:type="spellStart"/>
       <w:r>
         <w:rPr>
           <w:rFonts w:asciiTheme="majorBidi" w:hAnsiTheme="majorBidi"/>
@@ -496,7 +465,6 @@
         </w:rPr>
         <w:t>onmessage</w:t>
       </w:r>
-      <w:proofErr w:type="spellEnd"/>
       <w:r>
         <w:rPr>
           <w:rFonts w:asciiTheme="majorBidi" w:hAnsiTheme="majorBidi" w:hint="cs"/>
@@ -507,7 +475,6 @@
         </w:rPr>
         <w:t xml:space="preserve"> و </w:t>
       </w:r>
-      <w:proofErr w:type="spellStart"/>
       <w:r>
         <w:rPr>
           <w:rFonts w:asciiTheme="majorBidi" w:hAnsiTheme="majorBidi"/>
@@ -517,7 +484,6 @@
         </w:rPr>
         <w:t>onclose</w:t>
       </w:r>
-      <w:proofErr w:type="spellEnd"/>
       <w:r>
         <w:rPr>
           <w:rFonts w:asciiTheme="majorBidi" w:hAnsiTheme="majorBidi" w:hint="cs"/>
@@ -571,7 +537,6 @@
         </w:rPr>
         <w:t xml:space="preserve">در </w:t>
       </w:r>
-      <w:proofErr w:type="spellStart"/>
       <w:r>
         <w:rPr>
           <w:rFonts w:asciiTheme="majorBidi" w:hAnsiTheme="majorBidi"/>
@@ -581,7 +546,6 @@
         </w:rPr>
         <w:t>onopen</w:t>
       </w:r>
-      <w:proofErr w:type="spellEnd"/>
       <w:r>
         <w:rPr>
           <w:rFonts w:asciiTheme="majorBidi" w:hAnsiTheme="majorBidi" w:hint="cs"/>
@@ -644,7 +608,6 @@
         </w:rPr>
         <w:t xml:space="preserve">در </w:t>
       </w:r>
-      <w:proofErr w:type="spellStart"/>
       <w:r>
         <w:rPr>
           <w:rFonts w:asciiTheme="majorBidi" w:hAnsiTheme="majorBidi"/>
@@ -654,7 +617,6 @@
         </w:rPr>
         <w:t>onmessage</w:t>
       </w:r>
-      <w:proofErr w:type="spellEnd"/>
       <w:r>
         <w:rPr>
           <w:rFonts w:asciiTheme="majorBidi" w:hAnsiTheme="majorBidi" w:hint="cs"/>
@@ -797,19 +759,8 @@
           <w:szCs w:val="28"/>
           <w:lang w:bidi="fa-IR"/>
         </w:rPr>
-        <w:t xml:space="preserve"> </w:t>
-      </w:r>
-      <w:proofErr w:type="spellStart"/>
-      <w:r>
-        <w:rPr>
-          <w:rFonts w:asciiTheme="majorBidi" w:hAnsiTheme="majorBidi"/>
-          <w:sz w:val="28"/>
-          <w:szCs w:val="28"/>
-          <w:lang w:bidi="fa-IR"/>
-        </w:rPr>
-        <w:t>updateMenu</w:t>
-      </w:r>
-      <w:proofErr w:type="spellEnd"/>
+        <w:t xml:space="preserve"> updateMenu</w:t>
+      </w:r>
       <w:r>
         <w:rPr>
           <w:rFonts w:asciiTheme="majorBidi" w:hAnsiTheme="majorBidi" w:hint="cs"/>
@@ -900,7 +851,6 @@
         </w:rPr>
         <w:t xml:space="preserve">در </w:t>
       </w:r>
-      <w:proofErr w:type="spellStart"/>
       <w:r>
         <w:rPr>
           <w:rFonts w:asciiTheme="majorBidi" w:hAnsiTheme="majorBidi"/>
@@ -910,7 +860,6 @@
         </w:rPr>
         <w:t>onclose</w:t>
       </w:r>
-      <w:proofErr w:type="spellEnd"/>
       <w:r>
         <w:rPr>
           <w:rFonts w:asciiTheme="majorBidi" w:hAnsiTheme="majorBidi" w:hint="cs"/>
@@ -1089,7 +1038,6 @@
         </w:rPr>
         <w:t xml:space="preserve"> </w:t>
       </w:r>
-      <w:proofErr w:type="spellStart"/>
       <w:r>
         <w:rPr>
           <w:rFonts w:asciiTheme="majorBidi" w:hAnsiTheme="majorBidi"/>
@@ -1108,7 +1056,6 @@
         </w:rPr>
         <w:t>events</w:t>
       </w:r>
-      <w:proofErr w:type="spellEnd"/>
       <w:r>
         <w:rPr>
           <w:rFonts w:asciiTheme="majorBidi" w:hAnsiTheme="majorBidi" w:hint="cs"/>
@@ -1369,7 +1316,6 @@
         </w:rPr>
         <w:t xml:space="preserve"> که </w:t>
       </w:r>
-      <w:proofErr w:type="spellStart"/>
       <w:r>
         <w:rPr>
           <w:rFonts w:asciiTheme="majorBidi" w:hAnsiTheme="majorBidi"/>
@@ -1379,7 +1325,6 @@
         </w:rPr>
         <w:t>RED.events.DEBUG</w:t>
       </w:r>
-      <w:proofErr w:type="spellEnd"/>
       <w:r>
         <w:rPr>
           <w:rFonts w:asciiTheme="majorBidi" w:hAnsiTheme="majorBidi" w:hint="cs"/>
@@ -1482,7 +1427,6 @@
         </w:rPr>
         <w:t xml:space="preserve">در این فایل که </w:t>
       </w:r>
-      <w:proofErr w:type="spellStart"/>
       <w:r>
         <w:rPr>
           <w:rFonts w:asciiTheme="majorBidi" w:hAnsiTheme="majorBidi"/>
@@ -1492,7 +1436,6 @@
         </w:rPr>
         <w:t>RED.nodes.fontAwesome</w:t>
       </w:r>
-      <w:proofErr w:type="spellEnd"/>
       <w:r>
         <w:rPr>
           <w:rFonts w:asciiTheme="majorBidi" w:hAnsiTheme="majorBidi" w:hint="cs"/>
@@ -1577,27 +1520,7 @@
           <w:szCs w:val="28"/>
           <w:lang w:bidi="fa-IR"/>
         </w:rPr>
-        <w:t>(</w:t>
-      </w:r>
-      <w:proofErr w:type="spellStart"/>
-      <w:r>
-        <w:rPr>
-          <w:rFonts w:asciiTheme="majorBidi" w:hAnsiTheme="majorBidi"/>
-          <w:sz w:val="28"/>
-          <w:szCs w:val="28"/>
-          <w:lang w:bidi="fa-IR"/>
-        </w:rPr>
-        <w:t>valus</w:t>
-      </w:r>
-      <w:proofErr w:type="spellEnd"/>
-      <w:r>
-        <w:rPr>
-          <w:rFonts w:asciiTheme="majorBidi" w:hAnsiTheme="majorBidi"/>
-          <w:sz w:val="28"/>
-          <w:szCs w:val="28"/>
-          <w:lang w:bidi="fa-IR"/>
-        </w:rPr>
-        <w:t>)</w:t>
+        <w:t>(valus)</w:t>
       </w:r>
       <w:r>
         <w:rPr>
@@ -1702,7 +1625,6 @@
         </w:rPr>
         <w:t xml:space="preserve"> و </w:t>
       </w:r>
-      <w:proofErr w:type="spellStart"/>
       <w:r>
         <w:rPr>
           <w:rFonts w:asciiTheme="majorBidi" w:hAnsiTheme="majorBidi"/>
@@ -1712,7 +1634,6 @@
         </w:rPr>
         <w:t>redu</w:t>
       </w:r>
-      <w:proofErr w:type="spellEnd"/>
       <w:r>
         <w:rPr>
           <w:rFonts w:asciiTheme="majorBidi" w:hAnsiTheme="majorBidi" w:hint="cs"/>
@@ -1723,7 +1644,6 @@
         </w:rPr>
         <w:t xml:space="preserve"> را کنترل میکند؛ شامل دو فانکشن کلی است و ریتورن آن به شکل داده های جیسونی میباشد. در این فایل </w:t>
       </w:r>
-      <w:proofErr w:type="spellStart"/>
       <w:r>
         <w:rPr>
           <w:rFonts w:asciiTheme="majorBidi" w:hAnsiTheme="majorBidi"/>
@@ -1733,7 +1653,6 @@
         </w:rPr>
         <w:t>RED.history</w:t>
       </w:r>
-      <w:proofErr w:type="spellEnd"/>
       <w:r>
         <w:rPr>
           <w:rFonts w:asciiTheme="majorBidi" w:hAnsiTheme="majorBidi" w:hint="cs"/>
@@ -1744,7 +1663,6 @@
         </w:rPr>
         <w:t xml:space="preserve"> استفاده شده است که همه اتفاقات درون آن اتفاق می افتد. همچنین در داخل فانکشن های آن از </w:t>
       </w:r>
-      <w:proofErr w:type="spellStart"/>
       <w:r>
         <w:rPr>
           <w:rFonts w:asciiTheme="majorBidi" w:hAnsiTheme="majorBidi"/>
@@ -1754,7 +1672,6 @@
         </w:rPr>
         <w:t>RED.nodes</w:t>
       </w:r>
-      <w:proofErr w:type="spellEnd"/>
       <w:r>
         <w:rPr>
           <w:rFonts w:asciiTheme="majorBidi" w:hAnsiTheme="majorBidi" w:hint="cs"/>
@@ -1765,7 +1682,6 @@
         </w:rPr>
         <w:t xml:space="preserve"> و</w:t>
       </w:r>
-      <w:proofErr w:type="spellStart"/>
       <w:r>
         <w:rPr>
           <w:rFonts w:asciiTheme="majorBidi" w:hAnsiTheme="majorBidi"/>
@@ -1775,7 +1691,6 @@
         </w:rPr>
         <w:t>RED.group</w:t>
       </w:r>
-      <w:proofErr w:type="spellEnd"/>
       <w:r>
         <w:rPr>
           <w:rFonts w:asciiTheme="majorBidi" w:hAnsiTheme="majorBidi" w:hint="cs"/>
@@ -1786,7 +1701,6 @@
         </w:rPr>
         <w:t xml:space="preserve"> و </w:t>
       </w:r>
-      <w:proofErr w:type="spellStart"/>
       <w:r>
         <w:rPr>
           <w:rFonts w:asciiTheme="majorBidi" w:hAnsiTheme="majorBidi"/>
@@ -1796,7 +1710,6 @@
         </w:rPr>
         <w:t>RED.workspaces</w:t>
       </w:r>
-      <w:proofErr w:type="spellEnd"/>
       <w:r>
         <w:rPr>
           <w:rFonts w:asciiTheme="majorBidi" w:hAnsiTheme="majorBidi" w:hint="cs"/>
@@ -1807,7 +1720,6 @@
         </w:rPr>
         <w:t xml:space="preserve"> و </w:t>
       </w:r>
-      <w:proofErr w:type="spellStart"/>
       <w:r>
         <w:rPr>
           <w:rFonts w:asciiTheme="majorBidi" w:hAnsiTheme="majorBidi"/>
@@ -1817,7 +1729,6 @@
         </w:rPr>
         <w:t>RED.events</w:t>
       </w:r>
-      <w:proofErr w:type="spellEnd"/>
       <w:r>
         <w:rPr>
           <w:rFonts w:asciiTheme="majorBidi" w:hAnsiTheme="majorBidi" w:hint="cs"/>
@@ -1828,7 +1739,6 @@
         </w:rPr>
         <w:t xml:space="preserve"> و </w:t>
       </w:r>
-      <w:proofErr w:type="spellStart"/>
       <w:r>
         <w:rPr>
           <w:rFonts w:asciiTheme="majorBidi" w:hAnsiTheme="majorBidi"/>
@@ -1838,7 +1748,6 @@
         </w:rPr>
         <w:t>RED.editor</w:t>
       </w:r>
-      <w:proofErr w:type="spellEnd"/>
       <w:r>
         <w:rPr>
           <w:rFonts w:asciiTheme="majorBidi" w:hAnsiTheme="majorBidi" w:hint="cs"/>
@@ -1849,7 +1758,6 @@
         </w:rPr>
         <w:t xml:space="preserve"> و </w:t>
       </w:r>
-      <w:proofErr w:type="spellStart"/>
       <w:r>
         <w:rPr>
           <w:rFonts w:asciiTheme="majorBidi" w:hAnsiTheme="majorBidi"/>
@@ -1859,7 +1767,6 @@
         </w:rPr>
         <w:t>RED.view</w:t>
       </w:r>
-      <w:proofErr w:type="spellEnd"/>
       <w:r>
         <w:rPr>
           <w:rFonts w:asciiTheme="majorBidi" w:hAnsiTheme="majorBidi" w:hint="cs"/>
@@ -1870,7 +1777,6 @@
         </w:rPr>
         <w:t xml:space="preserve"> و </w:t>
       </w:r>
-      <w:proofErr w:type="spellStart"/>
       <w:r>
         <w:rPr>
           <w:rFonts w:asciiTheme="majorBidi" w:hAnsiTheme="majorBidi"/>
@@ -1880,7 +1786,6 @@
         </w:rPr>
         <w:t>RED.sidebar.config</w:t>
       </w:r>
-      <w:proofErr w:type="spellEnd"/>
       <w:r>
         <w:rPr>
           <w:rFonts w:asciiTheme="majorBidi" w:hAnsiTheme="majorBidi" w:hint="cs"/>
@@ -1891,7 +1796,6 @@
         </w:rPr>
         <w:t xml:space="preserve"> و </w:t>
       </w:r>
-      <w:proofErr w:type="spellStart"/>
       <w:r>
         <w:rPr>
           <w:rFonts w:asciiTheme="majorBidi" w:hAnsiTheme="majorBidi"/>
@@ -1901,7 +1805,6 @@
         </w:rPr>
         <w:t>RED.subflow</w:t>
       </w:r>
-      <w:proofErr w:type="spellEnd"/>
       <w:r>
         <w:rPr>
           <w:rFonts w:asciiTheme="majorBidi" w:hAnsiTheme="majorBidi" w:hint="cs"/>
@@ -1912,7 +1815,6 @@
         </w:rPr>
         <w:t xml:space="preserve"> و </w:t>
       </w:r>
-      <w:proofErr w:type="spellStart"/>
       <w:r>
         <w:rPr>
           <w:rFonts w:asciiTheme="majorBidi" w:hAnsiTheme="majorBidi"/>
@@ -1922,7 +1824,6 @@
         </w:rPr>
         <w:t>RED.menu</w:t>
       </w:r>
-      <w:proofErr w:type="spellEnd"/>
       <w:r>
         <w:rPr>
           <w:rFonts w:asciiTheme="majorBidi" w:hAnsiTheme="majorBidi" w:hint="cs"/>
@@ -1986,6 +1887,16 @@
           <w:lang w:bidi="fa-IR"/>
         </w:rPr>
       </w:pPr>
+      <w:r>
+        <w:rPr>
+          <w:rFonts w:asciiTheme="majorBidi" w:hAnsiTheme="majorBidi" w:hint="cs"/>
+          <w:sz w:val="28"/>
+          <w:szCs w:val="28"/>
+          <w:rtl/>
+          <w:lang w:bidi="fa-IR"/>
+        </w:rPr>
+        <w:t>...</w:t>
+      </w:r>
     </w:p>
     <w:p>
       <w:pPr>
@@ -2069,7 +1980,6 @@
         </w:rPr>
         <w:t xml:space="preserve">این فایل تعریف کننده </w:t>
       </w:r>
-      <w:proofErr w:type="spellStart"/>
       <w:r>
         <w:rPr>
           <w:rFonts w:asciiTheme="majorBidi" w:hAnsiTheme="majorBidi"/>
@@ -2079,7 +1989,6 @@
         </w:rPr>
         <w:t>RED.validators</w:t>
       </w:r>
-      <w:proofErr w:type="spellEnd"/>
       <w:r>
         <w:rPr>
           <w:rFonts w:asciiTheme="majorBidi" w:hAnsiTheme="majorBidi" w:hint="cs"/>
@@ -2090,7 +1999,6 @@
         </w:rPr>
         <w:t xml:space="preserve"> میباشد؛ </w:t>
       </w:r>
-      <w:proofErr w:type="spellStart"/>
       <w:r>
         <w:rPr>
           <w:rFonts w:asciiTheme="majorBidi" w:hAnsiTheme="majorBidi"/>
@@ -2100,7 +2008,6 @@
         </w:rPr>
         <w:t>RED.validators</w:t>
       </w:r>
-      <w:proofErr w:type="spellEnd"/>
       <w:r>
         <w:rPr>
           <w:rFonts w:asciiTheme="majorBidi" w:hAnsiTheme="majorBidi" w:hint="cs"/>
@@ -2149,7 +2056,6 @@
         </w:rPr>
         <w:t xml:space="preserve"> و </w:t>
       </w:r>
-      <w:proofErr w:type="spellStart"/>
       <w:r>
         <w:rPr>
           <w:rFonts w:asciiTheme="majorBidi" w:hAnsiTheme="majorBidi"/>
@@ -2159,7 +2065,6 @@
         </w:rPr>
         <w:t>typeInput</w:t>
       </w:r>
-      <w:proofErr w:type="spellEnd"/>
       <w:r>
         <w:rPr>
           <w:rFonts w:asciiTheme="majorBidi" w:hAnsiTheme="majorBidi" w:hint="cs"/>
@@ -2304,7 +2209,6 @@
         </w:rPr>
         <w:t xml:space="preserve">در </w:t>
       </w:r>
-      <w:proofErr w:type="spellStart"/>
       <w:r>
         <w:rPr>
           <w:rFonts w:asciiTheme="majorBidi" w:hAnsiTheme="majorBidi"/>
@@ -2314,7 +2218,6 @@
         </w:rPr>
         <w:t>typeInput</w:t>
       </w:r>
-      <w:proofErr w:type="spellEnd"/>
       <w:r>
         <w:rPr>
           <w:rFonts w:asciiTheme="majorBidi" w:hAnsiTheme="majorBidi" w:hint="cs"/>
@@ -2410,7 +2313,7 @@
         <w:spacing w:after="0"/>
         <w:jc w:val="both"/>
         <w:rPr>
-          <w:rFonts w:asciiTheme="majorBidi" w:hAnsiTheme="majorBidi" w:hint="cs"/>
+          <w:rFonts w:asciiTheme="majorBidi" w:hAnsiTheme="majorBidi"/>
           <w:sz w:val="28"/>
           <w:szCs w:val="28"/>
           <w:rtl/>
@@ -2427,7 +2330,6 @@
         </w:rPr>
         <w:t xml:space="preserve">در این فایل، </w:t>
       </w:r>
-      <w:proofErr w:type="spellStart"/>
       <w:r>
         <w:rPr>
           <w:rFonts w:asciiTheme="majorBidi" w:hAnsiTheme="majorBidi"/>
@@ -2437,16 +2339,1141 @@
         </w:rPr>
         <w:t>RED.user</w:t>
       </w:r>
-      <w:proofErr w:type="spellEnd"/>
-      <w:r>
-        <w:rPr>
-          <w:rFonts w:asciiTheme="majorBidi" w:hAnsiTheme="majorBidi" w:hint="cs"/>
-          <w:sz w:val="28"/>
-          <w:szCs w:val="28"/>
-          <w:rtl/>
-          <w:lang w:bidi="fa-IR"/>
-        </w:rPr>
-        <w:t xml:space="preserve"> قرار دارد؛ </w:t>
+      <w:r>
+        <w:rPr>
+          <w:rFonts w:asciiTheme="majorBidi" w:hAnsiTheme="majorBidi" w:hint="cs"/>
+          <w:sz w:val="28"/>
+          <w:szCs w:val="28"/>
+          <w:rtl/>
+          <w:lang w:bidi="fa-IR"/>
+        </w:rPr>
+        <w:t xml:space="preserve"> قرار دارد؛</w:t>
+      </w:r>
+      <w:r>
+        <w:rPr>
+          <w:rFonts w:asciiTheme="majorBidi" w:hAnsiTheme="majorBidi" w:hint="cs"/>
+          <w:sz w:val="28"/>
+          <w:szCs w:val="28"/>
+          <w:rtl/>
+          <w:lang w:bidi="fa-IR"/>
+        </w:rPr>
+        <w:t xml:space="preserve"> در انتهای فایل چهار فانکشن به شکل جیسون و به نام های </w:t>
+      </w:r>
+      <w:r>
+        <w:rPr>
+          <w:rFonts w:asciiTheme="majorBidi" w:hAnsiTheme="majorBidi"/>
+          <w:sz w:val="28"/>
+          <w:szCs w:val="28"/>
+          <w:lang w:bidi="fa-IR"/>
+        </w:rPr>
+        <w:t>init</w:t>
+      </w:r>
+      <w:r>
+        <w:rPr>
+          <w:rFonts w:asciiTheme="majorBidi" w:hAnsiTheme="majorBidi" w:hint="cs"/>
+          <w:sz w:val="28"/>
+          <w:szCs w:val="28"/>
+          <w:rtl/>
+          <w:lang w:bidi="fa-IR"/>
+        </w:rPr>
+        <w:t xml:space="preserve"> و </w:t>
+      </w:r>
+      <w:r>
+        <w:rPr>
+          <w:rFonts w:asciiTheme="majorBidi" w:hAnsiTheme="majorBidi"/>
+          <w:sz w:val="28"/>
+          <w:szCs w:val="28"/>
+          <w:lang w:bidi="fa-IR"/>
+        </w:rPr>
+        <w:t>login</w:t>
+      </w:r>
+      <w:r>
+        <w:rPr>
+          <w:rFonts w:asciiTheme="majorBidi" w:hAnsiTheme="majorBidi" w:hint="cs"/>
+          <w:sz w:val="28"/>
+          <w:szCs w:val="28"/>
+          <w:rtl/>
+          <w:lang w:bidi="fa-IR"/>
+        </w:rPr>
+        <w:t xml:space="preserve"> و </w:t>
+      </w:r>
+      <w:r>
+        <w:rPr>
+          <w:rFonts w:asciiTheme="majorBidi" w:hAnsiTheme="majorBidi"/>
+          <w:sz w:val="28"/>
+          <w:szCs w:val="28"/>
+          <w:lang w:bidi="fa-IR"/>
+        </w:rPr>
+        <w:t>logout</w:t>
+      </w:r>
+      <w:r>
+        <w:rPr>
+          <w:rFonts w:asciiTheme="majorBidi" w:hAnsiTheme="majorBidi" w:hint="cs"/>
+          <w:sz w:val="28"/>
+          <w:szCs w:val="28"/>
+          <w:rtl/>
+          <w:lang w:bidi="fa-IR"/>
+        </w:rPr>
+        <w:t xml:space="preserve"> و </w:t>
+      </w:r>
+      <w:r>
+        <w:rPr>
+          <w:rFonts w:asciiTheme="majorBidi" w:hAnsiTheme="majorBidi"/>
+          <w:sz w:val="28"/>
+          <w:szCs w:val="28"/>
+          <w:lang w:bidi="fa-IR"/>
+        </w:rPr>
+        <w:t>hasPermission</w:t>
+      </w:r>
+      <w:r>
+        <w:rPr>
+          <w:rFonts w:asciiTheme="majorBidi" w:hAnsiTheme="majorBidi" w:hint="cs"/>
+          <w:sz w:val="28"/>
+          <w:szCs w:val="28"/>
+          <w:rtl/>
+          <w:lang w:bidi="fa-IR"/>
+        </w:rPr>
+        <w:t xml:space="preserve"> ریتورن میشوند؛ اما فانکشن های دیگری نیز درون کد وجود دارند. ...</w:t>
+      </w:r>
+    </w:p>
+    <w:p>
+      <w:pPr>
+        <w:pStyle w:val="Heading2"/>
+        <w:shd w:val="clear" w:color="auto" w:fill="FFFFFF"/>
+        <w:tabs>
+          <w:tab w:val="left" w:pos="1875"/>
+        </w:tabs>
+        <w:spacing w:after="0"/>
+        <w:jc w:val="both"/>
+        <w:rPr>
+          <w:rFonts w:asciiTheme="majorBidi" w:hAnsiTheme="majorBidi"/>
+          <w:sz w:val="28"/>
+          <w:szCs w:val="28"/>
+          <w:lang w:bidi="fa-IR"/>
+        </w:rPr>
+      </w:pPr>
+      <w:r>
+        <w:rPr>
+          <w:rFonts w:asciiTheme="majorBidi" w:hAnsiTheme="majorBidi"/>
+          <w:sz w:val="28"/>
+          <w:szCs w:val="28"/>
+          <w:lang w:bidi="fa-IR"/>
+        </w:rPr>
+        <w:t>node-red/packages/node_modules/@node-red/editor-client/src/js/</w:t>
+      </w:r>
+      <w:r>
+        <w:rPr>
+          <w:rFonts w:asciiTheme="majorBidi" w:hAnsiTheme="majorBidi"/>
+          <w:sz w:val="28"/>
+          <w:szCs w:val="28"/>
+          <w:lang w:bidi="fa-IR"/>
+        </w:rPr>
+        <w:t>runtime</w:t>
+      </w:r>
+      <w:r>
+        <w:rPr>
+          <w:rFonts w:asciiTheme="majorBidi" w:hAnsiTheme="majorBidi"/>
+          <w:sz w:val="28"/>
+          <w:szCs w:val="28"/>
+          <w:lang w:bidi="fa-IR"/>
+        </w:rPr>
+        <w:t>.js</w:t>
+      </w:r>
+      <w:r>
+        <w:rPr>
+          <w:rFonts w:asciiTheme="majorBidi" w:hAnsiTheme="majorBidi"/>
+          <w:sz w:val="28"/>
+          <w:szCs w:val="28"/>
+          <w:lang w:bidi="fa-IR"/>
+        </w:rPr>
+        <w:t xml:space="preserve">: </w:t>
+      </w:r>
+    </w:p>
+    <w:p>
+      <w:pPr>
+        <w:pStyle w:val="Heading2"/>
+        <w:shd w:val="clear" w:color="auto" w:fill="FFFFFF"/>
+        <w:tabs>
+          <w:tab w:val="left" w:pos="1875"/>
+        </w:tabs>
+        <w:bidi/>
+        <w:spacing w:after="0"/>
+        <w:jc w:val="both"/>
+        <w:rPr>
+          <w:rFonts w:asciiTheme="majorBidi" w:hAnsiTheme="majorBidi"/>
+          <w:sz w:val="28"/>
+          <w:szCs w:val="28"/>
+          <w:lang w:bidi="fa-IR"/>
+        </w:rPr>
+      </w:pPr>
+      <w:r>
+        <w:rPr>
+          <w:rFonts w:asciiTheme="majorBidi" w:hAnsiTheme="majorBidi" w:hint="cs"/>
+          <w:sz w:val="28"/>
+          <w:szCs w:val="28"/>
+          <w:rtl/>
+          <w:lang w:bidi="fa-IR"/>
+        </w:rPr>
+        <w:t xml:space="preserve">در این کد </w:t>
+      </w:r>
+      <w:r>
+        <w:rPr>
+          <w:rFonts w:asciiTheme="majorBidi" w:hAnsiTheme="majorBidi"/>
+          <w:sz w:val="28"/>
+          <w:szCs w:val="28"/>
+          <w:lang w:bidi="fa-IR"/>
+        </w:rPr>
+        <w:t>RED.runtime</w:t>
+      </w:r>
+      <w:r>
+        <w:rPr>
+          <w:rFonts w:asciiTheme="majorBidi" w:hAnsiTheme="majorBidi" w:hint="cs"/>
+          <w:sz w:val="28"/>
+          <w:szCs w:val="28"/>
+          <w:rtl/>
+          <w:lang w:bidi="fa-IR"/>
+        </w:rPr>
+        <w:t xml:space="preserve"> تعریف میشود؛ در این کد، از </w:t>
+      </w:r>
+      <w:r>
+        <w:rPr>
+          <w:rFonts w:asciiTheme="majorBidi" w:hAnsiTheme="majorBidi"/>
+          <w:sz w:val="28"/>
+          <w:szCs w:val="28"/>
+          <w:lang w:bidi="fa-IR"/>
+        </w:rPr>
+        <w:t>RED.menu</w:t>
+      </w:r>
+      <w:r>
+        <w:rPr>
+          <w:rFonts w:asciiTheme="majorBidi" w:hAnsiTheme="majorBidi" w:hint="cs"/>
+          <w:sz w:val="28"/>
+          <w:szCs w:val="28"/>
+          <w:rtl/>
+          <w:lang w:bidi="fa-IR"/>
+        </w:rPr>
+        <w:t xml:space="preserve"> و </w:t>
+      </w:r>
+      <w:r>
+        <w:rPr>
+          <w:rFonts w:asciiTheme="majorBidi" w:hAnsiTheme="majorBidi"/>
+          <w:sz w:val="28"/>
+          <w:szCs w:val="28"/>
+          <w:lang w:bidi="fa-IR"/>
+        </w:rPr>
+        <w:t>RED.settings</w:t>
+      </w:r>
+      <w:r>
+        <w:rPr>
+          <w:rFonts w:asciiTheme="majorBidi" w:hAnsiTheme="majorBidi" w:hint="cs"/>
+          <w:sz w:val="28"/>
+          <w:szCs w:val="28"/>
+          <w:rtl/>
+          <w:lang w:bidi="fa-IR"/>
+        </w:rPr>
+        <w:t xml:space="preserve"> و </w:t>
+      </w:r>
+      <w:r>
+        <w:rPr>
+          <w:rFonts w:asciiTheme="majorBidi" w:hAnsiTheme="majorBidi"/>
+          <w:sz w:val="28"/>
+          <w:szCs w:val="28"/>
+          <w:lang w:bidi="fa-IR"/>
+        </w:rPr>
+        <w:t>RED.events</w:t>
+      </w:r>
+      <w:r>
+        <w:rPr>
+          <w:rFonts w:asciiTheme="majorBidi" w:hAnsiTheme="majorBidi" w:hint="cs"/>
+          <w:sz w:val="28"/>
+          <w:szCs w:val="28"/>
+          <w:rtl/>
+          <w:lang w:bidi="fa-IR"/>
+        </w:rPr>
+        <w:t xml:space="preserve"> نیز استفاده شده است. این کد زمان اجرا برنامه را کنترل میکند؛ در این کد متغیرهایی برای اجرا و توقف برنامه به کار گرفته شده اند. در ریتورن این کد، </w:t>
+      </w:r>
+      <w:r>
+        <w:rPr>
+          <w:rFonts w:asciiTheme="majorBidi" w:hAnsiTheme="majorBidi"/>
+          <w:sz w:val="28"/>
+          <w:szCs w:val="28"/>
+          <w:lang w:bidi="fa-IR"/>
+        </w:rPr>
+        <w:t>init</w:t>
+      </w:r>
+      <w:r>
+        <w:rPr>
+          <w:rFonts w:asciiTheme="majorBidi" w:hAnsiTheme="majorBidi" w:hint="cs"/>
+          <w:sz w:val="28"/>
+          <w:szCs w:val="28"/>
+          <w:rtl/>
+          <w:lang w:bidi="fa-IR"/>
+        </w:rPr>
+        <w:t xml:space="preserve"> که شامل یک فانکشن برای اعمال کنترل و رفع خطاهای احتمالی است، همراه با یک فانکشن که متغیر شروع زمان را مقداردهی میکند، اعمال میشوند.</w:t>
+      </w:r>
+    </w:p>
+    <w:p>
+      <w:pPr>
+        <w:pStyle w:val="Heading2"/>
+        <w:shd w:val="clear" w:color="auto" w:fill="FFFFFF"/>
+        <w:tabs>
+          <w:tab w:val="left" w:pos="1875"/>
+        </w:tabs>
+        <w:spacing w:after="0"/>
+        <w:jc w:val="both"/>
+        <w:rPr>
+          <w:rFonts w:asciiTheme="majorBidi" w:hAnsiTheme="majorBidi"/>
+          <w:sz w:val="28"/>
+          <w:szCs w:val="28"/>
+          <w:lang w:bidi="fa-IR"/>
+        </w:rPr>
+      </w:pPr>
+      <w:r>
+        <w:rPr>
+          <w:rFonts w:asciiTheme="majorBidi" w:hAnsiTheme="majorBidi"/>
+          <w:sz w:val="28"/>
+          <w:szCs w:val="28"/>
+          <w:lang w:bidi="fa-IR"/>
+        </w:rPr>
+        <w:t>node-red/packages/node_modules/@node-red/editor-client/src/js/</w:t>
+      </w:r>
+      <w:r>
+        <w:rPr>
+          <w:rFonts w:asciiTheme="majorBidi" w:hAnsiTheme="majorBidi"/>
+          <w:sz w:val="28"/>
+          <w:szCs w:val="28"/>
+          <w:lang w:bidi="fa-IR"/>
+        </w:rPr>
+        <w:t>red</w:t>
+      </w:r>
+      <w:r>
+        <w:rPr>
+          <w:rFonts w:asciiTheme="majorBidi" w:hAnsiTheme="majorBidi"/>
+          <w:sz w:val="28"/>
+          <w:szCs w:val="28"/>
+          <w:lang w:bidi="fa-IR"/>
+        </w:rPr>
+        <w:t>.js</w:t>
+      </w:r>
+      <w:r>
+        <w:rPr>
+          <w:rFonts w:asciiTheme="majorBidi" w:hAnsiTheme="majorBidi"/>
+          <w:sz w:val="28"/>
+          <w:szCs w:val="28"/>
+          <w:lang w:bidi="fa-IR"/>
+        </w:rPr>
+        <w:t xml:space="preserve">: </w:t>
+      </w:r>
+    </w:p>
+    <w:p>
+      <w:pPr>
+        <w:pStyle w:val="Heading2"/>
+        <w:shd w:val="clear" w:color="auto" w:fill="FFFFFF"/>
+        <w:tabs>
+          <w:tab w:val="left" w:pos="1875"/>
+        </w:tabs>
+        <w:bidi/>
+        <w:spacing w:after="0"/>
+        <w:jc w:val="both"/>
+        <w:rPr>
+          <w:rFonts w:asciiTheme="majorBidi" w:hAnsiTheme="majorBidi"/>
+          <w:sz w:val="28"/>
+          <w:szCs w:val="28"/>
+          <w:lang w:bidi="fa-IR"/>
+        </w:rPr>
+      </w:pPr>
+      <w:r>
+        <w:rPr>
+          <w:rFonts w:asciiTheme="majorBidi" w:hAnsiTheme="majorBidi" w:hint="cs"/>
+          <w:sz w:val="28"/>
+          <w:szCs w:val="28"/>
+          <w:rtl/>
+          <w:lang w:bidi="fa-IR"/>
+        </w:rPr>
+        <w:t xml:space="preserve">این کد تعریف کننده </w:t>
+      </w:r>
+      <w:r>
+        <w:rPr>
+          <w:rFonts w:asciiTheme="majorBidi" w:hAnsiTheme="majorBidi"/>
+          <w:sz w:val="28"/>
+          <w:szCs w:val="28"/>
+          <w:lang w:bidi="fa-IR"/>
+        </w:rPr>
+        <w:t>RED</w:t>
+      </w:r>
+      <w:r>
+        <w:rPr>
+          <w:rFonts w:asciiTheme="majorBidi" w:hAnsiTheme="majorBidi" w:hint="cs"/>
+          <w:sz w:val="28"/>
+          <w:szCs w:val="28"/>
+          <w:rtl/>
+          <w:lang w:bidi="fa-IR"/>
+        </w:rPr>
+        <w:t xml:space="preserve"> میباشد که بیس اصلی همه این فایل هاست؛ ...</w:t>
+      </w:r>
+    </w:p>
+    <w:p>
+      <w:pPr>
+        <w:pStyle w:val="Heading2"/>
+        <w:shd w:val="clear" w:color="auto" w:fill="FFFFFF"/>
+        <w:tabs>
+          <w:tab w:val="left" w:pos="1875"/>
+        </w:tabs>
+        <w:spacing w:after="0"/>
+        <w:jc w:val="both"/>
+        <w:rPr>
+          <w:rFonts w:asciiTheme="majorBidi" w:hAnsiTheme="majorBidi"/>
+          <w:sz w:val="28"/>
+          <w:szCs w:val="28"/>
+          <w:lang w:bidi="fa-IR"/>
+        </w:rPr>
+      </w:pPr>
+      <w:r>
+        <w:rPr>
+          <w:rFonts w:asciiTheme="majorBidi" w:hAnsiTheme="majorBidi"/>
+          <w:sz w:val="28"/>
+          <w:szCs w:val="28"/>
+          <w:lang w:bidi="fa-IR"/>
+        </w:rPr>
+        <w:t>node-red/packages/node_modules/@node-red/editor-client/src/js/</w:t>
+      </w:r>
+      <w:r>
+        <w:rPr>
+          <w:rFonts w:asciiTheme="majorBidi" w:hAnsiTheme="majorBidi"/>
+          <w:sz w:val="28"/>
+          <w:szCs w:val="28"/>
+          <w:lang w:bidi="fa-IR"/>
+        </w:rPr>
+        <w:t>polyfills</w:t>
+      </w:r>
+      <w:r>
+        <w:rPr>
+          <w:rFonts w:asciiTheme="majorBidi" w:hAnsiTheme="majorBidi"/>
+          <w:sz w:val="28"/>
+          <w:szCs w:val="28"/>
+          <w:lang w:bidi="fa-IR"/>
+        </w:rPr>
+        <w:t>.js</w:t>
+      </w:r>
+      <w:r>
+        <w:rPr>
+          <w:rFonts w:asciiTheme="majorBidi" w:hAnsiTheme="majorBidi"/>
+          <w:sz w:val="28"/>
+          <w:szCs w:val="28"/>
+          <w:lang w:bidi="fa-IR"/>
+        </w:rPr>
+        <w:t xml:space="preserve">: </w:t>
+      </w:r>
+    </w:p>
+    <w:p>
+      <w:pPr>
+        <w:pStyle w:val="Heading2"/>
+        <w:shd w:val="clear" w:color="auto" w:fill="FFFFFF"/>
+        <w:tabs>
+          <w:tab w:val="left" w:pos="1875"/>
+        </w:tabs>
+        <w:bidi/>
+        <w:spacing w:after="0"/>
+        <w:jc w:val="both"/>
+        <w:rPr>
+          <w:rFonts w:asciiTheme="majorBidi" w:hAnsiTheme="majorBidi"/>
+          <w:sz w:val="28"/>
+          <w:szCs w:val="28"/>
+          <w:lang w:bidi="fa-IR"/>
+        </w:rPr>
+      </w:pPr>
+      <w:r>
+        <w:rPr>
+          <w:rFonts w:asciiTheme="majorBidi" w:hAnsiTheme="majorBidi"/>
+          <w:sz w:val="28"/>
+          <w:szCs w:val="28"/>
+          <w:lang w:bidi="fa-IR"/>
+        </w:rPr>
+        <w:t>…</w:t>
+      </w:r>
+    </w:p>
+    <w:p>
+      <w:pPr>
+        <w:pStyle w:val="Heading2"/>
+        <w:shd w:val="clear" w:color="auto" w:fill="FFFFFF"/>
+        <w:tabs>
+          <w:tab w:val="left" w:pos="1875"/>
+        </w:tabs>
+        <w:spacing w:after="0"/>
+        <w:jc w:val="both"/>
+        <w:rPr>
+          <w:rFonts w:asciiTheme="majorBidi" w:hAnsiTheme="majorBidi"/>
+          <w:sz w:val="28"/>
+          <w:szCs w:val="28"/>
+          <w:lang w:bidi="fa-IR"/>
+        </w:rPr>
+      </w:pPr>
+      <w:r>
+        <w:rPr>
+          <w:rFonts w:asciiTheme="majorBidi" w:hAnsiTheme="majorBidi"/>
+          <w:sz w:val="28"/>
+          <w:szCs w:val="28"/>
+          <w:lang w:bidi="fa-IR"/>
+        </w:rPr>
+        <w:t>node-red/packages/node_modules/@node-red/editor-client/src/js/</w:t>
+      </w:r>
+      <w:r>
+        <w:rPr>
+          <w:rFonts w:asciiTheme="majorBidi" w:hAnsiTheme="majorBidi"/>
+          <w:sz w:val="28"/>
+          <w:szCs w:val="28"/>
+          <w:lang w:bidi="fa-IR"/>
+        </w:rPr>
+        <w:t>plugins</w:t>
+      </w:r>
+      <w:r>
+        <w:rPr>
+          <w:rFonts w:asciiTheme="majorBidi" w:hAnsiTheme="majorBidi"/>
+          <w:sz w:val="28"/>
+          <w:szCs w:val="28"/>
+          <w:lang w:bidi="fa-IR"/>
+        </w:rPr>
+        <w:t>.js</w:t>
+      </w:r>
+      <w:r>
+        <w:rPr>
+          <w:rFonts w:asciiTheme="majorBidi" w:hAnsiTheme="majorBidi"/>
+          <w:sz w:val="28"/>
+          <w:szCs w:val="28"/>
+          <w:lang w:bidi="fa-IR"/>
+        </w:rPr>
+        <w:t xml:space="preserve">: </w:t>
+      </w:r>
+    </w:p>
+    <w:p>
+      <w:pPr>
+        <w:pStyle w:val="Heading2"/>
+        <w:shd w:val="clear" w:color="auto" w:fill="FFFFFF"/>
+        <w:tabs>
+          <w:tab w:val="left" w:pos="1875"/>
+        </w:tabs>
+        <w:bidi/>
+        <w:spacing w:after="0"/>
+        <w:jc w:val="both"/>
+        <w:rPr>
+          <w:rFonts w:asciiTheme="majorBidi" w:hAnsiTheme="majorBidi"/>
+          <w:sz w:val="28"/>
+          <w:szCs w:val="28"/>
+          <w:rtl/>
+          <w:lang w:bidi="fa-IR"/>
+        </w:rPr>
+      </w:pPr>
+      <w:r>
+        <w:rPr>
+          <w:rFonts w:asciiTheme="majorBidi" w:hAnsiTheme="majorBidi" w:hint="cs"/>
+          <w:sz w:val="28"/>
+          <w:szCs w:val="28"/>
+          <w:rtl/>
+          <w:lang w:bidi="fa-IR"/>
+        </w:rPr>
+        <w:t xml:space="preserve">این فایل </w:t>
+      </w:r>
+      <w:r>
+        <w:rPr>
+          <w:rFonts w:asciiTheme="majorBidi" w:hAnsiTheme="majorBidi"/>
+          <w:sz w:val="28"/>
+          <w:szCs w:val="28"/>
+          <w:lang w:bidi="fa-IR"/>
+        </w:rPr>
+        <w:t>RED.plugins</w:t>
+      </w:r>
+      <w:r>
+        <w:rPr>
+          <w:rFonts w:asciiTheme="majorBidi" w:hAnsiTheme="majorBidi" w:hint="cs"/>
+          <w:sz w:val="28"/>
+          <w:szCs w:val="28"/>
+          <w:rtl/>
+          <w:lang w:bidi="fa-IR"/>
+        </w:rPr>
+        <w:t xml:space="preserve"> را تعریف میکند؛ سه فانکشن دارد و در آخر هر سه را ریتورن میکند:</w:t>
+      </w:r>
+    </w:p>
+    <w:p>
+      <w:pPr>
+        <w:pStyle w:val="Heading2"/>
+        <w:numPr>
+          <w:ilvl w:val="0"/>
+          <w:numId w:val="4"/>
+        </w:numPr>
+        <w:shd w:val="clear" w:color="auto" w:fill="FFFFFF"/>
+        <w:tabs>
+          <w:tab w:val="left" w:pos="1875"/>
+        </w:tabs>
+        <w:bidi/>
+        <w:spacing w:after="0"/>
+        <w:jc w:val="both"/>
+        <w:rPr>
+          <w:rFonts w:asciiTheme="majorBidi" w:hAnsiTheme="majorBidi"/>
+          <w:sz w:val="28"/>
+          <w:szCs w:val="28"/>
+          <w:lang w:bidi="fa-IR"/>
+        </w:rPr>
+      </w:pPr>
+      <w:r>
+        <w:rPr>
+          <w:rFonts w:asciiTheme="majorBidi" w:hAnsiTheme="majorBidi"/>
+          <w:sz w:val="28"/>
+          <w:szCs w:val="28"/>
+          <w:lang w:bidi="fa-IR"/>
+        </w:rPr>
+        <w:t>registerPlugin</w:t>
+      </w:r>
+      <w:r>
+        <w:rPr>
+          <w:rFonts w:asciiTheme="majorBidi" w:hAnsiTheme="majorBidi" w:hint="cs"/>
+          <w:sz w:val="28"/>
+          <w:szCs w:val="28"/>
+          <w:rtl/>
+          <w:lang w:bidi="fa-IR"/>
+        </w:rPr>
+        <w:t xml:space="preserve"> </w:t>
+      </w:r>
+      <w:r>
+        <w:rPr>
+          <w:rFonts w:asciiTheme="majorBidi" w:hAnsiTheme="majorBidi" w:hint="cs"/>
+          <w:sz w:val="28"/>
+          <w:szCs w:val="28"/>
+          <w:rtl/>
+          <w:lang w:bidi="fa-IR"/>
+        </w:rPr>
+        <w:t>که وظیفه آن ست کردن متغیر های موجود در این کد میباشد؛ بصورت ریز به ریز و با توجه به لود ماژول ها کار خود را انجام میدهد.</w:t>
+      </w:r>
+    </w:p>
+    <w:p>
+      <w:pPr>
+        <w:pStyle w:val="Heading2"/>
+        <w:numPr>
+          <w:ilvl w:val="0"/>
+          <w:numId w:val="4"/>
+        </w:numPr>
+        <w:shd w:val="clear" w:color="auto" w:fill="FFFFFF"/>
+        <w:tabs>
+          <w:tab w:val="left" w:pos="1875"/>
+        </w:tabs>
+        <w:bidi/>
+        <w:spacing w:after="0"/>
+        <w:jc w:val="both"/>
+        <w:rPr>
+          <w:rFonts w:asciiTheme="majorBidi" w:hAnsiTheme="majorBidi"/>
+          <w:sz w:val="28"/>
+          <w:szCs w:val="28"/>
+          <w:lang w:bidi="fa-IR"/>
+        </w:rPr>
+      </w:pPr>
+      <w:r>
+        <w:rPr>
+          <w:rFonts w:asciiTheme="majorBidi" w:hAnsiTheme="majorBidi"/>
+          <w:sz w:val="28"/>
+          <w:szCs w:val="28"/>
+          <w:lang w:bidi="fa-IR"/>
+        </w:rPr>
+        <w:t>getPlugin</w:t>
+      </w:r>
+      <w:r>
+        <w:rPr>
+          <w:rFonts w:asciiTheme="majorBidi" w:hAnsiTheme="majorBidi" w:hint="cs"/>
+          <w:sz w:val="28"/>
+          <w:szCs w:val="28"/>
+          <w:rtl/>
+          <w:lang w:bidi="fa-IR"/>
+        </w:rPr>
+        <w:t xml:space="preserve"> </w:t>
+      </w:r>
+      <w:r>
+        <w:rPr>
+          <w:rFonts w:asciiTheme="majorBidi" w:hAnsiTheme="majorBidi" w:hint="cs"/>
+          <w:sz w:val="28"/>
+          <w:szCs w:val="28"/>
+          <w:rtl/>
+          <w:lang w:bidi="fa-IR"/>
+        </w:rPr>
+        <w:t>در واقع آیدی پلاگین را ریتورن میکند.</w:t>
+      </w:r>
+    </w:p>
+    <w:p>
+      <w:pPr>
+        <w:pStyle w:val="Heading2"/>
+        <w:numPr>
+          <w:ilvl w:val="0"/>
+          <w:numId w:val="4"/>
+        </w:numPr>
+        <w:shd w:val="clear" w:color="auto" w:fill="FFFFFF"/>
+        <w:tabs>
+          <w:tab w:val="left" w:pos="1875"/>
+        </w:tabs>
+        <w:bidi/>
+        <w:spacing w:after="0"/>
+        <w:jc w:val="both"/>
+        <w:rPr>
+          <w:rFonts w:asciiTheme="majorBidi" w:hAnsiTheme="majorBidi"/>
+          <w:sz w:val="28"/>
+          <w:szCs w:val="28"/>
+          <w:lang w:bidi="fa-IR"/>
+        </w:rPr>
+      </w:pPr>
+      <w:r>
+        <w:rPr>
+          <w:rFonts w:asciiTheme="majorBidi" w:hAnsiTheme="majorBidi"/>
+          <w:sz w:val="28"/>
+          <w:szCs w:val="28"/>
+          <w:lang w:bidi="fa-IR"/>
+        </w:rPr>
+        <w:t>getPluginsByType</w:t>
+      </w:r>
+      <w:r>
+        <w:rPr>
+          <w:rFonts w:asciiTheme="majorBidi" w:hAnsiTheme="majorBidi" w:hint="cs"/>
+          <w:sz w:val="28"/>
+          <w:szCs w:val="28"/>
+          <w:rtl/>
+          <w:lang w:bidi="fa-IR"/>
+        </w:rPr>
+        <w:t xml:space="preserve"> </w:t>
+      </w:r>
+      <w:r>
+        <w:rPr>
+          <w:rFonts w:asciiTheme="majorBidi" w:hAnsiTheme="majorBidi" w:hint="cs"/>
+          <w:sz w:val="28"/>
+          <w:szCs w:val="28"/>
+          <w:rtl/>
+          <w:lang w:bidi="fa-IR"/>
+        </w:rPr>
+        <w:t>در واقع تایپ پلاگین را تعریف میکند.</w:t>
+      </w:r>
+    </w:p>
+    <w:p>
+      <w:pPr>
+        <w:pStyle w:val="Heading2"/>
+        <w:shd w:val="clear" w:color="auto" w:fill="FFFFFF"/>
+        <w:tabs>
+          <w:tab w:val="left" w:pos="1875"/>
+        </w:tabs>
+        <w:bidi/>
+        <w:spacing w:after="0"/>
+        <w:jc w:val="both"/>
+        <w:rPr>
+          <w:rFonts w:asciiTheme="majorBidi" w:hAnsiTheme="majorBidi"/>
+          <w:sz w:val="28"/>
+          <w:szCs w:val="28"/>
+          <w:rtl/>
+          <w:lang w:bidi="fa-IR"/>
+        </w:rPr>
+      </w:pPr>
+      <w:r>
+        <w:rPr>
+          <w:rFonts w:asciiTheme="majorBidi" w:hAnsiTheme="majorBidi" w:hint="cs"/>
+          <w:sz w:val="28"/>
+          <w:szCs w:val="28"/>
+          <w:rtl/>
+          <w:lang w:bidi="fa-IR"/>
+        </w:rPr>
+        <w:t xml:space="preserve">در این کد از </w:t>
+      </w:r>
+      <w:r>
+        <w:rPr>
+          <w:rFonts w:asciiTheme="majorBidi" w:hAnsiTheme="majorBidi"/>
+          <w:sz w:val="28"/>
+          <w:szCs w:val="28"/>
+          <w:lang w:bidi="fa-IR"/>
+        </w:rPr>
+        <w:t>RED.events</w:t>
+      </w:r>
+      <w:r>
+        <w:rPr>
+          <w:rFonts w:asciiTheme="majorBidi" w:hAnsiTheme="majorBidi" w:hint="cs"/>
+          <w:sz w:val="28"/>
+          <w:szCs w:val="28"/>
+          <w:rtl/>
+          <w:lang w:bidi="fa-IR"/>
+        </w:rPr>
+        <w:t xml:space="preserve"> </w:t>
+      </w:r>
+      <w:r>
+        <w:rPr>
+          <w:rFonts w:asciiTheme="majorBidi" w:hAnsiTheme="majorBidi" w:hint="cs"/>
+          <w:sz w:val="28"/>
+          <w:szCs w:val="28"/>
+          <w:rtl/>
+          <w:lang w:bidi="fa-IR"/>
+        </w:rPr>
+        <w:t xml:space="preserve">و </w:t>
+      </w:r>
+      <w:r>
+        <w:rPr>
+          <w:rFonts w:asciiTheme="majorBidi" w:hAnsiTheme="majorBidi"/>
+          <w:sz w:val="28"/>
+          <w:szCs w:val="28"/>
+          <w:lang w:bidi="fa-IR"/>
+        </w:rPr>
+        <w:t>RED._loadingModule</w:t>
+      </w:r>
+      <w:r>
+        <w:rPr>
+          <w:rFonts w:asciiTheme="majorBidi" w:hAnsiTheme="majorBidi" w:hint="cs"/>
+          <w:sz w:val="28"/>
+          <w:szCs w:val="28"/>
+          <w:rtl/>
+          <w:lang w:bidi="fa-IR"/>
+        </w:rPr>
+        <w:t xml:space="preserve"> و </w:t>
+      </w:r>
+      <w:r>
+        <w:rPr>
+          <w:rFonts w:asciiTheme="majorBidi" w:hAnsiTheme="majorBidi"/>
+          <w:sz w:val="28"/>
+          <w:szCs w:val="28"/>
+          <w:lang w:bidi="fa-IR"/>
+        </w:rPr>
+        <w:t>RED._</w:t>
+      </w:r>
+      <w:r>
+        <w:rPr>
+          <w:rFonts w:asciiTheme="majorBidi" w:hAnsiTheme="majorBidi" w:hint="cs"/>
+          <w:sz w:val="28"/>
+          <w:szCs w:val="28"/>
+          <w:rtl/>
+          <w:lang w:bidi="fa-IR"/>
+        </w:rPr>
+        <w:t xml:space="preserve"> </w:t>
+      </w:r>
+      <w:r>
+        <w:rPr>
+          <w:rFonts w:asciiTheme="majorBidi" w:hAnsiTheme="majorBidi" w:hint="cs"/>
+          <w:sz w:val="28"/>
+          <w:szCs w:val="28"/>
+          <w:rtl/>
+          <w:lang w:bidi="fa-IR"/>
+        </w:rPr>
+        <w:t>نیز استفاده شده است.</w:t>
+      </w:r>
+    </w:p>
+    <w:p>
+      <w:pPr>
+        <w:pStyle w:val="Heading2"/>
+        <w:shd w:val="clear" w:color="auto" w:fill="FFFFFF"/>
+        <w:tabs>
+          <w:tab w:val="left" w:pos="1875"/>
+        </w:tabs>
+        <w:spacing w:after="0"/>
+        <w:jc w:val="both"/>
+        <w:rPr>
+          <w:rFonts w:asciiTheme="majorBidi" w:hAnsiTheme="majorBidi"/>
+          <w:sz w:val="28"/>
+          <w:szCs w:val="28"/>
+          <w:lang w:bidi="fa-IR"/>
+        </w:rPr>
+      </w:pPr>
+      <w:r>
+        <w:rPr>
+          <w:rFonts w:asciiTheme="majorBidi" w:hAnsiTheme="majorBidi"/>
+          <w:sz w:val="28"/>
+          <w:szCs w:val="28"/>
+          <w:lang w:bidi="fa-IR"/>
+        </w:rPr>
+        <w:t>node-red/packages/node_modules/@node-red/editor-client/src/js/</w:t>
+      </w:r>
+      <w:r>
+        <w:rPr>
+          <w:rFonts w:asciiTheme="majorBidi" w:hAnsiTheme="majorBidi"/>
+          <w:sz w:val="28"/>
+          <w:szCs w:val="28"/>
+          <w:lang w:bidi="fa-IR"/>
+        </w:rPr>
+        <w:t>nodes</w:t>
+      </w:r>
+      <w:r>
+        <w:rPr>
+          <w:rFonts w:asciiTheme="majorBidi" w:hAnsiTheme="majorBidi"/>
+          <w:sz w:val="28"/>
+          <w:szCs w:val="28"/>
+          <w:lang w:bidi="fa-IR"/>
+        </w:rPr>
+        <w:t>.js</w:t>
+      </w:r>
+      <w:r>
+        <w:rPr>
+          <w:rFonts w:asciiTheme="majorBidi" w:hAnsiTheme="majorBidi"/>
+          <w:sz w:val="28"/>
+          <w:szCs w:val="28"/>
+          <w:lang w:bidi="fa-IR"/>
+        </w:rPr>
+        <w:t xml:space="preserve">: </w:t>
+      </w:r>
+    </w:p>
+    <w:p>
+      <w:pPr>
+        <w:pStyle w:val="Heading2"/>
+        <w:shd w:val="clear" w:color="auto" w:fill="FFFFFF"/>
+        <w:tabs>
+          <w:tab w:val="left" w:pos="1875"/>
+        </w:tabs>
+        <w:bidi/>
+        <w:spacing w:after="0"/>
+        <w:jc w:val="both"/>
+        <w:rPr>
+          <w:rFonts w:asciiTheme="majorBidi" w:hAnsiTheme="majorBidi"/>
+          <w:sz w:val="28"/>
+          <w:szCs w:val="28"/>
+          <w:rtl/>
+          <w:lang w:bidi="fa-IR"/>
+        </w:rPr>
+      </w:pPr>
+      <w:r>
+        <w:rPr>
+          <w:rFonts w:asciiTheme="majorBidi" w:hAnsiTheme="majorBidi" w:hint="cs"/>
+          <w:sz w:val="28"/>
+          <w:szCs w:val="28"/>
+          <w:rtl/>
+          <w:lang w:bidi="fa-IR"/>
+        </w:rPr>
+        <w:t>...</w:t>
+      </w:r>
+    </w:p>
+    <w:p>
+      <w:pPr>
+        <w:pStyle w:val="Heading2"/>
+        <w:shd w:val="clear" w:color="auto" w:fill="FFFFFF"/>
+        <w:tabs>
+          <w:tab w:val="left" w:pos="1875"/>
+        </w:tabs>
+        <w:spacing w:after="0"/>
+        <w:jc w:val="both"/>
+        <w:rPr>
+          <w:rFonts w:asciiTheme="majorBidi" w:hAnsiTheme="majorBidi"/>
+          <w:sz w:val="28"/>
+          <w:szCs w:val="28"/>
+          <w:lang w:bidi="fa-IR"/>
+        </w:rPr>
+      </w:pPr>
+      <w:r>
+        <w:rPr>
+          <w:rFonts w:asciiTheme="majorBidi" w:hAnsiTheme="majorBidi"/>
+          <w:sz w:val="28"/>
+          <w:szCs w:val="28"/>
+          <w:lang w:bidi="fa-IR"/>
+        </w:rPr>
+        <w:t>node-red/packages/node_modules/@node-red/editor-client/src/js/</w:t>
+      </w:r>
+      <w:r>
+        <w:rPr>
+          <w:rFonts w:asciiTheme="majorBidi" w:hAnsiTheme="majorBidi"/>
+          <w:sz w:val="28"/>
+          <w:szCs w:val="28"/>
+          <w:lang w:bidi="fa-IR"/>
+        </w:rPr>
+        <w:t>main</w:t>
+      </w:r>
+      <w:r>
+        <w:rPr>
+          <w:rFonts w:asciiTheme="majorBidi" w:hAnsiTheme="majorBidi"/>
+          <w:sz w:val="28"/>
+          <w:szCs w:val="28"/>
+          <w:lang w:bidi="fa-IR"/>
+        </w:rPr>
+        <w:t>.js</w:t>
+      </w:r>
+      <w:r>
+        <w:rPr>
+          <w:rFonts w:asciiTheme="majorBidi" w:hAnsiTheme="majorBidi"/>
+          <w:sz w:val="28"/>
+          <w:szCs w:val="28"/>
+          <w:lang w:bidi="fa-IR"/>
+        </w:rPr>
+        <w:t xml:space="preserve">: </w:t>
+      </w:r>
+    </w:p>
+    <w:p>
+      <w:pPr>
+        <w:pStyle w:val="Heading2"/>
+        <w:shd w:val="clear" w:color="auto" w:fill="FFFFFF"/>
+        <w:tabs>
+          <w:tab w:val="left" w:pos="1875"/>
+        </w:tabs>
+        <w:bidi/>
+        <w:spacing w:after="0"/>
+        <w:jc w:val="both"/>
+        <w:rPr>
+          <w:rFonts w:asciiTheme="majorBidi" w:hAnsiTheme="majorBidi"/>
+          <w:sz w:val="28"/>
+          <w:szCs w:val="28"/>
+          <w:lang w:bidi="fa-IR"/>
+        </w:rPr>
+      </w:pPr>
+      <w:r>
+        <w:rPr>
+          <w:rFonts w:asciiTheme="majorBidi" w:hAnsiTheme="majorBidi" w:hint="cs"/>
+          <w:sz w:val="28"/>
+          <w:szCs w:val="28"/>
+          <w:rtl/>
+          <w:lang w:bidi="fa-IR"/>
+        </w:rPr>
+        <w:t>...</w:t>
+      </w:r>
+    </w:p>
+    <w:p>
+      <w:pPr>
+        <w:pStyle w:val="Heading2"/>
+        <w:shd w:val="clear" w:color="auto" w:fill="FFFFFF"/>
+        <w:tabs>
+          <w:tab w:val="left" w:pos="1875"/>
+        </w:tabs>
+        <w:spacing w:after="0"/>
+        <w:jc w:val="both"/>
+        <w:rPr>
+          <w:rFonts w:asciiTheme="majorBidi" w:hAnsiTheme="majorBidi"/>
+          <w:sz w:val="28"/>
+          <w:szCs w:val="28"/>
+          <w:lang w:bidi="fa-IR"/>
+        </w:rPr>
+      </w:pPr>
+      <w:r>
+        <w:rPr>
+          <w:rFonts w:asciiTheme="majorBidi" w:hAnsiTheme="majorBidi"/>
+          <w:sz w:val="28"/>
+          <w:szCs w:val="28"/>
+          <w:lang w:bidi="fa-IR"/>
+        </w:rPr>
+        <w:lastRenderedPageBreak/>
+        <w:t>node-red/packages/node_modules/@node-red/editor-client/src/js/</w:t>
+      </w:r>
+      <w:r>
+        <w:rPr>
+          <w:rFonts w:asciiTheme="majorBidi" w:hAnsiTheme="majorBidi"/>
+          <w:sz w:val="28"/>
+          <w:szCs w:val="28"/>
+          <w:lang w:bidi="fa-IR"/>
+        </w:rPr>
+        <w:t>jquery-addons</w:t>
+      </w:r>
+      <w:r>
+        <w:rPr>
+          <w:rFonts w:asciiTheme="majorBidi" w:hAnsiTheme="majorBidi"/>
+          <w:sz w:val="28"/>
+          <w:szCs w:val="28"/>
+          <w:lang w:bidi="fa-IR"/>
+        </w:rPr>
+        <w:t>.js</w:t>
+      </w:r>
+      <w:r>
+        <w:rPr>
+          <w:rFonts w:asciiTheme="majorBidi" w:hAnsiTheme="majorBidi"/>
+          <w:sz w:val="28"/>
+          <w:szCs w:val="28"/>
+          <w:lang w:bidi="fa-IR"/>
+        </w:rPr>
+        <w:t xml:space="preserve">: </w:t>
+      </w:r>
+    </w:p>
+    <w:p>
+      <w:pPr>
+        <w:pStyle w:val="Heading2"/>
+        <w:shd w:val="clear" w:color="auto" w:fill="FFFFFF"/>
+        <w:tabs>
+          <w:tab w:val="left" w:pos="1875"/>
+        </w:tabs>
+        <w:bidi/>
+        <w:spacing w:after="0"/>
+        <w:jc w:val="both"/>
+        <w:rPr>
+          <w:rFonts w:asciiTheme="majorBidi" w:hAnsiTheme="majorBidi"/>
+          <w:sz w:val="28"/>
+          <w:szCs w:val="28"/>
+          <w:lang w:bidi="fa-IR"/>
+        </w:rPr>
+      </w:pPr>
+      <w:r>
+        <w:rPr>
+          <w:rFonts w:asciiTheme="majorBidi" w:hAnsiTheme="majorBidi"/>
+          <w:sz w:val="28"/>
+          <w:szCs w:val="28"/>
+          <w:lang w:bidi="fa-IR"/>
+        </w:rPr>
+        <w:t>…</w:t>
+      </w:r>
+    </w:p>
+    <w:p>
+      <w:pPr>
+        <w:pStyle w:val="Heading2"/>
+        <w:shd w:val="clear" w:color="auto" w:fill="FFFFFF"/>
+        <w:tabs>
+          <w:tab w:val="left" w:pos="1875"/>
+        </w:tabs>
+        <w:spacing w:after="0"/>
+        <w:jc w:val="both"/>
+        <w:rPr>
+          <w:rFonts w:asciiTheme="majorBidi" w:hAnsiTheme="majorBidi"/>
+          <w:sz w:val="28"/>
+          <w:szCs w:val="28"/>
+          <w:lang w:bidi="fa-IR"/>
+        </w:rPr>
+      </w:pPr>
+      <w:r>
+        <w:rPr>
+          <w:rFonts w:asciiTheme="majorBidi" w:hAnsiTheme="majorBidi"/>
+          <w:sz w:val="28"/>
+          <w:szCs w:val="28"/>
+          <w:lang w:bidi="fa-IR"/>
+        </w:rPr>
+        <w:t>node-red/packages/node_modules/@node-red/editor-client/src/js/</w:t>
+      </w:r>
+      <w:r>
+        <w:rPr>
+          <w:rFonts w:asciiTheme="majorBidi" w:hAnsiTheme="majorBidi"/>
+          <w:sz w:val="28"/>
+          <w:szCs w:val="28"/>
+          <w:lang w:bidi="fa-IR"/>
+        </w:rPr>
+        <w:t>i18n</w:t>
+      </w:r>
+      <w:r>
+        <w:rPr>
+          <w:rFonts w:asciiTheme="majorBidi" w:hAnsiTheme="majorBidi"/>
+          <w:sz w:val="28"/>
+          <w:szCs w:val="28"/>
+          <w:lang w:bidi="fa-IR"/>
+        </w:rPr>
+        <w:t>.js</w:t>
+      </w:r>
+      <w:r>
+        <w:rPr>
+          <w:rFonts w:asciiTheme="majorBidi" w:hAnsiTheme="majorBidi"/>
+          <w:sz w:val="28"/>
+          <w:szCs w:val="28"/>
+          <w:lang w:bidi="fa-IR"/>
+        </w:rPr>
+        <w:t xml:space="preserve">: </w:t>
+      </w:r>
+    </w:p>
+    <w:p>
+      <w:pPr>
+        <w:pStyle w:val="Heading2"/>
+        <w:shd w:val="clear" w:color="auto" w:fill="FFFFFF"/>
+        <w:tabs>
+          <w:tab w:val="left" w:pos="1875"/>
+        </w:tabs>
+        <w:bidi/>
+        <w:spacing w:after="0"/>
+        <w:jc w:val="both"/>
+        <w:rPr>
+          <w:rFonts w:asciiTheme="majorBidi" w:hAnsiTheme="majorBidi" w:hint="cs"/>
+          <w:sz w:val="28"/>
+          <w:szCs w:val="28"/>
+          <w:lang w:bidi="fa-IR"/>
+        </w:rPr>
+      </w:pPr>
+      <w:r>
+        <w:rPr>
+          <w:rFonts w:asciiTheme="majorBidi" w:hAnsiTheme="majorBidi"/>
+          <w:sz w:val="28"/>
+          <w:szCs w:val="28"/>
+          <w:lang w:bidi="fa-IR"/>
+        </w:rPr>
+        <w:t>…</w:t>
       </w:r>
       <w:bookmarkStart w:id="1" w:name="_GoBack"/>
       <w:bookmarkEnd w:id="1"/>
@@ -2464,6 +3491,92 @@
 <file path=word/numbering.xml><?xml version="1.0" encoding="utf-8"?>
 <w:numbering xmlns:wpc="http://schemas.microsoft.com/office/word/2010/wordprocessingCanvas" xmlns:cx="http://schemas.microsoft.com/office/drawing/2014/chartex" xmlns:cx1="http://schemas.microsoft.com/office/drawing/2015/9/8/chartex" xmlns:cx2="http://schemas.microsoft.com/office/drawing/2015/10/21/chartex" xmlns:cx3="http://schemas.microsoft.com/office/drawing/2016/5/9/chartex" xmlns:cx4="http://schemas.microsoft.com/office/drawing/2016/5/10/chartex" xmlns:cx5="http://schemas.microsoft.com/office/drawing/2016/5/11/chartex" xmlns:cx6="http://schemas.microsoft.com/office/drawing/2016/5/12/chartex" xmlns:cx7="http://schemas.microsoft.com/office/drawing/2016/5/13/chartex" xmlns:cx8="http://schemas.microsoft.com/office/drawing/2016/5/14/chartex" xmlns:mc="http://schemas.openxmlformats.org/markup-compatibility/2006" xmlns:aink="http://schemas.microsoft.com/office/drawing/2016/ink" xmlns:am3d="http://schemas.microsoft.com/office/drawing/2017/model3d" xmlns:o="urn:schemas-microsoft-com:office:office" xmlns:r="http://schemas.openxmlformats.org/officeDocument/2006/relationships" xmlns:m="http://schemas.openxmlformats.org/officeDocument/2006/math" xmlns:v="urn:schemas-microsoft-com:vml" xmlns:wp14="http://schemas.microsoft.com/office/word/2010/wordprocessingDrawing" xmlns:wp="http://schemas.openxmlformats.org/drawingml/2006/wordprocessingDrawing" xmlns:w10="urn:schemas-microsoft-com:office:word" xmlns:w="http://schemas.openxmlformats.org/wordprocessingml/2006/main" xmlns:w14="http://schemas.microsoft.com/office/word/2010/wordml" xmlns:w15="http://schemas.microsoft.com/office/word/2012/wordml" xmlns:w16cid="http://schemas.microsoft.com/office/word/2016/wordml/cid" xmlns:w16se="http://schemas.microsoft.com/office/word/2015/wordml/symex" xmlns:wpg="http://schemas.microsoft.com/office/word/2010/wordprocessingGroup" xmlns:wpi="http://schemas.microsoft.com/office/word/2010/wordprocessingInk" xmlns:wne="http://schemas.microsoft.com/office/word/2006/wordml" xmlns:wps="http://schemas.microsoft.com/office/word/2010/wordprocessingShape" mc:Ignorable="w14 w15 w16se w16cid wp14">
   <w:abstractNum w:abstractNumId="0" w15:restartNumberingAfterBreak="0">
+    <w:nsid w:val="13D6245E"/>
+    <w:multiLevelType w:val="hybridMultilevel"/>
+    <w:tmpl w:val="D196FC94"/>
+    <w:lvl w:ilvl="0" w:tplc="0409000F">
+      <w:start w:val="1"/>
+      <w:numFmt w:val="decimal"/>
+      <w:lvlText w:val="%1."/>
+      <w:lvlJc w:val="left"/>
+      <w:pPr>
+        <w:ind w:left="720" w:hanging="360"/>
+      </w:pPr>
+    </w:lvl>
+    <w:lvl w:ilvl="1" w:tplc="04090019" w:tentative="1">
+      <w:start w:val="1"/>
+      <w:numFmt w:val="lowerLetter"/>
+      <w:lvlText w:val="%2."/>
+      <w:lvlJc w:val="left"/>
+      <w:pPr>
+        <w:ind w:left="1440" w:hanging="360"/>
+      </w:pPr>
+    </w:lvl>
+    <w:lvl w:ilvl="2" w:tplc="0409001B" w:tentative="1">
+      <w:start w:val="1"/>
+      <w:numFmt w:val="lowerRoman"/>
+      <w:lvlText w:val="%3."/>
+      <w:lvlJc w:val="right"/>
+      <w:pPr>
+        <w:ind w:left="2160" w:hanging="180"/>
+      </w:pPr>
+    </w:lvl>
+    <w:lvl w:ilvl="3" w:tplc="0409000F" w:tentative="1">
+      <w:start w:val="1"/>
+      <w:numFmt w:val="decimal"/>
+      <w:lvlText w:val="%4."/>
+      <w:lvlJc w:val="left"/>
+      <w:pPr>
+        <w:ind w:left="2880" w:hanging="360"/>
+      </w:pPr>
+    </w:lvl>
+    <w:lvl w:ilvl="4" w:tplc="04090019" w:tentative="1">
+      <w:start w:val="1"/>
+      <w:numFmt w:val="lowerLetter"/>
+      <w:lvlText w:val="%5."/>
+      <w:lvlJc w:val="left"/>
+      <w:pPr>
+        <w:ind w:left="3600" w:hanging="360"/>
+      </w:pPr>
+    </w:lvl>
+    <w:lvl w:ilvl="5" w:tplc="0409001B" w:tentative="1">
+      <w:start w:val="1"/>
+      <w:numFmt w:val="lowerRoman"/>
+      <w:lvlText w:val="%6."/>
+      <w:lvlJc w:val="right"/>
+      <w:pPr>
+        <w:ind w:left="4320" w:hanging="180"/>
+      </w:pPr>
+    </w:lvl>
+    <w:lvl w:ilvl="6" w:tplc="0409000F" w:tentative="1">
+      <w:start w:val="1"/>
+      <w:numFmt w:val="decimal"/>
+      <w:lvlText w:val="%7."/>
+      <w:lvlJc w:val="left"/>
+      <w:pPr>
+        <w:ind w:left="5040" w:hanging="360"/>
+      </w:pPr>
+    </w:lvl>
+    <w:lvl w:ilvl="7" w:tplc="04090019" w:tentative="1">
+      <w:start w:val="1"/>
+      <w:numFmt w:val="lowerLetter"/>
+      <w:lvlText w:val="%8."/>
+      <w:lvlJc w:val="left"/>
+      <w:pPr>
+        <w:ind w:left="5760" w:hanging="360"/>
+      </w:pPr>
+    </w:lvl>
+    <w:lvl w:ilvl="8" w:tplc="0409001B" w:tentative="1">
+      <w:start w:val="1"/>
+      <w:numFmt w:val="lowerRoman"/>
+      <w:lvlText w:val="%9."/>
+      <w:lvlJc w:val="right"/>
+      <w:pPr>
+        <w:ind w:left="6480" w:hanging="180"/>
+      </w:pPr>
+    </w:lvl>
+  </w:abstractNum>
+  <w:abstractNum w:abstractNumId="1" w15:restartNumberingAfterBreak="0">
     <w:nsid w:val="20C270BA"/>
     <w:multiLevelType w:val="hybridMultilevel"/>
     <w:tmpl w:val="E48C909A"/>
@@ -2549,7 +3662,7 @@
       </w:pPr>
     </w:lvl>
   </w:abstractNum>
-  <w:abstractNum w:abstractNumId="1" w15:restartNumberingAfterBreak="0">
+  <w:abstractNum w:abstractNumId="2" w15:restartNumberingAfterBreak="0">
     <w:nsid w:val="35A131D9"/>
     <w:multiLevelType w:val="hybridMultilevel"/>
     <w:tmpl w:val="07A2452A"/>
@@ -2635,7 +3748,7 @@
       </w:pPr>
     </w:lvl>
   </w:abstractNum>
-  <w:abstractNum w:abstractNumId="2" w15:restartNumberingAfterBreak="0">
+  <w:abstractNum w:abstractNumId="3" w15:restartNumberingAfterBreak="0">
     <w:nsid w:val="7F48324F"/>
     <w:multiLevelType w:val="hybridMultilevel"/>
     <w:tmpl w:val="740A2470"/>
@@ -2722,12 +3835,15 @@
     </w:lvl>
   </w:abstractNum>
   <w:num w:numId="1">
+    <w:abstractNumId w:val="2"/>
+  </w:num>
+  <w:num w:numId="2">
+    <w:abstractNumId w:val="3"/>
+  </w:num>
+  <w:num w:numId="3">
     <w:abstractNumId w:val="1"/>
   </w:num>
-  <w:num w:numId="2">
-    <w:abstractNumId w:val="2"/>
-  </w:num>
-  <w:num w:numId="3">
+  <w:num w:numId="4">
     <w:abstractNumId w:val="0"/>
   </w:num>
 </w:numbering>

--- a/node-red document.docx
+++ b/node-red document.docx
@@ -25,7 +25,25 @@
           <w:sz w:val="28"/>
           <w:szCs w:val="28"/>
         </w:rPr>
-        <w:t xml:space="preserve"> (persian)</w:t>
+        <w:t xml:space="preserve"> (</w:t>
+      </w:r>
+      <w:proofErr w:type="spellStart"/>
+      <w:r>
+        <w:rPr>
+          <w:rFonts w:asciiTheme="majorHAnsi" w:hAnsiTheme="majorHAnsi" w:cstheme="majorHAnsi"/>
+          <w:sz w:val="28"/>
+          <w:szCs w:val="28"/>
+        </w:rPr>
+        <w:t>persian</w:t>
+      </w:r>
+      <w:proofErr w:type="spellEnd"/>
+      <w:r>
+        <w:rPr>
+          <w:rFonts w:asciiTheme="majorHAnsi" w:hAnsiTheme="majorHAnsi" w:cstheme="majorHAnsi"/>
+          <w:sz w:val="28"/>
+          <w:szCs w:val="28"/>
+        </w:rPr>
+        <w:t>)</w:t>
       </w:r>
     </w:p>
     <w:p>
@@ -84,6 +102,7 @@
         </w:rPr>
         <w:t xml:space="preserve"> </w:t>
       </w:r>
+      <w:proofErr w:type="spellStart"/>
       <w:r>
         <w:rPr>
           <w:rFonts w:asciiTheme="majorBidi" w:hAnsiTheme="majorBidi"/>
@@ -93,6 +112,7 @@
         </w:rPr>
         <w:t>RED.comms</w:t>
       </w:r>
+      <w:proofErr w:type="spellEnd"/>
       <w:r>
         <w:rPr>
           <w:rFonts w:asciiTheme="majorBidi" w:hAnsiTheme="majorBidi" w:hint="cs"/>
@@ -304,6 +324,7 @@
         </w:rPr>
         <w:t xml:space="preserve">فانکشن </w:t>
       </w:r>
+      <w:proofErr w:type="spellStart"/>
       <w:r>
         <w:rPr>
           <w:rFonts w:asciiTheme="majorBidi" w:hAnsiTheme="majorBidi"/>
@@ -313,6 +334,7 @@
         </w:rPr>
         <w:t>connectWS</w:t>
       </w:r>
+      <w:proofErr w:type="spellEnd"/>
       <w:r>
         <w:rPr>
           <w:rFonts w:asciiTheme="majorBidi" w:hAnsiTheme="majorBidi" w:hint="cs"/>
@@ -323,6 +345,7 @@
         </w:rPr>
         <w:t xml:space="preserve"> اتفاق میوفتد که باز کردن یک سوکت و اعمال تنظیمات آن پورت وظیفه این فانکشن میباشد؛ نام این پورت </w:t>
       </w:r>
+      <w:proofErr w:type="spellStart"/>
       <w:r>
         <w:rPr>
           <w:rFonts w:asciiTheme="majorBidi" w:hAnsiTheme="majorBidi"/>
@@ -332,6 +355,7 @@
         </w:rPr>
         <w:t>ws</w:t>
       </w:r>
+      <w:proofErr w:type="spellEnd"/>
       <w:r>
         <w:rPr>
           <w:rFonts w:asciiTheme="majorBidi" w:hAnsiTheme="majorBidi" w:hint="cs"/>
@@ -371,6 +395,7 @@
         </w:rPr>
         <w:t xml:space="preserve">در حالت کلی وظیفه این فانکشن چک کردن توکن میباشد؛ ابتدا </w:t>
       </w:r>
+      <w:proofErr w:type="spellStart"/>
       <w:r>
         <w:rPr>
           <w:rFonts w:asciiTheme="majorBidi" w:hAnsiTheme="majorBidi"/>
@@ -380,6 +405,7 @@
         </w:rPr>
         <w:t>wspath</w:t>
       </w:r>
+      <w:proofErr w:type="spellEnd"/>
       <w:r>
         <w:rPr>
           <w:rFonts w:asciiTheme="majorBidi" w:hAnsiTheme="majorBidi" w:hint="cs"/>
@@ -390,6 +416,7 @@
         </w:rPr>
         <w:t xml:space="preserve"> را به عنوان پچ باز کننده سوکت استفاده میکند و سوکت باز شده را در متغیر </w:t>
       </w:r>
+      <w:proofErr w:type="spellStart"/>
       <w:r>
         <w:rPr>
           <w:rFonts w:asciiTheme="majorBidi" w:hAnsiTheme="majorBidi"/>
@@ -399,6 +426,7 @@
         </w:rPr>
         <w:t>ws</w:t>
       </w:r>
+      <w:proofErr w:type="spellEnd"/>
       <w:r>
         <w:rPr>
           <w:rFonts w:asciiTheme="majorBidi" w:hAnsiTheme="majorBidi" w:hint="cs"/>
@@ -437,6 +465,7 @@
         </w:rPr>
         <w:t xml:space="preserve">این سوکت سه حالت </w:t>
       </w:r>
+      <w:proofErr w:type="spellStart"/>
       <w:r>
         <w:rPr>
           <w:rFonts w:asciiTheme="majorBidi" w:hAnsiTheme="majorBidi"/>
@@ -446,6 +475,7 @@
         </w:rPr>
         <w:t>onopen</w:t>
       </w:r>
+      <w:proofErr w:type="spellEnd"/>
       <w:r>
         <w:rPr>
           <w:rFonts w:asciiTheme="majorBidi" w:hAnsiTheme="majorBidi" w:hint="cs"/>
@@ -456,6 +486,7 @@
         </w:rPr>
         <w:t xml:space="preserve"> و </w:t>
       </w:r>
+      <w:proofErr w:type="spellStart"/>
       <w:r>
         <w:rPr>
           <w:rFonts w:asciiTheme="majorBidi" w:hAnsiTheme="majorBidi"/>
@@ -465,6 +496,7 @@
         </w:rPr>
         <w:t>onmessage</w:t>
       </w:r>
+      <w:proofErr w:type="spellEnd"/>
       <w:r>
         <w:rPr>
           <w:rFonts w:asciiTheme="majorBidi" w:hAnsiTheme="majorBidi" w:hint="cs"/>
@@ -475,6 +507,7 @@
         </w:rPr>
         <w:t xml:space="preserve"> و </w:t>
       </w:r>
+      <w:proofErr w:type="spellStart"/>
       <w:r>
         <w:rPr>
           <w:rFonts w:asciiTheme="majorBidi" w:hAnsiTheme="majorBidi"/>
@@ -484,6 +517,7 @@
         </w:rPr>
         <w:t>onclose</w:t>
       </w:r>
+      <w:proofErr w:type="spellEnd"/>
       <w:r>
         <w:rPr>
           <w:rFonts w:asciiTheme="majorBidi" w:hAnsiTheme="majorBidi" w:hint="cs"/>
@@ -537,6 +571,7 @@
         </w:rPr>
         <w:t xml:space="preserve">در </w:t>
       </w:r>
+      <w:proofErr w:type="spellStart"/>
       <w:r>
         <w:rPr>
           <w:rFonts w:asciiTheme="majorBidi" w:hAnsiTheme="majorBidi"/>
@@ -546,6 +581,7 @@
         </w:rPr>
         <w:t>onopen</w:t>
       </w:r>
+      <w:proofErr w:type="spellEnd"/>
       <w:r>
         <w:rPr>
           <w:rFonts w:asciiTheme="majorBidi" w:hAnsiTheme="majorBidi" w:hint="cs"/>
@@ -608,6 +644,7 @@
         </w:rPr>
         <w:t xml:space="preserve">در </w:t>
       </w:r>
+      <w:proofErr w:type="spellStart"/>
       <w:r>
         <w:rPr>
           <w:rFonts w:asciiTheme="majorBidi" w:hAnsiTheme="majorBidi"/>
@@ -617,6 +654,7 @@
         </w:rPr>
         <w:t>onmessage</w:t>
       </w:r>
+      <w:proofErr w:type="spellEnd"/>
       <w:r>
         <w:rPr>
           <w:rFonts w:asciiTheme="majorBidi" w:hAnsiTheme="majorBidi" w:hint="cs"/>
@@ -759,8 +797,19 @@
           <w:szCs w:val="28"/>
           <w:lang w:bidi="fa-IR"/>
         </w:rPr>
-        <w:t xml:space="preserve"> updateMenu</w:t>
-      </w:r>
+        <w:t xml:space="preserve"> </w:t>
+      </w:r>
+      <w:proofErr w:type="spellStart"/>
+      <w:r>
+        <w:rPr>
+          <w:rFonts w:asciiTheme="majorBidi" w:hAnsiTheme="majorBidi"/>
+          <w:sz w:val="28"/>
+          <w:szCs w:val="28"/>
+          <w:lang w:bidi="fa-IR"/>
+        </w:rPr>
+        <w:t>updateMenu</w:t>
+      </w:r>
+      <w:proofErr w:type="spellEnd"/>
       <w:r>
         <w:rPr>
           <w:rFonts w:asciiTheme="majorBidi" w:hAnsiTheme="majorBidi" w:hint="cs"/>
@@ -851,6 +900,7 @@
         </w:rPr>
         <w:t xml:space="preserve">در </w:t>
       </w:r>
+      <w:proofErr w:type="spellStart"/>
       <w:r>
         <w:rPr>
           <w:rFonts w:asciiTheme="majorBidi" w:hAnsiTheme="majorBidi"/>
@@ -860,6 +910,7 @@
         </w:rPr>
         <w:t>onclose</w:t>
       </w:r>
+      <w:proofErr w:type="spellEnd"/>
       <w:r>
         <w:rPr>
           <w:rFonts w:asciiTheme="majorBidi" w:hAnsiTheme="majorBidi" w:hint="cs"/>
@@ -1038,6 +1089,7 @@
         </w:rPr>
         <w:t xml:space="preserve"> </w:t>
       </w:r>
+      <w:proofErr w:type="spellStart"/>
       <w:r>
         <w:rPr>
           <w:rFonts w:asciiTheme="majorBidi" w:hAnsiTheme="majorBidi"/>
@@ -1056,6 +1108,7 @@
         </w:rPr>
         <w:t>events</w:t>
       </w:r>
+      <w:proofErr w:type="spellEnd"/>
       <w:r>
         <w:rPr>
           <w:rFonts w:asciiTheme="majorBidi" w:hAnsiTheme="majorBidi" w:hint="cs"/>
@@ -1316,6 +1369,7 @@
         </w:rPr>
         <w:t xml:space="preserve"> که </w:t>
       </w:r>
+      <w:proofErr w:type="spellStart"/>
       <w:r>
         <w:rPr>
           <w:rFonts w:asciiTheme="majorBidi" w:hAnsiTheme="majorBidi"/>
@@ -1325,6 +1379,7 @@
         </w:rPr>
         <w:t>RED.events.DEBUG</w:t>
       </w:r>
+      <w:proofErr w:type="spellEnd"/>
       <w:r>
         <w:rPr>
           <w:rFonts w:asciiTheme="majorBidi" w:hAnsiTheme="majorBidi" w:hint="cs"/>
@@ -1427,6 +1482,7 @@
         </w:rPr>
         <w:t xml:space="preserve">در این فایل که </w:t>
       </w:r>
+      <w:proofErr w:type="spellStart"/>
       <w:r>
         <w:rPr>
           <w:rFonts w:asciiTheme="majorBidi" w:hAnsiTheme="majorBidi"/>
@@ -1436,6 +1492,7 @@
         </w:rPr>
         <w:t>RED.nodes.fontAwesome</w:t>
       </w:r>
+      <w:proofErr w:type="spellEnd"/>
       <w:r>
         <w:rPr>
           <w:rFonts w:asciiTheme="majorBidi" w:hAnsiTheme="majorBidi" w:hint="cs"/>
@@ -1520,7 +1577,27 @@
           <w:szCs w:val="28"/>
           <w:lang w:bidi="fa-IR"/>
         </w:rPr>
-        <w:t>(valus)</w:t>
+        <w:t>(</w:t>
+      </w:r>
+      <w:proofErr w:type="spellStart"/>
+      <w:r>
+        <w:rPr>
+          <w:rFonts w:asciiTheme="majorBidi" w:hAnsiTheme="majorBidi"/>
+          <w:sz w:val="28"/>
+          <w:szCs w:val="28"/>
+          <w:lang w:bidi="fa-IR"/>
+        </w:rPr>
+        <w:t>valus</w:t>
+      </w:r>
+      <w:proofErr w:type="spellEnd"/>
+      <w:r>
+        <w:rPr>
+          <w:rFonts w:asciiTheme="majorBidi" w:hAnsiTheme="majorBidi"/>
+          <w:sz w:val="28"/>
+          <w:szCs w:val="28"/>
+          <w:lang w:bidi="fa-IR"/>
+        </w:rPr>
+        <w:t>)</w:t>
       </w:r>
       <w:r>
         <w:rPr>
@@ -1625,6 +1702,7 @@
         </w:rPr>
         <w:t xml:space="preserve"> و </w:t>
       </w:r>
+      <w:proofErr w:type="spellStart"/>
       <w:r>
         <w:rPr>
           <w:rFonts w:asciiTheme="majorBidi" w:hAnsiTheme="majorBidi"/>
@@ -1634,6 +1712,7 @@
         </w:rPr>
         <w:t>redu</w:t>
       </w:r>
+      <w:proofErr w:type="spellEnd"/>
       <w:r>
         <w:rPr>
           <w:rFonts w:asciiTheme="majorBidi" w:hAnsiTheme="majorBidi" w:hint="cs"/>
@@ -1644,6 +1723,7 @@
         </w:rPr>
         <w:t xml:space="preserve"> را کنترل میکند؛ شامل دو فانکشن کلی است و ریتورن آن به شکل داده های جیسونی میباشد. در این فایل </w:t>
       </w:r>
+      <w:proofErr w:type="spellStart"/>
       <w:r>
         <w:rPr>
           <w:rFonts w:asciiTheme="majorBidi" w:hAnsiTheme="majorBidi"/>
@@ -1653,6 +1733,7 @@
         </w:rPr>
         <w:t>RED.history</w:t>
       </w:r>
+      <w:proofErr w:type="spellEnd"/>
       <w:r>
         <w:rPr>
           <w:rFonts w:asciiTheme="majorBidi" w:hAnsiTheme="majorBidi" w:hint="cs"/>
@@ -1663,6 +1744,7 @@
         </w:rPr>
         <w:t xml:space="preserve"> استفاده شده است که همه اتفاقات درون آن اتفاق می افتد. همچنین در داخل فانکشن های آن از </w:t>
       </w:r>
+      <w:proofErr w:type="spellStart"/>
       <w:r>
         <w:rPr>
           <w:rFonts w:asciiTheme="majorBidi" w:hAnsiTheme="majorBidi"/>
@@ -1672,6 +1754,7 @@
         </w:rPr>
         <w:t>RED.nodes</w:t>
       </w:r>
+      <w:proofErr w:type="spellEnd"/>
       <w:r>
         <w:rPr>
           <w:rFonts w:asciiTheme="majorBidi" w:hAnsiTheme="majorBidi" w:hint="cs"/>
@@ -1682,6 +1765,7 @@
         </w:rPr>
         <w:t xml:space="preserve"> و</w:t>
       </w:r>
+      <w:proofErr w:type="spellStart"/>
       <w:r>
         <w:rPr>
           <w:rFonts w:asciiTheme="majorBidi" w:hAnsiTheme="majorBidi"/>
@@ -1691,6 +1775,7 @@
         </w:rPr>
         <w:t>RED.group</w:t>
       </w:r>
+      <w:proofErr w:type="spellEnd"/>
       <w:r>
         <w:rPr>
           <w:rFonts w:asciiTheme="majorBidi" w:hAnsiTheme="majorBidi" w:hint="cs"/>
@@ -1701,6 +1786,7 @@
         </w:rPr>
         <w:t xml:space="preserve"> و </w:t>
       </w:r>
+      <w:proofErr w:type="spellStart"/>
       <w:r>
         <w:rPr>
           <w:rFonts w:asciiTheme="majorBidi" w:hAnsiTheme="majorBidi"/>
@@ -1710,6 +1796,7 @@
         </w:rPr>
         <w:t>RED.workspaces</w:t>
       </w:r>
+      <w:proofErr w:type="spellEnd"/>
       <w:r>
         <w:rPr>
           <w:rFonts w:asciiTheme="majorBidi" w:hAnsiTheme="majorBidi" w:hint="cs"/>
@@ -1720,6 +1807,7 @@
         </w:rPr>
         <w:t xml:space="preserve"> و </w:t>
       </w:r>
+      <w:proofErr w:type="spellStart"/>
       <w:r>
         <w:rPr>
           <w:rFonts w:asciiTheme="majorBidi" w:hAnsiTheme="majorBidi"/>
@@ -1729,6 +1817,7 @@
         </w:rPr>
         <w:t>RED.events</w:t>
       </w:r>
+      <w:proofErr w:type="spellEnd"/>
       <w:r>
         <w:rPr>
           <w:rFonts w:asciiTheme="majorBidi" w:hAnsiTheme="majorBidi" w:hint="cs"/>
@@ -1739,6 +1828,7 @@
         </w:rPr>
         <w:t xml:space="preserve"> و </w:t>
       </w:r>
+      <w:proofErr w:type="spellStart"/>
       <w:r>
         <w:rPr>
           <w:rFonts w:asciiTheme="majorBidi" w:hAnsiTheme="majorBidi"/>
@@ -1748,6 +1838,7 @@
         </w:rPr>
         <w:t>RED.editor</w:t>
       </w:r>
+      <w:proofErr w:type="spellEnd"/>
       <w:r>
         <w:rPr>
           <w:rFonts w:asciiTheme="majorBidi" w:hAnsiTheme="majorBidi" w:hint="cs"/>
@@ -1758,6 +1849,7 @@
         </w:rPr>
         <w:t xml:space="preserve"> و </w:t>
       </w:r>
+      <w:proofErr w:type="spellStart"/>
       <w:r>
         <w:rPr>
           <w:rFonts w:asciiTheme="majorBidi" w:hAnsiTheme="majorBidi"/>
@@ -1767,6 +1859,7 @@
         </w:rPr>
         <w:t>RED.view</w:t>
       </w:r>
+      <w:proofErr w:type="spellEnd"/>
       <w:r>
         <w:rPr>
           <w:rFonts w:asciiTheme="majorBidi" w:hAnsiTheme="majorBidi" w:hint="cs"/>
@@ -1777,6 +1870,7 @@
         </w:rPr>
         <w:t xml:space="preserve"> و </w:t>
       </w:r>
+      <w:proofErr w:type="spellStart"/>
       <w:r>
         <w:rPr>
           <w:rFonts w:asciiTheme="majorBidi" w:hAnsiTheme="majorBidi"/>
@@ -1786,6 +1880,7 @@
         </w:rPr>
         <w:t>RED.sidebar.config</w:t>
       </w:r>
+      <w:proofErr w:type="spellEnd"/>
       <w:r>
         <w:rPr>
           <w:rFonts w:asciiTheme="majorBidi" w:hAnsiTheme="majorBidi" w:hint="cs"/>
@@ -1796,6 +1891,7 @@
         </w:rPr>
         <w:t xml:space="preserve"> و </w:t>
       </w:r>
+      <w:proofErr w:type="spellStart"/>
       <w:r>
         <w:rPr>
           <w:rFonts w:asciiTheme="majorBidi" w:hAnsiTheme="majorBidi"/>
@@ -1805,6 +1901,7 @@
         </w:rPr>
         <w:t>RED.subflow</w:t>
       </w:r>
+      <w:proofErr w:type="spellEnd"/>
       <w:r>
         <w:rPr>
           <w:rFonts w:asciiTheme="majorBidi" w:hAnsiTheme="majorBidi" w:hint="cs"/>
@@ -1815,6 +1912,7 @@
         </w:rPr>
         <w:t xml:space="preserve"> و </w:t>
       </w:r>
+      <w:proofErr w:type="spellStart"/>
       <w:r>
         <w:rPr>
           <w:rFonts w:asciiTheme="majorBidi" w:hAnsiTheme="majorBidi"/>
@@ -1824,6 +1922,7 @@
         </w:rPr>
         <w:t>RED.menu</w:t>
       </w:r>
+      <w:proofErr w:type="spellEnd"/>
       <w:r>
         <w:rPr>
           <w:rFonts w:asciiTheme="majorBidi" w:hAnsiTheme="majorBidi" w:hint="cs"/>
@@ -1980,6 +2079,7 @@
         </w:rPr>
         <w:t xml:space="preserve">این فایل تعریف کننده </w:t>
       </w:r>
+      <w:proofErr w:type="spellStart"/>
       <w:r>
         <w:rPr>
           <w:rFonts w:asciiTheme="majorBidi" w:hAnsiTheme="majorBidi"/>
@@ -1989,6 +2089,7 @@
         </w:rPr>
         <w:t>RED.validators</w:t>
       </w:r>
+      <w:proofErr w:type="spellEnd"/>
       <w:r>
         <w:rPr>
           <w:rFonts w:asciiTheme="majorBidi" w:hAnsiTheme="majorBidi" w:hint="cs"/>
@@ -1999,6 +2100,7 @@
         </w:rPr>
         <w:t xml:space="preserve"> میباشد؛ </w:t>
       </w:r>
+      <w:proofErr w:type="spellStart"/>
       <w:r>
         <w:rPr>
           <w:rFonts w:asciiTheme="majorBidi" w:hAnsiTheme="majorBidi"/>
@@ -2008,6 +2110,7 @@
         </w:rPr>
         <w:t>RED.validators</w:t>
       </w:r>
+      <w:proofErr w:type="spellEnd"/>
       <w:r>
         <w:rPr>
           <w:rFonts w:asciiTheme="majorBidi" w:hAnsiTheme="majorBidi" w:hint="cs"/>
@@ -2056,6 +2159,7 @@
         </w:rPr>
         <w:t xml:space="preserve"> و </w:t>
       </w:r>
+      <w:proofErr w:type="spellStart"/>
       <w:r>
         <w:rPr>
           <w:rFonts w:asciiTheme="majorBidi" w:hAnsiTheme="majorBidi"/>
@@ -2065,6 +2169,7 @@
         </w:rPr>
         <w:t>typeInput</w:t>
       </w:r>
+      <w:proofErr w:type="spellEnd"/>
       <w:r>
         <w:rPr>
           <w:rFonts w:asciiTheme="majorBidi" w:hAnsiTheme="majorBidi" w:hint="cs"/>
@@ -2209,6 +2314,7 @@
         </w:rPr>
         <w:t xml:space="preserve">در </w:t>
       </w:r>
+      <w:proofErr w:type="spellStart"/>
       <w:r>
         <w:rPr>
           <w:rFonts w:asciiTheme="majorBidi" w:hAnsiTheme="majorBidi"/>
@@ -2218,6 +2324,7 @@
         </w:rPr>
         <w:t>typeInput</w:t>
       </w:r>
+      <w:proofErr w:type="spellEnd"/>
       <w:r>
         <w:rPr>
           <w:rFonts w:asciiTheme="majorBidi" w:hAnsiTheme="majorBidi" w:hint="cs"/>
@@ -2330,6 +2437,7 @@
         </w:rPr>
         <w:t xml:space="preserve">در این فایل، </w:t>
       </w:r>
+      <w:proofErr w:type="spellStart"/>
       <w:r>
         <w:rPr>
           <w:rFonts w:asciiTheme="majorBidi" w:hAnsiTheme="majorBidi"/>
@@ -2339,6 +2447,7 @@
         </w:rPr>
         <w:t>RED.user</w:t>
       </w:r>
+      <w:proofErr w:type="spellEnd"/>
       <w:r>
         <w:rPr>
           <w:rFonts w:asciiTheme="majorBidi" w:hAnsiTheme="majorBidi" w:hint="cs"/>
@@ -2359,6 +2468,7 @@
         </w:rPr>
         <w:t xml:space="preserve"> در انتهای فایل چهار فانکشن به شکل جیسون و به نام های </w:t>
       </w:r>
+      <w:proofErr w:type="spellStart"/>
       <w:r>
         <w:rPr>
           <w:rFonts w:asciiTheme="majorBidi" w:hAnsiTheme="majorBidi"/>
@@ -2368,6 +2478,7 @@
         </w:rPr>
         <w:t>init</w:t>
       </w:r>
+      <w:proofErr w:type="spellEnd"/>
       <w:r>
         <w:rPr>
           <w:rFonts w:asciiTheme="majorBidi" w:hAnsiTheme="majorBidi" w:hint="cs"/>
@@ -2416,6 +2527,7 @@
         </w:rPr>
         <w:t xml:space="preserve"> و </w:t>
       </w:r>
+      <w:proofErr w:type="spellStart"/>
       <w:r>
         <w:rPr>
           <w:rFonts w:asciiTheme="majorBidi" w:hAnsiTheme="majorBidi"/>
@@ -2425,6 +2537,7 @@
         </w:rPr>
         <w:t>hasPermission</w:t>
       </w:r>
+      <w:proofErr w:type="spellEnd"/>
       <w:r>
         <w:rPr>
           <w:rFonts w:asciiTheme="majorBidi" w:hAnsiTheme="majorBidi" w:hint="cs"/>
@@ -2516,6 +2629,7 @@
         </w:rPr>
         <w:t xml:space="preserve">در این کد </w:t>
       </w:r>
+      <w:proofErr w:type="spellStart"/>
       <w:r>
         <w:rPr>
           <w:rFonts w:asciiTheme="majorBidi" w:hAnsiTheme="majorBidi"/>
@@ -2525,6 +2639,7 @@
         </w:rPr>
         <w:t>RED.runtime</w:t>
       </w:r>
+      <w:proofErr w:type="spellEnd"/>
       <w:r>
         <w:rPr>
           <w:rFonts w:asciiTheme="majorBidi" w:hAnsiTheme="majorBidi" w:hint="cs"/>
@@ -2535,6 +2650,7 @@
         </w:rPr>
         <w:t xml:space="preserve"> تعریف میشود؛ در این کد، از </w:t>
       </w:r>
+      <w:proofErr w:type="spellStart"/>
       <w:r>
         <w:rPr>
           <w:rFonts w:asciiTheme="majorBidi" w:hAnsiTheme="majorBidi"/>
@@ -2544,6 +2660,7 @@
         </w:rPr>
         <w:t>RED.menu</w:t>
       </w:r>
+      <w:proofErr w:type="spellEnd"/>
       <w:r>
         <w:rPr>
           <w:rFonts w:asciiTheme="majorBidi" w:hAnsiTheme="majorBidi" w:hint="cs"/>
@@ -2554,6 +2671,7 @@
         </w:rPr>
         <w:t xml:space="preserve"> و </w:t>
       </w:r>
+      <w:proofErr w:type="spellStart"/>
       <w:r>
         <w:rPr>
           <w:rFonts w:asciiTheme="majorBidi" w:hAnsiTheme="majorBidi"/>
@@ -2563,6 +2681,7 @@
         </w:rPr>
         <w:t>RED.settings</w:t>
       </w:r>
+      <w:proofErr w:type="spellEnd"/>
       <w:r>
         <w:rPr>
           <w:rFonts w:asciiTheme="majorBidi" w:hAnsiTheme="majorBidi" w:hint="cs"/>
@@ -2573,6 +2692,7 @@
         </w:rPr>
         <w:t xml:space="preserve"> و </w:t>
       </w:r>
+      <w:proofErr w:type="spellStart"/>
       <w:r>
         <w:rPr>
           <w:rFonts w:asciiTheme="majorBidi" w:hAnsiTheme="majorBidi"/>
@@ -2582,6 +2702,7 @@
         </w:rPr>
         <w:t>RED.events</w:t>
       </w:r>
+      <w:proofErr w:type="spellEnd"/>
       <w:r>
         <w:rPr>
           <w:rFonts w:asciiTheme="majorBidi" w:hAnsiTheme="majorBidi" w:hint="cs"/>
@@ -2592,6 +2713,7 @@
         </w:rPr>
         <w:t xml:space="preserve"> نیز استفاده شده است. این کد زمان اجرا برنامه را کنترل میکند؛ در این کد متغیرهایی برای اجرا و توقف برنامه به کار گرفته شده اند. در ریتورن این کد، </w:t>
       </w:r>
+      <w:proofErr w:type="spellStart"/>
       <w:r>
         <w:rPr>
           <w:rFonts w:asciiTheme="majorBidi" w:hAnsiTheme="majorBidi"/>
@@ -2601,6 +2723,7 @@
         </w:rPr>
         <w:t>init</w:t>
       </w:r>
+      <w:proofErr w:type="spellEnd"/>
       <w:r>
         <w:rPr>
           <w:rFonts w:asciiTheme="majorBidi" w:hAnsiTheme="majorBidi" w:hint="cs"/>
@@ -2709,7 +2832,135 @@
           <w:rtl/>
           <w:lang w:bidi="fa-IR"/>
         </w:rPr>
-        <w:t xml:space="preserve"> میباشد که بیس اصلی همه این فایل هاست؛ ...</w:t>
+        <w:t xml:space="preserve"> میباشد که بیس اصلی همه این فایل هاست؛ </w:t>
+      </w:r>
+      <w:r>
+        <w:rPr>
+          <w:rFonts w:asciiTheme="majorBidi" w:hAnsiTheme="majorBidi" w:hint="cs"/>
+          <w:sz w:val="28"/>
+          <w:szCs w:val="28"/>
+          <w:rtl/>
+          <w:lang w:bidi="fa-IR"/>
+        </w:rPr>
+        <w:t xml:space="preserve">در آخر یک فانکشن و یک متغیر را ریتورن میکند که خود آن متغیر نیز تعریفل کننده یک فانکشن دیگر است. فانکشنی که ریتورن میشود همانطور که از اسمش پیداست </w:t>
+      </w:r>
+      <w:proofErr w:type="spellStart"/>
+      <w:r>
+        <w:rPr>
+          <w:rFonts w:asciiTheme="majorBidi" w:hAnsiTheme="majorBidi"/>
+          <w:sz w:val="28"/>
+          <w:szCs w:val="28"/>
+          <w:lang w:bidi="fa-IR"/>
+        </w:rPr>
+        <w:t>init</w:t>
+      </w:r>
+      <w:proofErr w:type="spellEnd"/>
+      <w:r>
+        <w:rPr>
+          <w:rFonts w:asciiTheme="majorBidi" w:hAnsiTheme="majorBidi" w:hint="cs"/>
+          <w:sz w:val="28"/>
+          <w:szCs w:val="28"/>
+          <w:rtl/>
+          <w:lang w:bidi="fa-IR"/>
+        </w:rPr>
+        <w:t xml:space="preserve"> برای مقدار دهی اولیه میباشد؛ به نظر میرسد این مقادیر به بک اند فرستاده میشود؛ متغیری که ریتورن میشود نیز دارای یک </w:t>
+      </w:r>
+      <w:proofErr w:type="spellStart"/>
+      <w:r>
+        <w:rPr>
+          <w:rFonts w:asciiTheme="majorBidi" w:hAnsiTheme="majorBidi"/>
+          <w:sz w:val="28"/>
+          <w:szCs w:val="28"/>
+          <w:lang w:bidi="fa-IR"/>
+        </w:rPr>
+        <w:t>init</w:t>
+      </w:r>
+      <w:proofErr w:type="spellEnd"/>
+      <w:r>
+        <w:rPr>
+          <w:rFonts w:asciiTheme="majorBidi" w:hAnsiTheme="majorBidi" w:hint="cs"/>
+          <w:sz w:val="28"/>
+          <w:szCs w:val="28"/>
+          <w:rtl/>
+          <w:lang w:bidi="fa-IR"/>
+        </w:rPr>
+        <w:t xml:space="preserve"> میباشد که بیشتر برای چیدن کد های </w:t>
+      </w:r>
+      <w:r>
+        <w:rPr>
+          <w:rFonts w:asciiTheme="majorBidi" w:hAnsiTheme="majorBidi"/>
+          <w:sz w:val="28"/>
+          <w:szCs w:val="28"/>
+          <w:lang w:bidi="fa-IR"/>
+        </w:rPr>
+        <w:t>html</w:t>
+      </w:r>
+      <w:r>
+        <w:rPr>
+          <w:rFonts w:asciiTheme="majorBidi" w:hAnsiTheme="majorBidi" w:hint="cs"/>
+          <w:sz w:val="28"/>
+          <w:szCs w:val="28"/>
+          <w:rtl/>
+          <w:lang w:bidi="fa-IR"/>
+        </w:rPr>
+        <w:t xml:space="preserve"> به کار گر فته میشود.</w:t>
+      </w:r>
+      <w:r>
+        <w:rPr>
+          <w:rFonts w:asciiTheme="majorBidi" w:hAnsiTheme="majorBidi"/>
+          <w:sz w:val="28"/>
+          <w:szCs w:val="28"/>
+          <w:lang w:bidi="fa-IR"/>
+        </w:rPr>
+        <w:t xml:space="preserve"> </w:t>
+      </w:r>
+      <w:r>
+        <w:rPr>
+          <w:rFonts w:asciiTheme="majorBidi" w:hAnsiTheme="majorBidi" w:hint="cs"/>
+          <w:sz w:val="28"/>
+          <w:szCs w:val="28"/>
+          <w:rtl/>
+          <w:lang w:bidi="fa-IR"/>
+        </w:rPr>
+        <w:t xml:space="preserve"> این متغیر که اسمش </w:t>
+      </w:r>
+      <w:r>
+        <w:rPr>
+          <w:rFonts w:asciiTheme="majorBidi" w:hAnsiTheme="majorBidi"/>
+          <w:sz w:val="28"/>
+          <w:szCs w:val="28"/>
+          <w:lang w:bidi="fa-IR"/>
+        </w:rPr>
+        <w:t xml:space="preserve">loader </w:t>
+      </w:r>
+      <w:r>
+        <w:rPr>
+          <w:rFonts w:asciiTheme="majorBidi" w:hAnsiTheme="majorBidi" w:hint="cs"/>
+          <w:sz w:val="28"/>
+          <w:szCs w:val="28"/>
+          <w:rtl/>
+          <w:lang w:bidi="fa-IR"/>
+        </w:rPr>
+        <w:t xml:space="preserve"> میباشد برای انجام کار های </w:t>
+      </w:r>
+      <w:r>
+        <w:rPr>
+          <w:rFonts w:asciiTheme="majorBidi" w:hAnsiTheme="majorBidi"/>
+          <w:sz w:val="28"/>
+          <w:szCs w:val="28"/>
+          <w:lang w:bidi="fa-IR"/>
+        </w:rPr>
+        <w:t>load</w:t>
+      </w:r>
+      <w:r>
+        <w:rPr>
+          <w:rFonts w:asciiTheme="majorBidi" w:hAnsiTheme="majorBidi" w:hint="cs"/>
+          <w:sz w:val="28"/>
+          <w:szCs w:val="28"/>
+          <w:rtl/>
+          <w:lang w:bidi="fa-IR"/>
+        </w:rPr>
+        <w:t xml:space="preserve"> به کار گرفته میشود.</w:t>
       </w:r>
     </w:p>
     <w:p>
@@ -2776,21 +3027,24 @@
         <w:spacing w:after="0"/>
         <w:jc w:val="both"/>
         <w:rPr>
-          <w:rFonts w:asciiTheme="majorBidi" w:hAnsiTheme="majorBidi"/>
-          <w:sz w:val="28"/>
-          <w:szCs w:val="28"/>
-          <w:lang w:bidi="fa-IR"/>
-        </w:rPr>
-      </w:pPr>
-      <w:r>
-        <w:rPr>
-          <w:rFonts w:asciiTheme="majorBidi" w:hAnsiTheme="majorBidi"/>
-          <w:sz w:val="28"/>
-          <w:szCs w:val="28"/>
-          <w:lang w:bidi="fa-IR"/>
-        </w:rPr>
-        <w:t>…</w:t>
-      </w:r>
+          <w:rFonts w:asciiTheme="majorBidi" w:hAnsiTheme="majorBidi" w:hint="cs"/>
+          <w:sz w:val="28"/>
+          <w:szCs w:val="28"/>
+          <w:lang w:bidi="fa-IR"/>
+        </w:rPr>
+      </w:pPr>
+      <w:r>
+        <w:rPr>
+          <w:rFonts w:asciiTheme="majorBidi" w:hAnsiTheme="majorBidi" w:hint="cs"/>
+          <w:sz w:val="28"/>
+          <w:szCs w:val="28"/>
+          <w:rtl/>
+          <w:lang w:bidi="fa-IR"/>
+        </w:rPr>
+        <w:t>این فایل برای بعضی از مرورگرهای قدیمی که پروزه را ساپورت نمیکنند ساخته شده است؛ در واقع وقتی مرورگری قدیمی اروری میدهد، این کد آنرا را حل یا مدیریت میکند.</w:t>
+      </w:r>
+      <w:bookmarkStart w:id="1" w:name="_GoBack"/>
+      <w:bookmarkEnd w:id="1"/>
     </w:p>
     <w:p>
       <w:pPr>
@@ -2873,6 +3127,7 @@
         </w:rPr>
         <w:t xml:space="preserve">این فایل </w:t>
       </w:r>
+      <w:proofErr w:type="spellStart"/>
       <w:r>
         <w:rPr>
           <w:rFonts w:asciiTheme="majorBidi" w:hAnsiTheme="majorBidi"/>
@@ -2882,6 +3137,7 @@
         </w:rPr>
         <w:t>RED.plugins</w:t>
       </w:r>
+      <w:proofErr w:type="spellEnd"/>
       <w:r>
         <w:rPr>
           <w:rFonts w:asciiTheme="majorBidi" w:hAnsiTheme="majorBidi" w:hint="cs"/>
@@ -2914,6 +3170,7 @@
           <w:lang w:bidi="fa-IR"/>
         </w:rPr>
       </w:pPr>
+      <w:proofErr w:type="spellStart"/>
       <w:r>
         <w:rPr>
           <w:rFonts w:asciiTheme="majorBidi" w:hAnsiTheme="majorBidi"/>
@@ -2923,6 +3180,7 @@
         </w:rPr>
         <w:t>registerPlugin</w:t>
       </w:r>
+      <w:proofErr w:type="spellEnd"/>
       <w:r>
         <w:rPr>
           <w:rFonts w:asciiTheme="majorBidi" w:hAnsiTheme="majorBidi" w:hint="cs"/>
@@ -2965,6 +3223,7 @@
           <w:lang w:bidi="fa-IR"/>
         </w:rPr>
       </w:pPr>
+      <w:proofErr w:type="spellStart"/>
       <w:r>
         <w:rPr>
           <w:rFonts w:asciiTheme="majorBidi" w:hAnsiTheme="majorBidi"/>
@@ -2974,6 +3233,7 @@
         </w:rPr>
         <w:t>getPlugin</w:t>
       </w:r>
+      <w:proofErr w:type="spellEnd"/>
       <w:r>
         <w:rPr>
           <w:rFonts w:asciiTheme="majorBidi" w:hAnsiTheme="majorBidi" w:hint="cs"/>
@@ -3016,6 +3276,7 @@
           <w:lang w:bidi="fa-IR"/>
         </w:rPr>
       </w:pPr>
+      <w:proofErr w:type="spellStart"/>
       <w:r>
         <w:rPr>
           <w:rFonts w:asciiTheme="majorBidi" w:hAnsiTheme="majorBidi"/>
@@ -3025,6 +3286,7 @@
         </w:rPr>
         <w:t>getPluginsByType</w:t>
       </w:r>
+      <w:proofErr w:type="spellEnd"/>
       <w:r>
         <w:rPr>
           <w:rFonts w:asciiTheme="majorBidi" w:hAnsiTheme="majorBidi" w:hint="cs"/>
@@ -3074,6 +3336,7 @@
         </w:rPr>
         <w:t xml:space="preserve">در این کد از </w:t>
       </w:r>
+      <w:proofErr w:type="spellStart"/>
       <w:r>
         <w:rPr>
           <w:rFonts w:asciiTheme="majorBidi" w:hAnsiTheme="majorBidi"/>
@@ -3083,6 +3346,7 @@
         </w:rPr>
         <w:t>RED.events</w:t>
       </w:r>
+      <w:proofErr w:type="spellEnd"/>
       <w:r>
         <w:rPr>
           <w:rFonts w:asciiTheme="majorBidi" w:hAnsiTheme="majorBidi" w:hint="cs"/>
@@ -3110,8 +3374,19 @@
           <w:szCs w:val="28"/>
           <w:lang w:bidi="fa-IR"/>
         </w:rPr>
-        <w:t>RED._loadingModule</w:t>
-      </w:r>
+        <w:t>RED._</w:t>
+      </w:r>
+      <w:proofErr w:type="spellStart"/>
+      <w:r>
+        <w:rPr>
+          <w:rFonts w:asciiTheme="majorBidi" w:hAnsiTheme="majorBidi"/>
+          <w:sz w:val="28"/>
+          <w:szCs w:val="28"/>
+          <w:lang w:bidi="fa-IR"/>
+        </w:rPr>
+        <w:t>loadingModule</w:t>
+      </w:r>
+      <w:proofErr w:type="spellEnd"/>
       <w:r>
         <w:rPr>
           <w:rFonts w:asciiTheme="majorBidi" w:hAnsiTheme="majorBidi" w:hint="cs"/>
@@ -3231,6 +3506,7 @@
           <w:rtl/>
           <w:lang w:bidi="fa-IR"/>
         </w:rPr>
+        <w:lastRenderedPageBreak/>
         <w:t>...</w:t>
       </w:r>
     </w:p>
@@ -3338,7 +3614,6 @@
           <w:szCs w:val="28"/>
           <w:lang w:bidi="fa-IR"/>
         </w:rPr>
-        <w:lastRenderedPageBreak/>
         <w:t>node-red/packages/node_modules/@node-red/editor-client/src/js/</w:t>
       </w:r>
       <w:r>
@@ -3460,7 +3735,7 @@
         <w:spacing w:after="0"/>
         <w:jc w:val="both"/>
         <w:rPr>
-          <w:rFonts w:asciiTheme="majorBidi" w:hAnsiTheme="majorBidi" w:hint="cs"/>
+          <w:rFonts w:asciiTheme="majorBidi" w:hAnsiTheme="majorBidi"/>
           <w:sz w:val="28"/>
           <w:szCs w:val="28"/>
           <w:lang w:bidi="fa-IR"/>
@@ -3475,8 +3750,6 @@
         </w:rPr>
         <w:t>…</w:t>
       </w:r>
-      <w:bookmarkStart w:id="1" w:name="_GoBack"/>
-      <w:bookmarkEnd w:id="1"/>
     </w:p>
     <w:sectPr>
       <w:pgSz w:w="12240" w:h="15840"/>

--- a/node-red document.docx
+++ b/node-red document.docx
@@ -25,25 +25,7 @@
           <w:sz w:val="28"/>
           <w:szCs w:val="28"/>
         </w:rPr>
-        <w:t xml:space="preserve"> (</w:t>
-      </w:r>
-      <w:proofErr w:type="spellStart"/>
-      <w:r>
-        <w:rPr>
-          <w:rFonts w:asciiTheme="majorHAnsi" w:hAnsiTheme="majorHAnsi" w:cstheme="majorHAnsi"/>
-          <w:sz w:val="28"/>
-          <w:szCs w:val="28"/>
-        </w:rPr>
-        <w:t>persian</w:t>
-      </w:r>
-      <w:proofErr w:type="spellEnd"/>
-      <w:r>
-        <w:rPr>
-          <w:rFonts w:asciiTheme="majorHAnsi" w:hAnsiTheme="majorHAnsi" w:cstheme="majorHAnsi"/>
-          <w:sz w:val="28"/>
-          <w:szCs w:val="28"/>
-        </w:rPr>
-        <w:t>)</w:t>
+        <w:t xml:space="preserve"> (persian)</w:t>
       </w:r>
     </w:p>
     <w:p>
@@ -102,7 +84,6 @@
         </w:rPr>
         <w:t xml:space="preserve"> </w:t>
       </w:r>
-      <w:proofErr w:type="spellStart"/>
       <w:r>
         <w:rPr>
           <w:rFonts w:asciiTheme="majorBidi" w:hAnsiTheme="majorBidi"/>
@@ -112,7 +93,6 @@
         </w:rPr>
         <w:t>RED.comms</w:t>
       </w:r>
-      <w:proofErr w:type="spellEnd"/>
       <w:r>
         <w:rPr>
           <w:rFonts w:asciiTheme="majorBidi" w:hAnsiTheme="majorBidi" w:hint="cs"/>
@@ -324,7 +304,6 @@
         </w:rPr>
         <w:t xml:space="preserve">فانکشن </w:t>
       </w:r>
-      <w:proofErr w:type="spellStart"/>
       <w:r>
         <w:rPr>
           <w:rFonts w:asciiTheme="majorBidi" w:hAnsiTheme="majorBidi"/>
@@ -334,7 +313,6 @@
         </w:rPr>
         <w:t>connectWS</w:t>
       </w:r>
-      <w:proofErr w:type="spellEnd"/>
       <w:r>
         <w:rPr>
           <w:rFonts w:asciiTheme="majorBidi" w:hAnsiTheme="majorBidi" w:hint="cs"/>
@@ -345,7 +323,6 @@
         </w:rPr>
         <w:t xml:space="preserve"> اتفاق میوفتد که باز کردن یک سوکت و اعمال تنظیمات آن پورت وظیفه این فانکشن میباشد؛ نام این پورت </w:t>
       </w:r>
-      <w:proofErr w:type="spellStart"/>
       <w:r>
         <w:rPr>
           <w:rFonts w:asciiTheme="majorBidi" w:hAnsiTheme="majorBidi"/>
@@ -355,7 +332,6 @@
         </w:rPr>
         <w:t>ws</w:t>
       </w:r>
-      <w:proofErr w:type="spellEnd"/>
       <w:r>
         <w:rPr>
           <w:rFonts w:asciiTheme="majorBidi" w:hAnsiTheme="majorBidi" w:hint="cs"/>
@@ -395,7 +371,6 @@
         </w:rPr>
         <w:t xml:space="preserve">در حالت کلی وظیفه این فانکشن چک کردن توکن میباشد؛ ابتدا </w:t>
       </w:r>
-      <w:proofErr w:type="spellStart"/>
       <w:r>
         <w:rPr>
           <w:rFonts w:asciiTheme="majorBidi" w:hAnsiTheme="majorBidi"/>
@@ -405,7 +380,6 @@
         </w:rPr>
         <w:t>wspath</w:t>
       </w:r>
-      <w:proofErr w:type="spellEnd"/>
       <w:r>
         <w:rPr>
           <w:rFonts w:asciiTheme="majorBidi" w:hAnsiTheme="majorBidi" w:hint="cs"/>
@@ -416,7 +390,6 @@
         </w:rPr>
         <w:t xml:space="preserve"> را به عنوان پچ باز کننده سوکت استفاده میکند و سوکت باز شده را در متغیر </w:t>
       </w:r>
-      <w:proofErr w:type="spellStart"/>
       <w:r>
         <w:rPr>
           <w:rFonts w:asciiTheme="majorBidi" w:hAnsiTheme="majorBidi"/>
@@ -426,7 +399,6 @@
         </w:rPr>
         <w:t>ws</w:t>
       </w:r>
-      <w:proofErr w:type="spellEnd"/>
       <w:r>
         <w:rPr>
           <w:rFonts w:asciiTheme="majorBidi" w:hAnsiTheme="majorBidi" w:hint="cs"/>
@@ -465,7 +437,6 @@
         </w:rPr>
         <w:t xml:space="preserve">این سوکت سه حالت </w:t>
       </w:r>
-      <w:proofErr w:type="spellStart"/>
       <w:r>
         <w:rPr>
           <w:rFonts w:asciiTheme="majorBidi" w:hAnsiTheme="majorBidi"/>
@@ -475,7 +446,6 @@
         </w:rPr>
         <w:t>onopen</w:t>
       </w:r>
-      <w:proofErr w:type="spellEnd"/>
       <w:r>
         <w:rPr>
           <w:rFonts w:asciiTheme="majorBidi" w:hAnsiTheme="majorBidi" w:hint="cs"/>
@@ -486,7 +456,6 @@
         </w:rPr>
         <w:t xml:space="preserve"> و </w:t>
       </w:r>
-      <w:proofErr w:type="spellStart"/>
       <w:r>
         <w:rPr>
           <w:rFonts w:asciiTheme="majorBidi" w:hAnsiTheme="majorBidi"/>
@@ -496,7 +465,6 @@
         </w:rPr>
         <w:t>onmessage</w:t>
       </w:r>
-      <w:proofErr w:type="spellEnd"/>
       <w:r>
         <w:rPr>
           <w:rFonts w:asciiTheme="majorBidi" w:hAnsiTheme="majorBidi" w:hint="cs"/>
@@ -507,7 +475,6 @@
         </w:rPr>
         <w:t xml:space="preserve"> و </w:t>
       </w:r>
-      <w:proofErr w:type="spellStart"/>
       <w:r>
         <w:rPr>
           <w:rFonts w:asciiTheme="majorBidi" w:hAnsiTheme="majorBidi"/>
@@ -517,7 +484,6 @@
         </w:rPr>
         <w:t>onclose</w:t>
       </w:r>
-      <w:proofErr w:type="spellEnd"/>
       <w:r>
         <w:rPr>
           <w:rFonts w:asciiTheme="majorBidi" w:hAnsiTheme="majorBidi" w:hint="cs"/>
@@ -571,7 +537,6 @@
         </w:rPr>
         <w:t xml:space="preserve">در </w:t>
       </w:r>
-      <w:proofErr w:type="spellStart"/>
       <w:r>
         <w:rPr>
           <w:rFonts w:asciiTheme="majorBidi" w:hAnsiTheme="majorBidi"/>
@@ -581,7 +546,6 @@
         </w:rPr>
         <w:t>onopen</w:t>
       </w:r>
-      <w:proofErr w:type="spellEnd"/>
       <w:r>
         <w:rPr>
           <w:rFonts w:asciiTheme="majorBidi" w:hAnsiTheme="majorBidi" w:hint="cs"/>
@@ -644,7 +608,6 @@
         </w:rPr>
         <w:t xml:space="preserve">در </w:t>
       </w:r>
-      <w:proofErr w:type="spellStart"/>
       <w:r>
         <w:rPr>
           <w:rFonts w:asciiTheme="majorBidi" w:hAnsiTheme="majorBidi"/>
@@ -654,7 +617,6 @@
         </w:rPr>
         <w:t>onmessage</w:t>
       </w:r>
-      <w:proofErr w:type="spellEnd"/>
       <w:r>
         <w:rPr>
           <w:rFonts w:asciiTheme="majorBidi" w:hAnsiTheme="majorBidi" w:hint="cs"/>
@@ -797,19 +759,8 @@
           <w:szCs w:val="28"/>
           <w:lang w:bidi="fa-IR"/>
         </w:rPr>
-        <w:t xml:space="preserve"> </w:t>
-      </w:r>
-      <w:proofErr w:type="spellStart"/>
-      <w:r>
-        <w:rPr>
-          <w:rFonts w:asciiTheme="majorBidi" w:hAnsiTheme="majorBidi"/>
-          <w:sz w:val="28"/>
-          <w:szCs w:val="28"/>
-          <w:lang w:bidi="fa-IR"/>
-        </w:rPr>
-        <w:t>updateMenu</w:t>
-      </w:r>
-      <w:proofErr w:type="spellEnd"/>
+        <w:t xml:space="preserve"> updateMenu</w:t>
+      </w:r>
       <w:r>
         <w:rPr>
           <w:rFonts w:asciiTheme="majorBidi" w:hAnsiTheme="majorBidi" w:hint="cs"/>
@@ -900,7 +851,6 @@
         </w:rPr>
         <w:t xml:space="preserve">در </w:t>
       </w:r>
-      <w:proofErr w:type="spellStart"/>
       <w:r>
         <w:rPr>
           <w:rFonts w:asciiTheme="majorBidi" w:hAnsiTheme="majorBidi"/>
@@ -910,7 +860,6 @@
         </w:rPr>
         <w:t>onclose</w:t>
       </w:r>
-      <w:proofErr w:type="spellEnd"/>
       <w:r>
         <w:rPr>
           <w:rFonts w:asciiTheme="majorBidi" w:hAnsiTheme="majorBidi" w:hint="cs"/>
@@ -1089,7 +1038,6 @@
         </w:rPr>
         <w:t xml:space="preserve"> </w:t>
       </w:r>
-      <w:proofErr w:type="spellStart"/>
       <w:r>
         <w:rPr>
           <w:rFonts w:asciiTheme="majorBidi" w:hAnsiTheme="majorBidi"/>
@@ -1108,7 +1056,6 @@
         </w:rPr>
         <w:t>events</w:t>
       </w:r>
-      <w:proofErr w:type="spellEnd"/>
       <w:r>
         <w:rPr>
           <w:rFonts w:asciiTheme="majorBidi" w:hAnsiTheme="majorBidi" w:hint="cs"/>
@@ -1369,7 +1316,6 @@
         </w:rPr>
         <w:t xml:space="preserve"> که </w:t>
       </w:r>
-      <w:proofErr w:type="spellStart"/>
       <w:r>
         <w:rPr>
           <w:rFonts w:asciiTheme="majorBidi" w:hAnsiTheme="majorBidi"/>
@@ -1379,7 +1325,6 @@
         </w:rPr>
         <w:t>RED.events.DEBUG</w:t>
       </w:r>
-      <w:proofErr w:type="spellEnd"/>
       <w:r>
         <w:rPr>
           <w:rFonts w:asciiTheme="majorBidi" w:hAnsiTheme="majorBidi" w:hint="cs"/>
@@ -1482,7 +1427,6 @@
         </w:rPr>
         <w:t xml:space="preserve">در این فایل که </w:t>
       </w:r>
-      <w:proofErr w:type="spellStart"/>
       <w:r>
         <w:rPr>
           <w:rFonts w:asciiTheme="majorBidi" w:hAnsiTheme="majorBidi"/>
@@ -1492,7 +1436,6 @@
         </w:rPr>
         <w:t>RED.nodes.fontAwesome</w:t>
       </w:r>
-      <w:proofErr w:type="spellEnd"/>
       <w:r>
         <w:rPr>
           <w:rFonts w:asciiTheme="majorBidi" w:hAnsiTheme="majorBidi" w:hint="cs"/>
@@ -1577,27 +1520,7 @@
           <w:szCs w:val="28"/>
           <w:lang w:bidi="fa-IR"/>
         </w:rPr>
-        <w:t>(</w:t>
-      </w:r>
-      <w:proofErr w:type="spellStart"/>
-      <w:r>
-        <w:rPr>
-          <w:rFonts w:asciiTheme="majorBidi" w:hAnsiTheme="majorBidi"/>
-          <w:sz w:val="28"/>
-          <w:szCs w:val="28"/>
-          <w:lang w:bidi="fa-IR"/>
-        </w:rPr>
-        <w:t>valus</w:t>
-      </w:r>
-      <w:proofErr w:type="spellEnd"/>
-      <w:r>
-        <w:rPr>
-          <w:rFonts w:asciiTheme="majorBidi" w:hAnsiTheme="majorBidi"/>
-          <w:sz w:val="28"/>
-          <w:szCs w:val="28"/>
-          <w:lang w:bidi="fa-IR"/>
-        </w:rPr>
-        <w:t>)</w:t>
+        <w:t>(valus)</w:t>
       </w:r>
       <w:r>
         <w:rPr>
@@ -1702,7 +1625,6 @@
         </w:rPr>
         <w:t xml:space="preserve"> و </w:t>
       </w:r>
-      <w:proofErr w:type="spellStart"/>
       <w:r>
         <w:rPr>
           <w:rFonts w:asciiTheme="majorBidi" w:hAnsiTheme="majorBidi"/>
@@ -1712,7 +1634,6 @@
         </w:rPr>
         <w:t>redu</w:t>
       </w:r>
-      <w:proofErr w:type="spellEnd"/>
       <w:r>
         <w:rPr>
           <w:rFonts w:asciiTheme="majorBidi" w:hAnsiTheme="majorBidi" w:hint="cs"/>
@@ -1723,7 +1644,6 @@
         </w:rPr>
         <w:t xml:space="preserve"> را کنترل میکند؛ شامل دو فانکشن کلی است و ریتورن آن به شکل داده های جیسونی میباشد. در این فایل </w:t>
       </w:r>
-      <w:proofErr w:type="spellStart"/>
       <w:r>
         <w:rPr>
           <w:rFonts w:asciiTheme="majorBidi" w:hAnsiTheme="majorBidi"/>
@@ -1733,7 +1653,6 @@
         </w:rPr>
         <w:t>RED.history</w:t>
       </w:r>
-      <w:proofErr w:type="spellEnd"/>
       <w:r>
         <w:rPr>
           <w:rFonts w:asciiTheme="majorBidi" w:hAnsiTheme="majorBidi" w:hint="cs"/>
@@ -1744,7 +1663,6 @@
         </w:rPr>
         <w:t xml:space="preserve"> استفاده شده است که همه اتفاقات درون آن اتفاق می افتد. همچنین در داخل فانکشن های آن از </w:t>
       </w:r>
-      <w:proofErr w:type="spellStart"/>
       <w:r>
         <w:rPr>
           <w:rFonts w:asciiTheme="majorBidi" w:hAnsiTheme="majorBidi"/>
@@ -1754,7 +1672,6 @@
         </w:rPr>
         <w:t>RED.nodes</w:t>
       </w:r>
-      <w:proofErr w:type="spellEnd"/>
       <w:r>
         <w:rPr>
           <w:rFonts w:asciiTheme="majorBidi" w:hAnsiTheme="majorBidi" w:hint="cs"/>
@@ -1765,7 +1682,6 @@
         </w:rPr>
         <w:t xml:space="preserve"> و</w:t>
       </w:r>
-      <w:proofErr w:type="spellStart"/>
       <w:r>
         <w:rPr>
           <w:rFonts w:asciiTheme="majorBidi" w:hAnsiTheme="majorBidi"/>
@@ -1775,7 +1691,6 @@
         </w:rPr>
         <w:t>RED.group</w:t>
       </w:r>
-      <w:proofErr w:type="spellEnd"/>
       <w:r>
         <w:rPr>
           <w:rFonts w:asciiTheme="majorBidi" w:hAnsiTheme="majorBidi" w:hint="cs"/>
@@ -1786,7 +1701,6 @@
         </w:rPr>
         <w:t xml:space="preserve"> و </w:t>
       </w:r>
-      <w:proofErr w:type="spellStart"/>
       <w:r>
         <w:rPr>
           <w:rFonts w:asciiTheme="majorBidi" w:hAnsiTheme="majorBidi"/>
@@ -1796,7 +1710,6 @@
         </w:rPr>
         <w:t>RED.workspaces</w:t>
       </w:r>
-      <w:proofErr w:type="spellEnd"/>
       <w:r>
         <w:rPr>
           <w:rFonts w:asciiTheme="majorBidi" w:hAnsiTheme="majorBidi" w:hint="cs"/>
@@ -1807,7 +1720,6 @@
         </w:rPr>
         <w:t xml:space="preserve"> و </w:t>
       </w:r>
-      <w:proofErr w:type="spellStart"/>
       <w:r>
         <w:rPr>
           <w:rFonts w:asciiTheme="majorBidi" w:hAnsiTheme="majorBidi"/>
@@ -1817,7 +1729,6 @@
         </w:rPr>
         <w:t>RED.events</w:t>
       </w:r>
-      <w:proofErr w:type="spellEnd"/>
       <w:r>
         <w:rPr>
           <w:rFonts w:asciiTheme="majorBidi" w:hAnsiTheme="majorBidi" w:hint="cs"/>
@@ -1828,7 +1739,6 @@
         </w:rPr>
         <w:t xml:space="preserve"> و </w:t>
       </w:r>
-      <w:proofErr w:type="spellStart"/>
       <w:r>
         <w:rPr>
           <w:rFonts w:asciiTheme="majorBidi" w:hAnsiTheme="majorBidi"/>
@@ -1838,7 +1748,6 @@
         </w:rPr>
         <w:t>RED.editor</w:t>
       </w:r>
-      <w:proofErr w:type="spellEnd"/>
       <w:r>
         <w:rPr>
           <w:rFonts w:asciiTheme="majorBidi" w:hAnsiTheme="majorBidi" w:hint="cs"/>
@@ -1849,7 +1758,6 @@
         </w:rPr>
         <w:t xml:space="preserve"> و </w:t>
       </w:r>
-      <w:proofErr w:type="spellStart"/>
       <w:r>
         <w:rPr>
           <w:rFonts w:asciiTheme="majorBidi" w:hAnsiTheme="majorBidi"/>
@@ -1859,7 +1767,6 @@
         </w:rPr>
         <w:t>RED.view</w:t>
       </w:r>
-      <w:proofErr w:type="spellEnd"/>
       <w:r>
         <w:rPr>
           <w:rFonts w:asciiTheme="majorBidi" w:hAnsiTheme="majorBidi" w:hint="cs"/>
@@ -1870,7 +1777,6 @@
         </w:rPr>
         <w:t xml:space="preserve"> و </w:t>
       </w:r>
-      <w:proofErr w:type="spellStart"/>
       <w:r>
         <w:rPr>
           <w:rFonts w:asciiTheme="majorBidi" w:hAnsiTheme="majorBidi"/>
@@ -1880,7 +1786,6 @@
         </w:rPr>
         <w:t>RED.sidebar.config</w:t>
       </w:r>
-      <w:proofErr w:type="spellEnd"/>
       <w:r>
         <w:rPr>
           <w:rFonts w:asciiTheme="majorBidi" w:hAnsiTheme="majorBidi" w:hint="cs"/>
@@ -1891,7 +1796,6 @@
         </w:rPr>
         <w:t xml:space="preserve"> و </w:t>
       </w:r>
-      <w:proofErr w:type="spellStart"/>
       <w:r>
         <w:rPr>
           <w:rFonts w:asciiTheme="majorBidi" w:hAnsiTheme="majorBidi"/>
@@ -1901,7 +1805,6 @@
         </w:rPr>
         <w:t>RED.subflow</w:t>
       </w:r>
-      <w:proofErr w:type="spellEnd"/>
       <w:r>
         <w:rPr>
           <w:rFonts w:asciiTheme="majorBidi" w:hAnsiTheme="majorBidi" w:hint="cs"/>
@@ -1912,7 +1815,6 @@
         </w:rPr>
         <w:t xml:space="preserve"> و </w:t>
       </w:r>
-      <w:proofErr w:type="spellStart"/>
       <w:r>
         <w:rPr>
           <w:rFonts w:asciiTheme="majorBidi" w:hAnsiTheme="majorBidi"/>
@@ -1922,7 +1824,6 @@
         </w:rPr>
         <w:t>RED.menu</w:t>
       </w:r>
-      <w:proofErr w:type="spellEnd"/>
       <w:r>
         <w:rPr>
           <w:rFonts w:asciiTheme="majorBidi" w:hAnsiTheme="majorBidi" w:hint="cs"/>
@@ -1980,21 +1881,116 @@
         <w:spacing w:after="0"/>
         <w:jc w:val="both"/>
         <w:rPr>
-          <w:rFonts w:asciiTheme="majorBidi" w:hAnsiTheme="majorBidi"/>
-          <w:sz w:val="28"/>
-          <w:szCs w:val="28"/>
-          <w:lang w:bidi="fa-IR"/>
-        </w:rPr>
-      </w:pPr>
-      <w:r>
-        <w:rPr>
-          <w:rFonts w:asciiTheme="majorBidi" w:hAnsiTheme="majorBidi" w:hint="cs"/>
-          <w:sz w:val="28"/>
-          <w:szCs w:val="28"/>
-          <w:rtl/>
-          <w:lang w:bidi="fa-IR"/>
-        </w:rPr>
-        <w:t>...</w:t>
+          <w:rFonts w:asciiTheme="majorBidi" w:hAnsiTheme="majorBidi" w:hint="cs"/>
+          <w:sz w:val="28"/>
+          <w:szCs w:val="28"/>
+          <w:lang w:bidi="fa-IR"/>
+        </w:rPr>
+      </w:pPr>
+      <w:r>
+        <w:rPr>
+          <w:rFonts w:asciiTheme="majorBidi" w:hAnsiTheme="majorBidi" w:hint="cs"/>
+          <w:sz w:val="28"/>
+          <w:szCs w:val="28"/>
+          <w:rtl/>
+          <w:lang w:bidi="fa-IR"/>
+        </w:rPr>
+        <w:t xml:space="preserve">این قطعه کد برای مدیریت هوک های بکار رفته، استفاده میشود. در این کد فانکشن های کلی </w:t>
+      </w:r>
+      <w:r>
+        <w:rPr>
+          <w:rFonts w:asciiTheme="majorBidi" w:hAnsiTheme="majorBidi"/>
+          <w:sz w:val="28"/>
+          <w:szCs w:val="28"/>
+          <w:lang w:bidi="fa-IR"/>
+        </w:rPr>
+        <w:t>add</w:t>
+      </w:r>
+      <w:r>
+        <w:rPr>
+          <w:rFonts w:asciiTheme="majorBidi" w:hAnsiTheme="majorBidi" w:hint="cs"/>
+          <w:sz w:val="28"/>
+          <w:szCs w:val="28"/>
+          <w:rtl/>
+          <w:lang w:bidi="fa-IR"/>
+        </w:rPr>
+        <w:t xml:space="preserve"> و </w:t>
+      </w:r>
+      <w:r>
+        <w:rPr>
+          <w:rFonts w:asciiTheme="majorBidi" w:hAnsiTheme="majorBidi"/>
+          <w:sz w:val="28"/>
+          <w:szCs w:val="28"/>
+          <w:lang w:bidi="fa-IR"/>
+        </w:rPr>
+        <w:t>remove</w:t>
+      </w:r>
+      <w:r>
+        <w:rPr>
+          <w:rFonts w:asciiTheme="majorBidi" w:hAnsiTheme="majorBidi" w:hint="cs"/>
+          <w:sz w:val="28"/>
+          <w:szCs w:val="28"/>
+          <w:rtl/>
+          <w:lang w:bidi="fa-IR"/>
+        </w:rPr>
+        <w:t xml:space="preserve"> و </w:t>
+      </w:r>
+      <w:r>
+        <w:rPr>
+          <w:rFonts w:asciiTheme="majorBidi" w:hAnsiTheme="majorBidi"/>
+          <w:sz w:val="28"/>
+          <w:szCs w:val="28"/>
+          <w:lang w:bidi="fa-IR"/>
+        </w:rPr>
+        <w:t>clear</w:t>
+      </w:r>
+      <w:r>
+        <w:rPr>
+          <w:rFonts w:asciiTheme="majorBidi" w:hAnsiTheme="majorBidi" w:hint="cs"/>
+          <w:sz w:val="28"/>
+          <w:szCs w:val="28"/>
+          <w:rtl/>
+          <w:lang w:bidi="fa-IR"/>
+        </w:rPr>
+        <w:t xml:space="preserve"> و </w:t>
+      </w:r>
+      <w:r>
+        <w:rPr>
+          <w:rFonts w:asciiTheme="majorBidi" w:hAnsiTheme="majorBidi"/>
+          <w:sz w:val="28"/>
+          <w:szCs w:val="28"/>
+          <w:lang w:bidi="fa-IR"/>
+        </w:rPr>
+        <w:t>has</w:t>
+      </w:r>
+      <w:r>
+        <w:rPr>
+          <w:rFonts w:asciiTheme="majorBidi" w:hAnsiTheme="majorBidi" w:hint="cs"/>
+          <w:sz w:val="28"/>
+          <w:szCs w:val="28"/>
+          <w:rtl/>
+          <w:lang w:bidi="fa-IR"/>
+        </w:rPr>
+        <w:t xml:space="preserve"> و </w:t>
+      </w:r>
+      <w:r>
+        <w:rPr>
+          <w:rFonts w:asciiTheme="majorBidi" w:hAnsiTheme="majorBidi"/>
+          <w:sz w:val="28"/>
+          <w:szCs w:val="28"/>
+          <w:lang w:bidi="fa-IR"/>
+        </w:rPr>
+        <w:t>trigger</w:t>
+      </w:r>
+      <w:r>
+        <w:rPr>
+          <w:rFonts w:asciiTheme="majorBidi" w:hAnsiTheme="majorBidi" w:hint="cs"/>
+          <w:sz w:val="28"/>
+          <w:szCs w:val="28"/>
+          <w:rtl/>
+          <w:lang w:bidi="fa-IR"/>
+        </w:rPr>
+        <w:t xml:space="preserve"> ریتورن شده است که کارکرد هر کدام از آنها را میتوان به راحتی از روی اسمش تعیین کرد.</w:t>
       </w:r>
     </w:p>
     <w:p>
@@ -2079,7 +2075,6 @@
         </w:rPr>
         <w:t xml:space="preserve">این فایل تعریف کننده </w:t>
       </w:r>
-      <w:proofErr w:type="spellStart"/>
       <w:r>
         <w:rPr>
           <w:rFonts w:asciiTheme="majorBidi" w:hAnsiTheme="majorBidi"/>
@@ -2089,7 +2084,6 @@
         </w:rPr>
         <w:t>RED.validators</w:t>
       </w:r>
-      <w:proofErr w:type="spellEnd"/>
       <w:r>
         <w:rPr>
           <w:rFonts w:asciiTheme="majorBidi" w:hAnsiTheme="majorBidi" w:hint="cs"/>
@@ -2100,7 +2094,6 @@
         </w:rPr>
         <w:t xml:space="preserve"> میباشد؛ </w:t>
       </w:r>
-      <w:proofErr w:type="spellStart"/>
       <w:r>
         <w:rPr>
           <w:rFonts w:asciiTheme="majorBidi" w:hAnsiTheme="majorBidi"/>
@@ -2110,7 +2103,6 @@
         </w:rPr>
         <w:t>RED.validators</w:t>
       </w:r>
-      <w:proofErr w:type="spellEnd"/>
       <w:r>
         <w:rPr>
           <w:rFonts w:asciiTheme="majorBidi" w:hAnsiTheme="majorBidi" w:hint="cs"/>
@@ -2159,7 +2151,6 @@
         </w:rPr>
         <w:t xml:space="preserve"> و </w:t>
       </w:r>
-      <w:proofErr w:type="spellStart"/>
       <w:r>
         <w:rPr>
           <w:rFonts w:asciiTheme="majorBidi" w:hAnsiTheme="majorBidi"/>
@@ -2169,7 +2160,6 @@
         </w:rPr>
         <w:t>typeInput</w:t>
       </w:r>
-      <w:proofErr w:type="spellEnd"/>
       <w:r>
         <w:rPr>
           <w:rFonts w:asciiTheme="majorBidi" w:hAnsiTheme="majorBidi" w:hint="cs"/>
@@ -2312,9 +2302,9 @@
           <w:rtl/>
           <w:lang w:bidi="fa-IR"/>
         </w:rPr>
+        <w:lastRenderedPageBreak/>
         <w:t xml:space="preserve">در </w:t>
       </w:r>
-      <w:proofErr w:type="spellStart"/>
       <w:r>
         <w:rPr>
           <w:rFonts w:asciiTheme="majorBidi" w:hAnsiTheme="majorBidi"/>
@@ -2324,7 +2314,6 @@
         </w:rPr>
         <w:t>typeInput</w:t>
       </w:r>
-      <w:proofErr w:type="spellEnd"/>
       <w:r>
         <w:rPr>
           <w:rFonts w:asciiTheme="majorBidi" w:hAnsiTheme="majorBidi" w:hint="cs"/>
@@ -2378,7 +2367,6 @@
           <w:szCs w:val="28"/>
           <w:lang w:bidi="fa-IR"/>
         </w:rPr>
-        <w:lastRenderedPageBreak/>
         <w:t>node-red/packages/node_modules/@node-red/editor-client/src/js/</w:t>
       </w:r>
       <w:r>
@@ -2420,7 +2408,7 @@
         <w:spacing w:after="0"/>
         <w:jc w:val="both"/>
         <w:rPr>
-          <w:rFonts w:asciiTheme="majorBidi" w:hAnsiTheme="majorBidi"/>
+          <w:rFonts w:asciiTheme="majorBidi" w:hAnsiTheme="majorBidi" w:hint="cs"/>
           <w:sz w:val="28"/>
           <w:szCs w:val="28"/>
           <w:rtl/>
@@ -2437,7 +2425,6 @@
         </w:rPr>
         <w:t xml:space="preserve">در این فایل، </w:t>
       </w:r>
-      <w:proofErr w:type="spellStart"/>
       <w:r>
         <w:rPr>
           <w:rFonts w:asciiTheme="majorBidi" w:hAnsiTheme="majorBidi"/>
@@ -2447,7 +2434,6 @@
         </w:rPr>
         <w:t>RED.user</w:t>
       </w:r>
-      <w:proofErr w:type="spellEnd"/>
       <w:r>
         <w:rPr>
           <w:rFonts w:asciiTheme="majorBidi" w:hAnsiTheme="majorBidi" w:hint="cs"/>
@@ -2468,7 +2454,6 @@
         </w:rPr>
         <w:t xml:space="preserve"> در انتهای فایل چهار فانکشن به شکل جیسون و به نام های </w:t>
       </w:r>
-      <w:proofErr w:type="spellStart"/>
       <w:r>
         <w:rPr>
           <w:rFonts w:asciiTheme="majorBidi" w:hAnsiTheme="majorBidi"/>
@@ -2478,7 +2463,6 @@
         </w:rPr>
         <w:t>init</w:t>
       </w:r>
-      <w:proofErr w:type="spellEnd"/>
       <w:r>
         <w:rPr>
           <w:rFonts w:asciiTheme="majorBidi" w:hAnsiTheme="majorBidi" w:hint="cs"/>
@@ -2527,7 +2511,6 @@
         </w:rPr>
         <w:t xml:space="preserve"> و </w:t>
       </w:r>
-      <w:proofErr w:type="spellStart"/>
       <w:r>
         <w:rPr>
           <w:rFonts w:asciiTheme="majorBidi" w:hAnsiTheme="majorBidi"/>
@@ -2537,16 +2520,63 @@
         </w:rPr>
         <w:t>hasPermission</w:t>
       </w:r>
-      <w:proofErr w:type="spellEnd"/>
-      <w:r>
-        <w:rPr>
-          <w:rFonts w:asciiTheme="majorBidi" w:hAnsiTheme="majorBidi" w:hint="cs"/>
-          <w:sz w:val="28"/>
-          <w:szCs w:val="28"/>
-          <w:rtl/>
-          <w:lang w:bidi="fa-IR"/>
-        </w:rPr>
-        <w:t xml:space="preserve"> ریتورن میشوند؛ اما فانکشن های دیگری نیز درون کد وجود دارند. ...</w:t>
+      <w:r>
+        <w:rPr>
+          <w:rFonts w:asciiTheme="majorBidi" w:hAnsiTheme="majorBidi" w:hint="cs"/>
+          <w:sz w:val="28"/>
+          <w:szCs w:val="28"/>
+          <w:rtl/>
+          <w:lang w:bidi="fa-IR"/>
+        </w:rPr>
+        <w:t xml:space="preserve"> ریتورن میشوند؛ </w:t>
+      </w:r>
+      <w:r>
+        <w:rPr>
+          <w:rFonts w:asciiTheme="majorBidi" w:hAnsiTheme="majorBidi" w:hint="cs"/>
+          <w:sz w:val="28"/>
+          <w:szCs w:val="28"/>
+          <w:rtl/>
+          <w:lang w:bidi="fa-IR"/>
+        </w:rPr>
+        <w:t xml:space="preserve">این فایل در کل برای میدیریت لاگین و ساین آپ بکار میرود که در آن حتی توکن نیز چک میشود؛ بطور مثال در </w:t>
+      </w:r>
+      <w:r>
+        <w:rPr>
+          <w:rFonts w:asciiTheme="majorBidi" w:hAnsiTheme="majorBidi"/>
+          <w:sz w:val="28"/>
+          <w:szCs w:val="28"/>
+          <w:lang w:bidi="fa-IR"/>
+        </w:rPr>
+        <w:t>logout</w:t>
+      </w:r>
+      <w:r>
+        <w:rPr>
+          <w:rFonts w:asciiTheme="majorBidi" w:hAnsiTheme="majorBidi" w:hint="cs"/>
+          <w:sz w:val="28"/>
+          <w:szCs w:val="28"/>
+          <w:rtl/>
+          <w:lang w:bidi="fa-IR"/>
+        </w:rPr>
+        <w:t xml:space="preserve"> توکن را </w:t>
+      </w:r>
+      <w:r>
+        <w:rPr>
+          <w:rFonts w:asciiTheme="majorBidi" w:hAnsiTheme="majorBidi"/>
+          <w:sz w:val="28"/>
+          <w:szCs w:val="28"/>
+          <w:lang w:bidi="fa-IR"/>
+        </w:rPr>
+        <w:t>revoke</w:t>
+      </w:r>
+      <w:r>
+        <w:rPr>
+          <w:rFonts w:asciiTheme="majorBidi" w:hAnsiTheme="majorBidi" w:hint="cs"/>
+          <w:sz w:val="28"/>
+          <w:szCs w:val="28"/>
+          <w:rtl/>
+          <w:lang w:bidi="fa-IR"/>
+        </w:rPr>
+        <w:t xml:space="preserve"> یا لغو میکند.</w:t>
       </w:r>
     </w:p>
     <w:p>
@@ -2629,7 +2659,6 @@
         </w:rPr>
         <w:t xml:space="preserve">در این کد </w:t>
       </w:r>
-      <w:proofErr w:type="spellStart"/>
       <w:r>
         <w:rPr>
           <w:rFonts w:asciiTheme="majorBidi" w:hAnsiTheme="majorBidi"/>
@@ -2639,7 +2668,6 @@
         </w:rPr>
         <w:t>RED.runtime</w:t>
       </w:r>
-      <w:proofErr w:type="spellEnd"/>
       <w:r>
         <w:rPr>
           <w:rFonts w:asciiTheme="majorBidi" w:hAnsiTheme="majorBidi" w:hint="cs"/>
@@ -2650,7 +2678,6 @@
         </w:rPr>
         <w:t xml:space="preserve"> تعریف میشود؛ در این کد، از </w:t>
       </w:r>
-      <w:proofErr w:type="spellStart"/>
       <w:r>
         <w:rPr>
           <w:rFonts w:asciiTheme="majorBidi" w:hAnsiTheme="majorBidi"/>
@@ -2660,7 +2687,6 @@
         </w:rPr>
         <w:t>RED.menu</w:t>
       </w:r>
-      <w:proofErr w:type="spellEnd"/>
       <w:r>
         <w:rPr>
           <w:rFonts w:asciiTheme="majorBidi" w:hAnsiTheme="majorBidi" w:hint="cs"/>
@@ -2671,7 +2697,6 @@
         </w:rPr>
         <w:t xml:space="preserve"> و </w:t>
       </w:r>
-      <w:proofErr w:type="spellStart"/>
       <w:r>
         <w:rPr>
           <w:rFonts w:asciiTheme="majorBidi" w:hAnsiTheme="majorBidi"/>
@@ -2681,7 +2706,6 @@
         </w:rPr>
         <w:t>RED.settings</w:t>
       </w:r>
-      <w:proofErr w:type="spellEnd"/>
       <w:r>
         <w:rPr>
           <w:rFonts w:asciiTheme="majorBidi" w:hAnsiTheme="majorBidi" w:hint="cs"/>
@@ -2692,7 +2716,6 @@
         </w:rPr>
         <w:t xml:space="preserve"> و </w:t>
       </w:r>
-      <w:proofErr w:type="spellStart"/>
       <w:r>
         <w:rPr>
           <w:rFonts w:asciiTheme="majorBidi" w:hAnsiTheme="majorBidi"/>
@@ -2702,7 +2725,6 @@
         </w:rPr>
         <w:t>RED.events</w:t>
       </w:r>
-      <w:proofErr w:type="spellEnd"/>
       <w:r>
         <w:rPr>
           <w:rFonts w:asciiTheme="majorBidi" w:hAnsiTheme="majorBidi" w:hint="cs"/>
@@ -2713,7 +2735,6 @@
         </w:rPr>
         <w:t xml:space="preserve"> نیز استفاده شده است. این کد زمان اجرا برنامه را کنترل میکند؛ در این کد متغیرهایی برای اجرا و توقف برنامه به کار گرفته شده اند. در ریتورن این کد، </w:t>
       </w:r>
-      <w:proofErr w:type="spellStart"/>
       <w:r>
         <w:rPr>
           <w:rFonts w:asciiTheme="majorBidi" w:hAnsiTheme="majorBidi"/>
@@ -2723,7 +2744,6 @@
         </w:rPr>
         <w:t>init</w:t>
       </w:r>
-      <w:proofErr w:type="spellEnd"/>
       <w:r>
         <w:rPr>
           <w:rFonts w:asciiTheme="majorBidi" w:hAnsiTheme="majorBidi" w:hint="cs"/>
@@ -2844,7 +2864,6 @@
         </w:rPr>
         <w:t xml:space="preserve">در آخر یک فانکشن و یک متغیر را ریتورن میکند که خود آن متغیر نیز تعریفل کننده یک فانکشن دیگر است. فانکشنی که ریتورن میشود همانطور که از اسمش پیداست </w:t>
       </w:r>
-      <w:proofErr w:type="spellStart"/>
       <w:r>
         <w:rPr>
           <w:rFonts w:asciiTheme="majorBidi" w:hAnsiTheme="majorBidi"/>
@@ -2854,7 +2873,6 @@
         </w:rPr>
         <w:t>init</w:t>
       </w:r>
-      <w:proofErr w:type="spellEnd"/>
       <w:r>
         <w:rPr>
           <w:rFonts w:asciiTheme="majorBidi" w:hAnsiTheme="majorBidi" w:hint="cs"/>
@@ -2865,7 +2883,6 @@
         </w:rPr>
         <w:t xml:space="preserve"> برای مقدار دهی اولیه میباشد؛ به نظر میرسد این مقادیر به بک اند فرستاده میشود؛ متغیری که ریتورن میشود نیز دارای یک </w:t>
       </w:r>
-      <w:proofErr w:type="spellStart"/>
       <w:r>
         <w:rPr>
           <w:rFonts w:asciiTheme="majorBidi" w:hAnsiTheme="majorBidi"/>
@@ -2875,7 +2892,6 @@
         </w:rPr>
         <w:t>init</w:t>
       </w:r>
-      <w:proofErr w:type="spellEnd"/>
       <w:r>
         <w:rPr>
           <w:rFonts w:asciiTheme="majorBidi" w:hAnsiTheme="majorBidi" w:hint="cs"/>
@@ -3027,7 +3043,7 @@
         <w:spacing w:after="0"/>
         <w:jc w:val="both"/>
         <w:rPr>
-          <w:rFonts w:asciiTheme="majorBidi" w:hAnsiTheme="majorBidi" w:hint="cs"/>
+          <w:rFonts w:asciiTheme="majorBidi" w:hAnsiTheme="majorBidi"/>
           <w:sz w:val="28"/>
           <w:szCs w:val="28"/>
           <w:lang w:bidi="fa-IR"/>
@@ -3043,8 +3059,6 @@
         </w:rPr>
         <w:t>این فایل برای بعضی از مرورگرهای قدیمی که پروزه را ساپورت نمیکنند ساخته شده است؛ در واقع وقتی مرورگری قدیمی اروری میدهد، این کد آنرا را حل یا مدیریت میکند.</w:t>
       </w:r>
-      <w:bookmarkStart w:id="1" w:name="_GoBack"/>
-      <w:bookmarkEnd w:id="1"/>
     </w:p>
     <w:p>
       <w:pPr>
@@ -3127,7 +3141,6 @@
         </w:rPr>
         <w:t xml:space="preserve">این فایل </w:t>
       </w:r>
-      <w:proofErr w:type="spellStart"/>
       <w:r>
         <w:rPr>
           <w:rFonts w:asciiTheme="majorBidi" w:hAnsiTheme="majorBidi"/>
@@ -3137,7 +3150,6 @@
         </w:rPr>
         <w:t>RED.plugins</w:t>
       </w:r>
-      <w:proofErr w:type="spellEnd"/>
       <w:r>
         <w:rPr>
           <w:rFonts w:asciiTheme="majorBidi" w:hAnsiTheme="majorBidi" w:hint="cs"/>
@@ -3170,7 +3182,6 @@
           <w:lang w:bidi="fa-IR"/>
         </w:rPr>
       </w:pPr>
-      <w:proofErr w:type="spellStart"/>
       <w:r>
         <w:rPr>
           <w:rFonts w:asciiTheme="majorBidi" w:hAnsiTheme="majorBidi"/>
@@ -3180,7 +3191,6 @@
         </w:rPr>
         <w:t>registerPlugin</w:t>
       </w:r>
-      <w:proofErr w:type="spellEnd"/>
       <w:r>
         <w:rPr>
           <w:rFonts w:asciiTheme="majorBidi" w:hAnsiTheme="majorBidi" w:hint="cs"/>
@@ -3223,7 +3233,6 @@
           <w:lang w:bidi="fa-IR"/>
         </w:rPr>
       </w:pPr>
-      <w:proofErr w:type="spellStart"/>
       <w:r>
         <w:rPr>
           <w:rFonts w:asciiTheme="majorBidi" w:hAnsiTheme="majorBidi"/>
@@ -3233,7 +3242,6 @@
         </w:rPr>
         <w:t>getPlugin</w:t>
       </w:r>
-      <w:proofErr w:type="spellEnd"/>
       <w:r>
         <w:rPr>
           <w:rFonts w:asciiTheme="majorBidi" w:hAnsiTheme="majorBidi" w:hint="cs"/>
@@ -3276,7 +3284,6 @@
           <w:lang w:bidi="fa-IR"/>
         </w:rPr>
       </w:pPr>
-      <w:proofErr w:type="spellStart"/>
       <w:r>
         <w:rPr>
           <w:rFonts w:asciiTheme="majorBidi" w:hAnsiTheme="majorBidi"/>
@@ -3286,7 +3293,6 @@
         </w:rPr>
         <w:t>getPluginsByType</w:t>
       </w:r>
-      <w:proofErr w:type="spellEnd"/>
       <w:r>
         <w:rPr>
           <w:rFonts w:asciiTheme="majorBidi" w:hAnsiTheme="majorBidi" w:hint="cs"/>
@@ -3336,7 +3342,6 @@
         </w:rPr>
         <w:t xml:space="preserve">در این کد از </w:t>
       </w:r>
-      <w:proofErr w:type="spellStart"/>
       <w:r>
         <w:rPr>
           <w:rFonts w:asciiTheme="majorBidi" w:hAnsiTheme="majorBidi"/>
@@ -3346,7 +3351,6 @@
         </w:rPr>
         <w:t>RED.events</w:t>
       </w:r>
-      <w:proofErr w:type="spellEnd"/>
       <w:r>
         <w:rPr>
           <w:rFonts w:asciiTheme="majorBidi" w:hAnsiTheme="majorBidi" w:hint="cs"/>
@@ -3374,19 +3378,8 @@
           <w:szCs w:val="28"/>
           <w:lang w:bidi="fa-IR"/>
         </w:rPr>
-        <w:t>RED._</w:t>
-      </w:r>
-      <w:proofErr w:type="spellStart"/>
-      <w:r>
-        <w:rPr>
-          <w:rFonts w:asciiTheme="majorBidi" w:hAnsiTheme="majorBidi"/>
-          <w:sz w:val="28"/>
-          <w:szCs w:val="28"/>
-          <w:lang w:bidi="fa-IR"/>
-        </w:rPr>
-        <w:t>loadingModule</w:t>
-      </w:r>
-      <w:proofErr w:type="spellEnd"/>
+        <w:t>RED._loadingModule</w:t>
+      </w:r>
       <w:r>
         <w:rPr>
           <w:rFonts w:asciiTheme="majorBidi" w:hAnsiTheme="majorBidi" w:hint="cs"/>
@@ -3450,6 +3443,7 @@
           <w:szCs w:val="28"/>
           <w:lang w:bidi="fa-IR"/>
         </w:rPr>
+        <w:lastRenderedPageBreak/>
         <w:t>node-red/packages/node_modules/@node-red/editor-client/src/js/</w:t>
       </w:r>
       <w:r>
@@ -3494,19 +3488,17 @@
           <w:rFonts w:asciiTheme="majorBidi" w:hAnsiTheme="majorBidi"/>
           <w:sz w:val="28"/>
           <w:szCs w:val="28"/>
-          <w:rtl/>
-          <w:lang w:bidi="fa-IR"/>
-        </w:rPr>
-      </w:pPr>
-      <w:r>
-        <w:rPr>
-          <w:rFonts w:asciiTheme="majorBidi" w:hAnsiTheme="majorBidi" w:hint="cs"/>
-          <w:sz w:val="28"/>
-          <w:szCs w:val="28"/>
-          <w:rtl/>
-          <w:lang w:bidi="fa-IR"/>
-        </w:rPr>
-        <w:lastRenderedPageBreak/>
+          <w:lang w:bidi="fa-IR"/>
+        </w:rPr>
+      </w:pPr>
+      <w:r>
+        <w:rPr>
+          <w:rFonts w:asciiTheme="majorBidi" w:hAnsiTheme="majorBidi" w:hint="cs"/>
+          <w:sz w:val="28"/>
+          <w:szCs w:val="28"/>
+          <w:rtl/>
+          <w:lang w:bidi="fa-IR"/>
+        </w:rPr>
         <w:t>...</w:t>
       </w:r>
     </w:p>
@@ -3574,21 +3566,40 @@
         <w:spacing w:after="0"/>
         <w:jc w:val="both"/>
         <w:rPr>
-          <w:rFonts w:asciiTheme="majorBidi" w:hAnsiTheme="majorBidi"/>
-          <w:sz w:val="28"/>
-          <w:szCs w:val="28"/>
-          <w:lang w:bidi="fa-IR"/>
-        </w:rPr>
-      </w:pPr>
-      <w:r>
-        <w:rPr>
-          <w:rFonts w:asciiTheme="majorBidi" w:hAnsiTheme="majorBidi" w:hint="cs"/>
-          <w:sz w:val="28"/>
-          <w:szCs w:val="28"/>
-          <w:rtl/>
-          <w:lang w:bidi="fa-IR"/>
-        </w:rPr>
-        <w:t>...</w:t>
+          <w:rFonts w:asciiTheme="majorBidi" w:hAnsiTheme="majorBidi" w:hint="cs"/>
+          <w:sz w:val="28"/>
+          <w:szCs w:val="28"/>
+          <w:lang w:bidi="fa-IR"/>
+        </w:rPr>
+      </w:pPr>
+      <w:r>
+        <w:rPr>
+          <w:rFonts w:asciiTheme="majorBidi" w:hAnsiTheme="majorBidi" w:hint="cs"/>
+          <w:sz w:val="28"/>
+          <w:szCs w:val="28"/>
+          <w:rtl/>
+          <w:lang w:bidi="fa-IR"/>
+        </w:rPr>
+        <w:t xml:space="preserve">این کد فقط </w:t>
+      </w:r>
+      <w:r>
+        <w:rPr>
+          <w:rFonts w:asciiTheme="majorBidi" w:hAnsiTheme="majorBidi"/>
+          <w:sz w:val="28"/>
+          <w:szCs w:val="28"/>
+          <w:lang w:bidi="fa-IR"/>
+        </w:rPr>
+        <w:t>title</w:t>
+      </w:r>
+      <w:r>
+        <w:rPr>
+          <w:rFonts w:asciiTheme="majorBidi" w:hAnsiTheme="majorBidi" w:hint="cs"/>
+          <w:sz w:val="28"/>
+          <w:szCs w:val="28"/>
+          <w:rtl/>
+          <w:lang w:bidi="fa-IR"/>
+        </w:rPr>
+        <w:t xml:space="preserve"> را تنظیم میکند.</w:t>
       </w:r>
     </w:p>
     <w:p>
@@ -3735,21 +3746,44 @@
         <w:spacing w:after="0"/>
         <w:jc w:val="both"/>
         <w:rPr>
-          <w:rFonts w:asciiTheme="majorBidi" w:hAnsiTheme="majorBidi"/>
-          <w:sz w:val="28"/>
-          <w:szCs w:val="28"/>
-          <w:lang w:bidi="fa-IR"/>
-        </w:rPr>
-      </w:pPr>
-      <w:r>
-        <w:rPr>
-          <w:rFonts w:asciiTheme="majorBidi" w:hAnsiTheme="majorBidi"/>
-          <w:sz w:val="28"/>
-          <w:szCs w:val="28"/>
-          <w:lang w:bidi="fa-IR"/>
-        </w:rPr>
-        <w:t>…</w:t>
-      </w:r>
+          <w:rFonts w:asciiTheme="majorBidi" w:hAnsiTheme="majorBidi" w:hint="cs"/>
+          <w:sz w:val="28"/>
+          <w:szCs w:val="28"/>
+          <w:rtl/>
+          <w:lang w:bidi="fa-IR"/>
+        </w:rPr>
+      </w:pPr>
+      <w:r>
+        <w:rPr>
+          <w:rFonts w:asciiTheme="majorBidi" w:hAnsiTheme="majorBidi" w:hint="cs"/>
+          <w:sz w:val="28"/>
+          <w:szCs w:val="28"/>
+          <w:rtl/>
+          <w:lang w:bidi="fa-IR"/>
+        </w:rPr>
+        <w:t xml:space="preserve">این کد برای تعیین زبان یا همان </w:t>
+      </w:r>
+      <w:r>
+        <w:rPr>
+          <w:rFonts w:asciiTheme="majorBidi" w:hAnsiTheme="majorBidi"/>
+          <w:sz w:val="28"/>
+          <w:szCs w:val="28"/>
+          <w:lang w:bidi="fa-IR"/>
+        </w:rPr>
+        <w:t>language</w:t>
+      </w:r>
+      <w:r>
+        <w:rPr>
+          <w:rFonts w:asciiTheme="majorBidi" w:hAnsiTheme="majorBidi" w:hint="cs"/>
+          <w:sz w:val="28"/>
+          <w:szCs w:val="28"/>
+          <w:rtl/>
+          <w:lang w:bidi="fa-IR"/>
+        </w:rPr>
+        <w:t xml:space="preserve"> بکار میرود.</w:t>
+      </w:r>
+      <w:bookmarkStart w:id="1" w:name="_GoBack"/>
+      <w:bookmarkEnd w:id="1"/>
     </w:p>
     <w:sectPr>
       <w:pgSz w:w="12240" w:h="15840"/>

--- a/node-red document.docx
+++ b/node-red document.docx
@@ -6,44 +6,62 @@
       <w:pPr>
         <w:jc w:val="both"/>
         <w:rPr>
-          <w:rFonts w:asciiTheme="majorHAnsi" w:hAnsiTheme="majorHAnsi" w:cstheme="majorHAnsi"/>
-          <w:sz w:val="28"/>
-          <w:szCs w:val="28"/>
-        </w:rPr>
-      </w:pPr>
-      <w:r>
-        <w:rPr>
-          <w:rFonts w:asciiTheme="majorHAnsi" w:hAnsiTheme="majorHAnsi" w:cstheme="majorHAnsi"/>
-          <w:sz w:val="28"/>
-          <w:szCs w:val="28"/>
+          <w:rFonts w:cs="B Baran"/>
+          <w:sz w:val="36"/>
+          <w:szCs w:val="36"/>
+        </w:rPr>
+      </w:pPr>
+      <w:r>
+        <w:rPr>
+          <w:rFonts w:cs="B Baran"/>
+          <w:sz w:val="36"/>
+          <w:szCs w:val="36"/>
         </w:rPr>
         <w:t>Node-red front document</w:t>
       </w:r>
       <w:r>
         <w:rPr>
-          <w:rFonts w:asciiTheme="majorHAnsi" w:hAnsiTheme="majorHAnsi" w:cstheme="majorHAnsi"/>
-          <w:sz w:val="28"/>
-          <w:szCs w:val="28"/>
-        </w:rPr>
-        <w:t xml:space="preserve"> (persian)</w:t>
-      </w:r>
-    </w:p>
-    <w:p>
-      <w:pPr>
-        <w:jc w:val="both"/>
-        <w:rPr>
-          <w:rFonts w:asciiTheme="majorHAnsi" w:hAnsiTheme="majorHAnsi" w:cstheme="majorHAnsi"/>
-          <w:sz w:val="28"/>
-          <w:szCs w:val="28"/>
-        </w:rPr>
-      </w:pPr>
-      <w:r>
-        <w:rPr>
-          <w:rFonts w:cstheme="minorHAnsi"/>
-          <w:sz w:val="28"/>
-          <w:szCs w:val="28"/>
-        </w:rPr>
-        <w:t>(node-red/packages/node_modules/@node-red/editor-client/src/js/comms.js):</w:t>
+          <w:rFonts w:cs="B Baran"/>
+          <w:sz w:val="36"/>
+          <w:szCs w:val="36"/>
+        </w:rPr>
+        <w:t xml:space="preserve"> (</w:t>
+      </w:r>
+      <w:proofErr w:type="spellStart"/>
+      <w:r>
+        <w:rPr>
+          <w:rFonts w:cs="B Baran"/>
+          <w:sz w:val="36"/>
+          <w:szCs w:val="36"/>
+        </w:rPr>
+        <w:t>persian</w:t>
+      </w:r>
+      <w:proofErr w:type="spellEnd"/>
+      <w:r>
+        <w:rPr>
+          <w:rFonts w:cs="B Baran"/>
+          <w:sz w:val="36"/>
+          <w:szCs w:val="36"/>
+        </w:rPr>
+        <w:t>)</w:t>
+      </w:r>
+    </w:p>
+    <w:p>
+      <w:pPr>
+        <w:jc w:val="both"/>
+        <w:rPr>
+          <w:rFonts w:cs="B Baran"/>
+          <w:sz w:val="36"/>
+          <w:szCs w:val="36"/>
+        </w:rPr>
+      </w:pPr>
+      <w:r>
+        <w:rPr>
+          <w:rFonts w:cs="B Baran"/>
+          <w:sz w:val="36"/>
+          <w:szCs w:val="36"/>
+        </w:rPr>
+        <w:t>node-red/packages/node_modules/@node-red/editor-client/src/js/comms.js:</w:t>
       </w:r>
     </w:p>
     <w:p>
@@ -57,18 +75,18 @@
         <w:spacing w:after="0"/>
         <w:jc w:val="both"/>
         <w:rPr>
-          <w:rFonts w:asciiTheme="majorBidi" w:hAnsiTheme="majorBidi"/>
-          <w:sz w:val="28"/>
-          <w:szCs w:val="28"/>
-          <w:rtl/>
-          <w:lang w:bidi="fa-IR"/>
-        </w:rPr>
-      </w:pPr>
-      <w:r>
-        <w:rPr>
-          <w:rFonts w:asciiTheme="majorBidi" w:hAnsiTheme="majorBidi" w:cstheme="majorBidi" w:hint="cs"/>
-          <w:sz w:val="28"/>
-          <w:szCs w:val="28"/>
+          <w:rFonts w:asciiTheme="minorHAnsi" w:hAnsiTheme="minorHAnsi" w:cs="B Baran"/>
+          <w:b w:val="0"/>
+          <w:bCs w:val="0"/>
+          <w:rtl/>
+          <w:lang w:bidi="fa-IR"/>
+        </w:rPr>
+      </w:pPr>
+      <w:r>
+        <w:rPr>
+          <w:rFonts w:asciiTheme="minorHAnsi" w:hAnsiTheme="minorHAnsi" w:cs="B Baran"/>
+          <w:b w:val="0"/>
+          <w:bCs w:val="0"/>
           <w:rtl/>
           <w:lang w:bidi="fa-IR"/>
         </w:rPr>
@@ -76,28 +94,30 @@
       </w:r>
       <w:r>
         <w:rPr>
-          <w:rFonts w:asciiTheme="majorBidi" w:hAnsiTheme="majorBidi" w:hint="cs"/>
-          <w:sz w:val="28"/>
-          <w:szCs w:val="28"/>
+          <w:rFonts w:asciiTheme="minorHAnsi" w:hAnsiTheme="minorHAnsi" w:cs="B Baran"/>
+          <w:b w:val="0"/>
+          <w:bCs w:val="0"/>
           <w:rtl/>
           <w:lang w:bidi="fa-IR"/>
         </w:rPr>
         <w:t xml:space="preserve"> </w:t>
       </w:r>
-      <w:r>
-        <w:rPr>
-          <w:rFonts w:asciiTheme="majorBidi" w:hAnsiTheme="majorBidi"/>
-          <w:sz w:val="28"/>
-          <w:szCs w:val="28"/>
+      <w:proofErr w:type="spellStart"/>
+      <w:r>
+        <w:rPr>
+          <w:rFonts w:asciiTheme="minorHAnsi" w:hAnsiTheme="minorHAnsi" w:cs="B Baran"/>
+          <w:b w:val="0"/>
+          <w:bCs w:val="0"/>
           <w:lang w:bidi="fa-IR"/>
         </w:rPr>
         <w:t>RED.comms</w:t>
       </w:r>
-      <w:r>
-        <w:rPr>
-          <w:rFonts w:asciiTheme="majorBidi" w:hAnsiTheme="majorBidi" w:hint="cs"/>
-          <w:sz w:val="28"/>
-          <w:szCs w:val="28"/>
+      <w:proofErr w:type="spellEnd"/>
+      <w:r>
+        <w:rPr>
+          <w:rFonts w:asciiTheme="minorHAnsi" w:hAnsiTheme="minorHAnsi" w:cs="B Baran"/>
+          <w:b w:val="0"/>
+          <w:bCs w:val="0"/>
           <w:rtl/>
           <w:lang w:bidi="fa-IR"/>
         </w:rPr>
@@ -115,18 +135,18 @@
         <w:spacing w:after="0"/>
         <w:jc w:val="both"/>
         <w:rPr>
-          <w:rFonts w:asciiTheme="majorBidi" w:hAnsiTheme="majorBidi"/>
-          <w:sz w:val="28"/>
-          <w:szCs w:val="28"/>
-          <w:rtl/>
-          <w:lang w:bidi="fa-IR"/>
-        </w:rPr>
-      </w:pPr>
-      <w:r>
-        <w:rPr>
-          <w:rFonts w:asciiTheme="majorBidi" w:hAnsiTheme="majorBidi" w:hint="cs"/>
-          <w:sz w:val="28"/>
-          <w:szCs w:val="28"/>
+          <w:rFonts w:asciiTheme="minorHAnsi" w:hAnsiTheme="minorHAnsi" w:cs="B Baran"/>
+          <w:b w:val="0"/>
+          <w:bCs w:val="0"/>
+          <w:rtl/>
+          <w:lang w:bidi="fa-IR"/>
+        </w:rPr>
+      </w:pPr>
+      <w:r>
+        <w:rPr>
+          <w:rFonts w:asciiTheme="minorHAnsi" w:hAnsiTheme="minorHAnsi" w:cs="B Baran"/>
+          <w:b w:val="0"/>
+          <w:bCs w:val="0"/>
           <w:rtl/>
           <w:lang w:bidi="fa-IR"/>
         </w:rPr>
@@ -134,18 +154,18 @@
       </w:r>
       <w:r>
         <w:rPr>
-          <w:rFonts w:asciiTheme="majorBidi" w:hAnsiTheme="majorBidi"/>
-          <w:sz w:val="28"/>
-          <w:szCs w:val="28"/>
+          <w:rFonts w:asciiTheme="minorHAnsi" w:hAnsiTheme="minorHAnsi" w:cs="B Baran"/>
+          <w:b w:val="0"/>
+          <w:bCs w:val="0"/>
           <w:lang w:bidi="fa-IR"/>
         </w:rPr>
         <w:t>return</w:t>
       </w:r>
       <w:r>
         <w:rPr>
-          <w:rFonts w:asciiTheme="majorBidi" w:hAnsiTheme="majorBidi" w:hint="cs"/>
-          <w:sz w:val="28"/>
-          <w:szCs w:val="28"/>
+          <w:rFonts w:asciiTheme="minorHAnsi" w:hAnsiTheme="minorHAnsi" w:cs="B Baran"/>
+          <w:b w:val="0"/>
+          <w:bCs w:val="0"/>
           <w:rtl/>
           <w:lang w:bidi="fa-IR"/>
         </w:rPr>
@@ -163,18 +183,18 @@
         <w:spacing w:after="0"/>
         <w:jc w:val="both"/>
         <w:rPr>
-          <w:rFonts w:asciiTheme="majorBidi" w:hAnsiTheme="majorBidi"/>
-          <w:sz w:val="28"/>
-          <w:szCs w:val="28"/>
-          <w:rtl/>
-          <w:lang w:bidi="fa-IR"/>
-        </w:rPr>
-      </w:pPr>
-      <w:r>
-        <w:rPr>
-          <w:rFonts w:asciiTheme="majorBidi" w:hAnsiTheme="majorBidi" w:hint="cs"/>
-          <w:sz w:val="28"/>
-          <w:szCs w:val="28"/>
+          <w:rFonts w:asciiTheme="minorHAnsi" w:hAnsiTheme="minorHAnsi" w:cs="B Baran"/>
+          <w:b w:val="0"/>
+          <w:bCs w:val="0"/>
+          <w:rtl/>
+          <w:lang w:bidi="fa-IR"/>
+        </w:rPr>
+      </w:pPr>
+      <w:r>
+        <w:rPr>
+          <w:rFonts w:asciiTheme="minorHAnsi" w:hAnsiTheme="minorHAnsi" w:cs="B Baran"/>
+          <w:b w:val="0"/>
+          <w:bCs w:val="0"/>
           <w:rtl/>
           <w:lang w:bidi="fa-IR"/>
         </w:rPr>
@@ -182,18 +202,18 @@
       </w:r>
       <w:r>
         <w:rPr>
-          <w:rFonts w:asciiTheme="majorBidi" w:hAnsiTheme="majorBidi"/>
-          <w:sz w:val="28"/>
-          <w:szCs w:val="28"/>
+          <w:rFonts w:asciiTheme="minorHAnsi" w:hAnsiTheme="minorHAnsi" w:cs="B Baran"/>
+          <w:b w:val="0"/>
+          <w:bCs w:val="0"/>
           <w:lang w:bidi="fa-IR"/>
         </w:rPr>
         <w:t>subscribe</w:t>
       </w:r>
       <w:r>
         <w:rPr>
-          <w:rFonts w:asciiTheme="majorBidi" w:hAnsiTheme="majorBidi" w:hint="cs"/>
-          <w:sz w:val="28"/>
-          <w:szCs w:val="28"/>
+          <w:rFonts w:asciiTheme="minorHAnsi" w:hAnsiTheme="minorHAnsi" w:cs="B Baran"/>
+          <w:b w:val="0"/>
+          <w:bCs w:val="0"/>
           <w:rtl/>
           <w:lang w:bidi="fa-IR"/>
         </w:rPr>
@@ -201,27 +221,27 @@
       </w:r>
       <w:r>
         <w:rPr>
-          <w:rFonts w:asciiTheme="majorBidi" w:hAnsiTheme="majorBidi"/>
-          <w:sz w:val="28"/>
-          <w:szCs w:val="28"/>
+          <w:rFonts w:asciiTheme="minorHAnsi" w:hAnsiTheme="minorHAnsi" w:cs="B Baran"/>
+          <w:b w:val="0"/>
+          <w:bCs w:val="0"/>
           <w:lang w:bidi="fa-IR"/>
         </w:rPr>
         <w:t>un</w:t>
       </w:r>
       <w:r>
         <w:rPr>
-          <w:rFonts w:asciiTheme="majorBidi" w:hAnsiTheme="majorBidi"/>
-          <w:sz w:val="28"/>
-          <w:szCs w:val="28"/>
+          <w:rFonts w:asciiTheme="minorHAnsi" w:hAnsiTheme="minorHAnsi" w:cs="B Baran"/>
+          <w:b w:val="0"/>
+          <w:bCs w:val="0"/>
           <w:lang w:bidi="fa-IR"/>
         </w:rPr>
         <w:t>subscribe</w:t>
       </w:r>
       <w:r>
         <w:rPr>
-          <w:rFonts w:asciiTheme="majorBidi" w:hAnsiTheme="majorBidi" w:hint="cs"/>
-          <w:sz w:val="28"/>
-          <w:szCs w:val="28"/>
+          <w:rFonts w:asciiTheme="minorHAnsi" w:hAnsiTheme="minorHAnsi" w:cs="B Baran"/>
+          <w:b w:val="0"/>
+          <w:bCs w:val="0"/>
           <w:rtl/>
           <w:lang w:bidi="fa-IR"/>
         </w:rPr>
@@ -229,9 +249,9 @@
       </w:r>
       <w:r>
         <w:rPr>
-          <w:rFonts w:asciiTheme="majorBidi" w:hAnsiTheme="majorBidi" w:hint="cs"/>
-          <w:sz w:val="28"/>
-          <w:szCs w:val="28"/>
+          <w:rFonts w:asciiTheme="minorHAnsi" w:hAnsiTheme="minorHAnsi" w:cs="B Baran"/>
+          <w:b w:val="0"/>
+          <w:bCs w:val="0"/>
           <w:rtl/>
           <w:lang w:bidi="fa-IR"/>
         </w:rPr>
@@ -239,18 +259,18 @@
       </w:r>
       <w:r>
         <w:rPr>
-          <w:rFonts w:asciiTheme="majorBidi" w:hAnsiTheme="majorBidi"/>
-          <w:sz w:val="28"/>
-          <w:szCs w:val="28"/>
+          <w:rFonts w:asciiTheme="minorHAnsi" w:hAnsiTheme="minorHAnsi" w:cs="B Baran"/>
+          <w:b w:val="0"/>
+          <w:bCs w:val="0"/>
           <w:lang w:bidi="fa-IR"/>
         </w:rPr>
         <w:t>subscribe</w:t>
       </w:r>
       <w:r>
         <w:rPr>
-          <w:rFonts w:asciiTheme="majorBidi" w:hAnsiTheme="majorBidi" w:hint="cs"/>
-          <w:sz w:val="28"/>
-          <w:szCs w:val="28"/>
+          <w:rFonts w:asciiTheme="minorHAnsi" w:hAnsiTheme="minorHAnsi" w:cs="B Baran"/>
+          <w:b w:val="0"/>
+          <w:bCs w:val="0"/>
           <w:rtl/>
           <w:lang w:bidi="fa-IR"/>
         </w:rPr>
@@ -268,18 +288,18 @@
         <w:spacing w:after="0"/>
         <w:jc w:val="both"/>
         <w:rPr>
-          <w:rFonts w:asciiTheme="majorBidi" w:hAnsiTheme="majorBidi"/>
-          <w:sz w:val="28"/>
-          <w:szCs w:val="28"/>
-          <w:rtl/>
-          <w:lang w:bidi="fa-IR"/>
-        </w:rPr>
-      </w:pPr>
-      <w:r>
-        <w:rPr>
-          <w:rFonts w:asciiTheme="majorBidi" w:hAnsiTheme="majorBidi" w:hint="cs"/>
-          <w:sz w:val="28"/>
-          <w:szCs w:val="28"/>
+          <w:rFonts w:asciiTheme="minorHAnsi" w:hAnsiTheme="minorHAnsi" w:cs="B Baran"/>
+          <w:b w:val="0"/>
+          <w:bCs w:val="0"/>
+          <w:rtl/>
+          <w:lang w:bidi="fa-IR"/>
+        </w:rPr>
+      </w:pPr>
+      <w:r>
+        <w:rPr>
+          <w:rFonts w:asciiTheme="minorHAnsi" w:hAnsiTheme="minorHAnsi" w:cs="B Baran"/>
+          <w:b w:val="0"/>
+          <w:bCs w:val="0"/>
           <w:rtl/>
           <w:lang w:bidi="fa-IR"/>
         </w:rPr>
@@ -287,56 +307,60 @@
       </w:r>
       <w:r>
         <w:rPr>
-          <w:rFonts w:asciiTheme="majorBidi" w:hAnsiTheme="majorBidi"/>
-          <w:sz w:val="28"/>
-          <w:szCs w:val="28"/>
+          <w:rFonts w:asciiTheme="minorHAnsi" w:hAnsiTheme="minorHAnsi" w:cs="B Baran"/>
+          <w:b w:val="0"/>
+          <w:bCs w:val="0"/>
           <w:lang w:bidi="fa-IR"/>
         </w:rPr>
         <w:t xml:space="preserve"> </w:t>
       </w:r>
       <w:r>
         <w:rPr>
-          <w:rFonts w:asciiTheme="majorBidi" w:hAnsiTheme="majorBidi" w:hint="cs"/>
-          <w:sz w:val="28"/>
-          <w:szCs w:val="28"/>
+          <w:rFonts w:asciiTheme="minorHAnsi" w:hAnsiTheme="minorHAnsi" w:cs="B Baran"/>
+          <w:b w:val="0"/>
+          <w:bCs w:val="0"/>
           <w:rtl/>
           <w:lang w:bidi="fa-IR"/>
         </w:rPr>
         <w:t xml:space="preserve">فانکشن </w:t>
       </w:r>
-      <w:r>
-        <w:rPr>
-          <w:rFonts w:asciiTheme="majorBidi" w:hAnsiTheme="majorBidi"/>
-          <w:sz w:val="28"/>
-          <w:szCs w:val="28"/>
+      <w:proofErr w:type="spellStart"/>
+      <w:r>
+        <w:rPr>
+          <w:rFonts w:asciiTheme="minorHAnsi" w:hAnsiTheme="minorHAnsi" w:cs="B Baran"/>
+          <w:b w:val="0"/>
+          <w:bCs w:val="0"/>
           <w:lang w:bidi="fa-IR"/>
         </w:rPr>
         <w:t>connectWS</w:t>
       </w:r>
-      <w:r>
-        <w:rPr>
-          <w:rFonts w:asciiTheme="majorBidi" w:hAnsiTheme="majorBidi" w:hint="cs"/>
-          <w:sz w:val="28"/>
-          <w:szCs w:val="28"/>
+      <w:proofErr w:type="spellEnd"/>
+      <w:r>
+        <w:rPr>
+          <w:rFonts w:asciiTheme="minorHAnsi" w:hAnsiTheme="minorHAnsi" w:cs="B Baran"/>
+          <w:b w:val="0"/>
+          <w:bCs w:val="0"/>
           <w:rtl/>
           <w:lang w:bidi="fa-IR"/>
         </w:rPr>
         <w:t xml:space="preserve"> اتفاق میوفتد که باز کردن یک سوکت و اعمال تنظیمات آن پورت وظیفه این فانکشن میباشد؛ نام این پورت </w:t>
       </w:r>
-      <w:r>
-        <w:rPr>
-          <w:rFonts w:asciiTheme="majorBidi" w:hAnsiTheme="majorBidi"/>
-          <w:sz w:val="28"/>
-          <w:szCs w:val="28"/>
+      <w:proofErr w:type="spellStart"/>
+      <w:r>
+        <w:rPr>
+          <w:rFonts w:asciiTheme="minorHAnsi" w:hAnsiTheme="minorHAnsi" w:cs="B Baran"/>
+          <w:b w:val="0"/>
+          <w:bCs w:val="0"/>
           <w:lang w:bidi="fa-IR"/>
         </w:rPr>
         <w:t>ws</w:t>
       </w:r>
-      <w:r>
-        <w:rPr>
-          <w:rFonts w:asciiTheme="majorBidi" w:hAnsiTheme="majorBidi" w:hint="cs"/>
-          <w:sz w:val="28"/>
-          <w:szCs w:val="28"/>
+      <w:proofErr w:type="spellEnd"/>
+      <w:r>
+        <w:rPr>
+          <w:rFonts w:asciiTheme="minorHAnsi" w:hAnsiTheme="minorHAnsi" w:cs="B Baran"/>
+          <w:b w:val="0"/>
+          <w:bCs w:val="0"/>
           <w:rtl/>
           <w:lang w:bidi="fa-IR"/>
         </w:rPr>
@@ -354,56 +378,60 @@
         <w:spacing w:after="0"/>
         <w:jc w:val="both"/>
         <w:rPr>
-          <w:rFonts w:asciiTheme="majorBidi" w:hAnsiTheme="majorBidi"/>
-          <w:sz w:val="28"/>
-          <w:szCs w:val="28"/>
-          <w:rtl/>
-          <w:lang w:bidi="fa-IR"/>
-        </w:rPr>
-      </w:pPr>
-      <w:r>
-        <w:rPr>
-          <w:rFonts w:asciiTheme="majorBidi" w:hAnsiTheme="majorBidi" w:hint="cs"/>
-          <w:sz w:val="28"/>
-          <w:szCs w:val="28"/>
+          <w:rFonts w:asciiTheme="minorHAnsi" w:hAnsiTheme="minorHAnsi" w:cs="B Baran"/>
+          <w:b w:val="0"/>
+          <w:bCs w:val="0"/>
+          <w:rtl/>
+          <w:lang w:bidi="fa-IR"/>
+        </w:rPr>
+      </w:pPr>
+      <w:r>
+        <w:rPr>
+          <w:rFonts w:asciiTheme="minorHAnsi" w:hAnsiTheme="minorHAnsi" w:cs="B Baran"/>
+          <w:b w:val="0"/>
+          <w:bCs w:val="0"/>
           <w:rtl/>
           <w:lang w:bidi="fa-IR"/>
         </w:rPr>
         <w:t xml:space="preserve">در حالت کلی وظیفه این فانکشن چک کردن توکن میباشد؛ ابتدا </w:t>
       </w:r>
-      <w:r>
-        <w:rPr>
-          <w:rFonts w:asciiTheme="majorBidi" w:hAnsiTheme="majorBidi"/>
-          <w:sz w:val="28"/>
-          <w:szCs w:val="28"/>
+      <w:proofErr w:type="spellStart"/>
+      <w:r>
+        <w:rPr>
+          <w:rFonts w:asciiTheme="minorHAnsi" w:hAnsiTheme="minorHAnsi" w:cs="B Baran"/>
+          <w:b w:val="0"/>
+          <w:bCs w:val="0"/>
           <w:lang w:bidi="fa-IR"/>
         </w:rPr>
         <w:t>wspath</w:t>
       </w:r>
-      <w:r>
-        <w:rPr>
-          <w:rFonts w:asciiTheme="majorBidi" w:hAnsiTheme="majorBidi" w:hint="cs"/>
-          <w:sz w:val="28"/>
-          <w:szCs w:val="28"/>
+      <w:proofErr w:type="spellEnd"/>
+      <w:r>
+        <w:rPr>
+          <w:rFonts w:asciiTheme="minorHAnsi" w:hAnsiTheme="minorHAnsi" w:cs="B Baran"/>
+          <w:b w:val="0"/>
+          <w:bCs w:val="0"/>
           <w:rtl/>
           <w:lang w:bidi="fa-IR"/>
         </w:rPr>
         <w:t xml:space="preserve"> را به عنوان پچ باز کننده سوکت استفاده میکند و سوکت باز شده را در متغیر </w:t>
       </w:r>
-      <w:r>
-        <w:rPr>
-          <w:rFonts w:asciiTheme="majorBidi" w:hAnsiTheme="majorBidi"/>
-          <w:sz w:val="28"/>
-          <w:szCs w:val="28"/>
+      <w:proofErr w:type="spellStart"/>
+      <w:r>
+        <w:rPr>
+          <w:rFonts w:asciiTheme="minorHAnsi" w:hAnsiTheme="minorHAnsi" w:cs="B Baran"/>
+          <w:b w:val="0"/>
+          <w:bCs w:val="0"/>
           <w:lang w:bidi="fa-IR"/>
         </w:rPr>
         <w:t>ws</w:t>
       </w:r>
-      <w:r>
-        <w:rPr>
-          <w:rFonts w:asciiTheme="majorBidi" w:hAnsiTheme="majorBidi" w:hint="cs"/>
-          <w:sz w:val="28"/>
-          <w:szCs w:val="28"/>
+      <w:proofErr w:type="spellEnd"/>
+      <w:r>
+        <w:rPr>
+          <w:rFonts w:asciiTheme="minorHAnsi" w:hAnsiTheme="minorHAnsi" w:cs="B Baran"/>
+          <w:b w:val="0"/>
+          <w:bCs w:val="0"/>
           <w:rtl/>
           <w:lang w:bidi="fa-IR"/>
         </w:rPr>
@@ -421,74 +449,80 @@
         <w:spacing w:after="0"/>
         <w:jc w:val="both"/>
         <w:rPr>
-          <w:rFonts w:asciiTheme="majorBidi" w:hAnsiTheme="majorBidi"/>
-          <w:sz w:val="28"/>
-          <w:szCs w:val="28"/>
-          <w:lang w:bidi="fa-IR"/>
-        </w:rPr>
-      </w:pPr>
-      <w:r>
-        <w:rPr>
-          <w:rFonts w:asciiTheme="majorBidi" w:hAnsiTheme="majorBidi" w:hint="cs"/>
-          <w:sz w:val="28"/>
-          <w:szCs w:val="28"/>
+          <w:rFonts w:asciiTheme="minorHAnsi" w:hAnsiTheme="minorHAnsi" w:cs="B Baran"/>
+          <w:b w:val="0"/>
+          <w:bCs w:val="0"/>
+          <w:lang w:bidi="fa-IR"/>
+        </w:rPr>
+      </w:pPr>
+      <w:r>
+        <w:rPr>
+          <w:rFonts w:asciiTheme="minorHAnsi" w:hAnsiTheme="minorHAnsi" w:cs="B Baran"/>
+          <w:b w:val="0"/>
+          <w:bCs w:val="0"/>
           <w:rtl/>
           <w:lang w:bidi="fa-IR"/>
         </w:rPr>
         <w:t xml:space="preserve">این سوکت سه حالت </w:t>
       </w:r>
-      <w:r>
-        <w:rPr>
-          <w:rFonts w:asciiTheme="majorBidi" w:hAnsiTheme="majorBidi"/>
-          <w:sz w:val="28"/>
-          <w:szCs w:val="28"/>
+      <w:proofErr w:type="spellStart"/>
+      <w:r>
+        <w:rPr>
+          <w:rFonts w:asciiTheme="minorHAnsi" w:hAnsiTheme="minorHAnsi" w:cs="B Baran"/>
+          <w:b w:val="0"/>
+          <w:bCs w:val="0"/>
           <w:lang w:bidi="fa-IR"/>
         </w:rPr>
         <w:t>onopen</w:t>
       </w:r>
-      <w:r>
-        <w:rPr>
-          <w:rFonts w:asciiTheme="majorBidi" w:hAnsiTheme="majorBidi" w:hint="cs"/>
-          <w:sz w:val="28"/>
-          <w:szCs w:val="28"/>
+      <w:proofErr w:type="spellEnd"/>
+      <w:r>
+        <w:rPr>
+          <w:rFonts w:asciiTheme="minorHAnsi" w:hAnsiTheme="minorHAnsi" w:cs="B Baran"/>
+          <w:b w:val="0"/>
+          <w:bCs w:val="0"/>
           <w:rtl/>
           <w:lang w:bidi="fa-IR"/>
         </w:rPr>
         <w:t xml:space="preserve"> و </w:t>
       </w:r>
-      <w:r>
-        <w:rPr>
-          <w:rFonts w:asciiTheme="majorBidi" w:hAnsiTheme="majorBidi"/>
-          <w:sz w:val="28"/>
-          <w:szCs w:val="28"/>
+      <w:proofErr w:type="spellStart"/>
+      <w:r>
+        <w:rPr>
+          <w:rFonts w:asciiTheme="minorHAnsi" w:hAnsiTheme="minorHAnsi" w:cs="B Baran"/>
+          <w:b w:val="0"/>
+          <w:bCs w:val="0"/>
           <w:lang w:bidi="fa-IR"/>
         </w:rPr>
         <w:t>onmessage</w:t>
       </w:r>
-      <w:r>
-        <w:rPr>
-          <w:rFonts w:asciiTheme="majorBidi" w:hAnsiTheme="majorBidi" w:hint="cs"/>
-          <w:sz w:val="28"/>
-          <w:szCs w:val="28"/>
+      <w:proofErr w:type="spellEnd"/>
+      <w:r>
+        <w:rPr>
+          <w:rFonts w:asciiTheme="minorHAnsi" w:hAnsiTheme="minorHAnsi" w:cs="B Baran"/>
+          <w:b w:val="0"/>
+          <w:bCs w:val="0"/>
           <w:rtl/>
           <w:lang w:bidi="fa-IR"/>
         </w:rPr>
         <w:t xml:space="preserve"> و </w:t>
       </w:r>
-      <w:r>
-        <w:rPr>
-          <w:rFonts w:asciiTheme="majorBidi" w:hAnsiTheme="majorBidi"/>
-          <w:sz w:val="28"/>
-          <w:szCs w:val="28"/>
+      <w:proofErr w:type="spellStart"/>
+      <w:r>
+        <w:rPr>
+          <w:rFonts w:asciiTheme="minorHAnsi" w:hAnsiTheme="minorHAnsi" w:cs="B Baran"/>
+          <w:b w:val="0"/>
+          <w:bCs w:val="0"/>
           <w:lang w:bidi="fa-IR"/>
         </w:rPr>
         <w:t>onclose</w:t>
       </w:r>
-      <w:r>
-        <w:rPr>
-          <w:rFonts w:asciiTheme="majorBidi" w:hAnsiTheme="majorBidi" w:hint="cs"/>
-          <w:sz w:val="28"/>
-          <w:szCs w:val="28"/>
+      <w:proofErr w:type="spellEnd"/>
+      <w:r>
+        <w:rPr>
+          <w:rFonts w:asciiTheme="minorHAnsi" w:hAnsiTheme="minorHAnsi" w:cs="B Baran"/>
+          <w:b w:val="0"/>
+          <w:bCs w:val="0"/>
           <w:rtl/>
           <w:lang w:bidi="fa-IR"/>
         </w:rPr>
@@ -496,9 +530,9 @@
       </w:r>
       <w:r>
         <w:rPr>
-          <w:rFonts w:asciiTheme="majorBidi" w:hAnsiTheme="majorBidi" w:hint="cs"/>
-          <w:sz w:val="28"/>
-          <w:szCs w:val="28"/>
+          <w:rFonts w:asciiTheme="minorHAnsi" w:hAnsiTheme="minorHAnsi" w:cs="B Baran"/>
+          <w:b w:val="0"/>
+          <w:bCs w:val="0"/>
           <w:rtl/>
           <w:lang w:bidi="fa-IR"/>
         </w:rPr>
@@ -520,37 +554,39 @@
         <w:spacing w:after="0"/>
         <w:jc w:val="both"/>
         <w:rPr>
-          <w:rFonts w:asciiTheme="majorBidi" w:hAnsiTheme="majorBidi"/>
-          <w:sz w:val="28"/>
-          <w:szCs w:val="28"/>
-          <w:rtl/>
-          <w:lang w:bidi="fa-IR"/>
-        </w:rPr>
-      </w:pPr>
-      <w:r>
-        <w:rPr>
-          <w:rFonts w:asciiTheme="majorBidi" w:hAnsiTheme="majorBidi" w:hint="cs"/>
-          <w:sz w:val="28"/>
-          <w:szCs w:val="28"/>
+          <w:rFonts w:asciiTheme="minorHAnsi" w:hAnsiTheme="minorHAnsi" w:cs="B Baran"/>
+          <w:b w:val="0"/>
+          <w:bCs w:val="0"/>
+          <w:rtl/>
+          <w:lang w:bidi="fa-IR"/>
+        </w:rPr>
+      </w:pPr>
+      <w:r>
+        <w:rPr>
+          <w:rFonts w:asciiTheme="minorHAnsi" w:hAnsiTheme="minorHAnsi" w:cs="B Baran"/>
+          <w:b w:val="0"/>
+          <w:bCs w:val="0"/>
           <w:rtl/>
           <w:lang w:bidi="fa-IR"/>
         </w:rPr>
         <w:t xml:space="preserve">در </w:t>
       </w:r>
-      <w:r>
-        <w:rPr>
-          <w:rFonts w:asciiTheme="majorBidi" w:hAnsiTheme="majorBidi"/>
-          <w:sz w:val="28"/>
-          <w:szCs w:val="28"/>
+      <w:proofErr w:type="spellStart"/>
+      <w:r>
+        <w:rPr>
+          <w:rFonts w:asciiTheme="minorHAnsi" w:hAnsiTheme="minorHAnsi" w:cs="B Baran"/>
+          <w:b w:val="0"/>
+          <w:bCs w:val="0"/>
           <w:lang w:bidi="fa-IR"/>
         </w:rPr>
         <w:t>onopen</w:t>
       </w:r>
-      <w:r>
-        <w:rPr>
-          <w:rFonts w:asciiTheme="majorBidi" w:hAnsiTheme="majorBidi" w:hint="cs"/>
-          <w:sz w:val="28"/>
-          <w:szCs w:val="28"/>
+      <w:proofErr w:type="spellEnd"/>
+      <w:r>
+        <w:rPr>
+          <w:rFonts w:asciiTheme="minorHAnsi" w:hAnsiTheme="minorHAnsi" w:cs="B Baran"/>
+          <w:b w:val="0"/>
+          <w:bCs w:val="0"/>
           <w:rtl/>
           <w:lang w:bidi="fa-IR"/>
         </w:rPr>
@@ -558,9 +594,9 @@
       </w:r>
       <w:r>
         <w:rPr>
-          <w:rFonts w:asciiTheme="majorBidi" w:hAnsiTheme="majorBidi" w:hint="cs"/>
-          <w:sz w:val="28"/>
-          <w:szCs w:val="28"/>
+          <w:rFonts w:asciiTheme="minorHAnsi" w:hAnsiTheme="minorHAnsi" w:cs="B Baran"/>
+          <w:b w:val="0"/>
+          <w:bCs w:val="0"/>
           <w:rtl/>
           <w:lang w:bidi="fa-IR"/>
         </w:rPr>
@@ -568,9 +604,9 @@
       </w:r>
       <w:r>
         <w:rPr>
-          <w:rFonts w:asciiTheme="majorBidi" w:hAnsiTheme="majorBidi" w:hint="cs"/>
-          <w:sz w:val="28"/>
-          <w:szCs w:val="28"/>
+          <w:rFonts w:asciiTheme="minorHAnsi" w:hAnsiTheme="minorHAnsi" w:cs="B Baran"/>
+          <w:b w:val="0"/>
+          <w:bCs w:val="0"/>
           <w:rtl/>
           <w:lang w:bidi="fa-IR"/>
         </w:rPr>
@@ -592,36 +628,39 @@
         <w:spacing w:after="0"/>
         <w:jc w:val="both"/>
         <w:rPr>
-          <w:rFonts w:asciiTheme="majorBidi" w:hAnsiTheme="majorBidi"/>
-          <w:sz w:val="28"/>
-          <w:szCs w:val="28"/>
-          <w:lang w:bidi="fa-IR"/>
-        </w:rPr>
-      </w:pPr>
-      <w:r>
-        <w:rPr>
-          <w:rFonts w:asciiTheme="majorBidi" w:hAnsiTheme="majorBidi" w:hint="cs"/>
-          <w:sz w:val="28"/>
-          <w:szCs w:val="28"/>
-          <w:rtl/>
-          <w:lang w:bidi="fa-IR"/>
-        </w:rPr>
+          <w:rFonts w:asciiTheme="minorHAnsi" w:hAnsiTheme="minorHAnsi" w:cs="B Baran"/>
+          <w:b w:val="0"/>
+          <w:bCs w:val="0"/>
+          <w:lang w:bidi="fa-IR"/>
+        </w:rPr>
+      </w:pPr>
+      <w:r>
+        <w:rPr>
+          <w:rFonts w:asciiTheme="minorHAnsi" w:hAnsiTheme="minorHAnsi" w:cs="B Baran"/>
+          <w:b w:val="0"/>
+          <w:bCs w:val="0"/>
+          <w:rtl/>
+          <w:lang w:bidi="fa-IR"/>
+        </w:rPr>
+        <w:lastRenderedPageBreak/>
         <w:t xml:space="preserve">در </w:t>
       </w:r>
-      <w:r>
-        <w:rPr>
-          <w:rFonts w:asciiTheme="majorBidi" w:hAnsiTheme="majorBidi"/>
-          <w:sz w:val="28"/>
-          <w:szCs w:val="28"/>
+      <w:proofErr w:type="spellStart"/>
+      <w:r>
+        <w:rPr>
+          <w:rFonts w:asciiTheme="minorHAnsi" w:hAnsiTheme="minorHAnsi" w:cs="B Baran"/>
+          <w:b w:val="0"/>
+          <w:bCs w:val="0"/>
           <w:lang w:bidi="fa-IR"/>
         </w:rPr>
         <w:t>onmessage</w:t>
       </w:r>
-      <w:r>
-        <w:rPr>
-          <w:rFonts w:asciiTheme="majorBidi" w:hAnsiTheme="majorBidi" w:hint="cs"/>
-          <w:sz w:val="28"/>
-          <w:szCs w:val="28"/>
+      <w:proofErr w:type="spellEnd"/>
+      <w:r>
+        <w:rPr>
+          <w:rFonts w:asciiTheme="minorHAnsi" w:hAnsiTheme="minorHAnsi" w:cs="B Baran"/>
+          <w:b w:val="0"/>
+          <w:bCs w:val="0"/>
           <w:rtl/>
           <w:lang w:bidi="fa-IR"/>
         </w:rPr>
@@ -629,18 +668,18 @@
       </w:r>
       <w:r>
         <w:rPr>
-          <w:rFonts w:asciiTheme="majorBidi" w:hAnsiTheme="majorBidi"/>
-          <w:sz w:val="28"/>
-          <w:szCs w:val="28"/>
+          <w:rFonts w:asciiTheme="minorHAnsi" w:hAnsiTheme="minorHAnsi" w:cs="B Baran"/>
+          <w:b w:val="0"/>
+          <w:bCs w:val="0"/>
           <w:lang w:bidi="fa-IR"/>
         </w:rPr>
         <w:t>ok</w:t>
       </w:r>
       <w:r>
         <w:rPr>
-          <w:rFonts w:asciiTheme="majorBidi" w:hAnsiTheme="majorBidi" w:hint="cs"/>
-          <w:sz w:val="28"/>
-          <w:szCs w:val="28"/>
+          <w:rFonts w:asciiTheme="minorHAnsi" w:hAnsiTheme="minorHAnsi" w:cs="B Baran"/>
+          <w:b w:val="0"/>
+          <w:bCs w:val="0"/>
           <w:rtl/>
           <w:lang w:bidi="fa-IR"/>
         </w:rPr>
@@ -648,18 +687,18 @@
       </w:r>
       <w:r>
         <w:rPr>
-          <w:rFonts w:asciiTheme="majorBidi" w:hAnsiTheme="majorBidi"/>
-          <w:sz w:val="28"/>
-          <w:szCs w:val="28"/>
+          <w:rFonts w:asciiTheme="minorHAnsi" w:hAnsiTheme="minorHAnsi" w:cs="B Baran"/>
+          <w:b w:val="0"/>
+          <w:bCs w:val="0"/>
           <w:lang w:bidi="fa-IR"/>
         </w:rPr>
         <w:t>fail</w:t>
       </w:r>
       <w:r>
         <w:rPr>
-          <w:rFonts w:asciiTheme="majorBidi" w:hAnsiTheme="majorBidi" w:hint="cs"/>
-          <w:sz w:val="28"/>
-          <w:szCs w:val="28"/>
+          <w:rFonts w:asciiTheme="minorHAnsi" w:hAnsiTheme="minorHAnsi" w:cs="B Baran"/>
+          <w:b w:val="0"/>
+          <w:bCs w:val="0"/>
           <w:rtl/>
           <w:lang w:bidi="fa-IR"/>
         </w:rPr>
@@ -667,18 +706,18 @@
       </w:r>
       <w:r>
         <w:rPr>
-          <w:rFonts w:asciiTheme="majorBidi" w:hAnsiTheme="majorBidi"/>
-          <w:sz w:val="28"/>
-          <w:szCs w:val="28"/>
+          <w:rFonts w:asciiTheme="minorHAnsi" w:hAnsiTheme="minorHAnsi" w:cs="B Baran"/>
+          <w:b w:val="0"/>
+          <w:bCs w:val="0"/>
           <w:lang w:bidi="fa-IR"/>
         </w:rPr>
         <w:t>ok</w:t>
       </w:r>
       <w:r>
         <w:rPr>
-          <w:rFonts w:asciiTheme="majorBidi" w:hAnsiTheme="majorBidi" w:hint="cs"/>
-          <w:sz w:val="28"/>
-          <w:szCs w:val="28"/>
+          <w:rFonts w:asciiTheme="minorHAnsi" w:hAnsiTheme="minorHAnsi" w:cs="B Baran"/>
+          <w:b w:val="0"/>
+          <w:bCs w:val="0"/>
           <w:rtl/>
           <w:lang w:bidi="fa-IR"/>
         </w:rPr>
@@ -686,18 +725,18 @@
       </w:r>
       <w:r>
         <w:rPr>
-          <w:rFonts w:asciiTheme="majorBidi" w:hAnsiTheme="majorBidi"/>
-          <w:sz w:val="28"/>
-          <w:szCs w:val="28"/>
+          <w:rFonts w:asciiTheme="minorHAnsi" w:hAnsiTheme="minorHAnsi" w:cs="B Baran"/>
+          <w:b w:val="0"/>
+          <w:bCs w:val="0"/>
           <w:lang w:bidi="fa-IR"/>
         </w:rPr>
         <w:t>false</w:t>
       </w:r>
       <w:r>
         <w:rPr>
-          <w:rFonts w:asciiTheme="majorBidi" w:hAnsiTheme="majorBidi" w:hint="cs"/>
-          <w:sz w:val="28"/>
-          <w:szCs w:val="28"/>
+          <w:rFonts w:asciiTheme="minorHAnsi" w:hAnsiTheme="minorHAnsi" w:cs="B Baran"/>
+          <w:b w:val="0"/>
+          <w:bCs w:val="0"/>
           <w:rtl/>
           <w:lang w:bidi="fa-IR"/>
         </w:rPr>
@@ -705,9 +744,9 @@
       </w:r>
       <w:r>
         <w:rPr>
-          <w:rFonts w:asciiTheme="majorBidi" w:hAnsiTheme="majorBidi" w:hint="cs"/>
-          <w:sz w:val="28"/>
-          <w:szCs w:val="28"/>
+          <w:rFonts w:asciiTheme="minorHAnsi" w:hAnsiTheme="minorHAnsi" w:cs="B Baran"/>
+          <w:b w:val="0"/>
+          <w:bCs w:val="0"/>
           <w:rtl/>
           <w:lang w:bidi="fa-IR"/>
         </w:rPr>
@@ -715,9 +754,9 @@
       </w:r>
       <w:r>
         <w:rPr>
-          <w:rFonts w:asciiTheme="majorBidi" w:hAnsiTheme="majorBidi" w:hint="cs"/>
-          <w:sz w:val="28"/>
-          <w:szCs w:val="28"/>
+          <w:rFonts w:asciiTheme="minorHAnsi" w:hAnsiTheme="minorHAnsi" w:cs="B Baran"/>
+          <w:b w:val="0"/>
+          <w:bCs w:val="0"/>
           <w:rtl/>
           <w:lang w:bidi="fa-IR"/>
         </w:rPr>
@@ -725,18 +764,18 @@
       </w:r>
       <w:r>
         <w:rPr>
-          <w:rFonts w:asciiTheme="majorBidi" w:hAnsiTheme="majorBidi"/>
-          <w:sz w:val="28"/>
-          <w:szCs w:val="28"/>
+          <w:rFonts w:asciiTheme="minorHAnsi" w:hAnsiTheme="minorHAnsi" w:cs="B Baran"/>
+          <w:b w:val="0"/>
+          <w:bCs w:val="0"/>
           <w:lang w:bidi="fa-IR"/>
         </w:rPr>
         <w:t xml:space="preserve"> fail</w:t>
       </w:r>
       <w:r>
         <w:rPr>
-          <w:rFonts w:asciiTheme="majorBidi" w:hAnsiTheme="majorBidi" w:hint="cs"/>
-          <w:sz w:val="28"/>
-          <w:szCs w:val="28"/>
+          <w:rFonts w:asciiTheme="minorHAnsi" w:hAnsiTheme="minorHAnsi" w:cs="B Baran"/>
+          <w:b w:val="0"/>
+          <w:bCs w:val="0"/>
           <w:rtl/>
           <w:lang w:bidi="fa-IR"/>
         </w:rPr>
@@ -744,9 +783,9 @@
       </w:r>
       <w:r>
         <w:rPr>
-          <w:rFonts w:asciiTheme="majorBidi" w:hAnsiTheme="majorBidi" w:hint="cs"/>
-          <w:sz w:val="28"/>
-          <w:szCs w:val="28"/>
+          <w:rFonts w:asciiTheme="minorHAnsi" w:hAnsiTheme="minorHAnsi" w:cs="B Baran"/>
+          <w:b w:val="0"/>
+          <w:bCs w:val="0"/>
           <w:rtl/>
           <w:lang w:bidi="fa-IR"/>
         </w:rPr>
@@ -754,18 +793,29 @@
       </w:r>
       <w:r>
         <w:rPr>
-          <w:rFonts w:asciiTheme="majorBidi" w:hAnsiTheme="majorBidi"/>
-          <w:sz w:val="28"/>
-          <w:szCs w:val="28"/>
-          <w:lang w:bidi="fa-IR"/>
-        </w:rPr>
-        <w:t xml:space="preserve"> updateMenu</w:t>
-      </w:r>
-      <w:r>
-        <w:rPr>
-          <w:rFonts w:asciiTheme="majorBidi" w:hAnsiTheme="majorBidi" w:hint="cs"/>
-          <w:sz w:val="28"/>
-          <w:szCs w:val="28"/>
+          <w:rFonts w:asciiTheme="minorHAnsi" w:hAnsiTheme="minorHAnsi" w:cs="B Baran"/>
+          <w:b w:val="0"/>
+          <w:bCs w:val="0"/>
+          <w:lang w:bidi="fa-IR"/>
+        </w:rPr>
+        <w:t xml:space="preserve"> </w:t>
+      </w:r>
+      <w:proofErr w:type="spellStart"/>
+      <w:r>
+        <w:rPr>
+          <w:rFonts w:asciiTheme="minorHAnsi" w:hAnsiTheme="minorHAnsi" w:cs="B Baran"/>
+          <w:b w:val="0"/>
+          <w:bCs w:val="0"/>
+          <w:lang w:bidi="fa-IR"/>
+        </w:rPr>
+        <w:t>updateMenu</w:t>
+      </w:r>
+      <w:proofErr w:type="spellEnd"/>
+      <w:r>
+        <w:rPr>
+          <w:rFonts w:asciiTheme="minorHAnsi" w:hAnsiTheme="minorHAnsi" w:cs="B Baran"/>
+          <w:b w:val="0"/>
+          <w:bCs w:val="0"/>
           <w:rtl/>
           <w:lang w:bidi="fa-IR"/>
         </w:rPr>
@@ -773,18 +823,18 @@
       </w:r>
       <w:r>
         <w:rPr>
-          <w:rFonts w:asciiTheme="majorBidi" w:hAnsiTheme="majorBidi"/>
-          <w:sz w:val="28"/>
-          <w:szCs w:val="28"/>
+          <w:rFonts w:asciiTheme="minorHAnsi" w:hAnsiTheme="minorHAnsi" w:cs="B Baran"/>
+          <w:b w:val="0"/>
+          <w:bCs w:val="0"/>
           <w:lang w:bidi="fa-IR"/>
         </w:rPr>
         <w:t>true</w:t>
       </w:r>
       <w:r>
         <w:rPr>
-          <w:rFonts w:asciiTheme="majorBidi" w:hAnsiTheme="majorBidi" w:hint="cs"/>
-          <w:sz w:val="28"/>
-          <w:szCs w:val="28"/>
+          <w:rFonts w:asciiTheme="minorHAnsi" w:hAnsiTheme="minorHAnsi" w:cs="B Baran"/>
+          <w:b w:val="0"/>
+          <w:bCs w:val="0"/>
           <w:rtl/>
           <w:lang w:bidi="fa-IR"/>
         </w:rPr>
@@ -792,18 +842,18 @@
       </w:r>
       <w:r>
         <w:rPr>
-          <w:rFonts w:asciiTheme="majorBidi" w:hAnsiTheme="majorBidi"/>
-          <w:sz w:val="28"/>
-          <w:szCs w:val="28"/>
+          <w:rFonts w:asciiTheme="minorHAnsi" w:hAnsiTheme="minorHAnsi" w:cs="B Baran"/>
+          <w:b w:val="0"/>
+          <w:bCs w:val="0"/>
           <w:lang w:bidi="fa-IR"/>
         </w:rPr>
         <w:t>regex</w:t>
       </w:r>
       <w:r>
         <w:rPr>
-          <w:rFonts w:asciiTheme="majorBidi" w:hAnsiTheme="majorBidi" w:hint="cs"/>
-          <w:sz w:val="28"/>
-          <w:szCs w:val="28"/>
+          <w:rFonts w:asciiTheme="minorHAnsi" w:hAnsiTheme="minorHAnsi" w:cs="B Baran"/>
+          <w:b w:val="0"/>
+          <w:bCs w:val="0"/>
           <w:rtl/>
           <w:lang w:bidi="fa-IR"/>
         </w:rPr>
@@ -811,9 +861,9 @@
       </w:r>
       <w:r>
         <w:rPr>
-          <w:rFonts w:asciiTheme="majorBidi" w:hAnsiTheme="majorBidi"/>
-          <w:sz w:val="28"/>
-          <w:szCs w:val="28"/>
+          <w:rFonts w:asciiTheme="minorHAnsi" w:hAnsiTheme="minorHAnsi" w:cs="B Baran"/>
+          <w:b w:val="0"/>
+          <w:bCs w:val="0"/>
           <w:lang w:bidi="fa-IR"/>
         </w:rPr>
         <w:t xml:space="preserve"> </w:t>
@@ -834,37 +884,39 @@
         <w:spacing w:after="0"/>
         <w:jc w:val="both"/>
         <w:rPr>
-          <w:rFonts w:asciiTheme="majorBidi" w:hAnsiTheme="majorBidi"/>
-          <w:sz w:val="28"/>
-          <w:szCs w:val="28"/>
-          <w:rtl/>
-          <w:lang w:bidi="fa-IR"/>
-        </w:rPr>
-      </w:pPr>
-      <w:r>
-        <w:rPr>
-          <w:rFonts w:asciiTheme="majorBidi" w:hAnsiTheme="majorBidi" w:hint="cs"/>
-          <w:sz w:val="28"/>
-          <w:szCs w:val="28"/>
+          <w:rFonts w:asciiTheme="minorHAnsi" w:hAnsiTheme="minorHAnsi" w:cs="B Baran"/>
+          <w:b w:val="0"/>
+          <w:bCs w:val="0"/>
+          <w:rtl/>
+          <w:lang w:bidi="fa-IR"/>
+        </w:rPr>
+      </w:pPr>
+      <w:r>
+        <w:rPr>
+          <w:rFonts w:asciiTheme="minorHAnsi" w:hAnsiTheme="minorHAnsi" w:cs="B Baran"/>
+          <w:b w:val="0"/>
+          <w:bCs w:val="0"/>
           <w:rtl/>
           <w:lang w:bidi="fa-IR"/>
         </w:rPr>
         <w:t xml:space="preserve">در </w:t>
       </w:r>
-      <w:r>
-        <w:rPr>
-          <w:rFonts w:asciiTheme="majorBidi" w:hAnsiTheme="majorBidi"/>
-          <w:sz w:val="28"/>
-          <w:szCs w:val="28"/>
+      <w:proofErr w:type="spellStart"/>
+      <w:r>
+        <w:rPr>
+          <w:rFonts w:asciiTheme="minorHAnsi" w:hAnsiTheme="minorHAnsi" w:cs="B Baran"/>
+          <w:b w:val="0"/>
+          <w:bCs w:val="0"/>
           <w:lang w:bidi="fa-IR"/>
         </w:rPr>
         <w:t>onclose</w:t>
       </w:r>
-      <w:r>
-        <w:rPr>
-          <w:rFonts w:asciiTheme="majorBidi" w:hAnsiTheme="majorBidi" w:hint="cs"/>
-          <w:sz w:val="28"/>
-          <w:szCs w:val="28"/>
+      <w:proofErr w:type="spellEnd"/>
+      <w:r>
+        <w:rPr>
+          <w:rFonts w:asciiTheme="minorHAnsi" w:hAnsiTheme="minorHAnsi" w:cs="B Baran"/>
+          <w:b w:val="0"/>
+          <w:bCs w:val="0"/>
           <w:rtl/>
           <w:lang w:bidi="fa-IR"/>
         </w:rPr>
@@ -872,18 +924,18 @@
       </w:r>
       <w:r>
         <w:rPr>
-          <w:rFonts w:asciiTheme="majorBidi" w:hAnsiTheme="majorBidi"/>
-          <w:sz w:val="28"/>
-          <w:szCs w:val="28"/>
+          <w:rFonts w:asciiTheme="minorHAnsi" w:hAnsiTheme="minorHAnsi" w:cs="B Baran"/>
+          <w:b w:val="0"/>
+          <w:bCs w:val="0"/>
           <w:lang w:bidi="fa-IR"/>
         </w:rPr>
         <w:t>ok</w:t>
       </w:r>
       <w:r>
         <w:rPr>
-          <w:rFonts w:asciiTheme="majorBidi" w:hAnsiTheme="majorBidi" w:hint="cs"/>
-          <w:sz w:val="28"/>
-          <w:szCs w:val="28"/>
+          <w:rFonts w:asciiTheme="minorHAnsi" w:hAnsiTheme="minorHAnsi" w:cs="B Baran"/>
+          <w:b w:val="0"/>
+          <w:bCs w:val="0"/>
           <w:rtl/>
           <w:lang w:bidi="fa-IR"/>
         </w:rPr>
@@ -891,18 +943,18 @@
       </w:r>
       <w:r>
         <w:rPr>
-          <w:rFonts w:asciiTheme="majorBidi" w:hAnsiTheme="majorBidi"/>
-          <w:sz w:val="28"/>
-          <w:szCs w:val="28"/>
+          <w:rFonts w:asciiTheme="minorHAnsi" w:hAnsiTheme="minorHAnsi" w:cs="B Baran"/>
+          <w:b w:val="0"/>
+          <w:bCs w:val="0"/>
           <w:lang w:bidi="fa-IR"/>
         </w:rPr>
         <w:t>fail</w:t>
       </w:r>
       <w:r>
         <w:rPr>
-          <w:rFonts w:asciiTheme="majorBidi" w:hAnsiTheme="majorBidi" w:hint="cs"/>
-          <w:sz w:val="28"/>
-          <w:szCs w:val="28"/>
+          <w:rFonts w:asciiTheme="minorHAnsi" w:hAnsiTheme="minorHAnsi" w:cs="B Baran"/>
+          <w:b w:val="0"/>
+          <w:bCs w:val="0"/>
           <w:rtl/>
           <w:lang w:bidi="fa-IR"/>
         </w:rPr>
@@ -910,18 +962,18 @@
       </w:r>
       <w:r>
         <w:rPr>
-          <w:rFonts w:asciiTheme="majorBidi" w:hAnsiTheme="majorBidi"/>
-          <w:sz w:val="28"/>
-          <w:szCs w:val="28"/>
+          <w:rFonts w:asciiTheme="minorHAnsi" w:hAnsiTheme="minorHAnsi" w:cs="B Baran"/>
+          <w:b w:val="0"/>
+          <w:bCs w:val="0"/>
           <w:lang w:bidi="fa-IR"/>
         </w:rPr>
         <w:t>ok</w:t>
       </w:r>
       <w:r>
         <w:rPr>
-          <w:rFonts w:asciiTheme="majorBidi" w:hAnsiTheme="majorBidi" w:hint="cs"/>
-          <w:sz w:val="28"/>
-          <w:szCs w:val="28"/>
+          <w:rFonts w:asciiTheme="minorHAnsi" w:hAnsiTheme="minorHAnsi" w:cs="B Baran"/>
+          <w:b w:val="0"/>
+          <w:bCs w:val="0"/>
           <w:rtl/>
           <w:lang w:bidi="fa-IR"/>
         </w:rPr>
@@ -929,18 +981,18 @@
       </w:r>
       <w:r>
         <w:rPr>
-          <w:rFonts w:asciiTheme="majorBidi" w:hAnsiTheme="majorBidi"/>
-          <w:sz w:val="28"/>
-          <w:szCs w:val="28"/>
+          <w:rFonts w:asciiTheme="minorHAnsi" w:hAnsiTheme="minorHAnsi" w:cs="B Baran"/>
+          <w:b w:val="0"/>
+          <w:bCs w:val="0"/>
           <w:lang w:bidi="fa-IR"/>
         </w:rPr>
         <w:t>false</w:t>
       </w:r>
       <w:r>
         <w:rPr>
-          <w:rFonts w:asciiTheme="majorBidi" w:hAnsiTheme="majorBidi" w:hint="cs"/>
-          <w:sz w:val="28"/>
-          <w:szCs w:val="28"/>
+          <w:rFonts w:asciiTheme="minorHAnsi" w:hAnsiTheme="minorHAnsi" w:cs="B Baran"/>
+          <w:b w:val="0"/>
+          <w:bCs w:val="0"/>
           <w:rtl/>
           <w:lang w:bidi="fa-IR"/>
         </w:rPr>
@@ -948,9 +1000,9 @@
       </w:r>
       <w:r>
         <w:rPr>
-          <w:rFonts w:asciiTheme="majorBidi" w:hAnsiTheme="majorBidi" w:hint="cs"/>
-          <w:sz w:val="28"/>
-          <w:szCs w:val="28"/>
+          <w:rFonts w:asciiTheme="minorHAnsi" w:hAnsiTheme="minorHAnsi" w:cs="B Baran"/>
+          <w:b w:val="0"/>
+          <w:bCs w:val="0"/>
           <w:rtl/>
           <w:lang w:bidi="fa-IR"/>
         </w:rPr>
@@ -967,38 +1019,20 @@
         <w:spacing w:after="0"/>
         <w:jc w:val="both"/>
         <w:rPr>
-          <w:rFonts w:asciiTheme="majorBidi" w:hAnsiTheme="majorBidi"/>
-          <w:sz w:val="24"/>
-          <w:szCs w:val="24"/>
-          <w:lang w:bidi="fa-IR"/>
-        </w:rPr>
-      </w:pPr>
-      <w:r>
-        <w:rPr>
-          <w:rFonts w:asciiTheme="majorBidi" w:hAnsiTheme="majorBidi"/>
-          <w:sz w:val="24"/>
-          <w:szCs w:val="24"/>
-          <w:lang w:bidi="fa-IR"/>
-        </w:rPr>
-        <w:t>(</w:t>
-      </w:r>
-      <w:r>
-        <w:rPr>
-          <w:rFonts w:asciiTheme="majorBidi" w:hAnsiTheme="majorBidi"/>
-          <w:sz w:val="24"/>
-          <w:szCs w:val="24"/>
-          <w:lang w:bidi="fa-IR"/>
-        </w:rPr>
-        <w:t>node-red/packages/node_modules/@node-red/editor-client/src/js/events.js</w:t>
-      </w:r>
-      <w:r>
-        <w:rPr>
-          <w:rFonts w:asciiTheme="majorBidi" w:hAnsiTheme="majorBidi"/>
-          <w:sz w:val="24"/>
-          <w:szCs w:val="24"/>
-          <w:lang w:bidi="fa-IR"/>
-        </w:rPr>
-        <w:t>):</w:t>
+          <w:rFonts w:asciiTheme="minorHAnsi" w:hAnsiTheme="minorHAnsi" w:cs="B Baran"/>
+          <w:b w:val="0"/>
+          <w:bCs w:val="0"/>
+          <w:lang w:bidi="fa-IR"/>
+        </w:rPr>
+      </w:pPr>
+      <w:r>
+        <w:rPr>
+          <w:rFonts w:asciiTheme="minorHAnsi" w:hAnsiTheme="minorHAnsi" w:cs="B Baran"/>
+          <w:b w:val="0"/>
+          <w:bCs w:val="0"/>
+          <w:lang w:bidi="fa-IR"/>
+        </w:rPr>
+        <w:t>node-red/packages/node_modules/@node-red/editor-client/src/js/events.js:</w:t>
       </w:r>
     </w:p>
     <w:p>
@@ -1012,55 +1046,38 @@
         <w:spacing w:after="0"/>
         <w:jc w:val="both"/>
         <w:rPr>
-          <w:rFonts w:asciiTheme="majorBidi" w:hAnsiTheme="majorBidi"/>
-          <w:sz w:val="28"/>
-          <w:szCs w:val="28"/>
-          <w:lang w:bidi="fa-IR"/>
-        </w:rPr>
-      </w:pPr>
-      <w:r>
-        <w:rPr>
-          <w:rFonts w:asciiTheme="majorBidi" w:hAnsiTheme="majorBidi" w:cstheme="majorBidi" w:hint="cs"/>
-          <w:sz w:val="28"/>
-          <w:szCs w:val="28"/>
-          <w:rtl/>
-          <w:lang w:bidi="fa-IR"/>
-        </w:rPr>
-        <w:t xml:space="preserve">در ابتدا کل این فایل داخل </w:t>
-      </w:r>
-      <w:r>
-        <w:rPr>
-          <w:rFonts w:asciiTheme="majorBidi" w:hAnsiTheme="majorBidi" w:hint="cs"/>
-          <w:sz w:val="28"/>
-          <w:szCs w:val="28"/>
-          <w:rtl/>
-          <w:lang w:bidi="fa-IR"/>
-        </w:rPr>
-        <w:t xml:space="preserve"> </w:t>
-      </w:r>
-      <w:r>
-        <w:rPr>
-          <w:rFonts w:asciiTheme="majorBidi" w:hAnsiTheme="majorBidi"/>
-          <w:sz w:val="28"/>
-          <w:szCs w:val="28"/>
-          <w:lang w:bidi="fa-IR"/>
-        </w:rPr>
-        <w:t>RED.</w:t>
-      </w:r>
-      <w:r>
-        <w:rPr>
-          <w:rFonts w:asciiTheme="majorBidi" w:hAnsiTheme="majorBidi"/>
-          <w:sz w:val="28"/>
-          <w:szCs w:val="28"/>
-          <w:lang w:bidi="fa-IR"/>
-        </w:rPr>
-        <w:t>events</w:t>
-      </w:r>
-      <w:r>
-        <w:rPr>
-          <w:rFonts w:asciiTheme="majorBidi" w:hAnsiTheme="majorBidi" w:hint="cs"/>
-          <w:sz w:val="28"/>
-          <w:szCs w:val="28"/>
+          <w:rFonts w:asciiTheme="minorHAnsi" w:hAnsiTheme="minorHAnsi" w:cs="B Baran"/>
+          <w:b w:val="0"/>
+          <w:bCs w:val="0"/>
+          <w:lang w:bidi="fa-IR"/>
+        </w:rPr>
+      </w:pPr>
+      <w:r>
+        <w:rPr>
+          <w:rFonts w:asciiTheme="minorHAnsi" w:hAnsiTheme="minorHAnsi" w:cs="B Baran"/>
+          <w:b w:val="0"/>
+          <w:bCs w:val="0"/>
+          <w:rtl/>
+          <w:lang w:bidi="fa-IR"/>
+        </w:rPr>
+        <w:t xml:space="preserve">در ابتدا کل این فایل داخل  </w:t>
+      </w:r>
+      <w:proofErr w:type="spellStart"/>
+      <w:r>
+        <w:rPr>
+          <w:rFonts w:asciiTheme="minorHAnsi" w:hAnsiTheme="minorHAnsi" w:cs="B Baran"/>
+          <w:b w:val="0"/>
+          <w:bCs w:val="0"/>
+          <w:lang w:bidi="fa-IR"/>
+        </w:rPr>
+        <w:t>RED.events</w:t>
+      </w:r>
+      <w:proofErr w:type="spellEnd"/>
+      <w:r>
+        <w:rPr>
+          <w:rFonts w:asciiTheme="minorHAnsi" w:hAnsiTheme="minorHAnsi" w:cs="B Baran"/>
+          <w:b w:val="0"/>
+          <w:bCs w:val="0"/>
           <w:rtl/>
           <w:lang w:bidi="fa-IR"/>
         </w:rPr>
@@ -1078,38 +1095,37 @@
         <w:spacing w:after="0"/>
         <w:jc w:val="both"/>
         <w:rPr>
-          <w:rFonts w:asciiTheme="majorBidi" w:hAnsiTheme="majorBidi"/>
-          <w:sz w:val="28"/>
-          <w:szCs w:val="28"/>
-          <w:rtl/>
-          <w:lang w:bidi="fa-IR"/>
-        </w:rPr>
-      </w:pPr>
-      <w:r>
-        <w:rPr>
-          <w:rFonts w:asciiTheme="majorBidi" w:hAnsiTheme="majorBidi" w:hint="cs"/>
-          <w:sz w:val="28"/>
-          <w:szCs w:val="28"/>
-          <w:rtl/>
-          <w:lang w:bidi="fa-IR"/>
-        </w:rPr>
-        <w:lastRenderedPageBreak/>
+          <w:rFonts w:asciiTheme="minorHAnsi" w:hAnsiTheme="minorHAnsi" w:cs="B Baran"/>
+          <w:b w:val="0"/>
+          <w:bCs w:val="0"/>
+          <w:rtl/>
+          <w:lang w:bidi="fa-IR"/>
+        </w:rPr>
+      </w:pPr>
+      <w:r>
+        <w:rPr>
+          <w:rFonts w:asciiTheme="minorHAnsi" w:hAnsiTheme="minorHAnsi" w:cs="B Baran"/>
+          <w:b w:val="0"/>
+          <w:bCs w:val="0"/>
+          <w:rtl/>
+          <w:lang w:bidi="fa-IR"/>
+        </w:rPr>
         <w:t xml:space="preserve">این فایل شامل سه فانکشن کلی </w:t>
       </w:r>
       <w:r>
         <w:rPr>
-          <w:rFonts w:asciiTheme="majorBidi" w:hAnsiTheme="majorBidi"/>
-          <w:sz w:val="28"/>
-          <w:szCs w:val="28"/>
+          <w:rFonts w:asciiTheme="minorHAnsi" w:hAnsiTheme="minorHAnsi" w:cs="B Baran"/>
+          <w:b w:val="0"/>
+          <w:bCs w:val="0"/>
           <w:lang w:bidi="fa-IR"/>
         </w:rPr>
         <w:t>on</w:t>
       </w:r>
       <w:r>
         <w:rPr>
-          <w:rFonts w:asciiTheme="majorBidi" w:hAnsiTheme="majorBidi" w:hint="cs"/>
-          <w:sz w:val="28"/>
-          <w:szCs w:val="28"/>
+          <w:rFonts w:asciiTheme="minorHAnsi" w:hAnsiTheme="minorHAnsi" w:cs="B Baran"/>
+          <w:b w:val="0"/>
+          <w:bCs w:val="0"/>
           <w:rtl/>
           <w:lang w:bidi="fa-IR"/>
         </w:rPr>
@@ -1117,18 +1133,18 @@
       </w:r>
       <w:r>
         <w:rPr>
-          <w:rFonts w:asciiTheme="majorBidi" w:hAnsiTheme="majorBidi"/>
-          <w:sz w:val="28"/>
-          <w:szCs w:val="28"/>
+          <w:rFonts w:asciiTheme="minorHAnsi" w:hAnsiTheme="minorHAnsi" w:cs="B Baran"/>
+          <w:b w:val="0"/>
+          <w:bCs w:val="0"/>
           <w:lang w:bidi="fa-IR"/>
         </w:rPr>
         <w:t>of</w:t>
       </w:r>
       <w:r>
         <w:rPr>
-          <w:rFonts w:asciiTheme="majorBidi" w:hAnsiTheme="majorBidi" w:hint="cs"/>
-          <w:sz w:val="28"/>
-          <w:szCs w:val="28"/>
+          <w:rFonts w:asciiTheme="minorHAnsi" w:hAnsiTheme="minorHAnsi" w:cs="B Baran"/>
+          <w:b w:val="0"/>
+          <w:bCs w:val="0"/>
           <w:rtl/>
           <w:lang w:bidi="fa-IR"/>
         </w:rPr>
@@ -1136,18 +1152,18 @@
       </w:r>
       <w:r>
         <w:rPr>
-          <w:rFonts w:asciiTheme="majorBidi" w:hAnsiTheme="majorBidi"/>
-          <w:sz w:val="28"/>
-          <w:szCs w:val="28"/>
+          <w:rFonts w:asciiTheme="minorHAnsi" w:hAnsiTheme="minorHAnsi" w:cs="B Baran"/>
+          <w:b w:val="0"/>
+          <w:bCs w:val="0"/>
           <w:lang w:bidi="fa-IR"/>
         </w:rPr>
         <w:t>emit</w:t>
       </w:r>
       <w:r>
         <w:rPr>
-          <w:rFonts w:asciiTheme="majorBidi" w:hAnsiTheme="majorBidi" w:hint="cs"/>
-          <w:sz w:val="28"/>
-          <w:szCs w:val="28"/>
+          <w:rFonts w:asciiTheme="minorHAnsi" w:hAnsiTheme="minorHAnsi" w:cs="B Baran"/>
+          <w:b w:val="0"/>
+          <w:bCs w:val="0"/>
           <w:rtl/>
           <w:lang w:bidi="fa-IR"/>
         </w:rPr>
@@ -1169,17 +1185,17 @@
         <w:spacing w:after="0"/>
         <w:jc w:val="both"/>
         <w:rPr>
-          <w:rFonts w:asciiTheme="majorBidi" w:hAnsiTheme="majorBidi"/>
-          <w:sz w:val="28"/>
-          <w:szCs w:val="28"/>
-          <w:lang w:bidi="fa-IR"/>
-        </w:rPr>
-      </w:pPr>
-      <w:r>
-        <w:rPr>
-          <w:rFonts w:asciiTheme="majorBidi" w:hAnsiTheme="majorBidi" w:hint="cs"/>
-          <w:sz w:val="28"/>
-          <w:szCs w:val="28"/>
+          <w:rFonts w:asciiTheme="minorHAnsi" w:hAnsiTheme="minorHAnsi" w:cs="B Baran"/>
+          <w:b w:val="0"/>
+          <w:bCs w:val="0"/>
+          <w:lang w:bidi="fa-IR"/>
+        </w:rPr>
+      </w:pPr>
+      <w:r>
+        <w:rPr>
+          <w:rFonts w:asciiTheme="minorHAnsi" w:hAnsiTheme="minorHAnsi" w:cs="B Baran"/>
+          <w:b w:val="0"/>
+          <w:bCs w:val="0"/>
           <w:rtl/>
           <w:lang w:bidi="fa-IR"/>
         </w:rPr>
@@ -1187,18 +1203,18 @@
       </w:r>
       <w:r>
         <w:rPr>
-          <w:rFonts w:asciiTheme="majorBidi" w:hAnsiTheme="majorBidi"/>
-          <w:sz w:val="28"/>
-          <w:szCs w:val="28"/>
+          <w:rFonts w:asciiTheme="minorHAnsi" w:hAnsiTheme="minorHAnsi" w:cs="B Baran"/>
+          <w:b w:val="0"/>
+          <w:bCs w:val="0"/>
           <w:lang w:bidi="fa-IR"/>
         </w:rPr>
         <w:t xml:space="preserve"> on</w:t>
       </w:r>
       <w:r>
         <w:rPr>
-          <w:rFonts w:asciiTheme="majorBidi" w:hAnsiTheme="majorBidi" w:hint="cs"/>
-          <w:sz w:val="28"/>
-          <w:szCs w:val="28"/>
+          <w:rFonts w:asciiTheme="minorHAnsi" w:hAnsiTheme="minorHAnsi" w:cs="B Baran"/>
+          <w:b w:val="0"/>
+          <w:bCs w:val="0"/>
           <w:rtl/>
           <w:lang w:bidi="fa-IR"/>
         </w:rPr>
@@ -1206,9 +1222,9 @@
       </w:r>
       <w:r>
         <w:rPr>
-          <w:rFonts w:asciiTheme="majorBidi" w:hAnsiTheme="majorBidi" w:hint="cs"/>
-          <w:sz w:val="28"/>
-          <w:szCs w:val="28"/>
+          <w:rFonts w:asciiTheme="minorHAnsi" w:hAnsiTheme="minorHAnsi" w:cs="B Baran"/>
+          <w:b w:val="0"/>
+          <w:bCs w:val="0"/>
           <w:rtl/>
           <w:lang w:bidi="fa-IR"/>
         </w:rPr>
@@ -1230,36 +1246,37 @@
         <w:spacing w:after="0"/>
         <w:jc w:val="both"/>
         <w:rPr>
-          <w:rFonts w:asciiTheme="majorBidi" w:hAnsiTheme="majorBidi"/>
-          <w:sz w:val="28"/>
-          <w:szCs w:val="28"/>
-          <w:lang w:bidi="fa-IR"/>
-        </w:rPr>
-      </w:pPr>
-      <w:r>
-        <w:rPr>
-          <w:rFonts w:asciiTheme="majorBidi" w:hAnsiTheme="majorBidi" w:hint="cs"/>
-          <w:sz w:val="28"/>
-          <w:szCs w:val="28"/>
-          <w:rtl/>
-          <w:lang w:bidi="fa-IR"/>
-        </w:rPr>
+          <w:rFonts w:asciiTheme="minorHAnsi" w:hAnsiTheme="minorHAnsi" w:cs="B Baran"/>
+          <w:b w:val="0"/>
+          <w:bCs w:val="0"/>
+          <w:lang w:bidi="fa-IR"/>
+        </w:rPr>
+      </w:pPr>
+      <w:r>
+        <w:rPr>
+          <w:rFonts w:asciiTheme="minorHAnsi" w:hAnsiTheme="minorHAnsi" w:cs="B Baran"/>
+          <w:b w:val="0"/>
+          <w:bCs w:val="0"/>
+          <w:rtl/>
+          <w:lang w:bidi="fa-IR"/>
+        </w:rPr>
+        <w:lastRenderedPageBreak/>
         <w:t xml:space="preserve">در فانکشن </w:t>
       </w:r>
       <w:r>
         <w:rPr>
-          <w:rFonts w:asciiTheme="majorBidi" w:hAnsiTheme="majorBidi"/>
-          <w:sz w:val="28"/>
-          <w:szCs w:val="28"/>
+          <w:rFonts w:asciiTheme="minorHAnsi" w:hAnsiTheme="minorHAnsi" w:cs="B Baran"/>
+          <w:b w:val="0"/>
+          <w:bCs w:val="0"/>
           <w:lang w:bidi="fa-IR"/>
         </w:rPr>
         <w:t>off</w:t>
       </w:r>
       <w:r>
         <w:rPr>
-          <w:rFonts w:asciiTheme="majorBidi" w:hAnsiTheme="majorBidi" w:hint="cs"/>
-          <w:sz w:val="28"/>
-          <w:szCs w:val="28"/>
+          <w:rFonts w:asciiTheme="minorHAnsi" w:hAnsiTheme="minorHAnsi" w:cs="B Baran"/>
+          <w:b w:val="0"/>
+          <w:bCs w:val="0"/>
           <w:rtl/>
           <w:lang w:bidi="fa-IR"/>
         </w:rPr>
@@ -1281,17 +1298,17 @@
         <w:spacing w:after="0"/>
         <w:jc w:val="both"/>
         <w:rPr>
-          <w:rFonts w:asciiTheme="majorBidi" w:hAnsiTheme="majorBidi"/>
-          <w:sz w:val="28"/>
-          <w:szCs w:val="28"/>
-          <w:lang w:bidi="fa-IR"/>
-        </w:rPr>
-      </w:pPr>
-      <w:r>
-        <w:rPr>
-          <w:rFonts w:asciiTheme="majorBidi" w:hAnsiTheme="majorBidi" w:hint="cs"/>
-          <w:sz w:val="28"/>
-          <w:szCs w:val="28"/>
+          <w:rFonts w:asciiTheme="minorHAnsi" w:hAnsiTheme="minorHAnsi" w:cs="B Baran"/>
+          <w:b w:val="0"/>
+          <w:bCs w:val="0"/>
+          <w:lang w:bidi="fa-IR"/>
+        </w:rPr>
+      </w:pPr>
+      <w:r>
+        <w:rPr>
+          <w:rFonts w:asciiTheme="minorHAnsi" w:hAnsiTheme="minorHAnsi" w:cs="B Baran"/>
+          <w:b w:val="0"/>
+          <w:bCs w:val="0"/>
           <w:rtl/>
           <w:lang w:bidi="fa-IR"/>
         </w:rPr>
@@ -1299,37 +1316,39 @@
       </w:r>
       <w:r>
         <w:rPr>
-          <w:rFonts w:asciiTheme="majorBidi" w:hAnsiTheme="majorBidi"/>
-          <w:sz w:val="28"/>
-          <w:szCs w:val="28"/>
+          <w:rFonts w:asciiTheme="minorHAnsi" w:hAnsiTheme="minorHAnsi" w:cs="B Baran"/>
+          <w:b w:val="0"/>
+          <w:bCs w:val="0"/>
           <w:lang w:bidi="fa-IR"/>
         </w:rPr>
         <w:t>emit</w:t>
       </w:r>
       <w:r>
         <w:rPr>
-          <w:rFonts w:asciiTheme="majorBidi" w:hAnsiTheme="majorBidi" w:hint="cs"/>
-          <w:sz w:val="28"/>
-          <w:szCs w:val="28"/>
+          <w:rFonts w:asciiTheme="minorHAnsi" w:hAnsiTheme="minorHAnsi" w:cs="B Baran"/>
+          <w:b w:val="0"/>
+          <w:bCs w:val="0"/>
           <w:rtl/>
           <w:lang w:bidi="fa-IR"/>
         </w:rPr>
         <w:t xml:space="preserve"> که </w:t>
       </w:r>
-      <w:r>
-        <w:rPr>
-          <w:rFonts w:asciiTheme="majorBidi" w:hAnsiTheme="majorBidi"/>
-          <w:sz w:val="28"/>
-          <w:szCs w:val="28"/>
+      <w:proofErr w:type="spellStart"/>
+      <w:r>
+        <w:rPr>
+          <w:rFonts w:asciiTheme="minorHAnsi" w:hAnsiTheme="minorHAnsi" w:cs="B Baran"/>
+          <w:b w:val="0"/>
+          <w:bCs w:val="0"/>
           <w:lang w:bidi="fa-IR"/>
         </w:rPr>
         <w:t>RED.events.DEBUG</w:t>
       </w:r>
-      <w:r>
-        <w:rPr>
-          <w:rFonts w:asciiTheme="majorBidi" w:hAnsiTheme="majorBidi" w:hint="cs"/>
-          <w:sz w:val="28"/>
-          <w:szCs w:val="28"/>
+      <w:proofErr w:type="spellEnd"/>
+      <w:r>
+        <w:rPr>
+          <w:rFonts w:asciiTheme="minorHAnsi" w:hAnsiTheme="minorHAnsi" w:cs="B Baran"/>
+          <w:b w:val="0"/>
+          <w:bCs w:val="0"/>
           <w:rtl/>
           <w:lang w:bidi="fa-IR"/>
         </w:rPr>
@@ -1337,18 +1356,18 @@
       </w:r>
       <w:r>
         <w:rPr>
-          <w:rFonts w:asciiTheme="majorBidi" w:hAnsiTheme="majorBidi"/>
-          <w:sz w:val="28"/>
-          <w:szCs w:val="28"/>
+          <w:rFonts w:asciiTheme="minorHAnsi" w:hAnsiTheme="minorHAnsi" w:cs="B Baran"/>
+          <w:b w:val="0"/>
+          <w:bCs w:val="0"/>
           <w:lang w:bidi="fa-IR"/>
         </w:rPr>
         <w:t>debug</w:t>
       </w:r>
       <w:r>
         <w:rPr>
-          <w:rFonts w:asciiTheme="majorBidi" w:hAnsiTheme="majorBidi" w:hint="cs"/>
-          <w:sz w:val="28"/>
-          <w:szCs w:val="28"/>
+          <w:rFonts w:asciiTheme="minorHAnsi" w:hAnsiTheme="minorHAnsi" w:cs="B Baran"/>
+          <w:b w:val="0"/>
+          <w:bCs w:val="0"/>
           <w:rtl/>
           <w:lang w:bidi="fa-IR"/>
         </w:rPr>
@@ -1356,18 +1375,18 @@
       </w:r>
       <w:r>
         <w:rPr>
-          <w:rFonts w:asciiTheme="majorBidi" w:hAnsiTheme="majorBidi"/>
-          <w:sz w:val="28"/>
-          <w:szCs w:val="28"/>
+          <w:rFonts w:asciiTheme="minorHAnsi" w:hAnsiTheme="minorHAnsi" w:cs="B Baran"/>
+          <w:b w:val="0"/>
+          <w:bCs w:val="0"/>
           <w:lang w:bidi="fa-IR"/>
         </w:rPr>
         <w:t>debug</w:t>
       </w:r>
       <w:r>
         <w:rPr>
-          <w:rFonts w:asciiTheme="majorBidi" w:hAnsiTheme="majorBidi" w:hint="cs"/>
-          <w:sz w:val="28"/>
-          <w:szCs w:val="28"/>
+          <w:rFonts w:asciiTheme="minorHAnsi" w:hAnsiTheme="minorHAnsi" w:cs="B Baran"/>
+          <w:b w:val="0"/>
+          <w:bCs w:val="0"/>
           <w:rtl/>
           <w:lang w:bidi="fa-IR"/>
         </w:rPr>
@@ -1384,20 +1403,31 @@
         <w:spacing w:after="0"/>
         <w:jc w:val="both"/>
         <w:rPr>
-          <w:rFonts w:asciiTheme="majorBidi" w:hAnsiTheme="majorBidi"/>
-          <w:sz w:val="28"/>
-          <w:szCs w:val="28"/>
-          <w:lang w:bidi="fa-IR"/>
-        </w:rPr>
-      </w:pPr>
-      <w:r>
-        <w:rPr>
-          <w:rFonts w:asciiTheme="majorBidi" w:hAnsiTheme="majorBidi"/>
-          <w:sz w:val="28"/>
-          <w:szCs w:val="28"/>
-          <w:lang w:bidi="fa-IR"/>
-        </w:rPr>
-        <w:t>(node-red/packages/node_modules/@node-red/editor-client/src/js/font-awesome.js):</w:t>
+          <w:rFonts w:asciiTheme="minorHAnsi" w:hAnsiTheme="minorHAnsi" w:cs="B Baran"/>
+          <w:b w:val="0"/>
+          <w:bCs w:val="0"/>
+          <w:lang w:bidi="fa-IR"/>
+        </w:rPr>
+      </w:pPr>
+      <w:r>
+        <w:rPr>
+          <w:rFonts w:asciiTheme="minorHAnsi" w:hAnsiTheme="minorHAnsi" w:cs="B Baran"/>
+          <w:b w:val="0"/>
+          <w:bCs w:val="0"/>
+          <w:lang w:bidi="fa-IR"/>
+        </w:rPr>
+        <w:t>node-red/packages/node_modules/@node-red/editor-client/src/js/font-awesome.js</w:t>
+      </w:r>
+      <w:bookmarkStart w:id="0" w:name="_GoBack"/>
+      <w:bookmarkEnd w:id="0"/>
+      <w:r>
+        <w:rPr>
+          <w:rFonts w:asciiTheme="minorHAnsi" w:hAnsiTheme="minorHAnsi" w:cs="B Baran"/>
+          <w:b w:val="0"/>
+          <w:bCs w:val="0"/>
+          <w:lang w:bidi="fa-IR"/>
+        </w:rPr>
+        <w:t>:</w:t>
       </w:r>
     </w:p>
     <w:p>
@@ -1411,36 +1441,38 @@
         <w:spacing w:after="0"/>
         <w:jc w:val="both"/>
         <w:rPr>
-          <w:rFonts w:asciiTheme="majorBidi" w:hAnsiTheme="majorBidi"/>
-          <w:sz w:val="28"/>
-          <w:szCs w:val="28"/>
-          <w:lang w:bidi="fa-IR"/>
-        </w:rPr>
-      </w:pPr>
-      <w:r>
-        <w:rPr>
-          <w:rFonts w:asciiTheme="majorBidi" w:hAnsiTheme="majorBidi" w:hint="cs"/>
-          <w:sz w:val="28"/>
-          <w:szCs w:val="28"/>
+          <w:rFonts w:asciiTheme="minorHAnsi" w:hAnsiTheme="minorHAnsi" w:cs="B Baran"/>
+          <w:b w:val="0"/>
+          <w:bCs w:val="0"/>
+          <w:lang w:bidi="fa-IR"/>
+        </w:rPr>
+      </w:pPr>
+      <w:r>
+        <w:rPr>
+          <w:rFonts w:asciiTheme="minorHAnsi" w:hAnsiTheme="minorHAnsi" w:cs="B Baran"/>
+          <w:b w:val="0"/>
+          <w:bCs w:val="0"/>
           <w:rtl/>
           <w:lang w:bidi="fa-IR"/>
         </w:rPr>
         <w:t xml:space="preserve">در این فایل که </w:t>
       </w:r>
-      <w:r>
-        <w:rPr>
-          <w:rFonts w:asciiTheme="majorBidi" w:hAnsiTheme="majorBidi"/>
-          <w:sz w:val="28"/>
-          <w:szCs w:val="28"/>
+      <w:proofErr w:type="spellStart"/>
+      <w:r>
+        <w:rPr>
+          <w:rFonts w:asciiTheme="minorHAnsi" w:hAnsiTheme="minorHAnsi" w:cs="B Baran"/>
+          <w:b w:val="0"/>
+          <w:bCs w:val="0"/>
           <w:lang w:bidi="fa-IR"/>
         </w:rPr>
         <w:t>RED.nodes.fontAwesome</w:t>
       </w:r>
-      <w:r>
-        <w:rPr>
-          <w:rFonts w:asciiTheme="majorBidi" w:hAnsiTheme="majorBidi" w:hint="cs"/>
-          <w:sz w:val="28"/>
-          <w:szCs w:val="28"/>
+      <w:proofErr w:type="spellEnd"/>
+      <w:r>
+        <w:rPr>
+          <w:rFonts w:asciiTheme="minorHAnsi" w:hAnsiTheme="minorHAnsi" w:cs="B Baran"/>
+          <w:b w:val="0"/>
+          <w:bCs w:val="0"/>
           <w:rtl/>
           <w:lang w:bidi="fa-IR"/>
         </w:rPr>
@@ -1448,18 +1480,18 @@
       </w:r>
       <w:r>
         <w:rPr>
-          <w:rFonts w:asciiTheme="majorBidi" w:hAnsiTheme="majorBidi"/>
-          <w:sz w:val="28"/>
-          <w:szCs w:val="28"/>
+          <w:rFonts w:asciiTheme="minorHAnsi" w:hAnsiTheme="minorHAnsi" w:cs="B Baran"/>
+          <w:b w:val="0"/>
+          <w:bCs w:val="0"/>
           <w:lang w:bidi="fa-IR"/>
         </w:rPr>
         <w:t xml:space="preserve">return </w:t>
       </w:r>
       <w:r>
         <w:rPr>
-          <w:rFonts w:asciiTheme="majorBidi" w:hAnsiTheme="majorBidi" w:hint="cs"/>
-          <w:sz w:val="28"/>
-          <w:szCs w:val="28"/>
+          <w:rFonts w:asciiTheme="minorHAnsi" w:hAnsiTheme="minorHAnsi" w:cs="B Baran"/>
+          <w:b w:val="0"/>
+          <w:bCs w:val="0"/>
           <w:rtl/>
           <w:lang w:bidi="fa-IR"/>
         </w:rPr>
@@ -1467,18 +1499,18 @@
       </w:r>
       <w:r>
         <w:rPr>
-          <w:rFonts w:asciiTheme="majorBidi" w:hAnsiTheme="majorBidi"/>
-          <w:sz w:val="28"/>
-          <w:szCs w:val="28"/>
+          <w:rFonts w:asciiTheme="minorHAnsi" w:hAnsiTheme="minorHAnsi" w:cs="B Baran"/>
+          <w:b w:val="0"/>
+          <w:bCs w:val="0"/>
           <w:lang w:bidi="fa-IR"/>
         </w:rPr>
         <w:t>return</w:t>
       </w:r>
       <w:r>
         <w:rPr>
-          <w:rFonts w:asciiTheme="majorBidi" w:hAnsiTheme="majorBidi" w:hint="cs"/>
-          <w:sz w:val="28"/>
-          <w:szCs w:val="28"/>
+          <w:rFonts w:asciiTheme="minorHAnsi" w:hAnsiTheme="minorHAnsi" w:cs="B Baran"/>
+          <w:b w:val="0"/>
+          <w:bCs w:val="0"/>
           <w:rtl/>
           <w:lang w:bidi="fa-IR"/>
         </w:rPr>
@@ -1486,18 +1518,18 @@
       </w:r>
       <w:r>
         <w:rPr>
-          <w:rFonts w:asciiTheme="majorBidi" w:hAnsiTheme="majorBidi"/>
-          <w:sz w:val="28"/>
-          <w:szCs w:val="28"/>
+          <w:rFonts w:asciiTheme="minorHAnsi" w:hAnsiTheme="minorHAnsi" w:cs="B Baran"/>
+          <w:b w:val="0"/>
+          <w:bCs w:val="0"/>
           <w:lang w:bidi="fa-IR"/>
         </w:rPr>
         <w:t>return</w:t>
       </w:r>
       <w:r>
         <w:rPr>
-          <w:rFonts w:asciiTheme="majorBidi" w:hAnsiTheme="majorBidi" w:hint="cs"/>
-          <w:sz w:val="28"/>
-          <w:szCs w:val="28"/>
+          <w:rFonts w:asciiTheme="minorHAnsi" w:hAnsiTheme="minorHAnsi" w:cs="B Baran"/>
+          <w:b w:val="0"/>
+          <w:bCs w:val="0"/>
           <w:rtl/>
           <w:lang w:bidi="fa-IR"/>
         </w:rPr>
@@ -1505,9 +1537,9 @@
       </w:r>
       <w:r>
         <w:rPr>
-          <w:rFonts w:asciiTheme="majorBidi" w:hAnsiTheme="majorBidi" w:hint="cs"/>
-          <w:sz w:val="28"/>
-          <w:szCs w:val="28"/>
+          <w:rFonts w:asciiTheme="minorHAnsi" w:hAnsiTheme="minorHAnsi" w:cs="B Baran"/>
+          <w:b w:val="0"/>
+          <w:bCs w:val="0"/>
           <w:rtl/>
           <w:lang w:bidi="fa-IR"/>
         </w:rPr>
@@ -1515,18 +1547,38 @@
       </w:r>
       <w:r>
         <w:rPr>
-          <w:rFonts w:asciiTheme="majorBidi" w:hAnsiTheme="majorBidi"/>
-          <w:sz w:val="28"/>
-          <w:szCs w:val="28"/>
-          <w:lang w:bidi="fa-IR"/>
-        </w:rPr>
-        <w:t>(valus)</w:t>
-      </w:r>
-      <w:r>
-        <w:rPr>
-          <w:rFonts w:asciiTheme="majorBidi" w:hAnsiTheme="majorBidi" w:hint="cs"/>
-          <w:sz w:val="28"/>
-          <w:szCs w:val="28"/>
+          <w:rFonts w:asciiTheme="minorHAnsi" w:hAnsiTheme="minorHAnsi" w:cs="B Baran"/>
+          <w:b w:val="0"/>
+          <w:bCs w:val="0"/>
+          <w:lang w:bidi="fa-IR"/>
+        </w:rPr>
+        <w:t>(</w:t>
+      </w:r>
+      <w:proofErr w:type="spellStart"/>
+      <w:r>
+        <w:rPr>
+          <w:rFonts w:asciiTheme="minorHAnsi" w:hAnsiTheme="minorHAnsi" w:cs="B Baran"/>
+          <w:b w:val="0"/>
+          <w:bCs w:val="0"/>
+          <w:lang w:bidi="fa-IR"/>
+        </w:rPr>
+        <w:t>valus</w:t>
+      </w:r>
+      <w:proofErr w:type="spellEnd"/>
+      <w:r>
+        <w:rPr>
+          <w:rFonts w:asciiTheme="minorHAnsi" w:hAnsiTheme="minorHAnsi" w:cs="B Baran"/>
+          <w:b w:val="0"/>
+          <w:bCs w:val="0"/>
+          <w:lang w:bidi="fa-IR"/>
+        </w:rPr>
+        <w:t>)</w:t>
+      </w:r>
+      <w:r>
+        <w:rPr>
+          <w:rFonts w:asciiTheme="minorHAnsi" w:hAnsiTheme="minorHAnsi" w:cs="B Baran"/>
+          <w:b w:val="0"/>
+          <w:bCs w:val="0"/>
           <w:rtl/>
           <w:lang w:bidi="fa-IR"/>
         </w:rPr>
@@ -1534,18 +1586,18 @@
       </w:r>
       <w:r>
         <w:rPr>
-          <w:rFonts w:asciiTheme="majorBidi" w:hAnsiTheme="majorBidi"/>
-          <w:sz w:val="28"/>
-          <w:szCs w:val="28"/>
+          <w:rFonts w:asciiTheme="minorHAnsi" w:hAnsiTheme="minorHAnsi" w:cs="B Baran"/>
+          <w:b w:val="0"/>
+          <w:bCs w:val="0"/>
           <w:lang w:bidi="fa-IR"/>
         </w:rPr>
         <w:t>(keys)</w:t>
       </w:r>
       <w:r>
         <w:rPr>
-          <w:rFonts w:asciiTheme="majorBidi" w:hAnsiTheme="majorBidi" w:hint="cs"/>
-          <w:sz w:val="28"/>
-          <w:szCs w:val="28"/>
+          <w:rFonts w:asciiTheme="minorHAnsi" w:hAnsiTheme="minorHAnsi" w:cs="B Baran"/>
+          <w:b w:val="0"/>
+          <w:bCs w:val="0"/>
           <w:rtl/>
           <w:lang w:bidi="fa-IR"/>
         </w:rPr>
@@ -1562,17 +1614,17 @@
         <w:spacing w:after="0"/>
         <w:jc w:val="both"/>
         <w:rPr>
-          <w:rFonts w:asciiTheme="majorBidi" w:hAnsiTheme="majorBidi"/>
-          <w:sz w:val="28"/>
-          <w:szCs w:val="28"/>
-          <w:lang w:bidi="fa-IR"/>
-        </w:rPr>
-      </w:pPr>
-      <w:r>
-        <w:rPr>
-          <w:rFonts w:asciiTheme="majorBidi" w:hAnsiTheme="majorBidi"/>
-          <w:sz w:val="28"/>
-          <w:szCs w:val="28"/>
+          <w:rFonts w:asciiTheme="minorHAnsi" w:hAnsiTheme="minorHAnsi" w:cs="B Baran"/>
+          <w:b w:val="0"/>
+          <w:bCs w:val="0"/>
+          <w:lang w:bidi="fa-IR"/>
+        </w:rPr>
+      </w:pPr>
+      <w:r>
+        <w:rPr>
+          <w:rFonts w:asciiTheme="minorHAnsi" w:hAnsiTheme="minorHAnsi" w:cs="B Baran"/>
+          <w:b w:val="0"/>
+          <w:bCs w:val="0"/>
           <w:lang w:bidi="fa-IR"/>
         </w:rPr>
         <w:t xml:space="preserve">node-red/packages/node_modules/@node-red/editor-client/src/js/history.js: </w:t>
@@ -1589,18 +1641,18 @@
         <w:spacing w:after="0"/>
         <w:jc w:val="both"/>
         <w:rPr>
-          <w:rFonts w:asciiTheme="majorBidi" w:hAnsiTheme="majorBidi"/>
-          <w:sz w:val="28"/>
-          <w:szCs w:val="28"/>
-          <w:rtl/>
-          <w:lang w:bidi="fa-IR"/>
-        </w:rPr>
-      </w:pPr>
-      <w:r>
-        <w:rPr>
-          <w:rFonts w:asciiTheme="majorBidi" w:hAnsiTheme="majorBidi" w:hint="cs"/>
-          <w:sz w:val="28"/>
-          <w:szCs w:val="28"/>
+          <w:rFonts w:asciiTheme="minorHAnsi" w:hAnsiTheme="minorHAnsi" w:cs="B Baran"/>
+          <w:b w:val="0"/>
+          <w:bCs w:val="0"/>
+          <w:rtl/>
+          <w:lang w:bidi="fa-IR"/>
+        </w:rPr>
+      </w:pPr>
+      <w:r>
+        <w:rPr>
+          <w:rFonts w:asciiTheme="minorHAnsi" w:hAnsiTheme="minorHAnsi" w:cs="B Baran"/>
+          <w:b w:val="0"/>
+          <w:bCs w:val="0"/>
           <w:rtl/>
           <w:lang w:bidi="fa-IR"/>
         </w:rPr>
@@ -1608,227 +1660,250 @@
       </w:r>
       <w:r>
         <w:rPr>
-          <w:rFonts w:asciiTheme="majorBidi" w:hAnsiTheme="majorBidi"/>
-          <w:sz w:val="28"/>
-          <w:szCs w:val="28"/>
+          <w:rFonts w:asciiTheme="minorHAnsi" w:hAnsiTheme="minorHAnsi" w:cs="B Baran"/>
+          <w:b w:val="0"/>
+          <w:bCs w:val="0"/>
           <w:lang w:bidi="fa-IR"/>
         </w:rPr>
         <w:t>undo</w:t>
       </w:r>
       <w:r>
         <w:rPr>
-          <w:rFonts w:asciiTheme="majorBidi" w:hAnsiTheme="majorBidi" w:hint="cs"/>
-          <w:sz w:val="28"/>
-          <w:szCs w:val="28"/>
+          <w:rFonts w:asciiTheme="minorHAnsi" w:hAnsiTheme="minorHAnsi" w:cs="B Baran"/>
+          <w:b w:val="0"/>
+          <w:bCs w:val="0"/>
           <w:rtl/>
           <w:lang w:bidi="fa-IR"/>
         </w:rPr>
         <w:t xml:space="preserve"> و </w:t>
       </w:r>
-      <w:r>
-        <w:rPr>
-          <w:rFonts w:asciiTheme="majorBidi" w:hAnsiTheme="majorBidi"/>
-          <w:sz w:val="28"/>
-          <w:szCs w:val="28"/>
+      <w:proofErr w:type="spellStart"/>
+      <w:r>
+        <w:rPr>
+          <w:rFonts w:asciiTheme="minorHAnsi" w:hAnsiTheme="minorHAnsi" w:cs="B Baran"/>
+          <w:b w:val="0"/>
+          <w:bCs w:val="0"/>
           <w:lang w:bidi="fa-IR"/>
         </w:rPr>
         <w:t>redu</w:t>
       </w:r>
-      <w:r>
-        <w:rPr>
-          <w:rFonts w:asciiTheme="majorBidi" w:hAnsiTheme="majorBidi" w:hint="cs"/>
-          <w:sz w:val="28"/>
-          <w:szCs w:val="28"/>
+      <w:proofErr w:type="spellEnd"/>
+      <w:r>
+        <w:rPr>
+          <w:rFonts w:asciiTheme="minorHAnsi" w:hAnsiTheme="minorHAnsi" w:cs="B Baran"/>
+          <w:b w:val="0"/>
+          <w:bCs w:val="0"/>
           <w:rtl/>
           <w:lang w:bidi="fa-IR"/>
         </w:rPr>
         <w:t xml:space="preserve"> را کنترل میکند؛ شامل دو فانکشن کلی است و ریتورن آن به شکل داده های جیسونی میباشد. در این فایل </w:t>
       </w:r>
-      <w:r>
-        <w:rPr>
-          <w:rFonts w:asciiTheme="majorBidi" w:hAnsiTheme="majorBidi"/>
-          <w:sz w:val="28"/>
-          <w:szCs w:val="28"/>
+      <w:proofErr w:type="spellStart"/>
+      <w:r>
+        <w:rPr>
+          <w:rFonts w:asciiTheme="minorHAnsi" w:hAnsiTheme="minorHAnsi" w:cs="B Baran"/>
+          <w:b w:val="0"/>
+          <w:bCs w:val="0"/>
           <w:lang w:bidi="fa-IR"/>
         </w:rPr>
         <w:t>RED.history</w:t>
       </w:r>
-      <w:r>
-        <w:rPr>
-          <w:rFonts w:asciiTheme="majorBidi" w:hAnsiTheme="majorBidi" w:hint="cs"/>
-          <w:sz w:val="28"/>
-          <w:szCs w:val="28"/>
+      <w:proofErr w:type="spellEnd"/>
+      <w:r>
+        <w:rPr>
+          <w:rFonts w:asciiTheme="minorHAnsi" w:hAnsiTheme="minorHAnsi" w:cs="B Baran"/>
+          <w:b w:val="0"/>
+          <w:bCs w:val="0"/>
           <w:rtl/>
           <w:lang w:bidi="fa-IR"/>
         </w:rPr>
         <w:t xml:space="preserve"> استفاده شده است که همه اتفاقات درون آن اتفاق می افتد. همچنین در داخل فانکشن های آن از </w:t>
       </w:r>
-      <w:r>
-        <w:rPr>
-          <w:rFonts w:asciiTheme="majorBidi" w:hAnsiTheme="majorBidi"/>
-          <w:sz w:val="28"/>
-          <w:szCs w:val="28"/>
+      <w:proofErr w:type="spellStart"/>
+      <w:r>
+        <w:rPr>
+          <w:rFonts w:asciiTheme="minorHAnsi" w:hAnsiTheme="minorHAnsi" w:cs="B Baran"/>
+          <w:b w:val="0"/>
+          <w:bCs w:val="0"/>
           <w:lang w:bidi="fa-IR"/>
         </w:rPr>
         <w:t>RED.nodes</w:t>
       </w:r>
-      <w:r>
-        <w:rPr>
-          <w:rFonts w:asciiTheme="majorBidi" w:hAnsiTheme="majorBidi" w:hint="cs"/>
-          <w:sz w:val="28"/>
-          <w:szCs w:val="28"/>
+      <w:proofErr w:type="spellEnd"/>
+      <w:r>
+        <w:rPr>
+          <w:rFonts w:asciiTheme="minorHAnsi" w:hAnsiTheme="minorHAnsi" w:cs="B Baran"/>
+          <w:b w:val="0"/>
+          <w:bCs w:val="0"/>
           <w:rtl/>
           <w:lang w:bidi="fa-IR"/>
         </w:rPr>
         <w:t xml:space="preserve"> و</w:t>
       </w:r>
-      <w:r>
-        <w:rPr>
-          <w:rFonts w:asciiTheme="majorBidi" w:hAnsiTheme="majorBidi"/>
-          <w:sz w:val="28"/>
-          <w:szCs w:val="28"/>
+      <w:proofErr w:type="spellStart"/>
+      <w:r>
+        <w:rPr>
+          <w:rFonts w:asciiTheme="minorHAnsi" w:hAnsiTheme="minorHAnsi" w:cs="B Baran"/>
+          <w:b w:val="0"/>
+          <w:bCs w:val="0"/>
           <w:lang w:bidi="fa-IR"/>
         </w:rPr>
         <w:t>RED.group</w:t>
       </w:r>
-      <w:r>
-        <w:rPr>
-          <w:rFonts w:asciiTheme="majorBidi" w:hAnsiTheme="majorBidi" w:hint="cs"/>
-          <w:sz w:val="28"/>
-          <w:szCs w:val="28"/>
+      <w:proofErr w:type="spellEnd"/>
+      <w:r>
+        <w:rPr>
+          <w:rFonts w:asciiTheme="minorHAnsi" w:hAnsiTheme="minorHAnsi" w:cs="B Baran"/>
+          <w:b w:val="0"/>
+          <w:bCs w:val="0"/>
           <w:rtl/>
           <w:lang w:bidi="fa-IR"/>
         </w:rPr>
         <w:t xml:space="preserve"> و </w:t>
       </w:r>
-      <w:r>
-        <w:rPr>
-          <w:rFonts w:asciiTheme="majorBidi" w:hAnsiTheme="majorBidi"/>
-          <w:sz w:val="28"/>
-          <w:szCs w:val="28"/>
+      <w:proofErr w:type="spellStart"/>
+      <w:r>
+        <w:rPr>
+          <w:rFonts w:asciiTheme="minorHAnsi" w:hAnsiTheme="minorHAnsi" w:cs="B Baran"/>
+          <w:b w:val="0"/>
+          <w:bCs w:val="0"/>
           <w:lang w:bidi="fa-IR"/>
         </w:rPr>
         <w:t>RED.workspaces</w:t>
       </w:r>
-      <w:r>
-        <w:rPr>
-          <w:rFonts w:asciiTheme="majorBidi" w:hAnsiTheme="majorBidi" w:hint="cs"/>
-          <w:sz w:val="28"/>
-          <w:szCs w:val="28"/>
+      <w:proofErr w:type="spellEnd"/>
+      <w:r>
+        <w:rPr>
+          <w:rFonts w:asciiTheme="minorHAnsi" w:hAnsiTheme="minorHAnsi" w:cs="B Baran"/>
+          <w:b w:val="0"/>
+          <w:bCs w:val="0"/>
           <w:rtl/>
           <w:lang w:bidi="fa-IR"/>
         </w:rPr>
         <w:t xml:space="preserve"> و </w:t>
       </w:r>
-      <w:r>
-        <w:rPr>
-          <w:rFonts w:asciiTheme="majorBidi" w:hAnsiTheme="majorBidi"/>
-          <w:sz w:val="28"/>
-          <w:szCs w:val="28"/>
+      <w:proofErr w:type="spellStart"/>
+      <w:r>
+        <w:rPr>
+          <w:rFonts w:asciiTheme="minorHAnsi" w:hAnsiTheme="minorHAnsi" w:cs="B Baran"/>
+          <w:b w:val="0"/>
+          <w:bCs w:val="0"/>
           <w:lang w:bidi="fa-IR"/>
         </w:rPr>
         <w:t>RED.events</w:t>
       </w:r>
-      <w:r>
-        <w:rPr>
-          <w:rFonts w:asciiTheme="majorBidi" w:hAnsiTheme="majorBidi" w:hint="cs"/>
-          <w:sz w:val="28"/>
-          <w:szCs w:val="28"/>
+      <w:proofErr w:type="spellEnd"/>
+      <w:r>
+        <w:rPr>
+          <w:rFonts w:asciiTheme="minorHAnsi" w:hAnsiTheme="minorHAnsi" w:cs="B Baran"/>
+          <w:b w:val="0"/>
+          <w:bCs w:val="0"/>
           <w:rtl/>
           <w:lang w:bidi="fa-IR"/>
         </w:rPr>
         <w:t xml:space="preserve"> و </w:t>
       </w:r>
-      <w:r>
-        <w:rPr>
-          <w:rFonts w:asciiTheme="majorBidi" w:hAnsiTheme="majorBidi"/>
-          <w:sz w:val="28"/>
-          <w:szCs w:val="28"/>
+      <w:proofErr w:type="spellStart"/>
+      <w:r>
+        <w:rPr>
+          <w:rFonts w:asciiTheme="minorHAnsi" w:hAnsiTheme="minorHAnsi" w:cs="B Baran"/>
+          <w:b w:val="0"/>
+          <w:bCs w:val="0"/>
           <w:lang w:bidi="fa-IR"/>
         </w:rPr>
         <w:t>RED.editor</w:t>
       </w:r>
-      <w:r>
-        <w:rPr>
-          <w:rFonts w:asciiTheme="majorBidi" w:hAnsiTheme="majorBidi" w:hint="cs"/>
-          <w:sz w:val="28"/>
-          <w:szCs w:val="28"/>
+      <w:proofErr w:type="spellEnd"/>
+      <w:r>
+        <w:rPr>
+          <w:rFonts w:asciiTheme="minorHAnsi" w:hAnsiTheme="minorHAnsi" w:cs="B Baran"/>
+          <w:b w:val="0"/>
+          <w:bCs w:val="0"/>
           <w:rtl/>
           <w:lang w:bidi="fa-IR"/>
         </w:rPr>
         <w:t xml:space="preserve"> و </w:t>
       </w:r>
-      <w:r>
-        <w:rPr>
-          <w:rFonts w:asciiTheme="majorBidi" w:hAnsiTheme="majorBidi"/>
-          <w:sz w:val="28"/>
-          <w:szCs w:val="28"/>
-          <w:lang w:bidi="fa-IR"/>
-        </w:rPr>
+      <w:proofErr w:type="spellStart"/>
+      <w:r>
+        <w:rPr>
+          <w:rFonts w:asciiTheme="minorHAnsi" w:hAnsiTheme="minorHAnsi" w:cs="B Baran"/>
+          <w:b w:val="0"/>
+          <w:bCs w:val="0"/>
+          <w:lang w:bidi="fa-IR"/>
+        </w:rPr>
+        <w:lastRenderedPageBreak/>
         <w:t>RED.view</w:t>
       </w:r>
-      <w:r>
-        <w:rPr>
-          <w:rFonts w:asciiTheme="majorBidi" w:hAnsiTheme="majorBidi" w:hint="cs"/>
-          <w:sz w:val="28"/>
-          <w:szCs w:val="28"/>
+      <w:proofErr w:type="spellEnd"/>
+      <w:r>
+        <w:rPr>
+          <w:rFonts w:asciiTheme="minorHAnsi" w:hAnsiTheme="minorHAnsi" w:cs="B Baran"/>
+          <w:b w:val="0"/>
+          <w:bCs w:val="0"/>
           <w:rtl/>
           <w:lang w:bidi="fa-IR"/>
         </w:rPr>
         <w:t xml:space="preserve"> و </w:t>
       </w:r>
-      <w:r>
-        <w:rPr>
-          <w:rFonts w:asciiTheme="majorBidi" w:hAnsiTheme="majorBidi"/>
-          <w:sz w:val="28"/>
-          <w:szCs w:val="28"/>
+      <w:proofErr w:type="spellStart"/>
+      <w:r>
+        <w:rPr>
+          <w:rFonts w:asciiTheme="minorHAnsi" w:hAnsiTheme="minorHAnsi" w:cs="B Baran"/>
+          <w:b w:val="0"/>
+          <w:bCs w:val="0"/>
           <w:lang w:bidi="fa-IR"/>
         </w:rPr>
         <w:t>RED.sidebar.config</w:t>
       </w:r>
-      <w:r>
-        <w:rPr>
-          <w:rFonts w:asciiTheme="majorBidi" w:hAnsiTheme="majorBidi" w:hint="cs"/>
-          <w:sz w:val="28"/>
-          <w:szCs w:val="28"/>
+      <w:proofErr w:type="spellEnd"/>
+      <w:r>
+        <w:rPr>
+          <w:rFonts w:asciiTheme="minorHAnsi" w:hAnsiTheme="minorHAnsi" w:cs="B Baran"/>
+          <w:b w:val="0"/>
+          <w:bCs w:val="0"/>
           <w:rtl/>
           <w:lang w:bidi="fa-IR"/>
         </w:rPr>
         <w:t xml:space="preserve"> و </w:t>
       </w:r>
-      <w:r>
-        <w:rPr>
-          <w:rFonts w:asciiTheme="majorBidi" w:hAnsiTheme="majorBidi"/>
-          <w:sz w:val="28"/>
-          <w:szCs w:val="28"/>
+      <w:proofErr w:type="spellStart"/>
+      <w:r>
+        <w:rPr>
+          <w:rFonts w:asciiTheme="minorHAnsi" w:hAnsiTheme="minorHAnsi" w:cs="B Baran"/>
+          <w:b w:val="0"/>
+          <w:bCs w:val="0"/>
           <w:lang w:bidi="fa-IR"/>
         </w:rPr>
         <w:t>RED.subflow</w:t>
       </w:r>
-      <w:r>
-        <w:rPr>
-          <w:rFonts w:asciiTheme="majorBidi" w:hAnsiTheme="majorBidi" w:hint="cs"/>
-          <w:sz w:val="28"/>
-          <w:szCs w:val="28"/>
+      <w:proofErr w:type="spellEnd"/>
+      <w:r>
+        <w:rPr>
+          <w:rFonts w:asciiTheme="minorHAnsi" w:hAnsiTheme="minorHAnsi" w:cs="B Baran"/>
+          <w:b w:val="0"/>
+          <w:bCs w:val="0"/>
           <w:rtl/>
           <w:lang w:bidi="fa-IR"/>
         </w:rPr>
         <w:t xml:space="preserve"> و </w:t>
       </w:r>
-      <w:r>
-        <w:rPr>
-          <w:rFonts w:asciiTheme="majorBidi" w:hAnsiTheme="majorBidi"/>
-          <w:sz w:val="28"/>
-          <w:szCs w:val="28"/>
+      <w:proofErr w:type="spellStart"/>
+      <w:r>
+        <w:rPr>
+          <w:rFonts w:asciiTheme="minorHAnsi" w:hAnsiTheme="minorHAnsi" w:cs="B Baran"/>
+          <w:b w:val="0"/>
+          <w:bCs w:val="0"/>
           <w:lang w:bidi="fa-IR"/>
         </w:rPr>
         <w:t>RED.menu</w:t>
       </w:r>
-      <w:r>
-        <w:rPr>
-          <w:rFonts w:asciiTheme="majorBidi" w:hAnsiTheme="majorBidi" w:hint="cs"/>
-          <w:sz w:val="28"/>
-          <w:szCs w:val="28"/>
+      <w:proofErr w:type="spellEnd"/>
+      <w:r>
+        <w:rPr>
+          <w:rFonts w:asciiTheme="minorHAnsi" w:hAnsiTheme="minorHAnsi" w:cs="B Baran"/>
+          <w:b w:val="0"/>
+          <w:bCs w:val="0"/>
           <w:rtl/>
           <w:lang w:bidi="fa-IR"/>
         </w:rPr>
@@ -1845,29 +1920,20 @@
         <w:spacing w:after="0"/>
         <w:jc w:val="both"/>
         <w:rPr>
-          <w:rFonts w:asciiTheme="majorBidi" w:hAnsiTheme="majorBidi"/>
-          <w:sz w:val="28"/>
-          <w:szCs w:val="28"/>
-          <w:lang w:bidi="fa-IR"/>
-        </w:rPr>
-      </w:pPr>
-      <w:r>
-        <w:rPr>
-          <w:rFonts w:asciiTheme="majorBidi" w:hAnsiTheme="majorBidi"/>
-          <w:sz w:val="28"/>
-          <w:szCs w:val="28"/>
-          <w:lang w:bidi="fa-IR"/>
-        </w:rPr>
-        <w:t>node-red/packages/node_modules/@node-red/editor-client/src/js/hooks.js</w:t>
-      </w:r>
-      <w:r>
-        <w:rPr>
-          <w:rFonts w:asciiTheme="majorBidi" w:hAnsiTheme="majorBidi"/>
-          <w:sz w:val="28"/>
-          <w:szCs w:val="28"/>
-          <w:lang w:bidi="fa-IR"/>
-        </w:rPr>
-        <w:t xml:space="preserve">: </w:t>
+          <w:rFonts w:asciiTheme="minorHAnsi" w:hAnsiTheme="minorHAnsi" w:cs="B Baran"/>
+          <w:b w:val="0"/>
+          <w:bCs w:val="0"/>
+          <w:lang w:bidi="fa-IR"/>
+        </w:rPr>
+      </w:pPr>
+      <w:r>
+        <w:rPr>
+          <w:rFonts w:asciiTheme="minorHAnsi" w:hAnsiTheme="minorHAnsi" w:cs="B Baran"/>
+          <w:b w:val="0"/>
+          <w:bCs w:val="0"/>
+          <w:lang w:bidi="fa-IR"/>
+        </w:rPr>
+        <w:t xml:space="preserve">node-red/packages/node_modules/@node-red/editor-client/src/js/hooks.js: </w:t>
       </w:r>
     </w:p>
     <w:p>
@@ -1881,17 +1947,17 @@
         <w:spacing w:after="0"/>
         <w:jc w:val="both"/>
         <w:rPr>
-          <w:rFonts w:asciiTheme="majorBidi" w:hAnsiTheme="majorBidi" w:hint="cs"/>
-          <w:sz w:val="28"/>
-          <w:szCs w:val="28"/>
-          <w:lang w:bidi="fa-IR"/>
-        </w:rPr>
-      </w:pPr>
-      <w:r>
-        <w:rPr>
-          <w:rFonts w:asciiTheme="majorBidi" w:hAnsiTheme="majorBidi" w:hint="cs"/>
-          <w:sz w:val="28"/>
-          <w:szCs w:val="28"/>
+          <w:rFonts w:asciiTheme="minorHAnsi" w:hAnsiTheme="minorHAnsi" w:cs="B Baran"/>
+          <w:b w:val="0"/>
+          <w:bCs w:val="0"/>
+          <w:lang w:bidi="fa-IR"/>
+        </w:rPr>
+      </w:pPr>
+      <w:r>
+        <w:rPr>
+          <w:rFonts w:asciiTheme="minorHAnsi" w:hAnsiTheme="minorHAnsi" w:cs="B Baran"/>
+          <w:b w:val="0"/>
+          <w:bCs w:val="0"/>
           <w:rtl/>
           <w:lang w:bidi="fa-IR"/>
         </w:rPr>
@@ -1899,18 +1965,18 @@
       </w:r>
       <w:r>
         <w:rPr>
-          <w:rFonts w:asciiTheme="majorBidi" w:hAnsiTheme="majorBidi"/>
-          <w:sz w:val="28"/>
-          <w:szCs w:val="28"/>
+          <w:rFonts w:asciiTheme="minorHAnsi" w:hAnsiTheme="minorHAnsi" w:cs="B Baran"/>
+          <w:b w:val="0"/>
+          <w:bCs w:val="0"/>
           <w:lang w:bidi="fa-IR"/>
         </w:rPr>
         <w:t>add</w:t>
       </w:r>
       <w:r>
         <w:rPr>
-          <w:rFonts w:asciiTheme="majorBidi" w:hAnsiTheme="majorBidi" w:hint="cs"/>
-          <w:sz w:val="28"/>
-          <w:szCs w:val="28"/>
+          <w:rFonts w:asciiTheme="minorHAnsi" w:hAnsiTheme="minorHAnsi" w:cs="B Baran"/>
+          <w:b w:val="0"/>
+          <w:bCs w:val="0"/>
           <w:rtl/>
           <w:lang w:bidi="fa-IR"/>
         </w:rPr>
@@ -1918,18 +1984,18 @@
       </w:r>
       <w:r>
         <w:rPr>
-          <w:rFonts w:asciiTheme="majorBidi" w:hAnsiTheme="majorBidi"/>
-          <w:sz w:val="28"/>
-          <w:szCs w:val="28"/>
+          <w:rFonts w:asciiTheme="minorHAnsi" w:hAnsiTheme="minorHAnsi" w:cs="B Baran"/>
+          <w:b w:val="0"/>
+          <w:bCs w:val="0"/>
           <w:lang w:bidi="fa-IR"/>
         </w:rPr>
         <w:t>remove</w:t>
       </w:r>
       <w:r>
         <w:rPr>
-          <w:rFonts w:asciiTheme="majorBidi" w:hAnsiTheme="majorBidi" w:hint="cs"/>
-          <w:sz w:val="28"/>
-          <w:szCs w:val="28"/>
+          <w:rFonts w:asciiTheme="minorHAnsi" w:hAnsiTheme="minorHAnsi" w:cs="B Baran"/>
+          <w:b w:val="0"/>
+          <w:bCs w:val="0"/>
           <w:rtl/>
           <w:lang w:bidi="fa-IR"/>
         </w:rPr>
@@ -1937,18 +2003,18 @@
       </w:r>
       <w:r>
         <w:rPr>
-          <w:rFonts w:asciiTheme="majorBidi" w:hAnsiTheme="majorBidi"/>
-          <w:sz w:val="28"/>
-          <w:szCs w:val="28"/>
+          <w:rFonts w:asciiTheme="minorHAnsi" w:hAnsiTheme="minorHAnsi" w:cs="B Baran"/>
+          <w:b w:val="0"/>
+          <w:bCs w:val="0"/>
           <w:lang w:bidi="fa-IR"/>
         </w:rPr>
         <w:t>clear</w:t>
       </w:r>
       <w:r>
         <w:rPr>
-          <w:rFonts w:asciiTheme="majorBidi" w:hAnsiTheme="majorBidi" w:hint="cs"/>
-          <w:sz w:val="28"/>
-          <w:szCs w:val="28"/>
+          <w:rFonts w:asciiTheme="minorHAnsi" w:hAnsiTheme="minorHAnsi" w:cs="B Baran"/>
+          <w:b w:val="0"/>
+          <w:bCs w:val="0"/>
           <w:rtl/>
           <w:lang w:bidi="fa-IR"/>
         </w:rPr>
@@ -1956,18 +2022,18 @@
       </w:r>
       <w:r>
         <w:rPr>
-          <w:rFonts w:asciiTheme="majorBidi" w:hAnsiTheme="majorBidi"/>
-          <w:sz w:val="28"/>
-          <w:szCs w:val="28"/>
+          <w:rFonts w:asciiTheme="minorHAnsi" w:hAnsiTheme="minorHAnsi" w:cs="B Baran"/>
+          <w:b w:val="0"/>
+          <w:bCs w:val="0"/>
           <w:lang w:bidi="fa-IR"/>
         </w:rPr>
         <w:t>has</w:t>
       </w:r>
       <w:r>
         <w:rPr>
-          <w:rFonts w:asciiTheme="majorBidi" w:hAnsiTheme="majorBidi" w:hint="cs"/>
-          <w:sz w:val="28"/>
-          <w:szCs w:val="28"/>
+          <w:rFonts w:asciiTheme="minorHAnsi" w:hAnsiTheme="minorHAnsi" w:cs="B Baran"/>
+          <w:b w:val="0"/>
+          <w:bCs w:val="0"/>
           <w:rtl/>
           <w:lang w:bidi="fa-IR"/>
         </w:rPr>
@@ -1975,18 +2041,18 @@
       </w:r>
       <w:r>
         <w:rPr>
-          <w:rFonts w:asciiTheme="majorBidi" w:hAnsiTheme="majorBidi"/>
-          <w:sz w:val="28"/>
-          <w:szCs w:val="28"/>
+          <w:rFonts w:asciiTheme="minorHAnsi" w:hAnsiTheme="minorHAnsi" w:cs="B Baran"/>
+          <w:b w:val="0"/>
+          <w:bCs w:val="0"/>
           <w:lang w:bidi="fa-IR"/>
         </w:rPr>
         <w:t>trigger</w:t>
       </w:r>
       <w:r>
         <w:rPr>
-          <w:rFonts w:asciiTheme="majorBidi" w:hAnsiTheme="majorBidi" w:hint="cs"/>
-          <w:sz w:val="28"/>
-          <w:szCs w:val="28"/>
+          <w:rFonts w:asciiTheme="minorHAnsi" w:hAnsiTheme="minorHAnsi" w:cs="B Baran"/>
+          <w:b w:val="0"/>
+          <w:bCs w:val="0"/>
           <w:rtl/>
           <w:lang w:bidi="fa-IR"/>
         </w:rPr>
@@ -2003,51 +2069,24 @@
         <w:spacing w:after="0"/>
         <w:jc w:val="both"/>
         <w:rPr>
-          <w:rFonts w:asciiTheme="majorBidi" w:hAnsiTheme="majorBidi"/>
-          <w:sz w:val="28"/>
-          <w:szCs w:val="28"/>
-          <w:lang w:bidi="fa-IR"/>
-        </w:rPr>
-      </w:pPr>
-      <w:bookmarkStart w:id="0" w:name="_Hlk132713494"/>
-      <w:r>
-        <w:rPr>
-          <w:rFonts w:asciiTheme="majorBidi" w:hAnsiTheme="majorBidi"/>
-          <w:sz w:val="28"/>
-          <w:szCs w:val="28"/>
-          <w:lang w:bidi="fa-IR"/>
-        </w:rPr>
-        <w:t>node-red/packages/node_modules/@node-red/editor-client/src/js/</w:t>
-      </w:r>
-      <w:r>
-        <w:rPr>
-          <w:rFonts w:asciiTheme="majorBidi" w:hAnsiTheme="majorBidi"/>
-          <w:sz w:val="28"/>
-          <w:szCs w:val="28"/>
-          <w:lang w:bidi="fa-IR"/>
-        </w:rPr>
-        <w:t>validators</w:t>
-      </w:r>
-      <w:r>
-        <w:rPr>
-          <w:rFonts w:asciiTheme="majorBidi" w:hAnsiTheme="majorBidi"/>
-          <w:sz w:val="28"/>
-          <w:szCs w:val="28"/>
-          <w:lang w:bidi="fa-IR"/>
-        </w:rPr>
-        <w:t>.js</w:t>
-      </w:r>
-      <w:r>
-        <w:rPr>
-          <w:rFonts w:asciiTheme="majorBidi" w:hAnsiTheme="majorBidi"/>
-          <w:sz w:val="28"/>
-          <w:szCs w:val="28"/>
-          <w:lang w:bidi="fa-IR"/>
-        </w:rPr>
-        <w:t xml:space="preserve">: </w:t>
-      </w:r>
-    </w:p>
-    <w:bookmarkEnd w:id="0"/>
+          <w:rFonts w:asciiTheme="minorHAnsi" w:hAnsiTheme="minorHAnsi" w:cs="B Baran"/>
+          <w:b w:val="0"/>
+          <w:bCs w:val="0"/>
+          <w:lang w:bidi="fa-IR"/>
+        </w:rPr>
+      </w:pPr>
+      <w:bookmarkStart w:id="1" w:name="_Hlk132713494"/>
+      <w:r>
+        <w:rPr>
+          <w:rFonts w:asciiTheme="minorHAnsi" w:hAnsiTheme="minorHAnsi" w:cs="B Baran"/>
+          <w:b w:val="0"/>
+          <w:bCs w:val="0"/>
+          <w:lang w:bidi="fa-IR"/>
+        </w:rPr>
+        <w:t xml:space="preserve">node-red/packages/node_modules/@node-red/editor-client/src/js/validators.js: </w:t>
+      </w:r>
+    </w:p>
+    <w:bookmarkEnd w:id="1"/>
     <w:p>
       <w:pPr>
         <w:pStyle w:val="Heading2"/>
@@ -2059,55 +2098,59 @@
         <w:spacing w:after="0"/>
         <w:jc w:val="both"/>
         <w:rPr>
-          <w:rFonts w:asciiTheme="majorBidi" w:hAnsiTheme="majorBidi"/>
-          <w:sz w:val="28"/>
-          <w:szCs w:val="28"/>
-          <w:lang w:bidi="fa-IR"/>
-        </w:rPr>
-      </w:pPr>
-      <w:r>
-        <w:rPr>
-          <w:rFonts w:asciiTheme="majorBidi" w:hAnsiTheme="majorBidi" w:hint="cs"/>
-          <w:sz w:val="28"/>
-          <w:szCs w:val="28"/>
+          <w:rFonts w:asciiTheme="minorHAnsi" w:hAnsiTheme="minorHAnsi" w:cs="B Baran"/>
+          <w:b w:val="0"/>
+          <w:bCs w:val="0"/>
+          <w:lang w:bidi="fa-IR"/>
+        </w:rPr>
+      </w:pPr>
+      <w:r>
+        <w:rPr>
+          <w:rFonts w:asciiTheme="minorHAnsi" w:hAnsiTheme="minorHAnsi" w:cs="B Baran"/>
+          <w:b w:val="0"/>
+          <w:bCs w:val="0"/>
           <w:rtl/>
           <w:lang w:bidi="fa-IR"/>
         </w:rPr>
         <w:t xml:space="preserve">این فایل تعریف کننده </w:t>
       </w:r>
-      <w:r>
-        <w:rPr>
-          <w:rFonts w:asciiTheme="majorBidi" w:hAnsiTheme="majorBidi"/>
-          <w:sz w:val="28"/>
-          <w:szCs w:val="28"/>
+      <w:proofErr w:type="spellStart"/>
+      <w:r>
+        <w:rPr>
+          <w:rFonts w:asciiTheme="minorHAnsi" w:hAnsiTheme="minorHAnsi" w:cs="B Baran"/>
+          <w:b w:val="0"/>
+          <w:bCs w:val="0"/>
           <w:lang w:bidi="fa-IR"/>
         </w:rPr>
         <w:t>RED.validators</w:t>
       </w:r>
-      <w:r>
-        <w:rPr>
-          <w:rFonts w:asciiTheme="majorBidi" w:hAnsiTheme="majorBidi" w:hint="cs"/>
-          <w:sz w:val="28"/>
-          <w:szCs w:val="28"/>
+      <w:proofErr w:type="spellEnd"/>
+      <w:r>
+        <w:rPr>
+          <w:rFonts w:asciiTheme="minorHAnsi" w:hAnsiTheme="minorHAnsi" w:cs="B Baran"/>
+          <w:b w:val="0"/>
+          <w:bCs w:val="0"/>
           <w:rtl/>
           <w:lang w:bidi="fa-IR"/>
         </w:rPr>
         <w:t xml:space="preserve"> میباشد؛ </w:t>
       </w:r>
-      <w:r>
-        <w:rPr>
-          <w:rFonts w:asciiTheme="majorBidi" w:hAnsiTheme="majorBidi"/>
-          <w:sz w:val="28"/>
-          <w:szCs w:val="28"/>
+      <w:proofErr w:type="spellStart"/>
+      <w:r>
+        <w:rPr>
+          <w:rFonts w:asciiTheme="minorHAnsi" w:hAnsiTheme="minorHAnsi" w:cs="B Baran"/>
+          <w:b w:val="0"/>
+          <w:bCs w:val="0"/>
           <w:lang w:bidi="fa-IR"/>
         </w:rPr>
         <w:t>RED.validators</w:t>
       </w:r>
-      <w:r>
-        <w:rPr>
-          <w:rFonts w:asciiTheme="majorBidi" w:hAnsiTheme="majorBidi" w:hint="cs"/>
-          <w:sz w:val="28"/>
-          <w:szCs w:val="28"/>
+      <w:proofErr w:type="spellEnd"/>
+      <w:r>
+        <w:rPr>
+          <w:rFonts w:asciiTheme="minorHAnsi" w:hAnsiTheme="minorHAnsi" w:cs="B Baran"/>
+          <w:b w:val="0"/>
+          <w:bCs w:val="0"/>
           <w:rtl/>
           <w:lang w:bidi="fa-IR"/>
         </w:rPr>
@@ -2115,18 +2158,18 @@
       </w:r>
       <w:r>
         <w:rPr>
-          <w:rFonts w:asciiTheme="majorBidi" w:hAnsiTheme="majorBidi"/>
-          <w:sz w:val="28"/>
-          <w:szCs w:val="28"/>
+          <w:rFonts w:asciiTheme="minorHAnsi" w:hAnsiTheme="minorHAnsi" w:cs="B Baran"/>
+          <w:b w:val="0"/>
+          <w:bCs w:val="0"/>
           <w:lang w:bidi="fa-IR"/>
         </w:rPr>
         <w:t>number</w:t>
       </w:r>
       <w:r>
         <w:rPr>
-          <w:rFonts w:asciiTheme="majorBidi" w:hAnsiTheme="majorBidi" w:hint="cs"/>
-          <w:sz w:val="28"/>
-          <w:szCs w:val="28"/>
+          <w:rFonts w:asciiTheme="minorHAnsi" w:hAnsiTheme="minorHAnsi" w:cs="B Baran"/>
+          <w:b w:val="0"/>
+          <w:bCs w:val="0"/>
           <w:rtl/>
           <w:lang w:bidi="fa-IR"/>
         </w:rPr>
@@ -2134,37 +2177,39 @@
       </w:r>
       <w:r>
         <w:rPr>
-          <w:rFonts w:asciiTheme="majorBidi" w:hAnsiTheme="majorBidi"/>
-          <w:sz w:val="28"/>
-          <w:szCs w:val="28"/>
+          <w:rFonts w:asciiTheme="minorHAnsi" w:hAnsiTheme="minorHAnsi" w:cs="B Baran"/>
+          <w:b w:val="0"/>
+          <w:bCs w:val="0"/>
           <w:lang w:bidi="fa-IR"/>
         </w:rPr>
         <w:t>regex</w:t>
       </w:r>
       <w:r>
         <w:rPr>
-          <w:rFonts w:asciiTheme="majorBidi" w:hAnsiTheme="majorBidi" w:hint="cs"/>
-          <w:sz w:val="28"/>
-          <w:szCs w:val="28"/>
+          <w:rFonts w:asciiTheme="minorHAnsi" w:hAnsiTheme="minorHAnsi" w:cs="B Baran"/>
+          <w:b w:val="0"/>
+          <w:bCs w:val="0"/>
           <w:rtl/>
           <w:lang w:bidi="fa-IR"/>
         </w:rPr>
         <w:t xml:space="preserve"> و </w:t>
       </w:r>
-      <w:r>
-        <w:rPr>
-          <w:rFonts w:asciiTheme="majorBidi" w:hAnsiTheme="majorBidi"/>
-          <w:sz w:val="28"/>
-          <w:szCs w:val="28"/>
+      <w:proofErr w:type="spellStart"/>
+      <w:r>
+        <w:rPr>
+          <w:rFonts w:asciiTheme="minorHAnsi" w:hAnsiTheme="minorHAnsi" w:cs="B Baran"/>
+          <w:b w:val="0"/>
+          <w:bCs w:val="0"/>
           <w:lang w:bidi="fa-IR"/>
         </w:rPr>
         <w:t>typeInput</w:t>
       </w:r>
-      <w:r>
-        <w:rPr>
-          <w:rFonts w:asciiTheme="majorBidi" w:hAnsiTheme="majorBidi" w:hint="cs"/>
-          <w:sz w:val="28"/>
-          <w:szCs w:val="28"/>
+      <w:proofErr w:type="spellEnd"/>
+      <w:r>
+        <w:rPr>
+          <w:rFonts w:asciiTheme="minorHAnsi" w:hAnsiTheme="minorHAnsi" w:cs="B Baran"/>
+          <w:b w:val="0"/>
+          <w:bCs w:val="0"/>
           <w:rtl/>
           <w:lang w:bidi="fa-IR"/>
         </w:rPr>
@@ -2186,17 +2231,17 @@
         <w:spacing w:after="0"/>
         <w:jc w:val="both"/>
         <w:rPr>
-          <w:rFonts w:asciiTheme="majorBidi" w:hAnsiTheme="majorBidi"/>
-          <w:sz w:val="28"/>
-          <w:szCs w:val="28"/>
-          <w:lang w:bidi="fa-IR"/>
-        </w:rPr>
-      </w:pPr>
-      <w:r>
-        <w:rPr>
-          <w:rFonts w:asciiTheme="majorBidi" w:hAnsiTheme="majorBidi" w:hint="cs"/>
-          <w:sz w:val="28"/>
-          <w:szCs w:val="28"/>
+          <w:rFonts w:asciiTheme="minorHAnsi" w:hAnsiTheme="minorHAnsi" w:cs="B Baran"/>
+          <w:b w:val="0"/>
+          <w:bCs w:val="0"/>
+          <w:lang w:bidi="fa-IR"/>
+        </w:rPr>
+      </w:pPr>
+      <w:r>
+        <w:rPr>
+          <w:rFonts w:asciiTheme="minorHAnsi" w:hAnsiTheme="minorHAnsi" w:cs="B Baran"/>
+          <w:b w:val="0"/>
+          <w:bCs w:val="0"/>
           <w:rtl/>
           <w:lang w:bidi="fa-IR"/>
         </w:rPr>
@@ -2204,18 +2249,18 @@
       </w:r>
       <w:r>
         <w:rPr>
-          <w:rFonts w:asciiTheme="majorBidi" w:hAnsiTheme="majorBidi"/>
-          <w:sz w:val="28"/>
-          <w:szCs w:val="28"/>
+          <w:rFonts w:asciiTheme="minorHAnsi" w:hAnsiTheme="minorHAnsi" w:cs="B Baran"/>
+          <w:b w:val="0"/>
+          <w:bCs w:val="0"/>
           <w:lang w:bidi="fa-IR"/>
         </w:rPr>
         <w:t>number</w:t>
       </w:r>
       <w:r>
         <w:rPr>
-          <w:rFonts w:asciiTheme="majorBidi" w:hAnsiTheme="majorBidi" w:hint="cs"/>
-          <w:sz w:val="28"/>
-          <w:szCs w:val="28"/>
+          <w:rFonts w:asciiTheme="minorHAnsi" w:hAnsiTheme="minorHAnsi" w:cs="B Baran"/>
+          <w:b w:val="0"/>
+          <w:bCs w:val="0"/>
           <w:rtl/>
           <w:lang w:bidi="fa-IR"/>
         </w:rPr>
@@ -2237,17 +2282,17 @@
         <w:spacing w:after="0"/>
         <w:jc w:val="both"/>
         <w:rPr>
-          <w:rFonts w:asciiTheme="majorBidi" w:hAnsiTheme="majorBidi"/>
-          <w:sz w:val="28"/>
-          <w:szCs w:val="28"/>
-          <w:lang w:bidi="fa-IR"/>
-        </w:rPr>
-      </w:pPr>
-      <w:r>
-        <w:rPr>
-          <w:rFonts w:asciiTheme="majorBidi" w:hAnsiTheme="majorBidi" w:hint="cs"/>
-          <w:sz w:val="28"/>
-          <w:szCs w:val="28"/>
+          <w:rFonts w:asciiTheme="minorHAnsi" w:hAnsiTheme="minorHAnsi" w:cs="B Baran"/>
+          <w:b w:val="0"/>
+          <w:bCs w:val="0"/>
+          <w:lang w:bidi="fa-IR"/>
+        </w:rPr>
+      </w:pPr>
+      <w:r>
+        <w:rPr>
+          <w:rFonts w:asciiTheme="minorHAnsi" w:hAnsiTheme="minorHAnsi" w:cs="B Baran"/>
+          <w:b w:val="0"/>
+          <w:bCs w:val="0"/>
           <w:rtl/>
           <w:lang w:bidi="fa-IR"/>
         </w:rPr>
@@ -2255,18 +2300,18 @@
       </w:r>
       <w:r>
         <w:rPr>
-          <w:rFonts w:asciiTheme="majorBidi" w:hAnsiTheme="majorBidi"/>
-          <w:sz w:val="28"/>
-          <w:szCs w:val="28"/>
+          <w:rFonts w:asciiTheme="minorHAnsi" w:hAnsiTheme="minorHAnsi" w:cs="B Baran"/>
+          <w:b w:val="0"/>
+          <w:bCs w:val="0"/>
           <w:lang w:bidi="fa-IR"/>
         </w:rPr>
         <w:t>regex</w:t>
       </w:r>
       <w:r>
         <w:rPr>
-          <w:rFonts w:asciiTheme="majorBidi" w:hAnsiTheme="majorBidi" w:hint="cs"/>
-          <w:sz w:val="28"/>
-          <w:szCs w:val="28"/>
+          <w:rFonts w:asciiTheme="minorHAnsi" w:hAnsiTheme="minorHAnsi" w:cs="B Baran"/>
+          <w:b w:val="0"/>
+          <w:bCs w:val="0"/>
           <w:rtl/>
           <w:lang w:bidi="fa-IR"/>
         </w:rPr>
@@ -2288,113 +2333,88 @@
         <w:spacing w:after="0"/>
         <w:jc w:val="both"/>
         <w:rPr>
-          <w:rFonts w:asciiTheme="majorBidi" w:hAnsiTheme="majorBidi"/>
-          <w:sz w:val="28"/>
-          <w:szCs w:val="28"/>
-          <w:lang w:bidi="fa-IR"/>
-        </w:rPr>
-      </w:pPr>
-      <w:r>
-        <w:rPr>
-          <w:rFonts w:asciiTheme="majorBidi" w:hAnsiTheme="majorBidi" w:hint="cs"/>
-          <w:sz w:val="28"/>
-          <w:szCs w:val="28"/>
-          <w:rtl/>
+          <w:rFonts w:asciiTheme="minorHAnsi" w:hAnsiTheme="minorHAnsi" w:cs="B Baran"/>
+          <w:b w:val="0"/>
+          <w:bCs w:val="0"/>
+          <w:lang w:bidi="fa-IR"/>
+        </w:rPr>
+      </w:pPr>
+      <w:r>
+        <w:rPr>
+          <w:rFonts w:asciiTheme="minorHAnsi" w:hAnsiTheme="minorHAnsi" w:cs="B Baran"/>
+          <w:b w:val="0"/>
+          <w:bCs w:val="0"/>
+          <w:rtl/>
+          <w:lang w:bidi="fa-IR"/>
+        </w:rPr>
+        <w:t xml:space="preserve">در </w:t>
+      </w:r>
+      <w:proofErr w:type="spellStart"/>
+      <w:r>
+        <w:rPr>
+          <w:rFonts w:asciiTheme="minorHAnsi" w:hAnsiTheme="minorHAnsi" w:cs="B Baran"/>
+          <w:b w:val="0"/>
+          <w:bCs w:val="0"/>
+          <w:lang w:bidi="fa-IR"/>
+        </w:rPr>
+        <w:t>typeInput</w:t>
+      </w:r>
+      <w:proofErr w:type="spellEnd"/>
+      <w:r>
+        <w:rPr>
+          <w:rFonts w:asciiTheme="minorHAnsi" w:hAnsiTheme="minorHAnsi" w:cs="B Baran"/>
+          <w:b w:val="0"/>
+          <w:bCs w:val="0"/>
+          <w:rtl/>
+          <w:lang w:bidi="fa-IR"/>
+        </w:rPr>
+        <w:t xml:space="preserve"> سه مورد چک میشود: 1) ورودی عدد است؟ 2) ورودی جیسون است؟ 3) ورودی مسیج یا </w:t>
+      </w:r>
+      <w:r>
+        <w:rPr>
+          <w:rFonts w:asciiTheme="minorHAnsi" w:hAnsiTheme="minorHAnsi" w:cs="B Baran"/>
+          <w:b w:val="0"/>
+          <w:bCs w:val="0"/>
+          <w:lang w:bidi="fa-IR"/>
+        </w:rPr>
+        <w:t>msg</w:t>
+      </w:r>
+      <w:r>
+        <w:rPr>
+          <w:rFonts w:asciiTheme="minorHAnsi" w:hAnsiTheme="minorHAnsi" w:cs="B Baran"/>
+          <w:b w:val="0"/>
+          <w:bCs w:val="0"/>
+          <w:rtl/>
+          <w:lang w:bidi="fa-IR"/>
+        </w:rPr>
+        <w:t xml:space="preserve"> است؟</w:t>
+      </w:r>
+    </w:p>
+    <w:p>
+      <w:pPr>
+        <w:pStyle w:val="Heading2"/>
+        <w:shd w:val="clear" w:color="auto" w:fill="FFFFFF"/>
+        <w:tabs>
+          <w:tab w:val="left" w:pos="1875"/>
+        </w:tabs>
+        <w:spacing w:after="0"/>
+        <w:jc w:val="both"/>
+        <w:rPr>
+          <w:rFonts w:asciiTheme="minorHAnsi" w:hAnsiTheme="minorHAnsi" w:cs="B Baran"/>
+          <w:b w:val="0"/>
+          <w:bCs w:val="0"/>
+          <w:lang w:bidi="fa-IR"/>
+        </w:rPr>
+      </w:pPr>
+      <w:r>
+        <w:rPr>
+          <w:rFonts w:asciiTheme="minorHAnsi" w:hAnsiTheme="minorHAnsi" w:cs="B Baran"/>
+          <w:b w:val="0"/>
+          <w:bCs w:val="0"/>
           <w:lang w:bidi="fa-IR"/>
         </w:rPr>
         <w:lastRenderedPageBreak/>
-        <w:t xml:space="preserve">در </w:t>
-      </w:r>
-      <w:r>
-        <w:rPr>
-          <w:rFonts w:asciiTheme="majorBidi" w:hAnsiTheme="majorBidi"/>
-          <w:sz w:val="28"/>
-          <w:szCs w:val="28"/>
-          <w:lang w:bidi="fa-IR"/>
-        </w:rPr>
-        <w:t>typeInput</w:t>
-      </w:r>
-      <w:r>
-        <w:rPr>
-          <w:rFonts w:asciiTheme="majorBidi" w:hAnsiTheme="majorBidi" w:hint="cs"/>
-          <w:sz w:val="28"/>
-          <w:szCs w:val="28"/>
-          <w:rtl/>
-          <w:lang w:bidi="fa-IR"/>
-        </w:rPr>
-        <w:t xml:space="preserve"> سه مورد چک میشود: 1) ورودی عدد است؟ 2) ورودی جیسون است؟ 3) ورودی مسیج یا </w:t>
-      </w:r>
-      <w:r>
-        <w:rPr>
-          <w:rFonts w:asciiTheme="majorBidi" w:hAnsiTheme="majorBidi"/>
-          <w:sz w:val="28"/>
-          <w:szCs w:val="28"/>
-          <w:lang w:bidi="fa-IR"/>
-        </w:rPr>
-        <w:t>msg</w:t>
-      </w:r>
-      <w:r>
-        <w:rPr>
-          <w:rFonts w:asciiTheme="majorBidi" w:hAnsiTheme="majorBidi" w:hint="cs"/>
-          <w:sz w:val="28"/>
-          <w:szCs w:val="28"/>
-          <w:rtl/>
-          <w:lang w:bidi="fa-IR"/>
-        </w:rPr>
-        <w:t xml:space="preserve"> است؟</w:t>
-      </w:r>
-    </w:p>
-    <w:p>
-      <w:pPr>
-        <w:pStyle w:val="Heading2"/>
-        <w:shd w:val="clear" w:color="auto" w:fill="FFFFFF"/>
-        <w:tabs>
-          <w:tab w:val="left" w:pos="1875"/>
-        </w:tabs>
-        <w:spacing w:after="0"/>
-        <w:jc w:val="both"/>
-        <w:rPr>
-          <w:rFonts w:asciiTheme="majorBidi" w:hAnsiTheme="majorBidi"/>
-          <w:sz w:val="28"/>
-          <w:szCs w:val="28"/>
-          <w:lang w:bidi="fa-IR"/>
-        </w:rPr>
-      </w:pPr>
-      <w:r>
-        <w:rPr>
-          <w:rFonts w:asciiTheme="majorBidi" w:hAnsiTheme="majorBidi"/>
-          <w:sz w:val="28"/>
-          <w:szCs w:val="28"/>
-          <w:lang w:bidi="fa-IR"/>
-        </w:rPr>
-        <w:t>node-red/packages/node_modules/@node-red/editor-client/src/js/</w:t>
-      </w:r>
-      <w:r>
-        <w:rPr>
-          <w:rFonts w:asciiTheme="majorBidi" w:hAnsiTheme="majorBidi"/>
-          <w:sz w:val="28"/>
-          <w:szCs w:val="28"/>
-          <w:lang w:bidi="fa-IR"/>
-        </w:rPr>
-        <w:t>user</w:t>
-      </w:r>
-      <w:r>
-        <w:rPr>
-          <w:rFonts w:asciiTheme="majorBidi" w:hAnsiTheme="majorBidi"/>
-          <w:sz w:val="28"/>
-          <w:szCs w:val="28"/>
-          <w:lang w:bidi="fa-IR"/>
-        </w:rPr>
-        <w:t>.js</w:t>
-      </w:r>
-      <w:r>
-        <w:rPr>
-          <w:rFonts w:asciiTheme="majorBidi" w:hAnsiTheme="majorBidi"/>
-          <w:sz w:val="28"/>
-          <w:szCs w:val="28"/>
-          <w:lang w:bidi="fa-IR"/>
-        </w:rPr>
-        <w:t xml:space="preserve">: </w:t>
+        <w:t xml:space="preserve">node-red/packages/node_modules/@node-red/editor-client/src/js/user.js: </w:t>
       </w:r>
     </w:p>
     <w:p>
@@ -2408,37 +2428,39 @@
         <w:spacing w:after="0"/>
         <w:jc w:val="both"/>
         <w:rPr>
-          <w:rFonts w:asciiTheme="majorBidi" w:hAnsiTheme="majorBidi" w:hint="cs"/>
-          <w:sz w:val="28"/>
-          <w:szCs w:val="28"/>
-          <w:rtl/>
-          <w:lang w:bidi="fa-IR"/>
-        </w:rPr>
-      </w:pPr>
-      <w:r>
-        <w:rPr>
-          <w:rFonts w:asciiTheme="majorBidi" w:hAnsiTheme="majorBidi" w:hint="cs"/>
-          <w:sz w:val="28"/>
-          <w:szCs w:val="28"/>
+          <w:rFonts w:asciiTheme="minorHAnsi" w:hAnsiTheme="minorHAnsi" w:cs="B Baran"/>
+          <w:b w:val="0"/>
+          <w:bCs w:val="0"/>
+          <w:rtl/>
+          <w:lang w:bidi="fa-IR"/>
+        </w:rPr>
+      </w:pPr>
+      <w:r>
+        <w:rPr>
+          <w:rFonts w:asciiTheme="minorHAnsi" w:hAnsiTheme="minorHAnsi" w:cs="B Baran"/>
+          <w:b w:val="0"/>
+          <w:bCs w:val="0"/>
           <w:rtl/>
           <w:lang w:bidi="fa-IR"/>
         </w:rPr>
         <w:t xml:space="preserve">در این فایل، </w:t>
       </w:r>
-      <w:r>
-        <w:rPr>
-          <w:rFonts w:asciiTheme="majorBidi" w:hAnsiTheme="majorBidi"/>
-          <w:sz w:val="28"/>
-          <w:szCs w:val="28"/>
+      <w:proofErr w:type="spellStart"/>
+      <w:r>
+        <w:rPr>
+          <w:rFonts w:asciiTheme="minorHAnsi" w:hAnsiTheme="minorHAnsi" w:cs="B Baran"/>
+          <w:b w:val="0"/>
+          <w:bCs w:val="0"/>
           <w:lang w:bidi="fa-IR"/>
         </w:rPr>
         <w:t>RED.user</w:t>
       </w:r>
-      <w:r>
-        <w:rPr>
-          <w:rFonts w:asciiTheme="majorBidi" w:hAnsiTheme="majorBidi" w:hint="cs"/>
-          <w:sz w:val="28"/>
-          <w:szCs w:val="28"/>
+      <w:proofErr w:type="spellEnd"/>
+      <w:r>
+        <w:rPr>
+          <w:rFonts w:asciiTheme="minorHAnsi" w:hAnsiTheme="minorHAnsi" w:cs="B Baran"/>
+          <w:b w:val="0"/>
+          <w:bCs w:val="0"/>
           <w:rtl/>
           <w:lang w:bidi="fa-IR"/>
         </w:rPr>
@@ -2446,28 +2468,30 @@
       </w:r>
       <w:r>
         <w:rPr>
-          <w:rFonts w:asciiTheme="majorBidi" w:hAnsiTheme="majorBidi" w:hint="cs"/>
-          <w:sz w:val="28"/>
-          <w:szCs w:val="28"/>
+          <w:rFonts w:asciiTheme="minorHAnsi" w:hAnsiTheme="minorHAnsi" w:cs="B Baran"/>
+          <w:b w:val="0"/>
+          <w:bCs w:val="0"/>
           <w:rtl/>
           <w:lang w:bidi="fa-IR"/>
         </w:rPr>
         <w:t xml:space="preserve"> در انتهای فایل چهار فانکشن به شکل جیسون و به نام های </w:t>
       </w:r>
-      <w:r>
-        <w:rPr>
-          <w:rFonts w:asciiTheme="majorBidi" w:hAnsiTheme="majorBidi"/>
-          <w:sz w:val="28"/>
-          <w:szCs w:val="28"/>
+      <w:proofErr w:type="spellStart"/>
+      <w:r>
+        <w:rPr>
+          <w:rFonts w:asciiTheme="minorHAnsi" w:hAnsiTheme="minorHAnsi" w:cs="B Baran"/>
+          <w:b w:val="0"/>
+          <w:bCs w:val="0"/>
           <w:lang w:bidi="fa-IR"/>
         </w:rPr>
         <w:t>init</w:t>
       </w:r>
-      <w:r>
-        <w:rPr>
-          <w:rFonts w:asciiTheme="majorBidi" w:hAnsiTheme="majorBidi" w:hint="cs"/>
-          <w:sz w:val="28"/>
-          <w:szCs w:val="28"/>
+      <w:proofErr w:type="spellEnd"/>
+      <w:r>
+        <w:rPr>
+          <w:rFonts w:asciiTheme="minorHAnsi" w:hAnsiTheme="minorHAnsi" w:cs="B Baran"/>
+          <w:b w:val="0"/>
+          <w:bCs w:val="0"/>
           <w:rtl/>
           <w:lang w:bidi="fa-IR"/>
         </w:rPr>
@@ -2475,18 +2499,18 @@
       </w:r>
       <w:r>
         <w:rPr>
-          <w:rFonts w:asciiTheme="majorBidi" w:hAnsiTheme="majorBidi"/>
-          <w:sz w:val="28"/>
-          <w:szCs w:val="28"/>
+          <w:rFonts w:asciiTheme="minorHAnsi" w:hAnsiTheme="minorHAnsi" w:cs="B Baran"/>
+          <w:b w:val="0"/>
+          <w:bCs w:val="0"/>
           <w:lang w:bidi="fa-IR"/>
         </w:rPr>
         <w:t>login</w:t>
       </w:r>
       <w:r>
         <w:rPr>
-          <w:rFonts w:asciiTheme="majorBidi" w:hAnsiTheme="majorBidi" w:hint="cs"/>
-          <w:sz w:val="28"/>
-          <w:szCs w:val="28"/>
+          <w:rFonts w:asciiTheme="minorHAnsi" w:hAnsiTheme="minorHAnsi" w:cs="B Baran"/>
+          <w:b w:val="0"/>
+          <w:bCs w:val="0"/>
           <w:rtl/>
           <w:lang w:bidi="fa-IR"/>
         </w:rPr>
@@ -2494,37 +2518,39 @@
       </w:r>
       <w:r>
         <w:rPr>
-          <w:rFonts w:asciiTheme="majorBidi" w:hAnsiTheme="majorBidi"/>
-          <w:sz w:val="28"/>
-          <w:szCs w:val="28"/>
+          <w:rFonts w:asciiTheme="minorHAnsi" w:hAnsiTheme="minorHAnsi" w:cs="B Baran"/>
+          <w:b w:val="0"/>
+          <w:bCs w:val="0"/>
           <w:lang w:bidi="fa-IR"/>
         </w:rPr>
         <w:t>logout</w:t>
       </w:r>
       <w:r>
         <w:rPr>
-          <w:rFonts w:asciiTheme="majorBidi" w:hAnsiTheme="majorBidi" w:hint="cs"/>
-          <w:sz w:val="28"/>
-          <w:szCs w:val="28"/>
+          <w:rFonts w:asciiTheme="minorHAnsi" w:hAnsiTheme="minorHAnsi" w:cs="B Baran"/>
+          <w:b w:val="0"/>
+          <w:bCs w:val="0"/>
           <w:rtl/>
           <w:lang w:bidi="fa-IR"/>
         </w:rPr>
         <w:t xml:space="preserve"> و </w:t>
       </w:r>
-      <w:r>
-        <w:rPr>
-          <w:rFonts w:asciiTheme="majorBidi" w:hAnsiTheme="majorBidi"/>
-          <w:sz w:val="28"/>
-          <w:szCs w:val="28"/>
+      <w:proofErr w:type="spellStart"/>
+      <w:r>
+        <w:rPr>
+          <w:rFonts w:asciiTheme="minorHAnsi" w:hAnsiTheme="minorHAnsi" w:cs="B Baran"/>
+          <w:b w:val="0"/>
+          <w:bCs w:val="0"/>
           <w:lang w:bidi="fa-IR"/>
         </w:rPr>
         <w:t>hasPermission</w:t>
       </w:r>
-      <w:r>
-        <w:rPr>
-          <w:rFonts w:asciiTheme="majorBidi" w:hAnsiTheme="majorBidi" w:hint="cs"/>
-          <w:sz w:val="28"/>
-          <w:szCs w:val="28"/>
+      <w:proofErr w:type="spellEnd"/>
+      <w:r>
+        <w:rPr>
+          <w:rFonts w:asciiTheme="minorHAnsi" w:hAnsiTheme="minorHAnsi" w:cs="B Baran"/>
+          <w:b w:val="0"/>
+          <w:bCs w:val="0"/>
           <w:rtl/>
           <w:lang w:bidi="fa-IR"/>
         </w:rPr>
@@ -2532,9 +2558,9 @@
       </w:r>
       <w:r>
         <w:rPr>
-          <w:rFonts w:asciiTheme="majorBidi" w:hAnsiTheme="majorBidi" w:hint="cs"/>
-          <w:sz w:val="28"/>
-          <w:szCs w:val="28"/>
+          <w:rFonts w:asciiTheme="minorHAnsi" w:hAnsiTheme="minorHAnsi" w:cs="B Baran"/>
+          <w:b w:val="0"/>
+          <w:bCs w:val="0"/>
           <w:rtl/>
           <w:lang w:bidi="fa-IR"/>
         </w:rPr>
@@ -2542,18 +2568,18 @@
       </w:r>
       <w:r>
         <w:rPr>
-          <w:rFonts w:asciiTheme="majorBidi" w:hAnsiTheme="majorBidi"/>
-          <w:sz w:val="28"/>
-          <w:szCs w:val="28"/>
+          <w:rFonts w:asciiTheme="minorHAnsi" w:hAnsiTheme="minorHAnsi" w:cs="B Baran"/>
+          <w:b w:val="0"/>
+          <w:bCs w:val="0"/>
           <w:lang w:bidi="fa-IR"/>
         </w:rPr>
         <w:t>logout</w:t>
       </w:r>
       <w:r>
         <w:rPr>
-          <w:rFonts w:asciiTheme="majorBidi" w:hAnsiTheme="majorBidi" w:hint="cs"/>
-          <w:sz w:val="28"/>
-          <w:szCs w:val="28"/>
+          <w:rFonts w:asciiTheme="minorHAnsi" w:hAnsiTheme="minorHAnsi" w:cs="B Baran"/>
+          <w:b w:val="0"/>
+          <w:bCs w:val="0"/>
           <w:rtl/>
           <w:lang w:bidi="fa-IR"/>
         </w:rPr>
@@ -2561,18 +2587,18 @@
       </w:r>
       <w:r>
         <w:rPr>
-          <w:rFonts w:asciiTheme="majorBidi" w:hAnsiTheme="majorBidi"/>
-          <w:sz w:val="28"/>
-          <w:szCs w:val="28"/>
+          <w:rFonts w:asciiTheme="minorHAnsi" w:hAnsiTheme="minorHAnsi" w:cs="B Baran"/>
+          <w:b w:val="0"/>
+          <w:bCs w:val="0"/>
           <w:lang w:bidi="fa-IR"/>
         </w:rPr>
         <w:t>revoke</w:t>
       </w:r>
       <w:r>
         <w:rPr>
-          <w:rFonts w:asciiTheme="majorBidi" w:hAnsiTheme="majorBidi" w:hint="cs"/>
-          <w:sz w:val="28"/>
-          <w:szCs w:val="28"/>
+          <w:rFonts w:asciiTheme="minorHAnsi" w:hAnsiTheme="minorHAnsi" w:cs="B Baran"/>
+          <w:b w:val="0"/>
+          <w:bCs w:val="0"/>
           <w:rtl/>
           <w:lang w:bidi="fa-IR"/>
         </w:rPr>
@@ -2589,47 +2615,20 @@
         <w:spacing w:after="0"/>
         <w:jc w:val="both"/>
         <w:rPr>
-          <w:rFonts w:asciiTheme="majorBidi" w:hAnsiTheme="majorBidi"/>
-          <w:sz w:val="28"/>
-          <w:szCs w:val="28"/>
-          <w:lang w:bidi="fa-IR"/>
-        </w:rPr>
-      </w:pPr>
-      <w:r>
-        <w:rPr>
-          <w:rFonts w:asciiTheme="majorBidi" w:hAnsiTheme="majorBidi"/>
-          <w:sz w:val="28"/>
-          <w:szCs w:val="28"/>
-          <w:lang w:bidi="fa-IR"/>
-        </w:rPr>
-        <w:t>node-red/packages/node_modules/@node-red/editor-client/src/js/</w:t>
-      </w:r>
-      <w:r>
-        <w:rPr>
-          <w:rFonts w:asciiTheme="majorBidi" w:hAnsiTheme="majorBidi"/>
-          <w:sz w:val="28"/>
-          <w:szCs w:val="28"/>
-          <w:lang w:bidi="fa-IR"/>
-        </w:rPr>
-        <w:t>runtime</w:t>
-      </w:r>
-      <w:r>
-        <w:rPr>
-          <w:rFonts w:asciiTheme="majorBidi" w:hAnsiTheme="majorBidi"/>
-          <w:sz w:val="28"/>
-          <w:szCs w:val="28"/>
-          <w:lang w:bidi="fa-IR"/>
-        </w:rPr>
-        <w:t>.js</w:t>
-      </w:r>
-      <w:r>
-        <w:rPr>
-          <w:rFonts w:asciiTheme="majorBidi" w:hAnsiTheme="majorBidi"/>
-          <w:sz w:val="28"/>
-          <w:szCs w:val="28"/>
-          <w:lang w:bidi="fa-IR"/>
-        </w:rPr>
-        <w:t xml:space="preserve">: </w:t>
+          <w:rFonts w:asciiTheme="minorHAnsi" w:hAnsiTheme="minorHAnsi" w:cs="B Baran"/>
+          <w:b w:val="0"/>
+          <w:bCs w:val="0"/>
+          <w:lang w:bidi="fa-IR"/>
+        </w:rPr>
+      </w:pPr>
+      <w:r>
+        <w:rPr>
+          <w:rFonts w:asciiTheme="minorHAnsi" w:hAnsiTheme="minorHAnsi" w:cs="B Baran"/>
+          <w:b w:val="0"/>
+          <w:bCs w:val="0"/>
+          <w:lang w:bidi="fa-IR"/>
+        </w:rPr>
+        <w:t xml:space="preserve">node-red/packages/node_modules/@node-red/editor-client/src/js/runtime.js: </w:t>
       </w:r>
     </w:p>
     <w:p>
@@ -2643,112 +2642,122 @@
         <w:spacing w:after="0"/>
         <w:jc w:val="both"/>
         <w:rPr>
-          <w:rFonts w:asciiTheme="majorBidi" w:hAnsiTheme="majorBidi"/>
-          <w:sz w:val="28"/>
-          <w:szCs w:val="28"/>
-          <w:lang w:bidi="fa-IR"/>
-        </w:rPr>
-      </w:pPr>
-      <w:r>
-        <w:rPr>
-          <w:rFonts w:asciiTheme="majorBidi" w:hAnsiTheme="majorBidi" w:hint="cs"/>
-          <w:sz w:val="28"/>
-          <w:szCs w:val="28"/>
+          <w:rFonts w:asciiTheme="minorHAnsi" w:hAnsiTheme="minorHAnsi" w:cs="B Baran"/>
+          <w:b w:val="0"/>
+          <w:bCs w:val="0"/>
+          <w:lang w:bidi="fa-IR"/>
+        </w:rPr>
+      </w:pPr>
+      <w:r>
+        <w:rPr>
+          <w:rFonts w:asciiTheme="minorHAnsi" w:hAnsiTheme="minorHAnsi" w:cs="B Baran"/>
+          <w:b w:val="0"/>
+          <w:bCs w:val="0"/>
           <w:rtl/>
           <w:lang w:bidi="fa-IR"/>
         </w:rPr>
         <w:t xml:space="preserve">در این کد </w:t>
       </w:r>
-      <w:r>
-        <w:rPr>
-          <w:rFonts w:asciiTheme="majorBidi" w:hAnsiTheme="majorBidi"/>
-          <w:sz w:val="28"/>
-          <w:szCs w:val="28"/>
+      <w:proofErr w:type="spellStart"/>
+      <w:r>
+        <w:rPr>
+          <w:rFonts w:asciiTheme="minorHAnsi" w:hAnsiTheme="minorHAnsi" w:cs="B Baran"/>
+          <w:b w:val="0"/>
+          <w:bCs w:val="0"/>
           <w:lang w:bidi="fa-IR"/>
         </w:rPr>
         <w:t>RED.runtime</w:t>
       </w:r>
-      <w:r>
-        <w:rPr>
-          <w:rFonts w:asciiTheme="majorBidi" w:hAnsiTheme="majorBidi" w:hint="cs"/>
-          <w:sz w:val="28"/>
-          <w:szCs w:val="28"/>
+      <w:proofErr w:type="spellEnd"/>
+      <w:r>
+        <w:rPr>
+          <w:rFonts w:asciiTheme="minorHAnsi" w:hAnsiTheme="minorHAnsi" w:cs="B Baran"/>
+          <w:b w:val="0"/>
+          <w:bCs w:val="0"/>
           <w:rtl/>
           <w:lang w:bidi="fa-IR"/>
         </w:rPr>
         <w:t xml:space="preserve"> تعریف میشود؛ در این کد، از </w:t>
       </w:r>
-      <w:r>
-        <w:rPr>
-          <w:rFonts w:asciiTheme="majorBidi" w:hAnsiTheme="majorBidi"/>
-          <w:sz w:val="28"/>
-          <w:szCs w:val="28"/>
+      <w:proofErr w:type="spellStart"/>
+      <w:r>
+        <w:rPr>
+          <w:rFonts w:asciiTheme="minorHAnsi" w:hAnsiTheme="minorHAnsi" w:cs="B Baran"/>
+          <w:b w:val="0"/>
+          <w:bCs w:val="0"/>
           <w:lang w:bidi="fa-IR"/>
         </w:rPr>
         <w:t>RED.menu</w:t>
       </w:r>
-      <w:r>
-        <w:rPr>
-          <w:rFonts w:asciiTheme="majorBidi" w:hAnsiTheme="majorBidi" w:hint="cs"/>
-          <w:sz w:val="28"/>
-          <w:szCs w:val="28"/>
+      <w:proofErr w:type="spellEnd"/>
+      <w:r>
+        <w:rPr>
+          <w:rFonts w:asciiTheme="minorHAnsi" w:hAnsiTheme="minorHAnsi" w:cs="B Baran"/>
+          <w:b w:val="0"/>
+          <w:bCs w:val="0"/>
           <w:rtl/>
           <w:lang w:bidi="fa-IR"/>
         </w:rPr>
         <w:t xml:space="preserve"> و </w:t>
       </w:r>
-      <w:r>
-        <w:rPr>
-          <w:rFonts w:asciiTheme="majorBidi" w:hAnsiTheme="majorBidi"/>
-          <w:sz w:val="28"/>
-          <w:szCs w:val="28"/>
+      <w:proofErr w:type="spellStart"/>
+      <w:r>
+        <w:rPr>
+          <w:rFonts w:asciiTheme="minorHAnsi" w:hAnsiTheme="minorHAnsi" w:cs="B Baran"/>
+          <w:b w:val="0"/>
+          <w:bCs w:val="0"/>
           <w:lang w:bidi="fa-IR"/>
         </w:rPr>
         <w:t>RED.settings</w:t>
       </w:r>
-      <w:r>
-        <w:rPr>
-          <w:rFonts w:asciiTheme="majorBidi" w:hAnsiTheme="majorBidi" w:hint="cs"/>
-          <w:sz w:val="28"/>
-          <w:szCs w:val="28"/>
+      <w:proofErr w:type="spellEnd"/>
+      <w:r>
+        <w:rPr>
+          <w:rFonts w:asciiTheme="minorHAnsi" w:hAnsiTheme="minorHAnsi" w:cs="B Baran"/>
+          <w:b w:val="0"/>
+          <w:bCs w:val="0"/>
           <w:rtl/>
           <w:lang w:bidi="fa-IR"/>
         </w:rPr>
         <w:t xml:space="preserve"> و </w:t>
       </w:r>
-      <w:r>
-        <w:rPr>
-          <w:rFonts w:asciiTheme="majorBidi" w:hAnsiTheme="majorBidi"/>
-          <w:sz w:val="28"/>
-          <w:szCs w:val="28"/>
+      <w:proofErr w:type="spellStart"/>
+      <w:r>
+        <w:rPr>
+          <w:rFonts w:asciiTheme="minorHAnsi" w:hAnsiTheme="minorHAnsi" w:cs="B Baran"/>
+          <w:b w:val="0"/>
+          <w:bCs w:val="0"/>
           <w:lang w:bidi="fa-IR"/>
         </w:rPr>
         <w:t>RED.events</w:t>
       </w:r>
-      <w:r>
-        <w:rPr>
-          <w:rFonts w:asciiTheme="majorBidi" w:hAnsiTheme="majorBidi" w:hint="cs"/>
-          <w:sz w:val="28"/>
-          <w:szCs w:val="28"/>
+      <w:proofErr w:type="spellEnd"/>
+      <w:r>
+        <w:rPr>
+          <w:rFonts w:asciiTheme="minorHAnsi" w:hAnsiTheme="minorHAnsi" w:cs="B Baran"/>
+          <w:b w:val="0"/>
+          <w:bCs w:val="0"/>
           <w:rtl/>
           <w:lang w:bidi="fa-IR"/>
         </w:rPr>
         <w:t xml:space="preserve"> نیز استفاده شده است. این کد زمان اجرا برنامه را کنترل میکند؛ در این کد متغیرهایی برای اجرا و توقف برنامه به کار گرفته شده اند. در ریتورن این کد، </w:t>
       </w:r>
-      <w:r>
-        <w:rPr>
-          <w:rFonts w:asciiTheme="majorBidi" w:hAnsiTheme="majorBidi"/>
-          <w:sz w:val="28"/>
-          <w:szCs w:val="28"/>
+      <w:proofErr w:type="spellStart"/>
+      <w:r>
+        <w:rPr>
+          <w:rFonts w:asciiTheme="minorHAnsi" w:hAnsiTheme="minorHAnsi" w:cs="B Baran"/>
+          <w:b w:val="0"/>
+          <w:bCs w:val="0"/>
           <w:lang w:bidi="fa-IR"/>
         </w:rPr>
         <w:t>init</w:t>
       </w:r>
-      <w:r>
-        <w:rPr>
-          <w:rFonts w:asciiTheme="majorBidi" w:hAnsiTheme="majorBidi" w:hint="cs"/>
-          <w:sz w:val="28"/>
-          <w:szCs w:val="28"/>
+      <w:proofErr w:type="spellEnd"/>
+      <w:r>
+        <w:rPr>
+          <w:rFonts w:asciiTheme="minorHAnsi" w:hAnsiTheme="minorHAnsi" w:cs="B Baran"/>
+          <w:b w:val="0"/>
+          <w:bCs w:val="0"/>
           <w:rtl/>
           <w:lang w:bidi="fa-IR"/>
         </w:rPr>
@@ -2765,47 +2774,20 @@
         <w:spacing w:after="0"/>
         <w:jc w:val="both"/>
         <w:rPr>
-          <w:rFonts w:asciiTheme="majorBidi" w:hAnsiTheme="majorBidi"/>
-          <w:sz w:val="28"/>
-          <w:szCs w:val="28"/>
-          <w:lang w:bidi="fa-IR"/>
-        </w:rPr>
-      </w:pPr>
-      <w:r>
-        <w:rPr>
-          <w:rFonts w:asciiTheme="majorBidi" w:hAnsiTheme="majorBidi"/>
-          <w:sz w:val="28"/>
-          <w:szCs w:val="28"/>
-          <w:lang w:bidi="fa-IR"/>
-        </w:rPr>
-        <w:t>node-red/packages/node_modules/@node-red/editor-client/src/js/</w:t>
-      </w:r>
-      <w:r>
-        <w:rPr>
-          <w:rFonts w:asciiTheme="majorBidi" w:hAnsiTheme="majorBidi"/>
-          <w:sz w:val="28"/>
-          <w:szCs w:val="28"/>
-          <w:lang w:bidi="fa-IR"/>
-        </w:rPr>
-        <w:t>red</w:t>
-      </w:r>
-      <w:r>
-        <w:rPr>
-          <w:rFonts w:asciiTheme="majorBidi" w:hAnsiTheme="majorBidi"/>
-          <w:sz w:val="28"/>
-          <w:szCs w:val="28"/>
-          <w:lang w:bidi="fa-IR"/>
-        </w:rPr>
-        <w:t>.js</w:t>
-      </w:r>
-      <w:r>
-        <w:rPr>
-          <w:rFonts w:asciiTheme="majorBidi" w:hAnsiTheme="majorBidi"/>
-          <w:sz w:val="28"/>
-          <w:szCs w:val="28"/>
-          <w:lang w:bidi="fa-IR"/>
-        </w:rPr>
-        <w:t xml:space="preserve">: </w:t>
+          <w:rFonts w:asciiTheme="minorHAnsi" w:hAnsiTheme="minorHAnsi" w:cs="B Baran"/>
+          <w:b w:val="0"/>
+          <w:bCs w:val="0"/>
+          <w:lang w:bidi="fa-IR"/>
+        </w:rPr>
+      </w:pPr>
+      <w:r>
+        <w:rPr>
+          <w:rFonts w:asciiTheme="minorHAnsi" w:hAnsiTheme="minorHAnsi" w:cs="B Baran"/>
+          <w:b w:val="0"/>
+          <w:bCs w:val="0"/>
+          <w:lang w:bidi="fa-IR"/>
+        </w:rPr>
+        <w:t xml:space="preserve">node-red/packages/node_modules/@node-red/editor-client/src/js/red.js: </w:t>
       </w:r>
     </w:p>
     <w:p>
@@ -2819,17 +2801,17 @@
         <w:spacing w:after="0"/>
         <w:jc w:val="both"/>
         <w:rPr>
-          <w:rFonts w:asciiTheme="majorBidi" w:hAnsiTheme="majorBidi"/>
-          <w:sz w:val="28"/>
-          <w:szCs w:val="28"/>
-          <w:lang w:bidi="fa-IR"/>
-        </w:rPr>
-      </w:pPr>
-      <w:r>
-        <w:rPr>
-          <w:rFonts w:asciiTheme="majorBidi" w:hAnsiTheme="majorBidi" w:hint="cs"/>
-          <w:sz w:val="28"/>
-          <w:szCs w:val="28"/>
+          <w:rFonts w:asciiTheme="minorHAnsi" w:hAnsiTheme="minorHAnsi" w:cs="B Baran"/>
+          <w:b w:val="0"/>
+          <w:bCs w:val="0"/>
+          <w:lang w:bidi="fa-IR"/>
+        </w:rPr>
+      </w:pPr>
+      <w:r>
+        <w:rPr>
+          <w:rFonts w:asciiTheme="minorHAnsi" w:hAnsiTheme="minorHAnsi" w:cs="B Baran"/>
+          <w:b w:val="0"/>
+          <w:bCs w:val="0"/>
           <w:rtl/>
           <w:lang w:bidi="fa-IR"/>
         </w:rPr>
@@ -2837,18 +2819,18 @@
       </w:r>
       <w:r>
         <w:rPr>
-          <w:rFonts w:asciiTheme="majorBidi" w:hAnsiTheme="majorBidi"/>
-          <w:sz w:val="28"/>
-          <w:szCs w:val="28"/>
+          <w:rFonts w:asciiTheme="minorHAnsi" w:hAnsiTheme="minorHAnsi" w:cs="B Baran"/>
+          <w:b w:val="0"/>
+          <w:bCs w:val="0"/>
           <w:lang w:bidi="fa-IR"/>
         </w:rPr>
         <w:t>RED</w:t>
       </w:r>
       <w:r>
         <w:rPr>
-          <w:rFonts w:asciiTheme="majorBidi" w:hAnsiTheme="majorBidi" w:hint="cs"/>
-          <w:sz w:val="28"/>
-          <w:szCs w:val="28"/>
+          <w:rFonts w:asciiTheme="minorHAnsi" w:hAnsiTheme="minorHAnsi" w:cs="B Baran"/>
+          <w:b w:val="0"/>
+          <w:bCs w:val="0"/>
           <w:rtl/>
           <w:lang w:bidi="fa-IR"/>
         </w:rPr>
@@ -2856,47 +2838,52 @@
       </w:r>
       <w:r>
         <w:rPr>
-          <w:rFonts w:asciiTheme="majorBidi" w:hAnsiTheme="majorBidi" w:hint="cs"/>
-          <w:sz w:val="28"/>
-          <w:szCs w:val="28"/>
+          <w:rFonts w:asciiTheme="minorHAnsi" w:hAnsiTheme="minorHAnsi" w:cs="B Baran"/>
+          <w:b w:val="0"/>
+          <w:bCs w:val="0"/>
           <w:rtl/>
           <w:lang w:bidi="fa-IR"/>
         </w:rPr>
         <w:t xml:space="preserve">در آخر یک فانکشن و یک متغیر را ریتورن میکند که خود آن متغیر نیز تعریفل کننده یک فانکشن دیگر است. فانکشنی که ریتورن میشود همانطور که از اسمش پیداست </w:t>
       </w:r>
-      <w:r>
-        <w:rPr>
-          <w:rFonts w:asciiTheme="majorBidi" w:hAnsiTheme="majorBidi"/>
-          <w:sz w:val="28"/>
-          <w:szCs w:val="28"/>
+      <w:proofErr w:type="spellStart"/>
+      <w:r>
+        <w:rPr>
+          <w:rFonts w:asciiTheme="minorHAnsi" w:hAnsiTheme="minorHAnsi" w:cs="B Baran"/>
+          <w:b w:val="0"/>
+          <w:bCs w:val="0"/>
           <w:lang w:bidi="fa-IR"/>
         </w:rPr>
         <w:t>init</w:t>
       </w:r>
-      <w:r>
-        <w:rPr>
-          <w:rFonts w:asciiTheme="majorBidi" w:hAnsiTheme="majorBidi" w:hint="cs"/>
-          <w:sz w:val="28"/>
-          <w:szCs w:val="28"/>
+      <w:proofErr w:type="spellEnd"/>
+      <w:r>
+        <w:rPr>
+          <w:rFonts w:asciiTheme="minorHAnsi" w:hAnsiTheme="minorHAnsi" w:cs="B Baran"/>
+          <w:b w:val="0"/>
+          <w:bCs w:val="0"/>
           <w:rtl/>
           <w:lang w:bidi="fa-IR"/>
         </w:rPr>
         <w:t xml:space="preserve"> برای مقدار دهی اولیه میباشد؛ به نظر میرسد این مقادیر به بک اند فرستاده میشود؛ متغیری که ریتورن میشود نیز دارای یک </w:t>
       </w:r>
-      <w:r>
-        <w:rPr>
-          <w:rFonts w:asciiTheme="majorBidi" w:hAnsiTheme="majorBidi"/>
-          <w:sz w:val="28"/>
-          <w:szCs w:val="28"/>
-          <w:lang w:bidi="fa-IR"/>
-        </w:rPr>
+      <w:proofErr w:type="spellStart"/>
+      <w:r>
+        <w:rPr>
+          <w:rFonts w:asciiTheme="minorHAnsi" w:hAnsiTheme="minorHAnsi" w:cs="B Baran"/>
+          <w:b w:val="0"/>
+          <w:bCs w:val="0"/>
+          <w:lang w:bidi="fa-IR"/>
+        </w:rPr>
+        <w:lastRenderedPageBreak/>
         <w:t>init</w:t>
       </w:r>
-      <w:r>
-        <w:rPr>
-          <w:rFonts w:asciiTheme="majorBidi" w:hAnsiTheme="majorBidi" w:hint="cs"/>
-          <w:sz w:val="28"/>
-          <w:szCs w:val="28"/>
+      <w:proofErr w:type="spellEnd"/>
+      <w:r>
+        <w:rPr>
+          <w:rFonts w:asciiTheme="minorHAnsi" w:hAnsiTheme="minorHAnsi" w:cs="B Baran"/>
+          <w:b w:val="0"/>
+          <w:bCs w:val="0"/>
           <w:rtl/>
           <w:lang w:bidi="fa-IR"/>
         </w:rPr>
@@ -2904,18 +2891,18 @@
       </w:r>
       <w:r>
         <w:rPr>
-          <w:rFonts w:asciiTheme="majorBidi" w:hAnsiTheme="majorBidi"/>
-          <w:sz w:val="28"/>
-          <w:szCs w:val="28"/>
+          <w:rFonts w:asciiTheme="minorHAnsi" w:hAnsiTheme="minorHAnsi" w:cs="B Baran"/>
+          <w:b w:val="0"/>
+          <w:bCs w:val="0"/>
           <w:lang w:bidi="fa-IR"/>
         </w:rPr>
         <w:t>html</w:t>
       </w:r>
       <w:r>
         <w:rPr>
-          <w:rFonts w:asciiTheme="majorBidi" w:hAnsiTheme="majorBidi" w:hint="cs"/>
-          <w:sz w:val="28"/>
-          <w:szCs w:val="28"/>
+          <w:rFonts w:asciiTheme="minorHAnsi" w:hAnsiTheme="minorHAnsi" w:cs="B Baran"/>
+          <w:b w:val="0"/>
+          <w:bCs w:val="0"/>
           <w:rtl/>
           <w:lang w:bidi="fa-IR"/>
         </w:rPr>
@@ -2923,18 +2910,18 @@
       </w:r>
       <w:r>
         <w:rPr>
-          <w:rFonts w:asciiTheme="majorBidi" w:hAnsiTheme="majorBidi"/>
-          <w:sz w:val="28"/>
-          <w:szCs w:val="28"/>
+          <w:rFonts w:asciiTheme="minorHAnsi" w:hAnsiTheme="minorHAnsi" w:cs="B Baran"/>
+          <w:b w:val="0"/>
+          <w:bCs w:val="0"/>
           <w:lang w:bidi="fa-IR"/>
         </w:rPr>
         <w:t xml:space="preserve"> </w:t>
       </w:r>
       <w:r>
         <w:rPr>
-          <w:rFonts w:asciiTheme="majorBidi" w:hAnsiTheme="majorBidi" w:hint="cs"/>
-          <w:sz w:val="28"/>
-          <w:szCs w:val="28"/>
+          <w:rFonts w:asciiTheme="minorHAnsi" w:hAnsiTheme="minorHAnsi" w:cs="B Baran"/>
+          <w:b w:val="0"/>
+          <w:bCs w:val="0"/>
           <w:rtl/>
           <w:lang w:bidi="fa-IR"/>
         </w:rPr>
@@ -2942,18 +2929,18 @@
       </w:r>
       <w:r>
         <w:rPr>
-          <w:rFonts w:asciiTheme="majorBidi" w:hAnsiTheme="majorBidi"/>
-          <w:sz w:val="28"/>
-          <w:szCs w:val="28"/>
+          <w:rFonts w:asciiTheme="minorHAnsi" w:hAnsiTheme="minorHAnsi" w:cs="B Baran"/>
+          <w:b w:val="0"/>
+          <w:bCs w:val="0"/>
           <w:lang w:bidi="fa-IR"/>
         </w:rPr>
         <w:t xml:space="preserve">loader </w:t>
       </w:r>
       <w:r>
         <w:rPr>
-          <w:rFonts w:asciiTheme="majorBidi" w:hAnsiTheme="majorBidi" w:hint="cs"/>
-          <w:sz w:val="28"/>
-          <w:szCs w:val="28"/>
+          <w:rFonts w:asciiTheme="minorHAnsi" w:hAnsiTheme="minorHAnsi" w:cs="B Baran"/>
+          <w:b w:val="0"/>
+          <w:bCs w:val="0"/>
           <w:rtl/>
           <w:lang w:bidi="fa-IR"/>
         </w:rPr>
@@ -2961,18 +2948,18 @@
       </w:r>
       <w:r>
         <w:rPr>
-          <w:rFonts w:asciiTheme="majorBidi" w:hAnsiTheme="majorBidi"/>
-          <w:sz w:val="28"/>
-          <w:szCs w:val="28"/>
+          <w:rFonts w:asciiTheme="minorHAnsi" w:hAnsiTheme="minorHAnsi" w:cs="B Baran"/>
+          <w:b w:val="0"/>
+          <w:bCs w:val="0"/>
           <w:lang w:bidi="fa-IR"/>
         </w:rPr>
         <w:t>load</w:t>
       </w:r>
       <w:r>
         <w:rPr>
-          <w:rFonts w:asciiTheme="majorBidi" w:hAnsiTheme="majorBidi" w:hint="cs"/>
-          <w:sz w:val="28"/>
-          <w:szCs w:val="28"/>
+          <w:rFonts w:asciiTheme="minorHAnsi" w:hAnsiTheme="minorHAnsi" w:cs="B Baran"/>
+          <w:b w:val="0"/>
+          <w:bCs w:val="0"/>
           <w:rtl/>
           <w:lang w:bidi="fa-IR"/>
         </w:rPr>
@@ -2989,47 +2976,20 @@
         <w:spacing w:after="0"/>
         <w:jc w:val="both"/>
         <w:rPr>
-          <w:rFonts w:asciiTheme="majorBidi" w:hAnsiTheme="majorBidi"/>
-          <w:sz w:val="28"/>
-          <w:szCs w:val="28"/>
-          <w:lang w:bidi="fa-IR"/>
-        </w:rPr>
-      </w:pPr>
-      <w:r>
-        <w:rPr>
-          <w:rFonts w:asciiTheme="majorBidi" w:hAnsiTheme="majorBidi"/>
-          <w:sz w:val="28"/>
-          <w:szCs w:val="28"/>
-          <w:lang w:bidi="fa-IR"/>
-        </w:rPr>
-        <w:t>node-red/packages/node_modules/@node-red/editor-client/src/js/</w:t>
-      </w:r>
-      <w:r>
-        <w:rPr>
-          <w:rFonts w:asciiTheme="majorBidi" w:hAnsiTheme="majorBidi"/>
-          <w:sz w:val="28"/>
-          <w:szCs w:val="28"/>
-          <w:lang w:bidi="fa-IR"/>
-        </w:rPr>
-        <w:t>polyfills</w:t>
-      </w:r>
-      <w:r>
-        <w:rPr>
-          <w:rFonts w:asciiTheme="majorBidi" w:hAnsiTheme="majorBidi"/>
-          <w:sz w:val="28"/>
-          <w:szCs w:val="28"/>
-          <w:lang w:bidi="fa-IR"/>
-        </w:rPr>
-        <w:t>.js</w:t>
-      </w:r>
-      <w:r>
-        <w:rPr>
-          <w:rFonts w:asciiTheme="majorBidi" w:hAnsiTheme="majorBidi"/>
-          <w:sz w:val="28"/>
-          <w:szCs w:val="28"/>
-          <w:lang w:bidi="fa-IR"/>
-        </w:rPr>
-        <w:t xml:space="preserve">: </w:t>
+          <w:rFonts w:asciiTheme="minorHAnsi" w:hAnsiTheme="minorHAnsi" w:cs="B Baran"/>
+          <w:b w:val="0"/>
+          <w:bCs w:val="0"/>
+          <w:lang w:bidi="fa-IR"/>
+        </w:rPr>
+      </w:pPr>
+      <w:r>
+        <w:rPr>
+          <w:rFonts w:asciiTheme="minorHAnsi" w:hAnsiTheme="minorHAnsi" w:cs="B Baran"/>
+          <w:b w:val="0"/>
+          <w:bCs w:val="0"/>
+          <w:lang w:bidi="fa-IR"/>
+        </w:rPr>
+        <w:t xml:space="preserve">node-red/packages/node_modules/@node-red/editor-client/src/js/polyfills.js: </w:t>
       </w:r>
     </w:p>
     <w:p>
@@ -3043,17 +3003,17 @@
         <w:spacing w:after="0"/>
         <w:jc w:val="both"/>
         <w:rPr>
-          <w:rFonts w:asciiTheme="majorBidi" w:hAnsiTheme="majorBidi"/>
-          <w:sz w:val="28"/>
-          <w:szCs w:val="28"/>
-          <w:lang w:bidi="fa-IR"/>
-        </w:rPr>
-      </w:pPr>
-      <w:r>
-        <w:rPr>
-          <w:rFonts w:asciiTheme="majorBidi" w:hAnsiTheme="majorBidi" w:hint="cs"/>
-          <w:sz w:val="28"/>
-          <w:szCs w:val="28"/>
+          <w:rFonts w:asciiTheme="minorHAnsi" w:hAnsiTheme="minorHAnsi" w:cs="B Baran"/>
+          <w:b w:val="0"/>
+          <w:bCs w:val="0"/>
+          <w:lang w:bidi="fa-IR"/>
+        </w:rPr>
+      </w:pPr>
+      <w:r>
+        <w:rPr>
+          <w:rFonts w:asciiTheme="minorHAnsi" w:hAnsiTheme="minorHAnsi" w:cs="B Baran"/>
+          <w:b w:val="0"/>
+          <w:bCs w:val="0"/>
           <w:rtl/>
           <w:lang w:bidi="fa-IR"/>
         </w:rPr>
@@ -3070,47 +3030,20 @@
         <w:spacing w:after="0"/>
         <w:jc w:val="both"/>
         <w:rPr>
-          <w:rFonts w:asciiTheme="majorBidi" w:hAnsiTheme="majorBidi"/>
-          <w:sz w:val="28"/>
-          <w:szCs w:val="28"/>
-          <w:lang w:bidi="fa-IR"/>
-        </w:rPr>
-      </w:pPr>
-      <w:r>
-        <w:rPr>
-          <w:rFonts w:asciiTheme="majorBidi" w:hAnsiTheme="majorBidi"/>
-          <w:sz w:val="28"/>
-          <w:szCs w:val="28"/>
-          <w:lang w:bidi="fa-IR"/>
-        </w:rPr>
-        <w:t>node-red/packages/node_modules/@node-red/editor-client/src/js/</w:t>
-      </w:r>
-      <w:r>
-        <w:rPr>
-          <w:rFonts w:asciiTheme="majorBidi" w:hAnsiTheme="majorBidi"/>
-          <w:sz w:val="28"/>
-          <w:szCs w:val="28"/>
-          <w:lang w:bidi="fa-IR"/>
-        </w:rPr>
-        <w:t>plugins</w:t>
-      </w:r>
-      <w:r>
-        <w:rPr>
-          <w:rFonts w:asciiTheme="majorBidi" w:hAnsiTheme="majorBidi"/>
-          <w:sz w:val="28"/>
-          <w:szCs w:val="28"/>
-          <w:lang w:bidi="fa-IR"/>
-        </w:rPr>
-        <w:t>.js</w:t>
-      </w:r>
-      <w:r>
-        <w:rPr>
-          <w:rFonts w:asciiTheme="majorBidi" w:hAnsiTheme="majorBidi"/>
-          <w:sz w:val="28"/>
-          <w:szCs w:val="28"/>
-          <w:lang w:bidi="fa-IR"/>
-        </w:rPr>
-        <w:t xml:space="preserve">: </w:t>
+          <w:rFonts w:asciiTheme="minorHAnsi" w:hAnsiTheme="minorHAnsi" w:cs="B Baran"/>
+          <w:b w:val="0"/>
+          <w:bCs w:val="0"/>
+          <w:lang w:bidi="fa-IR"/>
+        </w:rPr>
+      </w:pPr>
+      <w:r>
+        <w:rPr>
+          <w:rFonts w:asciiTheme="minorHAnsi" w:hAnsiTheme="minorHAnsi" w:cs="B Baran"/>
+          <w:b w:val="0"/>
+          <w:bCs w:val="0"/>
+          <w:lang w:bidi="fa-IR"/>
+        </w:rPr>
+        <w:t xml:space="preserve">node-red/packages/node_modules/@node-red/editor-client/src/js/plugins.js: </w:t>
       </w:r>
     </w:p>
     <w:p>
@@ -3124,37 +3057,39 @@
         <w:spacing w:after="0"/>
         <w:jc w:val="both"/>
         <w:rPr>
-          <w:rFonts w:asciiTheme="majorBidi" w:hAnsiTheme="majorBidi"/>
-          <w:sz w:val="28"/>
-          <w:szCs w:val="28"/>
-          <w:rtl/>
-          <w:lang w:bidi="fa-IR"/>
-        </w:rPr>
-      </w:pPr>
-      <w:r>
-        <w:rPr>
-          <w:rFonts w:asciiTheme="majorBidi" w:hAnsiTheme="majorBidi" w:hint="cs"/>
-          <w:sz w:val="28"/>
-          <w:szCs w:val="28"/>
+          <w:rFonts w:asciiTheme="minorHAnsi" w:hAnsiTheme="minorHAnsi" w:cs="B Baran"/>
+          <w:b w:val="0"/>
+          <w:bCs w:val="0"/>
+          <w:rtl/>
+          <w:lang w:bidi="fa-IR"/>
+        </w:rPr>
+      </w:pPr>
+      <w:r>
+        <w:rPr>
+          <w:rFonts w:asciiTheme="minorHAnsi" w:hAnsiTheme="minorHAnsi" w:cs="B Baran"/>
+          <w:b w:val="0"/>
+          <w:bCs w:val="0"/>
           <w:rtl/>
           <w:lang w:bidi="fa-IR"/>
         </w:rPr>
         <w:t xml:space="preserve">این فایل </w:t>
       </w:r>
-      <w:r>
-        <w:rPr>
-          <w:rFonts w:asciiTheme="majorBidi" w:hAnsiTheme="majorBidi"/>
-          <w:sz w:val="28"/>
-          <w:szCs w:val="28"/>
+      <w:proofErr w:type="spellStart"/>
+      <w:r>
+        <w:rPr>
+          <w:rFonts w:asciiTheme="minorHAnsi" w:hAnsiTheme="minorHAnsi" w:cs="B Baran"/>
+          <w:b w:val="0"/>
+          <w:bCs w:val="0"/>
           <w:lang w:bidi="fa-IR"/>
         </w:rPr>
         <w:t>RED.plugins</w:t>
       </w:r>
-      <w:r>
-        <w:rPr>
-          <w:rFonts w:asciiTheme="majorBidi" w:hAnsiTheme="majorBidi" w:hint="cs"/>
-          <w:sz w:val="28"/>
-          <w:szCs w:val="28"/>
+      <w:proofErr w:type="spellEnd"/>
+      <w:r>
+        <w:rPr>
+          <w:rFonts w:asciiTheme="minorHAnsi" w:hAnsiTheme="minorHAnsi" w:cs="B Baran"/>
+          <w:b w:val="0"/>
+          <w:bCs w:val="0"/>
           <w:rtl/>
           <w:lang w:bidi="fa-IR"/>
         </w:rPr>
@@ -3176,26 +3111,28 @@
         <w:spacing w:after="0"/>
         <w:jc w:val="both"/>
         <w:rPr>
-          <w:rFonts w:asciiTheme="majorBidi" w:hAnsiTheme="majorBidi"/>
-          <w:sz w:val="28"/>
-          <w:szCs w:val="28"/>
-          <w:lang w:bidi="fa-IR"/>
-        </w:rPr>
-      </w:pPr>
-      <w:r>
-        <w:rPr>
-          <w:rFonts w:asciiTheme="majorBidi" w:hAnsiTheme="majorBidi"/>
-          <w:sz w:val="28"/>
-          <w:szCs w:val="28"/>
+          <w:rFonts w:asciiTheme="minorHAnsi" w:hAnsiTheme="minorHAnsi" w:cs="B Baran"/>
+          <w:b w:val="0"/>
+          <w:bCs w:val="0"/>
+          <w:lang w:bidi="fa-IR"/>
+        </w:rPr>
+      </w:pPr>
+      <w:proofErr w:type="spellStart"/>
+      <w:r>
+        <w:rPr>
+          <w:rFonts w:asciiTheme="minorHAnsi" w:hAnsiTheme="minorHAnsi" w:cs="B Baran"/>
+          <w:b w:val="0"/>
+          <w:bCs w:val="0"/>
           <w:lang w:bidi="fa-IR"/>
         </w:rPr>
         <w:t>registerPlugin</w:t>
       </w:r>
-      <w:r>
-        <w:rPr>
-          <w:rFonts w:asciiTheme="majorBidi" w:hAnsiTheme="majorBidi" w:hint="cs"/>
-          <w:sz w:val="28"/>
-          <w:szCs w:val="28"/>
+      <w:proofErr w:type="spellEnd"/>
+      <w:r>
+        <w:rPr>
+          <w:rFonts w:asciiTheme="minorHAnsi" w:hAnsiTheme="minorHAnsi" w:cs="B Baran"/>
+          <w:b w:val="0"/>
+          <w:bCs w:val="0"/>
           <w:rtl/>
           <w:lang w:bidi="fa-IR"/>
         </w:rPr>
@@ -3203,9 +3140,9 @@
       </w:r>
       <w:r>
         <w:rPr>
-          <w:rFonts w:asciiTheme="majorBidi" w:hAnsiTheme="majorBidi" w:hint="cs"/>
-          <w:sz w:val="28"/>
-          <w:szCs w:val="28"/>
+          <w:rFonts w:asciiTheme="minorHAnsi" w:hAnsiTheme="minorHAnsi" w:cs="B Baran"/>
+          <w:b w:val="0"/>
+          <w:bCs w:val="0"/>
           <w:rtl/>
           <w:lang w:bidi="fa-IR"/>
         </w:rPr>
@@ -3227,26 +3164,28 @@
         <w:spacing w:after="0"/>
         <w:jc w:val="both"/>
         <w:rPr>
-          <w:rFonts w:asciiTheme="majorBidi" w:hAnsiTheme="majorBidi"/>
-          <w:sz w:val="28"/>
-          <w:szCs w:val="28"/>
-          <w:lang w:bidi="fa-IR"/>
-        </w:rPr>
-      </w:pPr>
-      <w:r>
-        <w:rPr>
-          <w:rFonts w:asciiTheme="majorBidi" w:hAnsiTheme="majorBidi"/>
-          <w:sz w:val="28"/>
-          <w:szCs w:val="28"/>
+          <w:rFonts w:asciiTheme="minorHAnsi" w:hAnsiTheme="minorHAnsi" w:cs="B Baran"/>
+          <w:b w:val="0"/>
+          <w:bCs w:val="0"/>
+          <w:lang w:bidi="fa-IR"/>
+        </w:rPr>
+      </w:pPr>
+      <w:proofErr w:type="spellStart"/>
+      <w:r>
+        <w:rPr>
+          <w:rFonts w:asciiTheme="minorHAnsi" w:hAnsiTheme="minorHAnsi" w:cs="B Baran"/>
+          <w:b w:val="0"/>
+          <w:bCs w:val="0"/>
           <w:lang w:bidi="fa-IR"/>
         </w:rPr>
         <w:t>getPlugin</w:t>
       </w:r>
-      <w:r>
-        <w:rPr>
-          <w:rFonts w:asciiTheme="majorBidi" w:hAnsiTheme="majorBidi" w:hint="cs"/>
-          <w:sz w:val="28"/>
-          <w:szCs w:val="28"/>
+      <w:proofErr w:type="spellEnd"/>
+      <w:r>
+        <w:rPr>
+          <w:rFonts w:asciiTheme="minorHAnsi" w:hAnsiTheme="minorHAnsi" w:cs="B Baran"/>
+          <w:b w:val="0"/>
+          <w:bCs w:val="0"/>
           <w:rtl/>
           <w:lang w:bidi="fa-IR"/>
         </w:rPr>
@@ -3254,9 +3193,9 @@
       </w:r>
       <w:r>
         <w:rPr>
-          <w:rFonts w:asciiTheme="majorBidi" w:hAnsiTheme="majorBidi" w:hint="cs"/>
-          <w:sz w:val="28"/>
-          <w:szCs w:val="28"/>
+          <w:rFonts w:asciiTheme="minorHAnsi" w:hAnsiTheme="minorHAnsi" w:cs="B Baran"/>
+          <w:b w:val="0"/>
+          <w:bCs w:val="0"/>
           <w:rtl/>
           <w:lang w:bidi="fa-IR"/>
         </w:rPr>
@@ -3278,26 +3217,28 @@
         <w:spacing w:after="0"/>
         <w:jc w:val="both"/>
         <w:rPr>
-          <w:rFonts w:asciiTheme="majorBidi" w:hAnsiTheme="majorBidi"/>
-          <w:sz w:val="28"/>
-          <w:szCs w:val="28"/>
-          <w:lang w:bidi="fa-IR"/>
-        </w:rPr>
-      </w:pPr>
-      <w:r>
-        <w:rPr>
-          <w:rFonts w:asciiTheme="majorBidi" w:hAnsiTheme="majorBidi"/>
-          <w:sz w:val="28"/>
-          <w:szCs w:val="28"/>
+          <w:rFonts w:asciiTheme="minorHAnsi" w:hAnsiTheme="minorHAnsi" w:cs="B Baran"/>
+          <w:b w:val="0"/>
+          <w:bCs w:val="0"/>
+          <w:lang w:bidi="fa-IR"/>
+        </w:rPr>
+      </w:pPr>
+      <w:proofErr w:type="spellStart"/>
+      <w:r>
+        <w:rPr>
+          <w:rFonts w:asciiTheme="minorHAnsi" w:hAnsiTheme="minorHAnsi" w:cs="B Baran"/>
+          <w:b w:val="0"/>
+          <w:bCs w:val="0"/>
           <w:lang w:bidi="fa-IR"/>
         </w:rPr>
         <w:t>getPluginsByType</w:t>
       </w:r>
-      <w:r>
-        <w:rPr>
-          <w:rFonts w:asciiTheme="majorBidi" w:hAnsiTheme="majorBidi" w:hint="cs"/>
-          <w:sz w:val="28"/>
-          <w:szCs w:val="28"/>
+      <w:proofErr w:type="spellEnd"/>
+      <w:r>
+        <w:rPr>
+          <w:rFonts w:asciiTheme="minorHAnsi" w:hAnsiTheme="minorHAnsi" w:cs="B Baran"/>
+          <w:b w:val="0"/>
+          <w:bCs w:val="0"/>
           <w:rtl/>
           <w:lang w:bidi="fa-IR"/>
         </w:rPr>
@@ -3305,9 +3246,9 @@
       </w:r>
       <w:r>
         <w:rPr>
-          <w:rFonts w:asciiTheme="majorBidi" w:hAnsiTheme="majorBidi" w:hint="cs"/>
-          <w:sz w:val="28"/>
-          <w:szCs w:val="28"/>
+          <w:rFonts w:asciiTheme="minorHAnsi" w:hAnsiTheme="minorHAnsi" w:cs="B Baran"/>
+          <w:b w:val="0"/>
+          <w:bCs w:val="0"/>
           <w:rtl/>
           <w:lang w:bidi="fa-IR"/>
         </w:rPr>
@@ -3325,37 +3266,39 @@
         <w:spacing w:after="0"/>
         <w:jc w:val="both"/>
         <w:rPr>
-          <w:rFonts w:asciiTheme="majorBidi" w:hAnsiTheme="majorBidi"/>
-          <w:sz w:val="28"/>
-          <w:szCs w:val="28"/>
-          <w:rtl/>
-          <w:lang w:bidi="fa-IR"/>
-        </w:rPr>
-      </w:pPr>
-      <w:r>
-        <w:rPr>
-          <w:rFonts w:asciiTheme="majorBidi" w:hAnsiTheme="majorBidi" w:hint="cs"/>
-          <w:sz w:val="28"/>
-          <w:szCs w:val="28"/>
+          <w:rFonts w:asciiTheme="minorHAnsi" w:hAnsiTheme="minorHAnsi" w:cs="B Baran"/>
+          <w:b w:val="0"/>
+          <w:bCs w:val="0"/>
+          <w:rtl/>
+          <w:lang w:bidi="fa-IR"/>
+        </w:rPr>
+      </w:pPr>
+      <w:r>
+        <w:rPr>
+          <w:rFonts w:asciiTheme="minorHAnsi" w:hAnsiTheme="minorHAnsi" w:cs="B Baran"/>
+          <w:b w:val="0"/>
+          <w:bCs w:val="0"/>
           <w:rtl/>
           <w:lang w:bidi="fa-IR"/>
         </w:rPr>
         <w:t xml:space="preserve">در این کد از </w:t>
       </w:r>
-      <w:r>
-        <w:rPr>
-          <w:rFonts w:asciiTheme="majorBidi" w:hAnsiTheme="majorBidi"/>
-          <w:sz w:val="28"/>
-          <w:szCs w:val="28"/>
+      <w:proofErr w:type="spellStart"/>
+      <w:r>
+        <w:rPr>
+          <w:rFonts w:asciiTheme="minorHAnsi" w:hAnsiTheme="minorHAnsi" w:cs="B Baran"/>
+          <w:b w:val="0"/>
+          <w:bCs w:val="0"/>
           <w:lang w:bidi="fa-IR"/>
         </w:rPr>
         <w:t>RED.events</w:t>
       </w:r>
-      <w:r>
-        <w:rPr>
-          <w:rFonts w:asciiTheme="majorBidi" w:hAnsiTheme="majorBidi" w:hint="cs"/>
-          <w:sz w:val="28"/>
-          <w:szCs w:val="28"/>
+      <w:proofErr w:type="spellEnd"/>
+      <w:r>
+        <w:rPr>
+          <w:rFonts w:asciiTheme="minorHAnsi" w:hAnsiTheme="minorHAnsi" w:cs="B Baran"/>
+          <w:b w:val="0"/>
+          <w:bCs w:val="0"/>
           <w:rtl/>
           <w:lang w:bidi="fa-IR"/>
         </w:rPr>
@@ -3363,9 +3306,9 @@
       </w:r>
       <w:r>
         <w:rPr>
-          <w:rFonts w:asciiTheme="majorBidi" w:hAnsiTheme="majorBidi" w:hint="cs"/>
-          <w:sz w:val="28"/>
-          <w:szCs w:val="28"/>
+          <w:rFonts w:asciiTheme="minorHAnsi" w:hAnsiTheme="minorHAnsi" w:cs="B Baran"/>
+          <w:b w:val="0"/>
+          <w:bCs w:val="0"/>
           <w:rtl/>
           <w:lang w:bidi="fa-IR"/>
         </w:rPr>
@@ -3373,18 +3316,29 @@
       </w:r>
       <w:r>
         <w:rPr>
-          <w:rFonts w:asciiTheme="majorBidi" w:hAnsiTheme="majorBidi"/>
-          <w:sz w:val="28"/>
-          <w:szCs w:val="28"/>
-          <w:lang w:bidi="fa-IR"/>
-        </w:rPr>
-        <w:t>RED._loadingModule</w:t>
-      </w:r>
-      <w:r>
-        <w:rPr>
-          <w:rFonts w:asciiTheme="majorBidi" w:hAnsiTheme="majorBidi" w:hint="cs"/>
-          <w:sz w:val="28"/>
-          <w:szCs w:val="28"/>
+          <w:rFonts w:asciiTheme="minorHAnsi" w:hAnsiTheme="minorHAnsi" w:cs="B Baran"/>
+          <w:b w:val="0"/>
+          <w:bCs w:val="0"/>
+          <w:lang w:bidi="fa-IR"/>
+        </w:rPr>
+        <w:t>RED._</w:t>
+      </w:r>
+      <w:proofErr w:type="spellStart"/>
+      <w:r>
+        <w:rPr>
+          <w:rFonts w:asciiTheme="minorHAnsi" w:hAnsiTheme="minorHAnsi" w:cs="B Baran"/>
+          <w:b w:val="0"/>
+          <w:bCs w:val="0"/>
+          <w:lang w:bidi="fa-IR"/>
+        </w:rPr>
+        <w:t>loadingModule</w:t>
+      </w:r>
+      <w:proofErr w:type="spellEnd"/>
+      <w:r>
+        <w:rPr>
+          <w:rFonts w:asciiTheme="minorHAnsi" w:hAnsiTheme="minorHAnsi" w:cs="B Baran"/>
+          <w:b w:val="0"/>
+          <w:bCs w:val="0"/>
           <w:rtl/>
           <w:lang w:bidi="fa-IR"/>
         </w:rPr>
@@ -3392,18 +3346,18 @@
       </w:r>
       <w:r>
         <w:rPr>
-          <w:rFonts w:asciiTheme="majorBidi" w:hAnsiTheme="majorBidi"/>
-          <w:sz w:val="28"/>
-          <w:szCs w:val="28"/>
+          <w:rFonts w:asciiTheme="minorHAnsi" w:hAnsiTheme="minorHAnsi" w:cs="B Baran"/>
+          <w:b w:val="0"/>
+          <w:bCs w:val="0"/>
           <w:lang w:bidi="fa-IR"/>
         </w:rPr>
         <w:t>RED._</w:t>
       </w:r>
       <w:r>
         <w:rPr>
-          <w:rFonts w:asciiTheme="majorBidi" w:hAnsiTheme="majorBidi" w:hint="cs"/>
-          <w:sz w:val="28"/>
-          <w:szCs w:val="28"/>
+          <w:rFonts w:asciiTheme="minorHAnsi" w:hAnsiTheme="minorHAnsi" w:cs="B Baran"/>
+          <w:b w:val="0"/>
+          <w:bCs w:val="0"/>
           <w:rtl/>
           <w:lang w:bidi="fa-IR"/>
         </w:rPr>
@@ -3411,9 +3365,9 @@
       </w:r>
       <w:r>
         <w:rPr>
-          <w:rFonts w:asciiTheme="majorBidi" w:hAnsiTheme="majorBidi" w:hint="cs"/>
-          <w:sz w:val="28"/>
-          <w:szCs w:val="28"/>
+          <w:rFonts w:asciiTheme="minorHAnsi" w:hAnsiTheme="minorHAnsi" w:cs="B Baran"/>
+          <w:b w:val="0"/>
+          <w:bCs w:val="0"/>
           <w:rtl/>
           <w:lang w:bidi="fa-IR"/>
         </w:rPr>
@@ -3430,48 +3384,75 @@
         <w:spacing w:after="0"/>
         <w:jc w:val="both"/>
         <w:rPr>
-          <w:rFonts w:asciiTheme="majorBidi" w:hAnsiTheme="majorBidi"/>
-          <w:sz w:val="28"/>
-          <w:szCs w:val="28"/>
-          <w:lang w:bidi="fa-IR"/>
-        </w:rPr>
-      </w:pPr>
-      <w:r>
-        <w:rPr>
-          <w:rFonts w:asciiTheme="majorBidi" w:hAnsiTheme="majorBidi"/>
-          <w:sz w:val="28"/>
-          <w:szCs w:val="28"/>
+          <w:rFonts w:asciiTheme="minorHAnsi" w:hAnsiTheme="minorHAnsi" w:cs="B Baran"/>
+          <w:b w:val="0"/>
+          <w:bCs w:val="0"/>
+          <w:lang w:bidi="fa-IR"/>
+        </w:rPr>
+      </w:pPr>
+      <w:r>
+        <w:rPr>
+          <w:rFonts w:asciiTheme="minorHAnsi" w:hAnsiTheme="minorHAnsi" w:cs="B Baran"/>
+          <w:b w:val="0"/>
+          <w:bCs w:val="0"/>
+          <w:lang w:bidi="fa-IR"/>
+        </w:rPr>
+        <w:t xml:space="preserve">node-red/packages/node_modules/@node-red/editor-client/src/js/nodes.js: </w:t>
+      </w:r>
+    </w:p>
+    <w:p>
+      <w:pPr>
+        <w:pStyle w:val="Heading2"/>
+        <w:shd w:val="clear" w:color="auto" w:fill="FFFFFF"/>
+        <w:tabs>
+          <w:tab w:val="left" w:pos="1875"/>
+        </w:tabs>
+        <w:bidi/>
+        <w:spacing w:after="0"/>
+        <w:jc w:val="both"/>
+        <w:rPr>
+          <w:rFonts w:asciiTheme="minorHAnsi" w:hAnsiTheme="minorHAnsi" w:cs="B Baran"/>
+          <w:b w:val="0"/>
+          <w:bCs w:val="0"/>
+          <w:lang w:bidi="fa-IR"/>
+        </w:rPr>
+      </w:pPr>
+      <w:r>
+        <w:rPr>
+          <w:rFonts w:asciiTheme="minorHAnsi" w:hAnsiTheme="minorHAnsi" w:cs="B Baran"/>
+          <w:b w:val="0"/>
+          <w:bCs w:val="0"/>
+          <w:rtl/>
+          <w:lang w:bidi="fa-IR"/>
+        </w:rPr>
+        <w:t>...</w:t>
+      </w:r>
+    </w:p>
+    <w:p>
+      <w:pPr>
+        <w:pStyle w:val="Heading2"/>
+        <w:shd w:val="clear" w:color="auto" w:fill="FFFFFF"/>
+        <w:tabs>
+          <w:tab w:val="left" w:pos="1875"/>
+        </w:tabs>
+        <w:spacing w:after="0"/>
+        <w:jc w:val="both"/>
+        <w:rPr>
+          <w:rFonts w:asciiTheme="minorHAnsi" w:hAnsiTheme="minorHAnsi" w:cs="B Baran"/>
+          <w:b w:val="0"/>
+          <w:bCs w:val="0"/>
+          <w:lang w:bidi="fa-IR"/>
+        </w:rPr>
+      </w:pPr>
+      <w:r>
+        <w:rPr>
+          <w:rFonts w:asciiTheme="minorHAnsi" w:hAnsiTheme="minorHAnsi" w:cs="B Baran"/>
+          <w:b w:val="0"/>
+          <w:bCs w:val="0"/>
           <w:lang w:bidi="fa-IR"/>
         </w:rPr>
         <w:lastRenderedPageBreak/>
-        <w:t>node-red/packages/node_modules/@node-red/editor-client/src/js/</w:t>
-      </w:r>
-      <w:r>
-        <w:rPr>
-          <w:rFonts w:asciiTheme="majorBidi" w:hAnsiTheme="majorBidi"/>
-          <w:sz w:val="28"/>
-          <w:szCs w:val="28"/>
-          <w:lang w:bidi="fa-IR"/>
-        </w:rPr>
-        <w:t>nodes</w:t>
-      </w:r>
-      <w:r>
-        <w:rPr>
-          <w:rFonts w:asciiTheme="majorBidi" w:hAnsiTheme="majorBidi"/>
-          <w:sz w:val="28"/>
-          <w:szCs w:val="28"/>
-          <w:lang w:bidi="fa-IR"/>
-        </w:rPr>
-        <w:t>.js</w:t>
-      </w:r>
-      <w:r>
-        <w:rPr>
-          <w:rFonts w:asciiTheme="majorBidi" w:hAnsiTheme="majorBidi"/>
-          <w:sz w:val="28"/>
-          <w:szCs w:val="28"/>
-          <w:lang w:bidi="fa-IR"/>
-        </w:rPr>
-        <w:t xml:space="preserve">: </w:t>
+        <w:t xml:space="preserve">node-red/packages/node_modules/@node-red/editor-client/src/js/main.js: </w:t>
       </w:r>
     </w:p>
     <w:p>
@@ -3485,74 +3466,66 @@
         <w:spacing w:after="0"/>
         <w:jc w:val="both"/>
         <w:rPr>
-          <w:rFonts w:asciiTheme="majorBidi" w:hAnsiTheme="majorBidi"/>
-          <w:sz w:val="28"/>
-          <w:szCs w:val="28"/>
-          <w:lang w:bidi="fa-IR"/>
-        </w:rPr>
-      </w:pPr>
-      <w:r>
-        <w:rPr>
-          <w:rFonts w:asciiTheme="majorBidi" w:hAnsiTheme="majorBidi" w:hint="cs"/>
-          <w:sz w:val="28"/>
-          <w:szCs w:val="28"/>
-          <w:rtl/>
-          <w:lang w:bidi="fa-IR"/>
-        </w:rPr>
-        <w:t>...</w:t>
-      </w:r>
-    </w:p>
-    <w:p>
-      <w:pPr>
-        <w:pStyle w:val="Heading2"/>
-        <w:shd w:val="clear" w:color="auto" w:fill="FFFFFF"/>
-        <w:tabs>
-          <w:tab w:val="left" w:pos="1875"/>
-        </w:tabs>
-        <w:spacing w:after="0"/>
-        <w:jc w:val="both"/>
-        <w:rPr>
-          <w:rFonts w:asciiTheme="majorBidi" w:hAnsiTheme="majorBidi"/>
-          <w:sz w:val="28"/>
-          <w:szCs w:val="28"/>
-          <w:lang w:bidi="fa-IR"/>
-        </w:rPr>
-      </w:pPr>
-      <w:r>
-        <w:rPr>
-          <w:rFonts w:asciiTheme="majorBidi" w:hAnsiTheme="majorBidi"/>
-          <w:sz w:val="28"/>
-          <w:szCs w:val="28"/>
-          <w:lang w:bidi="fa-IR"/>
-        </w:rPr>
-        <w:t>node-red/packages/node_modules/@node-red/editor-client/src/js/</w:t>
-      </w:r>
-      <w:r>
-        <w:rPr>
-          <w:rFonts w:asciiTheme="majorBidi" w:hAnsiTheme="majorBidi"/>
-          <w:sz w:val="28"/>
-          <w:szCs w:val="28"/>
-          <w:lang w:bidi="fa-IR"/>
-        </w:rPr>
-        <w:t>main</w:t>
-      </w:r>
-      <w:r>
-        <w:rPr>
-          <w:rFonts w:asciiTheme="majorBidi" w:hAnsiTheme="majorBidi"/>
-          <w:sz w:val="28"/>
-          <w:szCs w:val="28"/>
-          <w:lang w:bidi="fa-IR"/>
-        </w:rPr>
-        <w:t>.js</w:t>
-      </w:r>
-      <w:r>
-        <w:rPr>
-          <w:rFonts w:asciiTheme="majorBidi" w:hAnsiTheme="majorBidi"/>
-          <w:sz w:val="28"/>
-          <w:szCs w:val="28"/>
-          <w:lang w:bidi="fa-IR"/>
-        </w:rPr>
-        <w:t xml:space="preserve">: </w:t>
+          <w:rFonts w:asciiTheme="minorHAnsi" w:hAnsiTheme="minorHAnsi" w:cs="B Baran"/>
+          <w:b w:val="0"/>
+          <w:bCs w:val="0"/>
+          <w:lang w:bidi="fa-IR"/>
+        </w:rPr>
+      </w:pPr>
+      <w:r>
+        <w:rPr>
+          <w:rFonts w:asciiTheme="minorHAnsi" w:hAnsiTheme="minorHAnsi" w:cs="B Baran"/>
+          <w:b w:val="0"/>
+          <w:bCs w:val="0"/>
+          <w:rtl/>
+          <w:lang w:bidi="fa-IR"/>
+        </w:rPr>
+        <w:t xml:space="preserve">این کد فقط </w:t>
+      </w:r>
+      <w:r>
+        <w:rPr>
+          <w:rFonts w:asciiTheme="minorHAnsi" w:hAnsiTheme="minorHAnsi" w:cs="B Baran"/>
+          <w:b w:val="0"/>
+          <w:bCs w:val="0"/>
+          <w:lang w:bidi="fa-IR"/>
+        </w:rPr>
+        <w:t>title</w:t>
+      </w:r>
+      <w:r>
+        <w:rPr>
+          <w:rFonts w:asciiTheme="minorHAnsi" w:hAnsiTheme="minorHAnsi" w:cs="B Baran"/>
+          <w:b w:val="0"/>
+          <w:bCs w:val="0"/>
+          <w:rtl/>
+          <w:lang w:bidi="fa-IR"/>
+        </w:rPr>
+        <w:t xml:space="preserve"> را تنظیم میکند.</w:t>
+      </w:r>
+    </w:p>
+    <w:p>
+      <w:pPr>
+        <w:pStyle w:val="Heading2"/>
+        <w:shd w:val="clear" w:color="auto" w:fill="FFFFFF"/>
+        <w:tabs>
+          <w:tab w:val="left" w:pos="1875"/>
+        </w:tabs>
+        <w:spacing w:after="0"/>
+        <w:jc w:val="both"/>
+        <w:rPr>
+          <w:rFonts w:asciiTheme="minorHAnsi" w:hAnsiTheme="minorHAnsi" w:cs="B Baran"/>
+          <w:b w:val="0"/>
+          <w:bCs w:val="0"/>
+          <w:lang w:bidi="fa-IR"/>
+        </w:rPr>
+      </w:pPr>
+      <w:r>
+        <w:rPr>
+          <w:rFonts w:asciiTheme="minorHAnsi" w:hAnsiTheme="minorHAnsi" w:cs="B Baran"/>
+          <w:b w:val="0"/>
+          <w:bCs w:val="0"/>
+          <w:lang w:bidi="fa-IR"/>
+        </w:rPr>
+        <w:t xml:space="preserve">node-red/packages/node_modules/@node-red/editor-client/src/js/jquery-addons.js: </w:t>
       </w:r>
     </w:p>
     <w:p>
@@ -3566,93 +3539,467 @@
         <w:spacing w:after="0"/>
         <w:jc w:val="both"/>
         <w:rPr>
-          <w:rFonts w:asciiTheme="majorBidi" w:hAnsiTheme="majorBidi" w:hint="cs"/>
-          <w:sz w:val="28"/>
-          <w:szCs w:val="28"/>
-          <w:lang w:bidi="fa-IR"/>
-        </w:rPr>
-      </w:pPr>
-      <w:r>
-        <w:rPr>
-          <w:rFonts w:asciiTheme="majorBidi" w:hAnsiTheme="majorBidi" w:hint="cs"/>
-          <w:sz w:val="28"/>
-          <w:szCs w:val="28"/>
+          <w:rFonts w:asciiTheme="minorHAnsi" w:hAnsiTheme="minorHAnsi" w:cs="B Baran"/>
+          <w:b w:val="0"/>
+          <w:bCs w:val="0"/>
+          <w:lang w:bidi="fa-IR"/>
+        </w:rPr>
+      </w:pPr>
+      <w:r>
+        <w:rPr>
+          <w:rFonts w:asciiTheme="minorHAnsi" w:hAnsiTheme="minorHAnsi" w:cs="B Baran"/>
+          <w:b w:val="0"/>
+          <w:bCs w:val="0"/>
+          <w:lang w:bidi="fa-IR"/>
+        </w:rPr>
+        <w:t>…</w:t>
+      </w:r>
+    </w:p>
+    <w:p>
+      <w:pPr>
+        <w:pStyle w:val="Heading2"/>
+        <w:shd w:val="clear" w:color="auto" w:fill="FFFFFF"/>
+        <w:tabs>
+          <w:tab w:val="left" w:pos="1875"/>
+        </w:tabs>
+        <w:spacing w:after="0"/>
+        <w:jc w:val="both"/>
+        <w:rPr>
+          <w:rFonts w:asciiTheme="minorHAnsi" w:hAnsiTheme="minorHAnsi" w:cs="B Baran"/>
+          <w:b w:val="0"/>
+          <w:bCs w:val="0"/>
+          <w:lang w:bidi="fa-IR"/>
+        </w:rPr>
+      </w:pPr>
+      <w:r>
+        <w:rPr>
+          <w:rFonts w:asciiTheme="minorHAnsi" w:hAnsiTheme="minorHAnsi" w:cs="B Baran"/>
+          <w:b w:val="0"/>
+          <w:bCs w:val="0"/>
+          <w:lang w:bidi="fa-IR"/>
+        </w:rPr>
+        <w:t xml:space="preserve">node-red/packages/node_modules/@node-red/editor-client/src/js/i18n.js: </w:t>
+      </w:r>
+    </w:p>
+    <w:p>
+      <w:pPr>
+        <w:pStyle w:val="Heading2"/>
+        <w:shd w:val="clear" w:color="auto" w:fill="FFFFFF"/>
+        <w:tabs>
+          <w:tab w:val="left" w:pos="1875"/>
+        </w:tabs>
+        <w:bidi/>
+        <w:spacing w:after="0"/>
+        <w:jc w:val="both"/>
+        <w:rPr>
+          <w:rFonts w:asciiTheme="minorHAnsi" w:hAnsiTheme="minorHAnsi" w:cs="B Baran"/>
+          <w:b w:val="0"/>
+          <w:bCs w:val="0"/>
+          <w:lang w:bidi="fa-IR"/>
+        </w:rPr>
+      </w:pPr>
+      <w:r>
+        <w:rPr>
+          <w:rFonts w:asciiTheme="minorHAnsi" w:hAnsiTheme="minorHAnsi" w:cs="B Baran"/>
+          <w:b w:val="0"/>
+          <w:bCs w:val="0"/>
+          <w:rtl/>
+          <w:lang w:bidi="fa-IR"/>
+        </w:rPr>
+        <w:t xml:space="preserve">این کد برای تعیین زبان یا همان </w:t>
+      </w:r>
+      <w:r>
+        <w:rPr>
+          <w:rFonts w:asciiTheme="minorHAnsi" w:hAnsiTheme="minorHAnsi" w:cs="B Baran"/>
+          <w:b w:val="0"/>
+          <w:bCs w:val="0"/>
+          <w:lang w:bidi="fa-IR"/>
+        </w:rPr>
+        <w:t>language</w:t>
+      </w:r>
+      <w:r>
+        <w:rPr>
+          <w:rFonts w:asciiTheme="minorHAnsi" w:hAnsiTheme="minorHAnsi" w:cs="B Baran"/>
+          <w:b w:val="0"/>
+          <w:bCs w:val="0"/>
+          <w:rtl/>
+          <w:lang w:bidi="fa-IR"/>
+        </w:rPr>
+        <w:t xml:space="preserve"> بکار میرود.</w:t>
+      </w:r>
+    </w:p>
+    <w:p>
+      <w:pPr>
+        <w:pStyle w:val="Heading2"/>
+        <w:shd w:val="clear" w:color="auto" w:fill="FFFFFF"/>
+        <w:tabs>
+          <w:tab w:val="left" w:pos="1875"/>
+        </w:tabs>
+        <w:spacing w:after="0"/>
+        <w:jc w:val="both"/>
+        <w:rPr>
+          <w:rFonts w:asciiTheme="minorHAnsi" w:hAnsiTheme="minorHAnsi" w:cs="B Baran"/>
+          <w:b w:val="0"/>
+          <w:bCs w:val="0"/>
+          <w:lang w:bidi="fa-IR"/>
+        </w:rPr>
+      </w:pPr>
+      <w:bookmarkStart w:id="2" w:name="_Hlk133309807"/>
+      <w:r>
+        <w:rPr>
+          <w:rFonts w:asciiTheme="minorHAnsi" w:hAnsiTheme="minorHAnsi" w:cs="B Baran"/>
+          <w:b w:val="0"/>
+          <w:bCs w:val="0"/>
+          <w:lang w:bidi="fa-IR"/>
+        </w:rPr>
+        <w:t>node</w:t>
+      </w:r>
+      <w:r>
+        <w:rPr>
+          <w:rFonts w:asciiTheme="minorHAnsi" w:hAnsiTheme="minorHAnsi" w:cs="B Baran"/>
+          <w:b w:val="0"/>
+          <w:bCs w:val="0"/>
+          <w:lang w:bidi="fa-IR"/>
+        </w:rPr>
+        <w:t>-red/test/editor/</w:t>
+      </w:r>
+      <w:proofErr w:type="spellStart"/>
+      <w:r>
+        <w:rPr>
+          <w:rFonts w:asciiTheme="minorHAnsi" w:hAnsiTheme="minorHAnsi" w:cs="B Baran"/>
+          <w:b w:val="0"/>
+          <w:bCs w:val="0"/>
+          <w:lang w:bidi="fa-IR"/>
+        </w:rPr>
+        <w:t>pageobjects</w:t>
+      </w:r>
+      <w:proofErr w:type="spellEnd"/>
+      <w:r>
+        <w:rPr>
+          <w:rFonts w:asciiTheme="minorHAnsi" w:hAnsiTheme="minorHAnsi" w:cs="B Baran"/>
+          <w:b w:val="0"/>
+          <w:bCs w:val="0"/>
+          <w:lang w:bidi="fa-IR"/>
+        </w:rPr>
+        <w:t>/</w:t>
+      </w:r>
+      <w:proofErr w:type="spellStart"/>
+      <w:r>
+        <w:rPr>
+          <w:rFonts w:asciiTheme="minorHAnsi" w:hAnsiTheme="minorHAnsi" w:cs="B Baran"/>
+          <w:b w:val="0"/>
+          <w:bCs w:val="0"/>
+          <w:lang w:bidi="fa-IR"/>
+        </w:rPr>
+        <w:t>util</w:t>
+      </w:r>
+      <w:proofErr w:type="spellEnd"/>
+      <w:r>
+        <w:rPr>
+          <w:rFonts w:asciiTheme="minorHAnsi" w:hAnsiTheme="minorHAnsi" w:cs="B Baran"/>
+          <w:b w:val="0"/>
+          <w:bCs w:val="0"/>
+          <w:lang w:bidi="fa-IR"/>
+        </w:rPr>
+        <w:t>/key_page.js:</w:t>
+      </w:r>
+    </w:p>
+    <w:bookmarkEnd w:id="2"/>
+    <w:p>
+      <w:pPr>
+        <w:pStyle w:val="Heading2"/>
+        <w:shd w:val="clear" w:color="auto" w:fill="FFFFFF"/>
+        <w:tabs>
+          <w:tab w:val="left" w:pos="1875"/>
+        </w:tabs>
+        <w:bidi/>
+        <w:spacing w:after="0"/>
+        <w:jc w:val="both"/>
+        <w:rPr>
+          <w:rFonts w:asciiTheme="minorHAnsi" w:hAnsiTheme="minorHAnsi" w:cs="B Baran"/>
+          <w:b w:val="0"/>
+          <w:bCs w:val="0"/>
+          <w:rtl/>
+          <w:lang w:bidi="fa-IR"/>
+        </w:rPr>
+      </w:pPr>
+      <w:r>
+        <w:rPr>
+          <w:rFonts w:asciiTheme="minorHAnsi" w:hAnsiTheme="minorHAnsi" w:cs="B Baran"/>
+          <w:b w:val="0"/>
+          <w:bCs w:val="0"/>
+          <w:rtl/>
+          <w:lang w:bidi="fa-IR"/>
+        </w:rPr>
+        <w:t xml:space="preserve">شورت کات های کیبورد در این کد تعریف شده اند. </w:t>
+      </w:r>
+      <w:bookmarkStart w:id="3" w:name="_Hlk133309910"/>
+      <w:r>
+        <w:rPr>
+          <w:rFonts w:asciiTheme="minorHAnsi" w:hAnsiTheme="minorHAnsi" w:cs="B Baran"/>
+          <w:b w:val="0"/>
+          <w:bCs w:val="0"/>
+          <w:rtl/>
+          <w:lang w:bidi="fa-IR"/>
+        </w:rPr>
+        <w:t xml:space="preserve">در آخر این سری کدها که در این مسیر قرار گرفته اند، </w:t>
+      </w:r>
+      <w:proofErr w:type="spellStart"/>
+      <w:r>
+        <w:rPr>
+          <w:rFonts w:asciiTheme="minorHAnsi" w:hAnsiTheme="minorHAnsi" w:cs="B Baran"/>
+          <w:b w:val="0"/>
+          <w:bCs w:val="0"/>
+          <w:lang w:bidi="fa-IR"/>
+        </w:rPr>
+        <w:t>module.exports</w:t>
+      </w:r>
+      <w:proofErr w:type="spellEnd"/>
+      <w:r>
+        <w:rPr>
+          <w:rFonts w:asciiTheme="minorHAnsi" w:hAnsiTheme="minorHAnsi" w:cs="B Baran"/>
+          <w:b w:val="0"/>
+          <w:bCs w:val="0"/>
+          <w:rtl/>
+          <w:lang w:bidi="fa-IR"/>
+        </w:rPr>
+        <w:t xml:space="preserve"> بکار رفته است که به معنای اکسپورت کردن متغیر یا فانکشن مورد نظر است که در تمام کد قابل دسترسی باشد.</w:t>
+      </w:r>
+    </w:p>
+    <w:bookmarkEnd w:id="3"/>
+    <w:p>
+      <w:pPr>
+        <w:pStyle w:val="Heading2"/>
+        <w:shd w:val="clear" w:color="auto" w:fill="FFFFFF"/>
+        <w:tabs>
+          <w:tab w:val="left" w:pos="1875"/>
+        </w:tabs>
+        <w:spacing w:after="0"/>
+        <w:jc w:val="both"/>
+        <w:rPr>
+          <w:rFonts w:asciiTheme="minorHAnsi" w:hAnsiTheme="minorHAnsi" w:cs="B Baran"/>
+          <w:b w:val="0"/>
+          <w:bCs w:val="0"/>
+          <w:rtl/>
+          <w:lang w:bidi="fa-IR"/>
+        </w:rPr>
+      </w:pPr>
+      <w:r>
+        <w:rPr>
+          <w:rFonts w:asciiTheme="minorHAnsi" w:hAnsiTheme="minorHAnsi" w:cs="B Baran"/>
+          <w:b w:val="0"/>
+          <w:bCs w:val="0"/>
+          <w:lang w:bidi="fa-IR"/>
+        </w:rPr>
+        <w:t>node-red/test/editor/</w:t>
+      </w:r>
+      <w:proofErr w:type="spellStart"/>
+      <w:r>
+        <w:rPr>
+          <w:rFonts w:asciiTheme="minorHAnsi" w:hAnsiTheme="minorHAnsi" w:cs="B Baran"/>
+          <w:b w:val="0"/>
+          <w:bCs w:val="0"/>
+          <w:lang w:bidi="fa-IR"/>
+        </w:rPr>
+        <w:t>pageobjects</w:t>
+      </w:r>
+      <w:proofErr w:type="spellEnd"/>
+      <w:r>
+        <w:rPr>
+          <w:rFonts w:asciiTheme="minorHAnsi" w:hAnsiTheme="minorHAnsi" w:cs="B Baran"/>
+          <w:b w:val="0"/>
+          <w:bCs w:val="0"/>
+          <w:lang w:bidi="fa-IR"/>
+        </w:rPr>
+        <w:t>/</w:t>
+      </w:r>
+      <w:proofErr w:type="spellStart"/>
+      <w:r>
+        <w:rPr>
+          <w:rFonts w:asciiTheme="minorHAnsi" w:hAnsiTheme="minorHAnsi" w:cs="B Baran"/>
+          <w:b w:val="0"/>
+          <w:bCs w:val="0"/>
+          <w:lang w:bidi="fa-IR"/>
+        </w:rPr>
+        <w:t>util</w:t>
+      </w:r>
+      <w:proofErr w:type="spellEnd"/>
+      <w:r>
+        <w:rPr>
+          <w:rFonts w:asciiTheme="minorHAnsi" w:hAnsiTheme="minorHAnsi" w:cs="B Baran"/>
+          <w:b w:val="0"/>
+          <w:bCs w:val="0"/>
+          <w:lang w:bidi="fa-IR"/>
+        </w:rPr>
+        <w:t>/spec_util_page.js</w:t>
+      </w:r>
+      <w:r>
+        <w:rPr>
+          <w:rFonts w:asciiTheme="minorHAnsi" w:hAnsiTheme="minorHAnsi" w:cs="B Baran"/>
+          <w:b w:val="0"/>
+          <w:bCs w:val="0"/>
+          <w:rtl/>
+          <w:lang w:bidi="fa-IR"/>
+        </w:rPr>
+        <w:t>:</w:t>
+      </w:r>
+    </w:p>
+    <w:p>
+      <w:pPr>
+        <w:pStyle w:val="Heading2"/>
+        <w:shd w:val="clear" w:color="auto" w:fill="FFFFFF"/>
+        <w:tabs>
+          <w:tab w:val="left" w:pos="1875"/>
+        </w:tabs>
+        <w:bidi/>
+        <w:spacing w:after="0"/>
+        <w:jc w:val="both"/>
+        <w:rPr>
+          <w:rFonts w:asciiTheme="minorHAnsi" w:hAnsiTheme="minorHAnsi" w:cs="B Baran"/>
+          <w:b w:val="0"/>
+          <w:bCs w:val="0"/>
+          <w:rtl/>
+          <w:lang w:bidi="fa-IR"/>
+        </w:rPr>
+      </w:pPr>
+      <w:r>
+        <w:rPr>
+          <w:rFonts w:asciiTheme="minorHAnsi" w:hAnsiTheme="minorHAnsi" w:cs="B Baran"/>
+          <w:b w:val="0"/>
+          <w:bCs w:val="0"/>
           <w:rtl/>
           <w:lang w:bidi="fa-IR"/>
         </w:rPr>
         <w:t xml:space="preserve">این کد فقط </w:t>
       </w:r>
-      <w:r>
-        <w:rPr>
-          <w:rFonts w:asciiTheme="majorBidi" w:hAnsiTheme="majorBidi"/>
-          <w:sz w:val="28"/>
-          <w:szCs w:val="28"/>
-          <w:lang w:bidi="fa-IR"/>
-        </w:rPr>
-        <w:t>title</w:t>
-      </w:r>
-      <w:r>
-        <w:rPr>
-          <w:rFonts w:asciiTheme="majorBidi" w:hAnsiTheme="majorBidi" w:hint="cs"/>
-          <w:sz w:val="28"/>
-          <w:szCs w:val="28"/>
-          <w:rtl/>
-          <w:lang w:bidi="fa-IR"/>
-        </w:rPr>
-        <w:t xml:space="preserve"> را تنظیم میکند.</w:t>
-      </w:r>
-    </w:p>
-    <w:p>
-      <w:pPr>
-        <w:pStyle w:val="Heading2"/>
-        <w:shd w:val="clear" w:color="auto" w:fill="FFFFFF"/>
-        <w:tabs>
-          <w:tab w:val="left" w:pos="1875"/>
-        </w:tabs>
-        <w:spacing w:after="0"/>
-        <w:jc w:val="both"/>
-        <w:rPr>
-          <w:rFonts w:asciiTheme="majorBidi" w:hAnsiTheme="majorBidi"/>
-          <w:sz w:val="28"/>
-          <w:szCs w:val="28"/>
-          <w:lang w:bidi="fa-IR"/>
-        </w:rPr>
-      </w:pPr>
-      <w:r>
-        <w:rPr>
-          <w:rFonts w:asciiTheme="majorBidi" w:hAnsiTheme="majorBidi"/>
-          <w:sz w:val="28"/>
-          <w:szCs w:val="28"/>
-          <w:lang w:bidi="fa-IR"/>
-        </w:rPr>
-        <w:t>node-red/packages/node_modules/@node-red/editor-client/src/js/</w:t>
-      </w:r>
-      <w:r>
-        <w:rPr>
-          <w:rFonts w:asciiTheme="majorBidi" w:hAnsiTheme="majorBidi"/>
-          <w:sz w:val="28"/>
-          <w:szCs w:val="28"/>
-          <w:lang w:bidi="fa-IR"/>
-        </w:rPr>
-        <w:t>jquery-addons</w:t>
-      </w:r>
-      <w:r>
-        <w:rPr>
-          <w:rFonts w:asciiTheme="majorBidi" w:hAnsiTheme="majorBidi"/>
-          <w:sz w:val="28"/>
-          <w:szCs w:val="28"/>
-          <w:lang w:bidi="fa-IR"/>
-        </w:rPr>
-        <w:t>.js</w:t>
-      </w:r>
-      <w:r>
-        <w:rPr>
-          <w:rFonts w:asciiTheme="majorBidi" w:hAnsiTheme="majorBidi"/>
-          <w:sz w:val="28"/>
-          <w:szCs w:val="28"/>
-          <w:lang w:bidi="fa-IR"/>
-        </w:rPr>
-        <w:t xml:space="preserve">: </w:t>
+      <w:proofErr w:type="spellStart"/>
+      <w:r>
+        <w:rPr>
+          <w:rFonts w:asciiTheme="minorHAnsi" w:hAnsiTheme="minorHAnsi" w:cs="B Baran"/>
+          <w:b w:val="0"/>
+          <w:bCs w:val="0"/>
+          <w:lang w:bidi="fa-IR"/>
+        </w:rPr>
+        <w:t>browser.pause</w:t>
+      </w:r>
+      <w:proofErr w:type="spellEnd"/>
+      <w:r>
+        <w:rPr>
+          <w:rFonts w:asciiTheme="minorHAnsi" w:hAnsiTheme="minorHAnsi" w:cs="B Baran"/>
+          <w:b w:val="0"/>
+          <w:bCs w:val="0"/>
+          <w:rtl/>
+          <w:lang w:bidi="fa-IR"/>
+        </w:rPr>
+        <w:t xml:space="preserve"> را در قالب فانکشن تعریف کرده است؛ </w:t>
+      </w:r>
+      <w:r>
+        <w:rPr>
+          <w:rFonts w:asciiTheme="minorHAnsi" w:hAnsiTheme="minorHAnsi" w:cs="B Baran"/>
+          <w:b w:val="0"/>
+          <w:bCs w:val="0"/>
+          <w:rtl/>
+          <w:lang w:bidi="fa-IR"/>
+        </w:rPr>
+        <w:t xml:space="preserve">در آخر این سری کدها که در این مسیر قرار گرفته اند، </w:t>
+      </w:r>
+      <w:proofErr w:type="spellStart"/>
+      <w:r>
+        <w:rPr>
+          <w:rFonts w:asciiTheme="minorHAnsi" w:hAnsiTheme="minorHAnsi" w:cs="B Baran"/>
+          <w:b w:val="0"/>
+          <w:bCs w:val="0"/>
+          <w:lang w:bidi="fa-IR"/>
+        </w:rPr>
+        <w:t>module.exports</w:t>
+      </w:r>
+      <w:proofErr w:type="spellEnd"/>
+      <w:r>
+        <w:rPr>
+          <w:rFonts w:asciiTheme="minorHAnsi" w:hAnsiTheme="minorHAnsi" w:cs="B Baran"/>
+          <w:b w:val="0"/>
+          <w:bCs w:val="0"/>
+          <w:rtl/>
+          <w:lang w:bidi="fa-IR"/>
+        </w:rPr>
+        <w:t xml:space="preserve"> بکار رفته است که به معنای اکسپورت کردن متغیر یا فانکشن مورد نظر است که در تمام کد قابل دسترسی باشد.</w:t>
+      </w:r>
+    </w:p>
+    <w:p>
+      <w:pPr>
+        <w:pStyle w:val="Heading2"/>
+        <w:shd w:val="clear" w:color="auto" w:fill="FFFFFF"/>
+        <w:tabs>
+          <w:tab w:val="left" w:pos="1875"/>
+        </w:tabs>
+        <w:spacing w:after="0"/>
+        <w:jc w:val="both"/>
+        <w:rPr>
+          <w:rFonts w:asciiTheme="minorHAnsi" w:hAnsiTheme="minorHAnsi" w:cs="B Baran"/>
+          <w:b w:val="0"/>
+          <w:bCs w:val="0"/>
+          <w:rtl/>
+          <w:lang w:bidi="fa-IR"/>
+        </w:rPr>
+      </w:pPr>
+      <w:r>
+        <w:rPr>
+          <w:rFonts w:asciiTheme="minorHAnsi" w:hAnsiTheme="minorHAnsi" w:cs="B Baran"/>
+          <w:b w:val="0"/>
+          <w:bCs w:val="0"/>
+          <w:lang w:bidi="fa-IR"/>
+        </w:rPr>
+        <w:t>node-red/test/editor/</w:t>
+      </w:r>
+      <w:proofErr w:type="spellStart"/>
+      <w:r>
+        <w:rPr>
+          <w:rFonts w:asciiTheme="minorHAnsi" w:hAnsiTheme="minorHAnsi" w:cs="B Baran"/>
+          <w:b w:val="0"/>
+          <w:bCs w:val="0"/>
+          <w:lang w:bidi="fa-IR"/>
+        </w:rPr>
+        <w:t>pageobjects</w:t>
+      </w:r>
+      <w:proofErr w:type="spellEnd"/>
+      <w:r>
+        <w:rPr>
+          <w:rFonts w:asciiTheme="minorHAnsi" w:hAnsiTheme="minorHAnsi" w:cs="B Baran"/>
+          <w:b w:val="0"/>
+          <w:bCs w:val="0"/>
+          <w:lang w:bidi="fa-IR"/>
+        </w:rPr>
+        <w:t>/</w:t>
+      </w:r>
+      <w:proofErr w:type="spellStart"/>
+      <w:r>
+        <w:rPr>
+          <w:rFonts w:asciiTheme="minorHAnsi" w:hAnsiTheme="minorHAnsi" w:cs="B Baran"/>
+          <w:b w:val="0"/>
+          <w:bCs w:val="0"/>
+          <w:lang w:bidi="fa-IR"/>
+        </w:rPr>
+        <w:t>util</w:t>
+      </w:r>
+      <w:proofErr w:type="spellEnd"/>
+      <w:r>
+        <w:rPr>
+          <w:rFonts w:asciiTheme="minorHAnsi" w:hAnsiTheme="minorHAnsi" w:cs="B Baran"/>
+          <w:b w:val="0"/>
+          <w:bCs w:val="0"/>
+          <w:lang w:bidi="fa-IR"/>
+        </w:rPr>
+        <w:t>/util_page.js</w:t>
+      </w:r>
+      <w:r>
+        <w:rPr>
+          <w:rFonts w:asciiTheme="minorHAnsi" w:hAnsiTheme="minorHAnsi" w:cs="B Baran"/>
+          <w:b w:val="0"/>
+          <w:bCs w:val="0"/>
+          <w:rtl/>
+          <w:lang w:bidi="fa-IR"/>
+        </w:rPr>
+        <w:t>:</w:t>
       </w:r>
     </w:p>
     <w:p>
@@ -3666,73 +4013,173 @@
         <w:spacing w:after="0"/>
         <w:jc w:val="both"/>
         <w:rPr>
-          <w:rFonts w:asciiTheme="majorBidi" w:hAnsiTheme="majorBidi"/>
-          <w:sz w:val="28"/>
-          <w:szCs w:val="28"/>
-          <w:lang w:bidi="fa-IR"/>
-        </w:rPr>
-      </w:pPr>
-      <w:r>
-        <w:rPr>
-          <w:rFonts w:asciiTheme="majorBidi" w:hAnsiTheme="majorBidi"/>
-          <w:sz w:val="28"/>
-          <w:szCs w:val="28"/>
-          <w:lang w:bidi="fa-IR"/>
-        </w:rPr>
-        <w:t>…</w:t>
-      </w:r>
-    </w:p>
-    <w:p>
-      <w:pPr>
-        <w:pStyle w:val="Heading2"/>
-        <w:shd w:val="clear" w:color="auto" w:fill="FFFFFF"/>
-        <w:tabs>
-          <w:tab w:val="left" w:pos="1875"/>
-        </w:tabs>
-        <w:spacing w:after="0"/>
-        <w:jc w:val="both"/>
-        <w:rPr>
-          <w:rFonts w:asciiTheme="majorBidi" w:hAnsiTheme="majorBidi"/>
-          <w:sz w:val="28"/>
-          <w:szCs w:val="28"/>
-          <w:lang w:bidi="fa-IR"/>
-        </w:rPr>
-      </w:pPr>
-      <w:r>
-        <w:rPr>
-          <w:rFonts w:asciiTheme="majorBidi" w:hAnsiTheme="majorBidi"/>
-          <w:sz w:val="28"/>
-          <w:szCs w:val="28"/>
-          <w:lang w:bidi="fa-IR"/>
-        </w:rPr>
-        <w:t>node-red/packages/node_modules/@node-red/editor-client/src/js/</w:t>
-      </w:r>
-      <w:r>
-        <w:rPr>
-          <w:rFonts w:asciiTheme="majorBidi" w:hAnsiTheme="majorBidi"/>
-          <w:sz w:val="28"/>
-          <w:szCs w:val="28"/>
-          <w:lang w:bidi="fa-IR"/>
-        </w:rPr>
-        <w:t>i18n</w:t>
-      </w:r>
-      <w:r>
-        <w:rPr>
-          <w:rFonts w:asciiTheme="majorBidi" w:hAnsiTheme="majorBidi"/>
-          <w:sz w:val="28"/>
-          <w:szCs w:val="28"/>
-          <w:lang w:bidi="fa-IR"/>
-        </w:rPr>
-        <w:t>.js</w:t>
-      </w:r>
-      <w:r>
-        <w:rPr>
-          <w:rFonts w:asciiTheme="majorBidi" w:hAnsiTheme="majorBidi"/>
-          <w:sz w:val="28"/>
-          <w:szCs w:val="28"/>
-          <w:lang w:bidi="fa-IR"/>
-        </w:rPr>
-        <w:t xml:space="preserve">: </w:t>
+          <w:rFonts w:asciiTheme="minorHAnsi" w:hAnsiTheme="minorHAnsi" w:cs="B Baran"/>
+          <w:b w:val="0"/>
+          <w:bCs w:val="0"/>
+          <w:lang w:bidi="fa-IR"/>
+        </w:rPr>
+      </w:pPr>
+      <w:r>
+        <w:rPr>
+          <w:rFonts w:asciiTheme="minorHAnsi" w:hAnsiTheme="minorHAnsi" w:cs="B Baran"/>
+          <w:b w:val="0"/>
+          <w:bCs w:val="0"/>
+          <w:rtl/>
+          <w:lang w:bidi="fa-IR"/>
+        </w:rPr>
+        <w:lastRenderedPageBreak/>
+        <w:t xml:space="preserve">این کد با </w:t>
+      </w:r>
+      <w:proofErr w:type="spellStart"/>
+      <w:r>
+        <w:rPr>
+          <w:rFonts w:asciiTheme="minorHAnsi" w:hAnsiTheme="minorHAnsi" w:cs="B Baran"/>
+          <w:b w:val="0"/>
+          <w:bCs w:val="0"/>
+          <w:lang w:bidi="fa-IR"/>
+        </w:rPr>
+        <w:t>browser.addCommand</w:t>
+      </w:r>
+      <w:proofErr w:type="spellEnd"/>
+      <w:r>
+        <w:rPr>
+          <w:rFonts w:asciiTheme="minorHAnsi" w:hAnsiTheme="minorHAnsi" w:cs="B Baran"/>
+          <w:b w:val="0"/>
+          <w:bCs w:val="0"/>
+          <w:rtl/>
+          <w:lang w:bidi="fa-IR"/>
+        </w:rPr>
+        <w:t xml:space="preserve"> سر و کار دارد؛ </w:t>
+      </w:r>
+      <w:r>
+        <w:rPr>
+          <w:rFonts w:asciiTheme="minorHAnsi" w:hAnsiTheme="minorHAnsi" w:cs="B Baran"/>
+          <w:b w:val="0"/>
+          <w:bCs w:val="0"/>
+          <w:rtl/>
+          <w:lang w:bidi="fa-IR"/>
+        </w:rPr>
+        <w:t xml:space="preserve">در کل سه دستور برای مرورگر نوشته شده است که مربوط به کلیک کردن و دریافت تکست و سلکت کردن همرا با زمان انتظار است. </w:t>
+      </w:r>
+      <w:proofErr w:type="spellStart"/>
+      <w:r>
+        <w:rPr>
+          <w:rFonts w:asciiTheme="minorHAnsi" w:hAnsiTheme="minorHAnsi" w:cs="B Baran"/>
+          <w:b w:val="0"/>
+          <w:bCs w:val="0"/>
+          <w:lang w:bidi="fa-IR"/>
+        </w:rPr>
+        <w:t>browser.pause</w:t>
+      </w:r>
+      <w:proofErr w:type="spellEnd"/>
+      <w:r>
+        <w:rPr>
+          <w:rFonts w:asciiTheme="minorHAnsi" w:hAnsiTheme="minorHAnsi" w:cs="B Baran"/>
+          <w:b w:val="0"/>
+          <w:bCs w:val="0"/>
+          <w:rtl/>
+          <w:lang w:bidi="fa-IR"/>
+        </w:rPr>
+        <w:t xml:space="preserve"> نیز در اینجا بکار رفته است</w:t>
+      </w:r>
+      <w:r>
+        <w:rPr>
+          <w:rFonts w:asciiTheme="minorHAnsi" w:hAnsiTheme="minorHAnsi" w:cs="B Baran"/>
+          <w:b w:val="0"/>
+          <w:bCs w:val="0"/>
+          <w:rtl/>
+          <w:lang w:bidi="fa-IR"/>
+        </w:rPr>
+        <w:t>. این دستور ها در واقع همانند کتابخانه ای برای استفاده هستند که مرورگر از آنها استفاده خواهد کرد.</w:t>
+      </w:r>
+      <w:r>
+        <w:rPr>
+          <w:rFonts w:asciiTheme="minorHAnsi" w:hAnsiTheme="minorHAnsi" w:cs="B Baran"/>
+          <w:b w:val="0"/>
+          <w:bCs w:val="0"/>
+          <w:rtl/>
+          <w:lang w:bidi="fa-IR"/>
+        </w:rPr>
+        <w:t xml:space="preserve"> </w:t>
+      </w:r>
+      <w:bookmarkStart w:id="4" w:name="_Hlk133312217"/>
+      <w:r>
+        <w:rPr>
+          <w:rFonts w:asciiTheme="minorHAnsi" w:hAnsiTheme="minorHAnsi" w:cs="B Baran"/>
+          <w:b w:val="0"/>
+          <w:bCs w:val="0"/>
+          <w:rtl/>
+          <w:lang w:bidi="fa-IR"/>
+        </w:rPr>
+        <w:t xml:space="preserve">در آخر این سری کدها که در این مسیر قرار گرفته اند، </w:t>
+      </w:r>
+      <w:proofErr w:type="spellStart"/>
+      <w:r>
+        <w:rPr>
+          <w:rFonts w:asciiTheme="minorHAnsi" w:hAnsiTheme="minorHAnsi" w:cs="B Baran"/>
+          <w:b w:val="0"/>
+          <w:bCs w:val="0"/>
+          <w:lang w:bidi="fa-IR"/>
+        </w:rPr>
+        <w:t>module.exports</w:t>
+      </w:r>
+      <w:proofErr w:type="spellEnd"/>
+      <w:r>
+        <w:rPr>
+          <w:rFonts w:asciiTheme="minorHAnsi" w:hAnsiTheme="minorHAnsi" w:cs="B Baran"/>
+          <w:b w:val="0"/>
+          <w:bCs w:val="0"/>
+          <w:rtl/>
+          <w:lang w:bidi="fa-IR"/>
+        </w:rPr>
+        <w:t xml:space="preserve"> بکار رفته است که به معنای اکسپورت کردن متغیر یا فانکشن مورد نظر است که در تمام کد قابل دسترسی باشد.</w:t>
+      </w:r>
+    </w:p>
+    <w:bookmarkEnd w:id="4"/>
+    <w:p>
+      <w:pPr>
+        <w:pStyle w:val="Heading2"/>
+        <w:shd w:val="clear" w:color="auto" w:fill="FFFFFF"/>
+        <w:tabs>
+          <w:tab w:val="left" w:pos="1875"/>
+        </w:tabs>
+        <w:spacing w:after="0"/>
+        <w:jc w:val="both"/>
+        <w:rPr>
+          <w:rFonts w:asciiTheme="minorHAnsi" w:hAnsiTheme="minorHAnsi" w:cs="B Baran"/>
+          <w:b w:val="0"/>
+          <w:bCs w:val="0"/>
+          <w:lang w:bidi="fa-IR"/>
+        </w:rPr>
+      </w:pPr>
+      <w:r>
+        <w:rPr>
+          <w:rFonts w:asciiTheme="minorHAnsi" w:hAnsiTheme="minorHAnsi" w:cs="B Baran"/>
+          <w:b w:val="0"/>
+          <w:bCs w:val="0"/>
+          <w:lang w:bidi="fa-IR"/>
+        </w:rPr>
+        <w:t>node-red/test/editor/</w:t>
+      </w:r>
+      <w:proofErr w:type="spellStart"/>
+      <w:r>
+        <w:rPr>
+          <w:rFonts w:asciiTheme="minorHAnsi" w:hAnsiTheme="minorHAnsi" w:cs="B Baran"/>
+          <w:b w:val="0"/>
+          <w:bCs w:val="0"/>
+          <w:lang w:bidi="fa-IR"/>
+        </w:rPr>
+        <w:t>pageobjects</w:t>
+      </w:r>
+      <w:proofErr w:type="spellEnd"/>
+      <w:r>
+        <w:rPr>
+          <w:rFonts w:asciiTheme="minorHAnsi" w:hAnsiTheme="minorHAnsi" w:cs="B Baran"/>
+          <w:b w:val="0"/>
+          <w:bCs w:val="0"/>
+          <w:lang w:bidi="fa-IR"/>
+        </w:rPr>
+        <w:t>/nodes/node_page.js:</w:t>
       </w:r>
     </w:p>
     <w:p>
@@ -3746,44 +4193,208 @@
         <w:spacing w:after="0"/>
         <w:jc w:val="both"/>
         <w:rPr>
-          <w:rFonts w:asciiTheme="majorBidi" w:hAnsiTheme="majorBidi" w:hint="cs"/>
-          <w:sz w:val="28"/>
-          <w:szCs w:val="28"/>
-          <w:rtl/>
-          <w:lang w:bidi="fa-IR"/>
-        </w:rPr>
-      </w:pPr>
-      <w:r>
-        <w:rPr>
-          <w:rFonts w:asciiTheme="majorBidi" w:hAnsiTheme="majorBidi" w:hint="cs"/>
-          <w:sz w:val="28"/>
-          <w:szCs w:val="28"/>
-          <w:rtl/>
-          <w:lang w:bidi="fa-IR"/>
-        </w:rPr>
-        <w:t xml:space="preserve">این کد برای تعیین زبان یا همان </w:t>
-      </w:r>
-      <w:r>
-        <w:rPr>
-          <w:rFonts w:asciiTheme="majorBidi" w:hAnsiTheme="majorBidi"/>
-          <w:sz w:val="28"/>
-          <w:szCs w:val="28"/>
-          <w:lang w:bidi="fa-IR"/>
-        </w:rPr>
-        <w:t>language</w:t>
-      </w:r>
-      <w:r>
-        <w:rPr>
-          <w:rFonts w:asciiTheme="majorBidi" w:hAnsiTheme="majorBidi" w:hint="cs"/>
-          <w:sz w:val="28"/>
-          <w:szCs w:val="28"/>
-          <w:rtl/>
-          <w:lang w:bidi="fa-IR"/>
-        </w:rPr>
-        <w:t xml:space="preserve"> بکار میرود.</w:t>
-      </w:r>
-      <w:bookmarkStart w:id="1" w:name="_GoBack"/>
-      <w:bookmarkEnd w:id="1"/>
+          <w:rFonts w:asciiTheme="minorHAnsi" w:hAnsiTheme="minorHAnsi" w:cs="B Baran"/>
+          <w:b w:val="0"/>
+          <w:bCs w:val="0"/>
+          <w:rtl/>
+          <w:lang w:bidi="fa-IR"/>
+        </w:rPr>
+      </w:pPr>
+      <w:r>
+        <w:rPr>
+          <w:rFonts w:asciiTheme="minorHAnsi" w:hAnsiTheme="minorHAnsi" w:cs="B Baran"/>
+          <w:b w:val="0"/>
+          <w:bCs w:val="0"/>
+          <w:rtl/>
+          <w:lang w:bidi="fa-IR"/>
+        </w:rPr>
+        <w:t xml:space="preserve">در این کد، میتوان گفت که مرورگر چیده میشود؛ مرورگر از کتابخانه تعریف شده مخصوص خود استفاده میکند و ماژول </w:t>
+      </w:r>
+      <w:r>
+        <w:rPr>
+          <w:rFonts w:asciiTheme="minorHAnsi" w:hAnsiTheme="minorHAnsi" w:cs="B Baran"/>
+          <w:b w:val="0"/>
+          <w:bCs w:val="0"/>
+          <w:lang w:bidi="fa-IR"/>
+        </w:rPr>
+        <w:t>Node</w:t>
+      </w:r>
+      <w:r>
+        <w:rPr>
+          <w:rFonts w:asciiTheme="minorHAnsi" w:hAnsiTheme="minorHAnsi" w:cs="B Baran"/>
+          <w:b w:val="0"/>
+          <w:bCs w:val="0"/>
+          <w:rtl/>
+          <w:lang w:bidi="fa-IR"/>
+        </w:rPr>
+        <w:t xml:space="preserve"> را در آخر کد اکسپورت میکند؛ همانند کد های قبلی، </w:t>
+      </w:r>
+      <w:r>
+        <w:rPr>
+          <w:rFonts w:asciiTheme="minorHAnsi" w:hAnsiTheme="minorHAnsi" w:cs="B Baran"/>
+          <w:b w:val="0"/>
+          <w:bCs w:val="0"/>
+          <w:rtl/>
+          <w:lang w:bidi="fa-IR"/>
+        </w:rPr>
+        <w:t xml:space="preserve">در آخر این سری کدها که در این مسیر قرار گرفته اند، </w:t>
+      </w:r>
+      <w:proofErr w:type="spellStart"/>
+      <w:r>
+        <w:rPr>
+          <w:rFonts w:asciiTheme="minorHAnsi" w:hAnsiTheme="minorHAnsi" w:cs="B Baran"/>
+          <w:b w:val="0"/>
+          <w:bCs w:val="0"/>
+          <w:lang w:bidi="fa-IR"/>
+        </w:rPr>
+        <w:t>module.exports</w:t>
+      </w:r>
+      <w:proofErr w:type="spellEnd"/>
+      <w:r>
+        <w:rPr>
+          <w:rFonts w:asciiTheme="minorHAnsi" w:hAnsiTheme="minorHAnsi" w:cs="B Baran"/>
+          <w:b w:val="0"/>
+          <w:bCs w:val="0"/>
+          <w:rtl/>
+          <w:lang w:bidi="fa-IR"/>
+        </w:rPr>
+        <w:t xml:space="preserve"> بکار رفته است که به معنای اکسپورت کردن متغیر یا فانکشن مورد نظر است که در تمام کد قابل دسترسی باشد.</w:t>
+      </w:r>
+    </w:p>
+    <w:p>
+      <w:pPr>
+        <w:pStyle w:val="Heading2"/>
+        <w:shd w:val="clear" w:color="auto" w:fill="FFFFFF"/>
+        <w:tabs>
+          <w:tab w:val="left" w:pos="1875"/>
+        </w:tabs>
+        <w:spacing w:after="0"/>
+        <w:jc w:val="both"/>
+        <w:rPr>
+          <w:rFonts w:asciiTheme="minorHAnsi" w:hAnsiTheme="minorHAnsi" w:cs="B Baran"/>
+          <w:b w:val="0"/>
+          <w:bCs w:val="0"/>
+          <w:lang w:bidi="fa-IR"/>
+        </w:rPr>
+      </w:pPr>
+      <w:r>
+        <w:rPr>
+          <w:rFonts w:asciiTheme="minorHAnsi" w:hAnsiTheme="minorHAnsi" w:cs="B Baran"/>
+          <w:b w:val="0"/>
+          <w:bCs w:val="0"/>
+          <w:lang w:bidi="fa-IR"/>
+        </w:rPr>
+        <w:t>node-red/test/editor/</w:t>
+      </w:r>
+      <w:proofErr w:type="spellStart"/>
+      <w:r>
+        <w:rPr>
+          <w:rFonts w:asciiTheme="minorHAnsi" w:hAnsiTheme="minorHAnsi" w:cs="B Baran"/>
+          <w:b w:val="0"/>
+          <w:bCs w:val="0"/>
+          <w:lang w:bidi="fa-IR"/>
+        </w:rPr>
+        <w:t>pageobjects</w:t>
+      </w:r>
+      <w:proofErr w:type="spellEnd"/>
+      <w:r>
+        <w:rPr>
+          <w:rFonts w:asciiTheme="minorHAnsi" w:hAnsiTheme="minorHAnsi" w:cs="B Baran"/>
+          <w:b w:val="0"/>
+          <w:bCs w:val="0"/>
+          <w:lang w:bidi="fa-IR"/>
+        </w:rPr>
+        <w:t>/nodes/nodefactory_page.js:</w:t>
+      </w:r>
+    </w:p>
+    <w:p>
+      <w:pPr>
+        <w:pStyle w:val="Heading2"/>
+        <w:shd w:val="clear" w:color="auto" w:fill="FFFFFF"/>
+        <w:tabs>
+          <w:tab w:val="left" w:pos="1875"/>
+        </w:tabs>
+        <w:bidi/>
+        <w:spacing w:after="0"/>
+        <w:jc w:val="both"/>
+        <w:rPr>
+          <w:rFonts w:asciiTheme="minorHAnsi" w:hAnsiTheme="minorHAnsi" w:cs="B Baran"/>
+          <w:b w:val="0"/>
+          <w:bCs w:val="0"/>
+          <w:rtl/>
+          <w:lang w:bidi="fa-IR"/>
+        </w:rPr>
+      </w:pPr>
+      <w:r>
+        <w:rPr>
+          <w:rFonts w:asciiTheme="minorHAnsi" w:hAnsiTheme="minorHAnsi" w:cs="B Baran"/>
+          <w:b w:val="0"/>
+          <w:bCs w:val="0"/>
+          <w:rtl/>
+          <w:lang w:bidi="fa-IR"/>
+        </w:rPr>
+        <w:t xml:space="preserve">این قطعه کد را میتوان به عنوان سازنده یاد کرد؛ چرا که فانکشنی که در اینجا وجود دارد، کار ساخت را با گرفتن تایپ و دادن آیدی انجام میدهد؛ </w:t>
+      </w:r>
+      <w:r>
+        <w:rPr>
+          <w:rFonts w:asciiTheme="minorHAnsi" w:hAnsiTheme="minorHAnsi" w:cs="B Baran"/>
+          <w:b w:val="0"/>
+          <w:bCs w:val="0"/>
+          <w:rtl/>
+          <w:lang w:bidi="fa-IR"/>
+        </w:rPr>
+        <w:t xml:space="preserve">در آخر این سری کدها که در این مسیر قرار گرفته اند، </w:t>
+      </w:r>
+      <w:proofErr w:type="spellStart"/>
+      <w:r>
+        <w:rPr>
+          <w:rFonts w:asciiTheme="minorHAnsi" w:hAnsiTheme="minorHAnsi" w:cs="B Baran"/>
+          <w:b w:val="0"/>
+          <w:bCs w:val="0"/>
+          <w:lang w:bidi="fa-IR"/>
+        </w:rPr>
+        <w:t>module.exports</w:t>
+      </w:r>
+      <w:proofErr w:type="spellEnd"/>
+      <w:r>
+        <w:rPr>
+          <w:rFonts w:asciiTheme="minorHAnsi" w:hAnsiTheme="minorHAnsi" w:cs="B Baran"/>
+          <w:b w:val="0"/>
+          <w:bCs w:val="0"/>
+          <w:rtl/>
+          <w:lang w:bidi="fa-IR"/>
+        </w:rPr>
+        <w:t xml:space="preserve"> بکار رفته است که به معنای اکسپورت کردن متغیر یا فانکشن مورد نظر است که در تمام کد قابل دسترسی باشد.</w:t>
+      </w:r>
+      <w:r>
+        <w:rPr>
+          <w:rFonts w:asciiTheme="minorHAnsi" w:hAnsiTheme="minorHAnsi" w:cs="B Baran"/>
+          <w:b w:val="0"/>
+          <w:bCs w:val="0"/>
+          <w:rtl/>
+          <w:lang w:bidi="fa-IR"/>
+        </w:rPr>
+        <w:t xml:space="preserve"> در اینجا </w:t>
+      </w:r>
+      <w:r>
+        <w:rPr>
+          <w:rFonts w:asciiTheme="minorHAnsi" w:hAnsiTheme="minorHAnsi" w:cs="B Baran"/>
+          <w:b w:val="0"/>
+          <w:bCs w:val="0"/>
+          <w:lang w:bidi="fa-IR"/>
+        </w:rPr>
+        <w:t>create</w:t>
+      </w:r>
+      <w:r>
+        <w:rPr>
+          <w:rFonts w:asciiTheme="minorHAnsi" w:hAnsiTheme="minorHAnsi" w:cs="B Baran"/>
+          <w:b w:val="0"/>
+          <w:bCs w:val="0"/>
+          <w:rtl/>
+          <w:lang w:bidi="fa-IR"/>
+        </w:rPr>
+        <w:t xml:space="preserve"> اکسپورت شده است.</w:t>
+      </w:r>
     </w:p>
     <w:sectPr>
       <w:pgSz w:w="12240" w:h="15840"/>

--- a/node-red document.docx
+++ b/node-red document.docx
@@ -7,23 +7,24 @@
         <w:jc w:val="both"/>
         <w:rPr>
           <w:rFonts w:cs="B Baran"/>
-          <w:sz w:val="36"/>
-          <w:szCs w:val="36"/>
+          <w:sz w:val="32"/>
+          <w:szCs w:val="32"/>
+          <w:rtl/>
         </w:rPr>
       </w:pPr>
       <w:r>
         <w:rPr>
           <w:rFonts w:cs="B Baran"/>
-          <w:sz w:val="36"/>
-          <w:szCs w:val="36"/>
+          <w:sz w:val="32"/>
+          <w:szCs w:val="32"/>
         </w:rPr>
         <w:t>Node-red front document</w:t>
       </w:r>
       <w:r>
         <w:rPr>
           <w:rFonts w:cs="B Baran"/>
-          <w:sz w:val="36"/>
-          <w:szCs w:val="36"/>
+          <w:sz w:val="32"/>
+          <w:szCs w:val="32"/>
         </w:rPr>
         <w:t xml:space="preserve"> (</w:t>
       </w:r>
@@ -31,8 +32,8 @@
       <w:r>
         <w:rPr>
           <w:rFonts w:cs="B Baran"/>
-          <w:sz w:val="36"/>
-          <w:szCs w:val="36"/>
+          <w:sz w:val="32"/>
+          <w:szCs w:val="32"/>
         </w:rPr>
         <w:t>persian</w:t>
       </w:r>
@@ -40,26 +41,313 @@
       <w:r>
         <w:rPr>
           <w:rFonts w:cs="B Baran"/>
-          <w:sz w:val="36"/>
-          <w:szCs w:val="36"/>
+          <w:sz w:val="32"/>
+          <w:szCs w:val="32"/>
         </w:rPr>
         <w:t>)</w:t>
       </w:r>
     </w:p>
     <w:p>
       <w:pPr>
+        <w:bidi/>
         <w:jc w:val="both"/>
         <w:rPr>
+          <w:rFonts w:cs="B Baran" w:hint="cs"/>
+          <w:sz w:val="32"/>
+          <w:szCs w:val="32"/>
+          <w:rtl/>
+          <w:lang w:bidi="fa-IR"/>
+        </w:rPr>
+      </w:pPr>
+      <w:r>
+        <w:rPr>
+          <w:rFonts w:cs="B Baran" w:hint="cs"/>
+          <w:sz w:val="32"/>
+          <w:szCs w:val="32"/>
+          <w:rtl/>
+        </w:rPr>
+        <w:t>فایل های اصلی این پروژه که با آن سر و کار داریم، در قسمت</w:t>
+      </w:r>
+      <w:r>
+        <w:rPr>
+          <w:rFonts w:cs="B Baran" w:hint="cs"/>
+          <w:sz w:val="32"/>
+          <w:szCs w:val="32"/>
+          <w:rtl/>
+          <w:lang w:bidi="fa-IR"/>
+        </w:rPr>
+        <w:t xml:space="preserve"> </w:t>
+      </w:r>
+      <w:r>
+        <w:rPr>
           <w:rFonts w:cs="B Baran"/>
-          <w:sz w:val="36"/>
-          <w:szCs w:val="36"/>
-        </w:rPr>
-      </w:pPr>
+          <w:sz w:val="32"/>
+          <w:szCs w:val="32"/>
+          <w:lang w:bidi="fa-IR"/>
+        </w:rPr>
+        <w:t>packages/</w:t>
+      </w:r>
+      <w:proofErr w:type="spellStart"/>
       <w:r>
         <w:rPr>
           <w:rFonts w:cs="B Baran"/>
-          <w:sz w:val="36"/>
-          <w:szCs w:val="36"/>
+          <w:sz w:val="32"/>
+          <w:szCs w:val="32"/>
+          <w:lang w:bidi="fa-IR"/>
+        </w:rPr>
+        <w:t>node_modules</w:t>
+      </w:r>
+      <w:proofErr w:type="spellEnd"/>
+      <w:r>
+        <w:rPr>
+          <w:rFonts w:cs="B Baran" w:hint="cs"/>
+          <w:sz w:val="32"/>
+          <w:szCs w:val="32"/>
+          <w:rtl/>
+          <w:lang w:bidi="fa-IR"/>
+        </w:rPr>
+        <w:t xml:space="preserve"> میباشد؛ </w:t>
+      </w:r>
+      <w:r>
+        <w:rPr>
+          <w:rFonts w:cs="B Baran" w:hint="cs"/>
+          <w:sz w:val="32"/>
+          <w:szCs w:val="32"/>
+          <w:rtl/>
+          <w:lang w:bidi="fa-IR"/>
+        </w:rPr>
+        <w:t xml:space="preserve">در داخل آن نیز دو پوشه </w:t>
+      </w:r>
+      <w:r>
+        <w:rPr>
+          <w:rFonts w:cs="B Baran"/>
+          <w:sz w:val="32"/>
+          <w:szCs w:val="32"/>
+          <w:lang w:bidi="fa-IR"/>
+        </w:rPr>
+        <w:t>@node-red</w:t>
+      </w:r>
+      <w:r>
+        <w:rPr>
+          <w:rFonts w:cs="B Baran" w:hint="cs"/>
+          <w:sz w:val="32"/>
+          <w:szCs w:val="32"/>
+          <w:rtl/>
+          <w:lang w:bidi="fa-IR"/>
+        </w:rPr>
+        <w:t xml:space="preserve"> و </w:t>
+      </w:r>
+      <w:r>
+        <w:rPr>
+          <w:rFonts w:cs="B Baran"/>
+          <w:sz w:val="32"/>
+          <w:szCs w:val="32"/>
+          <w:lang w:bidi="fa-IR"/>
+        </w:rPr>
+        <w:t>node-red</w:t>
+      </w:r>
+      <w:r>
+        <w:rPr>
+          <w:rFonts w:cs="B Baran" w:hint="cs"/>
+          <w:sz w:val="32"/>
+          <w:szCs w:val="32"/>
+          <w:rtl/>
+          <w:lang w:bidi="fa-IR"/>
+        </w:rPr>
+        <w:t xml:space="preserve"> قرار گرفته اند؛ </w:t>
+      </w:r>
+      <w:r>
+        <w:rPr>
+          <w:rFonts w:cs="B Baran"/>
+          <w:sz w:val="32"/>
+          <w:szCs w:val="32"/>
+          <w:lang w:bidi="fa-IR"/>
+        </w:rPr>
+        <w:t>@node-red</w:t>
+      </w:r>
+      <w:r>
+        <w:rPr>
+          <w:rFonts w:cs="B Baran" w:hint="cs"/>
+          <w:sz w:val="32"/>
+          <w:szCs w:val="32"/>
+          <w:rtl/>
+          <w:lang w:bidi="fa-IR"/>
+        </w:rPr>
+        <w:t xml:space="preserve"> عبارت است از:</w:t>
+      </w:r>
+    </w:p>
+    <w:p>
+      <w:pPr>
+        <w:pStyle w:val="ListParagraph"/>
+        <w:numPr>
+          <w:ilvl w:val="0"/>
+          <w:numId w:val="6"/>
+        </w:numPr>
+        <w:bidi/>
+        <w:jc w:val="both"/>
+        <w:rPr>
+          <w:rFonts w:cs="B Baran"/>
+          <w:sz w:val="32"/>
+          <w:szCs w:val="32"/>
+          <w:rtl/>
+          <w:lang w:bidi="fa-IR"/>
+        </w:rPr>
+      </w:pPr>
+      <w:r>
+        <w:rPr>
+          <w:rFonts w:cs="B Baran"/>
+          <w:sz w:val="32"/>
+          <w:szCs w:val="32"/>
+          <w:lang w:bidi="fa-IR"/>
+        </w:rPr>
+        <w:t>editor client</w:t>
+      </w:r>
+      <w:r>
+        <w:rPr>
+          <w:rFonts w:cs="B Baran" w:hint="cs"/>
+          <w:sz w:val="32"/>
+          <w:szCs w:val="32"/>
+          <w:rtl/>
+          <w:lang w:bidi="fa-IR"/>
+        </w:rPr>
+        <w:t>:</w:t>
+      </w:r>
+    </w:p>
+    <w:p>
+      <w:pPr>
+        <w:bidi/>
+        <w:jc w:val="both"/>
+        <w:rPr>
+          <w:rFonts w:cs="B Baran" w:hint="cs"/>
+          <w:sz w:val="32"/>
+          <w:szCs w:val="32"/>
+          <w:rtl/>
+          <w:lang w:bidi="fa-IR"/>
+        </w:rPr>
+      </w:pPr>
+      <w:r>
+        <w:rPr>
+          <w:rFonts w:cs="B Baran" w:hint="cs"/>
+          <w:sz w:val="32"/>
+          <w:szCs w:val="32"/>
+          <w:rtl/>
+          <w:lang w:bidi="fa-IR"/>
+        </w:rPr>
+        <w:t xml:space="preserve">در کل کد های موجود در این پوشه برای مدیریت بخش قابل استفاده برای مشتری یا کاربر میباشد؛ در پوشه </w:t>
+      </w:r>
+      <w:r>
+        <w:rPr>
+          <w:rFonts w:cs="B Baran"/>
+          <w:sz w:val="32"/>
+          <w:szCs w:val="32"/>
+          <w:lang w:bidi="fa-IR"/>
+        </w:rPr>
+        <w:t>locals</w:t>
+      </w:r>
+      <w:r>
+        <w:rPr>
+          <w:rFonts w:cs="B Baran" w:hint="cs"/>
+          <w:sz w:val="32"/>
+          <w:szCs w:val="32"/>
+          <w:rtl/>
+          <w:lang w:bidi="fa-IR"/>
+        </w:rPr>
+        <w:t xml:space="preserve"> فایل های مربوط به زبان</w:t>
+      </w:r>
+      <w:r>
+        <w:rPr>
+          <w:rFonts w:cs="B Baran" w:hint="cs"/>
+          <w:sz w:val="32"/>
+          <w:szCs w:val="32"/>
+          <w:rtl/>
+          <w:lang w:bidi="fa-IR"/>
+        </w:rPr>
+        <w:t xml:space="preserve"> یا </w:t>
+      </w:r>
+      <w:r>
+        <w:rPr>
+          <w:rFonts w:cs="B Baran"/>
+          <w:sz w:val="32"/>
+          <w:szCs w:val="32"/>
+          <w:lang w:bidi="fa-IR"/>
+        </w:rPr>
+        <w:t>language</w:t>
+      </w:r>
+      <w:r>
+        <w:rPr>
+          <w:rFonts w:cs="B Baran" w:hint="cs"/>
+          <w:sz w:val="32"/>
+          <w:szCs w:val="32"/>
+          <w:rtl/>
+          <w:lang w:bidi="fa-IR"/>
+        </w:rPr>
+        <w:t xml:space="preserve"> میباشد؛ یعنی اگر قرار بر این باشد که زبان سایت عوض شود، باید ابتدا در این پوشه </w:t>
+      </w:r>
+      <w:r>
+        <w:rPr>
+          <w:rFonts w:cs="B Baran"/>
+          <w:sz w:val="32"/>
+          <w:szCs w:val="32"/>
+          <w:lang w:bidi="fa-IR"/>
+        </w:rPr>
+        <w:t>json</w:t>
+      </w:r>
+      <w:r>
+        <w:rPr>
+          <w:rFonts w:cs="B Baran" w:hint="cs"/>
+          <w:sz w:val="32"/>
+          <w:szCs w:val="32"/>
+          <w:rtl/>
+          <w:lang w:bidi="fa-IR"/>
+        </w:rPr>
+        <w:t xml:space="preserve"> ها ترجمه شوند و دقیقا به همان مدل در پوشه ای قرار گیرند.</w:t>
+      </w:r>
+      <w:r>
+        <w:rPr>
+          <w:rFonts w:cs="B Baran" w:hint="cs"/>
+          <w:sz w:val="32"/>
+          <w:szCs w:val="32"/>
+          <w:rtl/>
+          <w:lang w:bidi="fa-IR"/>
+        </w:rPr>
+        <w:t xml:space="preserve"> پوشه </w:t>
+      </w:r>
+      <w:proofErr w:type="spellStart"/>
+      <w:r>
+        <w:rPr>
+          <w:rFonts w:cs="B Baran"/>
+          <w:sz w:val="32"/>
+          <w:szCs w:val="32"/>
+          <w:lang w:bidi="fa-IR"/>
+        </w:rPr>
+        <w:t>src</w:t>
+      </w:r>
+      <w:proofErr w:type="spellEnd"/>
+      <w:r>
+        <w:rPr>
+          <w:rFonts w:cs="B Baran" w:hint="cs"/>
+          <w:sz w:val="32"/>
+          <w:szCs w:val="32"/>
+          <w:rtl/>
+          <w:lang w:bidi="fa-IR"/>
+        </w:rPr>
+        <w:t xml:space="preserve"> شامل سورس های این قسمت است که فقط عکس و فونت ها را شامل نمیشود، بلکه شامل اسکریپت ها نیز است. بعضی از این اسکریپت ها عبارتند از:</w:t>
+      </w:r>
+    </w:p>
+    <w:p>
+      <w:pPr>
+        <w:jc w:val="both"/>
+        <w:rPr>
+          <w:rFonts w:cs="B Baran"/>
+          <w:sz w:val="32"/>
+          <w:szCs w:val="32"/>
+        </w:rPr>
+      </w:pPr>
+      <w:r>
+        <w:rPr>
+          <w:rFonts w:cs="B Baran"/>
+          <w:sz w:val="32"/>
+          <w:szCs w:val="32"/>
         </w:rPr>
         <w:t>node-red/packages/node_modules/@node-red/editor-client/src/js/comms.js:</w:t>
       </w:r>
@@ -78,15 +366,19 @@
           <w:rFonts w:asciiTheme="minorHAnsi" w:hAnsiTheme="minorHAnsi" w:cs="B Baran"/>
           <w:b w:val="0"/>
           <w:bCs w:val="0"/>
-          <w:rtl/>
-          <w:lang w:bidi="fa-IR"/>
-        </w:rPr>
-      </w:pPr>
-      <w:r>
-        <w:rPr>
-          <w:rFonts w:asciiTheme="minorHAnsi" w:hAnsiTheme="minorHAnsi" w:cs="B Baran"/>
-          <w:b w:val="0"/>
-          <w:bCs w:val="0"/>
+          <w:sz w:val="32"/>
+          <w:szCs w:val="32"/>
+          <w:rtl/>
+          <w:lang w:bidi="fa-IR"/>
+        </w:rPr>
+      </w:pPr>
+      <w:r>
+        <w:rPr>
+          <w:rFonts w:asciiTheme="minorHAnsi" w:hAnsiTheme="minorHAnsi" w:cs="B Baran"/>
+          <w:b w:val="0"/>
+          <w:bCs w:val="0"/>
+          <w:sz w:val="32"/>
+          <w:szCs w:val="32"/>
           <w:rtl/>
           <w:lang w:bidi="fa-IR"/>
         </w:rPr>
@@ -97,6 +389,8 @@
           <w:rFonts w:asciiTheme="minorHAnsi" w:hAnsiTheme="minorHAnsi" w:cs="B Baran"/>
           <w:b w:val="0"/>
           <w:bCs w:val="0"/>
+          <w:sz w:val="32"/>
+          <w:szCs w:val="32"/>
           <w:rtl/>
           <w:lang w:bidi="fa-IR"/>
         </w:rPr>
@@ -108,6 +402,8 @@
           <w:rFonts w:asciiTheme="minorHAnsi" w:hAnsiTheme="minorHAnsi" w:cs="B Baran"/>
           <w:b w:val="0"/>
           <w:bCs w:val="0"/>
+          <w:sz w:val="32"/>
+          <w:szCs w:val="32"/>
           <w:lang w:bidi="fa-IR"/>
         </w:rPr>
         <w:t>RED.comms</w:t>
@@ -118,6 +414,8 @@
           <w:rFonts w:asciiTheme="minorHAnsi" w:hAnsiTheme="minorHAnsi" w:cs="B Baran"/>
           <w:b w:val="0"/>
           <w:bCs w:val="0"/>
+          <w:sz w:val="32"/>
+          <w:szCs w:val="32"/>
           <w:rtl/>
           <w:lang w:bidi="fa-IR"/>
         </w:rPr>
@@ -138,15 +436,19 @@
           <w:rFonts w:asciiTheme="minorHAnsi" w:hAnsiTheme="minorHAnsi" w:cs="B Baran"/>
           <w:b w:val="0"/>
           <w:bCs w:val="0"/>
-          <w:rtl/>
-          <w:lang w:bidi="fa-IR"/>
-        </w:rPr>
-      </w:pPr>
-      <w:r>
-        <w:rPr>
-          <w:rFonts w:asciiTheme="minorHAnsi" w:hAnsiTheme="minorHAnsi" w:cs="B Baran"/>
-          <w:b w:val="0"/>
-          <w:bCs w:val="0"/>
+          <w:sz w:val="32"/>
+          <w:szCs w:val="32"/>
+          <w:rtl/>
+          <w:lang w:bidi="fa-IR"/>
+        </w:rPr>
+      </w:pPr>
+      <w:r>
+        <w:rPr>
+          <w:rFonts w:asciiTheme="minorHAnsi" w:hAnsiTheme="minorHAnsi" w:cs="B Baran"/>
+          <w:b w:val="0"/>
+          <w:bCs w:val="0"/>
+          <w:sz w:val="32"/>
+          <w:szCs w:val="32"/>
           <w:rtl/>
           <w:lang w:bidi="fa-IR"/>
         </w:rPr>
@@ -157,6 +459,8 @@
           <w:rFonts w:asciiTheme="minorHAnsi" w:hAnsiTheme="minorHAnsi" w:cs="B Baran"/>
           <w:b w:val="0"/>
           <w:bCs w:val="0"/>
+          <w:sz w:val="32"/>
+          <w:szCs w:val="32"/>
           <w:lang w:bidi="fa-IR"/>
         </w:rPr>
         <w:t>return</w:t>
@@ -166,6 +470,8 @@
           <w:rFonts w:asciiTheme="minorHAnsi" w:hAnsiTheme="minorHAnsi" w:cs="B Baran"/>
           <w:b w:val="0"/>
           <w:bCs w:val="0"/>
+          <w:sz w:val="32"/>
+          <w:szCs w:val="32"/>
           <w:rtl/>
           <w:lang w:bidi="fa-IR"/>
         </w:rPr>
@@ -186,15 +492,19 @@
           <w:rFonts w:asciiTheme="minorHAnsi" w:hAnsiTheme="minorHAnsi" w:cs="B Baran"/>
           <w:b w:val="0"/>
           <w:bCs w:val="0"/>
-          <w:rtl/>
-          <w:lang w:bidi="fa-IR"/>
-        </w:rPr>
-      </w:pPr>
-      <w:r>
-        <w:rPr>
-          <w:rFonts w:asciiTheme="minorHAnsi" w:hAnsiTheme="minorHAnsi" w:cs="B Baran"/>
-          <w:b w:val="0"/>
-          <w:bCs w:val="0"/>
+          <w:sz w:val="32"/>
+          <w:szCs w:val="32"/>
+          <w:rtl/>
+          <w:lang w:bidi="fa-IR"/>
+        </w:rPr>
+      </w:pPr>
+      <w:r>
+        <w:rPr>
+          <w:rFonts w:asciiTheme="minorHAnsi" w:hAnsiTheme="minorHAnsi" w:cs="B Baran"/>
+          <w:b w:val="0"/>
+          <w:bCs w:val="0"/>
+          <w:sz w:val="32"/>
+          <w:szCs w:val="32"/>
           <w:rtl/>
           <w:lang w:bidi="fa-IR"/>
         </w:rPr>
@@ -205,6 +515,8 @@
           <w:rFonts w:asciiTheme="minorHAnsi" w:hAnsiTheme="minorHAnsi" w:cs="B Baran"/>
           <w:b w:val="0"/>
           <w:bCs w:val="0"/>
+          <w:sz w:val="32"/>
+          <w:szCs w:val="32"/>
           <w:lang w:bidi="fa-IR"/>
         </w:rPr>
         <w:t>subscribe</w:t>
@@ -214,6 +526,8 @@
           <w:rFonts w:asciiTheme="minorHAnsi" w:hAnsiTheme="minorHAnsi" w:cs="B Baran"/>
           <w:b w:val="0"/>
           <w:bCs w:val="0"/>
+          <w:sz w:val="32"/>
+          <w:szCs w:val="32"/>
           <w:rtl/>
           <w:lang w:bidi="fa-IR"/>
         </w:rPr>
@@ -224,6 +538,8 @@
           <w:rFonts w:asciiTheme="minorHAnsi" w:hAnsiTheme="minorHAnsi" w:cs="B Baran"/>
           <w:b w:val="0"/>
           <w:bCs w:val="0"/>
+          <w:sz w:val="32"/>
+          <w:szCs w:val="32"/>
           <w:lang w:bidi="fa-IR"/>
         </w:rPr>
         <w:t>un</w:t>
@@ -233,6 +549,8 @@
           <w:rFonts w:asciiTheme="minorHAnsi" w:hAnsiTheme="minorHAnsi" w:cs="B Baran"/>
           <w:b w:val="0"/>
           <w:bCs w:val="0"/>
+          <w:sz w:val="32"/>
+          <w:szCs w:val="32"/>
           <w:lang w:bidi="fa-IR"/>
         </w:rPr>
         <w:t>subscribe</w:t>
@@ -242,6 +560,8 @@
           <w:rFonts w:asciiTheme="minorHAnsi" w:hAnsiTheme="minorHAnsi" w:cs="B Baran"/>
           <w:b w:val="0"/>
           <w:bCs w:val="0"/>
+          <w:sz w:val="32"/>
+          <w:szCs w:val="32"/>
           <w:rtl/>
           <w:lang w:bidi="fa-IR"/>
         </w:rPr>
@@ -252,6 +572,8 @@
           <w:rFonts w:asciiTheme="minorHAnsi" w:hAnsiTheme="minorHAnsi" w:cs="B Baran"/>
           <w:b w:val="0"/>
           <w:bCs w:val="0"/>
+          <w:sz w:val="32"/>
+          <w:szCs w:val="32"/>
           <w:rtl/>
           <w:lang w:bidi="fa-IR"/>
         </w:rPr>
@@ -262,6 +584,8 @@
           <w:rFonts w:asciiTheme="minorHAnsi" w:hAnsiTheme="minorHAnsi" w:cs="B Baran"/>
           <w:b w:val="0"/>
           <w:bCs w:val="0"/>
+          <w:sz w:val="32"/>
+          <w:szCs w:val="32"/>
           <w:lang w:bidi="fa-IR"/>
         </w:rPr>
         <w:t>subscribe</w:t>
@@ -271,6 +595,8 @@
           <w:rFonts w:asciiTheme="minorHAnsi" w:hAnsiTheme="minorHAnsi" w:cs="B Baran"/>
           <w:b w:val="0"/>
           <w:bCs w:val="0"/>
+          <w:sz w:val="32"/>
+          <w:szCs w:val="32"/>
           <w:rtl/>
           <w:lang w:bidi="fa-IR"/>
         </w:rPr>
@@ -291,18 +617,23 @@
           <w:rFonts w:asciiTheme="minorHAnsi" w:hAnsiTheme="minorHAnsi" w:cs="B Baran"/>
           <w:b w:val="0"/>
           <w:bCs w:val="0"/>
-          <w:rtl/>
-          <w:lang w:bidi="fa-IR"/>
-        </w:rPr>
-      </w:pPr>
-      <w:r>
-        <w:rPr>
-          <w:rFonts w:asciiTheme="minorHAnsi" w:hAnsiTheme="minorHAnsi" w:cs="B Baran"/>
-          <w:b w:val="0"/>
-          <w:bCs w:val="0"/>
-          <w:rtl/>
-          <w:lang w:bidi="fa-IR"/>
-        </w:rPr>
+          <w:sz w:val="32"/>
+          <w:szCs w:val="32"/>
+          <w:rtl/>
+          <w:lang w:bidi="fa-IR"/>
+        </w:rPr>
+      </w:pPr>
+      <w:r>
+        <w:rPr>
+          <w:rFonts w:asciiTheme="minorHAnsi" w:hAnsiTheme="minorHAnsi" w:cs="B Baran"/>
+          <w:b w:val="0"/>
+          <w:bCs w:val="0"/>
+          <w:sz w:val="32"/>
+          <w:szCs w:val="32"/>
+          <w:rtl/>
+          <w:lang w:bidi="fa-IR"/>
+        </w:rPr>
+        <w:lastRenderedPageBreak/>
         <w:t xml:space="preserve">کار اصلی در </w:t>
       </w:r>
       <w:r>
@@ -310,6 +641,8 @@
           <w:rFonts w:asciiTheme="minorHAnsi" w:hAnsiTheme="minorHAnsi" w:cs="B Baran"/>
           <w:b w:val="0"/>
           <w:bCs w:val="0"/>
+          <w:sz w:val="32"/>
+          <w:szCs w:val="32"/>
           <w:lang w:bidi="fa-IR"/>
         </w:rPr>
         <w:t xml:space="preserve"> </w:t>
@@ -319,6 +652,8 @@
           <w:rFonts w:asciiTheme="minorHAnsi" w:hAnsiTheme="minorHAnsi" w:cs="B Baran"/>
           <w:b w:val="0"/>
           <w:bCs w:val="0"/>
+          <w:sz w:val="32"/>
+          <w:szCs w:val="32"/>
           <w:rtl/>
           <w:lang w:bidi="fa-IR"/>
         </w:rPr>
@@ -330,6 +665,8 @@
           <w:rFonts w:asciiTheme="minorHAnsi" w:hAnsiTheme="minorHAnsi" w:cs="B Baran"/>
           <w:b w:val="0"/>
           <w:bCs w:val="0"/>
+          <w:sz w:val="32"/>
+          <w:szCs w:val="32"/>
           <w:lang w:bidi="fa-IR"/>
         </w:rPr>
         <w:t>connectWS</w:t>
@@ -340,6 +677,8 @@
           <w:rFonts w:asciiTheme="minorHAnsi" w:hAnsiTheme="minorHAnsi" w:cs="B Baran"/>
           <w:b w:val="0"/>
           <w:bCs w:val="0"/>
+          <w:sz w:val="32"/>
+          <w:szCs w:val="32"/>
           <w:rtl/>
           <w:lang w:bidi="fa-IR"/>
         </w:rPr>
@@ -351,6 +690,8 @@
           <w:rFonts w:asciiTheme="minorHAnsi" w:hAnsiTheme="minorHAnsi" w:cs="B Baran"/>
           <w:b w:val="0"/>
           <w:bCs w:val="0"/>
+          <w:sz w:val="32"/>
+          <w:szCs w:val="32"/>
           <w:lang w:bidi="fa-IR"/>
         </w:rPr>
         <w:t>ws</w:t>
@@ -361,6 +702,8 @@
           <w:rFonts w:asciiTheme="minorHAnsi" w:hAnsiTheme="minorHAnsi" w:cs="B Baran"/>
           <w:b w:val="0"/>
           <w:bCs w:val="0"/>
+          <w:sz w:val="32"/>
+          <w:szCs w:val="32"/>
           <w:rtl/>
           <w:lang w:bidi="fa-IR"/>
         </w:rPr>
@@ -381,15 +724,19 @@
           <w:rFonts w:asciiTheme="minorHAnsi" w:hAnsiTheme="minorHAnsi" w:cs="B Baran"/>
           <w:b w:val="0"/>
           <w:bCs w:val="0"/>
-          <w:rtl/>
-          <w:lang w:bidi="fa-IR"/>
-        </w:rPr>
-      </w:pPr>
-      <w:r>
-        <w:rPr>
-          <w:rFonts w:asciiTheme="minorHAnsi" w:hAnsiTheme="minorHAnsi" w:cs="B Baran"/>
-          <w:b w:val="0"/>
-          <w:bCs w:val="0"/>
+          <w:sz w:val="32"/>
+          <w:szCs w:val="32"/>
+          <w:rtl/>
+          <w:lang w:bidi="fa-IR"/>
+        </w:rPr>
+      </w:pPr>
+      <w:r>
+        <w:rPr>
+          <w:rFonts w:asciiTheme="minorHAnsi" w:hAnsiTheme="minorHAnsi" w:cs="B Baran"/>
+          <w:b w:val="0"/>
+          <w:bCs w:val="0"/>
+          <w:sz w:val="32"/>
+          <w:szCs w:val="32"/>
           <w:rtl/>
           <w:lang w:bidi="fa-IR"/>
         </w:rPr>
@@ -401,6 +748,8 @@
           <w:rFonts w:asciiTheme="minorHAnsi" w:hAnsiTheme="minorHAnsi" w:cs="B Baran"/>
           <w:b w:val="0"/>
           <w:bCs w:val="0"/>
+          <w:sz w:val="32"/>
+          <w:szCs w:val="32"/>
           <w:lang w:bidi="fa-IR"/>
         </w:rPr>
         <w:t>wspath</w:t>
@@ -411,6 +760,8 @@
           <w:rFonts w:asciiTheme="minorHAnsi" w:hAnsiTheme="minorHAnsi" w:cs="B Baran"/>
           <w:b w:val="0"/>
           <w:bCs w:val="0"/>
+          <w:sz w:val="32"/>
+          <w:szCs w:val="32"/>
           <w:rtl/>
           <w:lang w:bidi="fa-IR"/>
         </w:rPr>
@@ -422,6 +773,8 @@
           <w:rFonts w:asciiTheme="minorHAnsi" w:hAnsiTheme="minorHAnsi" w:cs="B Baran"/>
           <w:b w:val="0"/>
           <w:bCs w:val="0"/>
+          <w:sz w:val="32"/>
+          <w:szCs w:val="32"/>
           <w:lang w:bidi="fa-IR"/>
         </w:rPr>
         <w:t>ws</w:t>
@@ -432,6 +785,8 @@
           <w:rFonts w:asciiTheme="minorHAnsi" w:hAnsiTheme="minorHAnsi" w:cs="B Baran"/>
           <w:b w:val="0"/>
           <w:bCs w:val="0"/>
+          <w:sz w:val="32"/>
+          <w:szCs w:val="32"/>
           <w:rtl/>
           <w:lang w:bidi="fa-IR"/>
         </w:rPr>
@@ -452,14 +807,18 @@
           <w:rFonts w:asciiTheme="minorHAnsi" w:hAnsiTheme="minorHAnsi" w:cs="B Baran"/>
           <w:b w:val="0"/>
           <w:bCs w:val="0"/>
-          <w:lang w:bidi="fa-IR"/>
-        </w:rPr>
-      </w:pPr>
-      <w:r>
-        <w:rPr>
-          <w:rFonts w:asciiTheme="minorHAnsi" w:hAnsiTheme="minorHAnsi" w:cs="B Baran"/>
-          <w:b w:val="0"/>
-          <w:bCs w:val="0"/>
+          <w:sz w:val="32"/>
+          <w:szCs w:val="32"/>
+          <w:lang w:bidi="fa-IR"/>
+        </w:rPr>
+      </w:pPr>
+      <w:r>
+        <w:rPr>
+          <w:rFonts w:asciiTheme="minorHAnsi" w:hAnsiTheme="minorHAnsi" w:cs="B Baran"/>
+          <w:b w:val="0"/>
+          <w:bCs w:val="0"/>
+          <w:sz w:val="32"/>
+          <w:szCs w:val="32"/>
           <w:rtl/>
           <w:lang w:bidi="fa-IR"/>
         </w:rPr>
@@ -471,6 +830,8 @@
           <w:rFonts w:asciiTheme="minorHAnsi" w:hAnsiTheme="minorHAnsi" w:cs="B Baran"/>
           <w:b w:val="0"/>
           <w:bCs w:val="0"/>
+          <w:sz w:val="32"/>
+          <w:szCs w:val="32"/>
           <w:lang w:bidi="fa-IR"/>
         </w:rPr>
         <w:t>onopen</w:t>
@@ -481,6 +842,8 @@
           <w:rFonts w:asciiTheme="minorHAnsi" w:hAnsiTheme="minorHAnsi" w:cs="B Baran"/>
           <w:b w:val="0"/>
           <w:bCs w:val="0"/>
+          <w:sz w:val="32"/>
+          <w:szCs w:val="32"/>
           <w:rtl/>
           <w:lang w:bidi="fa-IR"/>
         </w:rPr>
@@ -492,6 +855,8 @@
           <w:rFonts w:asciiTheme="minorHAnsi" w:hAnsiTheme="minorHAnsi" w:cs="B Baran"/>
           <w:b w:val="0"/>
           <w:bCs w:val="0"/>
+          <w:sz w:val="32"/>
+          <w:szCs w:val="32"/>
           <w:lang w:bidi="fa-IR"/>
         </w:rPr>
         <w:t>onmessage</w:t>
@@ -502,6 +867,8 @@
           <w:rFonts w:asciiTheme="minorHAnsi" w:hAnsiTheme="minorHAnsi" w:cs="B Baran"/>
           <w:b w:val="0"/>
           <w:bCs w:val="0"/>
+          <w:sz w:val="32"/>
+          <w:szCs w:val="32"/>
           <w:rtl/>
           <w:lang w:bidi="fa-IR"/>
         </w:rPr>
@@ -513,6 +880,8 @@
           <w:rFonts w:asciiTheme="minorHAnsi" w:hAnsiTheme="minorHAnsi" w:cs="B Baran"/>
           <w:b w:val="0"/>
           <w:bCs w:val="0"/>
+          <w:sz w:val="32"/>
+          <w:szCs w:val="32"/>
           <w:lang w:bidi="fa-IR"/>
         </w:rPr>
         <w:t>onclose</w:t>
@@ -523,6 +892,8 @@
           <w:rFonts w:asciiTheme="minorHAnsi" w:hAnsiTheme="minorHAnsi" w:cs="B Baran"/>
           <w:b w:val="0"/>
           <w:bCs w:val="0"/>
+          <w:sz w:val="32"/>
+          <w:szCs w:val="32"/>
           <w:rtl/>
           <w:lang w:bidi="fa-IR"/>
         </w:rPr>
@@ -533,6 +904,8 @@
           <w:rFonts w:asciiTheme="minorHAnsi" w:hAnsiTheme="minorHAnsi" w:cs="B Baran"/>
           <w:b w:val="0"/>
           <w:bCs w:val="0"/>
+          <w:sz w:val="32"/>
+          <w:szCs w:val="32"/>
           <w:rtl/>
           <w:lang w:bidi="fa-IR"/>
         </w:rPr>
@@ -557,15 +930,19 @@
           <w:rFonts w:asciiTheme="minorHAnsi" w:hAnsiTheme="minorHAnsi" w:cs="B Baran"/>
           <w:b w:val="0"/>
           <w:bCs w:val="0"/>
-          <w:rtl/>
-          <w:lang w:bidi="fa-IR"/>
-        </w:rPr>
-      </w:pPr>
-      <w:r>
-        <w:rPr>
-          <w:rFonts w:asciiTheme="minorHAnsi" w:hAnsiTheme="minorHAnsi" w:cs="B Baran"/>
-          <w:b w:val="0"/>
-          <w:bCs w:val="0"/>
+          <w:sz w:val="32"/>
+          <w:szCs w:val="32"/>
+          <w:rtl/>
+          <w:lang w:bidi="fa-IR"/>
+        </w:rPr>
+      </w:pPr>
+      <w:r>
+        <w:rPr>
+          <w:rFonts w:asciiTheme="minorHAnsi" w:hAnsiTheme="minorHAnsi" w:cs="B Baran"/>
+          <w:b w:val="0"/>
+          <w:bCs w:val="0"/>
+          <w:sz w:val="32"/>
+          <w:szCs w:val="32"/>
           <w:rtl/>
           <w:lang w:bidi="fa-IR"/>
         </w:rPr>
@@ -577,6 +954,8 @@
           <w:rFonts w:asciiTheme="minorHAnsi" w:hAnsiTheme="minorHAnsi" w:cs="B Baran"/>
           <w:b w:val="0"/>
           <w:bCs w:val="0"/>
+          <w:sz w:val="32"/>
+          <w:szCs w:val="32"/>
           <w:lang w:bidi="fa-IR"/>
         </w:rPr>
         <w:t>onopen</w:t>
@@ -587,6 +966,8 @@
           <w:rFonts w:asciiTheme="minorHAnsi" w:hAnsiTheme="minorHAnsi" w:cs="B Baran"/>
           <w:b w:val="0"/>
           <w:bCs w:val="0"/>
+          <w:sz w:val="32"/>
+          <w:szCs w:val="32"/>
           <w:rtl/>
           <w:lang w:bidi="fa-IR"/>
         </w:rPr>
@@ -597,6 +978,8 @@
           <w:rFonts w:asciiTheme="minorHAnsi" w:hAnsiTheme="minorHAnsi" w:cs="B Baran"/>
           <w:b w:val="0"/>
           <w:bCs w:val="0"/>
+          <w:sz w:val="32"/>
+          <w:szCs w:val="32"/>
           <w:rtl/>
           <w:lang w:bidi="fa-IR"/>
         </w:rPr>
@@ -607,6 +990,8 @@
           <w:rFonts w:asciiTheme="minorHAnsi" w:hAnsiTheme="minorHAnsi" w:cs="B Baran"/>
           <w:b w:val="0"/>
           <w:bCs w:val="0"/>
+          <w:sz w:val="32"/>
+          <w:szCs w:val="32"/>
           <w:rtl/>
           <w:lang w:bidi="fa-IR"/>
         </w:rPr>
@@ -631,18 +1016,21 @@
           <w:rFonts w:asciiTheme="minorHAnsi" w:hAnsiTheme="minorHAnsi" w:cs="B Baran"/>
           <w:b w:val="0"/>
           <w:bCs w:val="0"/>
-          <w:lang w:bidi="fa-IR"/>
-        </w:rPr>
-      </w:pPr>
-      <w:r>
-        <w:rPr>
-          <w:rFonts w:asciiTheme="minorHAnsi" w:hAnsiTheme="minorHAnsi" w:cs="B Baran"/>
-          <w:b w:val="0"/>
-          <w:bCs w:val="0"/>
-          <w:rtl/>
-          <w:lang w:bidi="fa-IR"/>
-        </w:rPr>
-        <w:lastRenderedPageBreak/>
+          <w:sz w:val="32"/>
+          <w:szCs w:val="32"/>
+          <w:lang w:bidi="fa-IR"/>
+        </w:rPr>
+      </w:pPr>
+      <w:r>
+        <w:rPr>
+          <w:rFonts w:asciiTheme="minorHAnsi" w:hAnsiTheme="minorHAnsi" w:cs="B Baran"/>
+          <w:b w:val="0"/>
+          <w:bCs w:val="0"/>
+          <w:sz w:val="32"/>
+          <w:szCs w:val="32"/>
+          <w:rtl/>
+          <w:lang w:bidi="fa-IR"/>
+        </w:rPr>
         <w:t xml:space="preserve">در </w:t>
       </w:r>
       <w:proofErr w:type="spellStart"/>
@@ -651,6 +1039,8 @@
           <w:rFonts w:asciiTheme="minorHAnsi" w:hAnsiTheme="minorHAnsi" w:cs="B Baran"/>
           <w:b w:val="0"/>
           <w:bCs w:val="0"/>
+          <w:sz w:val="32"/>
+          <w:szCs w:val="32"/>
           <w:lang w:bidi="fa-IR"/>
         </w:rPr>
         <w:t>onmessage</w:t>
@@ -661,6 +1051,8 @@
           <w:rFonts w:asciiTheme="minorHAnsi" w:hAnsiTheme="minorHAnsi" w:cs="B Baran"/>
           <w:b w:val="0"/>
           <w:bCs w:val="0"/>
+          <w:sz w:val="32"/>
+          <w:szCs w:val="32"/>
           <w:rtl/>
           <w:lang w:bidi="fa-IR"/>
         </w:rPr>
@@ -671,6 +1063,8 @@
           <w:rFonts w:asciiTheme="minorHAnsi" w:hAnsiTheme="minorHAnsi" w:cs="B Baran"/>
           <w:b w:val="0"/>
           <w:bCs w:val="0"/>
+          <w:sz w:val="32"/>
+          <w:szCs w:val="32"/>
           <w:lang w:bidi="fa-IR"/>
         </w:rPr>
         <w:t>ok</w:t>
@@ -680,6 +1074,8 @@
           <w:rFonts w:asciiTheme="minorHAnsi" w:hAnsiTheme="minorHAnsi" w:cs="B Baran"/>
           <w:b w:val="0"/>
           <w:bCs w:val="0"/>
+          <w:sz w:val="32"/>
+          <w:szCs w:val="32"/>
           <w:rtl/>
           <w:lang w:bidi="fa-IR"/>
         </w:rPr>
@@ -690,6 +1086,8 @@
           <w:rFonts w:asciiTheme="minorHAnsi" w:hAnsiTheme="minorHAnsi" w:cs="B Baran"/>
           <w:b w:val="0"/>
           <w:bCs w:val="0"/>
+          <w:sz w:val="32"/>
+          <w:szCs w:val="32"/>
           <w:lang w:bidi="fa-IR"/>
         </w:rPr>
         <w:t>fail</w:t>
@@ -699,6 +1097,8 @@
           <w:rFonts w:asciiTheme="minorHAnsi" w:hAnsiTheme="minorHAnsi" w:cs="B Baran"/>
           <w:b w:val="0"/>
           <w:bCs w:val="0"/>
+          <w:sz w:val="32"/>
+          <w:szCs w:val="32"/>
           <w:rtl/>
           <w:lang w:bidi="fa-IR"/>
         </w:rPr>
@@ -709,6 +1109,8 @@
           <w:rFonts w:asciiTheme="minorHAnsi" w:hAnsiTheme="minorHAnsi" w:cs="B Baran"/>
           <w:b w:val="0"/>
           <w:bCs w:val="0"/>
+          <w:sz w:val="32"/>
+          <w:szCs w:val="32"/>
           <w:lang w:bidi="fa-IR"/>
         </w:rPr>
         <w:t>ok</w:t>
@@ -718,6 +1120,8 @@
           <w:rFonts w:asciiTheme="minorHAnsi" w:hAnsiTheme="minorHAnsi" w:cs="B Baran"/>
           <w:b w:val="0"/>
           <w:bCs w:val="0"/>
+          <w:sz w:val="32"/>
+          <w:szCs w:val="32"/>
           <w:rtl/>
           <w:lang w:bidi="fa-IR"/>
         </w:rPr>
@@ -728,6 +1132,8 @@
           <w:rFonts w:asciiTheme="minorHAnsi" w:hAnsiTheme="minorHAnsi" w:cs="B Baran"/>
           <w:b w:val="0"/>
           <w:bCs w:val="0"/>
+          <w:sz w:val="32"/>
+          <w:szCs w:val="32"/>
           <w:lang w:bidi="fa-IR"/>
         </w:rPr>
         <w:t>false</w:t>
@@ -737,6 +1143,8 @@
           <w:rFonts w:asciiTheme="minorHAnsi" w:hAnsiTheme="minorHAnsi" w:cs="B Baran"/>
           <w:b w:val="0"/>
           <w:bCs w:val="0"/>
+          <w:sz w:val="32"/>
+          <w:szCs w:val="32"/>
           <w:rtl/>
           <w:lang w:bidi="fa-IR"/>
         </w:rPr>
@@ -747,6 +1155,8 @@
           <w:rFonts w:asciiTheme="minorHAnsi" w:hAnsiTheme="minorHAnsi" w:cs="B Baran"/>
           <w:b w:val="0"/>
           <w:bCs w:val="0"/>
+          <w:sz w:val="32"/>
+          <w:szCs w:val="32"/>
           <w:rtl/>
           <w:lang w:bidi="fa-IR"/>
         </w:rPr>
@@ -757,6 +1167,8 @@
           <w:rFonts w:asciiTheme="minorHAnsi" w:hAnsiTheme="minorHAnsi" w:cs="B Baran"/>
           <w:b w:val="0"/>
           <w:bCs w:val="0"/>
+          <w:sz w:val="32"/>
+          <w:szCs w:val="32"/>
           <w:rtl/>
           <w:lang w:bidi="fa-IR"/>
         </w:rPr>
@@ -767,6 +1179,8 @@
           <w:rFonts w:asciiTheme="minorHAnsi" w:hAnsiTheme="minorHAnsi" w:cs="B Baran"/>
           <w:b w:val="0"/>
           <w:bCs w:val="0"/>
+          <w:sz w:val="32"/>
+          <w:szCs w:val="32"/>
           <w:lang w:bidi="fa-IR"/>
         </w:rPr>
         <w:t xml:space="preserve"> fail</w:t>
@@ -776,6 +1190,8 @@
           <w:rFonts w:asciiTheme="minorHAnsi" w:hAnsiTheme="minorHAnsi" w:cs="B Baran"/>
           <w:b w:val="0"/>
           <w:bCs w:val="0"/>
+          <w:sz w:val="32"/>
+          <w:szCs w:val="32"/>
           <w:rtl/>
           <w:lang w:bidi="fa-IR"/>
         </w:rPr>
@@ -786,6 +1202,8 @@
           <w:rFonts w:asciiTheme="minorHAnsi" w:hAnsiTheme="minorHAnsi" w:cs="B Baran"/>
           <w:b w:val="0"/>
           <w:bCs w:val="0"/>
+          <w:sz w:val="32"/>
+          <w:szCs w:val="32"/>
           <w:rtl/>
           <w:lang w:bidi="fa-IR"/>
         </w:rPr>
@@ -796,6 +1214,8 @@
           <w:rFonts w:asciiTheme="minorHAnsi" w:hAnsiTheme="minorHAnsi" w:cs="B Baran"/>
           <w:b w:val="0"/>
           <w:bCs w:val="0"/>
+          <w:sz w:val="32"/>
+          <w:szCs w:val="32"/>
           <w:lang w:bidi="fa-IR"/>
         </w:rPr>
         <w:t xml:space="preserve"> </w:t>
@@ -806,6 +1226,8 @@
           <w:rFonts w:asciiTheme="minorHAnsi" w:hAnsiTheme="minorHAnsi" w:cs="B Baran"/>
           <w:b w:val="0"/>
           <w:bCs w:val="0"/>
+          <w:sz w:val="32"/>
+          <w:szCs w:val="32"/>
           <w:lang w:bidi="fa-IR"/>
         </w:rPr>
         <w:t>updateMenu</w:t>
@@ -816,6 +1238,8 @@
           <w:rFonts w:asciiTheme="minorHAnsi" w:hAnsiTheme="minorHAnsi" w:cs="B Baran"/>
           <w:b w:val="0"/>
           <w:bCs w:val="0"/>
+          <w:sz w:val="32"/>
+          <w:szCs w:val="32"/>
           <w:rtl/>
           <w:lang w:bidi="fa-IR"/>
         </w:rPr>
@@ -826,6 +1250,8 @@
           <w:rFonts w:asciiTheme="minorHAnsi" w:hAnsiTheme="minorHAnsi" w:cs="B Baran"/>
           <w:b w:val="0"/>
           <w:bCs w:val="0"/>
+          <w:sz w:val="32"/>
+          <w:szCs w:val="32"/>
           <w:lang w:bidi="fa-IR"/>
         </w:rPr>
         <w:t>true</w:t>
@@ -835,6 +1261,8 @@
           <w:rFonts w:asciiTheme="minorHAnsi" w:hAnsiTheme="minorHAnsi" w:cs="B Baran"/>
           <w:b w:val="0"/>
           <w:bCs w:val="0"/>
+          <w:sz w:val="32"/>
+          <w:szCs w:val="32"/>
           <w:rtl/>
           <w:lang w:bidi="fa-IR"/>
         </w:rPr>
@@ -845,6 +1273,8 @@
           <w:rFonts w:asciiTheme="minorHAnsi" w:hAnsiTheme="minorHAnsi" w:cs="B Baran"/>
           <w:b w:val="0"/>
           <w:bCs w:val="0"/>
+          <w:sz w:val="32"/>
+          <w:szCs w:val="32"/>
           <w:lang w:bidi="fa-IR"/>
         </w:rPr>
         <w:t>regex</w:t>
@@ -854,16 +1284,44 @@
           <w:rFonts w:asciiTheme="minorHAnsi" w:hAnsiTheme="minorHAnsi" w:cs="B Baran"/>
           <w:b w:val="0"/>
           <w:bCs w:val="0"/>
-          <w:rtl/>
-          <w:lang w:bidi="fa-IR"/>
-        </w:rPr>
-        <w:t xml:space="preserve"> جدیدی روی ۀن اعمال میشود تا خطای مربوط به آن را اصلاح کند.</w:t>
-      </w:r>
-      <w:r>
-        <w:rPr>
-          <w:rFonts w:asciiTheme="minorHAnsi" w:hAnsiTheme="minorHAnsi" w:cs="B Baran"/>
-          <w:b w:val="0"/>
-          <w:bCs w:val="0"/>
+          <w:sz w:val="32"/>
+          <w:szCs w:val="32"/>
+          <w:rtl/>
+          <w:lang w:bidi="fa-IR"/>
+        </w:rPr>
+        <w:t xml:space="preserve"> جدیدی روی </w:t>
+      </w:r>
+      <w:r>
+        <w:rPr>
+          <w:rFonts w:asciiTheme="minorHAnsi" w:hAnsiTheme="minorHAnsi" w:cs="B Baran" w:hint="cs"/>
+          <w:b w:val="0"/>
+          <w:bCs w:val="0"/>
+          <w:sz w:val="32"/>
+          <w:szCs w:val="32"/>
+          <w:rtl/>
+          <w:lang w:bidi="fa-IR"/>
+        </w:rPr>
+        <w:t>آ</w:t>
+      </w:r>
+      <w:r>
+        <w:rPr>
+          <w:rFonts w:asciiTheme="minorHAnsi" w:hAnsiTheme="minorHAnsi" w:cs="B Baran"/>
+          <w:b w:val="0"/>
+          <w:bCs w:val="0"/>
+          <w:sz w:val="32"/>
+          <w:szCs w:val="32"/>
+          <w:rtl/>
+          <w:lang w:bidi="fa-IR"/>
+        </w:rPr>
+        <w:t>ن اعمال میشود تا خطای مربوط به آن را اصلاح کند.</w:t>
+      </w:r>
+      <w:r>
+        <w:rPr>
+          <w:rFonts w:asciiTheme="minorHAnsi" w:hAnsiTheme="minorHAnsi" w:cs="B Baran"/>
+          <w:b w:val="0"/>
+          <w:bCs w:val="0"/>
+          <w:sz w:val="32"/>
+          <w:szCs w:val="32"/>
           <w:lang w:bidi="fa-IR"/>
         </w:rPr>
         <w:t xml:space="preserve"> </w:t>
@@ -887,15 +1345,19 @@
           <w:rFonts w:asciiTheme="minorHAnsi" w:hAnsiTheme="minorHAnsi" w:cs="B Baran"/>
           <w:b w:val="0"/>
           <w:bCs w:val="0"/>
-          <w:rtl/>
-          <w:lang w:bidi="fa-IR"/>
-        </w:rPr>
-      </w:pPr>
-      <w:r>
-        <w:rPr>
-          <w:rFonts w:asciiTheme="minorHAnsi" w:hAnsiTheme="minorHAnsi" w:cs="B Baran"/>
-          <w:b w:val="0"/>
-          <w:bCs w:val="0"/>
+          <w:sz w:val="32"/>
+          <w:szCs w:val="32"/>
+          <w:rtl/>
+          <w:lang w:bidi="fa-IR"/>
+        </w:rPr>
+      </w:pPr>
+      <w:r>
+        <w:rPr>
+          <w:rFonts w:asciiTheme="minorHAnsi" w:hAnsiTheme="minorHAnsi" w:cs="B Baran"/>
+          <w:b w:val="0"/>
+          <w:bCs w:val="0"/>
+          <w:sz w:val="32"/>
+          <w:szCs w:val="32"/>
           <w:rtl/>
           <w:lang w:bidi="fa-IR"/>
         </w:rPr>
@@ -907,6 +1369,8 @@
           <w:rFonts w:asciiTheme="minorHAnsi" w:hAnsiTheme="minorHAnsi" w:cs="B Baran"/>
           <w:b w:val="0"/>
           <w:bCs w:val="0"/>
+          <w:sz w:val="32"/>
+          <w:szCs w:val="32"/>
           <w:lang w:bidi="fa-IR"/>
         </w:rPr>
         <w:t>onclose</w:t>
@@ -917,6 +1381,8 @@
           <w:rFonts w:asciiTheme="minorHAnsi" w:hAnsiTheme="minorHAnsi" w:cs="B Baran"/>
           <w:b w:val="0"/>
           <w:bCs w:val="0"/>
+          <w:sz w:val="32"/>
+          <w:szCs w:val="32"/>
           <w:rtl/>
           <w:lang w:bidi="fa-IR"/>
         </w:rPr>
@@ -927,6 +1393,8 @@
           <w:rFonts w:asciiTheme="minorHAnsi" w:hAnsiTheme="minorHAnsi" w:cs="B Baran"/>
           <w:b w:val="0"/>
           <w:bCs w:val="0"/>
+          <w:sz w:val="32"/>
+          <w:szCs w:val="32"/>
           <w:lang w:bidi="fa-IR"/>
         </w:rPr>
         <w:t>ok</w:t>
@@ -936,6 +1404,8 @@
           <w:rFonts w:asciiTheme="minorHAnsi" w:hAnsiTheme="minorHAnsi" w:cs="B Baran"/>
           <w:b w:val="0"/>
           <w:bCs w:val="0"/>
+          <w:sz w:val="32"/>
+          <w:szCs w:val="32"/>
           <w:rtl/>
           <w:lang w:bidi="fa-IR"/>
         </w:rPr>
@@ -946,6 +1416,8 @@
           <w:rFonts w:asciiTheme="minorHAnsi" w:hAnsiTheme="minorHAnsi" w:cs="B Baran"/>
           <w:b w:val="0"/>
           <w:bCs w:val="0"/>
+          <w:sz w:val="32"/>
+          <w:szCs w:val="32"/>
           <w:lang w:bidi="fa-IR"/>
         </w:rPr>
         <w:t>fail</w:t>
@@ -955,6 +1427,8 @@
           <w:rFonts w:asciiTheme="minorHAnsi" w:hAnsiTheme="minorHAnsi" w:cs="B Baran"/>
           <w:b w:val="0"/>
           <w:bCs w:val="0"/>
+          <w:sz w:val="32"/>
+          <w:szCs w:val="32"/>
           <w:rtl/>
           <w:lang w:bidi="fa-IR"/>
         </w:rPr>
@@ -965,6 +1439,8 @@
           <w:rFonts w:asciiTheme="minorHAnsi" w:hAnsiTheme="minorHAnsi" w:cs="B Baran"/>
           <w:b w:val="0"/>
           <w:bCs w:val="0"/>
+          <w:sz w:val="32"/>
+          <w:szCs w:val="32"/>
           <w:lang w:bidi="fa-IR"/>
         </w:rPr>
         <w:t>ok</w:t>
@@ -974,6 +1450,8 @@
           <w:rFonts w:asciiTheme="minorHAnsi" w:hAnsiTheme="minorHAnsi" w:cs="B Baran"/>
           <w:b w:val="0"/>
           <w:bCs w:val="0"/>
+          <w:sz w:val="32"/>
+          <w:szCs w:val="32"/>
           <w:rtl/>
           <w:lang w:bidi="fa-IR"/>
         </w:rPr>
@@ -984,6 +1462,8 @@
           <w:rFonts w:asciiTheme="minorHAnsi" w:hAnsiTheme="minorHAnsi" w:cs="B Baran"/>
           <w:b w:val="0"/>
           <w:bCs w:val="0"/>
+          <w:sz w:val="32"/>
+          <w:szCs w:val="32"/>
           <w:lang w:bidi="fa-IR"/>
         </w:rPr>
         <w:t>false</w:t>
@@ -993,6 +1473,8 @@
           <w:rFonts w:asciiTheme="minorHAnsi" w:hAnsiTheme="minorHAnsi" w:cs="B Baran"/>
           <w:b w:val="0"/>
           <w:bCs w:val="0"/>
+          <w:sz w:val="32"/>
+          <w:szCs w:val="32"/>
           <w:rtl/>
           <w:lang w:bidi="fa-IR"/>
         </w:rPr>
@@ -1003,6 +1485,8 @@
           <w:rFonts w:asciiTheme="minorHAnsi" w:hAnsiTheme="minorHAnsi" w:cs="B Baran"/>
           <w:b w:val="0"/>
           <w:bCs w:val="0"/>
+          <w:sz w:val="32"/>
+          <w:szCs w:val="32"/>
           <w:rtl/>
           <w:lang w:bidi="fa-IR"/>
         </w:rPr>
@@ -1022,16 +1506,21 @@
           <w:rFonts w:asciiTheme="minorHAnsi" w:hAnsiTheme="minorHAnsi" w:cs="B Baran"/>
           <w:b w:val="0"/>
           <w:bCs w:val="0"/>
-          <w:lang w:bidi="fa-IR"/>
-        </w:rPr>
-      </w:pPr>
-      <w:r>
-        <w:rPr>
-          <w:rFonts w:asciiTheme="minorHAnsi" w:hAnsiTheme="minorHAnsi" w:cs="B Baran"/>
-          <w:b w:val="0"/>
-          <w:bCs w:val="0"/>
-          <w:lang w:bidi="fa-IR"/>
-        </w:rPr>
+          <w:sz w:val="32"/>
+          <w:szCs w:val="32"/>
+          <w:lang w:bidi="fa-IR"/>
+        </w:rPr>
+      </w:pPr>
+      <w:r>
+        <w:rPr>
+          <w:rFonts w:asciiTheme="minorHAnsi" w:hAnsiTheme="minorHAnsi" w:cs="B Baran"/>
+          <w:b w:val="0"/>
+          <w:bCs w:val="0"/>
+          <w:sz w:val="32"/>
+          <w:szCs w:val="32"/>
+          <w:lang w:bidi="fa-IR"/>
+        </w:rPr>
+        <w:lastRenderedPageBreak/>
         <w:t>node-red/packages/node_modules/@node-red/editor-client/src/js/events.js:</w:t>
       </w:r>
     </w:p>
@@ -1049,14 +1538,18 @@
           <w:rFonts w:asciiTheme="minorHAnsi" w:hAnsiTheme="minorHAnsi" w:cs="B Baran"/>
           <w:b w:val="0"/>
           <w:bCs w:val="0"/>
-          <w:lang w:bidi="fa-IR"/>
-        </w:rPr>
-      </w:pPr>
-      <w:r>
-        <w:rPr>
-          <w:rFonts w:asciiTheme="minorHAnsi" w:hAnsiTheme="minorHAnsi" w:cs="B Baran"/>
-          <w:b w:val="0"/>
-          <w:bCs w:val="0"/>
+          <w:sz w:val="32"/>
+          <w:szCs w:val="32"/>
+          <w:lang w:bidi="fa-IR"/>
+        </w:rPr>
+      </w:pPr>
+      <w:r>
+        <w:rPr>
+          <w:rFonts w:asciiTheme="minorHAnsi" w:hAnsiTheme="minorHAnsi" w:cs="B Baran"/>
+          <w:b w:val="0"/>
+          <w:bCs w:val="0"/>
+          <w:sz w:val="32"/>
+          <w:szCs w:val="32"/>
           <w:rtl/>
           <w:lang w:bidi="fa-IR"/>
         </w:rPr>
@@ -1068,6 +1561,8 @@
           <w:rFonts w:asciiTheme="minorHAnsi" w:hAnsiTheme="minorHAnsi" w:cs="B Baran"/>
           <w:b w:val="0"/>
           <w:bCs w:val="0"/>
+          <w:sz w:val="32"/>
+          <w:szCs w:val="32"/>
           <w:lang w:bidi="fa-IR"/>
         </w:rPr>
         <w:t>RED.events</w:t>
@@ -1078,6 +1573,8 @@
           <w:rFonts w:asciiTheme="minorHAnsi" w:hAnsiTheme="minorHAnsi" w:cs="B Baran"/>
           <w:b w:val="0"/>
           <w:bCs w:val="0"/>
+          <w:sz w:val="32"/>
+          <w:szCs w:val="32"/>
           <w:rtl/>
           <w:lang w:bidi="fa-IR"/>
         </w:rPr>
@@ -1098,15 +1595,19 @@
           <w:rFonts w:asciiTheme="minorHAnsi" w:hAnsiTheme="minorHAnsi" w:cs="B Baran"/>
           <w:b w:val="0"/>
           <w:bCs w:val="0"/>
-          <w:rtl/>
-          <w:lang w:bidi="fa-IR"/>
-        </w:rPr>
-      </w:pPr>
-      <w:r>
-        <w:rPr>
-          <w:rFonts w:asciiTheme="minorHAnsi" w:hAnsiTheme="minorHAnsi" w:cs="B Baran"/>
-          <w:b w:val="0"/>
-          <w:bCs w:val="0"/>
+          <w:sz w:val="32"/>
+          <w:szCs w:val="32"/>
+          <w:rtl/>
+          <w:lang w:bidi="fa-IR"/>
+        </w:rPr>
+      </w:pPr>
+      <w:r>
+        <w:rPr>
+          <w:rFonts w:asciiTheme="minorHAnsi" w:hAnsiTheme="minorHAnsi" w:cs="B Baran"/>
+          <w:b w:val="0"/>
+          <w:bCs w:val="0"/>
+          <w:sz w:val="32"/>
+          <w:szCs w:val="32"/>
           <w:rtl/>
           <w:lang w:bidi="fa-IR"/>
         </w:rPr>
@@ -1117,6 +1618,8 @@
           <w:rFonts w:asciiTheme="minorHAnsi" w:hAnsiTheme="minorHAnsi" w:cs="B Baran"/>
           <w:b w:val="0"/>
           <w:bCs w:val="0"/>
+          <w:sz w:val="32"/>
+          <w:szCs w:val="32"/>
           <w:lang w:bidi="fa-IR"/>
         </w:rPr>
         <w:t>on</w:t>
@@ -1126,6 +1629,8 @@
           <w:rFonts w:asciiTheme="minorHAnsi" w:hAnsiTheme="minorHAnsi" w:cs="B Baran"/>
           <w:b w:val="0"/>
           <w:bCs w:val="0"/>
+          <w:sz w:val="32"/>
+          <w:szCs w:val="32"/>
           <w:rtl/>
           <w:lang w:bidi="fa-IR"/>
         </w:rPr>
@@ -1136,6 +1641,8 @@
           <w:rFonts w:asciiTheme="minorHAnsi" w:hAnsiTheme="minorHAnsi" w:cs="B Baran"/>
           <w:b w:val="0"/>
           <w:bCs w:val="0"/>
+          <w:sz w:val="32"/>
+          <w:szCs w:val="32"/>
           <w:lang w:bidi="fa-IR"/>
         </w:rPr>
         <w:t>of</w:t>
@@ -1145,6 +1652,8 @@
           <w:rFonts w:asciiTheme="minorHAnsi" w:hAnsiTheme="minorHAnsi" w:cs="B Baran"/>
           <w:b w:val="0"/>
           <w:bCs w:val="0"/>
+          <w:sz w:val="32"/>
+          <w:szCs w:val="32"/>
           <w:rtl/>
           <w:lang w:bidi="fa-IR"/>
         </w:rPr>
@@ -1155,6 +1664,8 @@
           <w:rFonts w:asciiTheme="minorHAnsi" w:hAnsiTheme="minorHAnsi" w:cs="B Baran"/>
           <w:b w:val="0"/>
           <w:bCs w:val="0"/>
+          <w:sz w:val="32"/>
+          <w:szCs w:val="32"/>
           <w:lang w:bidi="fa-IR"/>
         </w:rPr>
         <w:t>emit</w:t>
@@ -1164,6 +1675,8 @@
           <w:rFonts w:asciiTheme="minorHAnsi" w:hAnsiTheme="minorHAnsi" w:cs="B Baran"/>
           <w:b w:val="0"/>
           <w:bCs w:val="0"/>
+          <w:sz w:val="32"/>
+          <w:szCs w:val="32"/>
           <w:rtl/>
           <w:lang w:bidi="fa-IR"/>
         </w:rPr>
@@ -1188,14 +1701,18 @@
           <w:rFonts w:asciiTheme="minorHAnsi" w:hAnsiTheme="minorHAnsi" w:cs="B Baran"/>
           <w:b w:val="0"/>
           <w:bCs w:val="0"/>
-          <w:lang w:bidi="fa-IR"/>
-        </w:rPr>
-      </w:pPr>
-      <w:r>
-        <w:rPr>
-          <w:rFonts w:asciiTheme="minorHAnsi" w:hAnsiTheme="minorHAnsi" w:cs="B Baran"/>
-          <w:b w:val="0"/>
-          <w:bCs w:val="0"/>
+          <w:sz w:val="32"/>
+          <w:szCs w:val="32"/>
+          <w:lang w:bidi="fa-IR"/>
+        </w:rPr>
+      </w:pPr>
+      <w:r>
+        <w:rPr>
+          <w:rFonts w:asciiTheme="minorHAnsi" w:hAnsiTheme="minorHAnsi" w:cs="B Baran"/>
+          <w:b w:val="0"/>
+          <w:bCs w:val="0"/>
+          <w:sz w:val="32"/>
+          <w:szCs w:val="32"/>
           <w:rtl/>
           <w:lang w:bidi="fa-IR"/>
         </w:rPr>
@@ -1206,6 +1723,8 @@
           <w:rFonts w:asciiTheme="minorHAnsi" w:hAnsiTheme="minorHAnsi" w:cs="B Baran"/>
           <w:b w:val="0"/>
           <w:bCs w:val="0"/>
+          <w:sz w:val="32"/>
+          <w:szCs w:val="32"/>
           <w:lang w:bidi="fa-IR"/>
         </w:rPr>
         <w:t xml:space="preserve"> on</w:t>
@@ -1215,6 +1734,8 @@
           <w:rFonts w:asciiTheme="minorHAnsi" w:hAnsiTheme="minorHAnsi" w:cs="B Baran"/>
           <w:b w:val="0"/>
           <w:bCs w:val="0"/>
+          <w:sz w:val="32"/>
+          <w:szCs w:val="32"/>
           <w:rtl/>
           <w:lang w:bidi="fa-IR"/>
         </w:rPr>
@@ -1225,6 +1746,8 @@
           <w:rFonts w:asciiTheme="minorHAnsi" w:hAnsiTheme="minorHAnsi" w:cs="B Baran"/>
           <w:b w:val="0"/>
           <w:bCs w:val="0"/>
+          <w:sz w:val="32"/>
+          <w:szCs w:val="32"/>
           <w:rtl/>
           <w:lang w:bidi="fa-IR"/>
         </w:rPr>
@@ -1249,18 +1772,21 @@
           <w:rFonts w:asciiTheme="minorHAnsi" w:hAnsiTheme="minorHAnsi" w:cs="B Baran"/>
           <w:b w:val="0"/>
           <w:bCs w:val="0"/>
-          <w:lang w:bidi="fa-IR"/>
-        </w:rPr>
-      </w:pPr>
-      <w:r>
-        <w:rPr>
-          <w:rFonts w:asciiTheme="minorHAnsi" w:hAnsiTheme="minorHAnsi" w:cs="B Baran"/>
-          <w:b w:val="0"/>
-          <w:bCs w:val="0"/>
-          <w:rtl/>
-          <w:lang w:bidi="fa-IR"/>
-        </w:rPr>
-        <w:lastRenderedPageBreak/>
+          <w:sz w:val="32"/>
+          <w:szCs w:val="32"/>
+          <w:lang w:bidi="fa-IR"/>
+        </w:rPr>
+      </w:pPr>
+      <w:r>
+        <w:rPr>
+          <w:rFonts w:asciiTheme="minorHAnsi" w:hAnsiTheme="minorHAnsi" w:cs="B Baran"/>
+          <w:b w:val="0"/>
+          <w:bCs w:val="0"/>
+          <w:sz w:val="32"/>
+          <w:szCs w:val="32"/>
+          <w:rtl/>
+          <w:lang w:bidi="fa-IR"/>
+        </w:rPr>
         <w:t xml:space="preserve">در فانکشن </w:t>
       </w:r>
       <w:r>
@@ -1268,6 +1794,8 @@
           <w:rFonts w:asciiTheme="minorHAnsi" w:hAnsiTheme="minorHAnsi" w:cs="B Baran"/>
           <w:b w:val="0"/>
           <w:bCs w:val="0"/>
+          <w:sz w:val="32"/>
+          <w:szCs w:val="32"/>
           <w:lang w:bidi="fa-IR"/>
         </w:rPr>
         <w:t>off</w:t>
@@ -1277,6 +1805,8 @@
           <w:rFonts w:asciiTheme="minorHAnsi" w:hAnsiTheme="minorHAnsi" w:cs="B Baran"/>
           <w:b w:val="0"/>
           <w:bCs w:val="0"/>
+          <w:sz w:val="32"/>
+          <w:szCs w:val="32"/>
           <w:rtl/>
           <w:lang w:bidi="fa-IR"/>
         </w:rPr>
@@ -1301,14 +1831,18 @@
           <w:rFonts w:asciiTheme="minorHAnsi" w:hAnsiTheme="minorHAnsi" w:cs="B Baran"/>
           <w:b w:val="0"/>
           <w:bCs w:val="0"/>
-          <w:lang w:bidi="fa-IR"/>
-        </w:rPr>
-      </w:pPr>
-      <w:r>
-        <w:rPr>
-          <w:rFonts w:asciiTheme="minorHAnsi" w:hAnsiTheme="minorHAnsi" w:cs="B Baran"/>
-          <w:b w:val="0"/>
-          <w:bCs w:val="0"/>
+          <w:sz w:val="32"/>
+          <w:szCs w:val="32"/>
+          <w:lang w:bidi="fa-IR"/>
+        </w:rPr>
+      </w:pPr>
+      <w:r>
+        <w:rPr>
+          <w:rFonts w:asciiTheme="minorHAnsi" w:hAnsiTheme="minorHAnsi" w:cs="B Baran"/>
+          <w:b w:val="0"/>
+          <w:bCs w:val="0"/>
+          <w:sz w:val="32"/>
+          <w:szCs w:val="32"/>
           <w:rtl/>
           <w:lang w:bidi="fa-IR"/>
         </w:rPr>
@@ -1319,6 +1853,8 @@
           <w:rFonts w:asciiTheme="minorHAnsi" w:hAnsiTheme="minorHAnsi" w:cs="B Baran"/>
           <w:b w:val="0"/>
           <w:bCs w:val="0"/>
+          <w:sz w:val="32"/>
+          <w:szCs w:val="32"/>
           <w:lang w:bidi="fa-IR"/>
         </w:rPr>
         <w:t>emit</w:t>
@@ -1328,6 +1864,8 @@
           <w:rFonts w:asciiTheme="minorHAnsi" w:hAnsiTheme="minorHAnsi" w:cs="B Baran"/>
           <w:b w:val="0"/>
           <w:bCs w:val="0"/>
+          <w:sz w:val="32"/>
+          <w:szCs w:val="32"/>
           <w:rtl/>
           <w:lang w:bidi="fa-IR"/>
         </w:rPr>
@@ -1339,6 +1877,8 @@
           <w:rFonts w:asciiTheme="minorHAnsi" w:hAnsiTheme="minorHAnsi" w:cs="B Baran"/>
           <w:b w:val="0"/>
           <w:bCs w:val="0"/>
+          <w:sz w:val="32"/>
+          <w:szCs w:val="32"/>
           <w:lang w:bidi="fa-IR"/>
         </w:rPr>
         <w:t>RED.events.DEBUG</w:t>
@@ -1349,6 +1889,8 @@
           <w:rFonts w:asciiTheme="minorHAnsi" w:hAnsiTheme="minorHAnsi" w:cs="B Baran"/>
           <w:b w:val="0"/>
           <w:bCs w:val="0"/>
+          <w:sz w:val="32"/>
+          <w:szCs w:val="32"/>
           <w:rtl/>
           <w:lang w:bidi="fa-IR"/>
         </w:rPr>
@@ -1359,6 +1901,8 @@
           <w:rFonts w:asciiTheme="minorHAnsi" w:hAnsiTheme="minorHAnsi" w:cs="B Baran"/>
           <w:b w:val="0"/>
           <w:bCs w:val="0"/>
+          <w:sz w:val="32"/>
+          <w:szCs w:val="32"/>
           <w:lang w:bidi="fa-IR"/>
         </w:rPr>
         <w:t>debug</w:t>
@@ -1368,6 +1912,8 @@
           <w:rFonts w:asciiTheme="minorHAnsi" w:hAnsiTheme="minorHAnsi" w:cs="B Baran"/>
           <w:b w:val="0"/>
           <w:bCs w:val="0"/>
+          <w:sz w:val="32"/>
+          <w:szCs w:val="32"/>
           <w:rtl/>
           <w:lang w:bidi="fa-IR"/>
         </w:rPr>
@@ -1378,6 +1924,8 @@
           <w:rFonts w:asciiTheme="minorHAnsi" w:hAnsiTheme="minorHAnsi" w:cs="B Baran"/>
           <w:b w:val="0"/>
           <w:bCs w:val="0"/>
+          <w:sz w:val="32"/>
+          <w:szCs w:val="32"/>
           <w:lang w:bidi="fa-IR"/>
         </w:rPr>
         <w:t>debug</w:t>
@@ -1387,6 +1935,8 @@
           <w:rFonts w:asciiTheme="minorHAnsi" w:hAnsiTheme="minorHAnsi" w:cs="B Baran"/>
           <w:b w:val="0"/>
           <w:bCs w:val="0"/>
+          <w:sz w:val="32"/>
+          <w:szCs w:val="32"/>
           <w:rtl/>
           <w:lang w:bidi="fa-IR"/>
         </w:rPr>
@@ -1406,28 +1956,21 @@
           <w:rFonts w:asciiTheme="minorHAnsi" w:hAnsiTheme="minorHAnsi" w:cs="B Baran"/>
           <w:b w:val="0"/>
           <w:bCs w:val="0"/>
-          <w:lang w:bidi="fa-IR"/>
-        </w:rPr>
-      </w:pPr>
-      <w:r>
-        <w:rPr>
-          <w:rFonts w:asciiTheme="minorHAnsi" w:hAnsiTheme="minorHAnsi" w:cs="B Baran"/>
-          <w:b w:val="0"/>
-          <w:bCs w:val="0"/>
-          <w:lang w:bidi="fa-IR"/>
-        </w:rPr>
-        <w:t>node-red/packages/node_modules/@node-red/editor-client/src/js/font-awesome.js</w:t>
-      </w:r>
-      <w:bookmarkStart w:id="0" w:name="_GoBack"/>
-      <w:bookmarkEnd w:id="0"/>
-      <w:r>
-        <w:rPr>
-          <w:rFonts w:asciiTheme="minorHAnsi" w:hAnsiTheme="minorHAnsi" w:cs="B Baran"/>
-          <w:b w:val="0"/>
-          <w:bCs w:val="0"/>
-          <w:lang w:bidi="fa-IR"/>
-        </w:rPr>
-        <w:t>:</w:t>
+          <w:sz w:val="32"/>
+          <w:szCs w:val="32"/>
+          <w:lang w:bidi="fa-IR"/>
+        </w:rPr>
+      </w:pPr>
+      <w:r>
+        <w:rPr>
+          <w:rFonts w:asciiTheme="minorHAnsi" w:hAnsiTheme="minorHAnsi" w:cs="B Baran"/>
+          <w:b w:val="0"/>
+          <w:bCs w:val="0"/>
+          <w:sz w:val="32"/>
+          <w:szCs w:val="32"/>
+          <w:lang w:bidi="fa-IR"/>
+        </w:rPr>
+        <w:t>node-red/packages/node_modules/@node-red/editor-client/src/js/font-awesome.js:</w:t>
       </w:r>
     </w:p>
     <w:p>
@@ -1444,14 +1987,18 @@
           <w:rFonts w:asciiTheme="minorHAnsi" w:hAnsiTheme="minorHAnsi" w:cs="B Baran"/>
           <w:b w:val="0"/>
           <w:bCs w:val="0"/>
-          <w:lang w:bidi="fa-IR"/>
-        </w:rPr>
-      </w:pPr>
-      <w:r>
-        <w:rPr>
-          <w:rFonts w:asciiTheme="minorHAnsi" w:hAnsiTheme="minorHAnsi" w:cs="B Baran"/>
-          <w:b w:val="0"/>
-          <w:bCs w:val="0"/>
+          <w:sz w:val="32"/>
+          <w:szCs w:val="32"/>
+          <w:lang w:bidi="fa-IR"/>
+        </w:rPr>
+      </w:pPr>
+      <w:r>
+        <w:rPr>
+          <w:rFonts w:asciiTheme="minorHAnsi" w:hAnsiTheme="minorHAnsi" w:cs="B Baran"/>
+          <w:b w:val="0"/>
+          <w:bCs w:val="0"/>
+          <w:sz w:val="32"/>
+          <w:szCs w:val="32"/>
           <w:rtl/>
           <w:lang w:bidi="fa-IR"/>
         </w:rPr>
@@ -1463,6 +2010,8 @@
           <w:rFonts w:asciiTheme="minorHAnsi" w:hAnsiTheme="minorHAnsi" w:cs="B Baran"/>
           <w:b w:val="0"/>
           <w:bCs w:val="0"/>
+          <w:sz w:val="32"/>
+          <w:szCs w:val="32"/>
           <w:lang w:bidi="fa-IR"/>
         </w:rPr>
         <w:t>RED.nodes.fontAwesome</w:t>
@@ -1473,6 +2022,8 @@
           <w:rFonts w:asciiTheme="minorHAnsi" w:hAnsiTheme="minorHAnsi" w:cs="B Baran"/>
           <w:b w:val="0"/>
           <w:bCs w:val="0"/>
+          <w:sz w:val="32"/>
+          <w:szCs w:val="32"/>
           <w:rtl/>
           <w:lang w:bidi="fa-IR"/>
         </w:rPr>
@@ -1483,6 +2034,8 @@
           <w:rFonts w:asciiTheme="minorHAnsi" w:hAnsiTheme="minorHAnsi" w:cs="B Baran"/>
           <w:b w:val="0"/>
           <w:bCs w:val="0"/>
+          <w:sz w:val="32"/>
+          <w:szCs w:val="32"/>
           <w:lang w:bidi="fa-IR"/>
         </w:rPr>
         <w:t xml:space="preserve">return </w:t>
@@ -1492,6 +2045,8 @@
           <w:rFonts w:asciiTheme="minorHAnsi" w:hAnsiTheme="minorHAnsi" w:cs="B Baran"/>
           <w:b w:val="0"/>
           <w:bCs w:val="0"/>
+          <w:sz w:val="32"/>
+          <w:szCs w:val="32"/>
           <w:rtl/>
           <w:lang w:bidi="fa-IR"/>
         </w:rPr>
@@ -1502,6 +2057,8 @@
           <w:rFonts w:asciiTheme="minorHAnsi" w:hAnsiTheme="minorHAnsi" w:cs="B Baran"/>
           <w:b w:val="0"/>
           <w:bCs w:val="0"/>
+          <w:sz w:val="32"/>
+          <w:szCs w:val="32"/>
           <w:lang w:bidi="fa-IR"/>
         </w:rPr>
         <w:t>return</w:t>
@@ -1511,6 +2068,8 @@
           <w:rFonts w:asciiTheme="minorHAnsi" w:hAnsiTheme="minorHAnsi" w:cs="B Baran"/>
           <w:b w:val="0"/>
           <w:bCs w:val="0"/>
+          <w:sz w:val="32"/>
+          <w:szCs w:val="32"/>
           <w:rtl/>
           <w:lang w:bidi="fa-IR"/>
         </w:rPr>
@@ -1521,6 +2080,8 @@
           <w:rFonts w:asciiTheme="minorHAnsi" w:hAnsiTheme="minorHAnsi" w:cs="B Baran"/>
           <w:b w:val="0"/>
           <w:bCs w:val="0"/>
+          <w:sz w:val="32"/>
+          <w:szCs w:val="32"/>
           <w:lang w:bidi="fa-IR"/>
         </w:rPr>
         <w:t>return</w:t>
@@ -1530,6 +2091,8 @@
           <w:rFonts w:asciiTheme="minorHAnsi" w:hAnsiTheme="minorHAnsi" w:cs="B Baran"/>
           <w:b w:val="0"/>
           <w:bCs w:val="0"/>
+          <w:sz w:val="32"/>
+          <w:szCs w:val="32"/>
           <w:rtl/>
           <w:lang w:bidi="fa-IR"/>
         </w:rPr>
@@ -1540,6 +2103,8 @@
           <w:rFonts w:asciiTheme="minorHAnsi" w:hAnsiTheme="minorHAnsi" w:cs="B Baran"/>
           <w:b w:val="0"/>
           <w:bCs w:val="0"/>
+          <w:sz w:val="32"/>
+          <w:szCs w:val="32"/>
           <w:rtl/>
           <w:lang w:bidi="fa-IR"/>
         </w:rPr>
@@ -1550,6 +2115,8 @@
           <w:rFonts w:asciiTheme="minorHAnsi" w:hAnsiTheme="minorHAnsi" w:cs="B Baran"/>
           <w:b w:val="0"/>
           <w:bCs w:val="0"/>
+          <w:sz w:val="32"/>
+          <w:szCs w:val="32"/>
           <w:lang w:bidi="fa-IR"/>
         </w:rPr>
         <w:t>(</w:t>
@@ -1560,6 +2127,8 @@
           <w:rFonts w:asciiTheme="minorHAnsi" w:hAnsiTheme="minorHAnsi" w:cs="B Baran"/>
           <w:b w:val="0"/>
           <w:bCs w:val="0"/>
+          <w:sz w:val="32"/>
+          <w:szCs w:val="32"/>
           <w:lang w:bidi="fa-IR"/>
         </w:rPr>
         <w:t>valus</w:t>
@@ -1570,6 +2139,8 @@
           <w:rFonts w:asciiTheme="minorHAnsi" w:hAnsiTheme="minorHAnsi" w:cs="B Baran"/>
           <w:b w:val="0"/>
           <w:bCs w:val="0"/>
+          <w:sz w:val="32"/>
+          <w:szCs w:val="32"/>
           <w:lang w:bidi="fa-IR"/>
         </w:rPr>
         <w:t>)</w:t>
@@ -1579,6 +2150,8 @@
           <w:rFonts w:asciiTheme="minorHAnsi" w:hAnsiTheme="minorHAnsi" w:cs="B Baran"/>
           <w:b w:val="0"/>
           <w:bCs w:val="0"/>
+          <w:sz w:val="32"/>
+          <w:szCs w:val="32"/>
           <w:rtl/>
           <w:lang w:bidi="fa-IR"/>
         </w:rPr>
@@ -1589,6 +2162,8 @@
           <w:rFonts w:asciiTheme="minorHAnsi" w:hAnsiTheme="minorHAnsi" w:cs="B Baran"/>
           <w:b w:val="0"/>
           <w:bCs w:val="0"/>
+          <w:sz w:val="32"/>
+          <w:szCs w:val="32"/>
           <w:lang w:bidi="fa-IR"/>
         </w:rPr>
         <w:t>(keys)</w:t>
@@ -1598,6 +2173,8 @@
           <w:rFonts w:asciiTheme="minorHAnsi" w:hAnsiTheme="minorHAnsi" w:cs="B Baran"/>
           <w:b w:val="0"/>
           <w:bCs w:val="0"/>
+          <w:sz w:val="32"/>
+          <w:szCs w:val="32"/>
           <w:rtl/>
           <w:lang w:bidi="fa-IR"/>
         </w:rPr>
@@ -1617,14 +2194,18 @@
           <w:rFonts w:asciiTheme="minorHAnsi" w:hAnsiTheme="minorHAnsi" w:cs="B Baran"/>
           <w:b w:val="0"/>
           <w:bCs w:val="0"/>
-          <w:lang w:bidi="fa-IR"/>
-        </w:rPr>
-      </w:pPr>
-      <w:r>
-        <w:rPr>
-          <w:rFonts w:asciiTheme="minorHAnsi" w:hAnsiTheme="minorHAnsi" w:cs="B Baran"/>
-          <w:b w:val="0"/>
-          <w:bCs w:val="0"/>
+          <w:sz w:val="32"/>
+          <w:szCs w:val="32"/>
+          <w:lang w:bidi="fa-IR"/>
+        </w:rPr>
+      </w:pPr>
+      <w:r>
+        <w:rPr>
+          <w:rFonts w:asciiTheme="minorHAnsi" w:hAnsiTheme="minorHAnsi" w:cs="B Baran"/>
+          <w:b w:val="0"/>
+          <w:bCs w:val="0"/>
+          <w:sz w:val="32"/>
+          <w:szCs w:val="32"/>
           <w:lang w:bidi="fa-IR"/>
         </w:rPr>
         <w:t xml:space="preserve">node-red/packages/node_modules/@node-red/editor-client/src/js/history.js: </w:t>
@@ -1644,15 +2225,19 @@
           <w:rFonts w:asciiTheme="minorHAnsi" w:hAnsiTheme="minorHAnsi" w:cs="B Baran"/>
           <w:b w:val="0"/>
           <w:bCs w:val="0"/>
-          <w:rtl/>
-          <w:lang w:bidi="fa-IR"/>
-        </w:rPr>
-      </w:pPr>
-      <w:r>
-        <w:rPr>
-          <w:rFonts w:asciiTheme="minorHAnsi" w:hAnsiTheme="minorHAnsi" w:cs="B Baran"/>
-          <w:b w:val="0"/>
-          <w:bCs w:val="0"/>
+          <w:sz w:val="32"/>
+          <w:szCs w:val="32"/>
+          <w:rtl/>
+          <w:lang w:bidi="fa-IR"/>
+        </w:rPr>
+      </w:pPr>
+      <w:r>
+        <w:rPr>
+          <w:rFonts w:asciiTheme="minorHAnsi" w:hAnsiTheme="minorHAnsi" w:cs="B Baran"/>
+          <w:b w:val="0"/>
+          <w:bCs w:val="0"/>
+          <w:sz w:val="32"/>
+          <w:szCs w:val="32"/>
           <w:rtl/>
           <w:lang w:bidi="fa-IR"/>
         </w:rPr>
@@ -1663,6 +2248,8 @@
           <w:rFonts w:asciiTheme="minorHAnsi" w:hAnsiTheme="minorHAnsi" w:cs="B Baran"/>
           <w:b w:val="0"/>
           <w:bCs w:val="0"/>
+          <w:sz w:val="32"/>
+          <w:szCs w:val="32"/>
           <w:lang w:bidi="fa-IR"/>
         </w:rPr>
         <w:t>undo</w:t>
@@ -1672,6 +2259,8 @@
           <w:rFonts w:asciiTheme="minorHAnsi" w:hAnsiTheme="minorHAnsi" w:cs="B Baran"/>
           <w:b w:val="0"/>
           <w:bCs w:val="0"/>
+          <w:sz w:val="32"/>
+          <w:szCs w:val="32"/>
           <w:rtl/>
           <w:lang w:bidi="fa-IR"/>
         </w:rPr>
@@ -1683,6 +2272,8 @@
           <w:rFonts w:asciiTheme="minorHAnsi" w:hAnsiTheme="minorHAnsi" w:cs="B Baran"/>
           <w:b w:val="0"/>
           <w:bCs w:val="0"/>
+          <w:sz w:val="32"/>
+          <w:szCs w:val="32"/>
           <w:lang w:bidi="fa-IR"/>
         </w:rPr>
         <w:t>redu</w:t>
@@ -1693,6 +2284,8 @@
           <w:rFonts w:asciiTheme="minorHAnsi" w:hAnsiTheme="minorHAnsi" w:cs="B Baran"/>
           <w:b w:val="0"/>
           <w:bCs w:val="0"/>
+          <w:sz w:val="32"/>
+          <w:szCs w:val="32"/>
           <w:rtl/>
           <w:lang w:bidi="fa-IR"/>
         </w:rPr>
@@ -1704,6 +2297,8 @@
           <w:rFonts w:asciiTheme="minorHAnsi" w:hAnsiTheme="minorHAnsi" w:cs="B Baran"/>
           <w:b w:val="0"/>
           <w:bCs w:val="0"/>
+          <w:sz w:val="32"/>
+          <w:szCs w:val="32"/>
           <w:lang w:bidi="fa-IR"/>
         </w:rPr>
         <w:t>RED.history</w:t>
@@ -1714,6 +2309,8 @@
           <w:rFonts w:asciiTheme="minorHAnsi" w:hAnsiTheme="minorHAnsi" w:cs="B Baran"/>
           <w:b w:val="0"/>
           <w:bCs w:val="0"/>
+          <w:sz w:val="32"/>
+          <w:szCs w:val="32"/>
           <w:rtl/>
           <w:lang w:bidi="fa-IR"/>
         </w:rPr>
@@ -1725,6 +2322,8 @@
           <w:rFonts w:asciiTheme="minorHAnsi" w:hAnsiTheme="minorHAnsi" w:cs="B Baran"/>
           <w:b w:val="0"/>
           <w:bCs w:val="0"/>
+          <w:sz w:val="32"/>
+          <w:szCs w:val="32"/>
           <w:lang w:bidi="fa-IR"/>
         </w:rPr>
         <w:t>RED.nodes</w:t>
@@ -1735,6 +2334,8 @@
           <w:rFonts w:asciiTheme="minorHAnsi" w:hAnsiTheme="minorHAnsi" w:cs="B Baran"/>
           <w:b w:val="0"/>
           <w:bCs w:val="0"/>
+          <w:sz w:val="32"/>
+          <w:szCs w:val="32"/>
           <w:rtl/>
           <w:lang w:bidi="fa-IR"/>
         </w:rPr>
@@ -1746,6 +2347,8 @@
           <w:rFonts w:asciiTheme="minorHAnsi" w:hAnsiTheme="minorHAnsi" w:cs="B Baran"/>
           <w:b w:val="0"/>
           <w:bCs w:val="0"/>
+          <w:sz w:val="32"/>
+          <w:szCs w:val="32"/>
           <w:lang w:bidi="fa-IR"/>
         </w:rPr>
         <w:t>RED.group</w:t>
@@ -1756,6 +2359,8 @@
           <w:rFonts w:asciiTheme="minorHAnsi" w:hAnsiTheme="minorHAnsi" w:cs="B Baran"/>
           <w:b w:val="0"/>
           <w:bCs w:val="0"/>
+          <w:sz w:val="32"/>
+          <w:szCs w:val="32"/>
           <w:rtl/>
           <w:lang w:bidi="fa-IR"/>
         </w:rPr>
@@ -1767,8 +2372,11 @@
           <w:rFonts w:asciiTheme="minorHAnsi" w:hAnsiTheme="minorHAnsi" w:cs="B Baran"/>
           <w:b w:val="0"/>
           <w:bCs w:val="0"/>
-          <w:lang w:bidi="fa-IR"/>
-        </w:rPr>
+          <w:sz w:val="32"/>
+          <w:szCs w:val="32"/>
+          <w:lang w:bidi="fa-IR"/>
+        </w:rPr>
+        <w:lastRenderedPageBreak/>
         <w:t>RED.workspaces</w:t>
       </w:r>
       <w:proofErr w:type="spellEnd"/>
@@ -1777,6 +2385,8 @@
           <w:rFonts w:asciiTheme="minorHAnsi" w:hAnsiTheme="minorHAnsi" w:cs="B Baran"/>
           <w:b w:val="0"/>
           <w:bCs w:val="0"/>
+          <w:sz w:val="32"/>
+          <w:szCs w:val="32"/>
           <w:rtl/>
           <w:lang w:bidi="fa-IR"/>
         </w:rPr>
@@ -1788,6 +2398,8 @@
           <w:rFonts w:asciiTheme="minorHAnsi" w:hAnsiTheme="minorHAnsi" w:cs="B Baran"/>
           <w:b w:val="0"/>
           <w:bCs w:val="0"/>
+          <w:sz w:val="32"/>
+          <w:szCs w:val="32"/>
           <w:lang w:bidi="fa-IR"/>
         </w:rPr>
         <w:t>RED.events</w:t>
@@ -1798,6 +2410,8 @@
           <w:rFonts w:asciiTheme="minorHAnsi" w:hAnsiTheme="minorHAnsi" w:cs="B Baran"/>
           <w:b w:val="0"/>
           <w:bCs w:val="0"/>
+          <w:sz w:val="32"/>
+          <w:szCs w:val="32"/>
           <w:rtl/>
           <w:lang w:bidi="fa-IR"/>
         </w:rPr>
@@ -1809,6 +2423,8 @@
           <w:rFonts w:asciiTheme="minorHAnsi" w:hAnsiTheme="minorHAnsi" w:cs="B Baran"/>
           <w:b w:val="0"/>
           <w:bCs w:val="0"/>
+          <w:sz w:val="32"/>
+          <w:szCs w:val="32"/>
           <w:lang w:bidi="fa-IR"/>
         </w:rPr>
         <w:t>RED.editor</w:t>
@@ -1819,6 +2435,8 @@
           <w:rFonts w:asciiTheme="minorHAnsi" w:hAnsiTheme="minorHAnsi" w:cs="B Baran"/>
           <w:b w:val="0"/>
           <w:bCs w:val="0"/>
+          <w:sz w:val="32"/>
+          <w:szCs w:val="32"/>
           <w:rtl/>
           <w:lang w:bidi="fa-IR"/>
         </w:rPr>
@@ -1830,9 +2448,10 @@
           <w:rFonts w:asciiTheme="minorHAnsi" w:hAnsiTheme="minorHAnsi" w:cs="B Baran"/>
           <w:b w:val="0"/>
           <w:bCs w:val="0"/>
-          <w:lang w:bidi="fa-IR"/>
-        </w:rPr>
-        <w:lastRenderedPageBreak/>
+          <w:sz w:val="32"/>
+          <w:szCs w:val="32"/>
+          <w:lang w:bidi="fa-IR"/>
+        </w:rPr>
         <w:t>RED.view</w:t>
       </w:r>
       <w:proofErr w:type="spellEnd"/>
@@ -1841,6 +2460,8 @@
           <w:rFonts w:asciiTheme="minorHAnsi" w:hAnsiTheme="minorHAnsi" w:cs="B Baran"/>
           <w:b w:val="0"/>
           <w:bCs w:val="0"/>
+          <w:sz w:val="32"/>
+          <w:szCs w:val="32"/>
           <w:rtl/>
           <w:lang w:bidi="fa-IR"/>
         </w:rPr>
@@ -1852,6 +2473,8 @@
           <w:rFonts w:asciiTheme="minorHAnsi" w:hAnsiTheme="minorHAnsi" w:cs="B Baran"/>
           <w:b w:val="0"/>
           <w:bCs w:val="0"/>
+          <w:sz w:val="32"/>
+          <w:szCs w:val="32"/>
           <w:lang w:bidi="fa-IR"/>
         </w:rPr>
         <w:t>RED.sidebar.config</w:t>
@@ -1862,6 +2485,8 @@
           <w:rFonts w:asciiTheme="minorHAnsi" w:hAnsiTheme="minorHAnsi" w:cs="B Baran"/>
           <w:b w:val="0"/>
           <w:bCs w:val="0"/>
+          <w:sz w:val="32"/>
+          <w:szCs w:val="32"/>
           <w:rtl/>
           <w:lang w:bidi="fa-IR"/>
         </w:rPr>
@@ -1873,6 +2498,8 @@
           <w:rFonts w:asciiTheme="minorHAnsi" w:hAnsiTheme="minorHAnsi" w:cs="B Baran"/>
           <w:b w:val="0"/>
           <w:bCs w:val="0"/>
+          <w:sz w:val="32"/>
+          <w:szCs w:val="32"/>
           <w:lang w:bidi="fa-IR"/>
         </w:rPr>
         <w:t>RED.subflow</w:t>
@@ -1883,6 +2510,8 @@
           <w:rFonts w:asciiTheme="minorHAnsi" w:hAnsiTheme="minorHAnsi" w:cs="B Baran"/>
           <w:b w:val="0"/>
           <w:bCs w:val="0"/>
+          <w:sz w:val="32"/>
+          <w:szCs w:val="32"/>
           <w:rtl/>
           <w:lang w:bidi="fa-IR"/>
         </w:rPr>
@@ -1894,6 +2523,8 @@
           <w:rFonts w:asciiTheme="minorHAnsi" w:hAnsiTheme="minorHAnsi" w:cs="B Baran"/>
           <w:b w:val="0"/>
           <w:bCs w:val="0"/>
+          <w:sz w:val="32"/>
+          <w:szCs w:val="32"/>
           <w:lang w:bidi="fa-IR"/>
         </w:rPr>
         <w:t>RED.menu</w:t>
@@ -1904,6 +2535,8 @@
           <w:rFonts w:asciiTheme="minorHAnsi" w:hAnsiTheme="minorHAnsi" w:cs="B Baran"/>
           <w:b w:val="0"/>
           <w:bCs w:val="0"/>
+          <w:sz w:val="32"/>
+          <w:szCs w:val="32"/>
           <w:rtl/>
           <w:lang w:bidi="fa-IR"/>
         </w:rPr>
@@ -1923,14 +2556,18 @@
           <w:rFonts w:asciiTheme="minorHAnsi" w:hAnsiTheme="minorHAnsi" w:cs="B Baran"/>
           <w:b w:val="0"/>
           <w:bCs w:val="0"/>
-          <w:lang w:bidi="fa-IR"/>
-        </w:rPr>
-      </w:pPr>
-      <w:r>
-        <w:rPr>
-          <w:rFonts w:asciiTheme="minorHAnsi" w:hAnsiTheme="minorHAnsi" w:cs="B Baran"/>
-          <w:b w:val="0"/>
-          <w:bCs w:val="0"/>
+          <w:sz w:val="32"/>
+          <w:szCs w:val="32"/>
+          <w:lang w:bidi="fa-IR"/>
+        </w:rPr>
+      </w:pPr>
+      <w:r>
+        <w:rPr>
+          <w:rFonts w:asciiTheme="minorHAnsi" w:hAnsiTheme="minorHAnsi" w:cs="B Baran"/>
+          <w:b w:val="0"/>
+          <w:bCs w:val="0"/>
+          <w:sz w:val="32"/>
+          <w:szCs w:val="32"/>
           <w:lang w:bidi="fa-IR"/>
         </w:rPr>
         <w:t xml:space="preserve">node-red/packages/node_modules/@node-red/editor-client/src/js/hooks.js: </w:t>
@@ -1950,14 +2587,18 @@
           <w:rFonts w:asciiTheme="minorHAnsi" w:hAnsiTheme="minorHAnsi" w:cs="B Baran"/>
           <w:b w:val="0"/>
           <w:bCs w:val="0"/>
-          <w:lang w:bidi="fa-IR"/>
-        </w:rPr>
-      </w:pPr>
-      <w:r>
-        <w:rPr>
-          <w:rFonts w:asciiTheme="minorHAnsi" w:hAnsiTheme="minorHAnsi" w:cs="B Baran"/>
-          <w:b w:val="0"/>
-          <w:bCs w:val="0"/>
+          <w:sz w:val="32"/>
+          <w:szCs w:val="32"/>
+          <w:lang w:bidi="fa-IR"/>
+        </w:rPr>
+      </w:pPr>
+      <w:r>
+        <w:rPr>
+          <w:rFonts w:asciiTheme="minorHAnsi" w:hAnsiTheme="minorHAnsi" w:cs="B Baran"/>
+          <w:b w:val="0"/>
+          <w:bCs w:val="0"/>
+          <w:sz w:val="32"/>
+          <w:szCs w:val="32"/>
           <w:rtl/>
           <w:lang w:bidi="fa-IR"/>
         </w:rPr>
@@ -1968,6 +2609,8 @@
           <w:rFonts w:asciiTheme="minorHAnsi" w:hAnsiTheme="minorHAnsi" w:cs="B Baran"/>
           <w:b w:val="0"/>
           <w:bCs w:val="0"/>
+          <w:sz w:val="32"/>
+          <w:szCs w:val="32"/>
           <w:lang w:bidi="fa-IR"/>
         </w:rPr>
         <w:t>add</w:t>
@@ -1977,6 +2620,8 @@
           <w:rFonts w:asciiTheme="minorHAnsi" w:hAnsiTheme="minorHAnsi" w:cs="B Baran"/>
           <w:b w:val="0"/>
           <w:bCs w:val="0"/>
+          <w:sz w:val="32"/>
+          <w:szCs w:val="32"/>
           <w:rtl/>
           <w:lang w:bidi="fa-IR"/>
         </w:rPr>
@@ -1987,6 +2632,8 @@
           <w:rFonts w:asciiTheme="minorHAnsi" w:hAnsiTheme="minorHAnsi" w:cs="B Baran"/>
           <w:b w:val="0"/>
           <w:bCs w:val="0"/>
+          <w:sz w:val="32"/>
+          <w:szCs w:val="32"/>
           <w:lang w:bidi="fa-IR"/>
         </w:rPr>
         <w:t>remove</w:t>
@@ -1996,6 +2643,8 @@
           <w:rFonts w:asciiTheme="minorHAnsi" w:hAnsiTheme="minorHAnsi" w:cs="B Baran"/>
           <w:b w:val="0"/>
           <w:bCs w:val="0"/>
+          <w:sz w:val="32"/>
+          <w:szCs w:val="32"/>
           <w:rtl/>
           <w:lang w:bidi="fa-IR"/>
         </w:rPr>
@@ -2006,6 +2655,8 @@
           <w:rFonts w:asciiTheme="minorHAnsi" w:hAnsiTheme="minorHAnsi" w:cs="B Baran"/>
           <w:b w:val="0"/>
           <w:bCs w:val="0"/>
+          <w:sz w:val="32"/>
+          <w:szCs w:val="32"/>
           <w:lang w:bidi="fa-IR"/>
         </w:rPr>
         <w:t>clear</w:t>
@@ -2015,6 +2666,8 @@
           <w:rFonts w:asciiTheme="minorHAnsi" w:hAnsiTheme="minorHAnsi" w:cs="B Baran"/>
           <w:b w:val="0"/>
           <w:bCs w:val="0"/>
+          <w:sz w:val="32"/>
+          <w:szCs w:val="32"/>
           <w:rtl/>
           <w:lang w:bidi="fa-IR"/>
         </w:rPr>
@@ -2025,6 +2678,8 @@
           <w:rFonts w:asciiTheme="minorHAnsi" w:hAnsiTheme="minorHAnsi" w:cs="B Baran"/>
           <w:b w:val="0"/>
           <w:bCs w:val="0"/>
+          <w:sz w:val="32"/>
+          <w:szCs w:val="32"/>
           <w:lang w:bidi="fa-IR"/>
         </w:rPr>
         <w:t>has</w:t>
@@ -2034,6 +2689,8 @@
           <w:rFonts w:asciiTheme="minorHAnsi" w:hAnsiTheme="minorHAnsi" w:cs="B Baran"/>
           <w:b w:val="0"/>
           <w:bCs w:val="0"/>
+          <w:sz w:val="32"/>
+          <w:szCs w:val="32"/>
           <w:rtl/>
           <w:lang w:bidi="fa-IR"/>
         </w:rPr>
@@ -2044,6 +2701,8 @@
           <w:rFonts w:asciiTheme="minorHAnsi" w:hAnsiTheme="minorHAnsi" w:cs="B Baran"/>
           <w:b w:val="0"/>
           <w:bCs w:val="0"/>
+          <w:sz w:val="32"/>
+          <w:szCs w:val="32"/>
           <w:lang w:bidi="fa-IR"/>
         </w:rPr>
         <w:t>trigger</w:t>
@@ -2053,6 +2712,8 @@
           <w:rFonts w:asciiTheme="minorHAnsi" w:hAnsiTheme="minorHAnsi" w:cs="B Baran"/>
           <w:b w:val="0"/>
           <w:bCs w:val="0"/>
+          <w:sz w:val="32"/>
+          <w:szCs w:val="32"/>
           <w:rtl/>
           <w:lang w:bidi="fa-IR"/>
         </w:rPr>
@@ -2072,21 +2733,25 @@
           <w:rFonts w:asciiTheme="minorHAnsi" w:hAnsiTheme="minorHAnsi" w:cs="B Baran"/>
           <w:b w:val="0"/>
           <w:bCs w:val="0"/>
-          <w:lang w:bidi="fa-IR"/>
-        </w:rPr>
-      </w:pPr>
-      <w:bookmarkStart w:id="1" w:name="_Hlk132713494"/>
-      <w:r>
-        <w:rPr>
-          <w:rFonts w:asciiTheme="minorHAnsi" w:hAnsiTheme="minorHAnsi" w:cs="B Baran"/>
-          <w:b w:val="0"/>
-          <w:bCs w:val="0"/>
+          <w:sz w:val="32"/>
+          <w:szCs w:val="32"/>
+          <w:lang w:bidi="fa-IR"/>
+        </w:rPr>
+      </w:pPr>
+      <w:bookmarkStart w:id="0" w:name="_Hlk132713494"/>
+      <w:r>
+        <w:rPr>
+          <w:rFonts w:asciiTheme="minorHAnsi" w:hAnsiTheme="minorHAnsi" w:cs="B Baran"/>
+          <w:b w:val="0"/>
+          <w:bCs w:val="0"/>
+          <w:sz w:val="32"/>
+          <w:szCs w:val="32"/>
           <w:lang w:bidi="fa-IR"/>
         </w:rPr>
         <w:t xml:space="preserve">node-red/packages/node_modules/@node-red/editor-client/src/js/validators.js: </w:t>
       </w:r>
     </w:p>
-    <w:bookmarkEnd w:id="1"/>
+    <w:bookmarkEnd w:id="0"/>
     <w:p>
       <w:pPr>
         <w:pStyle w:val="Heading2"/>
@@ -2101,14 +2766,18 @@
           <w:rFonts w:asciiTheme="minorHAnsi" w:hAnsiTheme="minorHAnsi" w:cs="B Baran"/>
           <w:b w:val="0"/>
           <w:bCs w:val="0"/>
-          <w:lang w:bidi="fa-IR"/>
-        </w:rPr>
-      </w:pPr>
-      <w:r>
-        <w:rPr>
-          <w:rFonts w:asciiTheme="minorHAnsi" w:hAnsiTheme="minorHAnsi" w:cs="B Baran"/>
-          <w:b w:val="0"/>
-          <w:bCs w:val="0"/>
+          <w:sz w:val="32"/>
+          <w:szCs w:val="32"/>
+          <w:lang w:bidi="fa-IR"/>
+        </w:rPr>
+      </w:pPr>
+      <w:r>
+        <w:rPr>
+          <w:rFonts w:asciiTheme="minorHAnsi" w:hAnsiTheme="minorHAnsi" w:cs="B Baran"/>
+          <w:b w:val="0"/>
+          <w:bCs w:val="0"/>
+          <w:sz w:val="32"/>
+          <w:szCs w:val="32"/>
           <w:rtl/>
           <w:lang w:bidi="fa-IR"/>
         </w:rPr>
@@ -2120,6 +2789,8 @@
           <w:rFonts w:asciiTheme="minorHAnsi" w:hAnsiTheme="minorHAnsi" w:cs="B Baran"/>
           <w:b w:val="0"/>
           <w:bCs w:val="0"/>
+          <w:sz w:val="32"/>
+          <w:szCs w:val="32"/>
           <w:lang w:bidi="fa-IR"/>
         </w:rPr>
         <w:t>RED.validators</w:t>
@@ -2130,6 +2801,8 @@
           <w:rFonts w:asciiTheme="minorHAnsi" w:hAnsiTheme="minorHAnsi" w:cs="B Baran"/>
           <w:b w:val="0"/>
           <w:bCs w:val="0"/>
+          <w:sz w:val="32"/>
+          <w:szCs w:val="32"/>
           <w:rtl/>
           <w:lang w:bidi="fa-IR"/>
         </w:rPr>
@@ -2141,6 +2814,8 @@
           <w:rFonts w:asciiTheme="minorHAnsi" w:hAnsiTheme="minorHAnsi" w:cs="B Baran"/>
           <w:b w:val="0"/>
           <w:bCs w:val="0"/>
+          <w:sz w:val="32"/>
+          <w:szCs w:val="32"/>
           <w:lang w:bidi="fa-IR"/>
         </w:rPr>
         <w:t>RED.validators</w:t>
@@ -2151,6 +2826,8 @@
           <w:rFonts w:asciiTheme="minorHAnsi" w:hAnsiTheme="minorHAnsi" w:cs="B Baran"/>
           <w:b w:val="0"/>
           <w:bCs w:val="0"/>
+          <w:sz w:val="32"/>
+          <w:szCs w:val="32"/>
           <w:rtl/>
           <w:lang w:bidi="fa-IR"/>
         </w:rPr>
@@ -2161,6 +2838,8 @@
           <w:rFonts w:asciiTheme="minorHAnsi" w:hAnsiTheme="minorHAnsi" w:cs="B Baran"/>
           <w:b w:val="0"/>
           <w:bCs w:val="0"/>
+          <w:sz w:val="32"/>
+          <w:szCs w:val="32"/>
           <w:lang w:bidi="fa-IR"/>
         </w:rPr>
         <w:t>number</w:t>
@@ -2170,6 +2849,8 @@
           <w:rFonts w:asciiTheme="minorHAnsi" w:hAnsiTheme="minorHAnsi" w:cs="B Baran"/>
           <w:b w:val="0"/>
           <w:bCs w:val="0"/>
+          <w:sz w:val="32"/>
+          <w:szCs w:val="32"/>
           <w:rtl/>
           <w:lang w:bidi="fa-IR"/>
         </w:rPr>
@@ -2180,6 +2861,8 @@
           <w:rFonts w:asciiTheme="minorHAnsi" w:hAnsiTheme="minorHAnsi" w:cs="B Baran"/>
           <w:b w:val="0"/>
           <w:bCs w:val="0"/>
+          <w:sz w:val="32"/>
+          <w:szCs w:val="32"/>
           <w:lang w:bidi="fa-IR"/>
         </w:rPr>
         <w:t>regex</w:t>
@@ -2189,6 +2872,8 @@
           <w:rFonts w:asciiTheme="minorHAnsi" w:hAnsiTheme="minorHAnsi" w:cs="B Baran"/>
           <w:b w:val="0"/>
           <w:bCs w:val="0"/>
+          <w:sz w:val="32"/>
+          <w:szCs w:val="32"/>
           <w:rtl/>
           <w:lang w:bidi="fa-IR"/>
         </w:rPr>
@@ -2200,6 +2885,8 @@
           <w:rFonts w:asciiTheme="minorHAnsi" w:hAnsiTheme="minorHAnsi" w:cs="B Baran"/>
           <w:b w:val="0"/>
           <w:bCs w:val="0"/>
+          <w:sz w:val="32"/>
+          <w:szCs w:val="32"/>
           <w:lang w:bidi="fa-IR"/>
         </w:rPr>
         <w:t>typeInput</w:t>
@@ -2210,10 +2897,24 @@
           <w:rFonts w:asciiTheme="minorHAnsi" w:hAnsiTheme="minorHAnsi" w:cs="B Baran"/>
           <w:b w:val="0"/>
           <w:bCs w:val="0"/>
+          <w:sz w:val="32"/>
+          <w:szCs w:val="32"/>
           <w:rtl/>
           <w:lang w:bidi="fa-IR"/>
         </w:rPr>
         <w:t xml:space="preserve"> را ریتورن میکند؛ در واقع ریتورن هرکدام در داخلشان نوشته شده است. </w:t>
+      </w:r>
+      <w:r>
+        <w:rPr>
+          <w:rFonts w:asciiTheme="minorHAnsi" w:hAnsiTheme="minorHAnsi" w:cs="B Baran" w:hint="cs"/>
+          <w:b w:val="0"/>
+          <w:bCs w:val="0"/>
+          <w:sz w:val="32"/>
+          <w:szCs w:val="32"/>
+          <w:rtl/>
+          <w:lang w:bidi="fa-IR"/>
+        </w:rPr>
+        <w:t>این کد برای چک کردن تایپ فایل موردنظر و سپس تایید آن میباشد.</w:t>
       </w:r>
     </w:p>
     <w:p>
@@ -2234,14 +2935,18 @@
           <w:rFonts w:asciiTheme="minorHAnsi" w:hAnsiTheme="minorHAnsi" w:cs="B Baran"/>
           <w:b w:val="0"/>
           <w:bCs w:val="0"/>
-          <w:lang w:bidi="fa-IR"/>
-        </w:rPr>
-      </w:pPr>
-      <w:r>
-        <w:rPr>
-          <w:rFonts w:asciiTheme="minorHAnsi" w:hAnsiTheme="minorHAnsi" w:cs="B Baran"/>
-          <w:b w:val="0"/>
-          <w:bCs w:val="0"/>
+          <w:sz w:val="32"/>
+          <w:szCs w:val="32"/>
+          <w:lang w:bidi="fa-IR"/>
+        </w:rPr>
+      </w:pPr>
+      <w:r>
+        <w:rPr>
+          <w:rFonts w:asciiTheme="minorHAnsi" w:hAnsiTheme="minorHAnsi" w:cs="B Baran"/>
+          <w:b w:val="0"/>
+          <w:bCs w:val="0"/>
+          <w:sz w:val="32"/>
+          <w:szCs w:val="32"/>
           <w:rtl/>
           <w:lang w:bidi="fa-IR"/>
         </w:rPr>
@@ -2252,6 +2957,8 @@
           <w:rFonts w:asciiTheme="minorHAnsi" w:hAnsiTheme="minorHAnsi" w:cs="B Baran"/>
           <w:b w:val="0"/>
           <w:bCs w:val="0"/>
+          <w:sz w:val="32"/>
+          <w:szCs w:val="32"/>
           <w:lang w:bidi="fa-IR"/>
         </w:rPr>
         <w:t>number</w:t>
@@ -2261,6 +2968,8 @@
           <w:rFonts w:asciiTheme="minorHAnsi" w:hAnsiTheme="minorHAnsi" w:cs="B Baran"/>
           <w:b w:val="0"/>
           <w:bCs w:val="0"/>
+          <w:sz w:val="32"/>
+          <w:szCs w:val="32"/>
           <w:rtl/>
           <w:lang w:bidi="fa-IR"/>
         </w:rPr>
@@ -2285,14 +2994,18 @@
           <w:rFonts w:asciiTheme="minorHAnsi" w:hAnsiTheme="minorHAnsi" w:cs="B Baran"/>
           <w:b w:val="0"/>
           <w:bCs w:val="0"/>
-          <w:lang w:bidi="fa-IR"/>
-        </w:rPr>
-      </w:pPr>
-      <w:r>
-        <w:rPr>
-          <w:rFonts w:asciiTheme="minorHAnsi" w:hAnsiTheme="minorHAnsi" w:cs="B Baran"/>
-          <w:b w:val="0"/>
-          <w:bCs w:val="0"/>
+          <w:sz w:val="32"/>
+          <w:szCs w:val="32"/>
+          <w:lang w:bidi="fa-IR"/>
+        </w:rPr>
+      </w:pPr>
+      <w:r>
+        <w:rPr>
+          <w:rFonts w:asciiTheme="minorHAnsi" w:hAnsiTheme="minorHAnsi" w:cs="B Baran"/>
+          <w:b w:val="0"/>
+          <w:bCs w:val="0"/>
+          <w:sz w:val="32"/>
+          <w:szCs w:val="32"/>
           <w:rtl/>
           <w:lang w:bidi="fa-IR"/>
         </w:rPr>
@@ -2303,6 +3016,8 @@
           <w:rFonts w:asciiTheme="minorHAnsi" w:hAnsiTheme="minorHAnsi" w:cs="B Baran"/>
           <w:b w:val="0"/>
           <w:bCs w:val="0"/>
+          <w:sz w:val="32"/>
+          <w:szCs w:val="32"/>
           <w:lang w:bidi="fa-IR"/>
         </w:rPr>
         <w:t>regex</w:t>
@@ -2312,6 +3027,8 @@
           <w:rFonts w:asciiTheme="minorHAnsi" w:hAnsiTheme="minorHAnsi" w:cs="B Baran"/>
           <w:b w:val="0"/>
           <w:bCs w:val="0"/>
+          <w:sz w:val="32"/>
+          <w:szCs w:val="32"/>
           <w:rtl/>
           <w:lang w:bidi="fa-IR"/>
         </w:rPr>
@@ -2336,14 +3053,18 @@
           <w:rFonts w:asciiTheme="minorHAnsi" w:hAnsiTheme="minorHAnsi" w:cs="B Baran"/>
           <w:b w:val="0"/>
           <w:bCs w:val="0"/>
-          <w:lang w:bidi="fa-IR"/>
-        </w:rPr>
-      </w:pPr>
-      <w:r>
-        <w:rPr>
-          <w:rFonts w:asciiTheme="minorHAnsi" w:hAnsiTheme="minorHAnsi" w:cs="B Baran"/>
-          <w:b w:val="0"/>
-          <w:bCs w:val="0"/>
+          <w:sz w:val="32"/>
+          <w:szCs w:val="32"/>
+          <w:lang w:bidi="fa-IR"/>
+        </w:rPr>
+      </w:pPr>
+      <w:r>
+        <w:rPr>
+          <w:rFonts w:asciiTheme="minorHAnsi" w:hAnsiTheme="minorHAnsi" w:cs="B Baran"/>
+          <w:b w:val="0"/>
+          <w:bCs w:val="0"/>
+          <w:sz w:val="32"/>
+          <w:szCs w:val="32"/>
           <w:rtl/>
           <w:lang w:bidi="fa-IR"/>
         </w:rPr>
@@ -2355,6 +3076,8 @@
           <w:rFonts w:asciiTheme="minorHAnsi" w:hAnsiTheme="minorHAnsi" w:cs="B Baran"/>
           <w:b w:val="0"/>
           <w:bCs w:val="0"/>
+          <w:sz w:val="32"/>
+          <w:szCs w:val="32"/>
           <w:lang w:bidi="fa-IR"/>
         </w:rPr>
         <w:t>typeInput</w:t>
@@ -2365,6 +3088,8 @@
           <w:rFonts w:asciiTheme="minorHAnsi" w:hAnsiTheme="minorHAnsi" w:cs="B Baran"/>
           <w:b w:val="0"/>
           <w:bCs w:val="0"/>
+          <w:sz w:val="32"/>
+          <w:szCs w:val="32"/>
           <w:rtl/>
           <w:lang w:bidi="fa-IR"/>
         </w:rPr>
@@ -2375,6 +3100,8 @@
           <w:rFonts w:asciiTheme="minorHAnsi" w:hAnsiTheme="minorHAnsi" w:cs="B Baran"/>
           <w:b w:val="0"/>
           <w:bCs w:val="0"/>
+          <w:sz w:val="32"/>
+          <w:szCs w:val="32"/>
           <w:lang w:bidi="fa-IR"/>
         </w:rPr>
         <w:t>msg</w:t>
@@ -2384,6 +3111,8 @@
           <w:rFonts w:asciiTheme="minorHAnsi" w:hAnsiTheme="minorHAnsi" w:cs="B Baran"/>
           <w:b w:val="0"/>
           <w:bCs w:val="0"/>
+          <w:sz w:val="32"/>
+          <w:szCs w:val="32"/>
           <w:rtl/>
           <w:lang w:bidi="fa-IR"/>
         </w:rPr>
@@ -2403,17 +3132,20 @@
           <w:rFonts w:asciiTheme="minorHAnsi" w:hAnsiTheme="minorHAnsi" w:cs="B Baran"/>
           <w:b w:val="0"/>
           <w:bCs w:val="0"/>
-          <w:lang w:bidi="fa-IR"/>
-        </w:rPr>
-      </w:pPr>
-      <w:r>
-        <w:rPr>
-          <w:rFonts w:asciiTheme="minorHAnsi" w:hAnsiTheme="minorHAnsi" w:cs="B Baran"/>
-          <w:b w:val="0"/>
-          <w:bCs w:val="0"/>
-          <w:lang w:bidi="fa-IR"/>
-        </w:rPr>
-        <w:lastRenderedPageBreak/>
+          <w:sz w:val="32"/>
+          <w:szCs w:val="32"/>
+          <w:lang w:bidi="fa-IR"/>
+        </w:rPr>
+      </w:pPr>
+      <w:r>
+        <w:rPr>
+          <w:rFonts w:asciiTheme="minorHAnsi" w:hAnsiTheme="minorHAnsi" w:cs="B Baran"/>
+          <w:b w:val="0"/>
+          <w:bCs w:val="0"/>
+          <w:sz w:val="32"/>
+          <w:szCs w:val="32"/>
+          <w:lang w:bidi="fa-IR"/>
+        </w:rPr>
         <w:t xml:space="preserve">node-red/packages/node_modules/@node-red/editor-client/src/js/user.js: </w:t>
       </w:r>
     </w:p>
@@ -2431,18 +3163,23 @@
           <w:rFonts w:asciiTheme="minorHAnsi" w:hAnsiTheme="minorHAnsi" w:cs="B Baran"/>
           <w:b w:val="0"/>
           <w:bCs w:val="0"/>
-          <w:rtl/>
-          <w:lang w:bidi="fa-IR"/>
-        </w:rPr>
-      </w:pPr>
-      <w:r>
-        <w:rPr>
-          <w:rFonts w:asciiTheme="minorHAnsi" w:hAnsiTheme="minorHAnsi" w:cs="B Baran"/>
-          <w:b w:val="0"/>
-          <w:bCs w:val="0"/>
-          <w:rtl/>
-          <w:lang w:bidi="fa-IR"/>
-        </w:rPr>
+          <w:sz w:val="32"/>
+          <w:szCs w:val="32"/>
+          <w:rtl/>
+          <w:lang w:bidi="fa-IR"/>
+        </w:rPr>
+      </w:pPr>
+      <w:r>
+        <w:rPr>
+          <w:rFonts w:asciiTheme="minorHAnsi" w:hAnsiTheme="minorHAnsi" w:cs="B Baran"/>
+          <w:b w:val="0"/>
+          <w:bCs w:val="0"/>
+          <w:sz w:val="32"/>
+          <w:szCs w:val="32"/>
+          <w:rtl/>
+          <w:lang w:bidi="fa-IR"/>
+        </w:rPr>
+        <w:lastRenderedPageBreak/>
         <w:t xml:space="preserve">در این فایل، </w:t>
       </w:r>
       <w:proofErr w:type="spellStart"/>
@@ -2451,6 +3188,8 @@
           <w:rFonts w:asciiTheme="minorHAnsi" w:hAnsiTheme="minorHAnsi" w:cs="B Baran"/>
           <w:b w:val="0"/>
           <w:bCs w:val="0"/>
+          <w:sz w:val="32"/>
+          <w:szCs w:val="32"/>
           <w:lang w:bidi="fa-IR"/>
         </w:rPr>
         <w:t>RED.user</w:t>
@@ -2461,6 +3200,8 @@
           <w:rFonts w:asciiTheme="minorHAnsi" w:hAnsiTheme="minorHAnsi" w:cs="B Baran"/>
           <w:b w:val="0"/>
           <w:bCs w:val="0"/>
+          <w:sz w:val="32"/>
+          <w:szCs w:val="32"/>
           <w:rtl/>
           <w:lang w:bidi="fa-IR"/>
         </w:rPr>
@@ -2471,6 +3212,8 @@
           <w:rFonts w:asciiTheme="minorHAnsi" w:hAnsiTheme="minorHAnsi" w:cs="B Baran"/>
           <w:b w:val="0"/>
           <w:bCs w:val="0"/>
+          <w:sz w:val="32"/>
+          <w:szCs w:val="32"/>
           <w:rtl/>
           <w:lang w:bidi="fa-IR"/>
         </w:rPr>
@@ -2482,6 +3225,8 @@
           <w:rFonts w:asciiTheme="minorHAnsi" w:hAnsiTheme="minorHAnsi" w:cs="B Baran"/>
           <w:b w:val="0"/>
           <w:bCs w:val="0"/>
+          <w:sz w:val="32"/>
+          <w:szCs w:val="32"/>
           <w:lang w:bidi="fa-IR"/>
         </w:rPr>
         <w:t>init</w:t>
@@ -2492,6 +3237,8 @@
           <w:rFonts w:asciiTheme="minorHAnsi" w:hAnsiTheme="minorHAnsi" w:cs="B Baran"/>
           <w:b w:val="0"/>
           <w:bCs w:val="0"/>
+          <w:sz w:val="32"/>
+          <w:szCs w:val="32"/>
           <w:rtl/>
           <w:lang w:bidi="fa-IR"/>
         </w:rPr>
@@ -2502,6 +3249,8 @@
           <w:rFonts w:asciiTheme="minorHAnsi" w:hAnsiTheme="minorHAnsi" w:cs="B Baran"/>
           <w:b w:val="0"/>
           <w:bCs w:val="0"/>
+          <w:sz w:val="32"/>
+          <w:szCs w:val="32"/>
           <w:lang w:bidi="fa-IR"/>
         </w:rPr>
         <w:t>login</w:t>
@@ -2511,6 +3260,8 @@
           <w:rFonts w:asciiTheme="minorHAnsi" w:hAnsiTheme="minorHAnsi" w:cs="B Baran"/>
           <w:b w:val="0"/>
           <w:bCs w:val="0"/>
+          <w:sz w:val="32"/>
+          <w:szCs w:val="32"/>
           <w:rtl/>
           <w:lang w:bidi="fa-IR"/>
         </w:rPr>
@@ -2521,6 +3272,8 @@
           <w:rFonts w:asciiTheme="minorHAnsi" w:hAnsiTheme="minorHAnsi" w:cs="B Baran"/>
           <w:b w:val="0"/>
           <w:bCs w:val="0"/>
+          <w:sz w:val="32"/>
+          <w:szCs w:val="32"/>
           <w:lang w:bidi="fa-IR"/>
         </w:rPr>
         <w:t>logout</w:t>
@@ -2530,6 +3283,8 @@
           <w:rFonts w:asciiTheme="minorHAnsi" w:hAnsiTheme="minorHAnsi" w:cs="B Baran"/>
           <w:b w:val="0"/>
           <w:bCs w:val="0"/>
+          <w:sz w:val="32"/>
+          <w:szCs w:val="32"/>
           <w:rtl/>
           <w:lang w:bidi="fa-IR"/>
         </w:rPr>
@@ -2541,6 +3296,8 @@
           <w:rFonts w:asciiTheme="minorHAnsi" w:hAnsiTheme="minorHAnsi" w:cs="B Baran"/>
           <w:b w:val="0"/>
           <w:bCs w:val="0"/>
+          <w:sz w:val="32"/>
+          <w:szCs w:val="32"/>
           <w:lang w:bidi="fa-IR"/>
         </w:rPr>
         <w:t>hasPermission</w:t>
@@ -2551,6 +3308,8 @@
           <w:rFonts w:asciiTheme="minorHAnsi" w:hAnsiTheme="minorHAnsi" w:cs="B Baran"/>
           <w:b w:val="0"/>
           <w:bCs w:val="0"/>
+          <w:sz w:val="32"/>
+          <w:szCs w:val="32"/>
           <w:rtl/>
           <w:lang w:bidi="fa-IR"/>
         </w:rPr>
@@ -2561,6 +3320,8 @@
           <w:rFonts w:asciiTheme="minorHAnsi" w:hAnsiTheme="minorHAnsi" w:cs="B Baran"/>
           <w:b w:val="0"/>
           <w:bCs w:val="0"/>
+          <w:sz w:val="32"/>
+          <w:szCs w:val="32"/>
           <w:rtl/>
           <w:lang w:bidi="fa-IR"/>
         </w:rPr>
@@ -2571,6 +3332,8 @@
           <w:rFonts w:asciiTheme="minorHAnsi" w:hAnsiTheme="minorHAnsi" w:cs="B Baran"/>
           <w:b w:val="0"/>
           <w:bCs w:val="0"/>
+          <w:sz w:val="32"/>
+          <w:szCs w:val="32"/>
           <w:lang w:bidi="fa-IR"/>
         </w:rPr>
         <w:t>logout</w:t>
@@ -2580,6 +3343,8 @@
           <w:rFonts w:asciiTheme="minorHAnsi" w:hAnsiTheme="minorHAnsi" w:cs="B Baran"/>
           <w:b w:val="0"/>
           <w:bCs w:val="0"/>
+          <w:sz w:val="32"/>
+          <w:szCs w:val="32"/>
           <w:rtl/>
           <w:lang w:bidi="fa-IR"/>
         </w:rPr>
@@ -2590,6 +3355,8 @@
           <w:rFonts w:asciiTheme="minorHAnsi" w:hAnsiTheme="minorHAnsi" w:cs="B Baran"/>
           <w:b w:val="0"/>
           <w:bCs w:val="0"/>
+          <w:sz w:val="32"/>
+          <w:szCs w:val="32"/>
           <w:lang w:bidi="fa-IR"/>
         </w:rPr>
         <w:t>revoke</w:t>
@@ -2599,6 +3366,8 @@
           <w:rFonts w:asciiTheme="minorHAnsi" w:hAnsiTheme="minorHAnsi" w:cs="B Baran"/>
           <w:b w:val="0"/>
           <w:bCs w:val="0"/>
+          <w:sz w:val="32"/>
+          <w:szCs w:val="32"/>
           <w:rtl/>
           <w:lang w:bidi="fa-IR"/>
         </w:rPr>
@@ -2618,14 +3387,18 @@
           <w:rFonts w:asciiTheme="minorHAnsi" w:hAnsiTheme="minorHAnsi" w:cs="B Baran"/>
           <w:b w:val="0"/>
           <w:bCs w:val="0"/>
-          <w:lang w:bidi="fa-IR"/>
-        </w:rPr>
-      </w:pPr>
-      <w:r>
-        <w:rPr>
-          <w:rFonts w:asciiTheme="minorHAnsi" w:hAnsiTheme="minorHAnsi" w:cs="B Baran"/>
-          <w:b w:val="0"/>
-          <w:bCs w:val="0"/>
+          <w:sz w:val="32"/>
+          <w:szCs w:val="32"/>
+          <w:lang w:bidi="fa-IR"/>
+        </w:rPr>
+      </w:pPr>
+      <w:r>
+        <w:rPr>
+          <w:rFonts w:asciiTheme="minorHAnsi" w:hAnsiTheme="minorHAnsi" w:cs="B Baran"/>
+          <w:b w:val="0"/>
+          <w:bCs w:val="0"/>
+          <w:sz w:val="32"/>
+          <w:szCs w:val="32"/>
           <w:lang w:bidi="fa-IR"/>
         </w:rPr>
         <w:t xml:space="preserve">node-red/packages/node_modules/@node-red/editor-client/src/js/runtime.js: </w:t>
@@ -2642,17 +3415,22 @@
         <w:spacing w:after="0"/>
         <w:jc w:val="both"/>
         <w:rPr>
-          <w:rFonts w:asciiTheme="minorHAnsi" w:hAnsiTheme="minorHAnsi" w:cs="B Baran"/>
-          <w:b w:val="0"/>
-          <w:bCs w:val="0"/>
-          <w:lang w:bidi="fa-IR"/>
-        </w:rPr>
-      </w:pPr>
-      <w:r>
-        <w:rPr>
-          <w:rFonts w:asciiTheme="minorHAnsi" w:hAnsiTheme="minorHAnsi" w:cs="B Baran"/>
-          <w:b w:val="0"/>
-          <w:bCs w:val="0"/>
+          <w:rFonts w:asciiTheme="minorHAnsi" w:hAnsiTheme="minorHAnsi" w:cs="B Baran" w:hint="cs"/>
+          <w:b w:val="0"/>
+          <w:bCs w:val="0"/>
+          <w:sz w:val="32"/>
+          <w:szCs w:val="32"/>
+          <w:rtl/>
+          <w:lang w:bidi="fa-IR"/>
+        </w:rPr>
+      </w:pPr>
+      <w:r>
+        <w:rPr>
+          <w:rFonts w:asciiTheme="minorHAnsi" w:hAnsiTheme="minorHAnsi" w:cs="B Baran"/>
+          <w:b w:val="0"/>
+          <w:bCs w:val="0"/>
+          <w:sz w:val="32"/>
+          <w:szCs w:val="32"/>
           <w:rtl/>
           <w:lang w:bidi="fa-IR"/>
         </w:rPr>
@@ -2664,6 +3442,8 @@
           <w:rFonts w:asciiTheme="minorHAnsi" w:hAnsiTheme="minorHAnsi" w:cs="B Baran"/>
           <w:b w:val="0"/>
           <w:bCs w:val="0"/>
+          <w:sz w:val="32"/>
+          <w:szCs w:val="32"/>
           <w:lang w:bidi="fa-IR"/>
         </w:rPr>
         <w:t>RED.runtime</w:t>
@@ -2674,6 +3454,8 @@
           <w:rFonts w:asciiTheme="minorHAnsi" w:hAnsiTheme="minorHAnsi" w:cs="B Baran"/>
           <w:b w:val="0"/>
           <w:bCs w:val="0"/>
+          <w:sz w:val="32"/>
+          <w:szCs w:val="32"/>
           <w:rtl/>
           <w:lang w:bidi="fa-IR"/>
         </w:rPr>
@@ -2685,6 +3467,8 @@
           <w:rFonts w:asciiTheme="minorHAnsi" w:hAnsiTheme="minorHAnsi" w:cs="B Baran"/>
           <w:b w:val="0"/>
           <w:bCs w:val="0"/>
+          <w:sz w:val="32"/>
+          <w:szCs w:val="32"/>
           <w:lang w:bidi="fa-IR"/>
         </w:rPr>
         <w:t>RED.menu</w:t>
@@ -2695,6 +3479,8 @@
           <w:rFonts w:asciiTheme="minorHAnsi" w:hAnsiTheme="minorHAnsi" w:cs="B Baran"/>
           <w:b w:val="0"/>
           <w:bCs w:val="0"/>
+          <w:sz w:val="32"/>
+          <w:szCs w:val="32"/>
           <w:rtl/>
           <w:lang w:bidi="fa-IR"/>
         </w:rPr>
@@ -2706,6 +3492,8 @@
           <w:rFonts w:asciiTheme="minorHAnsi" w:hAnsiTheme="minorHAnsi" w:cs="B Baran"/>
           <w:b w:val="0"/>
           <w:bCs w:val="0"/>
+          <w:sz w:val="32"/>
+          <w:szCs w:val="32"/>
           <w:lang w:bidi="fa-IR"/>
         </w:rPr>
         <w:t>RED.settings</w:t>
@@ -2716,6 +3504,8 @@
           <w:rFonts w:asciiTheme="minorHAnsi" w:hAnsiTheme="minorHAnsi" w:cs="B Baran"/>
           <w:b w:val="0"/>
           <w:bCs w:val="0"/>
+          <w:sz w:val="32"/>
+          <w:szCs w:val="32"/>
           <w:rtl/>
           <w:lang w:bidi="fa-IR"/>
         </w:rPr>
@@ -2727,6 +3517,8 @@
           <w:rFonts w:asciiTheme="minorHAnsi" w:hAnsiTheme="minorHAnsi" w:cs="B Baran"/>
           <w:b w:val="0"/>
           <w:bCs w:val="0"/>
+          <w:sz w:val="32"/>
+          <w:szCs w:val="32"/>
           <w:lang w:bidi="fa-IR"/>
         </w:rPr>
         <w:t>RED.events</w:t>
@@ -2737,6 +3529,8 @@
           <w:rFonts w:asciiTheme="minorHAnsi" w:hAnsiTheme="minorHAnsi" w:cs="B Baran"/>
           <w:b w:val="0"/>
           <w:bCs w:val="0"/>
+          <w:sz w:val="32"/>
+          <w:szCs w:val="32"/>
           <w:rtl/>
           <w:lang w:bidi="fa-IR"/>
         </w:rPr>
@@ -2748,6 +3542,8 @@
           <w:rFonts w:asciiTheme="minorHAnsi" w:hAnsiTheme="minorHAnsi" w:cs="B Baran"/>
           <w:b w:val="0"/>
           <w:bCs w:val="0"/>
+          <w:sz w:val="32"/>
+          <w:szCs w:val="32"/>
           <w:lang w:bidi="fa-IR"/>
         </w:rPr>
         <w:t>init</w:t>
@@ -2758,10 +3554,59 @@
           <w:rFonts w:asciiTheme="minorHAnsi" w:hAnsiTheme="minorHAnsi" w:cs="B Baran"/>
           <w:b w:val="0"/>
           <w:bCs w:val="0"/>
+          <w:sz w:val="32"/>
+          <w:szCs w:val="32"/>
           <w:rtl/>
           <w:lang w:bidi="fa-IR"/>
         </w:rPr>
         <w:t xml:space="preserve"> که شامل یک فانکشن برای اعمال کنترل و رفع خطاهای احتمالی است، همراه با یک فانکشن که متغیر شروع زمان را مقداردهی میکند، اعمال میشوند.</w:t>
+      </w:r>
+      <w:r>
+        <w:rPr>
+          <w:rFonts w:asciiTheme="minorHAnsi" w:hAnsiTheme="minorHAnsi" w:cs="B Baran" w:hint="cs"/>
+          <w:b w:val="0"/>
+          <w:bCs w:val="0"/>
+          <w:sz w:val="32"/>
+          <w:szCs w:val="32"/>
+          <w:rtl/>
+          <w:lang w:bidi="fa-IR"/>
+        </w:rPr>
+        <w:t xml:space="preserve"> میتوان گفت کد هایی که با نام </w:t>
+      </w:r>
+      <w:r>
+        <w:rPr>
+          <w:rFonts w:asciiTheme="minorHAnsi" w:hAnsiTheme="minorHAnsi" w:cs="B Baran"/>
+          <w:b w:val="0"/>
+          <w:bCs w:val="0"/>
+          <w:sz w:val="32"/>
+          <w:szCs w:val="32"/>
+          <w:lang w:bidi="fa-IR"/>
+        </w:rPr>
+        <w:t>runtime</w:t>
+      </w:r>
+      <w:r>
+        <w:rPr>
+          <w:rFonts w:asciiTheme="minorHAnsi" w:hAnsiTheme="minorHAnsi" w:cs="B Baran" w:hint="cs"/>
+          <w:b w:val="0"/>
+          <w:bCs w:val="0"/>
+          <w:sz w:val="32"/>
+          <w:szCs w:val="32"/>
+          <w:rtl/>
+          <w:lang w:bidi="fa-IR"/>
+        </w:rPr>
+        <w:t xml:space="preserve"> در کل پروژه استفاده شده اند، موتور </w:t>
+      </w:r>
+      <w:r>
+        <w:rPr>
+          <w:rFonts w:asciiTheme="minorHAnsi" w:hAnsiTheme="minorHAnsi" w:cs="B Baran" w:hint="cs"/>
+          <w:b w:val="0"/>
+          <w:bCs w:val="0"/>
+          <w:sz w:val="32"/>
+          <w:szCs w:val="32"/>
+          <w:rtl/>
+          <w:lang w:bidi="fa-IR"/>
+        </w:rPr>
+        <w:t>حرکت پروژه هستند.</w:t>
       </w:r>
     </w:p>
     <w:p>
@@ -2777,14 +3622,18 @@
           <w:rFonts w:asciiTheme="minorHAnsi" w:hAnsiTheme="minorHAnsi" w:cs="B Baran"/>
           <w:b w:val="0"/>
           <w:bCs w:val="0"/>
-          <w:lang w:bidi="fa-IR"/>
-        </w:rPr>
-      </w:pPr>
-      <w:r>
-        <w:rPr>
-          <w:rFonts w:asciiTheme="minorHAnsi" w:hAnsiTheme="minorHAnsi" w:cs="B Baran"/>
-          <w:b w:val="0"/>
-          <w:bCs w:val="0"/>
+          <w:sz w:val="32"/>
+          <w:szCs w:val="32"/>
+          <w:lang w:bidi="fa-IR"/>
+        </w:rPr>
+      </w:pPr>
+      <w:r>
+        <w:rPr>
+          <w:rFonts w:asciiTheme="minorHAnsi" w:hAnsiTheme="minorHAnsi" w:cs="B Baran"/>
+          <w:b w:val="0"/>
+          <w:bCs w:val="0"/>
+          <w:sz w:val="32"/>
+          <w:szCs w:val="32"/>
           <w:lang w:bidi="fa-IR"/>
         </w:rPr>
         <w:t xml:space="preserve">node-red/packages/node_modules/@node-red/editor-client/src/js/red.js: </w:t>
@@ -2804,14 +3653,18 @@
           <w:rFonts w:asciiTheme="minorHAnsi" w:hAnsiTheme="minorHAnsi" w:cs="B Baran"/>
           <w:b w:val="0"/>
           <w:bCs w:val="0"/>
-          <w:lang w:bidi="fa-IR"/>
-        </w:rPr>
-      </w:pPr>
-      <w:r>
-        <w:rPr>
-          <w:rFonts w:asciiTheme="minorHAnsi" w:hAnsiTheme="minorHAnsi" w:cs="B Baran"/>
-          <w:b w:val="0"/>
-          <w:bCs w:val="0"/>
+          <w:sz w:val="32"/>
+          <w:szCs w:val="32"/>
+          <w:lang w:bidi="fa-IR"/>
+        </w:rPr>
+      </w:pPr>
+      <w:r>
+        <w:rPr>
+          <w:rFonts w:asciiTheme="minorHAnsi" w:hAnsiTheme="minorHAnsi" w:cs="B Baran"/>
+          <w:b w:val="0"/>
+          <w:bCs w:val="0"/>
+          <w:sz w:val="32"/>
+          <w:szCs w:val="32"/>
           <w:rtl/>
           <w:lang w:bidi="fa-IR"/>
         </w:rPr>
@@ -2822,6 +3675,8 @@
           <w:rFonts w:asciiTheme="minorHAnsi" w:hAnsiTheme="minorHAnsi" w:cs="B Baran"/>
           <w:b w:val="0"/>
           <w:bCs w:val="0"/>
+          <w:sz w:val="32"/>
+          <w:szCs w:val="32"/>
           <w:lang w:bidi="fa-IR"/>
         </w:rPr>
         <w:t>RED</w:t>
@@ -2831,6 +3686,8 @@
           <w:rFonts w:asciiTheme="minorHAnsi" w:hAnsiTheme="minorHAnsi" w:cs="B Baran"/>
           <w:b w:val="0"/>
           <w:bCs w:val="0"/>
+          <w:sz w:val="32"/>
+          <w:szCs w:val="32"/>
           <w:rtl/>
           <w:lang w:bidi="fa-IR"/>
         </w:rPr>
@@ -2841,6 +3698,8 @@
           <w:rFonts w:asciiTheme="minorHAnsi" w:hAnsiTheme="minorHAnsi" w:cs="B Baran"/>
           <w:b w:val="0"/>
           <w:bCs w:val="0"/>
+          <w:sz w:val="32"/>
+          <w:szCs w:val="32"/>
           <w:rtl/>
           <w:lang w:bidi="fa-IR"/>
         </w:rPr>
@@ -2852,6 +3711,8 @@
           <w:rFonts w:asciiTheme="minorHAnsi" w:hAnsiTheme="minorHAnsi" w:cs="B Baran"/>
           <w:b w:val="0"/>
           <w:bCs w:val="0"/>
+          <w:sz w:val="32"/>
+          <w:szCs w:val="32"/>
           <w:lang w:bidi="fa-IR"/>
         </w:rPr>
         <w:t>init</w:t>
@@ -2862,10 +3723,37 @@
           <w:rFonts w:asciiTheme="minorHAnsi" w:hAnsiTheme="minorHAnsi" w:cs="B Baran"/>
           <w:b w:val="0"/>
           <w:bCs w:val="0"/>
-          <w:rtl/>
-          <w:lang w:bidi="fa-IR"/>
-        </w:rPr>
-        <w:t xml:space="preserve"> برای مقدار دهی اولیه میباشد؛ به نظر میرسد این مقادیر به بک اند فرستاده میشود؛ متغیری که ریتورن میشود نیز دارای یک </w:t>
+          <w:sz w:val="32"/>
+          <w:szCs w:val="32"/>
+          <w:rtl/>
+          <w:lang w:bidi="fa-IR"/>
+        </w:rPr>
+        <w:t xml:space="preserve"> برای مقدار دهی اولیه میباشد؛ </w:t>
+      </w:r>
+      <w:r>
+        <w:rPr>
+          <w:rFonts w:asciiTheme="minorHAnsi" w:hAnsiTheme="minorHAnsi" w:cs="B Baran"/>
+          <w:b w:val="0"/>
+          <w:bCs w:val="0"/>
+          <w:sz w:val="32"/>
+          <w:szCs w:val="32"/>
+          <w:u w:val="single"/>
+          <w:rtl/>
+          <w:lang w:bidi="fa-IR"/>
+        </w:rPr>
+        <w:t>به نظر میرسد</w:t>
+      </w:r>
+      <w:r>
+        <w:rPr>
+          <w:rFonts w:asciiTheme="minorHAnsi" w:hAnsiTheme="minorHAnsi" w:cs="B Baran"/>
+          <w:b w:val="0"/>
+          <w:bCs w:val="0"/>
+          <w:sz w:val="32"/>
+          <w:szCs w:val="32"/>
+          <w:rtl/>
+          <w:lang w:bidi="fa-IR"/>
+        </w:rPr>
+        <w:t xml:space="preserve"> این مقادیر به بک اند فرستاده میشود؛ متغیری که ریتورن میشود نیز دارای یک </w:t>
       </w:r>
       <w:proofErr w:type="spellStart"/>
       <w:r>
@@ -2873,9 +3761,10 @@
           <w:rFonts w:asciiTheme="minorHAnsi" w:hAnsiTheme="minorHAnsi" w:cs="B Baran"/>
           <w:b w:val="0"/>
           <w:bCs w:val="0"/>
-          <w:lang w:bidi="fa-IR"/>
-        </w:rPr>
-        <w:lastRenderedPageBreak/>
+          <w:sz w:val="32"/>
+          <w:szCs w:val="32"/>
+          <w:lang w:bidi="fa-IR"/>
+        </w:rPr>
         <w:t>init</w:t>
       </w:r>
       <w:proofErr w:type="spellEnd"/>
@@ -2884,6 +3773,8 @@
           <w:rFonts w:asciiTheme="minorHAnsi" w:hAnsiTheme="minorHAnsi" w:cs="B Baran"/>
           <w:b w:val="0"/>
           <w:bCs w:val="0"/>
+          <w:sz w:val="32"/>
+          <w:szCs w:val="32"/>
           <w:rtl/>
           <w:lang w:bidi="fa-IR"/>
         </w:rPr>
@@ -2894,6 +3785,8 @@
           <w:rFonts w:asciiTheme="minorHAnsi" w:hAnsiTheme="minorHAnsi" w:cs="B Baran"/>
           <w:b w:val="0"/>
           <w:bCs w:val="0"/>
+          <w:sz w:val="32"/>
+          <w:szCs w:val="32"/>
           <w:lang w:bidi="fa-IR"/>
         </w:rPr>
         <w:t>html</w:t>
@@ -2903,6 +3796,8 @@
           <w:rFonts w:asciiTheme="minorHAnsi" w:hAnsiTheme="minorHAnsi" w:cs="B Baran"/>
           <w:b w:val="0"/>
           <w:bCs w:val="0"/>
+          <w:sz w:val="32"/>
+          <w:szCs w:val="32"/>
           <w:rtl/>
           <w:lang w:bidi="fa-IR"/>
         </w:rPr>
@@ -2913,6 +3808,8 @@
           <w:rFonts w:asciiTheme="minorHAnsi" w:hAnsiTheme="minorHAnsi" w:cs="B Baran"/>
           <w:b w:val="0"/>
           <w:bCs w:val="0"/>
+          <w:sz w:val="32"/>
+          <w:szCs w:val="32"/>
           <w:lang w:bidi="fa-IR"/>
         </w:rPr>
         <w:t xml:space="preserve"> </w:t>
@@ -2922,6 +3819,8 @@
           <w:rFonts w:asciiTheme="minorHAnsi" w:hAnsiTheme="minorHAnsi" w:cs="B Baran"/>
           <w:b w:val="0"/>
           <w:bCs w:val="0"/>
+          <w:sz w:val="32"/>
+          <w:szCs w:val="32"/>
           <w:rtl/>
           <w:lang w:bidi="fa-IR"/>
         </w:rPr>
@@ -2932,6 +3831,8 @@
           <w:rFonts w:asciiTheme="minorHAnsi" w:hAnsiTheme="minorHAnsi" w:cs="B Baran"/>
           <w:b w:val="0"/>
           <w:bCs w:val="0"/>
+          <w:sz w:val="32"/>
+          <w:szCs w:val="32"/>
           <w:lang w:bidi="fa-IR"/>
         </w:rPr>
         <w:t xml:space="preserve">loader </w:t>
@@ -2941,6 +3842,8 @@
           <w:rFonts w:asciiTheme="minorHAnsi" w:hAnsiTheme="minorHAnsi" w:cs="B Baran"/>
           <w:b w:val="0"/>
           <w:bCs w:val="0"/>
+          <w:sz w:val="32"/>
+          <w:szCs w:val="32"/>
           <w:rtl/>
           <w:lang w:bidi="fa-IR"/>
         </w:rPr>
@@ -2951,6 +3854,8 @@
           <w:rFonts w:asciiTheme="minorHAnsi" w:hAnsiTheme="minorHAnsi" w:cs="B Baran"/>
           <w:b w:val="0"/>
           <w:bCs w:val="0"/>
+          <w:sz w:val="32"/>
+          <w:szCs w:val="32"/>
           <w:lang w:bidi="fa-IR"/>
         </w:rPr>
         <w:t>load</w:t>
@@ -2960,6 +3865,8 @@
           <w:rFonts w:asciiTheme="minorHAnsi" w:hAnsiTheme="minorHAnsi" w:cs="B Baran"/>
           <w:b w:val="0"/>
           <w:bCs w:val="0"/>
+          <w:sz w:val="32"/>
+          <w:szCs w:val="32"/>
           <w:rtl/>
           <w:lang w:bidi="fa-IR"/>
         </w:rPr>
@@ -2979,14 +3886,18 @@
           <w:rFonts w:asciiTheme="minorHAnsi" w:hAnsiTheme="minorHAnsi" w:cs="B Baran"/>
           <w:b w:val="0"/>
           <w:bCs w:val="0"/>
-          <w:lang w:bidi="fa-IR"/>
-        </w:rPr>
-      </w:pPr>
-      <w:r>
-        <w:rPr>
-          <w:rFonts w:asciiTheme="minorHAnsi" w:hAnsiTheme="minorHAnsi" w:cs="B Baran"/>
-          <w:b w:val="0"/>
-          <w:bCs w:val="0"/>
+          <w:sz w:val="32"/>
+          <w:szCs w:val="32"/>
+          <w:lang w:bidi="fa-IR"/>
+        </w:rPr>
+      </w:pPr>
+      <w:r>
+        <w:rPr>
+          <w:rFonts w:asciiTheme="minorHAnsi" w:hAnsiTheme="minorHAnsi" w:cs="B Baran"/>
+          <w:b w:val="0"/>
+          <w:bCs w:val="0"/>
+          <w:sz w:val="32"/>
+          <w:szCs w:val="32"/>
           <w:lang w:bidi="fa-IR"/>
         </w:rPr>
         <w:t xml:space="preserve">node-red/packages/node_modules/@node-red/editor-client/src/js/polyfills.js: </w:t>
@@ -3006,17 +3917,22 @@
           <w:rFonts w:asciiTheme="minorHAnsi" w:hAnsiTheme="minorHAnsi" w:cs="B Baran"/>
           <w:b w:val="0"/>
           <w:bCs w:val="0"/>
-          <w:lang w:bidi="fa-IR"/>
-        </w:rPr>
-      </w:pPr>
-      <w:r>
-        <w:rPr>
-          <w:rFonts w:asciiTheme="minorHAnsi" w:hAnsiTheme="minorHAnsi" w:cs="B Baran"/>
-          <w:b w:val="0"/>
-          <w:bCs w:val="0"/>
-          <w:rtl/>
-          <w:lang w:bidi="fa-IR"/>
-        </w:rPr>
+          <w:sz w:val="32"/>
+          <w:szCs w:val="32"/>
+          <w:lang w:bidi="fa-IR"/>
+        </w:rPr>
+      </w:pPr>
+      <w:r>
+        <w:rPr>
+          <w:rFonts w:asciiTheme="minorHAnsi" w:hAnsiTheme="minorHAnsi" w:cs="B Baran"/>
+          <w:b w:val="0"/>
+          <w:bCs w:val="0"/>
+          <w:sz w:val="32"/>
+          <w:szCs w:val="32"/>
+          <w:rtl/>
+          <w:lang w:bidi="fa-IR"/>
+        </w:rPr>
+        <w:lastRenderedPageBreak/>
         <w:t>این فایل برای بعضی از مرورگرهای قدیمی که پروزه را ساپورت نمیکنند ساخته شده است؛ در واقع وقتی مرورگری قدیمی اروری میدهد، این کد آنرا را حل یا مدیریت میکند.</w:t>
       </w:r>
     </w:p>
@@ -3033,14 +3949,18 @@
           <w:rFonts w:asciiTheme="minorHAnsi" w:hAnsiTheme="minorHAnsi" w:cs="B Baran"/>
           <w:b w:val="0"/>
           <w:bCs w:val="0"/>
-          <w:lang w:bidi="fa-IR"/>
-        </w:rPr>
-      </w:pPr>
-      <w:r>
-        <w:rPr>
-          <w:rFonts w:asciiTheme="minorHAnsi" w:hAnsiTheme="minorHAnsi" w:cs="B Baran"/>
-          <w:b w:val="0"/>
-          <w:bCs w:val="0"/>
+          <w:sz w:val="32"/>
+          <w:szCs w:val="32"/>
+          <w:lang w:bidi="fa-IR"/>
+        </w:rPr>
+      </w:pPr>
+      <w:r>
+        <w:rPr>
+          <w:rFonts w:asciiTheme="minorHAnsi" w:hAnsiTheme="minorHAnsi" w:cs="B Baran"/>
+          <w:b w:val="0"/>
+          <w:bCs w:val="0"/>
+          <w:sz w:val="32"/>
+          <w:szCs w:val="32"/>
           <w:lang w:bidi="fa-IR"/>
         </w:rPr>
         <w:t xml:space="preserve">node-red/packages/node_modules/@node-red/editor-client/src/js/plugins.js: </w:t>
@@ -3060,15 +3980,19 @@
           <w:rFonts w:asciiTheme="minorHAnsi" w:hAnsiTheme="minorHAnsi" w:cs="B Baran"/>
           <w:b w:val="0"/>
           <w:bCs w:val="0"/>
-          <w:rtl/>
-          <w:lang w:bidi="fa-IR"/>
-        </w:rPr>
-      </w:pPr>
-      <w:r>
-        <w:rPr>
-          <w:rFonts w:asciiTheme="minorHAnsi" w:hAnsiTheme="minorHAnsi" w:cs="B Baran"/>
-          <w:b w:val="0"/>
-          <w:bCs w:val="0"/>
+          <w:sz w:val="32"/>
+          <w:szCs w:val="32"/>
+          <w:rtl/>
+          <w:lang w:bidi="fa-IR"/>
+        </w:rPr>
+      </w:pPr>
+      <w:r>
+        <w:rPr>
+          <w:rFonts w:asciiTheme="minorHAnsi" w:hAnsiTheme="minorHAnsi" w:cs="B Baran"/>
+          <w:b w:val="0"/>
+          <w:bCs w:val="0"/>
+          <w:sz w:val="32"/>
+          <w:szCs w:val="32"/>
           <w:rtl/>
           <w:lang w:bidi="fa-IR"/>
         </w:rPr>
@@ -3080,6 +4004,8 @@
           <w:rFonts w:asciiTheme="minorHAnsi" w:hAnsiTheme="minorHAnsi" w:cs="B Baran"/>
           <w:b w:val="0"/>
           <w:bCs w:val="0"/>
+          <w:sz w:val="32"/>
+          <w:szCs w:val="32"/>
           <w:lang w:bidi="fa-IR"/>
         </w:rPr>
         <w:t>RED.plugins</w:t>
@@ -3090,6 +4016,8 @@
           <w:rFonts w:asciiTheme="minorHAnsi" w:hAnsiTheme="minorHAnsi" w:cs="B Baran"/>
           <w:b w:val="0"/>
           <w:bCs w:val="0"/>
+          <w:sz w:val="32"/>
+          <w:szCs w:val="32"/>
           <w:rtl/>
           <w:lang w:bidi="fa-IR"/>
         </w:rPr>
@@ -3114,6 +4042,8 @@
           <w:rFonts w:asciiTheme="minorHAnsi" w:hAnsiTheme="minorHAnsi" w:cs="B Baran"/>
           <w:b w:val="0"/>
           <w:bCs w:val="0"/>
+          <w:sz w:val="32"/>
+          <w:szCs w:val="32"/>
           <w:lang w:bidi="fa-IR"/>
         </w:rPr>
       </w:pPr>
@@ -3123,6 +4053,8 @@
           <w:rFonts w:asciiTheme="minorHAnsi" w:hAnsiTheme="minorHAnsi" w:cs="B Baran"/>
           <w:b w:val="0"/>
           <w:bCs w:val="0"/>
+          <w:sz w:val="32"/>
+          <w:szCs w:val="32"/>
           <w:lang w:bidi="fa-IR"/>
         </w:rPr>
         <w:t>registerPlugin</w:t>
@@ -3133,6 +4065,8 @@
           <w:rFonts w:asciiTheme="minorHAnsi" w:hAnsiTheme="minorHAnsi" w:cs="B Baran"/>
           <w:b w:val="0"/>
           <w:bCs w:val="0"/>
+          <w:sz w:val="32"/>
+          <w:szCs w:val="32"/>
           <w:rtl/>
           <w:lang w:bidi="fa-IR"/>
         </w:rPr>
@@ -3143,6 +4077,8 @@
           <w:rFonts w:asciiTheme="minorHAnsi" w:hAnsiTheme="minorHAnsi" w:cs="B Baran"/>
           <w:b w:val="0"/>
           <w:bCs w:val="0"/>
+          <w:sz w:val="32"/>
+          <w:szCs w:val="32"/>
           <w:rtl/>
           <w:lang w:bidi="fa-IR"/>
         </w:rPr>
@@ -3167,6 +4103,8 @@
           <w:rFonts w:asciiTheme="minorHAnsi" w:hAnsiTheme="minorHAnsi" w:cs="B Baran"/>
           <w:b w:val="0"/>
           <w:bCs w:val="0"/>
+          <w:sz w:val="32"/>
+          <w:szCs w:val="32"/>
           <w:lang w:bidi="fa-IR"/>
         </w:rPr>
       </w:pPr>
@@ -3176,6 +4114,8 @@
           <w:rFonts w:asciiTheme="minorHAnsi" w:hAnsiTheme="minorHAnsi" w:cs="B Baran"/>
           <w:b w:val="0"/>
           <w:bCs w:val="0"/>
+          <w:sz w:val="32"/>
+          <w:szCs w:val="32"/>
           <w:lang w:bidi="fa-IR"/>
         </w:rPr>
         <w:t>getPlugin</w:t>
@@ -3186,6 +4126,8 @@
           <w:rFonts w:asciiTheme="minorHAnsi" w:hAnsiTheme="minorHAnsi" w:cs="B Baran"/>
           <w:b w:val="0"/>
           <w:bCs w:val="0"/>
+          <w:sz w:val="32"/>
+          <w:szCs w:val="32"/>
           <w:rtl/>
           <w:lang w:bidi="fa-IR"/>
         </w:rPr>
@@ -3196,6 +4138,8 @@
           <w:rFonts w:asciiTheme="minorHAnsi" w:hAnsiTheme="minorHAnsi" w:cs="B Baran"/>
           <w:b w:val="0"/>
           <w:bCs w:val="0"/>
+          <w:sz w:val="32"/>
+          <w:szCs w:val="32"/>
           <w:rtl/>
           <w:lang w:bidi="fa-IR"/>
         </w:rPr>
@@ -3220,6 +4164,8 @@
           <w:rFonts w:asciiTheme="minorHAnsi" w:hAnsiTheme="minorHAnsi" w:cs="B Baran"/>
           <w:b w:val="0"/>
           <w:bCs w:val="0"/>
+          <w:sz w:val="32"/>
+          <w:szCs w:val="32"/>
           <w:lang w:bidi="fa-IR"/>
         </w:rPr>
       </w:pPr>
@@ -3229,6 +4175,8 @@
           <w:rFonts w:asciiTheme="minorHAnsi" w:hAnsiTheme="minorHAnsi" w:cs="B Baran"/>
           <w:b w:val="0"/>
           <w:bCs w:val="0"/>
+          <w:sz w:val="32"/>
+          <w:szCs w:val="32"/>
           <w:lang w:bidi="fa-IR"/>
         </w:rPr>
         <w:t>getPluginsByType</w:t>
@@ -3239,6 +4187,8 @@
           <w:rFonts w:asciiTheme="minorHAnsi" w:hAnsiTheme="minorHAnsi" w:cs="B Baran"/>
           <w:b w:val="0"/>
           <w:bCs w:val="0"/>
+          <w:sz w:val="32"/>
+          <w:szCs w:val="32"/>
           <w:rtl/>
           <w:lang w:bidi="fa-IR"/>
         </w:rPr>
@@ -3249,6 +4199,8 @@
           <w:rFonts w:asciiTheme="minorHAnsi" w:hAnsiTheme="minorHAnsi" w:cs="B Baran"/>
           <w:b w:val="0"/>
           <w:bCs w:val="0"/>
+          <w:sz w:val="32"/>
+          <w:szCs w:val="32"/>
           <w:rtl/>
           <w:lang w:bidi="fa-IR"/>
         </w:rPr>
@@ -3269,15 +4221,42 @@
           <w:rFonts w:asciiTheme="minorHAnsi" w:hAnsiTheme="minorHAnsi" w:cs="B Baran"/>
           <w:b w:val="0"/>
           <w:bCs w:val="0"/>
-          <w:rtl/>
-          <w:lang w:bidi="fa-IR"/>
-        </w:rPr>
-      </w:pPr>
-      <w:r>
-        <w:rPr>
-          <w:rFonts w:asciiTheme="minorHAnsi" w:hAnsiTheme="minorHAnsi" w:cs="B Baran"/>
-          <w:b w:val="0"/>
-          <w:bCs w:val="0"/>
+          <w:sz w:val="32"/>
+          <w:szCs w:val="32"/>
+          <w:rtl/>
+          <w:lang w:bidi="fa-IR"/>
+        </w:rPr>
+      </w:pPr>
+      <w:r>
+        <w:rPr>
+          <w:rFonts w:asciiTheme="minorHAnsi" w:hAnsiTheme="minorHAnsi" w:cs="B Baran"/>
+          <w:b w:val="0"/>
+          <w:bCs w:val="0"/>
+          <w:sz w:val="32"/>
+          <w:szCs w:val="32"/>
+          <w:lang w:bidi="fa-IR"/>
+        </w:rPr>
+        <w:t>plugin</w:t>
+      </w:r>
+      <w:r>
+        <w:rPr>
+          <w:rFonts w:asciiTheme="minorHAnsi" w:hAnsiTheme="minorHAnsi" w:cs="B Baran" w:hint="cs"/>
+          <w:b w:val="0"/>
+          <w:bCs w:val="0"/>
+          <w:sz w:val="32"/>
+          <w:szCs w:val="32"/>
+          <w:rtl/>
+          <w:lang w:bidi="fa-IR"/>
+        </w:rPr>
+        <w:t xml:space="preserve"> در لغت به معنای افزونه میباشد؛ </w:t>
+      </w:r>
+      <w:r>
+        <w:rPr>
+          <w:rFonts w:asciiTheme="minorHAnsi" w:hAnsiTheme="minorHAnsi" w:cs="B Baran"/>
+          <w:b w:val="0"/>
+          <w:bCs w:val="0"/>
+          <w:sz w:val="32"/>
+          <w:szCs w:val="32"/>
           <w:rtl/>
           <w:lang w:bidi="fa-IR"/>
         </w:rPr>
@@ -3289,6 +4268,8 @@
           <w:rFonts w:asciiTheme="minorHAnsi" w:hAnsiTheme="minorHAnsi" w:cs="B Baran"/>
           <w:b w:val="0"/>
           <w:bCs w:val="0"/>
+          <w:sz w:val="32"/>
+          <w:szCs w:val="32"/>
           <w:lang w:bidi="fa-IR"/>
         </w:rPr>
         <w:t>RED.events</w:t>
@@ -3299,6 +4280,8 @@
           <w:rFonts w:asciiTheme="minorHAnsi" w:hAnsiTheme="minorHAnsi" w:cs="B Baran"/>
           <w:b w:val="0"/>
           <w:bCs w:val="0"/>
+          <w:sz w:val="32"/>
+          <w:szCs w:val="32"/>
           <w:rtl/>
           <w:lang w:bidi="fa-IR"/>
         </w:rPr>
@@ -3309,6 +4292,8 @@
           <w:rFonts w:asciiTheme="minorHAnsi" w:hAnsiTheme="minorHAnsi" w:cs="B Baran"/>
           <w:b w:val="0"/>
           <w:bCs w:val="0"/>
+          <w:sz w:val="32"/>
+          <w:szCs w:val="32"/>
           <w:rtl/>
           <w:lang w:bidi="fa-IR"/>
         </w:rPr>
@@ -3319,6 +4304,8 @@
           <w:rFonts w:asciiTheme="minorHAnsi" w:hAnsiTheme="minorHAnsi" w:cs="B Baran"/>
           <w:b w:val="0"/>
           <w:bCs w:val="0"/>
+          <w:sz w:val="32"/>
+          <w:szCs w:val="32"/>
           <w:lang w:bidi="fa-IR"/>
         </w:rPr>
         <w:t>RED._</w:t>
@@ -3329,6 +4316,8 @@
           <w:rFonts w:asciiTheme="minorHAnsi" w:hAnsiTheme="minorHAnsi" w:cs="B Baran"/>
           <w:b w:val="0"/>
           <w:bCs w:val="0"/>
+          <w:sz w:val="32"/>
+          <w:szCs w:val="32"/>
           <w:lang w:bidi="fa-IR"/>
         </w:rPr>
         <w:t>loadingModule</w:t>
@@ -3339,6 +4328,8 @@
           <w:rFonts w:asciiTheme="minorHAnsi" w:hAnsiTheme="minorHAnsi" w:cs="B Baran"/>
           <w:b w:val="0"/>
           <w:bCs w:val="0"/>
+          <w:sz w:val="32"/>
+          <w:szCs w:val="32"/>
           <w:rtl/>
           <w:lang w:bidi="fa-IR"/>
         </w:rPr>
@@ -3349,6 +4340,8 @@
           <w:rFonts w:asciiTheme="minorHAnsi" w:hAnsiTheme="minorHAnsi" w:cs="B Baran"/>
           <w:b w:val="0"/>
           <w:bCs w:val="0"/>
+          <w:sz w:val="32"/>
+          <w:szCs w:val="32"/>
           <w:lang w:bidi="fa-IR"/>
         </w:rPr>
         <w:t>RED._</w:t>
@@ -3358,6 +4351,8 @@
           <w:rFonts w:asciiTheme="minorHAnsi" w:hAnsiTheme="minorHAnsi" w:cs="B Baran"/>
           <w:b w:val="0"/>
           <w:bCs w:val="0"/>
+          <w:sz w:val="32"/>
+          <w:szCs w:val="32"/>
           <w:rtl/>
           <w:lang w:bidi="fa-IR"/>
         </w:rPr>
@@ -3368,6 +4363,8 @@
           <w:rFonts w:asciiTheme="minorHAnsi" w:hAnsiTheme="minorHAnsi" w:cs="B Baran"/>
           <w:b w:val="0"/>
           <w:bCs w:val="0"/>
+          <w:sz w:val="32"/>
+          <w:szCs w:val="32"/>
           <w:rtl/>
           <w:lang w:bidi="fa-IR"/>
         </w:rPr>
@@ -3387,14 +4384,18 @@
           <w:rFonts w:asciiTheme="minorHAnsi" w:hAnsiTheme="minorHAnsi" w:cs="B Baran"/>
           <w:b w:val="0"/>
           <w:bCs w:val="0"/>
-          <w:lang w:bidi="fa-IR"/>
-        </w:rPr>
-      </w:pPr>
-      <w:r>
-        <w:rPr>
-          <w:rFonts w:asciiTheme="minorHAnsi" w:hAnsiTheme="minorHAnsi" w:cs="B Baran"/>
-          <w:b w:val="0"/>
-          <w:bCs w:val="0"/>
+          <w:sz w:val="32"/>
+          <w:szCs w:val="32"/>
+          <w:lang w:bidi="fa-IR"/>
+        </w:rPr>
+      </w:pPr>
+      <w:r>
+        <w:rPr>
+          <w:rFonts w:asciiTheme="minorHAnsi" w:hAnsiTheme="minorHAnsi" w:cs="B Baran"/>
+          <w:b w:val="0"/>
+          <w:bCs w:val="0"/>
+          <w:sz w:val="32"/>
+          <w:szCs w:val="32"/>
           <w:lang w:bidi="fa-IR"/>
         </w:rPr>
         <w:t xml:space="preserve">node-red/packages/node_modules/@node-red/editor-client/src/js/nodes.js: </w:t>
@@ -3414,14 +4415,18 @@
           <w:rFonts w:asciiTheme="minorHAnsi" w:hAnsiTheme="minorHAnsi" w:cs="B Baran"/>
           <w:b w:val="0"/>
           <w:bCs w:val="0"/>
-          <w:lang w:bidi="fa-IR"/>
-        </w:rPr>
-      </w:pPr>
-      <w:r>
-        <w:rPr>
-          <w:rFonts w:asciiTheme="minorHAnsi" w:hAnsiTheme="minorHAnsi" w:cs="B Baran"/>
-          <w:b w:val="0"/>
-          <w:bCs w:val="0"/>
+          <w:sz w:val="32"/>
+          <w:szCs w:val="32"/>
+          <w:lang w:bidi="fa-IR"/>
+        </w:rPr>
+      </w:pPr>
+      <w:r>
+        <w:rPr>
+          <w:rFonts w:asciiTheme="minorHAnsi" w:hAnsiTheme="minorHAnsi" w:cs="B Baran"/>
+          <w:b w:val="0"/>
+          <w:bCs w:val="0"/>
+          <w:sz w:val="32"/>
+          <w:szCs w:val="32"/>
           <w:rtl/>
           <w:lang w:bidi="fa-IR"/>
         </w:rPr>
@@ -3441,17 +4446,20 @@
           <w:rFonts w:asciiTheme="minorHAnsi" w:hAnsiTheme="minorHAnsi" w:cs="B Baran"/>
           <w:b w:val="0"/>
           <w:bCs w:val="0"/>
-          <w:lang w:bidi="fa-IR"/>
-        </w:rPr>
-      </w:pPr>
-      <w:r>
-        <w:rPr>
-          <w:rFonts w:asciiTheme="minorHAnsi" w:hAnsiTheme="minorHAnsi" w:cs="B Baran"/>
-          <w:b w:val="0"/>
-          <w:bCs w:val="0"/>
-          <w:lang w:bidi="fa-IR"/>
-        </w:rPr>
-        <w:lastRenderedPageBreak/>
+          <w:sz w:val="32"/>
+          <w:szCs w:val="32"/>
+          <w:lang w:bidi="fa-IR"/>
+        </w:rPr>
+      </w:pPr>
+      <w:r>
+        <w:rPr>
+          <w:rFonts w:asciiTheme="minorHAnsi" w:hAnsiTheme="minorHAnsi" w:cs="B Baran"/>
+          <w:b w:val="0"/>
+          <w:bCs w:val="0"/>
+          <w:sz w:val="32"/>
+          <w:szCs w:val="32"/>
+          <w:lang w:bidi="fa-IR"/>
+        </w:rPr>
         <w:t xml:space="preserve">node-red/packages/node_modules/@node-red/editor-client/src/js/main.js: </w:t>
       </w:r>
     </w:p>
@@ -3466,40 +4474,146 @@
         <w:spacing w:after="0"/>
         <w:jc w:val="both"/>
         <w:rPr>
-          <w:rFonts w:asciiTheme="minorHAnsi" w:hAnsiTheme="minorHAnsi" w:cs="B Baran"/>
-          <w:b w:val="0"/>
-          <w:bCs w:val="0"/>
-          <w:lang w:bidi="fa-IR"/>
-        </w:rPr>
-      </w:pPr>
-      <w:r>
-        <w:rPr>
-          <w:rFonts w:asciiTheme="minorHAnsi" w:hAnsiTheme="minorHAnsi" w:cs="B Baran"/>
-          <w:b w:val="0"/>
-          <w:bCs w:val="0"/>
+          <w:rFonts w:asciiTheme="minorHAnsi" w:hAnsiTheme="minorHAnsi" w:cs="B Baran" w:hint="cs"/>
+          <w:b w:val="0"/>
+          <w:bCs w:val="0"/>
+          <w:sz w:val="32"/>
+          <w:szCs w:val="32"/>
+          <w:rtl/>
+          <w:lang w:bidi="fa-IR"/>
+        </w:rPr>
+      </w:pPr>
+      <w:r>
+        <w:rPr>
+          <w:rFonts w:asciiTheme="minorHAnsi" w:hAnsiTheme="minorHAnsi" w:cs="B Baran"/>
+          <w:b w:val="0"/>
+          <w:bCs w:val="0"/>
+          <w:sz w:val="32"/>
+          <w:szCs w:val="32"/>
           <w:rtl/>
           <w:lang w:bidi="fa-IR"/>
         </w:rPr>
         <w:t xml:space="preserve">این کد فقط </w:t>
       </w:r>
-      <w:r>
-        <w:rPr>
-          <w:rFonts w:asciiTheme="minorHAnsi" w:hAnsiTheme="minorHAnsi" w:cs="B Baran"/>
-          <w:b w:val="0"/>
-          <w:bCs w:val="0"/>
-          <w:lang w:bidi="fa-IR"/>
-        </w:rPr>
-        <w:t>title</w:t>
-      </w:r>
-      <w:r>
-        <w:rPr>
-          <w:rFonts w:asciiTheme="minorHAnsi" w:hAnsiTheme="minorHAnsi" w:cs="B Baran"/>
-          <w:b w:val="0"/>
-          <w:bCs w:val="0"/>
-          <w:rtl/>
-          <w:lang w:bidi="fa-IR"/>
-        </w:rPr>
-        <w:t xml:space="preserve"> را تنظیم میکند.</w:t>
+      <w:proofErr w:type="spellStart"/>
+      <w:r>
+        <w:rPr>
+          <w:rFonts w:asciiTheme="minorHAnsi" w:hAnsiTheme="minorHAnsi" w:cs="B Baran"/>
+          <w:b w:val="0"/>
+          <w:bCs w:val="0"/>
+          <w:sz w:val="32"/>
+          <w:szCs w:val="32"/>
+          <w:lang w:bidi="fa-IR"/>
+        </w:rPr>
+        <w:t>document.title</w:t>
+      </w:r>
+      <w:proofErr w:type="spellEnd"/>
+      <w:r>
+        <w:rPr>
+          <w:rFonts w:asciiTheme="minorHAnsi" w:hAnsiTheme="minorHAnsi" w:cs="B Baran"/>
+          <w:b w:val="0"/>
+          <w:bCs w:val="0"/>
+          <w:sz w:val="32"/>
+          <w:szCs w:val="32"/>
+          <w:rtl/>
+          <w:lang w:bidi="fa-IR"/>
+        </w:rPr>
+        <w:t xml:space="preserve"> را تنظیم میکند</w:t>
+      </w:r>
+      <w:r>
+        <w:rPr>
+          <w:rFonts w:asciiTheme="minorHAnsi" w:hAnsiTheme="minorHAnsi" w:cs="B Baran" w:hint="cs"/>
+          <w:b w:val="0"/>
+          <w:bCs w:val="0"/>
+          <w:sz w:val="32"/>
+          <w:szCs w:val="32"/>
+          <w:rtl/>
+          <w:lang w:bidi="fa-IR"/>
+        </w:rPr>
+        <w:t xml:space="preserve">؛ </w:t>
+      </w:r>
+      <w:r>
+        <w:rPr>
+          <w:rFonts w:asciiTheme="minorHAnsi" w:hAnsiTheme="minorHAnsi" w:cs="B Baran" w:hint="cs"/>
+          <w:b w:val="0"/>
+          <w:bCs w:val="0"/>
+          <w:sz w:val="32"/>
+          <w:szCs w:val="32"/>
+          <w:rtl/>
+          <w:lang w:bidi="fa-IR"/>
+        </w:rPr>
+        <w:t xml:space="preserve">در واقع اگر </w:t>
+      </w:r>
+      <w:r>
+        <w:rPr>
+          <w:rFonts w:asciiTheme="minorHAnsi" w:hAnsiTheme="minorHAnsi" w:cs="B Baran"/>
+          <w:b w:val="0"/>
+          <w:bCs w:val="0"/>
+          <w:sz w:val="32"/>
+          <w:szCs w:val="32"/>
+          <w:lang w:bidi="fa-IR"/>
+        </w:rPr>
+        <w:t>hostname</w:t>
+      </w:r>
+      <w:r>
+        <w:rPr>
+          <w:rFonts w:asciiTheme="minorHAnsi" w:hAnsiTheme="minorHAnsi" w:cs="B Baran" w:hint="cs"/>
+          <w:b w:val="0"/>
+          <w:bCs w:val="0"/>
+          <w:sz w:val="32"/>
+          <w:szCs w:val="32"/>
+          <w:rtl/>
+          <w:lang w:bidi="fa-IR"/>
+        </w:rPr>
+        <w:t xml:space="preserve"> برابر مقادیر صفحه پیشفرض نبود، به </w:t>
+      </w:r>
+      <w:proofErr w:type="spellStart"/>
+      <w:r>
+        <w:rPr>
+          <w:rFonts w:asciiTheme="minorHAnsi" w:hAnsiTheme="minorHAnsi" w:cs="B Baran"/>
+          <w:b w:val="0"/>
+          <w:bCs w:val="0"/>
+          <w:sz w:val="32"/>
+          <w:szCs w:val="32"/>
+          <w:lang w:bidi="fa-IR"/>
+        </w:rPr>
+        <w:t>document.title</w:t>
+      </w:r>
+      <w:proofErr w:type="spellEnd"/>
+      <w:r>
+        <w:rPr>
+          <w:rFonts w:asciiTheme="minorHAnsi" w:hAnsiTheme="minorHAnsi" w:cs="B Baran" w:hint="cs"/>
+          <w:b w:val="0"/>
+          <w:bCs w:val="0"/>
+          <w:sz w:val="32"/>
+          <w:szCs w:val="32"/>
+          <w:rtl/>
+          <w:lang w:bidi="fa-IR"/>
+        </w:rPr>
+        <w:t xml:space="preserve"> اسم </w:t>
+      </w:r>
+      <w:r>
+        <w:rPr>
+          <w:rFonts w:asciiTheme="minorHAnsi" w:hAnsiTheme="minorHAnsi" w:cs="B Baran"/>
+          <w:b w:val="0"/>
+          <w:bCs w:val="0"/>
+          <w:sz w:val="32"/>
+          <w:szCs w:val="32"/>
+          <w:lang w:bidi="fa-IR"/>
+        </w:rPr>
+        <w:t>hostname</w:t>
+      </w:r>
+      <w:r>
+        <w:rPr>
+          <w:rFonts w:asciiTheme="minorHAnsi" w:hAnsiTheme="minorHAnsi" w:cs="B Baran" w:hint="cs"/>
+          <w:b w:val="0"/>
+          <w:bCs w:val="0"/>
+          <w:sz w:val="32"/>
+          <w:szCs w:val="32"/>
+          <w:rtl/>
+          <w:lang w:bidi="fa-IR"/>
+        </w:rPr>
+        <w:t xml:space="preserve"> غیر پیشفرض را اضافه میکند.</w:t>
       </w:r>
     </w:p>
     <w:p>
@@ -3515,14 +4629,18 @@
           <w:rFonts w:asciiTheme="minorHAnsi" w:hAnsiTheme="minorHAnsi" w:cs="B Baran"/>
           <w:b w:val="0"/>
           <w:bCs w:val="0"/>
-          <w:lang w:bidi="fa-IR"/>
-        </w:rPr>
-      </w:pPr>
-      <w:r>
-        <w:rPr>
-          <w:rFonts w:asciiTheme="minorHAnsi" w:hAnsiTheme="minorHAnsi" w:cs="B Baran"/>
-          <w:b w:val="0"/>
-          <w:bCs w:val="0"/>
+          <w:sz w:val="32"/>
+          <w:szCs w:val="32"/>
+          <w:lang w:bidi="fa-IR"/>
+        </w:rPr>
+      </w:pPr>
+      <w:r>
+        <w:rPr>
+          <w:rFonts w:asciiTheme="minorHAnsi" w:hAnsiTheme="minorHAnsi" w:cs="B Baran"/>
+          <w:b w:val="0"/>
+          <w:bCs w:val="0"/>
+          <w:sz w:val="32"/>
+          <w:szCs w:val="32"/>
           <w:lang w:bidi="fa-IR"/>
         </w:rPr>
         <w:t xml:space="preserve">node-red/packages/node_modules/@node-red/editor-client/src/js/jquery-addons.js: </w:t>
@@ -3542,16 +4660,21 @@
           <w:rFonts w:asciiTheme="minorHAnsi" w:hAnsiTheme="minorHAnsi" w:cs="B Baran"/>
           <w:b w:val="0"/>
           <w:bCs w:val="0"/>
-          <w:lang w:bidi="fa-IR"/>
-        </w:rPr>
-      </w:pPr>
-      <w:r>
-        <w:rPr>
-          <w:rFonts w:asciiTheme="minorHAnsi" w:hAnsiTheme="minorHAnsi" w:cs="B Baran"/>
-          <w:b w:val="0"/>
-          <w:bCs w:val="0"/>
-          <w:lang w:bidi="fa-IR"/>
-        </w:rPr>
+          <w:sz w:val="32"/>
+          <w:szCs w:val="32"/>
+          <w:lang w:bidi="fa-IR"/>
+        </w:rPr>
+      </w:pPr>
+      <w:r>
+        <w:rPr>
+          <w:rFonts w:asciiTheme="minorHAnsi" w:hAnsiTheme="minorHAnsi" w:cs="B Baran"/>
+          <w:b w:val="0"/>
+          <w:bCs w:val="0"/>
+          <w:sz w:val="32"/>
+          <w:szCs w:val="32"/>
+          <w:lang w:bidi="fa-IR"/>
+        </w:rPr>
+        <w:lastRenderedPageBreak/>
         <w:t>…</w:t>
       </w:r>
     </w:p>
@@ -3568,14 +4691,18 @@
           <w:rFonts w:asciiTheme="minorHAnsi" w:hAnsiTheme="minorHAnsi" w:cs="B Baran"/>
           <w:b w:val="0"/>
           <w:bCs w:val="0"/>
-          <w:lang w:bidi="fa-IR"/>
-        </w:rPr>
-      </w:pPr>
-      <w:r>
-        <w:rPr>
-          <w:rFonts w:asciiTheme="minorHAnsi" w:hAnsiTheme="minorHAnsi" w:cs="B Baran"/>
-          <w:b w:val="0"/>
-          <w:bCs w:val="0"/>
+          <w:sz w:val="32"/>
+          <w:szCs w:val="32"/>
+          <w:lang w:bidi="fa-IR"/>
+        </w:rPr>
+      </w:pPr>
+      <w:r>
+        <w:rPr>
+          <w:rFonts w:asciiTheme="minorHAnsi" w:hAnsiTheme="minorHAnsi" w:cs="B Baran"/>
+          <w:b w:val="0"/>
+          <w:bCs w:val="0"/>
+          <w:sz w:val="32"/>
+          <w:szCs w:val="32"/>
           <w:lang w:bidi="fa-IR"/>
         </w:rPr>
         <w:t xml:space="preserve">node-red/packages/node_modules/@node-red/editor-client/src/js/i18n.js: </w:t>
@@ -3592,40 +4719,61 @@
         <w:spacing w:after="0"/>
         <w:jc w:val="both"/>
         <w:rPr>
-          <w:rFonts w:asciiTheme="minorHAnsi" w:hAnsiTheme="minorHAnsi" w:cs="B Baran"/>
-          <w:b w:val="0"/>
-          <w:bCs w:val="0"/>
-          <w:lang w:bidi="fa-IR"/>
-        </w:rPr>
-      </w:pPr>
-      <w:r>
-        <w:rPr>
-          <w:rFonts w:asciiTheme="minorHAnsi" w:hAnsiTheme="minorHAnsi" w:cs="B Baran"/>
-          <w:b w:val="0"/>
-          <w:bCs w:val="0"/>
-          <w:rtl/>
-          <w:lang w:bidi="fa-IR"/>
-        </w:rPr>
-        <w:t xml:space="preserve">این کد برای تعیین زبان یا همان </w:t>
-      </w:r>
-      <w:r>
-        <w:rPr>
-          <w:rFonts w:asciiTheme="minorHAnsi" w:hAnsiTheme="minorHAnsi" w:cs="B Baran"/>
-          <w:b w:val="0"/>
-          <w:bCs w:val="0"/>
+          <w:rFonts w:asciiTheme="minorHAnsi" w:hAnsiTheme="minorHAnsi" w:cs="B Baran" w:hint="cs"/>
+          <w:b w:val="0"/>
+          <w:bCs w:val="0"/>
+          <w:sz w:val="32"/>
+          <w:szCs w:val="32"/>
+          <w:rtl/>
+          <w:lang w:bidi="fa-IR"/>
+        </w:rPr>
+      </w:pPr>
+      <w:r>
+        <w:rPr>
+          <w:rFonts w:asciiTheme="minorHAnsi" w:hAnsiTheme="minorHAnsi" w:cs="B Baran"/>
+          <w:b w:val="0"/>
+          <w:bCs w:val="0"/>
+          <w:sz w:val="32"/>
+          <w:szCs w:val="32"/>
+          <w:rtl/>
+          <w:lang w:bidi="fa-IR"/>
+        </w:rPr>
+        <w:t xml:space="preserve">این کد </w:t>
+      </w:r>
+      <w:r>
+        <w:rPr>
+          <w:rFonts w:asciiTheme="minorHAnsi" w:hAnsiTheme="minorHAnsi" w:cs="B Baran" w:hint="cs"/>
+          <w:b w:val="0"/>
+          <w:bCs w:val="0"/>
+          <w:sz w:val="32"/>
+          <w:szCs w:val="32"/>
+          <w:rtl/>
+          <w:lang w:bidi="fa-IR"/>
+        </w:rPr>
+        <w:t xml:space="preserve">تعیین کننده زبان یا همان </w:t>
+      </w:r>
+      <w:r>
+        <w:rPr>
+          <w:rFonts w:asciiTheme="minorHAnsi" w:hAnsiTheme="minorHAnsi" w:cs="B Baran"/>
+          <w:b w:val="0"/>
+          <w:bCs w:val="0"/>
+          <w:sz w:val="32"/>
+          <w:szCs w:val="32"/>
           <w:lang w:bidi="fa-IR"/>
         </w:rPr>
         <w:t>language</w:t>
       </w:r>
       <w:r>
         <w:rPr>
-          <w:rFonts w:asciiTheme="minorHAnsi" w:hAnsiTheme="minorHAnsi" w:cs="B Baran"/>
-          <w:b w:val="0"/>
-          <w:bCs w:val="0"/>
-          <w:rtl/>
-          <w:lang w:bidi="fa-IR"/>
-        </w:rPr>
-        <w:t xml:space="preserve"> بکار میرود.</w:t>
+          <w:rFonts w:asciiTheme="minorHAnsi" w:hAnsiTheme="minorHAnsi" w:cs="B Baran" w:hint="cs"/>
+          <w:b w:val="0"/>
+          <w:bCs w:val="0"/>
+          <w:sz w:val="32"/>
+          <w:szCs w:val="32"/>
+          <w:rtl/>
+          <w:lang w:bidi="fa-IR"/>
+        </w:rPr>
+        <w:t xml:space="preserve"> سایت است؛ در فانکشنی داده مربوط به زبان را دریافت کرده و با توجه به زبان مورد نظر، کاتالوگ هارا تنظیم میکند؛ در آخر نیز همزمان با تنظیم کاتالوگ ها، زبان مورد نظر را نیز به عنوان متغیر بر میگرداند.</w:t>
       </w:r>
     </w:p>
     <w:p>
@@ -3641,15 +4789,19 @@
           <w:rFonts w:asciiTheme="minorHAnsi" w:hAnsiTheme="minorHAnsi" w:cs="B Baran"/>
           <w:b w:val="0"/>
           <w:bCs w:val="0"/>
-          <w:lang w:bidi="fa-IR"/>
-        </w:rPr>
-      </w:pPr>
-      <w:bookmarkStart w:id="2" w:name="_Hlk133309807"/>
-      <w:r>
-        <w:rPr>
-          <w:rFonts w:asciiTheme="minorHAnsi" w:hAnsiTheme="minorHAnsi" w:cs="B Baran"/>
-          <w:b w:val="0"/>
-          <w:bCs w:val="0"/>
+          <w:sz w:val="32"/>
+          <w:szCs w:val="32"/>
+          <w:lang w:bidi="fa-IR"/>
+        </w:rPr>
+      </w:pPr>
+      <w:bookmarkStart w:id="1" w:name="_Hlk133309807"/>
+      <w:r>
+        <w:rPr>
+          <w:rFonts w:asciiTheme="minorHAnsi" w:hAnsiTheme="minorHAnsi" w:cs="B Baran"/>
+          <w:b w:val="0"/>
+          <w:bCs w:val="0"/>
+          <w:sz w:val="32"/>
+          <w:szCs w:val="32"/>
           <w:lang w:bidi="fa-IR"/>
         </w:rPr>
         <w:t>node</w:t>
@@ -3659,6 +4811,8 @@
           <w:rFonts w:asciiTheme="minorHAnsi" w:hAnsiTheme="minorHAnsi" w:cs="B Baran"/>
           <w:b w:val="0"/>
           <w:bCs w:val="0"/>
+          <w:sz w:val="32"/>
+          <w:szCs w:val="32"/>
           <w:lang w:bidi="fa-IR"/>
         </w:rPr>
         <w:t>-red/test/editor/</w:t>
@@ -3669,9 +4823,24 @@
           <w:rFonts w:asciiTheme="minorHAnsi" w:hAnsiTheme="minorHAnsi" w:cs="B Baran"/>
           <w:b w:val="0"/>
           <w:bCs w:val="0"/>
-          <w:lang w:bidi="fa-IR"/>
-        </w:rPr>
-        <w:t>pageobjects</w:t>
+          <w:sz w:val="32"/>
+          <w:szCs w:val="32"/>
+          <w:lang w:bidi="fa-IR"/>
+        </w:rPr>
+        <w:t>pageobj</w:t>
+      </w:r>
+      <w:bookmarkStart w:id="2" w:name="_GoBack"/>
+      <w:bookmarkEnd w:id="2"/>
+      <w:r>
+        <w:rPr>
+          <w:rFonts w:asciiTheme="minorHAnsi" w:hAnsiTheme="minorHAnsi" w:cs="B Baran"/>
+          <w:b w:val="0"/>
+          <w:bCs w:val="0"/>
+          <w:sz w:val="32"/>
+          <w:szCs w:val="32"/>
+          <w:lang w:bidi="fa-IR"/>
+        </w:rPr>
+        <w:t>ects</w:t>
       </w:r>
       <w:proofErr w:type="spellEnd"/>
       <w:r>
@@ -3679,6 +4848,8 @@
           <w:rFonts w:asciiTheme="minorHAnsi" w:hAnsiTheme="minorHAnsi" w:cs="B Baran"/>
           <w:b w:val="0"/>
           <w:bCs w:val="0"/>
+          <w:sz w:val="32"/>
+          <w:szCs w:val="32"/>
           <w:lang w:bidi="fa-IR"/>
         </w:rPr>
         <w:t>/</w:t>
@@ -3689,6 +4860,8 @@
           <w:rFonts w:asciiTheme="minorHAnsi" w:hAnsiTheme="minorHAnsi" w:cs="B Baran"/>
           <w:b w:val="0"/>
           <w:bCs w:val="0"/>
+          <w:sz w:val="32"/>
+          <w:szCs w:val="32"/>
           <w:lang w:bidi="fa-IR"/>
         </w:rPr>
         <w:t>util</w:t>
@@ -3699,12 +4872,14 @@
           <w:rFonts w:asciiTheme="minorHAnsi" w:hAnsiTheme="minorHAnsi" w:cs="B Baran"/>
           <w:b w:val="0"/>
           <w:bCs w:val="0"/>
+          <w:sz w:val="32"/>
+          <w:szCs w:val="32"/>
           <w:lang w:bidi="fa-IR"/>
         </w:rPr>
         <w:t>/key_page.js:</w:t>
       </w:r>
     </w:p>
-    <w:bookmarkEnd w:id="2"/>
+    <w:bookmarkEnd w:id="1"/>
     <w:p>
       <w:pPr>
         <w:pStyle w:val="Heading2"/>
@@ -3719,15 +4894,19 @@
           <w:rFonts w:asciiTheme="minorHAnsi" w:hAnsiTheme="minorHAnsi" w:cs="B Baran"/>
           <w:b w:val="0"/>
           <w:bCs w:val="0"/>
-          <w:rtl/>
-          <w:lang w:bidi="fa-IR"/>
-        </w:rPr>
-      </w:pPr>
-      <w:r>
-        <w:rPr>
-          <w:rFonts w:asciiTheme="minorHAnsi" w:hAnsiTheme="minorHAnsi" w:cs="B Baran"/>
-          <w:b w:val="0"/>
-          <w:bCs w:val="0"/>
+          <w:sz w:val="32"/>
+          <w:szCs w:val="32"/>
+          <w:rtl/>
+          <w:lang w:bidi="fa-IR"/>
+        </w:rPr>
+      </w:pPr>
+      <w:r>
+        <w:rPr>
+          <w:rFonts w:asciiTheme="minorHAnsi" w:hAnsiTheme="minorHAnsi" w:cs="B Baran"/>
+          <w:b w:val="0"/>
+          <w:bCs w:val="0"/>
+          <w:sz w:val="32"/>
+          <w:szCs w:val="32"/>
           <w:rtl/>
           <w:lang w:bidi="fa-IR"/>
         </w:rPr>
@@ -3739,6 +4918,8 @@
           <w:rFonts w:asciiTheme="minorHAnsi" w:hAnsiTheme="minorHAnsi" w:cs="B Baran"/>
           <w:b w:val="0"/>
           <w:bCs w:val="0"/>
+          <w:sz w:val="32"/>
+          <w:szCs w:val="32"/>
           <w:rtl/>
           <w:lang w:bidi="fa-IR"/>
         </w:rPr>
@@ -3750,6 +4931,8 @@
           <w:rFonts w:asciiTheme="minorHAnsi" w:hAnsiTheme="minorHAnsi" w:cs="B Baran"/>
           <w:b w:val="0"/>
           <w:bCs w:val="0"/>
+          <w:sz w:val="32"/>
+          <w:szCs w:val="32"/>
           <w:lang w:bidi="fa-IR"/>
         </w:rPr>
         <w:t>module.exports</w:t>
@@ -3760,6 +4943,8 @@
           <w:rFonts w:asciiTheme="minorHAnsi" w:hAnsiTheme="minorHAnsi" w:cs="B Baran"/>
           <w:b w:val="0"/>
           <w:bCs w:val="0"/>
+          <w:sz w:val="32"/>
+          <w:szCs w:val="32"/>
           <w:rtl/>
           <w:lang w:bidi="fa-IR"/>
         </w:rPr>
@@ -3780,15 +4965,19 @@
           <w:rFonts w:asciiTheme="minorHAnsi" w:hAnsiTheme="minorHAnsi" w:cs="B Baran"/>
           <w:b w:val="0"/>
           <w:bCs w:val="0"/>
-          <w:rtl/>
-          <w:lang w:bidi="fa-IR"/>
-        </w:rPr>
-      </w:pPr>
-      <w:r>
-        <w:rPr>
-          <w:rFonts w:asciiTheme="minorHAnsi" w:hAnsiTheme="minorHAnsi" w:cs="B Baran"/>
-          <w:b w:val="0"/>
-          <w:bCs w:val="0"/>
+          <w:sz w:val="32"/>
+          <w:szCs w:val="32"/>
+          <w:rtl/>
+          <w:lang w:bidi="fa-IR"/>
+        </w:rPr>
+      </w:pPr>
+      <w:r>
+        <w:rPr>
+          <w:rFonts w:asciiTheme="minorHAnsi" w:hAnsiTheme="minorHAnsi" w:cs="B Baran"/>
+          <w:b w:val="0"/>
+          <w:bCs w:val="0"/>
+          <w:sz w:val="32"/>
+          <w:szCs w:val="32"/>
           <w:lang w:bidi="fa-IR"/>
         </w:rPr>
         <w:t>node-red/test/editor/</w:t>
@@ -3799,6 +4988,8 @@
           <w:rFonts w:asciiTheme="minorHAnsi" w:hAnsiTheme="minorHAnsi" w:cs="B Baran"/>
           <w:b w:val="0"/>
           <w:bCs w:val="0"/>
+          <w:sz w:val="32"/>
+          <w:szCs w:val="32"/>
           <w:lang w:bidi="fa-IR"/>
         </w:rPr>
         <w:t>pageobjects</w:t>
@@ -3809,6 +5000,8 @@
           <w:rFonts w:asciiTheme="minorHAnsi" w:hAnsiTheme="minorHAnsi" w:cs="B Baran"/>
           <w:b w:val="0"/>
           <w:bCs w:val="0"/>
+          <w:sz w:val="32"/>
+          <w:szCs w:val="32"/>
           <w:lang w:bidi="fa-IR"/>
         </w:rPr>
         <w:t>/</w:t>
@@ -3819,6 +5012,8 @@
           <w:rFonts w:asciiTheme="minorHAnsi" w:hAnsiTheme="minorHAnsi" w:cs="B Baran"/>
           <w:b w:val="0"/>
           <w:bCs w:val="0"/>
+          <w:sz w:val="32"/>
+          <w:szCs w:val="32"/>
           <w:lang w:bidi="fa-IR"/>
         </w:rPr>
         <w:t>util</w:t>
@@ -3829,6 +5024,8 @@
           <w:rFonts w:asciiTheme="minorHAnsi" w:hAnsiTheme="minorHAnsi" w:cs="B Baran"/>
           <w:b w:val="0"/>
           <w:bCs w:val="0"/>
+          <w:sz w:val="32"/>
+          <w:szCs w:val="32"/>
           <w:lang w:bidi="fa-IR"/>
         </w:rPr>
         <w:t>/spec_util_page.js</w:t>
@@ -3838,6 +5035,8 @@
           <w:rFonts w:asciiTheme="minorHAnsi" w:hAnsiTheme="minorHAnsi" w:cs="B Baran"/>
           <w:b w:val="0"/>
           <w:bCs w:val="0"/>
+          <w:sz w:val="32"/>
+          <w:szCs w:val="32"/>
           <w:rtl/>
           <w:lang w:bidi="fa-IR"/>
         </w:rPr>
@@ -3858,15 +5057,19 @@
           <w:rFonts w:asciiTheme="minorHAnsi" w:hAnsiTheme="minorHAnsi" w:cs="B Baran"/>
           <w:b w:val="0"/>
           <w:bCs w:val="0"/>
-          <w:rtl/>
-          <w:lang w:bidi="fa-IR"/>
-        </w:rPr>
-      </w:pPr>
-      <w:r>
-        <w:rPr>
-          <w:rFonts w:asciiTheme="minorHAnsi" w:hAnsiTheme="minorHAnsi" w:cs="B Baran"/>
-          <w:b w:val="0"/>
-          <w:bCs w:val="0"/>
+          <w:sz w:val="32"/>
+          <w:szCs w:val="32"/>
+          <w:rtl/>
+          <w:lang w:bidi="fa-IR"/>
+        </w:rPr>
+      </w:pPr>
+      <w:r>
+        <w:rPr>
+          <w:rFonts w:asciiTheme="minorHAnsi" w:hAnsiTheme="minorHAnsi" w:cs="B Baran"/>
+          <w:b w:val="0"/>
+          <w:bCs w:val="0"/>
+          <w:sz w:val="32"/>
+          <w:szCs w:val="32"/>
           <w:rtl/>
           <w:lang w:bidi="fa-IR"/>
         </w:rPr>
@@ -3878,6 +5081,8 @@
           <w:rFonts w:asciiTheme="minorHAnsi" w:hAnsiTheme="minorHAnsi" w:cs="B Baran"/>
           <w:b w:val="0"/>
           <w:bCs w:val="0"/>
+          <w:sz w:val="32"/>
+          <w:szCs w:val="32"/>
           <w:lang w:bidi="fa-IR"/>
         </w:rPr>
         <w:t>browser.pause</w:t>
@@ -3888,20 +5093,12 @@
           <w:rFonts w:asciiTheme="minorHAnsi" w:hAnsiTheme="minorHAnsi" w:cs="B Baran"/>
           <w:b w:val="0"/>
           <w:bCs w:val="0"/>
-          <w:rtl/>
-          <w:lang w:bidi="fa-IR"/>
-        </w:rPr>
-        <w:t xml:space="preserve"> را در قالب فانکشن تعریف کرده است؛ </w:t>
-      </w:r>
-      <w:r>
-        <w:rPr>
-          <w:rFonts w:asciiTheme="minorHAnsi" w:hAnsiTheme="minorHAnsi" w:cs="B Baran"/>
-          <w:b w:val="0"/>
-          <w:bCs w:val="0"/>
-          <w:rtl/>
-          <w:lang w:bidi="fa-IR"/>
-        </w:rPr>
-        <w:t xml:space="preserve">در آخر این سری کدها که در این مسیر قرار گرفته اند، </w:t>
+          <w:sz w:val="32"/>
+          <w:szCs w:val="32"/>
+          <w:rtl/>
+          <w:lang w:bidi="fa-IR"/>
+        </w:rPr>
+        <w:t xml:space="preserve"> را در قالب فانکشن تعریف کرده است؛ در آخر این سری کدها که در این مسیر قرار گرفته اند، </w:t>
       </w:r>
       <w:proofErr w:type="spellStart"/>
       <w:r>
@@ -3909,6 +5106,8 @@
           <w:rFonts w:asciiTheme="minorHAnsi" w:hAnsiTheme="minorHAnsi" w:cs="B Baran"/>
           <w:b w:val="0"/>
           <w:bCs w:val="0"/>
+          <w:sz w:val="32"/>
+          <w:szCs w:val="32"/>
           <w:lang w:bidi="fa-IR"/>
         </w:rPr>
         <w:t>module.exports</w:t>
@@ -3919,6 +5118,8 @@
           <w:rFonts w:asciiTheme="minorHAnsi" w:hAnsiTheme="minorHAnsi" w:cs="B Baran"/>
           <w:b w:val="0"/>
           <w:bCs w:val="0"/>
+          <w:sz w:val="32"/>
+          <w:szCs w:val="32"/>
           <w:rtl/>
           <w:lang w:bidi="fa-IR"/>
         </w:rPr>
@@ -3938,15 +5139,19 @@
           <w:rFonts w:asciiTheme="minorHAnsi" w:hAnsiTheme="minorHAnsi" w:cs="B Baran"/>
           <w:b w:val="0"/>
           <w:bCs w:val="0"/>
-          <w:rtl/>
-          <w:lang w:bidi="fa-IR"/>
-        </w:rPr>
-      </w:pPr>
-      <w:r>
-        <w:rPr>
-          <w:rFonts w:asciiTheme="minorHAnsi" w:hAnsiTheme="minorHAnsi" w:cs="B Baran"/>
-          <w:b w:val="0"/>
-          <w:bCs w:val="0"/>
+          <w:sz w:val="32"/>
+          <w:szCs w:val="32"/>
+          <w:rtl/>
+          <w:lang w:bidi="fa-IR"/>
+        </w:rPr>
+      </w:pPr>
+      <w:r>
+        <w:rPr>
+          <w:rFonts w:asciiTheme="minorHAnsi" w:hAnsiTheme="minorHAnsi" w:cs="B Baran"/>
+          <w:b w:val="0"/>
+          <w:bCs w:val="0"/>
+          <w:sz w:val="32"/>
+          <w:szCs w:val="32"/>
           <w:lang w:bidi="fa-IR"/>
         </w:rPr>
         <w:t>node-red/test/editor/</w:t>
@@ -3957,6 +5162,8 @@
           <w:rFonts w:asciiTheme="minorHAnsi" w:hAnsiTheme="minorHAnsi" w:cs="B Baran"/>
           <w:b w:val="0"/>
           <w:bCs w:val="0"/>
+          <w:sz w:val="32"/>
+          <w:szCs w:val="32"/>
           <w:lang w:bidi="fa-IR"/>
         </w:rPr>
         <w:t>pageobjects</w:t>
@@ -3967,6 +5174,8 @@
           <w:rFonts w:asciiTheme="minorHAnsi" w:hAnsiTheme="minorHAnsi" w:cs="B Baran"/>
           <w:b w:val="0"/>
           <w:bCs w:val="0"/>
+          <w:sz w:val="32"/>
+          <w:szCs w:val="32"/>
           <w:lang w:bidi="fa-IR"/>
         </w:rPr>
         <w:t>/</w:t>
@@ -3977,6 +5186,8 @@
           <w:rFonts w:asciiTheme="minorHAnsi" w:hAnsiTheme="minorHAnsi" w:cs="B Baran"/>
           <w:b w:val="0"/>
           <w:bCs w:val="0"/>
+          <w:sz w:val="32"/>
+          <w:szCs w:val="32"/>
           <w:lang w:bidi="fa-IR"/>
         </w:rPr>
         <w:t>util</w:t>
@@ -3987,6 +5198,8 @@
           <w:rFonts w:asciiTheme="minorHAnsi" w:hAnsiTheme="minorHAnsi" w:cs="B Baran"/>
           <w:b w:val="0"/>
           <w:bCs w:val="0"/>
+          <w:sz w:val="32"/>
+          <w:szCs w:val="32"/>
           <w:lang w:bidi="fa-IR"/>
         </w:rPr>
         <w:t>/util_page.js</w:t>
@@ -3996,6 +5209,8 @@
           <w:rFonts w:asciiTheme="minorHAnsi" w:hAnsiTheme="minorHAnsi" w:cs="B Baran"/>
           <w:b w:val="0"/>
           <w:bCs w:val="0"/>
+          <w:sz w:val="32"/>
+          <w:szCs w:val="32"/>
           <w:rtl/>
           <w:lang w:bidi="fa-IR"/>
         </w:rPr>
@@ -4016,29 +5231,136 @@
           <w:rFonts w:asciiTheme="minorHAnsi" w:hAnsiTheme="minorHAnsi" w:cs="B Baran"/>
           <w:b w:val="0"/>
           <w:bCs w:val="0"/>
-          <w:lang w:bidi="fa-IR"/>
-        </w:rPr>
-      </w:pPr>
-      <w:r>
-        <w:rPr>
-          <w:rFonts w:asciiTheme="minorHAnsi" w:hAnsiTheme="minorHAnsi" w:cs="B Baran"/>
-          <w:b w:val="0"/>
-          <w:bCs w:val="0"/>
-          <w:rtl/>
+          <w:sz w:val="32"/>
+          <w:szCs w:val="32"/>
+          <w:lang w:bidi="fa-IR"/>
+        </w:rPr>
+      </w:pPr>
+      <w:r>
+        <w:rPr>
+          <w:rFonts w:asciiTheme="minorHAnsi" w:hAnsiTheme="minorHAnsi" w:cs="B Baran"/>
+          <w:b w:val="0"/>
+          <w:bCs w:val="0"/>
+          <w:sz w:val="32"/>
+          <w:szCs w:val="32"/>
+          <w:rtl/>
+          <w:lang w:bidi="fa-IR"/>
+        </w:rPr>
+        <w:t xml:space="preserve">این کد با </w:t>
+      </w:r>
+      <w:proofErr w:type="spellStart"/>
+      <w:r>
+        <w:rPr>
+          <w:rFonts w:asciiTheme="minorHAnsi" w:hAnsiTheme="minorHAnsi" w:cs="B Baran"/>
+          <w:b w:val="0"/>
+          <w:bCs w:val="0"/>
+          <w:sz w:val="32"/>
+          <w:szCs w:val="32"/>
+          <w:lang w:bidi="fa-IR"/>
+        </w:rPr>
+        <w:t>browser.addCommand</w:t>
+      </w:r>
+      <w:proofErr w:type="spellEnd"/>
+      <w:r>
+        <w:rPr>
+          <w:rFonts w:asciiTheme="minorHAnsi" w:hAnsiTheme="minorHAnsi" w:cs="B Baran"/>
+          <w:b w:val="0"/>
+          <w:bCs w:val="0"/>
+          <w:sz w:val="32"/>
+          <w:szCs w:val="32"/>
+          <w:rtl/>
+          <w:lang w:bidi="fa-IR"/>
+        </w:rPr>
+        <w:t xml:space="preserve"> سر و کار دارد؛ </w:t>
+      </w:r>
+      <w:r>
+        <w:rPr>
+          <w:rFonts w:asciiTheme="minorHAnsi" w:hAnsiTheme="minorHAnsi" w:cs="B Baran"/>
+          <w:b w:val="0"/>
+          <w:bCs w:val="0"/>
+          <w:sz w:val="32"/>
+          <w:szCs w:val="32"/>
+          <w:rtl/>
+          <w:lang w:bidi="fa-IR"/>
+        </w:rPr>
+        <w:t xml:space="preserve">در کل سه دستور برای مرورگر نوشته شده است که مربوط به کلیک کردن و دریافت تکست و سلکت کردن همرا با زمان انتظار است. </w:t>
+      </w:r>
+      <w:proofErr w:type="spellStart"/>
+      <w:proofErr w:type="gramStart"/>
+      <w:r>
+        <w:rPr>
+          <w:rFonts w:asciiTheme="minorHAnsi" w:hAnsiTheme="minorHAnsi" w:cs="B Baran"/>
+          <w:b w:val="0"/>
+          <w:bCs w:val="0"/>
+          <w:sz w:val="32"/>
+          <w:szCs w:val="32"/>
+          <w:lang w:bidi="fa-IR"/>
+        </w:rPr>
+        <w:t>browser.pause</w:t>
+      </w:r>
+      <w:proofErr w:type="spellEnd"/>
+      <w:proofErr w:type="gramEnd"/>
+      <w:r>
+        <w:rPr>
+          <w:rFonts w:asciiTheme="minorHAnsi" w:hAnsiTheme="minorHAnsi" w:cs="B Baran"/>
+          <w:b w:val="0"/>
+          <w:bCs w:val="0"/>
+          <w:sz w:val="32"/>
+          <w:szCs w:val="32"/>
+          <w:rtl/>
+          <w:lang w:bidi="fa-IR"/>
+        </w:rPr>
+        <w:t xml:space="preserve"> نیز در اینجا بکار رفته است</w:t>
+      </w:r>
+      <w:r>
+        <w:rPr>
+          <w:rFonts w:asciiTheme="minorHAnsi" w:hAnsiTheme="minorHAnsi" w:cs="B Baran"/>
+          <w:b w:val="0"/>
+          <w:bCs w:val="0"/>
+          <w:sz w:val="32"/>
+          <w:szCs w:val="32"/>
+          <w:rtl/>
+          <w:lang w:bidi="fa-IR"/>
+        </w:rPr>
+        <w:t>. این دستور ها در واقع همانند کتابخانه ای برای استفاده هستند که مرورگر از آنها استفاده خواهد کرد.</w:t>
+      </w:r>
+      <w:r>
+        <w:rPr>
+          <w:rFonts w:asciiTheme="minorHAnsi" w:hAnsiTheme="minorHAnsi" w:cs="B Baran"/>
+          <w:b w:val="0"/>
+          <w:bCs w:val="0"/>
+          <w:sz w:val="32"/>
+          <w:szCs w:val="32"/>
+          <w:rtl/>
+          <w:lang w:bidi="fa-IR"/>
+        </w:rPr>
+        <w:t xml:space="preserve"> </w:t>
+      </w:r>
+      <w:bookmarkStart w:id="4" w:name="_Hlk133312217"/>
+      <w:r>
+        <w:rPr>
+          <w:rFonts w:asciiTheme="minorHAnsi" w:hAnsiTheme="minorHAnsi" w:cs="B Baran"/>
+          <w:b w:val="0"/>
+          <w:bCs w:val="0"/>
+          <w:sz w:val="32"/>
+          <w:szCs w:val="32"/>
+          <w:rtl/>
+          <w:lang w:bidi="fa-IR"/>
+        </w:rPr>
+        <w:t xml:space="preserve">در آخر این سری کدها که در این مسیر قرار گرفته اند، </w:t>
+      </w:r>
+      <w:proofErr w:type="spellStart"/>
+      <w:r>
+        <w:rPr>
+          <w:rFonts w:asciiTheme="minorHAnsi" w:hAnsiTheme="minorHAnsi" w:cs="B Baran"/>
+          <w:b w:val="0"/>
+          <w:bCs w:val="0"/>
+          <w:sz w:val="32"/>
+          <w:szCs w:val="32"/>
           <w:lang w:bidi="fa-IR"/>
         </w:rPr>
         <w:lastRenderedPageBreak/>
-        <w:t xml:space="preserve">این کد با </w:t>
-      </w:r>
-      <w:proofErr w:type="spellStart"/>
-      <w:r>
-        <w:rPr>
-          <w:rFonts w:asciiTheme="minorHAnsi" w:hAnsiTheme="minorHAnsi" w:cs="B Baran"/>
-          <w:b w:val="0"/>
-          <w:bCs w:val="0"/>
-          <w:lang w:bidi="fa-IR"/>
-        </w:rPr>
-        <w:t>browser.addCommand</w:t>
+        <w:t>module.exports</w:t>
       </w:r>
       <w:proofErr w:type="spellEnd"/>
       <w:r>
@@ -4046,89 +5368,8 @@
           <w:rFonts w:asciiTheme="minorHAnsi" w:hAnsiTheme="minorHAnsi" w:cs="B Baran"/>
           <w:b w:val="0"/>
           <w:bCs w:val="0"/>
-          <w:rtl/>
-          <w:lang w:bidi="fa-IR"/>
-        </w:rPr>
-        <w:t xml:space="preserve"> سر و کار دارد؛ </w:t>
-      </w:r>
-      <w:r>
-        <w:rPr>
-          <w:rFonts w:asciiTheme="minorHAnsi" w:hAnsiTheme="minorHAnsi" w:cs="B Baran"/>
-          <w:b w:val="0"/>
-          <w:bCs w:val="0"/>
-          <w:rtl/>
-          <w:lang w:bidi="fa-IR"/>
-        </w:rPr>
-        <w:t xml:space="preserve">در کل سه دستور برای مرورگر نوشته شده است که مربوط به کلیک کردن و دریافت تکست و سلکت کردن همرا با زمان انتظار است. </w:t>
-      </w:r>
-      <w:proofErr w:type="spellStart"/>
-      <w:r>
-        <w:rPr>
-          <w:rFonts w:asciiTheme="minorHAnsi" w:hAnsiTheme="minorHAnsi" w:cs="B Baran"/>
-          <w:b w:val="0"/>
-          <w:bCs w:val="0"/>
-          <w:lang w:bidi="fa-IR"/>
-        </w:rPr>
-        <w:t>browser.pause</w:t>
-      </w:r>
-      <w:proofErr w:type="spellEnd"/>
-      <w:r>
-        <w:rPr>
-          <w:rFonts w:asciiTheme="minorHAnsi" w:hAnsiTheme="minorHAnsi" w:cs="B Baran"/>
-          <w:b w:val="0"/>
-          <w:bCs w:val="0"/>
-          <w:rtl/>
-          <w:lang w:bidi="fa-IR"/>
-        </w:rPr>
-        <w:t xml:space="preserve"> نیز در اینجا بکار رفته است</w:t>
-      </w:r>
-      <w:r>
-        <w:rPr>
-          <w:rFonts w:asciiTheme="minorHAnsi" w:hAnsiTheme="minorHAnsi" w:cs="B Baran"/>
-          <w:b w:val="0"/>
-          <w:bCs w:val="0"/>
-          <w:rtl/>
-          <w:lang w:bidi="fa-IR"/>
-        </w:rPr>
-        <w:t>. این دستور ها در واقع همانند کتابخانه ای برای استفاده هستند که مرورگر از آنها استفاده خواهد کرد.</w:t>
-      </w:r>
-      <w:r>
-        <w:rPr>
-          <w:rFonts w:asciiTheme="minorHAnsi" w:hAnsiTheme="minorHAnsi" w:cs="B Baran"/>
-          <w:b w:val="0"/>
-          <w:bCs w:val="0"/>
-          <w:rtl/>
-          <w:lang w:bidi="fa-IR"/>
-        </w:rPr>
-        <w:t xml:space="preserve"> </w:t>
-      </w:r>
-      <w:bookmarkStart w:id="4" w:name="_Hlk133312217"/>
-      <w:r>
-        <w:rPr>
-          <w:rFonts w:asciiTheme="minorHAnsi" w:hAnsiTheme="minorHAnsi" w:cs="B Baran"/>
-          <w:b w:val="0"/>
-          <w:bCs w:val="0"/>
-          <w:rtl/>
-          <w:lang w:bidi="fa-IR"/>
-        </w:rPr>
-        <w:t xml:space="preserve">در آخر این سری کدها که در این مسیر قرار گرفته اند، </w:t>
-      </w:r>
-      <w:proofErr w:type="spellStart"/>
-      <w:r>
-        <w:rPr>
-          <w:rFonts w:asciiTheme="minorHAnsi" w:hAnsiTheme="minorHAnsi" w:cs="B Baran"/>
-          <w:b w:val="0"/>
-          <w:bCs w:val="0"/>
-          <w:lang w:bidi="fa-IR"/>
-        </w:rPr>
-        <w:t>module.exports</w:t>
-      </w:r>
-      <w:proofErr w:type="spellEnd"/>
-      <w:r>
-        <w:rPr>
-          <w:rFonts w:asciiTheme="minorHAnsi" w:hAnsiTheme="minorHAnsi" w:cs="B Baran"/>
-          <w:b w:val="0"/>
-          <w:bCs w:val="0"/>
+          <w:sz w:val="32"/>
+          <w:szCs w:val="32"/>
           <w:rtl/>
           <w:lang w:bidi="fa-IR"/>
         </w:rPr>
@@ -4149,14 +5390,18 @@
           <w:rFonts w:asciiTheme="minorHAnsi" w:hAnsiTheme="minorHAnsi" w:cs="B Baran"/>
           <w:b w:val="0"/>
           <w:bCs w:val="0"/>
-          <w:lang w:bidi="fa-IR"/>
-        </w:rPr>
-      </w:pPr>
-      <w:r>
-        <w:rPr>
-          <w:rFonts w:asciiTheme="minorHAnsi" w:hAnsiTheme="minorHAnsi" w:cs="B Baran"/>
-          <w:b w:val="0"/>
-          <w:bCs w:val="0"/>
+          <w:sz w:val="32"/>
+          <w:szCs w:val="32"/>
+          <w:lang w:bidi="fa-IR"/>
+        </w:rPr>
+      </w:pPr>
+      <w:r>
+        <w:rPr>
+          <w:rFonts w:asciiTheme="minorHAnsi" w:hAnsiTheme="minorHAnsi" w:cs="B Baran"/>
+          <w:b w:val="0"/>
+          <w:bCs w:val="0"/>
+          <w:sz w:val="32"/>
+          <w:szCs w:val="32"/>
           <w:lang w:bidi="fa-IR"/>
         </w:rPr>
         <w:t>node-red/test/editor/</w:t>
@@ -4167,6 +5412,8 @@
           <w:rFonts w:asciiTheme="minorHAnsi" w:hAnsiTheme="minorHAnsi" w:cs="B Baran"/>
           <w:b w:val="0"/>
           <w:bCs w:val="0"/>
+          <w:sz w:val="32"/>
+          <w:szCs w:val="32"/>
           <w:lang w:bidi="fa-IR"/>
         </w:rPr>
         <w:t>pageobjects</w:t>
@@ -4177,6 +5424,8 @@
           <w:rFonts w:asciiTheme="minorHAnsi" w:hAnsiTheme="minorHAnsi" w:cs="B Baran"/>
           <w:b w:val="0"/>
           <w:bCs w:val="0"/>
+          <w:sz w:val="32"/>
+          <w:szCs w:val="32"/>
           <w:lang w:bidi="fa-IR"/>
         </w:rPr>
         <w:t>/nodes/node_page.js:</w:t>
@@ -4196,15 +5445,19 @@
           <w:rFonts w:asciiTheme="minorHAnsi" w:hAnsiTheme="minorHAnsi" w:cs="B Baran"/>
           <w:b w:val="0"/>
           <w:bCs w:val="0"/>
-          <w:rtl/>
-          <w:lang w:bidi="fa-IR"/>
-        </w:rPr>
-      </w:pPr>
-      <w:r>
-        <w:rPr>
-          <w:rFonts w:asciiTheme="minorHAnsi" w:hAnsiTheme="minorHAnsi" w:cs="B Baran"/>
-          <w:b w:val="0"/>
-          <w:bCs w:val="0"/>
+          <w:sz w:val="32"/>
+          <w:szCs w:val="32"/>
+          <w:rtl/>
+          <w:lang w:bidi="fa-IR"/>
+        </w:rPr>
+      </w:pPr>
+      <w:r>
+        <w:rPr>
+          <w:rFonts w:asciiTheme="minorHAnsi" w:hAnsiTheme="minorHAnsi" w:cs="B Baran"/>
+          <w:b w:val="0"/>
+          <w:bCs w:val="0"/>
+          <w:sz w:val="32"/>
+          <w:szCs w:val="32"/>
           <w:rtl/>
           <w:lang w:bidi="fa-IR"/>
         </w:rPr>
@@ -4215,6 +5468,8 @@
           <w:rFonts w:asciiTheme="minorHAnsi" w:hAnsiTheme="minorHAnsi" w:cs="B Baran"/>
           <w:b w:val="0"/>
           <w:bCs w:val="0"/>
+          <w:sz w:val="32"/>
+          <w:szCs w:val="32"/>
           <w:lang w:bidi="fa-IR"/>
         </w:rPr>
         <w:t>Node</w:t>
@@ -4224,20 +5479,12 @@
           <w:rFonts w:asciiTheme="minorHAnsi" w:hAnsiTheme="minorHAnsi" w:cs="B Baran"/>
           <w:b w:val="0"/>
           <w:bCs w:val="0"/>
-          <w:rtl/>
-          <w:lang w:bidi="fa-IR"/>
-        </w:rPr>
-        <w:t xml:space="preserve"> را در آخر کد اکسپورت میکند؛ همانند کد های قبلی، </w:t>
-      </w:r>
-      <w:r>
-        <w:rPr>
-          <w:rFonts w:asciiTheme="minorHAnsi" w:hAnsiTheme="minorHAnsi" w:cs="B Baran"/>
-          <w:b w:val="0"/>
-          <w:bCs w:val="0"/>
-          <w:rtl/>
-          <w:lang w:bidi="fa-IR"/>
-        </w:rPr>
-        <w:t xml:space="preserve">در آخر این سری کدها که در این مسیر قرار گرفته اند، </w:t>
+          <w:sz w:val="32"/>
+          <w:szCs w:val="32"/>
+          <w:rtl/>
+          <w:lang w:bidi="fa-IR"/>
+        </w:rPr>
+        <w:t xml:space="preserve"> را در آخر کد اکسپورت میکند؛ همانند کد های قبلی، در آخر این سری کدها که در این مسیر قرار گرفته اند، </w:t>
       </w:r>
       <w:proofErr w:type="spellStart"/>
       <w:r>
@@ -4245,6 +5492,8 @@
           <w:rFonts w:asciiTheme="minorHAnsi" w:hAnsiTheme="minorHAnsi" w:cs="B Baran"/>
           <w:b w:val="0"/>
           <w:bCs w:val="0"/>
+          <w:sz w:val="32"/>
+          <w:szCs w:val="32"/>
           <w:lang w:bidi="fa-IR"/>
         </w:rPr>
         <w:t>module.exports</w:t>
@@ -4255,6 +5504,8 @@
           <w:rFonts w:asciiTheme="minorHAnsi" w:hAnsiTheme="minorHAnsi" w:cs="B Baran"/>
           <w:b w:val="0"/>
           <w:bCs w:val="0"/>
+          <w:sz w:val="32"/>
+          <w:szCs w:val="32"/>
           <w:rtl/>
           <w:lang w:bidi="fa-IR"/>
         </w:rPr>
@@ -4274,14 +5525,18 @@
           <w:rFonts w:asciiTheme="minorHAnsi" w:hAnsiTheme="minorHAnsi" w:cs="B Baran"/>
           <w:b w:val="0"/>
           <w:bCs w:val="0"/>
-          <w:lang w:bidi="fa-IR"/>
-        </w:rPr>
-      </w:pPr>
-      <w:r>
-        <w:rPr>
-          <w:rFonts w:asciiTheme="minorHAnsi" w:hAnsiTheme="minorHAnsi" w:cs="B Baran"/>
-          <w:b w:val="0"/>
-          <w:bCs w:val="0"/>
+          <w:sz w:val="32"/>
+          <w:szCs w:val="32"/>
+          <w:lang w:bidi="fa-IR"/>
+        </w:rPr>
+      </w:pPr>
+      <w:r>
+        <w:rPr>
+          <w:rFonts w:asciiTheme="minorHAnsi" w:hAnsiTheme="minorHAnsi" w:cs="B Baran"/>
+          <w:b w:val="0"/>
+          <w:bCs w:val="0"/>
+          <w:sz w:val="32"/>
+          <w:szCs w:val="32"/>
           <w:lang w:bidi="fa-IR"/>
         </w:rPr>
         <w:t>node-red/test/editor/</w:t>
@@ -4292,6 +5547,8 @@
           <w:rFonts w:asciiTheme="minorHAnsi" w:hAnsiTheme="minorHAnsi" w:cs="B Baran"/>
           <w:b w:val="0"/>
           <w:bCs w:val="0"/>
+          <w:sz w:val="32"/>
+          <w:szCs w:val="32"/>
           <w:lang w:bidi="fa-IR"/>
         </w:rPr>
         <w:t>pageobjects</w:t>
@@ -4302,6 +5559,8 @@
           <w:rFonts w:asciiTheme="minorHAnsi" w:hAnsiTheme="minorHAnsi" w:cs="B Baran"/>
           <w:b w:val="0"/>
           <w:bCs w:val="0"/>
+          <w:sz w:val="32"/>
+          <w:szCs w:val="32"/>
           <w:lang w:bidi="fa-IR"/>
         </w:rPr>
         <w:t>/nodes/nodefactory_page.js:</w:t>
@@ -4321,29 +5580,23 @@
           <w:rFonts w:asciiTheme="minorHAnsi" w:hAnsiTheme="minorHAnsi" w:cs="B Baran"/>
           <w:b w:val="0"/>
           <w:bCs w:val="0"/>
-          <w:rtl/>
-          <w:lang w:bidi="fa-IR"/>
-        </w:rPr>
-      </w:pPr>
-      <w:r>
-        <w:rPr>
-          <w:rFonts w:asciiTheme="minorHAnsi" w:hAnsiTheme="minorHAnsi" w:cs="B Baran"/>
-          <w:b w:val="0"/>
-          <w:bCs w:val="0"/>
-          <w:rtl/>
-          <w:lang w:bidi="fa-IR"/>
-        </w:rPr>
-        <w:t xml:space="preserve">این قطعه کد را میتوان به عنوان سازنده یاد کرد؛ چرا که فانکشنی که در اینجا وجود دارد، کار ساخت را با گرفتن تایپ و دادن آیدی انجام میدهد؛ </w:t>
-      </w:r>
-      <w:r>
-        <w:rPr>
-          <w:rFonts w:asciiTheme="minorHAnsi" w:hAnsiTheme="minorHAnsi" w:cs="B Baran"/>
-          <w:b w:val="0"/>
-          <w:bCs w:val="0"/>
-          <w:rtl/>
-          <w:lang w:bidi="fa-IR"/>
-        </w:rPr>
-        <w:t xml:space="preserve">در آخر این سری کدها که در این مسیر قرار گرفته اند، </w:t>
+          <w:sz w:val="32"/>
+          <w:szCs w:val="32"/>
+          <w:rtl/>
+          <w:lang w:bidi="fa-IR"/>
+        </w:rPr>
+      </w:pPr>
+      <w:r>
+        <w:rPr>
+          <w:rFonts w:asciiTheme="minorHAnsi" w:hAnsiTheme="minorHAnsi" w:cs="B Baran"/>
+          <w:b w:val="0"/>
+          <w:bCs w:val="0"/>
+          <w:sz w:val="32"/>
+          <w:szCs w:val="32"/>
+          <w:rtl/>
+          <w:lang w:bidi="fa-IR"/>
+        </w:rPr>
+        <w:t xml:space="preserve">این قطعه کد را میتوان به عنوان سازنده یاد کرد؛ چرا که فانکشنی که در اینجا وجود دارد، کار ساخت را با گرفتن تایپ و دادن آیدی انجام میدهد؛ در آخر این سری کدها که در این مسیر قرار گرفته اند، </w:t>
       </w:r>
       <w:proofErr w:type="spellStart"/>
       <w:r>
@@ -4351,6 +5604,8 @@
           <w:rFonts w:asciiTheme="minorHAnsi" w:hAnsiTheme="minorHAnsi" w:cs="B Baran"/>
           <w:b w:val="0"/>
           <w:bCs w:val="0"/>
+          <w:sz w:val="32"/>
+          <w:szCs w:val="32"/>
           <w:lang w:bidi="fa-IR"/>
         </w:rPr>
         <w:t>module.exports</w:t>
@@ -4361,26 +5616,20 @@
           <w:rFonts w:asciiTheme="minorHAnsi" w:hAnsiTheme="minorHAnsi" w:cs="B Baran"/>
           <w:b w:val="0"/>
           <w:bCs w:val="0"/>
-          <w:rtl/>
-          <w:lang w:bidi="fa-IR"/>
-        </w:rPr>
-        <w:t xml:space="preserve"> بکار رفته است که به معنای اکسپورت کردن متغیر یا فانکشن مورد نظر است که در تمام کد قابل دسترسی باشد.</w:t>
-      </w:r>
-      <w:r>
-        <w:rPr>
-          <w:rFonts w:asciiTheme="minorHAnsi" w:hAnsiTheme="minorHAnsi" w:cs="B Baran"/>
-          <w:b w:val="0"/>
-          <w:bCs w:val="0"/>
-          <w:rtl/>
-          <w:lang w:bidi="fa-IR"/>
-        </w:rPr>
-        <w:t xml:space="preserve"> در اینجا </w:t>
-      </w:r>
-      <w:r>
-        <w:rPr>
-          <w:rFonts w:asciiTheme="minorHAnsi" w:hAnsiTheme="minorHAnsi" w:cs="B Baran"/>
-          <w:b w:val="0"/>
-          <w:bCs w:val="0"/>
+          <w:sz w:val="32"/>
+          <w:szCs w:val="32"/>
+          <w:rtl/>
+          <w:lang w:bidi="fa-IR"/>
+        </w:rPr>
+        <w:t xml:space="preserve"> بکار رفته است که به معنای اکسپورت کردن متغیر یا فانکشن مورد نظر است که در تمام کد قابل دسترسی باشد. در اینجا </w:t>
+      </w:r>
+      <w:r>
+        <w:rPr>
+          <w:rFonts w:asciiTheme="minorHAnsi" w:hAnsiTheme="minorHAnsi" w:cs="B Baran"/>
+          <w:b w:val="0"/>
+          <w:bCs w:val="0"/>
+          <w:sz w:val="32"/>
+          <w:szCs w:val="32"/>
           <w:lang w:bidi="fa-IR"/>
         </w:rPr>
         <w:t>create</w:t>
@@ -4390,6 +5639,8 @@
           <w:rFonts w:asciiTheme="minorHAnsi" w:hAnsiTheme="minorHAnsi" w:cs="B Baran"/>
           <w:b w:val="0"/>
           <w:bCs w:val="0"/>
+          <w:sz w:val="32"/>
+          <w:szCs w:val="32"/>
           <w:rtl/>
           <w:lang w:bidi="fa-IR"/>
         </w:rPr>
@@ -4581,9 +5832,9 @@
     </w:lvl>
   </w:abstractNum>
   <w:abstractNum w:abstractNumId="2" w15:restartNumberingAfterBreak="0">
-    <w:nsid w:val="35A131D9"/>
+    <w:nsid w:val="2C99367B"/>
     <w:multiLevelType w:val="hybridMultilevel"/>
-    <w:tmpl w:val="07A2452A"/>
+    <w:tmpl w:val="7B7E05E0"/>
     <w:lvl w:ilvl="0" w:tplc="0409000F">
       <w:start w:val="1"/>
       <w:numFmt w:val="decimal"/>
@@ -4667,17 +5918,20 @@
     </w:lvl>
   </w:abstractNum>
   <w:abstractNum w:abstractNumId="3" w15:restartNumberingAfterBreak="0">
-    <w:nsid w:val="7F48324F"/>
+    <w:nsid w:val="35A131D9"/>
     <w:multiLevelType w:val="hybridMultilevel"/>
-    <w:tmpl w:val="740A2470"/>
-    <w:lvl w:ilvl="0" w:tplc="0409000F">
+    <w:tmpl w:val="E24612B0"/>
+    <w:lvl w:ilvl="0" w:tplc="04090001">
       <w:start w:val="1"/>
-      <w:numFmt w:val="decimal"/>
-      <w:lvlText w:val="%1."/>
+      <w:numFmt w:val="bullet"/>
+      <w:lvlText w:val=""/>
       <w:lvlJc w:val="left"/>
       <w:pPr>
         <w:ind w:left="720" w:hanging="360"/>
       </w:pPr>
+      <w:rPr>
+        <w:rFonts w:ascii="Symbol" w:hAnsi="Symbol" w:hint="default"/>
+      </w:rPr>
     </w:lvl>
     <w:lvl w:ilvl="1" w:tplc="04090019" w:tentative="1">
       <w:start w:val="1"/>
@@ -4752,17 +6006,225 @@
       </w:pPr>
     </w:lvl>
   </w:abstractNum>
+  <w:abstractNum w:abstractNumId="4" w15:restartNumberingAfterBreak="0">
+    <w:nsid w:val="4F885F27"/>
+    <w:multiLevelType w:val="hybridMultilevel"/>
+    <w:tmpl w:val="3676ACC2"/>
+    <w:lvl w:ilvl="0" w:tplc="04090001">
+      <w:start w:val="1"/>
+      <w:numFmt w:val="bullet"/>
+      <w:lvlText w:val=""/>
+      <w:lvlJc w:val="left"/>
+      <w:pPr>
+        <w:ind w:left="720" w:hanging="360"/>
+      </w:pPr>
+      <w:rPr>
+        <w:rFonts w:ascii="Symbol" w:hAnsi="Symbol" w:hint="default"/>
+      </w:rPr>
+    </w:lvl>
+    <w:lvl w:ilvl="1" w:tplc="04090003" w:tentative="1">
+      <w:start w:val="1"/>
+      <w:numFmt w:val="bullet"/>
+      <w:lvlText w:val="o"/>
+      <w:lvlJc w:val="left"/>
+      <w:pPr>
+        <w:ind w:left="1440" w:hanging="360"/>
+      </w:pPr>
+      <w:rPr>
+        <w:rFonts w:ascii="Courier New" w:hAnsi="Courier New" w:cs="Courier New" w:hint="default"/>
+      </w:rPr>
+    </w:lvl>
+    <w:lvl w:ilvl="2" w:tplc="04090005" w:tentative="1">
+      <w:start w:val="1"/>
+      <w:numFmt w:val="bullet"/>
+      <w:lvlText w:val=""/>
+      <w:lvlJc w:val="left"/>
+      <w:pPr>
+        <w:ind w:left="2160" w:hanging="360"/>
+      </w:pPr>
+      <w:rPr>
+        <w:rFonts w:ascii="Wingdings" w:hAnsi="Wingdings" w:hint="default"/>
+      </w:rPr>
+    </w:lvl>
+    <w:lvl w:ilvl="3" w:tplc="04090001" w:tentative="1">
+      <w:start w:val="1"/>
+      <w:numFmt w:val="bullet"/>
+      <w:lvlText w:val=""/>
+      <w:lvlJc w:val="left"/>
+      <w:pPr>
+        <w:ind w:left="2880" w:hanging="360"/>
+      </w:pPr>
+      <w:rPr>
+        <w:rFonts w:ascii="Symbol" w:hAnsi="Symbol" w:hint="default"/>
+      </w:rPr>
+    </w:lvl>
+    <w:lvl w:ilvl="4" w:tplc="04090003" w:tentative="1">
+      <w:start w:val="1"/>
+      <w:numFmt w:val="bullet"/>
+      <w:lvlText w:val="o"/>
+      <w:lvlJc w:val="left"/>
+      <w:pPr>
+        <w:ind w:left="3600" w:hanging="360"/>
+      </w:pPr>
+      <w:rPr>
+        <w:rFonts w:ascii="Courier New" w:hAnsi="Courier New" w:cs="Courier New" w:hint="default"/>
+      </w:rPr>
+    </w:lvl>
+    <w:lvl w:ilvl="5" w:tplc="04090005" w:tentative="1">
+      <w:start w:val="1"/>
+      <w:numFmt w:val="bullet"/>
+      <w:lvlText w:val=""/>
+      <w:lvlJc w:val="left"/>
+      <w:pPr>
+        <w:ind w:left="4320" w:hanging="360"/>
+      </w:pPr>
+      <w:rPr>
+        <w:rFonts w:ascii="Wingdings" w:hAnsi="Wingdings" w:hint="default"/>
+      </w:rPr>
+    </w:lvl>
+    <w:lvl w:ilvl="6" w:tplc="04090001" w:tentative="1">
+      <w:start w:val="1"/>
+      <w:numFmt w:val="bullet"/>
+      <w:lvlText w:val=""/>
+      <w:lvlJc w:val="left"/>
+      <w:pPr>
+        <w:ind w:left="5040" w:hanging="360"/>
+      </w:pPr>
+      <w:rPr>
+        <w:rFonts w:ascii="Symbol" w:hAnsi="Symbol" w:hint="default"/>
+      </w:rPr>
+    </w:lvl>
+    <w:lvl w:ilvl="7" w:tplc="04090003" w:tentative="1">
+      <w:start w:val="1"/>
+      <w:numFmt w:val="bullet"/>
+      <w:lvlText w:val="o"/>
+      <w:lvlJc w:val="left"/>
+      <w:pPr>
+        <w:ind w:left="5760" w:hanging="360"/>
+      </w:pPr>
+      <w:rPr>
+        <w:rFonts w:ascii="Courier New" w:hAnsi="Courier New" w:cs="Courier New" w:hint="default"/>
+      </w:rPr>
+    </w:lvl>
+    <w:lvl w:ilvl="8" w:tplc="04090005" w:tentative="1">
+      <w:start w:val="1"/>
+      <w:numFmt w:val="bullet"/>
+      <w:lvlText w:val=""/>
+      <w:lvlJc w:val="left"/>
+      <w:pPr>
+        <w:ind w:left="6480" w:hanging="360"/>
+      </w:pPr>
+      <w:rPr>
+        <w:rFonts w:ascii="Wingdings" w:hAnsi="Wingdings" w:hint="default"/>
+      </w:rPr>
+    </w:lvl>
+  </w:abstractNum>
+  <w:abstractNum w:abstractNumId="5" w15:restartNumberingAfterBreak="0">
+    <w:nsid w:val="7F48324F"/>
+    <w:multiLevelType w:val="hybridMultilevel"/>
+    <w:tmpl w:val="7A8AA2D8"/>
+    <w:lvl w:ilvl="0" w:tplc="04090001">
+      <w:start w:val="1"/>
+      <w:numFmt w:val="bullet"/>
+      <w:lvlText w:val=""/>
+      <w:lvlJc w:val="left"/>
+      <w:pPr>
+        <w:ind w:left="720" w:hanging="360"/>
+      </w:pPr>
+      <w:rPr>
+        <w:rFonts w:ascii="Symbol" w:hAnsi="Symbol" w:hint="default"/>
+      </w:rPr>
+    </w:lvl>
+    <w:lvl w:ilvl="1" w:tplc="04090019" w:tentative="1">
+      <w:start w:val="1"/>
+      <w:numFmt w:val="lowerLetter"/>
+      <w:lvlText w:val="%2."/>
+      <w:lvlJc w:val="left"/>
+      <w:pPr>
+        <w:ind w:left="1440" w:hanging="360"/>
+      </w:pPr>
+    </w:lvl>
+    <w:lvl w:ilvl="2" w:tplc="0409001B" w:tentative="1">
+      <w:start w:val="1"/>
+      <w:numFmt w:val="lowerRoman"/>
+      <w:lvlText w:val="%3."/>
+      <w:lvlJc w:val="right"/>
+      <w:pPr>
+        <w:ind w:left="2160" w:hanging="180"/>
+      </w:pPr>
+    </w:lvl>
+    <w:lvl w:ilvl="3" w:tplc="0409000F" w:tentative="1">
+      <w:start w:val="1"/>
+      <w:numFmt w:val="decimal"/>
+      <w:lvlText w:val="%4."/>
+      <w:lvlJc w:val="left"/>
+      <w:pPr>
+        <w:ind w:left="2880" w:hanging="360"/>
+      </w:pPr>
+    </w:lvl>
+    <w:lvl w:ilvl="4" w:tplc="04090019" w:tentative="1">
+      <w:start w:val="1"/>
+      <w:numFmt w:val="lowerLetter"/>
+      <w:lvlText w:val="%5."/>
+      <w:lvlJc w:val="left"/>
+      <w:pPr>
+        <w:ind w:left="3600" w:hanging="360"/>
+      </w:pPr>
+    </w:lvl>
+    <w:lvl w:ilvl="5" w:tplc="0409001B" w:tentative="1">
+      <w:start w:val="1"/>
+      <w:numFmt w:val="lowerRoman"/>
+      <w:lvlText w:val="%6."/>
+      <w:lvlJc w:val="right"/>
+      <w:pPr>
+        <w:ind w:left="4320" w:hanging="180"/>
+      </w:pPr>
+    </w:lvl>
+    <w:lvl w:ilvl="6" w:tplc="0409000F" w:tentative="1">
+      <w:start w:val="1"/>
+      <w:numFmt w:val="decimal"/>
+      <w:lvlText w:val="%7."/>
+      <w:lvlJc w:val="left"/>
+      <w:pPr>
+        <w:ind w:left="5040" w:hanging="360"/>
+      </w:pPr>
+    </w:lvl>
+    <w:lvl w:ilvl="7" w:tplc="04090019" w:tentative="1">
+      <w:start w:val="1"/>
+      <w:numFmt w:val="lowerLetter"/>
+      <w:lvlText w:val="%8."/>
+      <w:lvlJc w:val="left"/>
+      <w:pPr>
+        <w:ind w:left="5760" w:hanging="360"/>
+      </w:pPr>
+    </w:lvl>
+    <w:lvl w:ilvl="8" w:tplc="0409001B" w:tentative="1">
+      <w:start w:val="1"/>
+      <w:numFmt w:val="lowerRoman"/>
+      <w:lvlText w:val="%9."/>
+      <w:lvlJc w:val="right"/>
+      <w:pPr>
+        <w:ind w:left="6480" w:hanging="180"/>
+      </w:pPr>
+    </w:lvl>
+  </w:abstractNum>
   <w:num w:numId="1">
-    <w:abstractNumId w:val="2"/>
+    <w:abstractNumId w:val="3"/>
   </w:num>
   <w:num w:numId="2">
-    <w:abstractNumId w:val="3"/>
+    <w:abstractNumId w:val="5"/>
   </w:num>
   <w:num w:numId="3">
     <w:abstractNumId w:val="1"/>
   </w:num>
   <w:num w:numId="4">
     <w:abstractNumId w:val="0"/>
+  </w:num>
+  <w:num w:numId="5">
+    <w:abstractNumId w:val="4"/>
+  </w:num>
+  <w:num w:numId="6">
+    <w:abstractNumId w:val="2"/>
   </w:num>
 </w:numbering>
 </file>
@@ -5271,6 +6733,17 @@
       <w:shd w:val="clear" w:color="auto" w:fill="E1DFDD"/>
     </w:rPr>
   </w:style>
+  <w:style w:type="paragraph" w:styleId="ListParagraph">
+    <w:name w:val="List Paragraph"/>
+    <w:basedOn w:val="Normal"/>
+    <w:uiPriority w:val="34"/>
+    <w:qFormat/>
+    <w:rsid w:val="00166F42"/>
+    <w:pPr>
+      <w:ind w:left="720"/>
+      <w:contextualSpacing/>
+    </w:pPr>
+  </w:style>
 </w:styles>
 </file>
 

--- a/node-red document.docx
+++ b/node-red document.docx
@@ -52,7 +52,7 @@
         <w:bidi/>
         <w:jc w:val="both"/>
         <w:rPr>
-          <w:rFonts w:cs="B Baran" w:hint="cs"/>
+          <w:rFonts w:cs="B Baran"/>
           <w:sz w:val="32"/>
           <w:szCs w:val="32"/>
           <w:rtl/>
@@ -218,7 +218,7 @@
         <w:bidi/>
         <w:jc w:val="both"/>
         <w:rPr>
-          <w:rFonts w:cs="B Baran" w:hint="cs"/>
+          <w:rFonts w:cs="B Baran"/>
           <w:sz w:val="32"/>
           <w:szCs w:val="32"/>
           <w:rtl/>
@@ -3415,7 +3415,7 @@
         <w:spacing w:after="0"/>
         <w:jc w:val="both"/>
         <w:rPr>
-          <w:rFonts w:asciiTheme="minorHAnsi" w:hAnsiTheme="minorHAnsi" w:cs="B Baran" w:hint="cs"/>
+          <w:rFonts w:asciiTheme="minorHAnsi" w:hAnsiTheme="minorHAnsi" w:cs="B Baran"/>
           <w:b w:val="0"/>
           <w:bCs w:val="0"/>
           <w:sz w:val="32"/>
@@ -4474,7 +4474,7 @@
         <w:spacing w:after="0"/>
         <w:jc w:val="both"/>
         <w:rPr>
-          <w:rFonts w:asciiTheme="minorHAnsi" w:hAnsiTheme="minorHAnsi" w:cs="B Baran" w:hint="cs"/>
+          <w:rFonts w:asciiTheme="minorHAnsi" w:hAnsiTheme="minorHAnsi" w:cs="B Baran"/>
           <w:b w:val="0"/>
           <w:bCs w:val="0"/>
           <w:sz w:val="32"/>
@@ -4719,7 +4719,7 @@
         <w:spacing w:after="0"/>
         <w:jc w:val="both"/>
         <w:rPr>
-          <w:rFonts w:asciiTheme="minorHAnsi" w:hAnsiTheme="minorHAnsi" w:cs="B Baran" w:hint="cs"/>
+          <w:rFonts w:asciiTheme="minorHAnsi" w:hAnsiTheme="minorHAnsi" w:cs="B Baran"/>
           <w:b w:val="0"/>
           <w:bCs w:val="0"/>
           <w:sz w:val="32"/>
@@ -4827,20 +4827,7 @@
           <w:szCs w:val="32"/>
           <w:lang w:bidi="fa-IR"/>
         </w:rPr>
-        <w:t>pageobj</w:t>
-      </w:r>
-      <w:bookmarkStart w:id="2" w:name="_GoBack"/>
-      <w:bookmarkEnd w:id="2"/>
-      <w:r>
-        <w:rPr>
-          <w:rFonts w:asciiTheme="minorHAnsi" w:hAnsiTheme="minorHAnsi" w:cs="B Baran"/>
-          <w:b w:val="0"/>
-          <w:bCs w:val="0"/>
-          <w:sz w:val="32"/>
-          <w:szCs w:val="32"/>
-          <w:lang w:bidi="fa-IR"/>
-        </w:rPr>
-        <w:t>ects</w:t>
+        <w:t>pageobjects</w:t>
       </w:r>
       <w:proofErr w:type="spellEnd"/>
       <w:r>
@@ -4912,7 +4899,7 @@
         </w:rPr>
         <w:t xml:space="preserve">شورت کات های کیبورد در این کد تعریف شده اند. </w:t>
       </w:r>
-      <w:bookmarkStart w:id="3" w:name="_Hlk133309910"/>
+      <w:bookmarkStart w:id="2" w:name="_Hlk133309910"/>
       <w:r>
         <w:rPr>
           <w:rFonts w:asciiTheme="minorHAnsi" w:hAnsiTheme="minorHAnsi" w:cs="B Baran"/>
@@ -4951,7 +4938,7 @@
         <w:t xml:space="preserve"> بکار رفته است که به معنای اکسپورت کردن متغیر یا فانکشن مورد نظر است که در تمام کد قابل دسترسی باشد.</w:t>
       </w:r>
     </w:p>
-    <w:bookmarkEnd w:id="3"/>
+    <w:bookmarkEnd w:id="2"/>
     <w:p>
       <w:pPr>
         <w:pStyle w:val="Heading2"/>
@@ -5336,7 +5323,7 @@
         </w:rPr>
         <w:t xml:space="preserve"> </w:t>
       </w:r>
-      <w:bookmarkStart w:id="4" w:name="_Hlk133312217"/>
+      <w:bookmarkStart w:id="3" w:name="_Hlk133312217"/>
       <w:r>
         <w:rPr>
           <w:rFonts w:asciiTheme="minorHAnsi" w:hAnsiTheme="minorHAnsi" w:cs="B Baran"/>
@@ -5376,7 +5363,7 @@
         <w:t xml:space="preserve"> بکار رفته است که به معنای اکسپورت کردن متغیر یا فانکشن مورد نظر است که در تمام کد قابل دسترسی باشد.</w:t>
       </w:r>
     </w:p>
-    <w:bookmarkEnd w:id="4"/>
+    <w:bookmarkEnd w:id="3"/>
     <w:p>
       <w:pPr>
         <w:pStyle w:val="Heading2"/>
@@ -5582,7 +5569,6 @@
           <w:bCs w:val="0"/>
           <w:sz w:val="32"/>
           <w:szCs w:val="32"/>
-          <w:rtl/>
           <w:lang w:bidi="fa-IR"/>
         </w:rPr>
       </w:pPr>
@@ -5646,6 +5632,899 @@
         </w:rPr>
         <w:t xml:space="preserve"> اکسپورت شده است.</w:t>
       </w:r>
+    </w:p>
+    <w:p>
+      <w:pPr>
+        <w:pStyle w:val="Heading2"/>
+        <w:shd w:val="clear" w:color="auto" w:fill="FFFFFF"/>
+        <w:tabs>
+          <w:tab w:val="left" w:pos="1875"/>
+        </w:tabs>
+        <w:bidi/>
+        <w:spacing w:after="0"/>
+        <w:jc w:val="both"/>
+        <w:rPr>
+          <w:rFonts w:asciiTheme="minorHAnsi" w:hAnsiTheme="minorHAnsi" w:cs="B Titr"/>
+          <w:b w:val="0"/>
+          <w:bCs w:val="0"/>
+          <w:sz w:val="32"/>
+          <w:szCs w:val="32"/>
+          <w:rtl/>
+          <w:lang w:bidi="fa-IR"/>
+        </w:rPr>
+      </w:pPr>
+      <w:r>
+        <w:rPr>
+          <w:rFonts w:asciiTheme="minorHAnsi" w:hAnsiTheme="minorHAnsi" w:cs="B Titr" w:hint="cs"/>
+          <w:b w:val="0"/>
+          <w:bCs w:val="0"/>
+          <w:sz w:val="32"/>
+          <w:szCs w:val="32"/>
+          <w:rtl/>
+          <w:lang w:bidi="fa-IR"/>
+        </w:rPr>
+        <w:t xml:space="preserve">ساختن نود جدید: </w:t>
+      </w:r>
+    </w:p>
+    <w:p>
+      <w:pPr>
+        <w:pStyle w:val="Heading2"/>
+        <w:shd w:val="clear" w:color="auto" w:fill="FFFFFF"/>
+        <w:tabs>
+          <w:tab w:val="left" w:pos="1875"/>
+        </w:tabs>
+        <w:bidi/>
+        <w:spacing w:after="0"/>
+        <w:jc w:val="both"/>
+        <w:rPr>
+          <w:rFonts w:asciiTheme="minorHAnsi" w:hAnsiTheme="minorHAnsi" w:cs="B Baran"/>
+          <w:b w:val="0"/>
+          <w:bCs w:val="0"/>
+          <w:sz w:val="32"/>
+          <w:szCs w:val="32"/>
+          <w:rtl/>
+          <w:lang w:bidi="fa-IR"/>
+        </w:rPr>
+      </w:pPr>
+      <w:r>
+        <w:rPr>
+          <w:rFonts w:asciiTheme="minorHAnsi" w:hAnsiTheme="minorHAnsi" w:cs="B Baran" w:hint="cs"/>
+          <w:b w:val="0"/>
+          <w:bCs w:val="0"/>
+          <w:sz w:val="32"/>
+          <w:szCs w:val="32"/>
+          <w:rtl/>
+          <w:lang w:bidi="fa-IR"/>
+        </w:rPr>
+        <w:t xml:space="preserve">برای ساختن نودی جدید، در ابتدا باید سه فایل ایجاد کرد؛ </w:t>
+      </w:r>
+      <w:r>
+        <w:rPr>
+          <w:rFonts w:asciiTheme="minorHAnsi" w:hAnsiTheme="minorHAnsi" w:cs="B Baran"/>
+          <w:b w:val="0"/>
+          <w:bCs w:val="0"/>
+          <w:sz w:val="32"/>
+          <w:szCs w:val="32"/>
+          <w:lang w:bidi="fa-IR"/>
+        </w:rPr>
+        <w:t xml:space="preserve">1).html </w:t>
+      </w:r>
+      <w:r>
+        <w:rPr>
+          <w:rFonts w:asciiTheme="minorHAnsi" w:hAnsiTheme="minorHAnsi" w:cs="B Baran"/>
+          <w:b w:val="0"/>
+          <w:bCs w:val="0"/>
+          <w:sz w:val="32"/>
+          <w:szCs w:val="32"/>
+          <w:lang w:bidi="fa-IR"/>
+        </w:rPr>
+        <w:tab/>
+        <w:t xml:space="preserve">2).json </w:t>
+      </w:r>
+      <w:r>
+        <w:rPr>
+          <w:rFonts w:asciiTheme="minorHAnsi" w:hAnsiTheme="minorHAnsi" w:cs="B Baran"/>
+          <w:b w:val="0"/>
+          <w:bCs w:val="0"/>
+          <w:sz w:val="32"/>
+          <w:szCs w:val="32"/>
+          <w:lang w:bidi="fa-IR"/>
+        </w:rPr>
+        <w:tab/>
+        <w:t>3).js</w:t>
+      </w:r>
+      <w:r>
+        <w:rPr>
+          <w:rFonts w:asciiTheme="minorHAnsi" w:hAnsiTheme="minorHAnsi" w:cs="B Baran" w:hint="cs"/>
+          <w:b w:val="0"/>
+          <w:bCs w:val="0"/>
+          <w:sz w:val="32"/>
+          <w:szCs w:val="32"/>
+          <w:rtl/>
+          <w:lang w:bidi="fa-IR"/>
+        </w:rPr>
+        <w:t>.</w:t>
+      </w:r>
+    </w:p>
+    <w:p>
+      <w:pPr>
+        <w:pStyle w:val="Heading2"/>
+        <w:shd w:val="clear" w:color="auto" w:fill="FFFFFF"/>
+        <w:tabs>
+          <w:tab w:val="left" w:pos="1875"/>
+        </w:tabs>
+        <w:bidi/>
+        <w:spacing w:after="0"/>
+        <w:jc w:val="both"/>
+        <w:rPr>
+          <w:rFonts w:asciiTheme="minorHAnsi" w:hAnsiTheme="minorHAnsi" w:cs="B Baran"/>
+          <w:b w:val="0"/>
+          <w:bCs w:val="0"/>
+          <w:sz w:val="32"/>
+          <w:szCs w:val="32"/>
+          <w:rtl/>
+          <w:lang w:bidi="fa-IR"/>
+        </w:rPr>
+      </w:pPr>
+      <w:r>
+        <w:rPr>
+          <w:rFonts w:asciiTheme="minorHAnsi" w:hAnsiTheme="minorHAnsi" w:cs="B Baran" w:hint="cs"/>
+          <w:b w:val="0"/>
+          <w:bCs w:val="0"/>
+          <w:sz w:val="32"/>
+          <w:szCs w:val="32"/>
+          <w:rtl/>
+          <w:lang w:bidi="fa-IR"/>
+        </w:rPr>
+        <w:t xml:space="preserve">در فایل </w:t>
+      </w:r>
+      <w:r>
+        <w:rPr>
+          <w:rFonts w:asciiTheme="minorHAnsi" w:hAnsiTheme="minorHAnsi" w:cs="B Baran"/>
+          <w:b w:val="0"/>
+          <w:bCs w:val="0"/>
+          <w:sz w:val="32"/>
+          <w:szCs w:val="32"/>
+          <w:lang w:bidi="fa-IR"/>
+        </w:rPr>
+        <w:t>html</w:t>
+      </w:r>
+      <w:r>
+        <w:rPr>
+          <w:rFonts w:asciiTheme="minorHAnsi" w:hAnsiTheme="minorHAnsi" w:cs="B Baran" w:hint="cs"/>
+          <w:b w:val="0"/>
+          <w:bCs w:val="0"/>
+          <w:sz w:val="32"/>
+          <w:szCs w:val="32"/>
+          <w:rtl/>
+          <w:lang w:bidi="fa-IR"/>
+        </w:rPr>
+        <w:t xml:space="preserve"> در کل سه تگ </w:t>
+      </w:r>
+      <w:r>
+        <w:rPr>
+          <w:rFonts w:asciiTheme="minorHAnsi" w:hAnsiTheme="minorHAnsi" w:cs="B Baran"/>
+          <w:b w:val="0"/>
+          <w:bCs w:val="0"/>
+          <w:sz w:val="32"/>
+          <w:szCs w:val="32"/>
+          <w:lang w:bidi="fa-IR"/>
+        </w:rPr>
+        <w:t>&lt;script&gt;</w:t>
+      </w:r>
+      <w:r>
+        <w:rPr>
+          <w:rFonts w:asciiTheme="minorHAnsi" w:hAnsiTheme="minorHAnsi" w:cs="B Baran" w:hint="cs"/>
+          <w:b w:val="0"/>
+          <w:bCs w:val="0"/>
+          <w:sz w:val="32"/>
+          <w:szCs w:val="32"/>
+          <w:rtl/>
+          <w:lang w:bidi="fa-IR"/>
+        </w:rPr>
+        <w:t xml:space="preserve"> وجود دارند که هرکدام تایپ و وظیفه مشخص خودش را دارد؛ </w:t>
+      </w:r>
+    </w:p>
+    <w:p>
+      <w:pPr>
+        <w:pStyle w:val="Heading2"/>
+        <w:numPr>
+          <w:ilvl w:val="0"/>
+          <w:numId w:val="7"/>
+        </w:numPr>
+        <w:shd w:val="clear" w:color="auto" w:fill="FFFFFF"/>
+        <w:tabs>
+          <w:tab w:val="left" w:pos="1875"/>
+        </w:tabs>
+        <w:bidi/>
+        <w:spacing w:after="0"/>
+        <w:jc w:val="both"/>
+        <w:rPr>
+          <w:rFonts w:asciiTheme="minorHAnsi" w:hAnsiTheme="minorHAnsi" w:cs="B Baran"/>
+          <w:b w:val="0"/>
+          <w:bCs w:val="0"/>
+          <w:sz w:val="32"/>
+          <w:szCs w:val="32"/>
+          <w:lang w:bidi="fa-IR"/>
+        </w:rPr>
+      </w:pPr>
+      <w:r>
+        <w:rPr>
+          <w:rFonts w:asciiTheme="minorHAnsi" w:hAnsiTheme="minorHAnsi" w:cs="B Baran" w:hint="cs"/>
+          <w:b w:val="0"/>
+          <w:bCs w:val="0"/>
+          <w:sz w:val="32"/>
+          <w:szCs w:val="32"/>
+          <w:rtl/>
+          <w:lang w:bidi="fa-IR"/>
+        </w:rPr>
+        <w:t xml:space="preserve">اولین اسکریپت با تایپ </w:t>
+      </w:r>
+      <w:r>
+        <w:rPr>
+          <w:rFonts w:asciiTheme="minorHAnsi" w:hAnsiTheme="minorHAnsi" w:cs="B Baran"/>
+          <w:b w:val="0"/>
+          <w:bCs w:val="0"/>
+          <w:sz w:val="32"/>
+          <w:szCs w:val="32"/>
+          <w:lang w:bidi="fa-IR"/>
+        </w:rPr>
+        <w:t>text/</w:t>
+      </w:r>
+      <w:proofErr w:type="spellStart"/>
+      <w:r>
+        <w:rPr>
+          <w:rFonts w:asciiTheme="minorHAnsi" w:hAnsiTheme="minorHAnsi" w:cs="B Baran"/>
+          <w:b w:val="0"/>
+          <w:bCs w:val="0"/>
+          <w:sz w:val="32"/>
+          <w:szCs w:val="32"/>
+          <w:lang w:bidi="fa-IR"/>
+        </w:rPr>
+        <w:t>javascript</w:t>
+      </w:r>
+      <w:proofErr w:type="spellEnd"/>
+      <w:r>
+        <w:rPr>
+          <w:rFonts w:asciiTheme="minorHAnsi" w:hAnsiTheme="minorHAnsi" w:cs="B Baran" w:hint="cs"/>
+          <w:b w:val="0"/>
+          <w:bCs w:val="0"/>
+          <w:sz w:val="32"/>
+          <w:szCs w:val="32"/>
+          <w:rtl/>
+          <w:lang w:bidi="fa-IR"/>
+        </w:rPr>
+        <w:t xml:space="preserve"> مربوط به تعریف آن نود میباشد؛ در این قسمت در واقع تایپ نودرا ریجستر میکنیم؛ برای این منظور از فانکشن </w:t>
+      </w:r>
+      <w:proofErr w:type="spellStart"/>
+      <w:r>
+        <w:rPr>
+          <w:rFonts w:asciiTheme="minorHAnsi" w:hAnsiTheme="minorHAnsi" w:cs="B Baran"/>
+          <w:b w:val="0"/>
+          <w:bCs w:val="0"/>
+          <w:sz w:val="32"/>
+          <w:szCs w:val="32"/>
+          <w:lang w:bidi="fa-IR"/>
+        </w:rPr>
+        <w:t>RED.node.registerType</w:t>
+      </w:r>
+      <w:proofErr w:type="spellEnd"/>
+      <w:r>
+        <w:rPr>
+          <w:rFonts w:asciiTheme="minorHAnsi" w:hAnsiTheme="minorHAnsi" w:cs="B Baran" w:hint="cs"/>
+          <w:b w:val="0"/>
+          <w:bCs w:val="0"/>
+          <w:sz w:val="32"/>
+          <w:szCs w:val="32"/>
+          <w:rtl/>
+          <w:lang w:bidi="fa-IR"/>
+        </w:rPr>
+        <w:t xml:space="preserve"> استفاده میشود که دو مقدار را قبول میکند؛ اولی برای تعیین تایپ و دیگری فانکشن آن.</w:t>
+      </w:r>
+    </w:p>
+    <w:p>
+      <w:pPr>
+        <w:pStyle w:val="Heading2"/>
+        <w:numPr>
+          <w:ilvl w:val="0"/>
+          <w:numId w:val="7"/>
+        </w:numPr>
+        <w:shd w:val="clear" w:color="auto" w:fill="FFFFFF"/>
+        <w:tabs>
+          <w:tab w:val="left" w:pos="1875"/>
+        </w:tabs>
+        <w:bidi/>
+        <w:spacing w:after="0"/>
+        <w:jc w:val="both"/>
+        <w:rPr>
+          <w:rFonts w:asciiTheme="minorHAnsi" w:hAnsiTheme="minorHAnsi" w:cs="B Baran"/>
+          <w:b w:val="0"/>
+          <w:bCs w:val="0"/>
+          <w:sz w:val="32"/>
+          <w:szCs w:val="32"/>
+          <w:lang w:bidi="fa-IR"/>
+        </w:rPr>
+      </w:pPr>
+      <w:r>
+        <w:rPr>
+          <w:rFonts w:asciiTheme="minorHAnsi" w:hAnsiTheme="minorHAnsi" w:cs="B Baran" w:hint="cs"/>
+          <w:b w:val="0"/>
+          <w:bCs w:val="0"/>
+          <w:sz w:val="32"/>
+          <w:szCs w:val="32"/>
+          <w:rtl/>
+          <w:lang w:bidi="fa-IR"/>
+        </w:rPr>
+        <w:lastRenderedPageBreak/>
+        <w:t xml:space="preserve">دومین اسکریپت با تایپ </w:t>
+      </w:r>
+      <w:r>
+        <w:rPr>
+          <w:rFonts w:asciiTheme="minorHAnsi" w:hAnsiTheme="minorHAnsi" w:cs="B Baran"/>
+          <w:b w:val="0"/>
+          <w:bCs w:val="0"/>
+          <w:sz w:val="32"/>
+          <w:szCs w:val="32"/>
+          <w:lang w:bidi="fa-IR"/>
+        </w:rPr>
+        <w:t>text/html</w:t>
+      </w:r>
+      <w:r>
+        <w:rPr>
+          <w:rFonts w:asciiTheme="minorHAnsi" w:hAnsiTheme="minorHAnsi" w:cs="B Baran" w:hint="cs"/>
+          <w:b w:val="0"/>
+          <w:bCs w:val="0"/>
+          <w:sz w:val="32"/>
+          <w:szCs w:val="32"/>
+          <w:rtl/>
+          <w:lang w:bidi="fa-IR"/>
+        </w:rPr>
+        <w:t xml:space="preserve"> و ایونت </w:t>
+      </w:r>
+      <w:r>
+        <w:rPr>
+          <w:rFonts w:asciiTheme="minorHAnsi" w:hAnsiTheme="minorHAnsi" w:cs="B Baran"/>
+          <w:b w:val="0"/>
+          <w:bCs w:val="0"/>
+          <w:sz w:val="32"/>
+          <w:szCs w:val="32"/>
+          <w:lang w:bidi="fa-IR"/>
+        </w:rPr>
+        <w:t>data-template-name</w:t>
+      </w:r>
+      <w:r>
+        <w:rPr>
+          <w:rFonts w:asciiTheme="minorHAnsi" w:hAnsiTheme="minorHAnsi" w:cs="B Baran" w:hint="cs"/>
+          <w:b w:val="0"/>
+          <w:bCs w:val="0"/>
+          <w:sz w:val="32"/>
+          <w:szCs w:val="32"/>
+          <w:rtl/>
+          <w:lang w:bidi="fa-IR"/>
+        </w:rPr>
+        <w:t xml:space="preserve"> که نام نود را به عنوان مقدار به آن میدهیم</w:t>
+      </w:r>
+      <w:r>
+        <w:rPr>
+          <w:rFonts w:asciiTheme="minorHAnsi" w:hAnsiTheme="minorHAnsi" w:cs="B Baran" w:hint="cs"/>
+          <w:b w:val="0"/>
+          <w:bCs w:val="0"/>
+          <w:sz w:val="32"/>
+          <w:szCs w:val="32"/>
+          <w:rtl/>
+          <w:lang w:bidi="fa-IR"/>
+        </w:rPr>
+        <w:t xml:space="preserve">، در واقع تعیین کننده قالب </w:t>
+      </w:r>
+      <w:r>
+        <w:rPr>
+          <w:rFonts w:asciiTheme="minorHAnsi" w:hAnsiTheme="minorHAnsi" w:cs="B Baran"/>
+          <w:b w:val="0"/>
+          <w:bCs w:val="0"/>
+          <w:sz w:val="32"/>
+          <w:szCs w:val="32"/>
+          <w:lang w:bidi="fa-IR"/>
+        </w:rPr>
+        <w:t>html</w:t>
+      </w:r>
+      <w:r>
+        <w:rPr>
+          <w:rFonts w:asciiTheme="minorHAnsi" w:hAnsiTheme="minorHAnsi" w:cs="B Baran" w:hint="cs"/>
+          <w:b w:val="0"/>
+          <w:bCs w:val="0"/>
+          <w:sz w:val="32"/>
+          <w:szCs w:val="32"/>
+          <w:rtl/>
+          <w:lang w:bidi="fa-IR"/>
+        </w:rPr>
+        <w:t xml:space="preserve"> نود میباشد.</w:t>
+      </w:r>
+    </w:p>
+    <w:p>
+      <w:pPr>
+        <w:pStyle w:val="Heading2"/>
+        <w:numPr>
+          <w:ilvl w:val="0"/>
+          <w:numId w:val="7"/>
+        </w:numPr>
+        <w:shd w:val="clear" w:color="auto" w:fill="FFFFFF"/>
+        <w:tabs>
+          <w:tab w:val="left" w:pos="1875"/>
+        </w:tabs>
+        <w:bidi/>
+        <w:spacing w:after="0"/>
+        <w:jc w:val="both"/>
+        <w:rPr>
+          <w:rFonts w:asciiTheme="minorHAnsi" w:hAnsiTheme="minorHAnsi" w:cs="B Baran"/>
+          <w:b w:val="0"/>
+          <w:bCs w:val="0"/>
+          <w:sz w:val="32"/>
+          <w:szCs w:val="32"/>
+          <w:lang w:bidi="fa-IR"/>
+        </w:rPr>
+      </w:pPr>
+      <w:r>
+        <w:rPr>
+          <w:rFonts w:asciiTheme="minorHAnsi" w:hAnsiTheme="minorHAnsi" w:cs="B Baran" w:hint="cs"/>
+          <w:b w:val="0"/>
+          <w:bCs w:val="0"/>
+          <w:sz w:val="32"/>
+          <w:szCs w:val="32"/>
+          <w:rtl/>
+          <w:lang w:bidi="fa-IR"/>
+        </w:rPr>
+        <w:t xml:space="preserve">سومین اسکریپت که دقیقا مانند اسکریپت دوم، تایپ و ایونت </w:t>
+      </w:r>
+      <w:r>
+        <w:rPr>
+          <w:rFonts w:asciiTheme="minorHAnsi" w:hAnsiTheme="minorHAnsi" w:cs="B Baran"/>
+          <w:b w:val="0"/>
+          <w:bCs w:val="0"/>
+          <w:sz w:val="32"/>
+          <w:szCs w:val="32"/>
+          <w:lang w:bidi="fa-IR"/>
+        </w:rPr>
+        <w:t>data-template-name</w:t>
+      </w:r>
+      <w:r>
+        <w:rPr>
+          <w:rFonts w:asciiTheme="minorHAnsi" w:hAnsiTheme="minorHAnsi" w:cs="B Baran" w:hint="cs"/>
+          <w:b w:val="0"/>
+          <w:bCs w:val="0"/>
+          <w:sz w:val="32"/>
+          <w:szCs w:val="32"/>
+          <w:rtl/>
+          <w:lang w:bidi="fa-IR"/>
+        </w:rPr>
+        <w:t xml:space="preserve"> دارد، به اسکریپت </w:t>
+      </w:r>
+      <w:r>
+        <w:rPr>
+          <w:rFonts w:asciiTheme="minorHAnsi" w:hAnsiTheme="minorHAnsi" w:cs="B Baran"/>
+          <w:b w:val="0"/>
+          <w:bCs w:val="0"/>
+          <w:sz w:val="32"/>
+          <w:szCs w:val="32"/>
+          <w:lang w:bidi="fa-IR"/>
+        </w:rPr>
+        <w:t>help</w:t>
+      </w:r>
+      <w:r>
+        <w:rPr>
+          <w:rFonts w:asciiTheme="minorHAnsi" w:hAnsiTheme="minorHAnsi" w:cs="B Baran" w:hint="cs"/>
+          <w:b w:val="0"/>
+          <w:bCs w:val="0"/>
+          <w:sz w:val="32"/>
+          <w:szCs w:val="32"/>
+          <w:rtl/>
+          <w:lang w:bidi="fa-IR"/>
+        </w:rPr>
+        <w:t xml:space="preserve"> معروف است؛ توضیحات کلی در مورد کارکرد این نود در اینجا نوشته میشود.</w:t>
+      </w:r>
+    </w:p>
+    <w:p>
+      <w:pPr>
+        <w:pStyle w:val="Heading2"/>
+        <w:shd w:val="clear" w:color="auto" w:fill="FFFFFF"/>
+        <w:tabs>
+          <w:tab w:val="left" w:pos="1875"/>
+        </w:tabs>
+        <w:bidi/>
+        <w:spacing w:after="0"/>
+        <w:jc w:val="both"/>
+        <w:rPr>
+          <w:rFonts w:asciiTheme="minorHAnsi" w:hAnsiTheme="minorHAnsi" w:cs="B Baran"/>
+          <w:b w:val="0"/>
+          <w:bCs w:val="0"/>
+          <w:sz w:val="32"/>
+          <w:szCs w:val="32"/>
+          <w:rtl/>
+          <w:lang w:bidi="fa-IR"/>
+        </w:rPr>
+      </w:pPr>
+      <w:r>
+        <w:rPr>
+          <w:rFonts w:asciiTheme="minorHAnsi" w:hAnsiTheme="minorHAnsi" w:cs="B Baran" w:hint="cs"/>
+          <w:b w:val="0"/>
+          <w:bCs w:val="0"/>
+          <w:sz w:val="32"/>
+          <w:szCs w:val="32"/>
+          <w:rtl/>
+          <w:lang w:bidi="fa-IR"/>
+        </w:rPr>
+        <w:t xml:space="preserve">فایل </w:t>
+      </w:r>
+      <w:r>
+        <w:rPr>
+          <w:rFonts w:asciiTheme="minorHAnsi" w:hAnsiTheme="minorHAnsi" w:cs="B Baran"/>
+          <w:b w:val="0"/>
+          <w:bCs w:val="0"/>
+          <w:sz w:val="32"/>
+          <w:szCs w:val="32"/>
+          <w:lang w:bidi="fa-IR"/>
+        </w:rPr>
+        <w:t>.</w:t>
+      </w:r>
+      <w:proofErr w:type="spellStart"/>
+      <w:r>
+        <w:rPr>
+          <w:rFonts w:asciiTheme="minorHAnsi" w:hAnsiTheme="minorHAnsi" w:cs="B Baran"/>
+          <w:b w:val="0"/>
+          <w:bCs w:val="0"/>
+          <w:sz w:val="32"/>
+          <w:szCs w:val="32"/>
+          <w:lang w:bidi="fa-IR"/>
+        </w:rPr>
+        <w:t>js</w:t>
+      </w:r>
+      <w:proofErr w:type="spellEnd"/>
+      <w:r>
+        <w:rPr>
+          <w:rFonts w:asciiTheme="minorHAnsi" w:hAnsiTheme="minorHAnsi" w:cs="B Baran" w:hint="cs"/>
+          <w:b w:val="0"/>
+          <w:bCs w:val="0"/>
+          <w:sz w:val="32"/>
+          <w:szCs w:val="32"/>
+          <w:rtl/>
+          <w:lang w:bidi="fa-IR"/>
+        </w:rPr>
+        <w:t xml:space="preserve"> شامل همه کارها و فانکشن هاییست که قرار است نود انجام دهد؛ در اینجا نیز نود باید با نام خودش ریجستر شود؛ این کار توسط فانکشن </w:t>
+      </w:r>
+      <w:proofErr w:type="spellStart"/>
+      <w:r>
+        <w:rPr>
+          <w:rFonts w:asciiTheme="minorHAnsi" w:hAnsiTheme="minorHAnsi" w:cs="B Baran"/>
+          <w:b w:val="0"/>
+          <w:bCs w:val="0"/>
+          <w:sz w:val="32"/>
+          <w:szCs w:val="32"/>
+          <w:lang w:bidi="fa-IR"/>
+        </w:rPr>
+        <w:t>RED.node.registerType</w:t>
+      </w:r>
+      <w:proofErr w:type="spellEnd"/>
+      <w:r>
+        <w:rPr>
+          <w:rFonts w:asciiTheme="minorHAnsi" w:hAnsiTheme="minorHAnsi" w:cs="B Baran" w:hint="cs"/>
+          <w:b w:val="0"/>
+          <w:bCs w:val="0"/>
+          <w:sz w:val="32"/>
+          <w:szCs w:val="32"/>
+          <w:rtl/>
+          <w:lang w:bidi="fa-IR"/>
+        </w:rPr>
+        <w:t xml:space="preserve"> انجام میشود. در اینجا اصطلاحات و فانکشن های از قبل تعریف شده نیز کاربرد گسترده ای دارد.</w:t>
+      </w:r>
+    </w:p>
+    <w:p>
+      <w:pPr>
+        <w:pStyle w:val="Heading2"/>
+        <w:shd w:val="clear" w:color="auto" w:fill="FFFFFF"/>
+        <w:tabs>
+          <w:tab w:val="left" w:pos="1875"/>
+        </w:tabs>
+        <w:bidi/>
+        <w:spacing w:after="0"/>
+        <w:jc w:val="both"/>
+        <w:rPr>
+          <w:rFonts w:asciiTheme="minorHAnsi" w:hAnsiTheme="minorHAnsi" w:cs="B Baran"/>
+          <w:b w:val="0"/>
+          <w:bCs w:val="0"/>
+          <w:sz w:val="32"/>
+          <w:szCs w:val="32"/>
+          <w:rtl/>
+          <w:lang w:bidi="fa-IR"/>
+        </w:rPr>
+      </w:pPr>
+      <w:r>
+        <w:rPr>
+          <w:rFonts w:asciiTheme="minorHAnsi" w:hAnsiTheme="minorHAnsi" w:cs="B Baran" w:hint="cs"/>
+          <w:b w:val="0"/>
+          <w:bCs w:val="0"/>
+          <w:sz w:val="32"/>
+          <w:szCs w:val="32"/>
+          <w:rtl/>
+          <w:lang w:bidi="fa-IR"/>
+        </w:rPr>
+        <w:t xml:space="preserve">فایل </w:t>
+      </w:r>
+      <w:r>
+        <w:rPr>
+          <w:rFonts w:asciiTheme="minorHAnsi" w:hAnsiTheme="minorHAnsi" w:cs="B Baran"/>
+          <w:b w:val="0"/>
+          <w:bCs w:val="0"/>
+          <w:sz w:val="32"/>
+          <w:szCs w:val="32"/>
+          <w:lang w:bidi="fa-IR"/>
+        </w:rPr>
+        <w:t>.json</w:t>
+      </w:r>
+      <w:r>
+        <w:rPr>
+          <w:rFonts w:asciiTheme="minorHAnsi" w:hAnsiTheme="minorHAnsi" w:cs="B Baran" w:hint="cs"/>
+          <w:b w:val="0"/>
+          <w:bCs w:val="0"/>
+          <w:sz w:val="32"/>
+          <w:szCs w:val="32"/>
+          <w:rtl/>
+          <w:lang w:bidi="fa-IR"/>
+        </w:rPr>
+        <w:t xml:space="preserve"> شامل همه داده هاییست که نیاز است استفاده شود؛ از جمله اینها میتوان به نام نود</w:t>
+      </w:r>
+      <w:r>
+        <w:rPr>
+          <w:rFonts w:asciiTheme="minorHAnsi" w:hAnsiTheme="minorHAnsi" w:cs="B Baran" w:hint="cs"/>
+          <w:b w:val="0"/>
+          <w:bCs w:val="0"/>
+          <w:sz w:val="32"/>
+          <w:szCs w:val="32"/>
+          <w:rtl/>
+          <w:lang w:bidi="fa-IR"/>
+        </w:rPr>
+        <w:t xml:space="preserve"> که باید به مدل </w:t>
+      </w:r>
+      <w:r>
+        <w:rPr>
+          <w:rFonts w:asciiTheme="minorHAnsi" w:hAnsiTheme="minorHAnsi" w:cs="B Baran"/>
+          <w:b w:val="0"/>
+          <w:bCs w:val="0"/>
+          <w:sz w:val="32"/>
+          <w:szCs w:val="32"/>
+          <w:lang w:bidi="fa-IR"/>
+        </w:rPr>
+        <w:t>scope</w:t>
+      </w:r>
+      <w:r>
+        <w:rPr>
+          <w:rFonts w:asciiTheme="minorHAnsi" w:hAnsiTheme="minorHAnsi" w:cs="B Baran" w:hint="cs"/>
+          <w:b w:val="0"/>
+          <w:bCs w:val="0"/>
+          <w:sz w:val="32"/>
+          <w:szCs w:val="32"/>
+          <w:rtl/>
+          <w:lang w:bidi="fa-IR"/>
+        </w:rPr>
+        <w:t xml:space="preserve"> نوشته شود</w:t>
+      </w:r>
+      <w:r>
+        <w:rPr>
+          <w:rFonts w:asciiTheme="minorHAnsi" w:hAnsiTheme="minorHAnsi" w:cs="B Baran" w:hint="cs"/>
+          <w:b w:val="0"/>
+          <w:bCs w:val="0"/>
+          <w:sz w:val="32"/>
+          <w:szCs w:val="32"/>
+          <w:rtl/>
+          <w:lang w:bidi="fa-IR"/>
+        </w:rPr>
+        <w:t xml:space="preserve">، ورژن </w:t>
+      </w:r>
+      <w:r>
+        <w:rPr>
+          <w:rFonts w:asciiTheme="minorHAnsi" w:hAnsiTheme="minorHAnsi" w:cs="B Baran"/>
+          <w:b w:val="0"/>
+          <w:bCs w:val="0"/>
+          <w:sz w:val="32"/>
+          <w:szCs w:val="32"/>
+          <w:lang w:bidi="fa-IR"/>
+        </w:rPr>
+        <w:t>node-red</w:t>
+      </w:r>
+      <w:r>
+        <w:rPr>
+          <w:rFonts w:asciiTheme="minorHAnsi" w:hAnsiTheme="minorHAnsi" w:cs="B Baran" w:hint="cs"/>
+          <w:b w:val="0"/>
+          <w:bCs w:val="0"/>
+          <w:sz w:val="32"/>
+          <w:szCs w:val="32"/>
+          <w:rtl/>
+          <w:lang w:bidi="fa-IR"/>
+        </w:rPr>
+        <w:t xml:space="preserve"> و سایر داده ها اشاره کرد. این داده ها قوانین و اصول خاص خودشان را دارا هستند.</w:t>
+      </w:r>
+    </w:p>
+    <w:p>
+      <w:pPr>
+        <w:pStyle w:val="Heading2"/>
+        <w:shd w:val="clear" w:color="auto" w:fill="FFFFFF"/>
+        <w:tabs>
+          <w:tab w:val="left" w:pos="1875"/>
+        </w:tabs>
+        <w:bidi/>
+        <w:spacing w:after="0"/>
+        <w:jc w:val="both"/>
+        <w:rPr>
+          <w:rFonts w:asciiTheme="minorHAnsi" w:hAnsiTheme="minorHAnsi" w:cs="B Baran"/>
+          <w:b w:val="0"/>
+          <w:bCs w:val="0"/>
+          <w:sz w:val="32"/>
+          <w:szCs w:val="32"/>
+          <w:rtl/>
+          <w:lang w:bidi="fa-IR"/>
+        </w:rPr>
+      </w:pPr>
+      <w:r>
+        <w:rPr>
+          <w:rFonts w:asciiTheme="minorHAnsi" w:hAnsiTheme="minorHAnsi" w:cs="B Baran" w:hint="cs"/>
+          <w:b w:val="0"/>
+          <w:bCs w:val="0"/>
+          <w:sz w:val="32"/>
+          <w:szCs w:val="32"/>
+          <w:rtl/>
+          <w:lang w:bidi="fa-IR"/>
+        </w:rPr>
+        <w:t>در آخر وقتی که این سه فایل آماده شدند،</w:t>
+      </w:r>
+      <w:r>
+        <w:rPr>
+          <w:rFonts w:asciiTheme="minorHAnsi" w:hAnsiTheme="minorHAnsi" w:cs="B Baran" w:hint="cs"/>
+          <w:b w:val="0"/>
+          <w:bCs w:val="0"/>
+          <w:sz w:val="32"/>
+          <w:szCs w:val="32"/>
+          <w:rtl/>
+          <w:lang w:bidi="fa-IR"/>
+        </w:rPr>
+        <w:t xml:space="preserve"> در ترمینال به مسیر نود رد موجود در سیستم رفته و فایل های جدید را که در پوشه ای قرار دارند را نصب میکنیم، که برای اینکار کافیست مسیر فایل هارا بدانیم و سپس با دستور </w:t>
+      </w:r>
+      <w:proofErr w:type="spellStart"/>
+      <w:r>
+        <w:rPr>
+          <w:rFonts w:asciiTheme="minorHAnsi" w:hAnsiTheme="minorHAnsi" w:cs="B Baran"/>
+          <w:b w:val="0"/>
+          <w:bCs w:val="0"/>
+          <w:sz w:val="32"/>
+          <w:szCs w:val="32"/>
+          <w:lang w:bidi="fa-IR"/>
+        </w:rPr>
+        <w:t>npm</w:t>
+      </w:r>
+      <w:proofErr w:type="spellEnd"/>
+      <w:r>
+        <w:rPr>
+          <w:rFonts w:asciiTheme="minorHAnsi" w:hAnsiTheme="minorHAnsi" w:cs="B Baran"/>
+          <w:b w:val="0"/>
+          <w:bCs w:val="0"/>
+          <w:sz w:val="32"/>
+          <w:szCs w:val="32"/>
+          <w:lang w:bidi="fa-IR"/>
+        </w:rPr>
+        <w:t xml:space="preserve"> install (file location)</w:t>
+      </w:r>
+      <w:r>
+        <w:rPr>
+          <w:rFonts w:asciiTheme="minorHAnsi" w:hAnsiTheme="minorHAnsi" w:cs="B Baran" w:hint="cs"/>
+          <w:b w:val="0"/>
+          <w:bCs w:val="0"/>
+          <w:sz w:val="32"/>
+          <w:szCs w:val="32"/>
+          <w:rtl/>
+          <w:lang w:bidi="fa-IR"/>
+        </w:rPr>
+        <w:t xml:space="preserve"> نود جدید را نصب کنیم.</w:t>
+      </w:r>
+    </w:p>
+    <w:p>
+      <w:pPr>
+        <w:pStyle w:val="Heading2"/>
+        <w:shd w:val="clear" w:color="auto" w:fill="FFFFFF"/>
+        <w:tabs>
+          <w:tab w:val="left" w:pos="1875"/>
+        </w:tabs>
+        <w:bidi/>
+        <w:spacing w:after="0"/>
+        <w:jc w:val="both"/>
+        <w:rPr>
+          <w:rFonts w:asciiTheme="minorHAnsi" w:hAnsiTheme="minorHAnsi" w:cs="B Baran"/>
+          <w:b w:val="0"/>
+          <w:bCs w:val="0"/>
+          <w:sz w:val="32"/>
+          <w:szCs w:val="32"/>
+          <w:rtl/>
+          <w:lang w:bidi="fa-IR"/>
+        </w:rPr>
+      </w:pPr>
+      <w:r>
+        <w:rPr>
+          <w:rFonts w:asciiTheme="minorHAnsi" w:hAnsiTheme="minorHAnsi" w:cs="B Baran" w:hint="cs"/>
+          <w:b w:val="0"/>
+          <w:bCs w:val="0"/>
+          <w:sz w:val="32"/>
+          <w:szCs w:val="32"/>
+          <w:rtl/>
+          <w:lang w:bidi="fa-IR"/>
+        </w:rPr>
+        <w:t xml:space="preserve">برای دانستن اطلاعات دقیق تر با مثال های کاربردی پیشنهاد میشئود از لینک زیر دیدن نمایید: </w:t>
+      </w:r>
+    </w:p>
+    <w:p>
+      <w:pPr>
+        <w:pStyle w:val="Heading2"/>
+        <w:shd w:val="clear" w:color="auto" w:fill="FFFFFF"/>
+        <w:tabs>
+          <w:tab w:val="left" w:pos="1875"/>
+        </w:tabs>
+        <w:spacing w:after="0"/>
+        <w:jc w:val="both"/>
+        <w:rPr>
+          <w:rFonts w:asciiTheme="minorHAnsi" w:hAnsiTheme="minorHAnsi" w:cs="B Baran"/>
+          <w:b w:val="0"/>
+          <w:bCs w:val="0"/>
+          <w:sz w:val="32"/>
+          <w:szCs w:val="32"/>
+          <w:rtl/>
+          <w:lang w:bidi="fa-IR"/>
+        </w:rPr>
+      </w:pPr>
+      <w:hyperlink r:id="rId5" w:history="1">
+        <w:r>
+          <w:rPr>
+            <w:rStyle w:val="Hyperlink"/>
+            <w:rFonts w:asciiTheme="minorHAnsi" w:hAnsiTheme="minorHAnsi" w:cs="B Baran"/>
+            <w:b w:val="0"/>
+            <w:bCs w:val="0"/>
+            <w:sz w:val="32"/>
+            <w:szCs w:val="32"/>
+            <w:lang w:bidi="fa-IR"/>
+          </w:rPr>
+          <w:t>https://nodered.org/docs/creating-nodes</w:t>
+        </w:r>
+        <w:r>
+          <w:rPr>
+            <w:rStyle w:val="Hyperlink"/>
+            <w:rFonts w:asciiTheme="minorHAnsi" w:hAnsiTheme="minorHAnsi" w:cs="B Baran"/>
+            <w:b w:val="0"/>
+            <w:bCs w:val="0"/>
+            <w:sz w:val="32"/>
+            <w:szCs w:val="32"/>
+            <w:rtl/>
+            <w:lang w:bidi="fa-IR"/>
+          </w:rPr>
+          <w:t>/</w:t>
+        </w:r>
+      </w:hyperlink>
+    </w:p>
+    <w:p>
+      <w:pPr>
+        <w:pStyle w:val="Heading2"/>
+        <w:shd w:val="clear" w:color="auto" w:fill="FFFFFF"/>
+        <w:tabs>
+          <w:tab w:val="left" w:pos="1875"/>
+        </w:tabs>
+        <w:bidi/>
+        <w:spacing w:after="0"/>
+        <w:jc w:val="both"/>
+        <w:rPr>
+          <w:rFonts w:asciiTheme="minorHAnsi" w:hAnsiTheme="minorHAnsi" w:cs="B Baran" w:hint="cs"/>
+          <w:b w:val="0"/>
+          <w:bCs w:val="0"/>
+          <w:sz w:val="32"/>
+          <w:szCs w:val="32"/>
+          <w:rtl/>
+          <w:lang w:bidi="fa-IR"/>
+        </w:rPr>
+      </w:pPr>
+      <w:bookmarkStart w:id="4" w:name="_GoBack"/>
+      <w:bookmarkEnd w:id="4"/>
     </w:p>
     <w:sectPr>
       <w:pgSz w:w="12240" w:h="15840"/>
@@ -5662,15 +6541,18 @@
   <w:abstractNum w:abstractNumId="0" w15:restartNumberingAfterBreak="0">
     <w:nsid w:val="13D6245E"/>
     <w:multiLevelType w:val="hybridMultilevel"/>
-    <w:tmpl w:val="D196FC94"/>
-    <w:lvl w:ilvl="0" w:tplc="0409000F">
+    <w:tmpl w:val="19D8E508"/>
+    <w:lvl w:ilvl="0" w:tplc="04090001">
       <w:start w:val="1"/>
-      <w:numFmt w:val="decimal"/>
-      <w:lvlText w:val="%1."/>
+      <w:numFmt w:val="bullet"/>
+      <w:lvlText w:val=""/>
       <w:lvlJc w:val="left"/>
       <w:pPr>
         <w:ind w:left="720" w:hanging="360"/>
       </w:pPr>
+      <w:rPr>
+        <w:rFonts w:ascii="Symbol" w:hAnsi="Symbol" w:hint="default"/>
+      </w:rPr>
     </w:lvl>
     <w:lvl w:ilvl="1" w:tplc="04090019" w:tentative="1">
       <w:start w:val="1"/>
@@ -5748,15 +6630,18 @@
   <w:abstractNum w:abstractNumId="1" w15:restartNumberingAfterBreak="0">
     <w:nsid w:val="20C270BA"/>
     <w:multiLevelType w:val="hybridMultilevel"/>
-    <w:tmpl w:val="E48C909A"/>
-    <w:lvl w:ilvl="0" w:tplc="0409000F">
+    <w:tmpl w:val="2B1C1E2A"/>
+    <w:lvl w:ilvl="0" w:tplc="04090001">
       <w:start w:val="1"/>
-      <w:numFmt w:val="decimal"/>
-      <w:lvlText w:val="%1."/>
+      <w:numFmt w:val="bullet"/>
+      <w:lvlText w:val=""/>
       <w:lvlJc w:val="left"/>
       <w:pPr>
         <w:ind w:left="720" w:hanging="360"/>
       </w:pPr>
+      <w:rPr>
+        <w:rFonts w:ascii="Symbol" w:hAnsi="Symbol" w:hint="default"/>
+      </w:rPr>
     </w:lvl>
     <w:lvl w:ilvl="1" w:tplc="04090019" w:tentative="1">
       <w:start w:val="1"/>
@@ -5834,7 +6719,7 @@
   <w:abstractNum w:abstractNumId="2" w15:restartNumberingAfterBreak="0">
     <w:nsid w:val="2C99367B"/>
     <w:multiLevelType w:val="hybridMultilevel"/>
-    <w:tmpl w:val="7B7E05E0"/>
+    <w:tmpl w:val="1DD02F6C"/>
     <w:lvl w:ilvl="0" w:tplc="0409000F">
       <w:start w:val="1"/>
       <w:numFmt w:val="decimal"/>
@@ -6007,9 +6892,9 @@
     </w:lvl>
   </w:abstractNum>
   <w:abstractNum w:abstractNumId="4" w15:restartNumberingAfterBreak="0">
-    <w:nsid w:val="4F885F27"/>
+    <w:nsid w:val="441776F9"/>
     <w:multiLevelType w:val="hybridMultilevel"/>
-    <w:tmpl w:val="3676ACC2"/>
+    <w:tmpl w:val="10642FFA"/>
     <w:lvl w:ilvl="0" w:tplc="04090001">
       <w:start w:val="1"/>
       <w:numFmt w:val="bullet"/>
@@ -6120,6 +7005,119 @@
     </w:lvl>
   </w:abstractNum>
   <w:abstractNum w:abstractNumId="5" w15:restartNumberingAfterBreak="0">
+    <w:nsid w:val="4F885F27"/>
+    <w:multiLevelType w:val="hybridMultilevel"/>
+    <w:tmpl w:val="3676ACC2"/>
+    <w:lvl w:ilvl="0" w:tplc="04090001">
+      <w:start w:val="1"/>
+      <w:numFmt w:val="bullet"/>
+      <w:lvlText w:val=""/>
+      <w:lvlJc w:val="left"/>
+      <w:pPr>
+        <w:ind w:left="720" w:hanging="360"/>
+      </w:pPr>
+      <w:rPr>
+        <w:rFonts w:ascii="Symbol" w:hAnsi="Symbol" w:hint="default"/>
+      </w:rPr>
+    </w:lvl>
+    <w:lvl w:ilvl="1" w:tplc="04090003" w:tentative="1">
+      <w:start w:val="1"/>
+      <w:numFmt w:val="bullet"/>
+      <w:lvlText w:val="o"/>
+      <w:lvlJc w:val="left"/>
+      <w:pPr>
+        <w:ind w:left="1440" w:hanging="360"/>
+      </w:pPr>
+      <w:rPr>
+        <w:rFonts w:ascii="Courier New" w:hAnsi="Courier New" w:cs="Courier New" w:hint="default"/>
+      </w:rPr>
+    </w:lvl>
+    <w:lvl w:ilvl="2" w:tplc="04090005" w:tentative="1">
+      <w:start w:val="1"/>
+      <w:numFmt w:val="bullet"/>
+      <w:lvlText w:val=""/>
+      <w:lvlJc w:val="left"/>
+      <w:pPr>
+        <w:ind w:left="2160" w:hanging="360"/>
+      </w:pPr>
+      <w:rPr>
+        <w:rFonts w:ascii="Wingdings" w:hAnsi="Wingdings" w:hint="default"/>
+      </w:rPr>
+    </w:lvl>
+    <w:lvl w:ilvl="3" w:tplc="04090001" w:tentative="1">
+      <w:start w:val="1"/>
+      <w:numFmt w:val="bullet"/>
+      <w:lvlText w:val=""/>
+      <w:lvlJc w:val="left"/>
+      <w:pPr>
+        <w:ind w:left="2880" w:hanging="360"/>
+      </w:pPr>
+      <w:rPr>
+        <w:rFonts w:ascii="Symbol" w:hAnsi="Symbol" w:hint="default"/>
+      </w:rPr>
+    </w:lvl>
+    <w:lvl w:ilvl="4" w:tplc="04090003" w:tentative="1">
+      <w:start w:val="1"/>
+      <w:numFmt w:val="bullet"/>
+      <w:lvlText w:val="o"/>
+      <w:lvlJc w:val="left"/>
+      <w:pPr>
+        <w:ind w:left="3600" w:hanging="360"/>
+      </w:pPr>
+      <w:rPr>
+        <w:rFonts w:ascii="Courier New" w:hAnsi="Courier New" w:cs="Courier New" w:hint="default"/>
+      </w:rPr>
+    </w:lvl>
+    <w:lvl w:ilvl="5" w:tplc="04090005" w:tentative="1">
+      <w:start w:val="1"/>
+      <w:numFmt w:val="bullet"/>
+      <w:lvlText w:val=""/>
+      <w:lvlJc w:val="left"/>
+      <w:pPr>
+        <w:ind w:left="4320" w:hanging="360"/>
+      </w:pPr>
+      <w:rPr>
+        <w:rFonts w:ascii="Wingdings" w:hAnsi="Wingdings" w:hint="default"/>
+      </w:rPr>
+    </w:lvl>
+    <w:lvl w:ilvl="6" w:tplc="04090001" w:tentative="1">
+      <w:start w:val="1"/>
+      <w:numFmt w:val="bullet"/>
+      <w:lvlText w:val=""/>
+      <w:lvlJc w:val="left"/>
+      <w:pPr>
+        <w:ind w:left="5040" w:hanging="360"/>
+      </w:pPr>
+      <w:rPr>
+        <w:rFonts w:ascii="Symbol" w:hAnsi="Symbol" w:hint="default"/>
+      </w:rPr>
+    </w:lvl>
+    <w:lvl w:ilvl="7" w:tplc="04090003" w:tentative="1">
+      <w:start w:val="1"/>
+      <w:numFmt w:val="bullet"/>
+      <w:lvlText w:val="o"/>
+      <w:lvlJc w:val="left"/>
+      <w:pPr>
+        <w:ind w:left="5760" w:hanging="360"/>
+      </w:pPr>
+      <w:rPr>
+        <w:rFonts w:ascii="Courier New" w:hAnsi="Courier New" w:cs="Courier New" w:hint="default"/>
+      </w:rPr>
+    </w:lvl>
+    <w:lvl w:ilvl="8" w:tplc="04090005" w:tentative="1">
+      <w:start w:val="1"/>
+      <w:numFmt w:val="bullet"/>
+      <w:lvlText w:val=""/>
+      <w:lvlJc w:val="left"/>
+      <w:pPr>
+        <w:ind w:left="6480" w:hanging="360"/>
+      </w:pPr>
+      <w:rPr>
+        <w:rFonts w:ascii="Wingdings" w:hAnsi="Wingdings" w:hint="default"/>
+      </w:rPr>
+    </w:lvl>
+  </w:abstractNum>
+  <w:abstractNum w:abstractNumId="6" w15:restartNumberingAfterBreak="0">
     <w:nsid w:val="7F48324F"/>
     <w:multiLevelType w:val="hybridMultilevel"/>
     <w:tmpl w:val="7A8AA2D8"/>
@@ -6212,7 +7210,7 @@
     <w:abstractNumId w:val="3"/>
   </w:num>
   <w:num w:numId="2">
-    <w:abstractNumId w:val="5"/>
+    <w:abstractNumId w:val="6"/>
   </w:num>
   <w:num w:numId="3">
     <w:abstractNumId w:val="1"/>
@@ -6221,10 +7219,13 @@
     <w:abstractNumId w:val="0"/>
   </w:num>
   <w:num w:numId="5">
-    <w:abstractNumId w:val="4"/>
+    <w:abstractNumId w:val="5"/>
   </w:num>
   <w:num w:numId="6">
     <w:abstractNumId w:val="2"/>
+  </w:num>
+  <w:num w:numId="7">
+    <w:abstractNumId w:val="4"/>
   </w:num>
 </w:numbering>
 </file>

--- a/node-red document.docx
+++ b/node-red document.docx
@@ -5894,7 +5894,42 @@
           <w:rtl/>
           <w:lang w:bidi="fa-IR"/>
         </w:rPr>
-        <w:t xml:space="preserve"> مربوط به تعریف آن نود میباشد؛ در این قسمت در واقع تایپ نودرا ریجستر میکنیم؛ برای این منظور از فانکشن </w:t>
+        <w:t xml:space="preserve"> مربوط به تعریف آن نود میباشد؛ </w:t>
+      </w:r>
+      <w:r>
+        <w:rPr>
+          <w:rFonts w:asciiTheme="minorHAnsi" w:hAnsiTheme="minorHAnsi" w:cs="B Baran" w:hint="cs"/>
+          <w:b w:val="0"/>
+          <w:bCs w:val="0"/>
+          <w:sz w:val="32"/>
+          <w:szCs w:val="32"/>
+          <w:rtl/>
+          <w:lang w:bidi="fa-IR"/>
+        </w:rPr>
+        <w:t xml:space="preserve">در این قسمت شکل ظاهری نود که در </w:t>
+      </w:r>
+      <w:r>
+        <w:rPr>
+          <w:rFonts w:asciiTheme="minorHAnsi" w:hAnsiTheme="minorHAnsi" w:cs="B Baran"/>
+          <w:b w:val="0"/>
+          <w:bCs w:val="0"/>
+          <w:sz w:val="32"/>
+          <w:szCs w:val="32"/>
+          <w:lang w:bidi="fa-IR"/>
+        </w:rPr>
+        <w:t>palette</w:t>
+      </w:r>
+      <w:r>
+        <w:rPr>
+          <w:rFonts w:asciiTheme="minorHAnsi" w:hAnsiTheme="minorHAnsi" w:cs="B Baran" w:hint="cs"/>
+          <w:b w:val="0"/>
+          <w:bCs w:val="0"/>
+          <w:sz w:val="32"/>
+          <w:szCs w:val="32"/>
+          <w:rtl/>
+          <w:lang w:bidi="fa-IR"/>
+        </w:rPr>
+        <w:t xml:space="preserve"> و صفحه کار ساخته میشود؛ بدین صورت که با استفاده از قطعه کد </w:t>
       </w:r>
       <w:proofErr w:type="spellStart"/>
       <w:r>
@@ -5919,7 +5954,66 @@
           <w:rtl/>
           <w:lang w:bidi="fa-IR"/>
         </w:rPr>
-        <w:t xml:space="preserve"> استفاده میشود که دو مقدار را قبول میکند؛ اولی برای تعیین تایپ و دیگری فانکشن آن.</w:t>
+        <w:t xml:space="preserve"> که دو متغیر میپذیرد، مقدار اول اسم نود که قرار است استفاده </w:t>
+      </w:r>
+      <w:r>
+        <w:rPr>
+          <w:rFonts w:asciiTheme="minorHAnsi" w:hAnsiTheme="minorHAnsi" w:cs="B Baran" w:hint="cs"/>
+          <w:b w:val="0"/>
+          <w:bCs w:val="0"/>
+          <w:sz w:val="32"/>
+          <w:szCs w:val="32"/>
+          <w:rtl/>
+          <w:lang w:bidi="fa-IR"/>
+        </w:rPr>
+        <w:lastRenderedPageBreak/>
+        <w:t xml:space="preserve">شود و دیگری یک جیسون که پذیرای مقادیری مانند </w:t>
+      </w:r>
+      <w:r>
+        <w:rPr>
+          <w:rFonts w:asciiTheme="minorHAnsi" w:hAnsiTheme="minorHAnsi" w:cs="B Baran"/>
+          <w:b w:val="0"/>
+          <w:bCs w:val="0"/>
+          <w:sz w:val="32"/>
+          <w:szCs w:val="32"/>
+          <w:lang w:bidi="fa-IR"/>
+        </w:rPr>
+        <w:t>icon</w:t>
+      </w:r>
+      <w:r>
+        <w:rPr>
+          <w:rFonts w:asciiTheme="minorHAnsi" w:hAnsiTheme="minorHAnsi" w:cs="B Baran" w:hint="cs"/>
+          <w:b w:val="0"/>
+          <w:bCs w:val="0"/>
+          <w:sz w:val="32"/>
+          <w:szCs w:val="32"/>
+          <w:rtl/>
+          <w:lang w:bidi="fa-IR"/>
+        </w:rPr>
+        <w:t xml:space="preserve"> و </w:t>
+      </w:r>
+      <w:r>
+        <w:rPr>
+          <w:rFonts w:asciiTheme="minorHAnsi" w:hAnsiTheme="minorHAnsi" w:cs="B Baran"/>
+          <w:b w:val="0"/>
+          <w:bCs w:val="0"/>
+          <w:sz w:val="32"/>
+          <w:szCs w:val="32"/>
+          <w:lang w:bidi="fa-IR"/>
+        </w:rPr>
+        <w:t>label</w:t>
+      </w:r>
+      <w:r>
+        <w:rPr>
+          <w:rFonts w:asciiTheme="minorHAnsi" w:hAnsiTheme="minorHAnsi" w:cs="B Baran" w:hint="cs"/>
+          <w:b w:val="0"/>
+          <w:bCs w:val="0"/>
+          <w:sz w:val="32"/>
+          <w:szCs w:val="32"/>
+          <w:rtl/>
+          <w:lang w:bidi="fa-IR"/>
+        </w:rPr>
+        <w:t xml:space="preserve"> و نظیر اینها برای شکل دهی ظاهر است.</w:t>
       </w:r>
     </w:p>
     <w:p>
@@ -5955,7 +6049,6 @@
           <w:rtl/>
           <w:lang w:bidi="fa-IR"/>
         </w:rPr>
-        <w:lastRenderedPageBreak/>
         <w:t xml:space="preserve">دومین اسکریپت با تایپ </w:t>
       </w:r>
       <w:r>
@@ -6014,18 +6107,7 @@
           <w:rtl/>
           <w:lang w:bidi="fa-IR"/>
         </w:rPr>
-        <w:t xml:space="preserve">، در واقع تعیین کننده قالب </w:t>
-      </w:r>
-      <w:r>
-        <w:rPr>
-          <w:rFonts w:asciiTheme="minorHAnsi" w:hAnsiTheme="minorHAnsi" w:cs="B Baran"/>
-          <w:b w:val="0"/>
-          <w:bCs w:val="0"/>
-          <w:sz w:val="32"/>
-          <w:szCs w:val="32"/>
-          <w:lang w:bidi="fa-IR"/>
-        </w:rPr>
-        <w:t>html</w:t>
+        <w:t xml:space="preserve">، در واقع تعیین کننده </w:t>
       </w:r>
       <w:r>
         <w:rPr>
@@ -6037,7 +6119,416 @@
           <w:rtl/>
           <w:lang w:bidi="fa-IR"/>
         </w:rPr>
-        <w:t xml:space="preserve"> نود میباشد.</w:t>
+        <w:t xml:space="preserve">مقادیر قابل تنظیم در صفحه تنظیمات است که هر کدام </w:t>
+      </w:r>
+      <w:r>
+        <w:rPr>
+          <w:rFonts w:asciiTheme="minorHAnsi" w:hAnsiTheme="minorHAnsi" w:cs="B Baran" w:hint="cs"/>
+          <w:b w:val="0"/>
+          <w:bCs w:val="0"/>
+          <w:sz w:val="32"/>
+          <w:szCs w:val="32"/>
+          <w:rtl/>
+          <w:lang w:bidi="fa-IR"/>
+        </w:rPr>
+        <w:t>آیدی</w:t>
+      </w:r>
+      <w:r>
+        <w:rPr>
+          <w:rFonts w:asciiTheme="minorHAnsi" w:hAnsiTheme="minorHAnsi" w:cs="B Baran" w:hint="cs"/>
+          <w:b w:val="0"/>
+          <w:bCs w:val="0"/>
+          <w:sz w:val="32"/>
+          <w:szCs w:val="32"/>
+          <w:rtl/>
+          <w:lang w:bidi="fa-IR"/>
+        </w:rPr>
+        <w:t xml:space="preserve"> مخصوص به خود را دارد؛ به عنوان مثال برای ساختن قسمتی که نام نود را تغییر دهد، از </w:t>
+      </w:r>
+      <w:r>
+        <w:rPr>
+          <w:rFonts w:asciiTheme="minorHAnsi" w:hAnsiTheme="minorHAnsi" w:cs="B Baran" w:hint="cs"/>
+          <w:b w:val="0"/>
+          <w:bCs w:val="0"/>
+          <w:sz w:val="32"/>
+          <w:szCs w:val="32"/>
+          <w:rtl/>
+          <w:lang w:bidi="fa-IR"/>
+        </w:rPr>
+        <w:t>آیدی</w:t>
+      </w:r>
+      <w:r>
+        <w:rPr>
+          <w:rFonts w:asciiTheme="minorHAnsi" w:hAnsiTheme="minorHAnsi" w:cs="B Baran" w:hint="cs"/>
+          <w:b w:val="0"/>
+          <w:bCs w:val="0"/>
+          <w:sz w:val="32"/>
+          <w:szCs w:val="32"/>
+          <w:rtl/>
+          <w:lang w:bidi="fa-IR"/>
+        </w:rPr>
+        <w:t xml:space="preserve"> </w:t>
+      </w:r>
+      <w:r>
+        <w:rPr>
+          <w:rFonts w:asciiTheme="minorHAnsi" w:hAnsiTheme="minorHAnsi" w:cs="B Baran"/>
+          <w:b w:val="0"/>
+          <w:bCs w:val="0"/>
+          <w:sz w:val="32"/>
+          <w:szCs w:val="32"/>
+          <w:lang w:bidi="fa-IR"/>
+        </w:rPr>
+        <w:t>node-input-name</w:t>
+      </w:r>
+      <w:r>
+        <w:rPr>
+          <w:rFonts w:asciiTheme="minorHAnsi" w:hAnsiTheme="minorHAnsi" w:cs="B Baran" w:hint="cs"/>
+          <w:b w:val="0"/>
+          <w:bCs w:val="0"/>
+          <w:sz w:val="32"/>
+          <w:szCs w:val="32"/>
+          <w:rtl/>
+          <w:lang w:bidi="fa-IR"/>
+        </w:rPr>
+        <w:t xml:space="preserve"> استفاده میکنیم؛ بدین صورت که ابتدا </w:t>
+      </w:r>
+      <w:r>
+        <w:rPr>
+          <w:rFonts w:asciiTheme="minorHAnsi" w:hAnsiTheme="minorHAnsi" w:cs="B Baran" w:hint="cs"/>
+          <w:b w:val="0"/>
+          <w:bCs w:val="0"/>
+          <w:sz w:val="32"/>
+          <w:szCs w:val="32"/>
+          <w:rtl/>
+          <w:lang w:bidi="fa-IR"/>
+        </w:rPr>
+        <w:t xml:space="preserve">یک تگ </w:t>
+      </w:r>
+      <w:r>
+        <w:rPr>
+          <w:rFonts w:asciiTheme="minorHAnsi" w:hAnsiTheme="minorHAnsi" w:cs="B Baran"/>
+          <w:b w:val="0"/>
+          <w:bCs w:val="0"/>
+          <w:sz w:val="32"/>
+          <w:szCs w:val="32"/>
+          <w:lang w:bidi="fa-IR"/>
+        </w:rPr>
+        <w:t>div</w:t>
+      </w:r>
+      <w:r>
+        <w:rPr>
+          <w:rFonts w:asciiTheme="minorHAnsi" w:hAnsiTheme="minorHAnsi" w:cs="B Baran" w:hint="cs"/>
+          <w:b w:val="0"/>
+          <w:bCs w:val="0"/>
+          <w:sz w:val="32"/>
+          <w:szCs w:val="32"/>
+          <w:rtl/>
+          <w:lang w:bidi="fa-IR"/>
+        </w:rPr>
+        <w:t xml:space="preserve"> با کلاس </w:t>
+      </w:r>
+      <w:r>
+        <w:rPr>
+          <w:rFonts w:asciiTheme="minorHAnsi" w:hAnsiTheme="minorHAnsi" w:cs="B Baran"/>
+          <w:b w:val="0"/>
+          <w:bCs w:val="0"/>
+          <w:sz w:val="32"/>
+          <w:szCs w:val="32"/>
+          <w:lang w:bidi="fa-IR"/>
+        </w:rPr>
+        <w:t>form-row</w:t>
+      </w:r>
+      <w:r>
+        <w:rPr>
+          <w:rFonts w:asciiTheme="minorHAnsi" w:hAnsiTheme="minorHAnsi" w:cs="B Baran" w:hint="cs"/>
+          <w:b w:val="0"/>
+          <w:bCs w:val="0"/>
+          <w:sz w:val="32"/>
+          <w:szCs w:val="32"/>
+          <w:rtl/>
+          <w:lang w:bidi="fa-IR"/>
+        </w:rPr>
+        <w:t xml:space="preserve"> مینویسیم و بعد داخل آن یک تگ </w:t>
+      </w:r>
+      <w:r>
+        <w:rPr>
+          <w:rFonts w:asciiTheme="minorHAnsi" w:hAnsiTheme="minorHAnsi" w:cs="B Baran"/>
+          <w:b w:val="0"/>
+          <w:bCs w:val="0"/>
+          <w:sz w:val="32"/>
+          <w:szCs w:val="32"/>
+          <w:lang w:bidi="fa-IR"/>
+        </w:rPr>
+        <w:t>label</w:t>
+      </w:r>
+      <w:r>
+        <w:rPr>
+          <w:rFonts w:asciiTheme="minorHAnsi" w:hAnsiTheme="minorHAnsi" w:cs="B Baran" w:hint="cs"/>
+          <w:b w:val="0"/>
+          <w:bCs w:val="0"/>
+          <w:sz w:val="32"/>
+          <w:szCs w:val="32"/>
+          <w:rtl/>
+          <w:lang w:bidi="fa-IR"/>
+        </w:rPr>
+        <w:t xml:space="preserve"> و یک </w:t>
+      </w:r>
+      <w:r>
+        <w:rPr>
+          <w:rFonts w:asciiTheme="minorHAnsi" w:hAnsiTheme="minorHAnsi" w:cs="B Baran"/>
+          <w:b w:val="0"/>
+          <w:bCs w:val="0"/>
+          <w:sz w:val="32"/>
+          <w:szCs w:val="32"/>
+          <w:lang w:bidi="fa-IR"/>
+        </w:rPr>
+        <w:t>input</w:t>
+      </w:r>
+      <w:r>
+        <w:rPr>
+          <w:rFonts w:asciiTheme="minorHAnsi" w:hAnsiTheme="minorHAnsi" w:cs="B Baran" w:hint="cs"/>
+          <w:b w:val="0"/>
+          <w:bCs w:val="0"/>
+          <w:sz w:val="32"/>
+          <w:szCs w:val="32"/>
+          <w:rtl/>
+          <w:lang w:bidi="fa-IR"/>
+        </w:rPr>
+        <w:t xml:space="preserve"> میسازیم؛ توجه شود که تگ </w:t>
+      </w:r>
+      <w:r>
+        <w:rPr>
+          <w:rFonts w:asciiTheme="minorHAnsi" w:hAnsiTheme="minorHAnsi" w:cs="B Baran"/>
+          <w:b w:val="0"/>
+          <w:bCs w:val="0"/>
+          <w:sz w:val="32"/>
+          <w:szCs w:val="32"/>
+          <w:lang w:bidi="fa-IR"/>
+        </w:rPr>
+        <w:t>label</w:t>
+      </w:r>
+      <w:r>
+        <w:rPr>
+          <w:rFonts w:asciiTheme="minorHAnsi" w:hAnsiTheme="minorHAnsi" w:cs="B Baran" w:hint="cs"/>
+          <w:b w:val="0"/>
+          <w:bCs w:val="0"/>
+          <w:sz w:val="32"/>
+          <w:szCs w:val="32"/>
+          <w:rtl/>
+          <w:lang w:bidi="fa-IR"/>
+        </w:rPr>
+        <w:t xml:space="preserve"> باید بسته شود اما این شرط برای تگ </w:t>
+      </w:r>
+      <w:r>
+        <w:rPr>
+          <w:rFonts w:asciiTheme="minorHAnsi" w:hAnsiTheme="minorHAnsi" w:cs="B Baran"/>
+          <w:b w:val="0"/>
+          <w:bCs w:val="0"/>
+          <w:sz w:val="32"/>
+          <w:szCs w:val="32"/>
+          <w:lang w:bidi="fa-IR"/>
+        </w:rPr>
+        <w:t>input</w:t>
+      </w:r>
+      <w:r>
+        <w:rPr>
+          <w:rFonts w:asciiTheme="minorHAnsi" w:hAnsiTheme="minorHAnsi" w:cs="B Baran" w:hint="cs"/>
+          <w:b w:val="0"/>
+          <w:bCs w:val="0"/>
+          <w:sz w:val="32"/>
+          <w:szCs w:val="32"/>
+          <w:rtl/>
+          <w:lang w:bidi="fa-IR"/>
+        </w:rPr>
+        <w:t xml:space="preserve"> صادق نیست و نیازی به بستن آن نیست؛ حال تایپ </w:t>
+      </w:r>
+      <w:r>
+        <w:rPr>
+          <w:rFonts w:asciiTheme="minorHAnsi" w:hAnsiTheme="minorHAnsi" w:cs="B Baran"/>
+          <w:b w:val="0"/>
+          <w:bCs w:val="0"/>
+          <w:sz w:val="32"/>
+          <w:szCs w:val="32"/>
+          <w:lang w:bidi="fa-IR"/>
+        </w:rPr>
+        <w:t>input</w:t>
+      </w:r>
+      <w:r>
+        <w:rPr>
+          <w:rFonts w:asciiTheme="minorHAnsi" w:hAnsiTheme="minorHAnsi" w:cs="B Baran" w:hint="cs"/>
+          <w:b w:val="0"/>
+          <w:bCs w:val="0"/>
+          <w:sz w:val="32"/>
+          <w:szCs w:val="32"/>
+          <w:rtl/>
+          <w:lang w:bidi="fa-IR"/>
+        </w:rPr>
+        <w:t xml:space="preserve"> را </w:t>
+      </w:r>
+      <w:r>
+        <w:rPr>
+          <w:rFonts w:asciiTheme="minorHAnsi" w:hAnsiTheme="minorHAnsi" w:cs="B Baran"/>
+          <w:b w:val="0"/>
+          <w:bCs w:val="0"/>
+          <w:sz w:val="32"/>
+          <w:szCs w:val="32"/>
+          <w:lang w:bidi="fa-IR"/>
+        </w:rPr>
+        <w:t>text</w:t>
+      </w:r>
+      <w:r>
+        <w:rPr>
+          <w:rFonts w:asciiTheme="minorHAnsi" w:hAnsiTheme="minorHAnsi" w:cs="B Baran" w:hint="cs"/>
+          <w:b w:val="0"/>
+          <w:bCs w:val="0"/>
+          <w:sz w:val="32"/>
+          <w:szCs w:val="32"/>
+          <w:rtl/>
+          <w:lang w:bidi="fa-IR"/>
+        </w:rPr>
+        <w:t xml:space="preserve"> مینویسیم و ایدی آنرا که پیشفرض موجود است تنظیم میکنیم؛ سپس به همین صورت یک ایونت دیگر با نام </w:t>
+      </w:r>
+      <w:r>
+        <w:rPr>
+          <w:rFonts w:asciiTheme="minorHAnsi" w:hAnsiTheme="minorHAnsi" w:cs="B Baran"/>
+          <w:b w:val="0"/>
+          <w:bCs w:val="0"/>
+          <w:sz w:val="32"/>
+          <w:szCs w:val="32"/>
+          <w:lang w:bidi="fa-IR"/>
+        </w:rPr>
+        <w:t>placeholder</w:t>
+      </w:r>
+      <w:r>
+        <w:rPr>
+          <w:rFonts w:asciiTheme="minorHAnsi" w:hAnsiTheme="minorHAnsi" w:cs="B Baran" w:hint="cs"/>
+          <w:b w:val="0"/>
+          <w:bCs w:val="0"/>
+          <w:sz w:val="32"/>
+          <w:szCs w:val="32"/>
+          <w:rtl/>
+          <w:lang w:bidi="fa-IR"/>
+        </w:rPr>
+        <w:t xml:space="preserve"> و مقدار به طور مثال </w:t>
+      </w:r>
+      <w:r>
+        <w:rPr>
+          <w:rFonts w:asciiTheme="minorHAnsi" w:hAnsiTheme="minorHAnsi" w:cs="B Baran"/>
+          <w:b w:val="0"/>
+          <w:bCs w:val="0"/>
+          <w:sz w:val="32"/>
+          <w:szCs w:val="32"/>
+          <w:lang w:bidi="fa-IR"/>
+        </w:rPr>
+        <w:t>Name</w:t>
+      </w:r>
+      <w:r>
+        <w:rPr>
+          <w:rFonts w:asciiTheme="minorHAnsi" w:hAnsiTheme="minorHAnsi" w:cs="B Baran" w:hint="cs"/>
+          <w:b w:val="0"/>
+          <w:bCs w:val="0"/>
+          <w:sz w:val="32"/>
+          <w:szCs w:val="32"/>
+          <w:rtl/>
+          <w:lang w:bidi="fa-IR"/>
+        </w:rPr>
+        <w:t xml:space="preserve"> میدهیم؛ حال در تگ </w:t>
+      </w:r>
+      <w:r>
+        <w:rPr>
+          <w:rFonts w:asciiTheme="minorHAnsi" w:hAnsiTheme="minorHAnsi" w:cs="B Baran"/>
+          <w:b w:val="0"/>
+          <w:bCs w:val="0"/>
+          <w:sz w:val="32"/>
+          <w:szCs w:val="32"/>
+          <w:lang w:bidi="fa-IR"/>
+        </w:rPr>
+        <w:t>label</w:t>
+      </w:r>
+      <w:r>
+        <w:rPr>
+          <w:rFonts w:asciiTheme="minorHAnsi" w:hAnsiTheme="minorHAnsi" w:cs="B Baran" w:hint="cs"/>
+          <w:b w:val="0"/>
+          <w:bCs w:val="0"/>
+          <w:sz w:val="32"/>
+          <w:szCs w:val="32"/>
+          <w:rtl/>
+          <w:lang w:bidi="fa-IR"/>
+        </w:rPr>
+        <w:t xml:space="preserve">، در ایونت </w:t>
+      </w:r>
+      <w:r>
+        <w:rPr>
+          <w:rFonts w:asciiTheme="minorHAnsi" w:hAnsiTheme="minorHAnsi" w:cs="B Baran"/>
+          <w:b w:val="0"/>
+          <w:bCs w:val="0"/>
+          <w:sz w:val="32"/>
+          <w:szCs w:val="32"/>
+          <w:lang w:bidi="fa-IR"/>
+        </w:rPr>
+        <w:t>for</w:t>
+      </w:r>
+      <w:r>
+        <w:rPr>
+          <w:rFonts w:asciiTheme="minorHAnsi" w:hAnsiTheme="minorHAnsi" w:cs="B Baran" w:hint="cs"/>
+          <w:b w:val="0"/>
+          <w:bCs w:val="0"/>
+          <w:sz w:val="32"/>
+          <w:szCs w:val="32"/>
+          <w:rtl/>
+          <w:lang w:bidi="fa-IR"/>
+        </w:rPr>
+        <w:t xml:space="preserve"> آیدی انتخاب شده را مقدار دهی کرده و داخل خود تگ، با تگ </w:t>
+      </w:r>
+      <w:proofErr w:type="spellStart"/>
+      <w:r>
+        <w:rPr>
+          <w:rFonts w:asciiTheme="minorHAnsi" w:hAnsiTheme="minorHAnsi" w:cs="B Baran"/>
+          <w:b w:val="0"/>
+          <w:bCs w:val="0"/>
+          <w:sz w:val="32"/>
+          <w:szCs w:val="32"/>
+          <w:lang w:bidi="fa-IR"/>
+        </w:rPr>
+        <w:t>i</w:t>
+      </w:r>
+      <w:proofErr w:type="spellEnd"/>
+      <w:r>
+        <w:rPr>
+          <w:rFonts w:asciiTheme="minorHAnsi" w:hAnsiTheme="minorHAnsi" w:cs="B Baran" w:hint="cs"/>
+          <w:b w:val="0"/>
+          <w:bCs w:val="0"/>
+          <w:sz w:val="32"/>
+          <w:szCs w:val="32"/>
+          <w:rtl/>
+          <w:lang w:bidi="fa-IR"/>
+        </w:rPr>
+        <w:t xml:space="preserve"> آیکون و سپس نام آنرا مینویسیم. توجه شود که تگ </w:t>
+      </w:r>
+      <w:proofErr w:type="spellStart"/>
+      <w:r>
+        <w:rPr>
+          <w:rFonts w:asciiTheme="minorHAnsi" w:hAnsiTheme="minorHAnsi" w:cs="B Baran"/>
+          <w:b w:val="0"/>
+          <w:bCs w:val="0"/>
+          <w:sz w:val="32"/>
+          <w:szCs w:val="32"/>
+          <w:lang w:bidi="fa-IR"/>
+        </w:rPr>
+        <w:t>i</w:t>
+      </w:r>
+      <w:proofErr w:type="spellEnd"/>
+      <w:r>
+        <w:rPr>
+          <w:rFonts w:asciiTheme="minorHAnsi" w:hAnsiTheme="minorHAnsi" w:cs="B Baran" w:hint="cs"/>
+          <w:b w:val="0"/>
+          <w:bCs w:val="0"/>
+          <w:sz w:val="32"/>
+          <w:szCs w:val="32"/>
+          <w:rtl/>
+          <w:lang w:bidi="fa-IR"/>
+        </w:rPr>
+        <w:t xml:space="preserve"> باید بسته شود و بعد از آن اسم دلخواه اما ترجیحا مربوطه را تنظیم میکنیم.</w:t>
       </w:r>
     </w:p>
     <w:p>
@@ -6073,18 +6564,7 @@
           <w:rtl/>
           <w:lang w:bidi="fa-IR"/>
         </w:rPr>
-        <w:t xml:space="preserve">سومین اسکریپت که دقیقا مانند اسکریپت دوم، تایپ و ایونت </w:t>
-      </w:r>
-      <w:r>
-        <w:rPr>
-          <w:rFonts w:asciiTheme="minorHAnsi" w:hAnsiTheme="minorHAnsi" w:cs="B Baran"/>
-          <w:b w:val="0"/>
-          <w:bCs w:val="0"/>
-          <w:sz w:val="32"/>
-          <w:szCs w:val="32"/>
-          <w:lang w:bidi="fa-IR"/>
-        </w:rPr>
-        <w:t>data-template-name</w:t>
+        <w:t>سومین اسکریپت که دقیقا مانند اسکریپت دوم، تایپ</w:t>
       </w:r>
       <w:r>
         <w:rPr>
@@ -6096,6 +6576,87 @@
           <w:rtl/>
           <w:lang w:bidi="fa-IR"/>
         </w:rPr>
+        <w:t xml:space="preserve"> یکسان</w:t>
+      </w:r>
+      <w:r>
+        <w:rPr>
+          <w:rFonts w:asciiTheme="minorHAnsi" w:hAnsiTheme="minorHAnsi" w:cs="B Baran" w:hint="cs"/>
+          <w:b w:val="0"/>
+          <w:bCs w:val="0"/>
+          <w:sz w:val="32"/>
+          <w:szCs w:val="32"/>
+          <w:rtl/>
+          <w:lang w:bidi="fa-IR"/>
+        </w:rPr>
+        <w:t xml:space="preserve"> و</w:t>
+      </w:r>
+      <w:r>
+        <w:rPr>
+          <w:rFonts w:asciiTheme="minorHAnsi" w:hAnsiTheme="minorHAnsi" w:cs="B Baran" w:hint="cs"/>
+          <w:b w:val="0"/>
+          <w:bCs w:val="0"/>
+          <w:sz w:val="32"/>
+          <w:szCs w:val="32"/>
+          <w:rtl/>
+          <w:lang w:bidi="fa-IR"/>
+        </w:rPr>
+        <w:t>لی</w:t>
+      </w:r>
+      <w:r>
+        <w:rPr>
+          <w:rFonts w:asciiTheme="minorHAnsi" w:hAnsiTheme="minorHAnsi" w:cs="B Baran" w:hint="cs"/>
+          <w:b w:val="0"/>
+          <w:bCs w:val="0"/>
+          <w:sz w:val="32"/>
+          <w:szCs w:val="32"/>
+          <w:rtl/>
+          <w:lang w:bidi="fa-IR"/>
+        </w:rPr>
+        <w:t xml:space="preserve"> ایونت </w:t>
+      </w:r>
+      <w:r>
+        <w:rPr>
+          <w:rFonts w:asciiTheme="minorHAnsi" w:hAnsiTheme="minorHAnsi" w:cs="B Baran"/>
+          <w:b w:val="0"/>
+          <w:bCs w:val="0"/>
+          <w:sz w:val="32"/>
+          <w:szCs w:val="32"/>
+          <w:lang w:bidi="fa-IR"/>
+        </w:rPr>
+        <w:t>data-</w:t>
+      </w:r>
+      <w:r>
+        <w:rPr>
+          <w:rFonts w:asciiTheme="minorHAnsi" w:hAnsiTheme="minorHAnsi" w:cs="B Baran"/>
+          <w:b w:val="0"/>
+          <w:bCs w:val="0"/>
+          <w:sz w:val="32"/>
+          <w:szCs w:val="32"/>
+          <w:lang w:bidi="fa-IR"/>
+        </w:rPr>
+        <w:t>help</w:t>
+      </w:r>
+      <w:r>
+        <w:rPr>
+          <w:rFonts w:asciiTheme="minorHAnsi" w:hAnsiTheme="minorHAnsi" w:cs="B Baran"/>
+          <w:b w:val="0"/>
+          <w:bCs w:val="0"/>
+          <w:sz w:val="32"/>
+          <w:szCs w:val="32"/>
+          <w:lang w:bidi="fa-IR"/>
+        </w:rPr>
+        <w:t>-name</w:t>
+      </w:r>
+      <w:r>
+        <w:rPr>
+          <w:rFonts w:asciiTheme="minorHAnsi" w:hAnsiTheme="minorHAnsi" w:cs="B Baran" w:hint="cs"/>
+          <w:b w:val="0"/>
+          <w:bCs w:val="0"/>
+          <w:sz w:val="32"/>
+          <w:szCs w:val="32"/>
+          <w:rtl/>
+          <w:lang w:bidi="fa-IR"/>
+        </w:rPr>
         <w:t xml:space="preserve"> دارد، به اسکریپت </w:t>
       </w:r>
       <w:r>
@@ -6120,6 +6681,53 @@
           <w:lang w:bidi="fa-IR"/>
         </w:rPr>
         <w:t xml:space="preserve"> معروف است؛ توضیحات کلی در مورد کارکرد این نود در اینجا نوشته میشود.</w:t>
+      </w:r>
+      <w:r>
+        <w:rPr>
+          <w:rFonts w:asciiTheme="minorHAnsi" w:hAnsiTheme="minorHAnsi" w:cs="B Baran" w:hint="cs"/>
+          <w:b w:val="0"/>
+          <w:bCs w:val="0"/>
+          <w:sz w:val="32"/>
+          <w:szCs w:val="32"/>
+          <w:rtl/>
+          <w:lang w:bidi="fa-IR"/>
+        </w:rPr>
+        <w:t xml:space="preserve"> این برای زمانی استفاده میشود که شما روی نودی که داخل </w:t>
+      </w:r>
+      <w:r>
+        <w:rPr>
+          <w:rFonts w:asciiTheme="minorHAnsi" w:hAnsiTheme="minorHAnsi" w:cs="B Baran"/>
+          <w:b w:val="0"/>
+          <w:bCs w:val="0"/>
+          <w:sz w:val="32"/>
+          <w:szCs w:val="32"/>
+          <w:lang w:bidi="fa-IR"/>
+        </w:rPr>
+        <w:t>palette</w:t>
+      </w:r>
+      <w:r>
+        <w:rPr>
+          <w:rFonts w:asciiTheme="minorHAnsi" w:hAnsiTheme="minorHAnsi" w:cs="B Baran" w:hint="cs"/>
+          <w:b w:val="0"/>
+          <w:bCs w:val="0"/>
+          <w:sz w:val="32"/>
+          <w:szCs w:val="32"/>
+          <w:rtl/>
+          <w:lang w:bidi="fa-IR"/>
+        </w:rPr>
+        <w:t xml:space="preserve"> قرار گرفته، موس را نگه میدارید تا اطلاعات کلی و مفیدی در مورد کارکرد آن </w:t>
+      </w:r>
+      <w:r>
+        <w:rPr>
+          <w:rFonts w:asciiTheme="minorHAnsi" w:hAnsiTheme="minorHAnsi" w:cs="B Baran" w:hint="cs"/>
+          <w:b w:val="0"/>
+          <w:bCs w:val="0"/>
+          <w:sz w:val="32"/>
+          <w:szCs w:val="32"/>
+          <w:rtl/>
+          <w:lang w:bidi="fa-IR"/>
+        </w:rPr>
+        <w:t>به شما بدهد.</w:t>
       </w:r>
     </w:p>
     <w:p>
@@ -6188,7 +6796,31 @@
           <w:rtl/>
           <w:lang w:bidi="fa-IR"/>
         </w:rPr>
-        <w:t xml:space="preserve"> شامل همه کارها و فانکشن هاییست که قرار است نود انجام دهد؛ در اینجا نیز نود باید با نام خودش ریجستر شود؛ این کار توسط فانکشن </w:t>
+        <w:t xml:space="preserve"> شامل همه کارها و فانکشن هاییست که قرار است نود انجام دهد؛</w:t>
+      </w:r>
+      <w:r>
+        <w:rPr>
+          <w:rFonts w:asciiTheme="minorHAnsi" w:hAnsiTheme="minorHAnsi" w:cs="B Baran" w:hint="cs"/>
+          <w:b w:val="0"/>
+          <w:bCs w:val="0"/>
+          <w:sz w:val="32"/>
+          <w:szCs w:val="32"/>
+          <w:rtl/>
+          <w:lang w:bidi="fa-IR"/>
+        </w:rPr>
+        <w:t xml:space="preserve"> در واقع منطق نود اینجا تنظیم میشود.</w:t>
+      </w:r>
+      <w:r>
+        <w:rPr>
+          <w:rFonts w:asciiTheme="minorHAnsi" w:hAnsiTheme="minorHAnsi" w:cs="B Baran" w:hint="cs"/>
+          <w:b w:val="0"/>
+          <w:bCs w:val="0"/>
+          <w:sz w:val="32"/>
+          <w:szCs w:val="32"/>
+          <w:rtl/>
+          <w:lang w:bidi="fa-IR"/>
+        </w:rPr>
+        <w:t xml:space="preserve"> در اینجا نیز نود باید با نام خودش ریجستر شود؛ این کار توسط فانکشن </w:t>
       </w:r>
       <w:proofErr w:type="spellStart"/>
       <w:r>
@@ -6246,6 +6878,7 @@
           <w:rtl/>
           <w:lang w:bidi="fa-IR"/>
         </w:rPr>
+        <w:lastRenderedPageBreak/>
         <w:t xml:space="preserve">فایل </w:t>
       </w:r>
       <w:r>
@@ -6269,7 +6902,7 @@
           <w:rtl/>
           <w:lang w:bidi="fa-IR"/>
         </w:rPr>
-        <w:t xml:space="preserve"> شامل همه داده هاییست که نیاز است استفاده شود؛ از جمله اینها میتوان به نام نود</w:t>
+        <w:t xml:space="preserve"> شامل همه داده هاییست که </w:t>
       </w:r>
       <w:r>
         <w:rPr>
@@ -6281,7 +6914,55 @@
           <w:rtl/>
           <w:lang w:bidi="fa-IR"/>
         </w:rPr>
-        <w:t xml:space="preserve"> که باید به مدل </w:t>
+        <w:t>برای نصب نود روی پروژه استفاده میشود</w:t>
+      </w:r>
+      <w:r>
+        <w:rPr>
+          <w:rFonts w:asciiTheme="minorHAnsi" w:hAnsiTheme="minorHAnsi" w:cs="B Baran" w:hint="cs"/>
+          <w:b w:val="0"/>
+          <w:bCs w:val="0"/>
+          <w:sz w:val="32"/>
+          <w:szCs w:val="32"/>
+          <w:rtl/>
+          <w:lang w:bidi="fa-IR"/>
+        </w:rPr>
+        <w:t>؛ از جمله اینها میتوان به نام نود</w:t>
+      </w:r>
+      <w:r>
+        <w:rPr>
+          <w:rFonts w:asciiTheme="minorHAnsi" w:hAnsiTheme="minorHAnsi" w:cs="B Baran" w:hint="cs"/>
+          <w:b w:val="0"/>
+          <w:bCs w:val="0"/>
+          <w:sz w:val="32"/>
+          <w:szCs w:val="32"/>
+          <w:rtl/>
+          <w:lang w:bidi="fa-IR"/>
+        </w:rPr>
+        <w:t xml:space="preserve"> که </w:t>
+      </w:r>
+      <w:r>
+        <w:rPr>
+          <w:rFonts w:asciiTheme="minorHAnsi" w:hAnsiTheme="minorHAnsi" w:cs="B Baran" w:hint="cs"/>
+          <w:b w:val="0"/>
+          <w:bCs w:val="0"/>
+          <w:sz w:val="32"/>
+          <w:szCs w:val="32"/>
+          <w:rtl/>
+          <w:lang w:bidi="fa-IR"/>
+        </w:rPr>
+        <w:t>ترجیحا</w:t>
+      </w:r>
+      <w:r>
+        <w:rPr>
+          <w:rFonts w:asciiTheme="minorHAnsi" w:hAnsiTheme="minorHAnsi" w:cs="B Baran" w:hint="cs"/>
+          <w:b w:val="0"/>
+          <w:bCs w:val="0"/>
+          <w:sz w:val="32"/>
+          <w:szCs w:val="32"/>
+          <w:rtl/>
+          <w:lang w:bidi="fa-IR"/>
+        </w:rPr>
+        <w:t xml:space="preserve"> به مدل </w:t>
       </w:r>
       <w:r>
         <w:rPr>
@@ -6304,7 +6985,7 @@
           <w:rtl/>
           <w:lang w:bidi="fa-IR"/>
         </w:rPr>
-        <w:t xml:space="preserve"> نوشته شود</w:t>
+        <w:t xml:space="preserve"> نوشته </w:t>
       </w:r>
       <w:r>
         <w:rPr>
@@ -6316,6 +6997,18 @@
           <w:rtl/>
           <w:lang w:bidi="fa-IR"/>
         </w:rPr>
+        <w:t>میشود</w:t>
+      </w:r>
+      <w:r>
+        <w:rPr>
+          <w:rFonts w:asciiTheme="minorHAnsi" w:hAnsiTheme="minorHAnsi" w:cs="B Baran" w:hint="cs"/>
+          <w:b w:val="0"/>
+          <w:bCs w:val="0"/>
+          <w:sz w:val="32"/>
+          <w:szCs w:val="32"/>
+          <w:rtl/>
+          <w:lang w:bidi="fa-IR"/>
+        </w:rPr>
         <w:t xml:space="preserve">، ورژن </w:t>
       </w:r>
       <w:r>
@@ -6339,7 +7032,7 @@
           <w:rtl/>
           <w:lang w:bidi="fa-IR"/>
         </w:rPr>
-        <w:t xml:space="preserve"> و سایر داده ها اشاره کرد. این داده ها قوانین و اصول خاص خودشان را دارا هستند.</w:t>
+        <w:t xml:space="preserve"> و سایر اشاره کرد. </w:t>
       </w:r>
     </w:p>
     <w:p>
@@ -6372,7 +7065,7 @@
           <w:rtl/>
           <w:lang w:bidi="fa-IR"/>
         </w:rPr>
-        <w:t>در آخر وقتی که این سه فایل آماده شدند،</w:t>
+        <w:t>در آخر</w:t>
       </w:r>
       <w:r>
         <w:rPr>
@@ -6384,7 +7077,55 @@
           <w:rtl/>
           <w:lang w:bidi="fa-IR"/>
         </w:rPr>
-        <w:t xml:space="preserve"> در ترمینال به مسیر نود رد موجود در سیستم رفته و فایل های جدید را که در پوشه ای قرار دارند را نصب میکنیم، که برای اینکار کافیست مسیر فایل هارا بدانیم و سپس با دستور </w:t>
+        <w:t xml:space="preserve"> کار،</w:t>
+      </w:r>
+      <w:r>
+        <w:rPr>
+          <w:rFonts w:asciiTheme="minorHAnsi" w:hAnsiTheme="minorHAnsi" w:cs="B Baran" w:hint="cs"/>
+          <w:b w:val="0"/>
+          <w:bCs w:val="0"/>
+          <w:sz w:val="32"/>
+          <w:szCs w:val="32"/>
+          <w:rtl/>
+          <w:lang w:bidi="fa-IR"/>
+        </w:rPr>
+        <w:t xml:space="preserve"> وقتی که این سه فایل آماده شدند،</w:t>
+      </w:r>
+      <w:r>
+        <w:rPr>
+          <w:rFonts w:asciiTheme="minorHAnsi" w:hAnsiTheme="minorHAnsi" w:cs="B Baran" w:hint="cs"/>
+          <w:b w:val="0"/>
+          <w:bCs w:val="0"/>
+          <w:sz w:val="32"/>
+          <w:szCs w:val="32"/>
+          <w:rtl/>
+          <w:lang w:bidi="fa-IR"/>
+        </w:rPr>
+        <w:t xml:space="preserve"> در ترمینال به مسیر</w:t>
+      </w:r>
+      <w:r>
+        <w:rPr>
+          <w:rFonts w:asciiTheme="minorHAnsi" w:hAnsiTheme="minorHAnsi" w:cs="B Baran" w:hint="cs"/>
+          <w:b w:val="0"/>
+          <w:bCs w:val="0"/>
+          <w:sz w:val="32"/>
+          <w:szCs w:val="32"/>
+          <w:rtl/>
+          <w:lang w:bidi="fa-IR"/>
+        </w:rPr>
+        <w:t xml:space="preserve"> پروژه</w:t>
+      </w:r>
+      <w:r>
+        <w:rPr>
+          <w:rFonts w:asciiTheme="minorHAnsi" w:hAnsiTheme="minorHAnsi" w:cs="B Baran" w:hint="cs"/>
+          <w:b w:val="0"/>
+          <w:bCs w:val="0"/>
+          <w:sz w:val="32"/>
+          <w:szCs w:val="32"/>
+          <w:rtl/>
+          <w:lang w:bidi="fa-IR"/>
+        </w:rPr>
+        <w:t xml:space="preserve"> نود رد موجود در سیستم رفته و فایل های جدید را که در پوشه ای قرار دارند را نصب میکنیم، که برای اینکار کافیست مسیر فایل هارا بدانیم و سپس با دستور </w:t>
       </w:r>
       <w:proofErr w:type="spellStart"/>
       <w:r>
@@ -6455,6 +7196,8 @@
         </w:rPr>
         <w:t xml:space="preserve">برای دانستن اطلاعات دقیق تر با مثال های کاربردی پیشنهاد میشئود از لینک زیر دیدن نمایید: </w:t>
       </w:r>
+      <w:bookmarkStart w:id="4" w:name="_GoBack"/>
+      <w:bookmarkEnd w:id="4"/>
     </w:p>
     <w:p>
       <w:pPr>
@@ -6514,17 +7257,15 @@
         <w:spacing w:after="0"/>
         <w:jc w:val="both"/>
         <w:rPr>
-          <w:rFonts w:asciiTheme="minorHAnsi" w:hAnsiTheme="minorHAnsi" w:cs="B Baran" w:hint="cs"/>
-          <w:b w:val="0"/>
-          <w:bCs w:val="0"/>
-          <w:sz w:val="32"/>
-          <w:szCs w:val="32"/>
-          <w:rtl/>
-          <w:lang w:bidi="fa-IR"/>
-        </w:rPr>
-      </w:pPr>
-      <w:bookmarkStart w:id="4" w:name="_GoBack"/>
-      <w:bookmarkEnd w:id="4"/>
+          <w:rFonts w:asciiTheme="minorHAnsi" w:hAnsiTheme="minorHAnsi" w:cs="B Baran"/>
+          <w:b w:val="0"/>
+          <w:bCs w:val="0"/>
+          <w:sz w:val="32"/>
+          <w:szCs w:val="32"/>
+          <w:rtl/>
+          <w:lang w:bidi="fa-IR"/>
+        </w:rPr>
+      </w:pPr>
     </w:p>
     <w:sectPr>
       <w:pgSz w:w="12240" w:h="15840"/>
